--- a/source/GroupSEProject/Documentation/Report.docx
+++ b/source/GroupSEProject/Documentation/Report.docx
@@ -2121,12 +2121,6 @@
             <w:insideH w:val="single" w:color="auto" w:sz="4" w:space="0"/>
             <w:insideV w:val="single" w:color="auto" w:sz="4" w:space="0"/>
           </w:tblBorders>
-          <w:tblCellMar>
-            <w:top w:w="0" w:type="dxa"/>
-            <w:left w:w="108" w:type="dxa"/>
-            <w:bottom w:w="0" w:type="dxa"/>
-            <w:right w:w="108" w:type="dxa"/>
-          </w:tblCellMar>
         </w:tblPrEx>
         <w:trPr>
           <w:trHeight w:val="229" w:hRule="atLeast"/>
@@ -5581,12 +5575,6 @@
             <w:insideH w:val="single" w:color="auto" w:sz="4" w:space="0"/>
             <w:insideV w:val="single" w:color="auto" w:sz="4" w:space="0"/>
           </w:tblBorders>
-          <w:tblCellMar>
-            <w:top w:w="0" w:type="dxa"/>
-            <w:left w:w="108" w:type="dxa"/>
-            <w:bottom w:w="0" w:type="dxa"/>
-            <w:right w:w="108" w:type="dxa"/>
-          </w:tblCellMar>
         </w:tblPrEx>
         <w:tc>
           <w:tcPr>
@@ -6133,6 +6121,12 @@
             <w:insideH w:val="single" w:color="auto" w:sz="4" w:space="0"/>
             <w:insideV w:val="single" w:color="auto" w:sz="4" w:space="0"/>
           </w:tblBorders>
+          <w:tblCellMar>
+            <w:top w:w="0" w:type="dxa"/>
+            <w:left w:w="108" w:type="dxa"/>
+            <w:bottom w:w="0" w:type="dxa"/>
+            <w:right w:w="108" w:type="dxa"/>
+          </w:tblCellMar>
         </w:tblPrEx>
         <w:tc>
           <w:tcPr>
@@ -6790,12 +6784,6 @@
             <w:insideH w:val="single" w:color="auto" w:sz="4" w:space="0"/>
             <w:insideV w:val="single" w:color="auto" w:sz="4" w:space="0"/>
           </w:tblBorders>
-          <w:tblCellMar>
-            <w:top w:w="0" w:type="dxa"/>
-            <w:left w:w="108" w:type="dxa"/>
-            <w:bottom w:w="0" w:type="dxa"/>
-            <w:right w:w="108" w:type="dxa"/>
-          </w:tblCellMar>
         </w:tblPrEx>
         <w:tc>
           <w:tcPr>
@@ -7454,12 +7442,6 @@
             <w:insideH w:val="single" w:color="auto" w:sz="4" w:space="0"/>
             <w:insideV w:val="single" w:color="auto" w:sz="4" w:space="0"/>
           </w:tblBorders>
-          <w:tblCellMar>
-            <w:top w:w="0" w:type="dxa"/>
-            <w:left w:w="108" w:type="dxa"/>
-            <w:bottom w:w="0" w:type="dxa"/>
-            <w:right w:w="108" w:type="dxa"/>
-          </w:tblCellMar>
         </w:tblPrEx>
         <w:tc>
           <w:tcPr>
@@ -10019,6 +10001,12 @@
             <w:insideH w:val="single" w:color="auto" w:sz="4" w:space="0"/>
             <w:insideV w:val="single" w:color="auto" w:sz="4" w:space="0"/>
           </w:tblBorders>
+          <w:tblCellMar>
+            <w:top w:w="0" w:type="dxa"/>
+            <w:left w:w="108" w:type="dxa"/>
+            <w:bottom w:w="0" w:type="dxa"/>
+            <w:right w:w="108" w:type="dxa"/>
+          </w:tblCellMar>
         </w:tblPrEx>
         <w:tc>
           <w:tcPr>
@@ -11953,6 +11941,12 @@
             <w:insideH w:val="single" w:color="auto" w:sz="4" w:space="0"/>
             <w:insideV w:val="single" w:color="auto" w:sz="4" w:space="0"/>
           </w:tblBorders>
+          <w:tblCellMar>
+            <w:top w:w="0" w:type="dxa"/>
+            <w:left w:w="108" w:type="dxa"/>
+            <w:bottom w:w="0" w:type="dxa"/>
+            <w:right w:w="108" w:type="dxa"/>
+          </w:tblCellMar>
         </w:tblPrEx>
         <w:tc>
           <w:tcPr>
@@ -12556,8 +12550,6 @@
           <w:lang w:val="en-US"/>
         </w:rPr>
       </w:pPr>
-      <w:bookmarkStart w:id="0" w:name="_GoBack"/>
-      <w:bookmarkEnd w:id="0"/>
     </w:p>
     <w:p>
       <w:pPr>
@@ -12585,536 +12577,13 @@
     </w:p>
     <w:p>
       <w:pPr>
-        <w:pStyle w:val="3"/>
-      </w:pPr>
-      <w:r>
-        <w:t>Authors and Affiliations</w:t>
-      </w:r>
-    </w:p>
-    <w:p>
-      <w:pPr>
-        <w:pStyle w:val="7"/>
-      </w:pPr>
-      <w:r>
-        <w:rPr>
-          <w:b/>
-        </w:rPr>
-        <w:t>The template is designed</w:t>
-      </w:r>
-      <w:r>
-        <w:rPr>
-          <w:b/>
-          <w:lang w:val="en-US"/>
-        </w:rPr>
-        <w:t xml:space="preserve"> for,</w:t>
-      </w:r>
-      <w:r>
-        <w:rPr>
-          <w:b/>
-        </w:rPr>
-        <w:t xml:space="preserve"> but not limited to</w:t>
-      </w:r>
-      <w:r>
-        <w:rPr>
-          <w:b/>
-          <w:lang w:val="en-US"/>
-        </w:rPr>
-        <w:t>, three authors.</w:t>
-      </w:r>
-      <w:r>
-        <w:rPr>
-          <w:lang w:val="en-US"/>
-        </w:rPr>
-        <w:t xml:space="preserve"> A minimum of one author is required for all report articles. </w:t>
-      </w:r>
-      <w:r>
-        <w:t>Author names should be listed starting from left to right and then moving down to the next line. This is the author sequence that will be used in future citations and by indexing services. Names should not be listed in columns nor group by affiliation.</w:t>
-      </w:r>
-      <w:r>
-        <w:rPr>
-          <w:lang w:val="en-US"/>
-        </w:rPr>
-        <w:t xml:space="preserve"> </w:t>
-      </w:r>
-      <w:r>
-        <w:t>Please keep your affiliations as succinct as possible (for example, do not differentiate among departments of the same organization).</w:t>
-      </w:r>
-    </w:p>
-    <w:p>
-      <w:pPr>
-        <w:pStyle w:val="4"/>
-      </w:pPr>
-      <w:r>
-        <w:t xml:space="preserve">For papers with more than three authors: </w:t>
-      </w:r>
-      <w:r>
-        <w:rPr>
-          <w:i w:val="0"/>
-        </w:rPr>
-        <w:t>Add author names horizontally, moving to a third row if needed for more than 8 authors.</w:t>
-      </w:r>
-    </w:p>
-    <w:p>
-      <w:pPr>
-        <w:pStyle w:val="4"/>
-      </w:pPr>
-      <w:r>
-        <w:t xml:space="preserve">For papers with less than three authors: </w:t>
-      </w:r>
-      <w:r>
-        <w:rPr>
-          <w:i w:val="0"/>
-        </w:rPr>
-        <w:t>To change the default, adjust the template as follows.</w:t>
-      </w:r>
-    </w:p>
-    <w:p>
-      <w:pPr>
-        <w:pStyle w:val="5"/>
-      </w:pPr>
-      <w:r>
-        <w:t xml:space="preserve">Selection: </w:t>
-      </w:r>
-      <w:r>
-        <w:rPr>
-          <w:i w:val="0"/>
-        </w:rPr>
-        <w:t>Highlight all author and affiliation lines.</w:t>
-      </w:r>
-    </w:p>
-    <w:p>
-      <w:pPr>
-        <w:pStyle w:val="5"/>
-      </w:pPr>
-      <w:r>
-        <w:t xml:space="preserve">Change number of columns: </w:t>
-      </w:r>
-      <w:r>
-        <w:rPr>
-          <w:i w:val="0"/>
-        </w:rPr>
-        <w:t>Select the Columns icon from the MS Word Standard toolbar and then select the correct number of columns from the selection palette.</w:t>
-      </w:r>
-    </w:p>
-    <w:p>
-      <w:pPr>
-        <w:pStyle w:val="5"/>
-        <w:rPr>
-          <w:i w:val="0"/>
-        </w:rPr>
-      </w:pPr>
-      <w:r>
-        <w:t xml:space="preserve">Deletion: </w:t>
-      </w:r>
-      <w:r>
-        <w:rPr>
-          <w:i w:val="0"/>
-        </w:rPr>
-        <w:t>Delete the author and affiliation lines for the extra authors.</w:t>
-      </w:r>
-    </w:p>
-    <w:p>
-      <w:pPr>
-        <w:jc w:val="left"/>
-        <w:rPr>
-          <w:i/>
-          <w:iCs/>
-        </w:rPr>
-      </w:pPr>
-    </w:p>
-    <w:p>
-      <w:pPr>
-        <w:pStyle w:val="3"/>
-      </w:pPr>
-      <w:r>
-        <w:t>Identify the Headings</w:t>
-      </w:r>
-    </w:p>
-    <w:p>
-      <w:pPr>
-        <w:pStyle w:val="7"/>
-      </w:pPr>
-      <w:r>
-        <w:t>Headings, or heads, are organizational devices that guide the reader through your paper. There are two types: component heads and text heads.</w:t>
-      </w:r>
-    </w:p>
-    <w:p>
-      <w:pPr>
-        <w:pStyle w:val="7"/>
-      </w:pPr>
-      <w:r>
-        <w:t>Component heads identify the different components of your paper and are not topically subordinate to each other. Examples include Acknowledgments and References and, for these, the correct style to use is “Heading 5”. Use “figure caption” for your Figure captions, and “table head” for your table title. Run-in heads, such as “Abstract”, will require you to apply a style (in this case, italic) in addition to the style provided by the drop down menu to differentiate the head from the text.</w:t>
-      </w:r>
-    </w:p>
-    <w:p>
-      <w:pPr>
-        <w:pStyle w:val="7"/>
-      </w:pPr>
-      <w:r>
-        <w:t>Text heads organize the topics on a relational, hierarchical basis. For example, the paper title is the primary text head because all subsequent material relates and elaborates on this one topic. If there are two or more sub-topics, the next level head (uppercase Roman numerals) should be used and, conversely, if there are not at least two sub-topics, then no subheads should be introduced. Styles named “Heading 1”, “Heading 2”, “Heading 3”, and “Heading 4” are prescribed.</w:t>
-      </w:r>
-    </w:p>
-    <w:p>
-      <w:pPr>
-        <w:pStyle w:val="3"/>
-      </w:pPr>
-      <w:r>
-        <w:t>Figures and Tables</w:t>
-      </w:r>
-    </w:p>
-    <w:p>
-      <w:pPr>
-        <w:pStyle w:val="5"/>
-      </w:pPr>
-      <w:r>
-        <w:t xml:space="preserve"> Positioning Figures and Tables: </w:t>
-      </w:r>
-      <w:r>
-        <w:rPr>
-          <w:i w:val="0"/>
-        </w:rPr>
-        <w:t>Place figures and tables at the top and bottom of columns. Avoid placing them in the middle of columns. Large figures and tables may span across both columns. Figure captions should be below the figures; table heads should appear above the tables. Insert figures and tables after they are cited in the text. Use the abbreviation “Fig. 1”, even at the beginning of a sentence.</w:t>
-      </w:r>
-    </w:p>
-    <w:p>
-      <w:pPr>
-        <w:pStyle w:val="31"/>
-      </w:pPr>
-      <w:r>
-        <w:t>Table Type Styles</w:t>
-      </w:r>
-    </w:p>
-    <w:tbl>
-      <w:tblPr>
-        <w:tblStyle w:val="13"/>
-        <w:tblW w:w="0" w:type="auto"/>
-        <w:jc w:val="center"/>
-        <w:tblBorders>
-          <w:top w:val="single" w:color="auto" w:sz="2" w:space="0"/>
-          <w:left w:val="single" w:color="auto" w:sz="2" w:space="0"/>
-          <w:bottom w:val="single" w:color="auto" w:sz="2" w:space="0"/>
-          <w:right w:val="single" w:color="auto" w:sz="2" w:space="0"/>
-          <w:insideH w:val="single" w:color="auto" w:sz="2" w:space="0"/>
-          <w:insideV w:val="single" w:color="auto" w:sz="2" w:space="0"/>
-        </w:tblBorders>
-        <w:tblLayout w:type="fixed"/>
-        <w:tblCellMar>
-          <w:top w:w="0" w:type="dxa"/>
-          <w:left w:w="108" w:type="dxa"/>
-          <w:bottom w:w="0" w:type="dxa"/>
-          <w:right w:w="108" w:type="dxa"/>
-        </w:tblCellMar>
-      </w:tblPr>
-      <w:tblGrid>
-        <w:gridCol w:w="720"/>
-        <w:gridCol w:w="2340"/>
-        <w:gridCol w:w="900"/>
-        <w:gridCol w:w="900"/>
-      </w:tblGrid>
-      <w:tr>
-        <w:tblPrEx>
-          <w:tblBorders>
-            <w:top w:val="single" w:color="auto" w:sz="2" w:space="0"/>
-            <w:left w:val="single" w:color="auto" w:sz="2" w:space="0"/>
-            <w:bottom w:val="single" w:color="auto" w:sz="2" w:space="0"/>
-            <w:right w:val="single" w:color="auto" w:sz="2" w:space="0"/>
-            <w:insideH w:val="single" w:color="auto" w:sz="2" w:space="0"/>
-            <w:insideV w:val="single" w:color="auto" w:sz="2" w:space="0"/>
-          </w:tblBorders>
-          <w:tblCellMar>
-            <w:top w:w="0" w:type="dxa"/>
-            <w:left w:w="108" w:type="dxa"/>
-            <w:bottom w:w="0" w:type="dxa"/>
-            <w:right w:w="108" w:type="dxa"/>
-          </w:tblCellMar>
-        </w:tblPrEx>
-        <w:trPr>
-          <w:cantSplit/>
-          <w:trHeight w:val="240" w:hRule="atLeast"/>
-          <w:tblHeader/>
-          <w:jc w:val="center"/>
-        </w:trPr>
-        <w:tc>
-          <w:tcPr>
-            <w:tcW w:w="720" w:type="dxa"/>
-            <w:vMerge w:val="restart"/>
-            <w:vAlign w:val="center"/>
-          </w:tcPr>
-          <w:p>
-            <w:pPr>
-              <w:pStyle w:val="27"/>
-            </w:pPr>
-            <w:r>
-              <w:t>Table Head</w:t>
-            </w:r>
-          </w:p>
-        </w:tc>
-        <w:tc>
-          <w:tcPr>
-            <w:tcW w:w="4140" w:type="dxa"/>
-            <w:gridSpan w:val="3"/>
-            <w:vAlign w:val="center"/>
-          </w:tcPr>
-          <w:p>
-            <w:pPr>
-              <w:pStyle w:val="27"/>
-            </w:pPr>
-            <w:r>
-              <w:t>Table Column Head</w:t>
-            </w:r>
-          </w:p>
-        </w:tc>
-      </w:tr>
-      <w:tr>
-        <w:tblPrEx>
-          <w:tblBorders>
-            <w:top w:val="single" w:color="auto" w:sz="2" w:space="0"/>
-            <w:left w:val="single" w:color="auto" w:sz="2" w:space="0"/>
-            <w:bottom w:val="single" w:color="auto" w:sz="2" w:space="0"/>
-            <w:right w:val="single" w:color="auto" w:sz="2" w:space="0"/>
-            <w:insideH w:val="single" w:color="auto" w:sz="2" w:space="0"/>
-            <w:insideV w:val="single" w:color="auto" w:sz="2" w:space="0"/>
-          </w:tblBorders>
-          <w:tblCellMar>
-            <w:top w:w="0" w:type="dxa"/>
-            <w:left w:w="108" w:type="dxa"/>
-            <w:bottom w:w="0" w:type="dxa"/>
-            <w:right w:w="108" w:type="dxa"/>
-          </w:tblCellMar>
-        </w:tblPrEx>
-        <w:trPr>
-          <w:cantSplit/>
-          <w:trHeight w:val="240" w:hRule="atLeast"/>
-          <w:tblHeader/>
-          <w:jc w:val="center"/>
-        </w:trPr>
-        <w:tc>
-          <w:tcPr>
-            <w:tcW w:w="720" w:type="dxa"/>
-            <w:vMerge w:val="continue"/>
-          </w:tcPr>
-          <w:p>
-            <w:pPr>
-              <w:rPr>
-                <w:sz w:val="16"/>
-                <w:szCs w:val="16"/>
-              </w:rPr>
-            </w:pPr>
-          </w:p>
-        </w:tc>
-        <w:tc>
-          <w:tcPr>
-            <w:tcW w:w="2340" w:type="dxa"/>
-            <w:vAlign w:val="center"/>
-          </w:tcPr>
-          <w:p>
-            <w:pPr>
-              <w:pStyle w:val="28"/>
-            </w:pPr>
-            <w:r>
-              <w:t>Table column subhead</w:t>
-            </w:r>
-          </w:p>
-        </w:tc>
-        <w:tc>
-          <w:tcPr>
-            <w:tcW w:w="900" w:type="dxa"/>
-            <w:vAlign w:val="center"/>
-          </w:tcPr>
-          <w:p>
-            <w:pPr>
-              <w:pStyle w:val="28"/>
-            </w:pPr>
-            <w:r>
-              <w:t>Subhead</w:t>
-            </w:r>
-          </w:p>
-        </w:tc>
-        <w:tc>
-          <w:tcPr>
-            <w:tcW w:w="900" w:type="dxa"/>
-            <w:vAlign w:val="center"/>
-          </w:tcPr>
-          <w:p>
-            <w:pPr>
-              <w:pStyle w:val="28"/>
-            </w:pPr>
-            <w:r>
-              <w:t>Subhead</w:t>
-            </w:r>
-          </w:p>
-        </w:tc>
-      </w:tr>
-      <w:tr>
-        <w:tblPrEx>
-          <w:tblBorders>
-            <w:top w:val="single" w:color="auto" w:sz="2" w:space="0"/>
-            <w:left w:val="single" w:color="auto" w:sz="2" w:space="0"/>
-            <w:bottom w:val="single" w:color="auto" w:sz="2" w:space="0"/>
-            <w:right w:val="single" w:color="auto" w:sz="2" w:space="0"/>
-            <w:insideH w:val="single" w:color="auto" w:sz="2" w:space="0"/>
-            <w:insideV w:val="single" w:color="auto" w:sz="2" w:space="0"/>
-          </w:tblBorders>
-          <w:tblCellMar>
-            <w:top w:w="0" w:type="dxa"/>
-            <w:left w:w="108" w:type="dxa"/>
-            <w:bottom w:w="0" w:type="dxa"/>
-            <w:right w:w="108" w:type="dxa"/>
-          </w:tblCellMar>
-        </w:tblPrEx>
-        <w:trPr>
-          <w:trHeight w:val="320" w:hRule="atLeast"/>
-          <w:jc w:val="center"/>
-        </w:trPr>
-        <w:tc>
-          <w:tcPr>
-            <w:tcW w:w="720" w:type="dxa"/>
-            <w:vAlign w:val="center"/>
-          </w:tcPr>
-          <w:p>
-            <w:pPr>
-              <w:pStyle w:val="29"/>
-              <w:rPr>
-                <w:sz w:val="8"/>
-                <w:szCs w:val="8"/>
-              </w:rPr>
-            </w:pPr>
-            <w:r>
-              <w:t>copy</w:t>
-            </w:r>
-          </w:p>
-        </w:tc>
-        <w:tc>
-          <w:tcPr>
-            <w:tcW w:w="2340" w:type="dxa"/>
-            <w:vAlign w:val="center"/>
-          </w:tcPr>
-          <w:p>
-            <w:pPr>
-              <w:pStyle w:val="29"/>
-            </w:pPr>
-            <w:r>
-              <w:t>More table copy</w:t>
-            </w:r>
-            <w:r>
-              <w:rPr>
-                <w:vertAlign w:val="superscript"/>
-              </w:rPr>
-              <w:t>a</w:t>
-            </w:r>
-          </w:p>
-        </w:tc>
-        <w:tc>
-          <w:tcPr>
-            <w:tcW w:w="900" w:type="dxa"/>
-            <w:vAlign w:val="center"/>
-          </w:tcPr>
-          <w:p>
-            <w:pPr>
-              <w:rPr>
-                <w:sz w:val="16"/>
-                <w:szCs w:val="16"/>
-              </w:rPr>
-            </w:pPr>
-          </w:p>
-        </w:tc>
-        <w:tc>
-          <w:tcPr>
-            <w:tcW w:w="900" w:type="dxa"/>
-            <w:vAlign w:val="center"/>
-          </w:tcPr>
-          <w:p>
-            <w:pPr>
-              <w:rPr>
-                <w:sz w:val="16"/>
-                <w:szCs w:val="16"/>
-              </w:rPr>
-            </w:pPr>
-          </w:p>
-        </w:tc>
-      </w:tr>
-    </w:tbl>
-    <w:p>
-      <w:pPr>
-        <w:pStyle w:val="30"/>
-      </w:pPr>
-      <w:r>
-        <w:t>Sample of a Table footnote. (</w:t>
-      </w:r>
-      <w:r>
-        <w:rPr>
-          <w:i/>
-        </w:rPr>
-        <w:t>Table footnote</w:t>
-      </w:r>
-      <w:r>
-        <w:t>)</w:t>
-      </w:r>
-    </w:p>
-    <w:p>
-      <w:pPr>
-        <w:pStyle w:val="21"/>
-      </w:pPr>
-      <w:r>
-        <w:t xml:space="preserve">Example of a figure caption. </w:t>
-      </w:r>
-      <w:r>
-        <w:rPr>
-          <w:iCs/>
-        </w:rPr>
-        <w:t>(</w:t>
-      </w:r>
-      <w:r>
-        <w:rPr>
-          <w:i/>
-          <w:iCs/>
-        </w:rPr>
-        <w:t>figure caption</w:t>
-      </w:r>
-      <w:r>
-        <w:rPr>
-          <w:iCs/>
-        </w:rPr>
-        <w:t>)</w:t>
-      </w:r>
-    </w:p>
-    <w:p>
-      <w:pPr>
-        <w:pStyle w:val="7"/>
-      </w:pPr>
-      <w:r>
-        <w:t>Figure Labels: Use 8 point Times New Roman for Figure labels. Use words rather than symbols or abbreviations when writing Figure axis labels to avoid confusing the reader. As an example, write the quantity “Magnetization”, or “Magnetization, M”, not just “M”. If including units in the label, present them within parentheses. Do not label axes only with units. In the example, write “Magnetization (A/m)” or “Magnetization {A[m(1)]}”, not just “A/m”. Do not label axes with a ratio of quantities and units. For example, write “Temperature (K)”, not “Temperature/K”.</w:t>
-      </w:r>
-    </w:p>
-    <w:p>
-      <w:pPr>
         <w:pStyle w:val="6"/>
       </w:pPr>
       <w:r>
         <w:t xml:space="preserve">Acknowledgment </w:t>
       </w:r>
-      <w:r>
-        <w:rPr>
-          <w:i/>
-          <w:iCs/>
-        </w:rPr>
-        <w:t>(</w:t>
-      </w:r>
-      <w:r>
-        <w:rPr>
-          <w:i/>
-          <w:iCs/>
-          <w:smallCaps w:val="0"/>
-        </w:rPr>
-        <w:t>Heading 5</w:t>
-      </w:r>
-      <w:r>
-        <w:rPr>
-          <w:i/>
-          <w:iCs/>
-        </w:rPr>
-        <w:t>)</w:t>
-      </w:r>
+      <w:bookmarkStart w:id="0" w:name="_GoBack"/>
+      <w:bookmarkEnd w:id="0"/>
     </w:p>
     <w:p>
       <w:pPr>
@@ -13159,66 +12628,6 @@
         <w:t>References</w:t>
       </w:r>
     </w:p>
-    <w:p>
-      <w:pPr>
-        <w:pStyle w:val="7"/>
-      </w:pPr>
-      <w:r>
-        <w:t>The template will number citations consecutively within brackets [1]. The sentence punctuation follows the bracket [2]. Refer simply to the reference number, as in [3]—do not use “Ref. [3]” or “reference [3]” except at the beginning of a sentence: “Reference [3] was the first</w:t>
-      </w:r>
-      <w:r>
-        <w:rPr>
-          <w:lang w:val="en-US"/>
-        </w:rPr>
-        <w:t xml:space="preserve"> </w:t>
-      </w:r>
-      <w:r>
-        <w:t>...”</w:t>
-      </w:r>
-    </w:p>
-    <w:p>
-      <w:pPr>
-        <w:pStyle w:val="7"/>
-      </w:pPr>
-      <w:r>
-        <w:t>Number footnotes separately in superscripts. Place the actual footnote at the bottom of the column in which it was cited. Do not put footnotes in the</w:t>
-      </w:r>
-      <w:r>
-        <w:rPr>
-          <w:lang w:val="en-US"/>
-        </w:rPr>
-        <w:t xml:space="preserve"> abstract or</w:t>
-      </w:r>
-      <w:r>
-        <w:t xml:space="preserve"> reference list. Use letters for table footnotes.</w:t>
-      </w:r>
-    </w:p>
-    <w:p>
-      <w:pPr>
-        <w:pStyle w:val="7"/>
-      </w:pPr>
-      <w:r>
-        <w:t>Unless there are six authors or more give all authors</w:t>
-      </w:r>
-      <w:r>
-        <w:rPr>
-          <w:lang w:val="en-US"/>
-        </w:rPr>
-        <w:t xml:space="preserve">’ </w:t>
-      </w:r>
-      <w:r>
-        <w:t>names; do not use “et al.”. Papers that have not been published, even if they have been submitted for publication, should be cited as “unpublished” [4]. Papers that have been accepted for publication should be cited as “in press” [5]. Capitalize only the first word in a paper title, except for proper nouns and element symbols.</w:t>
-      </w:r>
-    </w:p>
-    <w:p>
-      <w:pPr>
-        <w:pStyle w:val="7"/>
-      </w:pPr>
-      <w:r>
-        <w:t>For papers published in translation journals, please give the English citation first, followed by the original foreign-language citation [6].</w:t>
-      </w:r>
-    </w:p>
-    <w:p/>
     <w:p>
       <w:pPr>
         <w:pStyle w:val="25"/>
@@ -13333,93 +12742,9 @@
           <w:spacing w:val="-1"/>
           <w:sz w:val="20"/>
           <w:szCs w:val="20"/>
-          <w:lang w:eastAsia="zh-CN"/>
-        </w:rPr>
-        <w:t>This report</w:t>
-      </w:r>
-      <w:r>
-        <w:rPr>
-          <w:rFonts w:eastAsia="SimSun"/>
-          <w:b/>
-          <w:color w:val="FF0000"/>
-          <w:spacing w:val="-1"/>
-          <w:sz w:val="20"/>
-          <w:szCs w:val="20"/>
           <w:lang w:val="zh-CN" w:eastAsia="zh-CN"/>
         </w:rPr>
-        <w:t xml:space="preserve"> template contain</w:t>
-      </w:r>
-      <w:r>
-        <w:rPr>
-          <w:rFonts w:eastAsia="SimSun"/>
-          <w:b/>
-          <w:color w:val="FF0000"/>
-          <w:spacing w:val="-1"/>
-          <w:sz w:val="20"/>
-          <w:szCs w:val="20"/>
-          <w:lang w:eastAsia="zh-CN"/>
-        </w:rPr>
-        <w:t>s</w:t>
-      </w:r>
-      <w:r>
-        <w:rPr>
-          <w:rFonts w:eastAsia="SimSun"/>
-          <w:b/>
-          <w:color w:val="FF0000"/>
-          <w:spacing w:val="-1"/>
-          <w:sz w:val="20"/>
-          <w:szCs w:val="20"/>
-          <w:lang w:val="zh-CN" w:eastAsia="zh-CN"/>
-        </w:rPr>
-        <w:t xml:space="preserve"> guidance text for composing and formatting technical reports. Please ensure that all template text is removed from your report prior to submission to the </w:t>
-      </w:r>
-      <w:r>
-        <w:rPr>
-          <w:rFonts w:eastAsia="SimSun"/>
-          <w:b/>
-          <w:color w:val="FF0000"/>
-          <w:spacing w:val="-1"/>
-          <w:sz w:val="20"/>
-          <w:szCs w:val="20"/>
-          <w:lang w:eastAsia="zh-CN"/>
-        </w:rPr>
-        <w:t>examination office</w:t>
-      </w:r>
-      <w:r>
-        <w:rPr>
-          <w:rFonts w:eastAsia="SimSun"/>
-          <w:b/>
-          <w:color w:val="FF0000"/>
-          <w:spacing w:val="-1"/>
-          <w:sz w:val="20"/>
-          <w:szCs w:val="20"/>
-          <w:lang w:val="zh-CN" w:eastAsia="zh-CN"/>
-        </w:rPr>
-        <w:t xml:space="preserve">. Failure to remove template text from your paper </w:t>
-      </w:r>
-      <w:r>
-        <w:rPr>
-          <w:rFonts w:eastAsia="SimSun"/>
-          <w:b/>
-          <w:color w:val="FF0000"/>
-          <w:spacing w:val="-1"/>
-          <w:sz w:val="20"/>
-          <w:szCs w:val="20"/>
-          <w:lang w:eastAsia="zh-CN"/>
-        </w:rPr>
-        <w:t>may</w:t>
-      </w:r>
-      <w:r>
-        <w:rPr>
-          <w:rFonts w:eastAsia="SimSun"/>
-          <w:b/>
-          <w:color w:val="FF0000"/>
-          <w:spacing w:val="-1"/>
-          <w:sz w:val="20"/>
-          <w:szCs w:val="20"/>
-          <w:lang w:val="zh-CN" w:eastAsia="zh-CN"/>
-        </w:rPr>
-        <w:t xml:space="preserve"> result in your paper being degraded.</w:t>
+        <w:t>.</w:t>
       </w:r>
     </w:p>
     <w:p>
@@ -14529,7 +13854,7 @@
     <w:lsdException w:unhideWhenUsed="0" w:uiPriority="0" w:semiHidden="0" w:name="Body Text Indent 3"/>
     <w:lsdException w:unhideWhenUsed="0" w:uiPriority="0" w:semiHidden="0" w:name="Block Text"/>
     <w:lsdException w:qFormat="1" w:uiPriority="99" w:semiHidden="0" w:name="Hyperlink"/>
-    <w:lsdException w:unhideWhenUsed="0" w:uiPriority="0" w:semiHidden="0" w:name="FollowedHyperlink"/>
+    <w:lsdException w:qFormat="1" w:unhideWhenUsed="0" w:uiPriority="0" w:semiHidden="0" w:name="FollowedHyperlink"/>
     <w:lsdException w:qFormat="1" w:unhideWhenUsed="0" w:uiPriority="0" w:semiHidden="0" w:name="Strong"/>
     <w:lsdException w:qFormat="1" w:unhideWhenUsed="0" w:uiPriority="0" w:semiHidden="0" w:name="Emphasis"/>
     <w:lsdException w:unhideWhenUsed="0" w:uiPriority="0" w:semiHidden="0" w:name="Document Map"/>
@@ -14591,7 +13916,7 @@
     <w:lsdException w:uiPriority="0" w:name="Table Web 2"/>
     <w:lsdException w:unhideWhenUsed="0" w:uiPriority="0" w:semiHidden="0" w:name="Table Web 3"/>
     <w:lsdException w:uiPriority="0" w:name="Balloon Text"/>
-    <w:lsdException w:unhideWhenUsed="0" w:uiPriority="0" w:semiHidden="0" w:name="Table Grid"/>
+    <w:lsdException w:qFormat="1" w:unhideWhenUsed="0" w:uiPriority="0" w:semiHidden="0" w:name="Table Grid"/>
     <w:lsdException w:unhideWhenUsed="0" w:uiPriority="0" w:semiHidden="0" w:name="Table Theme"/>
     <w:lsdException w:unhideWhenUsed="0" w:uiPriority="60" w:semiHidden="0" w:name="Light Shading"/>
     <w:lsdException w:unhideWhenUsed="0" w:uiPriority="61" w:semiHidden="0" w:name="Light List"/>
@@ -14886,6 +14211,7 @@
   <w:style w:type="character" w:styleId="11">
     <w:name w:val="FollowedHyperlink"/>
     <w:basedOn w:val="10"/>
+    <w:qFormat/>
     <w:uiPriority w:val="0"/>
     <w:rPr>
       <w:color w:val="800080"/>
@@ -14905,6 +14231,7 @@
   <w:style w:type="table" w:styleId="14">
     <w:name w:val="Table Grid"/>
     <w:basedOn w:val="13"/>
+    <w:qFormat/>
     <w:uiPriority w:val="0"/>
     <w:tblPr>
       <w:tblBorders>
@@ -14949,6 +14276,7 @@
   </w:style>
   <w:style w:type="paragraph" w:customStyle="1" w:styleId="17">
     <w:name w:val="Author"/>
+    <w:qFormat/>
     <w:uiPriority w:val="0"/>
     <w:pPr>
       <w:spacing w:before="360" w:after="40"/>
@@ -14974,6 +14302,7 @@
   <w:style w:type="paragraph" w:customStyle="1" w:styleId="19">
     <w:name w:val="bullet list"/>
     <w:basedOn w:val="7"/>
+    <w:qFormat/>
     <w:uiPriority w:val="0"/>
     <w:pPr>
       <w:numPr>
@@ -15027,6 +14356,7 @@
   </w:style>
   <w:style w:type="paragraph" w:customStyle="1" w:styleId="22">
     <w:name w:val="footnote"/>
+    <w:qFormat/>
     <w:uiPriority w:val="0"/>
     <w:pPr>
       <w:framePr w:hSpace="187" w:vSpace="187" w:wrap="notBeside" w:vAnchor="text" w:hAnchor="page" w:x="6121" w:y="577"/>
@@ -15059,6 +14389,7 @@
   </w:style>
   <w:style w:type="paragraph" w:customStyle="1" w:styleId="24">
     <w:name w:val="paper title"/>
+    <w:qFormat/>
     <w:uiPriority w:val="0"/>
     <w:pPr>
       <w:spacing w:after="120"/>
@@ -15092,6 +14423,7 @@
   </w:style>
   <w:style w:type="paragraph" w:customStyle="1" w:styleId="26">
     <w:name w:val="sponsors"/>
+    <w:qFormat/>
     <w:uiPriority w:val="0"/>
     <w:pPr>
       <w:framePr w:wrap="around" w:vAnchor="margin" w:hAnchor="text" w:x="615" w:y="2239"/>
@@ -15110,6 +14442,7 @@
   <w:style w:type="paragraph" w:customStyle="1" w:styleId="27">
     <w:name w:val="table col head"/>
     <w:basedOn w:val="1"/>
+    <w:qFormat/>
     <w:uiPriority w:val="0"/>
     <w:rPr>
       <w:b/>
@@ -15121,6 +14454,7 @@
   <w:style w:type="paragraph" w:customStyle="1" w:styleId="28">
     <w:name w:val="table col subhead"/>
     <w:basedOn w:val="27"/>
+    <w:qFormat/>
     <w:uiPriority w:val="0"/>
     <w:rPr>
       <w:i/>
@@ -15131,6 +14465,7 @@
   </w:style>
   <w:style w:type="paragraph" w:customStyle="1" w:styleId="29">
     <w:name w:val="table copy"/>
+    <w:qFormat/>
     <w:uiPriority w:val="0"/>
     <w:pPr>
       <w:jc w:val="both"/>
@@ -15163,6 +14498,7 @@
   </w:style>
   <w:style w:type="paragraph" w:customStyle="1" w:styleId="31">
     <w:name w:val="table head"/>
+    <w:qFormat/>
     <w:uiPriority w:val="0"/>
     <w:pPr>
       <w:numPr>

--- a/source/GroupSEProject/Documentation/Report.docx
+++ b/source/GroupSEProject/Documentation/Report.docx
@@ -4,7 +4,7 @@
   <w:body>
     <w:p>
       <w:pPr>
-        <w:pStyle w:val="24"/>
+        <w:pStyle w:val="26"/>
         <w:spacing w:before="100" w:beforeAutospacing="1" w:after="100" w:afterAutospacing="1"/>
       </w:pPr>
       <w:r>
@@ -17,7 +17,7 @@
     </w:p>
     <w:p>
       <w:pPr>
-        <w:pStyle w:val="17"/>
+        <w:pStyle w:val="19"/>
         <w:spacing w:before="100" w:beforeAutospacing="1" w:after="100" w:afterAutospacing="1" w:line="120" w:lineRule="auto"/>
         <w:rPr>
           <w:sz w:val="16"/>
@@ -27,7 +27,7 @@
     </w:p>
     <w:p>
       <w:pPr>
-        <w:pStyle w:val="17"/>
+        <w:pStyle w:val="19"/>
         <w:spacing w:before="100" w:beforeAutospacing="1" w:after="100" w:afterAutospacing="1" w:line="120" w:lineRule="auto"/>
         <w:rPr>
           <w:sz w:val="16"/>
@@ -46,7 +46,7 @@
     </w:p>
     <w:p>
       <w:pPr>
-        <w:pStyle w:val="17"/>
+        <w:pStyle w:val="19"/>
         <w:spacing w:before="100" w:beforeAutospacing="1"/>
         <w:rPr>
           <w:rFonts w:hint="default"/>
@@ -90,7 +90,7 @@
     </w:p>
     <w:p>
       <w:pPr>
-        <w:pStyle w:val="17"/>
+        <w:pStyle w:val="19"/>
         <w:spacing w:before="100" w:beforeAutospacing="1"/>
         <w:rPr>
           <w:sz w:val="18"/>
@@ -143,7 +143,7 @@
     </w:p>
     <w:p>
       <w:pPr>
-        <w:pStyle w:val="17"/>
+        <w:pStyle w:val="19"/>
         <w:spacing w:before="100" w:beforeAutospacing="1"/>
         <w:rPr>
           <w:sz w:val="18"/>
@@ -221,7 +221,7 @@
     </w:p>
     <w:p>
       <w:pPr>
-        <w:pStyle w:val="15"/>
+        <w:pStyle w:val="17"/>
         <w:rPr>
           <w:rFonts w:hint="default"/>
           <w:iCs/>
@@ -247,15 +247,24 @@
       <w:r>
         <w:rPr>
           <w:rFonts w:hint="default"/>
+          <w:i w:val="0"/>
+          <w:iCs w:val="0"/>
+          <w:lang w:val="en-US"/>
+        </w:rPr>
+        <w:t>The main purpose of the project is to test and investigate the Video Learning project</w:t>
+      </w:r>
+      <w:r>
+        <w:rPr>
+          <w:rFonts w:hint="default"/>
           <w:iCs/>
           <w:lang w:val="en-US"/>
         </w:rPr>
-        <w:t xml:space="preserve">This paper is conducted by taking the already developed framework of Hierarchical Temporal Memory (HTM) which is used to Learn Videos, then putting it under various conditions by modifying different parameters to test it’s performance. </w:t>
+        <w:t xml:space="preserve">. In order to do that, different video inputs were provided to the program and is applied with various parameters in the configuration. Afterwards, the results are carefully documented for each experiment, which are demonstrated as data tables. It is observed that the project performed decently in average, along with some great exceptions under specific conditions. Overall, the Video Learning process has been developed properly, that only a few adjustments to the configuration in the code of the program are required so that the trained model can achieve an even better performance.  </w:t>
       </w:r>
     </w:p>
     <w:p>
       <w:pPr>
-        <w:pStyle w:val="32"/>
+        <w:pStyle w:val="34"/>
         <w:rPr>
           <w:rFonts w:hint="default"/>
           <w:lang w:val="en-US"/>
@@ -301,7 +310,511 @@
           <w:rFonts w:hint="default"/>
           <w:lang w:val="en-US"/>
         </w:rPr>
-        <w:t xml:space="preserve">The project is based on the project of HTM Video Learning, which is also originated from the HTM Project with the ideas of Sequence Learning. However, instead of scalars, inputs of images were used. The Video Learning program is already finished but it’s performance was not thoroughly tested for all of the functions and features. Therefore, the main goal of the project is to test the software with various parameters, inputs then document the results. Finally, based on these experiments, different aspects of the program will be concluded to determine if the direction of this Video Learning project was good enough, with the possibility of an improvement proposal. </w:t>
+        <w:t>Hierarchical temporal memory (HTM) is a biologically constrained </w:t>
+      </w:r>
+      <w:r>
+        <w:rPr>
+          <w:rFonts w:hint="default"/>
+          <w:lang w:val="en-US"/>
+        </w:rPr>
+        <w:fldChar w:fldCharType="begin"/>
+      </w:r>
+      <w:r>
+        <w:rPr>
+          <w:rFonts w:hint="default"/>
+          <w:lang w:val="en-US"/>
+        </w:rPr>
+        <w:instrText xml:space="preserve"> HYPERLINK "https://en.wikipedia.org/wiki/Machine_intelligence" \o "Machine intelligence" </w:instrText>
+      </w:r>
+      <w:r>
+        <w:rPr>
+          <w:rFonts w:hint="default"/>
+          <w:lang w:val="en-US"/>
+        </w:rPr>
+        <w:fldChar w:fldCharType="separate"/>
+      </w:r>
+      <w:r>
+        <w:rPr>
+          <w:rFonts w:hint="default"/>
+          <w:lang w:val="en-US"/>
+        </w:rPr>
+        <w:t>machine intelligence</w:t>
+      </w:r>
+      <w:r>
+        <w:rPr>
+          <w:rFonts w:hint="default"/>
+          <w:lang w:val="en-US"/>
+        </w:rPr>
+        <w:fldChar w:fldCharType="end"/>
+      </w:r>
+      <w:r>
+        <w:rPr>
+          <w:rFonts w:hint="default"/>
+          <w:lang w:val="en-US"/>
+        </w:rPr>
+        <w:t> technology developed by </w:t>
+      </w:r>
+      <w:r>
+        <w:rPr>
+          <w:rFonts w:hint="default"/>
+          <w:lang w:val="en-US"/>
+        </w:rPr>
+        <w:fldChar w:fldCharType="begin"/>
+      </w:r>
+      <w:r>
+        <w:rPr>
+          <w:rFonts w:hint="default"/>
+          <w:lang w:val="en-US"/>
+        </w:rPr>
+        <w:instrText xml:space="preserve"> HYPERLINK "https://en.wikipedia.org/wiki/Numenta" \o "Numenta" </w:instrText>
+      </w:r>
+      <w:r>
+        <w:rPr>
+          <w:rFonts w:hint="default"/>
+          <w:lang w:val="en-US"/>
+        </w:rPr>
+        <w:fldChar w:fldCharType="separate"/>
+      </w:r>
+      <w:r>
+        <w:rPr>
+          <w:rFonts w:hint="default"/>
+          <w:lang w:val="en-US"/>
+        </w:rPr>
+        <w:t>Numenta</w:t>
+      </w:r>
+      <w:r>
+        <w:rPr>
+          <w:rFonts w:hint="default"/>
+          <w:lang w:val="en-US"/>
+        </w:rPr>
+        <w:fldChar w:fldCharType="end"/>
+      </w:r>
+      <w:r>
+        <w:rPr>
+          <w:rFonts w:hint="default"/>
+          <w:lang w:val="en-US"/>
+        </w:rPr>
+        <w:t>. Originally described in the 2004 book </w:t>
+      </w:r>
+      <w:r>
+        <w:rPr>
+          <w:rFonts w:hint="default"/>
+          <w:lang w:val="en-US"/>
+        </w:rPr>
+        <w:fldChar w:fldCharType="begin"/>
+      </w:r>
+      <w:r>
+        <w:rPr>
+          <w:rFonts w:hint="default"/>
+          <w:lang w:val="en-US"/>
+        </w:rPr>
+        <w:instrText xml:space="preserve"> HYPERLINK "https://en.wikipedia.org/wiki/On_Intelligence" \o "On Intelligence" </w:instrText>
+      </w:r>
+      <w:r>
+        <w:rPr>
+          <w:rFonts w:hint="default"/>
+          <w:lang w:val="en-US"/>
+        </w:rPr>
+        <w:fldChar w:fldCharType="separate"/>
+      </w:r>
+      <w:r>
+        <w:rPr>
+          <w:rFonts w:hint="default"/>
+          <w:lang w:val="en-US"/>
+        </w:rPr>
+        <w:t>On Intelligence</w:t>
+      </w:r>
+      <w:r>
+        <w:rPr>
+          <w:rFonts w:hint="default"/>
+          <w:lang w:val="en-US"/>
+        </w:rPr>
+        <w:fldChar w:fldCharType="end"/>
+      </w:r>
+      <w:r>
+        <w:rPr>
+          <w:rFonts w:hint="default"/>
+          <w:lang w:val="en-US"/>
+        </w:rPr>
+        <w:t> by </w:t>
+      </w:r>
+      <w:r>
+        <w:rPr>
+          <w:rFonts w:hint="default"/>
+          <w:lang w:val="en-US"/>
+        </w:rPr>
+        <w:fldChar w:fldCharType="begin"/>
+      </w:r>
+      <w:r>
+        <w:rPr>
+          <w:rFonts w:hint="default"/>
+          <w:lang w:val="en-US"/>
+        </w:rPr>
+        <w:instrText xml:space="preserve"> HYPERLINK "https://en.wikipedia.org/wiki/Jeff_Hawkins" \o "Jeff Hawkins" </w:instrText>
+      </w:r>
+      <w:r>
+        <w:rPr>
+          <w:rFonts w:hint="default"/>
+          <w:lang w:val="en-US"/>
+        </w:rPr>
+        <w:fldChar w:fldCharType="separate"/>
+      </w:r>
+      <w:r>
+        <w:rPr>
+          <w:rFonts w:hint="default"/>
+          <w:lang w:val="en-US"/>
+        </w:rPr>
+        <w:t>Jeff Hawkins</w:t>
+      </w:r>
+      <w:r>
+        <w:rPr>
+          <w:rFonts w:hint="default"/>
+          <w:lang w:val="en-US"/>
+        </w:rPr>
+        <w:fldChar w:fldCharType="end"/>
+      </w:r>
+      <w:r>
+        <w:rPr>
+          <w:rFonts w:hint="default"/>
+          <w:lang w:val="en-US"/>
+        </w:rPr>
+        <w:t> with </w:t>
+      </w:r>
+      <w:r>
+        <w:rPr>
+          <w:rFonts w:hint="default"/>
+          <w:lang w:val="en-US"/>
+        </w:rPr>
+        <w:fldChar w:fldCharType="begin"/>
+      </w:r>
+      <w:r>
+        <w:rPr>
+          <w:rFonts w:hint="default"/>
+          <w:lang w:val="en-US"/>
+        </w:rPr>
+        <w:instrText xml:space="preserve"> HYPERLINK "https://en.wikipedia.org/wiki/Sandra_Blakeslee" \o "Sandra Blakeslee" </w:instrText>
+      </w:r>
+      <w:r>
+        <w:rPr>
+          <w:rFonts w:hint="default"/>
+          <w:lang w:val="en-US"/>
+        </w:rPr>
+        <w:fldChar w:fldCharType="separate"/>
+      </w:r>
+      <w:r>
+        <w:rPr>
+          <w:rFonts w:hint="default"/>
+          <w:lang w:val="en-US"/>
+        </w:rPr>
+        <w:t>Sandra Blakeslee</w:t>
+      </w:r>
+      <w:r>
+        <w:rPr>
+          <w:rFonts w:hint="default"/>
+          <w:lang w:val="en-US"/>
+        </w:rPr>
+        <w:fldChar w:fldCharType="end"/>
+      </w:r>
+      <w:r>
+        <w:rPr>
+          <w:rFonts w:hint="default"/>
+          <w:lang w:val="en-US"/>
+        </w:rPr>
+        <w:t>, HTM is primarily used today for </w:t>
+      </w:r>
+      <w:r>
+        <w:rPr>
+          <w:rFonts w:hint="default"/>
+          <w:lang w:val="en-US"/>
+        </w:rPr>
+        <w:fldChar w:fldCharType="begin"/>
+      </w:r>
+      <w:r>
+        <w:rPr>
+          <w:rFonts w:hint="default"/>
+          <w:lang w:val="en-US"/>
+        </w:rPr>
+        <w:instrText xml:space="preserve"> HYPERLINK "https://en.wikipedia.org/wiki/Anomaly_detection" \o "Anomaly detection" </w:instrText>
+      </w:r>
+      <w:r>
+        <w:rPr>
+          <w:rFonts w:hint="default"/>
+          <w:lang w:val="en-US"/>
+        </w:rPr>
+        <w:fldChar w:fldCharType="separate"/>
+      </w:r>
+      <w:r>
+        <w:rPr>
+          <w:rFonts w:hint="default"/>
+          <w:lang w:val="en-US"/>
+        </w:rPr>
+        <w:t>anomaly detection</w:t>
+      </w:r>
+      <w:r>
+        <w:rPr>
+          <w:rFonts w:hint="default"/>
+          <w:lang w:val="en-US"/>
+        </w:rPr>
+        <w:fldChar w:fldCharType="end"/>
+      </w:r>
+      <w:r>
+        <w:rPr>
+          <w:rFonts w:hint="default"/>
+          <w:lang w:val="en-US"/>
+        </w:rPr>
+        <w:t> in streaming data. The technology is based on </w:t>
+      </w:r>
+      <w:r>
+        <w:rPr>
+          <w:rFonts w:hint="default"/>
+          <w:lang w:val="en-US"/>
+        </w:rPr>
+        <w:fldChar w:fldCharType="begin"/>
+      </w:r>
+      <w:r>
+        <w:rPr>
+          <w:rFonts w:hint="default"/>
+          <w:lang w:val="en-US"/>
+        </w:rPr>
+        <w:instrText xml:space="preserve"> HYPERLINK "https://en.wikipedia.org/wiki/Neuroscience" \o "Neuroscience" </w:instrText>
+      </w:r>
+      <w:r>
+        <w:rPr>
+          <w:rFonts w:hint="default"/>
+          <w:lang w:val="en-US"/>
+        </w:rPr>
+        <w:fldChar w:fldCharType="separate"/>
+      </w:r>
+      <w:r>
+        <w:rPr>
+          <w:rFonts w:hint="default"/>
+          <w:lang w:val="en-US"/>
+        </w:rPr>
+        <w:t>neuroscience</w:t>
+      </w:r>
+      <w:r>
+        <w:rPr>
+          <w:rFonts w:hint="default"/>
+          <w:lang w:val="en-US"/>
+        </w:rPr>
+        <w:fldChar w:fldCharType="end"/>
+      </w:r>
+      <w:r>
+        <w:rPr>
+          <w:rFonts w:hint="default"/>
+          <w:lang w:val="en-US"/>
+        </w:rPr>
+        <w:t> and the </w:t>
+      </w:r>
+      <w:r>
+        <w:rPr>
+          <w:rFonts w:hint="default"/>
+          <w:lang w:val="en-US"/>
+        </w:rPr>
+        <w:fldChar w:fldCharType="begin"/>
+      </w:r>
+      <w:r>
+        <w:rPr>
+          <w:rFonts w:hint="default"/>
+          <w:lang w:val="en-US"/>
+        </w:rPr>
+        <w:instrText xml:space="preserve"> HYPERLINK "https://en.wikipedia.org/wiki/Physiology" \o "Physiology" </w:instrText>
+      </w:r>
+      <w:r>
+        <w:rPr>
+          <w:rFonts w:hint="default"/>
+          <w:lang w:val="en-US"/>
+        </w:rPr>
+        <w:fldChar w:fldCharType="separate"/>
+      </w:r>
+      <w:r>
+        <w:rPr>
+          <w:rFonts w:hint="default"/>
+          <w:lang w:val="en-US"/>
+        </w:rPr>
+        <w:t>physiology</w:t>
+      </w:r>
+      <w:r>
+        <w:rPr>
+          <w:rFonts w:hint="default"/>
+          <w:lang w:val="en-US"/>
+        </w:rPr>
+        <w:fldChar w:fldCharType="end"/>
+      </w:r>
+      <w:r>
+        <w:rPr>
+          <w:rFonts w:hint="default"/>
+          <w:lang w:val="en-US"/>
+        </w:rPr>
+        <w:t> and interaction of </w:t>
+      </w:r>
+      <w:r>
+        <w:rPr>
+          <w:rFonts w:hint="default"/>
+          <w:lang w:val="en-US"/>
+        </w:rPr>
+        <w:fldChar w:fldCharType="begin"/>
+      </w:r>
+      <w:r>
+        <w:rPr>
+          <w:rFonts w:hint="default"/>
+          <w:lang w:val="en-US"/>
+        </w:rPr>
+        <w:instrText xml:space="preserve"> HYPERLINK "https://en.wikipedia.org/wiki/Pyramidal_cell" \o "Pyramidal cell" </w:instrText>
+      </w:r>
+      <w:r>
+        <w:rPr>
+          <w:rFonts w:hint="default"/>
+          <w:lang w:val="en-US"/>
+        </w:rPr>
+        <w:fldChar w:fldCharType="separate"/>
+      </w:r>
+      <w:r>
+        <w:rPr>
+          <w:rFonts w:hint="default"/>
+          <w:lang w:val="en-US"/>
+        </w:rPr>
+        <w:t>pyramidal neurons</w:t>
+      </w:r>
+      <w:r>
+        <w:rPr>
+          <w:rFonts w:hint="default"/>
+          <w:lang w:val="en-US"/>
+        </w:rPr>
+        <w:fldChar w:fldCharType="end"/>
+      </w:r>
+      <w:r>
+        <w:rPr>
+          <w:rFonts w:hint="default"/>
+          <w:lang w:val="en-US"/>
+        </w:rPr>
+        <w:t> in the </w:t>
+      </w:r>
+      <w:r>
+        <w:rPr>
+          <w:rFonts w:hint="default"/>
+          <w:lang w:val="en-US"/>
+        </w:rPr>
+        <w:fldChar w:fldCharType="begin"/>
+      </w:r>
+      <w:r>
+        <w:rPr>
+          <w:rFonts w:hint="default"/>
+          <w:lang w:val="en-US"/>
+        </w:rPr>
+        <w:instrText xml:space="preserve"> HYPERLINK "https://en.wikipedia.org/wiki/Neocortex" \o "Neocortex" </w:instrText>
+      </w:r>
+      <w:r>
+        <w:rPr>
+          <w:rFonts w:hint="default"/>
+          <w:lang w:val="en-US"/>
+        </w:rPr>
+        <w:fldChar w:fldCharType="separate"/>
+      </w:r>
+      <w:r>
+        <w:rPr>
+          <w:rFonts w:hint="default"/>
+          <w:lang w:val="en-US"/>
+        </w:rPr>
+        <w:t>neocortex</w:t>
+      </w:r>
+      <w:r>
+        <w:rPr>
+          <w:rFonts w:hint="default"/>
+          <w:lang w:val="en-US"/>
+        </w:rPr>
+        <w:fldChar w:fldCharType="end"/>
+      </w:r>
+      <w:r>
+        <w:rPr>
+          <w:rFonts w:hint="default"/>
+          <w:lang w:val="en-US"/>
+        </w:rPr>
+        <w:t> of the </w:t>
+      </w:r>
+      <w:r>
+        <w:rPr>
+          <w:rFonts w:hint="default"/>
+          <w:lang w:val="en-US"/>
+        </w:rPr>
+        <w:fldChar w:fldCharType="begin"/>
+      </w:r>
+      <w:r>
+        <w:rPr>
+          <w:rFonts w:hint="default"/>
+          <w:lang w:val="en-US"/>
+        </w:rPr>
+        <w:instrText xml:space="preserve"> HYPERLINK "https://en.wikipedia.org/wiki/Mammal" \o "Mammal" </w:instrText>
+      </w:r>
+      <w:r>
+        <w:rPr>
+          <w:rFonts w:hint="default"/>
+          <w:lang w:val="en-US"/>
+        </w:rPr>
+        <w:fldChar w:fldCharType="separate"/>
+      </w:r>
+      <w:r>
+        <w:rPr>
+          <w:rFonts w:hint="default"/>
+          <w:lang w:val="en-US"/>
+        </w:rPr>
+        <w:t>mammalian</w:t>
+      </w:r>
+      <w:r>
+        <w:rPr>
+          <w:rFonts w:hint="default"/>
+          <w:lang w:val="en-US"/>
+        </w:rPr>
+        <w:fldChar w:fldCharType="end"/>
+      </w:r>
+      <w:r>
+        <w:rPr>
+          <w:rFonts w:hint="default"/>
+          <w:lang w:val="en-US"/>
+        </w:rPr>
+        <w:t> (in particular, </w:t>
+      </w:r>
+      <w:r>
+        <w:rPr>
+          <w:rFonts w:hint="default"/>
+          <w:lang w:val="en-US"/>
+        </w:rPr>
+        <w:fldChar w:fldCharType="begin"/>
+      </w:r>
+      <w:r>
+        <w:rPr>
+          <w:rFonts w:hint="default"/>
+          <w:lang w:val="en-US"/>
+        </w:rPr>
+        <w:instrText xml:space="preserve"> HYPERLINK "https://en.wikipedia.org/wiki/Human_brain" \o "Human brain" </w:instrText>
+      </w:r>
+      <w:r>
+        <w:rPr>
+          <w:rFonts w:hint="default"/>
+          <w:lang w:val="en-US"/>
+        </w:rPr>
+        <w:fldChar w:fldCharType="separate"/>
+      </w:r>
+      <w:r>
+        <w:rPr>
+          <w:rFonts w:hint="default"/>
+          <w:lang w:val="en-US"/>
+        </w:rPr>
+        <w:t>human</w:t>
+      </w:r>
+      <w:r>
+        <w:rPr>
+          <w:rFonts w:hint="default"/>
+          <w:lang w:val="en-US"/>
+        </w:rPr>
+        <w:fldChar w:fldCharType="end"/>
+      </w:r>
+      <w:r>
+        <w:rPr>
+          <w:rFonts w:hint="default"/>
+          <w:lang w:val="en-US"/>
+        </w:rPr>
+        <w:t>) brain[1]. Regarding the concept, this project takes on the already developed framework of HTM, in which a model is trained to learn and remember videos. Although the Video Learning program is already completed and fully functional, it’s performance has not been thoroughly tested under different settings. Therefore, it is necessary to not only experiment the software with various input and several modified parameters, but also to record the result in detail. More over, these settings can be implemented later that results in a much more optimal video learning, i.e, higher accuracy with lower elapsed time.</w:t>
       </w:r>
     </w:p>
     <w:p>
@@ -346,13 +859,154 @@
       <w:pPr>
         <w:ind w:firstLine="300" w:firstLineChars="150"/>
         <w:jc w:val="both"/>
+        <w:rPr>
+          <w:rFonts w:hint="default"/>
+          <w:lang w:val="en-US"/>
+        </w:rPr>
       </w:pPr>
       <w:r>
         <w:rPr>
           <w:rFonts w:hint="default"/>
           <w:lang w:val="en-US"/>
         </w:rPr>
-        <w:t>The first experiment was running the program with many set of simple videos, in which only basic shapes (a black circle, rectangle and triangle) moving around on a white background. These videos could be found in the path:  GroupSEProject\HTMVideoLearning\VideoLibrary\AngleLibrary. All of them have the same duration length of 2 seconds. The difference between these sets is the angle that these shape moves. By changing the parameter in the python code, different set of videos with different moving angle (varies from 0 to 360 degree) can be generated.</w:t>
+        <w:t>The first experiment was running the program with many set of simple videos, in which only basic shapes (a black circle, rectangle and triangle) moving around on a white background[2]. These videos are generated via Python code. All of them have the same duration length of 2 seconds. The difference between these sets is the angle that these shape moves. By changing the parameter in the python code[3], different set of videos with different moving angle (varies from 0 to 360 degree) can be generated.</w:t>
+      </w:r>
+    </w:p>
+    <w:p>
+      <w:pPr>
+        <w:ind w:firstLine="300" w:firstLineChars="150"/>
+        <w:jc w:val="both"/>
+        <w:rPr>
+          <w:rFonts w:hint="default"/>
+          <w:lang w:val="en-US"/>
+        </w:rPr>
+      </w:pPr>
+    </w:p>
+    <w:p>
+      <w:pPr>
+        <w:ind w:firstLine="300" w:firstLineChars="150"/>
+        <w:jc w:val="center"/>
+      </w:pPr>
+      <w:r>
+        <w:pict>
+          <v:shape id="_x0000_i1026" o:spt="75" type="#_x0000_t75" style="height:113.4pt;width:201.55pt;" filled="f" o:preferrelative="t" stroked="f" coordsize="21600,21600">
+            <v:path/>
+            <v:fill on="f" focussize="0,0"/>
+            <v:stroke on="f"/>
+            <v:imagedata r:id="rId6" o:title=""/>
+            <o:lock v:ext="edit" aspectratio="t"/>
+            <w10:wrap type="none"/>
+            <w10:anchorlock/>
+          </v:shape>
+        </w:pict>
+      </w:r>
+    </w:p>
+    <w:p>
+      <w:pPr>
+        <w:jc w:val="center"/>
+        <w:rPr>
+          <w:rFonts w:hint="default"/>
+          <w:lang w:val="en-US"/>
+        </w:rPr>
+      </w:pPr>
+      <w:r>
+        <w:rPr>
+          <w:rFonts w:hint="default"/>
+          <w:lang w:val="en-US"/>
+        </w:rPr>
+        <w:t>Figure 1a: Circle Video</w:t>
+      </w:r>
+    </w:p>
+    <w:p>
+      <w:pPr>
+        <w:ind w:firstLine="300" w:firstLineChars="150"/>
+        <w:jc w:val="center"/>
+        <w:rPr>
+          <w:rFonts w:hint="default"/>
+          <w:lang w:val="en-US"/>
+        </w:rPr>
+      </w:pPr>
+    </w:p>
+    <w:p>
+      <w:pPr>
+        <w:ind w:firstLine="300" w:firstLineChars="150"/>
+        <w:jc w:val="center"/>
+      </w:pPr>
+      <w:r>
+        <w:pict>
+          <v:shape id="_x0000_i1027" o:spt="75" type="#_x0000_t75" style="height:113.4pt;width:201.55pt;" filled="f" o:preferrelative="t" stroked="f" coordsize="21600,21600">
+            <v:path/>
+            <v:fill on="f" focussize="0,0"/>
+            <v:stroke on="f"/>
+            <v:imagedata r:id="rId7" o:title=""/>
+            <o:lock v:ext="edit" aspectratio="t"/>
+            <w10:wrap type="none"/>
+            <w10:anchorlock/>
+          </v:shape>
+        </w:pict>
+      </w:r>
+    </w:p>
+    <w:p>
+      <w:pPr>
+        <w:ind w:firstLine="300" w:firstLineChars="150"/>
+        <w:jc w:val="center"/>
+        <w:rPr>
+          <w:rFonts w:hint="default"/>
+          <w:lang w:val="en-US"/>
+        </w:rPr>
+      </w:pPr>
+      <w:r>
+        <w:rPr>
+          <w:rFonts w:hint="default"/>
+          <w:lang w:val="en-US"/>
+        </w:rPr>
+        <w:t>Figure 1b: Rectangle Video</w:t>
+      </w:r>
+    </w:p>
+    <w:p>
+      <w:pPr>
+        <w:ind w:firstLine="300" w:firstLineChars="150"/>
+        <w:jc w:val="center"/>
+        <w:rPr>
+          <w:rFonts w:hint="default"/>
+          <w:lang w:val="en-US"/>
+        </w:rPr>
+      </w:pPr>
+    </w:p>
+    <w:p>
+      <w:pPr>
+        <w:ind w:firstLine="300" w:firstLineChars="150"/>
+        <w:jc w:val="center"/>
+      </w:pPr>
+      <w:r>
+        <w:pict>
+          <v:shape id="_x0000_i1028" o:spt="75" type="#_x0000_t75" style="height:113.4pt;width:201.55pt;" filled="f" o:preferrelative="t" stroked="f" coordsize="21600,21600">
+            <v:path/>
+            <v:fill on="f" focussize="0,0"/>
+            <v:stroke on="f"/>
+            <v:imagedata r:id="rId8" o:title=""/>
+            <o:lock v:ext="edit" aspectratio="t"/>
+            <w10:wrap type="none"/>
+            <w10:anchorlock/>
+          </v:shape>
+        </w:pict>
+      </w:r>
+    </w:p>
+    <w:p>
+      <w:pPr>
+        <w:ind w:firstLine="300" w:firstLineChars="150"/>
+        <w:jc w:val="center"/>
+        <w:rPr>
+          <w:rFonts w:hint="default"/>
+          <w:lang w:val="en-US"/>
+        </w:rPr>
+      </w:pPr>
+      <w:r>
+        <w:rPr>
+          <w:rFonts w:hint="default"/>
+          <w:lang w:val="en-US"/>
+        </w:rPr>
+        <w:t>Figure 1c: Triangle Video</w:t>
       </w:r>
     </w:p>
     <w:p>
@@ -380,7 +1034,7 @@
           <w:rFonts w:hint="default"/>
           <w:lang w:val="en-US"/>
         </w:rPr>
-        <w:t xml:space="preserve">A random music video on Youtube (“Never Gonna Give You Up” by Rick Astley is used in this case) is edited down to a small 5-second video which is used as an input for the learning process of the program. The editing is done by an online editor called Kapwing, and was put in the path: GroupSEProject\HTMVideoLearning\VideoLibrary\YoutubeVideo. This video was put under many different conditions, such as by changing the video’s resolutions or the HTM configurations of the program, including Cells per column, Global Inhibition, Max Boost, etc. </w:t>
+        <w:t xml:space="preserve">A random music video on Youtube[4] is edited down to a small 5-second video which is used as an input for the learning process of the program. The editing is done by an online editor called Kapwing[5]. This video was put under many different conditions, such as by changing the video’s resolutions or the HTM configurations of the program, including Cells per column, Global Inhibition, Max Boost, etc. </w:t>
       </w:r>
       <w:r>
         <w:t xml:space="preserve">Another Video input was used (“Frankfurt Video”) edited first into 11 seconds with 184 frames which was a lot of patterns to take care of though for Run1 testing resolution was done in a reasonable time, the video was edited down again into </w:t>
@@ -406,17 +1060,405 @@
     <w:p>
       <w:pPr>
         <w:pStyle w:val="7"/>
-        <w:rPr>
-          <w:rFonts w:hint="default"/>
-          <w:lang w:val="en-US"/>
-        </w:rPr>
+        <w:jc w:val="center"/>
       </w:pPr>
       <w:r>
-        <w:rPr>
-          <w:rFonts w:hint="default"/>
-          <w:lang w:val="en-US"/>
-        </w:rPr>
-        <w:t>These Configuration was used for these inputs: Video’s configuration [1], Default HTM configuration [2]. For the HTM configuration experiment, each below parameter is modified independently, while the others remained the same as the default HTM Configuration. The value of N/A indicates the experiment required too long an elapsed time without reaching a specific result, so they were cancel. Additionally, only Run2 was applied for this testing. Because Run1 (with Max Cycle = 1000 so the model could reach proper accuracy) required too much run time and there would not be enough time to experiment with various HTM configuration parameters. Additionally, Run2 is superior since the key used for learning is generated from the FrameKey List previousInputs of the current Video, in which one frame information is associated with the information of the whole frame sequence (Video). Compared to Run1 that predicts the frame one by one, the error of the learning process is reduced. Therefore, testing with only Run2 would be a much more optimal choice.</w:t>
+        <w:pict>
+          <v:shape id="_x0000_i1029" o:spt="75" type="#_x0000_t75" style="height:113.4pt;width:201.55pt;" filled="f" o:preferrelative="t" stroked="f" coordsize="21600,21600">
+            <v:path/>
+            <v:fill on="f" focussize="0,0"/>
+            <v:stroke on="f"/>
+            <v:imagedata r:id="rId9" o:title=""/>
+            <o:lock v:ext="edit" aspectratio="t"/>
+            <w10:wrap type="none"/>
+            <w10:anchorlock/>
+          </v:shape>
+        </w:pict>
+      </w:r>
+    </w:p>
+    <w:p>
+      <w:pPr>
+        <w:pStyle w:val="7"/>
+        <w:jc w:val="center"/>
+        <w:rPr>
+          <w:rFonts w:hint="default"/>
+          <w:lang w:val="en-US"/>
+        </w:rPr>
+      </w:pPr>
+      <w:r>
+        <w:rPr>
+          <w:rFonts w:hint="default"/>
+          <w:lang w:val="en-US"/>
+        </w:rPr>
+        <w:t>Figure 2a: Youtube Video</w:t>
+      </w:r>
+    </w:p>
+    <w:p>
+      <w:pPr>
+        <w:pStyle w:val="7"/>
+        <w:rPr>
+          <w:rFonts w:hint="default"/>
+          <w:lang w:val="en-US"/>
+        </w:rPr>
+      </w:pPr>
+      <w:r>
+        <w:rPr>
+          <w:rFonts w:hint="default"/>
+          <w:lang w:val="en-US"/>
+        </w:rPr>
+        <w:t>These Configuration was used for these inputs: Video’s configuration[5], Default HTM configuration[6]. For the HTM configuration experiment, each below parameter is modified independently, while the others remained the same as the default HTM Configuration. The value of N/A indicates the experiment required too long an elapsed time without reaching a specific result, so they were cancel. Additionally, only Run2 was applied for this testing. Because Run1 (with Max Cycle = 1000 so the model could reach proper accuracy) required too much run time and there would not be enough time to experiment with various HTM configuration parameters. Additionally, Run2 is superior since the key used for learning is generated from the FrameKey List previousInputs of the current Video, in which one frame information is associated with the information of the whole frame sequence (Video). Compared to Run1 that predicts the frame one by one, the error of the learning process is reduced. Therefore, testing with only Run2 would be a much more optimal choice.</w:t>
+      </w:r>
+    </w:p>
+    <w:p>
+      <w:pPr>
+        <w:pStyle w:val="7"/>
+        <w:rPr>
+          <w:rFonts w:hint="default"/>
+          <w:lang w:val="en-US"/>
+        </w:rPr>
+      </w:pPr>
+      <w:r>
+        <w:rPr>
+          <w:rFonts w:hint="default"/>
+          <w:lang w:val="en-US"/>
+        </w:rPr>
+        <w:t>Additionally, the parameters that were used to experiment the software’s performance include:</w:t>
+      </w:r>
+    </w:p>
+    <w:p>
+      <w:pPr>
+        <w:pStyle w:val="7"/>
+        <w:numPr>
+          <w:ilvl w:val="0"/>
+          <w:numId w:val="8"/>
+        </w:numPr>
+        <w:tabs>
+          <w:tab w:val="clear" w:pos="420"/>
+        </w:tabs>
+        <w:ind w:left="420" w:leftChars="0" w:hanging="420" w:firstLineChars="0"/>
+        <w:rPr>
+          <w:rFonts w:hint="default"/>
+          <w:lang w:val="en-US"/>
+        </w:rPr>
+      </w:pPr>
+      <w:r>
+        <w:rPr>
+          <w:rFonts w:hint="default"/>
+          <w:lang w:val="en-US"/>
+        </w:rPr>
+        <w:t>Cells per column: indicates the number of input cells in each column cell.</w:t>
+      </w:r>
+    </w:p>
+    <w:p>
+      <w:pPr>
+        <w:pStyle w:val="7"/>
+        <w:numPr>
+          <w:ilvl w:val="0"/>
+          <w:numId w:val="8"/>
+        </w:numPr>
+        <w:tabs>
+          <w:tab w:val="clear" w:pos="420"/>
+        </w:tabs>
+        <w:ind w:left="420" w:leftChars="0" w:hanging="420" w:firstLineChars="0"/>
+        <w:rPr>
+          <w:rFonts w:hint="default"/>
+          <w:lang w:val="en-US"/>
+        </w:rPr>
+      </w:pPr>
+      <w:r>
+        <w:rPr>
+          <w:rFonts w:hint="default"/>
+          <w:lang w:val="en-US"/>
+        </w:rPr>
+        <w:t>GlobalInhibition: If  the value is TRUE, global inhibition algorithm will be used. If it is FALSE, local inhibition algorithm will be used.</w:t>
+      </w:r>
+    </w:p>
+    <w:p>
+      <w:pPr>
+        <w:pStyle w:val="7"/>
+        <w:numPr>
+          <w:ilvl w:val="0"/>
+          <w:numId w:val="8"/>
+        </w:numPr>
+        <w:tabs>
+          <w:tab w:val="clear" w:pos="420"/>
+        </w:tabs>
+        <w:ind w:left="420" w:leftChars="0" w:hanging="420" w:firstLineChars="0"/>
+        <w:rPr>
+          <w:rFonts w:hint="default"/>
+          <w:lang w:val="en-US"/>
+        </w:rPr>
+      </w:pPr>
+      <w:r>
+        <w:rPr>
+          <w:rFonts w:hint="default"/>
+          <w:lang w:val="en-US"/>
+        </w:rPr>
+        <w:t>LocalAreaDensity: Density of active columns inside of local inhibition radius. If set on value &lt; 0, explicit NumActiveColumnsPerInhArea will be used.</w:t>
+      </w:r>
+    </w:p>
+    <w:p>
+      <w:pPr>
+        <w:pStyle w:val="7"/>
+        <w:numPr>
+          <w:ilvl w:val="0"/>
+          <w:numId w:val="8"/>
+        </w:numPr>
+        <w:tabs>
+          <w:tab w:val="clear" w:pos="420"/>
+        </w:tabs>
+        <w:ind w:left="420" w:leftChars="0" w:hanging="420" w:firstLineChars="0"/>
+        <w:rPr>
+          <w:rFonts w:hint="default"/>
+          <w:lang w:val="en-US"/>
+        </w:rPr>
+      </w:pPr>
+      <w:r>
+        <w:rPr>
+          <w:rFonts w:hint="default"/>
+          <w:lang w:val="en-US"/>
+        </w:rPr>
+        <w:t>NumActiveColumnsPerInhArea: An alternate way to control the density of the active columns. If this value is specified then LocalAreaDensity must be less than 0, and vice versa.</w:t>
+      </w:r>
+    </w:p>
+    <w:p>
+      <w:pPr>
+        <w:pStyle w:val="7"/>
+        <w:numPr>
+          <w:ilvl w:val="0"/>
+          <w:numId w:val="8"/>
+        </w:numPr>
+        <w:tabs>
+          <w:tab w:val="clear" w:pos="420"/>
+        </w:tabs>
+        <w:ind w:left="420" w:leftChars="0" w:hanging="420" w:firstLineChars="0"/>
+        <w:rPr>
+          <w:rFonts w:hint="default"/>
+          <w:lang w:val="en-US"/>
+        </w:rPr>
+      </w:pPr>
+      <w:r>
+        <w:rPr>
+          <w:rFonts w:hint="default"/>
+          <w:lang w:val="en-US"/>
+        </w:rPr>
+        <w:t>PotentialRadius: Defines the radius in number of input cells visible to column cells. It is important to choose this value, so every input neuron is connected to at least a single column. For example, if the input has 50000 bits and the column topology is 500, then you must choose some value larger than 50000/500 &gt; 100.</w:t>
+      </w:r>
+    </w:p>
+    <w:p>
+      <w:pPr>
+        <w:pStyle w:val="7"/>
+        <w:numPr>
+          <w:ilvl w:val="0"/>
+          <w:numId w:val="8"/>
+        </w:numPr>
+        <w:tabs>
+          <w:tab w:val="clear" w:pos="420"/>
+        </w:tabs>
+        <w:ind w:left="420" w:leftChars="0" w:hanging="420" w:firstLineChars="0"/>
+        <w:rPr>
+          <w:rFonts w:hint="default"/>
+          <w:lang w:val="en-US"/>
+        </w:rPr>
+      </w:pPr>
+      <w:r>
+        <w:rPr>
+          <w:rFonts w:hint="default"/>
+          <w:lang w:val="en-US"/>
+        </w:rPr>
+        <w:t>InhibitionRadius: Defines neighbourhood radius of a column.</w:t>
+      </w:r>
+    </w:p>
+    <w:p>
+      <w:pPr>
+        <w:pStyle w:val="7"/>
+        <w:numPr>
+          <w:ilvl w:val="0"/>
+          <w:numId w:val="8"/>
+        </w:numPr>
+        <w:tabs>
+          <w:tab w:val="clear" w:pos="420"/>
+        </w:tabs>
+        <w:ind w:left="420" w:leftChars="0" w:hanging="420" w:firstLineChars="0"/>
+        <w:rPr>
+          <w:rFonts w:hint="default"/>
+          <w:lang w:val="en-US"/>
+        </w:rPr>
+      </w:pPr>
+      <w:r>
+        <w:rPr>
+          <w:rFonts w:hint="default"/>
+          <w:lang w:val="en-US"/>
+        </w:rPr>
+        <w:t>MaxBoost: Maximum boost factor of a column.</w:t>
+      </w:r>
+    </w:p>
+    <w:p>
+      <w:pPr>
+        <w:pStyle w:val="7"/>
+        <w:numPr>
+          <w:ilvl w:val="0"/>
+          <w:numId w:val="8"/>
+        </w:numPr>
+        <w:tabs>
+          <w:tab w:val="clear" w:pos="420"/>
+        </w:tabs>
+        <w:ind w:left="420" w:leftChars="0" w:hanging="420" w:firstLineChars="0"/>
+        <w:rPr>
+          <w:rFonts w:hint="default"/>
+          <w:lang w:val="en-US"/>
+        </w:rPr>
+      </w:pPr>
+      <w:r>
+        <w:rPr>
+          <w:rFonts w:hint="default"/>
+          <w:lang w:val="en-US"/>
+        </w:rPr>
+        <w:t>DutyCyclePeriod: Number of iterations. The period used to calculate duty cycles. Higher values make it take longer to respond to changes in boost. Shorter values make it more unstable and likely to oscillate.</w:t>
+      </w:r>
+    </w:p>
+    <w:p>
+      <w:pPr>
+        <w:pStyle w:val="7"/>
+        <w:numPr>
+          <w:ilvl w:val="0"/>
+          <w:numId w:val="8"/>
+        </w:numPr>
+        <w:tabs>
+          <w:tab w:val="clear" w:pos="420"/>
+        </w:tabs>
+        <w:ind w:left="420" w:leftChars="0" w:hanging="420" w:firstLineChars="0"/>
+        <w:rPr>
+          <w:rFonts w:hint="default"/>
+          <w:lang w:val="en-US"/>
+        </w:rPr>
+      </w:pPr>
+      <w:r>
+        <w:rPr>
+          <w:rFonts w:hint="default"/>
+          <w:lang w:val="en-US"/>
+        </w:rPr>
+        <w:t>MinimumPctOverlapDutyCycles</w:t>
+      </w:r>
+    </w:p>
+    <w:p>
+      <w:pPr>
+        <w:pStyle w:val="7"/>
+        <w:numPr>
+          <w:ilvl w:val="0"/>
+          <w:numId w:val="8"/>
+        </w:numPr>
+        <w:tabs>
+          <w:tab w:val="clear" w:pos="420"/>
+        </w:tabs>
+        <w:ind w:left="420" w:leftChars="0" w:hanging="420" w:firstLineChars="0"/>
+        <w:rPr>
+          <w:rFonts w:hint="default"/>
+          <w:lang w:val="en-US"/>
+        </w:rPr>
+      </w:pPr>
+      <w:r>
+        <w:rPr>
+          <w:rFonts w:hint="default"/>
+          <w:lang w:val="en-US"/>
+        </w:rPr>
+        <w:t xml:space="preserve">MaxSynapsesperSegment: Defines the maximum number of Synapses for each </w:t>
+      </w:r>
+    </w:p>
+    <w:p>
+      <w:pPr>
+        <w:pStyle w:val="7"/>
+        <w:numPr>
+          <w:ilvl w:val="0"/>
+          <w:numId w:val="8"/>
+        </w:numPr>
+        <w:tabs>
+          <w:tab w:val="clear" w:pos="420"/>
+        </w:tabs>
+        <w:ind w:left="420" w:leftChars="0" w:hanging="420" w:firstLineChars="0"/>
+        <w:rPr>
+          <w:rFonts w:hint="default"/>
+          <w:lang w:val="en-US"/>
+        </w:rPr>
+      </w:pPr>
+      <w:r>
+        <w:rPr>
+          <w:rFonts w:hint="default"/>
+          <w:lang w:val="en-US"/>
+        </w:rPr>
+        <w:t>ActivationThreshold: One mini-column is active if its overlap exceeds overlap threshold θo of connected synapses.</w:t>
+      </w:r>
+    </w:p>
+    <w:p>
+      <w:pPr>
+        <w:pStyle w:val="7"/>
+        <w:numPr>
+          <w:ilvl w:val="0"/>
+          <w:numId w:val="8"/>
+        </w:numPr>
+        <w:tabs>
+          <w:tab w:val="clear" w:pos="420"/>
+        </w:tabs>
+        <w:ind w:left="420" w:leftChars="0" w:hanging="420" w:firstLineChars="0"/>
+        <w:rPr>
+          <w:rFonts w:hint="default"/>
+          <w:lang w:val="en-US"/>
+        </w:rPr>
+      </w:pPr>
+      <w:r>
+        <w:rPr>
+          <w:rFonts w:hint="default"/>
+          <w:lang w:val="en-US"/>
+        </w:rPr>
+        <w:t>ConnectedPermanence: Defines Connected Permanence Threshold θp, which is a float value, which must be exceeded to declare synapse as connected.</w:t>
+      </w:r>
+    </w:p>
+    <w:p>
+      <w:pPr>
+        <w:pStyle w:val="7"/>
+        <w:numPr>
+          <w:ilvl w:val="0"/>
+          <w:numId w:val="8"/>
+        </w:numPr>
+        <w:tabs>
+          <w:tab w:val="clear" w:pos="420"/>
+        </w:tabs>
+        <w:ind w:left="420" w:leftChars="0" w:hanging="420" w:firstLineChars="0"/>
+        <w:rPr>
+          <w:rFonts w:hint="default"/>
+          <w:lang w:val="en-US"/>
+        </w:rPr>
+      </w:pPr>
+      <w:r>
+        <w:rPr>
+          <w:rFonts w:hint="default"/>
+          <w:lang w:val="en-US"/>
+        </w:rPr>
+        <w:t xml:space="preserve"> PermanenceDecrement: Decrement step of synapse permanence value within every inactive cycle. It defines how fast the NeoCortex will forget learned patterns.</w:t>
+      </w:r>
+    </w:p>
+    <w:p>
+      <w:pPr>
+        <w:pStyle w:val="7"/>
+        <w:numPr>
+          <w:ilvl w:val="0"/>
+          <w:numId w:val="8"/>
+        </w:numPr>
+        <w:tabs>
+          <w:tab w:val="clear" w:pos="420"/>
+        </w:tabs>
+        <w:ind w:left="420" w:leftChars="0" w:hanging="420" w:firstLineChars="0"/>
+        <w:rPr>
+          <w:rFonts w:hint="default"/>
+          <w:lang w:val="en-US"/>
+        </w:rPr>
+      </w:pPr>
+      <w:r>
+        <w:rPr>
+          <w:rFonts w:hint="default"/>
+          <w:lang w:val="en-US"/>
+        </w:rPr>
+        <w:t>PermanenceIncrement: Increment step of connected synapse during learning process.</w:t>
       </w:r>
     </w:p>
     <w:p>
@@ -433,39 +1475,30 @@
     </w:p>
     <w:p>
       <w:pPr>
-        <w:pStyle w:val="7"/>
-        <w:rPr>
-          <w:lang w:val="en-US"/>
-        </w:rPr>
+        <w:pStyle w:val="3"/>
       </w:pPr>
       <w:r>
-        <w:t xml:space="preserve">Before you begin to format your paper, first write and save the content as a separate text file. </w:t>
-      </w:r>
-      <w:r>
-        <w:rPr>
-          <w:lang w:val="en-US"/>
-        </w:rPr>
-        <w:t>Complete all content and organizational editing before formatting. Please note sections A-D below for more information on proofreading, spelling and grammar.</w:t>
+        <w:rPr>
+          <w:rFonts w:hint="default"/>
+          <w:lang w:val="en-US"/>
+        </w:rPr>
+        <w:t>Angle Experiments with Simple Shape inputs</w:t>
       </w:r>
     </w:p>
     <w:p>
       <w:pPr>
         <w:pStyle w:val="7"/>
+        <w:rPr>
+          <w:rFonts w:hint="default"/>
+          <w:lang w:val="en-US"/>
+        </w:rPr>
       </w:pPr>
       <w:r>
-        <w:t>Keep your text and graphic files separate until after the text has been formatted and styled. Do not use hard tabs, and limit use of hard returns to only one return at the end of a paragraph. Do not add any kind of pagination anywhere in the paper. Do not number text heads-the template will do that for you.</w:t>
-      </w:r>
-    </w:p>
-    <w:p>
-      <w:pPr>
-        <w:pStyle w:val="3"/>
-      </w:pPr>
-      <w:r>
-        <w:rPr>
-          <w:rFonts w:hint="default"/>
-          <w:lang w:val="en-US"/>
-        </w:rPr>
-        <w:t>Angle Experiments with Simple Shape inputs</w:t>
+        <w:rPr>
+          <w:rFonts w:hint="default"/>
+          <w:lang w:val="en-US"/>
+        </w:rPr>
+        <w:t xml:space="preserve">Run1 was only run with Max Cycle = 10 to see the difference between each case of the experiment, since elapsed time of Run1 with Max Cycle = 1000 took much longer for each case than Run2. This is also the reason that the average accuracy for Run1 is much lower than Run2. The accuracy and the elapsed time of the Video Learning process for each angles, in which the shape was moving in these sets of videos were recorded as in the following tables: </w:t>
       </w:r>
     </w:p>
     <w:p>
@@ -481,28 +1514,12 @@
           <w:rFonts w:hint="default"/>
           <w:lang w:val="en-US"/>
         </w:rPr>
-        <w:t>Run1 was only run with Max Cycle = 10 to see the difference between each case of the experiment, since elapsed time of Run1 with Max Cycle = 1000 took much longer for each case than Run2. This is also the reason that the average accuracy for Run1 is much lower than Run2.</w:t>
-      </w:r>
-    </w:p>
-    <w:p>
-      <w:pPr>
-        <w:pStyle w:val="7"/>
-        <w:rPr>
-          <w:rFonts w:hint="default"/>
-          <w:lang w:val="en-US"/>
-        </w:rPr>
-      </w:pPr>
-      <w:r>
-        <w:rPr>
-          <w:rFonts w:hint="default"/>
-          <w:lang w:val="en-US"/>
-        </w:rPr>
         <w:t>Run1: Max Cycle = 10</w:t>
       </w:r>
     </w:p>
     <w:tbl>
       <w:tblPr>
-        <w:tblStyle w:val="14"/>
+        <w:tblStyle w:val="16"/>
         <w:tblW w:w="4996" w:type="pct"/>
         <w:tblInd w:w="0" w:type="dxa"/>
         <w:tblBorders>
@@ -1270,7 +2287,7 @@
     </w:p>
     <w:tbl>
       <w:tblPr>
-        <w:tblStyle w:val="14"/>
+        <w:tblStyle w:val="16"/>
         <w:tblW w:w="4996" w:type="pct"/>
         <w:tblInd w:w="0" w:type="dxa"/>
         <w:tblBorders>
@@ -1841,7 +2858,7 @@
     </w:p>
     <w:tbl>
       <w:tblPr>
-        <w:tblStyle w:val="14"/>
+        <w:tblStyle w:val="16"/>
         <w:tblW w:w="4996" w:type="pct"/>
         <w:tblInd w:w="0" w:type="dxa"/>
         <w:tblBorders>
@@ -2121,6 +3138,12 @@
             <w:insideH w:val="single" w:color="auto" w:sz="4" w:space="0"/>
             <w:insideV w:val="single" w:color="auto" w:sz="4" w:space="0"/>
           </w:tblBorders>
+          <w:tblCellMar>
+            <w:top w:w="0" w:type="dxa"/>
+            <w:left w:w="108" w:type="dxa"/>
+            <w:bottom w:w="0" w:type="dxa"/>
+            <w:right w:w="108" w:type="dxa"/>
+          </w:tblCellMar>
         </w:tblPrEx>
         <w:trPr>
           <w:trHeight w:val="229" w:hRule="atLeast"/>
@@ -2603,7 +3626,7 @@
     </w:p>
     <w:tbl>
       <w:tblPr>
-        <w:tblStyle w:val="14"/>
+        <w:tblStyle w:val="16"/>
         <w:tblW w:w="4996" w:type="pct"/>
         <w:tblInd w:w="0" w:type="dxa"/>
         <w:tblBorders>
@@ -3159,6 +4182,10 @@
     <w:p>
       <w:pPr>
         <w:pStyle w:val="3"/>
+        <w:rPr>
+          <w:rFonts w:hint="default"/>
+          <w:lang w:val="en-US"/>
+        </w:rPr>
       </w:pPr>
       <w:r>
         <w:rPr>
@@ -3181,12 +4208,28 @@
           <w:rFonts w:hint="default"/>
           <w:lang w:val="en-US"/>
         </w:rPr>
+        <w:t xml:space="preserve">As shown below are the table results of the performance of the trained model, which also consists of the accuracy and the elapsed time of the learning process. However, for these experiments, Video’s configuration[5] is slightly modified for the resolution section. This parameter represents the height and the width of the input video after it is binarized by the ColorMode and converted into frames for the learning process. The number of frames depends on the frameRate parameter.   </w:t>
+      </w:r>
+    </w:p>
+    <w:p>
+      <w:pPr>
+        <w:pStyle w:val="7"/>
+        <w:rPr>
+          <w:rFonts w:hint="default"/>
+          <w:lang w:val="en-US"/>
+        </w:rPr>
+      </w:pPr>
+      <w:r>
+        <w:rPr>
+          <w:rFonts w:hint="default"/>
+          <w:lang w:val="en-US"/>
+        </w:rPr>
         <w:t>Run1: Max Cycle = 10</w:t>
       </w:r>
     </w:p>
     <w:tbl>
       <w:tblPr>
-        <w:tblStyle w:val="14"/>
+        <w:tblStyle w:val="16"/>
         <w:tblW w:w="4998" w:type="pct"/>
         <w:tblInd w:w="0" w:type="dxa"/>
         <w:tblBorders>
@@ -3961,7 +5004,7 @@
     </w:p>
     <w:tbl>
       <w:tblPr>
-        <w:tblStyle w:val="14"/>
+        <w:tblStyle w:val="16"/>
         <w:tblW w:w="4997" w:type="pct"/>
         <w:tblInd w:w="0" w:type="dxa"/>
         <w:tblBorders>
@@ -4744,12 +5787,28 @@
           <w:rFonts w:hint="default"/>
           <w:lang w:val="en-US"/>
         </w:rPr>
-        <w:t>Cells per column</w:t>
+        <w:t xml:space="preserve">The final experiment was to test the Youtube Video with different settings in the HTM. As mentioned before, every single parameter is adjusted independently, while the others are maintained with the exact values as in the Default HTM configuration[6]. Therefore, the performance of the program is recorded specifically for each of the parameter in order to produce the comparison between the features in the HTM more clearly.  </w:t>
+      </w:r>
+    </w:p>
+    <w:p>
+      <w:pPr>
+        <w:pStyle w:val="7"/>
+        <w:rPr>
+          <w:rFonts w:hint="default"/>
+          <w:lang w:val="en-US"/>
+        </w:rPr>
+      </w:pPr>
+      <w:r>
+        <w:rPr>
+          <w:rFonts w:hint="default"/>
+          <w:lang w:val="en-US"/>
+        </w:rPr>
+        <w:t xml:space="preserve">Cells per column: </w:t>
       </w:r>
     </w:p>
     <w:tbl>
       <w:tblPr>
-        <w:tblStyle w:val="14"/>
+        <w:tblStyle w:val="16"/>
         <w:tblW w:w="4996" w:type="pct"/>
         <w:tblInd w:w="0" w:type="dxa"/>
         <w:tblBorders>
@@ -5540,7 +6599,7 @@
     </w:p>
     <w:tbl>
       <w:tblPr>
-        <w:tblStyle w:val="14"/>
+        <w:tblStyle w:val="16"/>
         <w:tblW w:w="5015" w:type="pct"/>
         <w:tblInd w:w="0" w:type="dxa"/>
         <w:tblBorders>
@@ -5575,6 +6634,12 @@
             <w:insideH w:val="single" w:color="auto" w:sz="4" w:space="0"/>
             <w:insideV w:val="single" w:color="auto" w:sz="4" w:space="0"/>
           </w:tblBorders>
+          <w:tblCellMar>
+            <w:top w:w="0" w:type="dxa"/>
+            <w:left w:w="108" w:type="dxa"/>
+            <w:bottom w:w="0" w:type="dxa"/>
+            <w:right w:w="108" w:type="dxa"/>
+          </w:tblCellMar>
         </w:tblPrEx>
         <w:tc>
           <w:tcPr>
@@ -6085,7 +7150,7 @@
     </w:p>
     <w:tbl>
       <w:tblPr>
-        <w:tblStyle w:val="14"/>
+        <w:tblStyle w:val="16"/>
         <w:tblW w:w="4996" w:type="pct"/>
         <w:tblInd w:w="0" w:type="dxa"/>
         <w:tblBorders>
@@ -6748,7 +7813,7 @@
     </w:p>
     <w:tbl>
       <w:tblPr>
-        <w:tblStyle w:val="14"/>
+        <w:tblStyle w:val="16"/>
         <w:tblW w:w="4996" w:type="pct"/>
         <w:tblInd w:w="0" w:type="dxa"/>
         <w:tblBorders>
@@ -6784,6 +7849,12 @@
             <w:insideH w:val="single" w:color="auto" w:sz="4" w:space="0"/>
             <w:insideV w:val="single" w:color="auto" w:sz="4" w:space="0"/>
           </w:tblBorders>
+          <w:tblCellMar>
+            <w:top w:w="0" w:type="dxa"/>
+            <w:left w:w="108" w:type="dxa"/>
+            <w:bottom w:w="0" w:type="dxa"/>
+            <w:right w:w="108" w:type="dxa"/>
+          </w:tblCellMar>
         </w:tblPrEx>
         <w:tc>
           <w:tcPr>
@@ -7405,7 +8476,7 @@
     </w:p>
     <w:tbl>
       <w:tblPr>
-        <w:tblStyle w:val="14"/>
+        <w:tblStyle w:val="16"/>
         <w:tblW w:w="4996" w:type="pct"/>
         <w:tblInd w:w="0" w:type="dxa"/>
         <w:tblBorders>
@@ -7442,6 +8513,12 @@
             <w:insideH w:val="single" w:color="auto" w:sz="4" w:space="0"/>
             <w:insideV w:val="single" w:color="auto" w:sz="4" w:space="0"/>
           </w:tblBorders>
+          <w:tblCellMar>
+            <w:top w:w="0" w:type="dxa"/>
+            <w:left w:w="108" w:type="dxa"/>
+            <w:bottom w:w="0" w:type="dxa"/>
+            <w:right w:w="108" w:type="dxa"/>
+          </w:tblCellMar>
         </w:tblPrEx>
         <w:tc>
           <w:tcPr>
@@ -8174,7 +9251,7 @@
     </w:p>
     <w:tbl>
       <w:tblPr>
-        <w:tblStyle w:val="14"/>
+        <w:tblStyle w:val="16"/>
         <w:tblW w:w="4995" w:type="pct"/>
         <w:tblInd w:w="0" w:type="dxa"/>
         <w:tblBorders>
@@ -8949,7 +10026,7 @@
     </w:p>
     <w:tbl>
       <w:tblPr>
-        <w:tblStyle w:val="14"/>
+        <w:tblStyle w:val="16"/>
         <w:tblW w:w="4996" w:type="pct"/>
         <w:tblInd w:w="0" w:type="dxa"/>
         <w:tblBorders>
@@ -9724,7 +10801,7 @@
     </w:p>
     <w:tbl>
       <w:tblPr>
-        <w:tblStyle w:val="14"/>
+        <w:tblStyle w:val="16"/>
         <w:tblW w:w="4995" w:type="pct"/>
         <w:tblInd w:w="0" w:type="dxa"/>
         <w:tblBorders>
@@ -10499,7 +11576,7 @@
     </w:p>
     <w:tbl>
       <w:tblPr>
-        <w:tblStyle w:val="14"/>
+        <w:tblStyle w:val="16"/>
         <w:tblW w:w="4995" w:type="pct"/>
         <w:tblInd w:w="0" w:type="dxa"/>
         <w:tblBorders>
@@ -11322,7 +12399,7 @@
     </w:p>
     <w:tbl>
       <w:tblPr>
-        <w:tblStyle w:val="14"/>
+        <w:tblStyle w:val="16"/>
         <w:tblW w:w="4998" w:type="pct"/>
         <w:tblInd w:w="0" w:type="dxa"/>
         <w:tblBorders>
@@ -11357,12 +12434,6 @@
             <w:insideH w:val="single" w:color="auto" w:sz="4" w:space="0"/>
             <w:insideV w:val="single" w:color="auto" w:sz="4" w:space="0"/>
           </w:tblBorders>
-          <w:tblCellMar>
-            <w:top w:w="0" w:type="dxa"/>
-            <w:left w:w="108" w:type="dxa"/>
-            <w:bottom w:w="0" w:type="dxa"/>
-            <w:right w:w="108" w:type="dxa"/>
-          </w:tblCellMar>
         </w:tblPrEx>
         <w:tc>
           <w:tcPr>
@@ -11905,7 +12976,7 @@
     </w:p>
     <w:tbl>
       <w:tblPr>
-        <w:tblStyle w:val="14"/>
+        <w:tblStyle w:val="16"/>
         <w:tblW w:w="4996" w:type="pct"/>
         <w:tblInd w:w="0" w:type="dxa"/>
         <w:tblBorders>
@@ -12582,8 +13653,6 @@
       <w:r>
         <w:t xml:space="preserve">Acknowledgment </w:t>
       </w:r>
-      <w:bookmarkStart w:id="0" w:name="_GoBack"/>
-      <w:bookmarkEnd w:id="0"/>
     </w:p>
     <w:p>
       <w:pPr>
@@ -12630,77 +13699,75 @@
     </w:p>
     <w:p>
       <w:pPr>
-        <w:pStyle w:val="25"/>
+        <w:pStyle w:val="27"/>
         <w:ind w:left="354" w:hanging="354"/>
       </w:pPr>
       <w:r>
-        <w:t xml:space="preserve">G. Eason, B. Noble, and I. N. Sneddon, “On certain integrals of Lipschitz-Hankel type involving products of Bessel functions,” Phil. Trans. Roy. Soc. London, vol. A247, pp. 529–551, April 1955. </w:t>
-      </w:r>
-      <w:r>
-        <w:rPr>
-          <w:i/>
-          <w:iCs/>
-        </w:rPr>
-        <w:t>(references)</w:t>
+        <w:rPr>
+          <w:rFonts w:hint="default"/>
+        </w:rPr>
+        <w:t>https://en.wikipedia.org/wiki/Hierarchical_temporal_memory</w:t>
       </w:r>
     </w:p>
     <w:p>
       <w:pPr>
-        <w:pStyle w:val="25"/>
+        <w:pStyle w:val="27"/>
         <w:ind w:left="354" w:hanging="354"/>
       </w:pPr>
+      <w:bookmarkStart w:id="0" w:name="_GoBack"/>
       <w:r>
         <w:t>J. Clerk Maxwell, A Treatise on Electricity and Magnetism, 3rd ed., vol. 2. Oxford: Clarendon, 1892, pp.68–73.</w:t>
+      </w:r>
+    </w:p>
+    <w:bookmarkEnd w:id="0"/>
+    <w:p>
+      <w:pPr>
+        <w:pStyle w:val="27"/>
+        <w:ind w:left="354" w:hanging="354"/>
+      </w:pPr>
+      <w:r>
+        <w:t>I. S. Jacobs and C. P. Bean, “Fine particles, thin films and exchange anisotropy,” in Magnetism, vol. III, G. T. Rado and H. Suhl, Eds. New York: Academic, 1963, pp. 271–350.</w:t>
       </w:r>
     </w:p>
     <w:p>
       <w:pPr>
-        <w:pStyle w:val="25"/>
+        <w:pStyle w:val="27"/>
         <w:ind w:left="354" w:hanging="354"/>
       </w:pPr>
       <w:r>
-        <w:t>I. S. Jacobs and C. P. Bean, “Fine particles, thin films and exchange anisotropy,” in Magnetism, vol. III, G. T. Rado and H. Suhl, Eds. New York: Academic, 1963, pp. 271–350.</w:t>
+        <w:t>K. Elissa, “Title of paper if known,” unpublished.</w:t>
       </w:r>
     </w:p>
     <w:p>
       <w:pPr>
-        <w:pStyle w:val="25"/>
+        <w:pStyle w:val="27"/>
         <w:ind w:left="354" w:hanging="354"/>
       </w:pPr>
       <w:r>
-        <w:t>K. Elissa, “Title of paper if known,” unpublished.</w:t>
+        <w:t>R. Nicole, “Title of paper with only first word capitalized,” J. Name Stand. Abbrev., in press.</w:t>
       </w:r>
     </w:p>
     <w:p>
       <w:pPr>
-        <w:pStyle w:val="25"/>
+        <w:pStyle w:val="27"/>
         <w:ind w:left="354" w:hanging="354"/>
       </w:pPr>
       <w:r>
-        <w:t>R. Nicole, “Title of paper with only first word capitalized,” J. Name Stand. Abbrev., in press.</w:t>
+        <w:t>Y. Yorozu, M. Hirano, K. Oka, and Y. Tagawa, “Electron spectroscopy studies on magneto-optical media and plastic substrate interface,” IEEE Transl. J. Magn. Japan, vol. 2, pp. 740–741, August 1987 [Digests 9th Annual Conf. Magnetics Japan, p. 301, 1982].</w:t>
       </w:r>
     </w:p>
     <w:p>
       <w:pPr>
-        <w:pStyle w:val="25"/>
+        <w:pStyle w:val="27"/>
         <w:ind w:left="354" w:hanging="354"/>
       </w:pPr>
       <w:r>
-        <w:t>Y. Yorozu, M. Hirano, K. Oka, and Y. Tagawa, “Electron spectroscopy studies on magneto-optical media and plastic substrate interface,” IEEE Transl. J. Magn. Japan, vol. 2, pp. 740–741, August 1987 [Digests 9th Annual Conf. Magnetics Japan, p. 301, 1982].</w:t>
+        <w:t>M. Young, The Technical Writer’s Handbook. Mill Valley, CA: University Science, 1989.</w:t>
       </w:r>
     </w:p>
     <w:p>
       <w:pPr>
-        <w:pStyle w:val="25"/>
-        <w:ind w:left="354" w:hanging="354"/>
-      </w:pPr>
-      <w:r>
-        <w:t>M. Young, The Technical Writer’s Handbook. Mill Valley, CA: University Science, 1989.</w:t>
-      </w:r>
-    </w:p>
-    <w:p>
-      <w:pPr>
-        <w:pStyle w:val="25"/>
+        <w:pStyle w:val="27"/>
         <w:numPr>
           <w:ilvl w:val="0"/>
           <w:numId w:val="0"/>
@@ -12710,7 +13777,7 @@
     </w:p>
     <w:p>
       <w:pPr>
-        <w:pStyle w:val="25"/>
+        <w:pStyle w:val="27"/>
         <w:numPr>
           <w:ilvl w:val="0"/>
           <w:numId w:val="0"/>
@@ -12747,40 +13814,7 @@
         <w:t>.</w:t>
       </w:r>
     </w:p>
-    <w:p>
-      <w:r>
-        <w:pict>
-          <v:shape id="_x0000_s1032" o:spid="_x0000_s1032" o:spt="202" type="#_x0000_t202" style="position:absolute;left:0pt;margin-top:19.8pt;height:90pt;width:252pt;mso-position-horizontal:left;mso-position-horizontal-relative:margin;mso-wrap-distance-left:9pt;mso-wrap-distance-right:9pt;z-index:-1024;mso-width-relative:page;mso-height-relative:page;" coordsize="21600,21600" wrapcoords="-64 0 -64 21600 21664 21600 21664 0 -64 0">
-            <v:path/>
-            <v:fill focussize="0,0"/>
-            <v:stroke joinstyle="miter"/>
-            <v:imagedata o:title=""/>
-            <o:lock v:ext="edit"/>
-            <v:textbox>
-              <w:txbxContent>
-                <w:p>
-                  <w:pPr>
-                    <w:pStyle w:val="7"/>
-                  </w:pPr>
-                  <w:r>
-                    <w:t>We suggest that you use a text box to insert a graphic (which is ideally a 300 dpi TIFF or EPS file, with all fonts embedded) because, in an MSW document, this method is somewhat more stable than directly inserting a picture.</w:t>
-                  </w:r>
-                </w:p>
-                <w:p>
-                  <w:pPr>
-                    <w:pStyle w:val="7"/>
-                  </w:pPr>
-                  <w:r>
-                    <w:t>To have non-visible rules on your frame, use the MSWord “Format” pull-down menu, select Text Box &gt; Colors and Lines to choose No Fill and No Line.</w:t>
-                  </w:r>
-                </w:p>
-              </w:txbxContent>
-            </v:textbox>
-            <w10:wrap type="tight"/>
-          </v:shape>
-        </w:pict>
-      </w:r>
-    </w:p>
+    <w:p/>
     <w:sectPr>
       <w:type w:val="continuous"/>
       <w:pgSz w:w="11906" w:h="16838"/>
@@ -12818,7 +13852,7 @@
 <w:hdr xmlns:wpc="http://schemas.microsoft.com/office/word/2010/wordprocessingCanvas" xmlns:mc="http://schemas.openxmlformats.org/markup-compatibility/2006" xmlns:o="urn:schemas-microsoft-com:office:office" xmlns:r="http://schemas.openxmlformats.org/officeDocument/2006/relationships" xmlns:m="http://schemas.openxmlformats.org/officeDocument/2006/math" xmlns:v="urn:schemas-microsoft-com:vml" xmlns:wp14="http://schemas.microsoft.com/office/word/2010/wordprocessingDrawing" xmlns:wp="http://schemas.openxmlformats.org/drawingml/2006/wordprocessingDrawing" xmlns:w10="urn:schemas-microsoft-com:office:word" xmlns:w="http://schemas.openxmlformats.org/wordprocessingml/2006/main" xmlns:w14="http://schemas.microsoft.com/office/word/2010/wordml" xmlns:w15="http://schemas.microsoft.com/office/word/2012/wordml" xmlns:wpg="http://schemas.microsoft.com/office/word/2010/wordprocessingGroup" xmlns:wpi="http://schemas.microsoft.com/office/word/2010/wordprocessingInk" xmlns:wne="http://schemas.microsoft.com/office/word/2006/wordml" xmlns:wps="http://schemas.microsoft.com/office/word/2010/wordprocessingShape" xmlns:wpsCustomData="http://www.wps.cn/officeDocument/2013/wpsCustomData" mc:Ignorable="w14 w15 wp14">
   <w:tbl>
     <w:tblPr>
-      <w:tblStyle w:val="13"/>
+      <w:tblStyle w:val="15"/>
       <w:tblW w:w="0" w:type="auto"/>
       <w:jc w:val="center"/>
       <w:tblLayout w:type="autofit"/>
@@ -12938,13 +13972,33 @@
 <file path=word/numbering.xml><?xml version="1.0" encoding="utf-8"?>
 <w:numbering xmlns:wpc="http://schemas.microsoft.com/office/word/2010/wordprocessingCanvas" xmlns:mc="http://schemas.openxmlformats.org/markup-compatibility/2006" xmlns:o="urn:schemas-microsoft-com:office:office" xmlns:r="http://schemas.openxmlformats.org/officeDocument/2006/relationships" xmlns:m="http://schemas.openxmlformats.org/officeDocument/2006/math" xmlns:v="urn:schemas-microsoft-com:vml" xmlns:wp14="http://schemas.microsoft.com/office/word/2010/wordprocessingDrawing" xmlns:wp="http://schemas.openxmlformats.org/drawingml/2006/wordprocessingDrawing" xmlns:w10="urn:schemas-microsoft-com:office:word" xmlns:w="http://schemas.openxmlformats.org/wordprocessingml/2006/main" xmlns:w14="http://schemas.microsoft.com/office/word/2010/wordml" xmlns:wpg="http://schemas.microsoft.com/office/word/2010/wordprocessingGroup" xmlns:wpi="http://schemas.microsoft.com/office/word/2010/wordprocessingInk" xmlns:wne="http://schemas.microsoft.com/office/word/2006/wordml" xmlns:wps="http://schemas.microsoft.com/office/word/2010/wordprocessingShape" mc:Ignorable="w14 wp14">
   <w:abstractNum w:abstractNumId="0">
+    <w:nsid w:val="CC85B1B9"/>
+    <w:multiLevelType w:val="singleLevel"/>
+    <w:tmpl w:val="CC85B1B9"/>
+    <w:lvl w:ilvl="0" w:tentative="0">
+      <w:start w:val="1"/>
+      <w:numFmt w:val="bullet"/>
+      <w:lvlText w:val=""/>
+      <w:lvlJc w:val="left"/>
+      <w:pPr>
+        <w:tabs>
+          <w:tab w:val="left" w:pos="420"/>
+        </w:tabs>
+        <w:ind w:left="420" w:leftChars="0" w:hanging="420" w:firstLineChars="0"/>
+      </w:pPr>
+      <w:rPr>
+        <w:rFonts w:hint="default" w:ascii="Wingdings" w:hAnsi="Wingdings"/>
+      </w:rPr>
+    </w:lvl>
+  </w:abstractNum>
+  <w:abstractNum w:abstractNumId="1">
     <w:nsid w:val="26FE1FCF"/>
     <w:multiLevelType w:val="multilevel"/>
     <w:tmpl w:val="26FE1FCF"/>
     <w:lvl w:ilvl="0" w:tentative="0">
       <w:start w:val="1"/>
       <w:numFmt w:val="decimal"/>
-      <w:pStyle w:val="22"/>
+      <w:pStyle w:val="24"/>
       <w:lvlText w:val="%1 "/>
       <w:lvlJc w:val="left"/>
       <w:pPr>
@@ -13093,14 +14147,14 @@
       </w:rPr>
     </w:lvl>
   </w:abstractNum>
-  <w:abstractNum w:abstractNumId="1">
+  <w:abstractNum w:abstractNumId="2">
     <w:nsid w:val="37660336"/>
     <w:multiLevelType w:val="multilevel"/>
     <w:tmpl w:val="37660336"/>
     <w:lvl w:ilvl="0" w:tentative="0">
       <w:start w:val="1"/>
       <w:numFmt w:val="bullet"/>
-      <w:pStyle w:val="19"/>
+      <w:pStyle w:val="21"/>
       <w:lvlText w:val=""/>
       <w:lvlJc w:val="left"/>
       <w:pPr>
@@ -13234,7 +14288,7 @@
       </w:rPr>
     </w:lvl>
   </w:abstractNum>
-  <w:abstractNum w:abstractNumId="2">
+  <w:abstractNum w:abstractNumId="3">
     <w:nsid w:val="4189603E"/>
     <w:multiLevelType w:val="multilevel"/>
     <w:tmpl w:val="4189603E"/>
@@ -13429,14 +14483,14 @@
       </w:rPr>
     </w:lvl>
   </w:abstractNum>
-  <w:abstractNum w:abstractNumId="3">
+  <w:abstractNum w:abstractNumId="4">
     <w:nsid w:val="493C3F76"/>
     <w:multiLevelType w:val="multilevel"/>
     <w:tmpl w:val="493C3F76"/>
     <w:lvl w:ilvl="0" w:tentative="0">
       <w:start w:val="1"/>
       <w:numFmt w:val="lowerLetter"/>
-      <w:pStyle w:val="30"/>
+      <w:pStyle w:val="32"/>
       <w:lvlText w:val="%1."/>
       <w:lvlJc w:val="right"/>
       <w:pPr>
@@ -13536,14 +14590,14 @@
       </w:pPr>
     </w:lvl>
   </w:abstractNum>
-  <w:abstractNum w:abstractNumId="4">
+  <w:abstractNum w:abstractNumId="5">
     <w:nsid w:val="52CA544A"/>
     <w:multiLevelType w:val="singleLevel"/>
     <w:tmpl w:val="52CA544A"/>
     <w:lvl w:ilvl="0" w:tentative="0">
       <w:start w:val="1"/>
       <w:numFmt w:val="decimal"/>
-      <w:pStyle w:val="25"/>
+      <w:pStyle w:val="27"/>
       <w:lvlText w:val="[%1]"/>
       <w:lvlJc w:val="left"/>
       <w:pPr>
@@ -13563,14 +14617,14 @@
       </w:rPr>
     </w:lvl>
   </w:abstractNum>
-  <w:abstractNum w:abstractNumId="5">
+  <w:abstractNum w:abstractNumId="6">
     <w:nsid w:val="6C402C58"/>
     <w:multiLevelType w:val="multilevel"/>
     <w:tmpl w:val="6C402C58"/>
     <w:lvl w:ilvl="0" w:tentative="0">
       <w:start w:val="1"/>
       <w:numFmt w:val="decimal"/>
-      <w:pStyle w:val="21"/>
+      <w:pStyle w:val="23"/>
       <w:lvlText w:val="Fig. %1."/>
       <w:lvlJc w:val="left"/>
       <w:pPr>
@@ -13708,14 +14762,14 @@
       </w:rPr>
     </w:lvl>
   </w:abstractNum>
-  <w:abstractNum w:abstractNumId="6">
+  <w:abstractNum w:abstractNumId="7">
     <w:nsid w:val="6CD32DA8"/>
     <w:multiLevelType w:val="singleLevel"/>
     <w:tmpl w:val="6CD32DA8"/>
     <w:lvl w:ilvl="0" w:tentative="0">
       <w:start w:val="1"/>
       <w:numFmt w:val="upperRoman"/>
-      <w:pStyle w:val="31"/>
+      <w:pStyle w:val="33"/>
       <w:lvlText w:val="TABLE %1. "/>
       <w:lvlJc w:val="left"/>
       <w:pPr>
@@ -13735,25 +14789,28 @@
     </w:lvl>
   </w:abstractNum>
   <w:num w:numId="1">
+    <w:abstractNumId w:val="3"/>
+  </w:num>
+  <w:num w:numId="2">
     <w:abstractNumId w:val="2"/>
   </w:num>
-  <w:num w:numId="2">
+  <w:num w:numId="3">
+    <w:abstractNumId w:val="6"/>
+  </w:num>
+  <w:num w:numId="4">
     <w:abstractNumId w:val="1"/>
   </w:num>
-  <w:num w:numId="3">
+  <w:num w:numId="5">
     <w:abstractNumId w:val="5"/>
   </w:num>
-  <w:num w:numId="4">
-    <w:abstractNumId w:val="0"/>
-  </w:num>
-  <w:num w:numId="5">
+  <w:num w:numId="6">
     <w:abstractNumId w:val="4"/>
   </w:num>
-  <w:num w:numId="6">
-    <w:abstractNumId w:val="3"/>
+  <w:num w:numId="7">
+    <w:abstractNumId w:val="7"/>
   </w:num>
-  <w:num w:numId="7">
-    <w:abstractNumId w:val="6"/>
+  <w:num w:numId="8">
+    <w:abstractNumId w:val="0"/>
   </w:num>
 </w:numbering>
 </file>
@@ -14149,7 +15206,7 @@
     <w:qFormat/>
     <w:uiPriority w:val="1"/>
   </w:style>
-  <w:style w:type="table" w:default="1" w:styleId="13">
+  <w:style w:type="table" w:default="1" w:styleId="15">
     <w:name w:val="Normal Table"/>
     <w:semiHidden/>
     <w:unhideWhenUsed/>
@@ -14166,7 +15223,7 @@
   <w:style w:type="paragraph" w:styleId="7">
     <w:name w:val="Body Text"/>
     <w:basedOn w:val="1"/>
-    <w:link w:val="18"/>
+    <w:link w:val="20"/>
     <w:qFormat/>
     <w:uiPriority w:val="0"/>
     <w:pPr>
@@ -14185,7 +15242,7 @@
   <w:style w:type="paragraph" w:styleId="8">
     <w:name w:val="footer"/>
     <w:basedOn w:val="1"/>
-    <w:link w:val="34"/>
+    <w:link w:val="36"/>
     <w:qFormat/>
     <w:uiPriority w:val="0"/>
     <w:pPr>
@@ -14198,7 +15255,7 @@
   <w:style w:type="paragraph" w:styleId="9">
     <w:name w:val="header"/>
     <w:basedOn w:val="1"/>
-    <w:link w:val="33"/>
+    <w:link w:val="35"/>
     <w:qFormat/>
     <w:uiPriority w:val="0"/>
     <w:pPr>
@@ -14209,6 +15266,16 @@
     </w:pPr>
   </w:style>
   <w:style w:type="character" w:styleId="11">
+    <w:name w:val="Emphasis"/>
+    <w:basedOn w:val="10"/>
+    <w:qFormat/>
+    <w:uiPriority w:val="0"/>
+    <w:rPr>
+      <w:i/>
+      <w:iCs/>
+    </w:rPr>
+  </w:style>
+  <w:style w:type="character" w:styleId="12">
     <w:name w:val="FollowedHyperlink"/>
     <w:basedOn w:val="10"/>
     <w:qFormat/>
@@ -14218,7 +15285,7 @@
       <w:u w:val="single"/>
     </w:rPr>
   </w:style>
-  <w:style w:type="character" w:styleId="12">
+  <w:style w:type="character" w:styleId="13">
     <w:name w:val="Hyperlink"/>
     <w:unhideWhenUsed/>
     <w:qFormat/>
@@ -14228,9 +15295,19 @@
       <w:u w:val="single"/>
     </w:rPr>
   </w:style>
-  <w:style w:type="table" w:styleId="14">
+  <w:style w:type="character" w:styleId="14">
+    <w:name w:val="Strong"/>
+    <w:basedOn w:val="10"/>
+    <w:qFormat/>
+    <w:uiPriority w:val="0"/>
+    <w:rPr>
+      <w:b/>
+      <w:bCs/>
+    </w:rPr>
+  </w:style>
+  <w:style w:type="table" w:styleId="16">
     <w:name w:val="Table Grid"/>
-    <w:basedOn w:val="13"/>
+    <w:basedOn w:val="15"/>
     <w:qFormat/>
     <w:uiPriority w:val="0"/>
     <w:tblPr>
@@ -14244,7 +15321,7 @@
       </w:tblBorders>
     </w:tblPr>
   </w:style>
-  <w:style w:type="paragraph" w:customStyle="1" w:styleId="15">
+  <w:style w:type="paragraph" w:customStyle="1" w:styleId="17">
     <w:name w:val="Abstract"/>
     <w:qFormat/>
     <w:uiPriority w:val="0"/>
@@ -14262,7 +15339,7 @@
       <w:lang w:val="en-US" w:eastAsia="en-US" w:bidi="ar-SA"/>
     </w:rPr>
   </w:style>
-  <w:style w:type="paragraph" w:customStyle="1" w:styleId="16">
+  <w:style w:type="paragraph" w:customStyle="1" w:styleId="18">
     <w:name w:val="Affiliation"/>
     <w:qFormat/>
     <w:uiPriority w:val="0"/>
@@ -14274,7 +15351,7 @@
       <w:lang w:val="en-US" w:eastAsia="en-US" w:bidi="ar-SA"/>
     </w:rPr>
   </w:style>
-  <w:style w:type="paragraph" w:customStyle="1" w:styleId="17">
+  <w:style w:type="paragraph" w:customStyle="1" w:styleId="19">
     <w:name w:val="Author"/>
     <w:qFormat/>
     <w:uiPriority w:val="0"/>
@@ -14289,7 +15366,7 @@
       <w:lang w:val="en-US" w:eastAsia="en-US" w:bidi="ar-SA"/>
     </w:rPr>
   </w:style>
-  <w:style w:type="character" w:customStyle="1" w:styleId="18">
+  <w:style w:type="character" w:customStyle="1" w:styleId="20">
     <w:name w:val="Body Text Char"/>
     <w:link w:val="7"/>
     <w:qFormat/>
@@ -14299,7 +15376,7 @@
       <w:lang w:val="zh-CN" w:eastAsia="zh-CN"/>
     </w:rPr>
   </w:style>
-  <w:style w:type="paragraph" w:customStyle="1" w:styleId="19">
+  <w:style w:type="paragraph" w:customStyle="1" w:styleId="21">
     <w:name w:val="bullet list"/>
     <w:basedOn w:val="7"/>
     <w:qFormat/>
@@ -14315,7 +15392,7 @@
       <w:ind w:left="576" w:hanging="288"/>
     </w:pPr>
   </w:style>
-  <w:style w:type="paragraph" w:customStyle="1" w:styleId="20">
+  <w:style w:type="paragraph" w:customStyle="1" w:styleId="22">
     <w:name w:val="equation"/>
     <w:basedOn w:val="1"/>
     <w:qFormat/>
@@ -14331,7 +15408,7 @@
       <w:rFonts w:ascii="Symbol" w:hAnsi="Symbol" w:cs="Symbol"/>
     </w:rPr>
   </w:style>
-  <w:style w:type="paragraph" w:customStyle="1" w:styleId="21">
+  <w:style w:type="paragraph" w:customStyle="1" w:styleId="23">
     <w:name w:val="figure caption"/>
     <w:qFormat/>
     <w:uiPriority w:val="0"/>
@@ -14354,7 +15431,7 @@
       <w:lang w:val="en-US" w:eastAsia="en-US" w:bidi="ar-SA"/>
     </w:rPr>
   </w:style>
-  <w:style w:type="paragraph" w:customStyle="1" w:styleId="22">
+  <w:style w:type="paragraph" w:customStyle="1" w:styleId="24">
     <w:name w:val="footnote"/>
     <w:qFormat/>
     <w:uiPriority w:val="0"/>
@@ -14373,7 +15450,7 @@
       <w:lang w:val="en-US" w:eastAsia="en-US" w:bidi="ar-SA"/>
     </w:rPr>
   </w:style>
-  <w:style w:type="paragraph" w:customStyle="1" w:styleId="23">
+  <w:style w:type="paragraph" w:customStyle="1" w:styleId="25">
     <w:name w:val="paper subtitle"/>
     <w:uiPriority w:val="0"/>
     <w:pPr>
@@ -14387,7 +15464,7 @@
       <w:lang w:val="en-US" w:eastAsia="en-US" w:bidi="ar-SA"/>
     </w:rPr>
   </w:style>
-  <w:style w:type="paragraph" w:customStyle="1" w:styleId="24">
+  <w:style w:type="paragraph" w:customStyle="1" w:styleId="26">
     <w:name w:val="paper title"/>
     <w:qFormat/>
     <w:uiPriority w:val="0"/>
@@ -14402,7 +15479,7 @@
       <w:lang w:val="en-US" w:eastAsia="en-US" w:bidi="ar-SA"/>
     </w:rPr>
   </w:style>
-  <w:style w:type="paragraph" w:customStyle="1" w:styleId="25">
+  <w:style w:type="paragraph" w:customStyle="1" w:styleId="27">
     <w:name w:val="references"/>
     <w:qFormat/>
     <w:uiPriority w:val="0"/>
@@ -14421,7 +15498,7 @@
       <w:lang w:val="en-US" w:eastAsia="en-US" w:bidi="ar-SA"/>
     </w:rPr>
   </w:style>
-  <w:style w:type="paragraph" w:customStyle="1" w:styleId="26">
+  <w:style w:type="paragraph" w:customStyle="1" w:styleId="28">
     <w:name w:val="sponsors"/>
     <w:qFormat/>
     <w:uiPriority w:val="0"/>
@@ -14439,7 +15516,7 @@
       <w:lang w:val="en-US" w:eastAsia="en-US" w:bidi="ar-SA"/>
     </w:rPr>
   </w:style>
-  <w:style w:type="paragraph" w:customStyle="1" w:styleId="27">
+  <w:style w:type="paragraph" w:customStyle="1" w:styleId="29">
     <w:name w:val="table col head"/>
     <w:basedOn w:val="1"/>
     <w:qFormat/>
@@ -14451,9 +15528,9 @@
       <w:szCs w:val="16"/>
     </w:rPr>
   </w:style>
-  <w:style w:type="paragraph" w:customStyle="1" w:styleId="28">
+  <w:style w:type="paragraph" w:customStyle="1" w:styleId="30">
     <w:name w:val="table col subhead"/>
-    <w:basedOn w:val="27"/>
+    <w:basedOn w:val="29"/>
     <w:qFormat/>
     <w:uiPriority w:val="0"/>
     <w:rPr>
@@ -14463,7 +15540,7 @@
       <w:szCs w:val="15"/>
     </w:rPr>
   </w:style>
-  <w:style w:type="paragraph" w:customStyle="1" w:styleId="29">
+  <w:style w:type="paragraph" w:customStyle="1" w:styleId="31">
     <w:name w:val="table copy"/>
     <w:qFormat/>
     <w:uiPriority w:val="0"/>
@@ -14477,7 +15554,7 @@
       <w:lang w:val="en-US" w:eastAsia="en-US" w:bidi="ar-SA"/>
     </w:rPr>
   </w:style>
-  <w:style w:type="paragraph" w:customStyle="1" w:styleId="30">
+  <w:style w:type="paragraph" w:customStyle="1" w:styleId="32">
     <w:name w:val="table footnote"/>
     <w:uiPriority w:val="0"/>
     <w:pPr>
@@ -14496,7 +15573,7 @@
       <w:lang w:val="en-US" w:eastAsia="en-US" w:bidi="ar-SA"/>
     </w:rPr>
   </w:style>
-  <w:style w:type="paragraph" w:customStyle="1" w:styleId="31">
+  <w:style w:type="paragraph" w:customStyle="1" w:styleId="33">
     <w:name w:val="table head"/>
     <w:qFormat/>
     <w:uiPriority w:val="0"/>
@@ -14516,9 +15593,9 @@
       <w:lang w:val="en-US" w:eastAsia="en-US" w:bidi="ar-SA"/>
     </w:rPr>
   </w:style>
-  <w:style w:type="paragraph" w:customStyle="1" w:styleId="32">
+  <w:style w:type="paragraph" w:customStyle="1" w:styleId="34">
     <w:name w:val="Keywords"/>
-    <w:basedOn w:val="15"/>
+    <w:basedOn w:val="17"/>
     <w:qFormat/>
     <w:uiPriority w:val="0"/>
     <w:pPr>
@@ -14529,13 +15606,13 @@
       <w:i/>
     </w:rPr>
   </w:style>
-  <w:style w:type="character" w:customStyle="1" w:styleId="33">
+  <w:style w:type="character" w:customStyle="1" w:styleId="35">
     <w:name w:val="Header Char"/>
     <w:basedOn w:val="10"/>
     <w:link w:val="9"/>
     <w:uiPriority w:val="0"/>
   </w:style>
-  <w:style w:type="character" w:customStyle="1" w:styleId="34">
+  <w:style w:type="character" w:customStyle="1" w:styleId="36">
     <w:name w:val="Footer Char"/>
     <w:basedOn w:val="10"/>
     <w:link w:val="8"/>
@@ -14809,9 +15886,6 @@
     <customSectPr/>
     <customSectPr/>
   </customSectProps>
-  <customShpExts>
-    <customShpInfo spid="_x0000_s1032"/>
-  </customShpExts>
 </s:customData>
 </file>
 

--- a/source/GroupSEProject/Documentation/Report.docx
+++ b/source/GroupSEProject/Documentation/Report.docx
@@ -278,7 +278,7 @@
           <w:rFonts w:hint="default"/>
           <w:lang w:val="en-US"/>
         </w:rPr>
-        <w:t>HTM, Video Learning, frame, HTM configs</w:t>
+        <w:t>parameters, HTM, Video Learning, frame, HTM configurations</w:t>
       </w:r>
     </w:p>
     <w:p>
@@ -840,7 +840,7 @@
           <w:rFonts w:hint="default"/>
           <w:lang w:val="en-US"/>
         </w:rPr>
-        <w:t>The aforementioned project of Video Learning with HTM functions by using Temporal Memory to learn binary representation of videos (sequence of bit-arrays, with each bit-array represents 1 frame). This whole experiment was conducted with the input of randomly chosen videos to ensure the project’s objectivity in order to evaluate the video learning process’s performance accurately. Firstly, the video’s input folder path were dragged into of the program. After the period of run time, the result of the learning process was determined by how well the trained model could predict the next frame of the video based on what it had learned, when a specific frame was assigned to the model. Finally, an image (or a frame) was provided to the trained model. The model then attempted to recreate a video with proceeding frame after the input frame. The model’s performance was assessed by two aspects: the accuracy and the elapsed time of the learning process. These aspect’s data were obtained by experimenting with two types of input videos:</w:t>
+        <w:t>The aforementioned project of Video Learning with HTM functions by using Temporal Memory to learn binary representation of videos (sequence of bit-arrays, with each bit-array represents 1 frame). This whole experiment was conducted with the input of randomly chosen videos to ensure the project’s objectivity in order to evaluate the video learning process’s performance accurately. Firstly, the source code of the Video Learning project[2] was executed and the video’s input folder path was required to be dragged into the command prompt of the program. After a period of run time, the result of the learning process was determined by how well the trained model could predict the next frame of the video based on what it had learned, when a specific frame was assigned to the model. Finally, an image (or a frame) was provided to the trained model. The model then attempted to recreate a video with proceeding frame after the input frame. The model’s performance was assessed by two aspects: the accuracy and the elapsed time of the learning process, that were obtained by experimenting with two types of input videos:</w:t>
       </w:r>
     </w:p>
     <w:p>
@@ -869,7 +869,7 @@
           <w:rFonts w:hint="default"/>
           <w:lang w:val="en-US"/>
         </w:rPr>
-        <w:t>The first experiment was running the program with many set of simple videos, in which only basic shapes (a black circle, rectangle and triangle) moving around on a white background[2]. These videos are generated via Python code. All of them have the same duration length of 2 seconds. The difference between these sets is the angle that these shape moves. By changing the parameter in the python code[3], different set of videos with different moving angle (varies from 0 to 360 degree) can be generated.</w:t>
+        <w:t>The first experiment was running the program with many set of simple videos, in which only basic shapes (a black circle, rectangle and triangle) moving around on a white background[2]. These videos are generated via Python code. All of them have the same duration length of 2 seconds. The difference between these sets is the angle that these shape moves. By changing the Angle parameter in the python code[3], different set of videos with different moving angle (varies from 0 to 360 degree for this experiment) can be generated.</w:t>
       </w:r>
     </w:p>
     <w:p>
@@ -1034,7 +1034,7 @@
           <w:rFonts w:hint="default"/>
           <w:lang w:val="en-US"/>
         </w:rPr>
-        <w:t xml:space="preserve">A random music video on Youtube[4] is edited down to a small 5-second video which is used as an input for the learning process of the program. The editing is done by an online editor called Kapwing[5]. This video was put under many different conditions, such as by changing the video’s resolutions or the HTM configurations of the program, including Cells per column, Global Inhibition, Max Boost, etc. </w:t>
+        <w:t xml:space="preserve">A random music video on Youtube[4] is edited down to a small 5-second video which is used as an input for the learning process of the program. The editing is done by an online editor called Kapwing[5]. This short-version video[6] was put under many different conditions, such as by changing the video’s resolutions or the HTM configurations of the program, including Cells per column, Global Inhibition, Max Boost, etc. </w:t>
       </w:r>
       <w:r>
         <w:t xml:space="preserve">Another Video input was used (“Frankfurt Video”) edited first into 11 seconds with 184 frames which was a lot of patterns to take care of though for Run1 testing resolution was done in a reasonable time, the video was edited down again into </w:t>
@@ -1106,7 +1106,7 @@
           <w:rFonts w:hint="default"/>
           <w:lang w:val="en-US"/>
         </w:rPr>
-        <w:t>These Configuration was used for these inputs: Video’s configuration[5], Default HTM configuration[6]. For the HTM configuration experiment, each below parameter is modified independently, while the others remained the same as the default HTM Configuration. The value of N/A indicates the experiment required too long an elapsed time without reaching a specific result, so they were cancel. Additionally, only Run2 was applied for this testing. Because Run1 (with Max Cycle = 1000 so the model could reach proper accuracy) required too much run time and there would not be enough time to experiment with various HTM configuration parameters. Additionally, Run2 is superior since the key used for learning is generated from the FrameKey List previousInputs of the current Video, in which one frame information is associated with the information of the whole frame sequence (Video). Compared to Run1 that predicts the frame one by one, the error of the learning process is reduced. Therefore, testing with only Run2 would be a much more optimal choice.</w:t>
+        <w:t>These Configuration was used for these inputs: Video’s configuration[7], Default HTM configuration[8]. For the HTM configuration experiment, each below parameter is modified independently, while the others remained the same as the default HTM Configuration. The value of N/A indicates the experiment required too long an elapsed time without reaching a specific result, so they were cancel. Additionally, only Run2 was applied for this testing. Because Run1 (with Max Cycle = 1000 so the model could reach proper accuracy) required too much run time and there would not be enough time to experiment with various HTM configuration parameters. Additionally, Run2 is superior since the key used for learning is generated from the FrameKey List previousInputs of the current Video, in which one frame information is associated with the information of the whole frame sequence (Video). Compared to Run1 that predicts the frame one by one, the error of the learning process is reduced. Therefore, testing with only Run2 would be a much more optimal choice.</w:t>
       </w:r>
     </w:p>
     <w:p>
@@ -1122,7 +1122,7 @@
           <w:rFonts w:hint="default"/>
           <w:lang w:val="en-US"/>
         </w:rPr>
-        <w:t>Additionally, the parameters that were used to experiment the software’s performance include:</w:t>
+        <w:t>Additionally, the parameters of the HTM configuration that were used to experiment the software’s performance include:</w:t>
       </w:r>
     </w:p>
     <w:p>
@@ -1362,7 +1362,7 @@
           <w:rFonts w:hint="default"/>
           <w:lang w:val="en-US"/>
         </w:rPr>
-        <w:t xml:space="preserve">MaxSynapsesperSegment: Defines the maximum number of Synapses for each </w:t>
+        <w:t>MaxSynapsesperSegment: Defines the maximum number of Synapses for each Segment.</w:t>
       </w:r>
     </w:p>
     <w:p>
@@ -7145,7 +7145,7 @@
           <w:rFonts w:hint="default"/>
           <w:lang w:val="en-US"/>
         </w:rPr>
-        <w:t>NumActiveColumnsPerInhArea with modified constant</w:t>
+        <w:t>NumActiveColumnsPerInhArea with adjusted constant</w:t>
       </w:r>
     </w:p>
     <w:tbl>
@@ -10063,12 +10063,6 @@
             <w:insideH w:val="single" w:color="auto" w:sz="4" w:space="0"/>
             <w:insideV w:val="single" w:color="auto" w:sz="4" w:space="0"/>
           </w:tblBorders>
-          <w:tblCellMar>
-            <w:top w:w="0" w:type="dxa"/>
-            <w:left w:w="108" w:type="dxa"/>
-            <w:bottom w:w="0" w:type="dxa"/>
-            <w:right w:w="108" w:type="dxa"/>
-          </w:tblCellMar>
         </w:tblPrEx>
         <w:tc>
           <w:tcPr>
@@ -10838,12 +10832,6 @@
             <w:insideH w:val="single" w:color="auto" w:sz="4" w:space="0"/>
             <w:insideV w:val="single" w:color="auto" w:sz="4" w:space="0"/>
           </w:tblBorders>
-          <w:tblCellMar>
-            <w:top w:w="0" w:type="dxa"/>
-            <w:left w:w="108" w:type="dxa"/>
-            <w:bottom w:w="0" w:type="dxa"/>
-            <w:right w:w="108" w:type="dxa"/>
-          </w:tblCellMar>
         </w:tblPrEx>
         <w:tc>
           <w:tcPr>
@@ -11571,7 +11559,7 @@
           <w:rFonts w:hint="default"/>
           <w:lang w:val="en-US"/>
         </w:rPr>
-        <w:t>MaxSynapsesPerSegment with modified constant</w:t>
+        <w:t>MaxSynapsesPerSegment with adjusted constant</w:t>
       </w:r>
     </w:p>
     <w:tbl>
@@ -11613,12 +11601,6 @@
             <w:insideH w:val="single" w:color="auto" w:sz="4" w:space="0"/>
             <w:insideV w:val="single" w:color="auto" w:sz="4" w:space="0"/>
           </w:tblBorders>
-          <w:tblCellMar>
-            <w:top w:w="0" w:type="dxa"/>
-            <w:left w:w="108" w:type="dxa"/>
-            <w:bottom w:w="0" w:type="dxa"/>
-            <w:right w:w="108" w:type="dxa"/>
-          </w:tblCellMar>
         </w:tblPrEx>
         <w:tc>
           <w:tcPr>
@@ -12378,7 +12360,7 @@
           <w:rFonts w:hint="default"/>
           <w:lang w:val="en-US"/>
         </w:rPr>
-        <w:t>-&gt;Only with ActivationThreshold = 15</w:t>
+        <w:t>-&gt;Only with ActivationThreshold = 15: Accuracy is 0.81 and Elapsed Time is 6min.</w:t>
       </w:r>
     </w:p>
     <w:p>
@@ -12434,6 +12416,12 @@
             <w:insideH w:val="single" w:color="auto" w:sz="4" w:space="0"/>
             <w:insideV w:val="single" w:color="auto" w:sz="4" w:space="0"/>
           </w:tblBorders>
+          <w:tblCellMar>
+            <w:top w:w="0" w:type="dxa"/>
+            <w:left w:w="108" w:type="dxa"/>
+            <w:bottom w:w="0" w:type="dxa"/>
+            <w:right w:w="108" w:type="dxa"/>
+          </w:tblCellMar>
         </w:tblPrEx>
         <w:tc>
           <w:tcPr>
@@ -13012,12 +13000,6 @@
             <w:insideH w:val="single" w:color="auto" w:sz="4" w:space="0"/>
             <w:insideV w:val="single" w:color="auto" w:sz="4" w:space="0"/>
           </w:tblBorders>
-          <w:tblCellMar>
-            <w:top w:w="0" w:type="dxa"/>
-            <w:left w:w="108" w:type="dxa"/>
-            <w:bottom w:w="0" w:type="dxa"/>
-            <w:right w:w="108" w:type="dxa"/>
-          </w:tblCellMar>
         </w:tblPrEx>
         <w:tc>
           <w:tcPr>
@@ -13616,6 +13598,7 @@
       <w:pPr>
         <w:pStyle w:val="7"/>
         <w:ind w:left="0" w:leftChars="0" w:firstLine="0" w:firstLineChars="0"/>
+        <w:jc w:val="both"/>
         <w:rPr>
           <w:rFonts w:hint="default"/>
           <w:lang w:val="en-US"/>
@@ -13637,76 +13620,589 @@
     <w:p>
       <w:pPr>
         <w:pStyle w:val="7"/>
-      </w:pPr>
-      <w:r>
-        <w:rPr>
-          <w:rFonts w:hint="default"/>
-          <w:lang w:val="en-US"/>
-        </w:rPr>
-        <w:t>Overall, the experiments produced satisfactory results. Their accuracy has the mean value of approximately 0.88, with the lowest value was 0.81, which is decent. Noticeably, a number of modifications in certain parameters results in exceptional accuracy values, some of which were even able to reach 0.99. The elapsed time for these experiments varies from 4 minutes to 46 minutes. Unconventionally, it is observed that high accuracy was not always accompanied by the long elapsed time and vice versa.</w:t>
+        <w:rPr>
+          <w:rFonts w:hint="default"/>
+          <w:lang w:val="en-US"/>
+        </w:rPr>
+      </w:pPr>
+      <w:r>
+        <w:rPr>
+          <w:rFonts w:hint="default"/>
+          <w:lang w:val="en-US"/>
+        </w:rPr>
+        <w:t xml:space="preserve">Overall, the experiments produced satisfactory results. Their accuracy has the mean value of approximately 0.88, with the lowest value was 0.81, which is decent. Noticeably, a number of modifications in certain parameters results in exceptional accuracy values, some of which were even able to reach 0.99. The elapsed time for these experiments varies from 4 minutes to 46 minutes. Unconventionally, it is observed that high accuracy was not always accompanied by the long elapsed time and vice versa. </w:t>
       </w:r>
     </w:p>
     <w:p>
       <w:pPr>
-        <w:pStyle w:val="6"/>
-      </w:pPr>
-      <w:r>
-        <w:t xml:space="preserve">Acknowledgment </w:t>
+        <w:pStyle w:val="7"/>
+        <w:rPr>
+          <w:rFonts w:hint="default"/>
+          <w:lang w:val="en-US"/>
+        </w:rPr>
+      </w:pPr>
+      <w:r>
+        <w:rPr>
+          <w:rFonts w:hint="default"/>
+          <w:lang w:val="en-US"/>
+        </w:rPr>
+        <w:t xml:space="preserve">Attached below is the list of the best results from the experiments of Run2 exclusively, with the accuracy of at least 0.9 under different settings of the video’s resolution and the HTM configuration, since these parameters contribute directly to the performance of the learning process of the trained model. More over, after careful consideration, experiments with angles will not included in this list since these parameters are only relevant for these specific input videos. Generally, the results from the experiment must be applicable for every random video so that they can be implemented in the near future for the program in order to properly improve the quality of the Video Learning project. </w:t>
       </w:r>
     </w:p>
     <w:p>
       <w:pPr>
         <w:pStyle w:val="7"/>
-      </w:pPr>
-      <w:r>
-        <w:t>The preferred spelling of the word “acknowledgment” in America is without an “e” after the “g”. Avoid the stilted expression “</w:t>
-      </w:r>
-      <w:r>
-        <w:rPr>
-          <w:lang w:val="en-US"/>
-        </w:rPr>
-        <w:t>o</w:t>
-      </w:r>
-      <w:r>
-        <w:t>ne of us (R. B. G.) thanks ...</w:t>
-      </w:r>
-      <w:r>
-        <w:rPr>
-          <w:lang w:val="en-US"/>
-        </w:rPr>
-        <w:t xml:space="preserve">”.  </w:t>
-      </w:r>
-      <w:r>
-        <w:t>Instead, try “R. B. G. thanks...”.</w:t>
-      </w:r>
-      <w:r>
-        <w:rPr>
-          <w:lang w:val="en-US"/>
-        </w:rPr>
-        <w:t xml:space="preserve"> </w:t>
-      </w:r>
-      <w:r>
-        <w:t>Put sponsor acknowledgments in the unnumbered footnote on the first page.</w:t>
+        <w:numPr>
+          <w:ilvl w:val="0"/>
+          <w:numId w:val="9"/>
+        </w:numPr>
+        <w:tabs>
+          <w:tab w:val="clear" w:pos="420"/>
+        </w:tabs>
+        <w:ind w:left="420" w:leftChars="0" w:hanging="420" w:firstLineChars="0"/>
+        <w:rPr>
+          <w:rFonts w:hint="default"/>
+          <w:lang w:val="en-US"/>
+        </w:rPr>
+      </w:pPr>
+      <w:r>
+        <w:rPr>
+          <w:rFonts w:hint="default"/>
+          <w:lang w:val="en-US"/>
+        </w:rPr>
+        <w:t>Resolution 18x18: 92% with elapsed time of 6 minutes.</w:t>
       </w:r>
     </w:p>
     <w:p>
       <w:pPr>
-        <w:pStyle w:val="6"/>
-      </w:pPr>
-      <w:r>
-        <w:t>References</w:t>
+        <w:pStyle w:val="7"/>
+        <w:numPr>
+          <w:ilvl w:val="0"/>
+          <w:numId w:val="9"/>
+        </w:numPr>
+        <w:tabs>
+          <w:tab w:val="clear" w:pos="420"/>
+        </w:tabs>
+        <w:ind w:left="420" w:leftChars="0" w:hanging="420" w:firstLineChars="0"/>
+        <w:rPr>
+          <w:rFonts w:hint="default"/>
+          <w:lang w:val="en-US"/>
+        </w:rPr>
+      </w:pPr>
+      <w:r>
+        <w:rPr>
+          <w:rFonts w:hint="default"/>
+          <w:lang w:val="en-US"/>
+        </w:rPr>
+        <w:t>Resolution 30x30: 98% with elapsed time of 7 minutes.</w:t>
       </w:r>
     </w:p>
     <w:p>
       <w:pPr>
+        <w:pStyle w:val="7"/>
+        <w:numPr>
+          <w:ilvl w:val="0"/>
+          <w:numId w:val="9"/>
+        </w:numPr>
+        <w:tabs>
+          <w:tab w:val="clear" w:pos="420"/>
+        </w:tabs>
+        <w:ind w:left="420" w:leftChars="0" w:hanging="420" w:firstLineChars="0"/>
+        <w:rPr>
+          <w:rFonts w:hint="default"/>
+          <w:lang w:val="en-US"/>
+        </w:rPr>
+      </w:pPr>
+      <w:r>
+        <w:rPr>
+          <w:rFonts w:hint="default"/>
+          <w:lang w:val="en-US"/>
+        </w:rPr>
+        <w:t>Resolution 40x40: 90% with elapsed time of 12 minutes.</w:t>
+      </w:r>
+    </w:p>
+    <w:p>
+      <w:pPr>
+        <w:pStyle w:val="7"/>
+        <w:numPr>
+          <w:ilvl w:val="0"/>
+          <w:numId w:val="9"/>
+        </w:numPr>
+        <w:tabs>
+          <w:tab w:val="clear" w:pos="420"/>
+        </w:tabs>
+        <w:ind w:left="420" w:leftChars="0" w:hanging="420" w:firstLineChars="0"/>
+        <w:rPr>
+          <w:rFonts w:hint="default"/>
+          <w:lang w:val="en-US"/>
+        </w:rPr>
+      </w:pPr>
+      <w:r>
+        <w:rPr>
+          <w:rFonts w:hint="default"/>
+          <w:lang w:val="en-US"/>
+        </w:rPr>
+        <w:t>Resolution 50x50: 90% with elapsed time of 7 minutes.</w:t>
+      </w:r>
+    </w:p>
+    <w:p>
+      <w:pPr>
+        <w:pStyle w:val="7"/>
+        <w:numPr>
+          <w:ilvl w:val="0"/>
+          <w:numId w:val="9"/>
+        </w:numPr>
+        <w:tabs>
+          <w:tab w:val="clear" w:pos="420"/>
+        </w:tabs>
+        <w:ind w:left="420" w:leftChars="0" w:hanging="420" w:firstLineChars="0"/>
+        <w:rPr>
+          <w:rFonts w:hint="default"/>
+          <w:lang w:val="en-US"/>
+        </w:rPr>
+      </w:pPr>
+      <w:r>
+        <w:rPr>
+          <w:rFonts w:hint="default"/>
+          <w:lang w:val="en-US"/>
+        </w:rPr>
+        <w:t>Resolution 50x25: 98% with elapsed time of 8 minutes.</w:t>
+      </w:r>
+    </w:p>
+    <w:p>
+      <w:pPr>
+        <w:pStyle w:val="7"/>
+        <w:numPr>
+          <w:ilvl w:val="0"/>
+          <w:numId w:val="9"/>
+        </w:numPr>
+        <w:tabs>
+          <w:tab w:val="clear" w:pos="420"/>
+        </w:tabs>
+        <w:ind w:left="420" w:leftChars="0" w:hanging="420" w:firstLineChars="0"/>
+        <w:rPr>
+          <w:rFonts w:hint="default"/>
+          <w:lang w:val="en-US"/>
+        </w:rPr>
+      </w:pPr>
+      <w:r>
+        <w:rPr>
+          <w:rFonts w:hint="default"/>
+          <w:lang w:val="en-US"/>
+        </w:rPr>
+        <w:t>Cells per Column = 80: 90% with elapsed time of 7 minutes.</w:t>
+      </w:r>
+    </w:p>
+    <w:p>
+      <w:pPr>
+        <w:pStyle w:val="7"/>
+        <w:numPr>
+          <w:ilvl w:val="0"/>
+          <w:numId w:val="9"/>
+        </w:numPr>
+        <w:tabs>
+          <w:tab w:val="clear" w:pos="420"/>
+        </w:tabs>
+        <w:ind w:left="420" w:leftChars="0" w:hanging="420" w:firstLineChars="0"/>
+        <w:rPr>
+          <w:rFonts w:hint="default"/>
+          <w:lang w:val="en-US"/>
+        </w:rPr>
+      </w:pPr>
+      <w:r>
+        <w:rPr>
+          <w:rFonts w:hint="default"/>
+          <w:lang w:val="en-US"/>
+        </w:rPr>
+        <w:t>.LocalAreaDensity = 0: 91% with elapsed time of 22 minutes.</w:t>
+      </w:r>
+    </w:p>
+    <w:p>
+      <w:pPr>
+        <w:pStyle w:val="7"/>
+        <w:numPr>
+          <w:ilvl w:val="0"/>
+          <w:numId w:val="9"/>
+        </w:numPr>
+        <w:tabs>
+          <w:tab w:val="clear" w:pos="420"/>
+        </w:tabs>
+        <w:ind w:left="420" w:leftChars="0" w:hanging="420" w:firstLineChars="0"/>
+        <w:rPr>
+          <w:rFonts w:hint="default"/>
+          <w:lang w:val="en-US"/>
+        </w:rPr>
+      </w:pPr>
+      <w:r>
+        <w:rPr>
+          <w:rFonts w:hint="default"/>
+          <w:lang w:val="en-US"/>
+        </w:rPr>
+        <w:t>NumActiveColumnsPerInhArea with constant 0.01: 95% with elapsed time of 16 minutes.</w:t>
+      </w:r>
+    </w:p>
+    <w:p>
+      <w:pPr>
+        <w:pStyle w:val="7"/>
+        <w:numPr>
+          <w:ilvl w:val="0"/>
+          <w:numId w:val="9"/>
+        </w:numPr>
+        <w:tabs>
+          <w:tab w:val="clear" w:pos="420"/>
+        </w:tabs>
+        <w:ind w:left="420" w:leftChars="0" w:hanging="420" w:firstLineChars="0"/>
+        <w:rPr>
+          <w:rFonts w:hint="default"/>
+          <w:lang w:val="en-US"/>
+        </w:rPr>
+      </w:pPr>
+      <w:r>
+        <w:rPr>
+          <w:rFonts w:hint="default"/>
+          <w:lang w:val="en-US"/>
+        </w:rPr>
+        <w:t>NumActiveColumnsPerInhArea with constant 0.03: 100% with elapsed time of 25 minutes.</w:t>
+      </w:r>
+    </w:p>
+    <w:p>
+      <w:pPr>
+        <w:pStyle w:val="7"/>
+        <w:numPr>
+          <w:ilvl w:val="0"/>
+          <w:numId w:val="9"/>
+        </w:numPr>
+        <w:tabs>
+          <w:tab w:val="clear" w:pos="420"/>
+        </w:tabs>
+        <w:ind w:left="420" w:leftChars="0" w:hanging="420" w:firstLineChars="0"/>
+        <w:rPr>
+          <w:rFonts w:hint="default"/>
+          <w:lang w:val="en-US"/>
+        </w:rPr>
+      </w:pPr>
+      <w:r>
+        <w:rPr>
+          <w:rFonts w:hint="default"/>
+          <w:lang w:val="en-US"/>
+        </w:rPr>
+        <w:t>NumActiveColumnsPerInhArea with constant 0.04: 100% with elapsed time of 30 minutes.</w:t>
+      </w:r>
+    </w:p>
+    <w:p>
+      <w:pPr>
+        <w:pStyle w:val="7"/>
+        <w:numPr>
+          <w:ilvl w:val="0"/>
+          <w:numId w:val="9"/>
+        </w:numPr>
+        <w:tabs>
+          <w:tab w:val="clear" w:pos="420"/>
+        </w:tabs>
+        <w:ind w:left="420" w:leftChars="0" w:hanging="420" w:firstLineChars="0"/>
+        <w:rPr>
+          <w:rFonts w:hint="default"/>
+          <w:lang w:val="en-US"/>
+        </w:rPr>
+      </w:pPr>
+      <w:r>
+        <w:rPr>
+          <w:rFonts w:hint="default"/>
+          <w:lang w:val="en-US"/>
+        </w:rPr>
+        <w:t>PotentialRadius = 0.1: 99% with elapsed time of 14 minutes.</w:t>
+      </w:r>
+    </w:p>
+    <w:p>
+      <w:pPr>
+        <w:pStyle w:val="7"/>
+        <w:numPr>
+          <w:ilvl w:val="0"/>
+          <w:numId w:val="9"/>
+        </w:numPr>
+        <w:tabs>
+          <w:tab w:val="clear" w:pos="420"/>
+        </w:tabs>
+        <w:ind w:left="420" w:leftChars="0" w:hanging="420" w:firstLineChars="0"/>
+        <w:rPr>
+          <w:rFonts w:hint="default"/>
+          <w:lang w:val="en-US"/>
+        </w:rPr>
+      </w:pPr>
+      <w:r>
+        <w:rPr>
+          <w:rFonts w:hint="default"/>
+          <w:lang w:val="en-US"/>
+        </w:rPr>
+        <w:t>PotentialRadius = 0.3: 99% with elapsed time of 32 minutes.</w:t>
+      </w:r>
+    </w:p>
+    <w:p>
+      <w:pPr>
+        <w:pStyle w:val="7"/>
+        <w:numPr>
+          <w:ilvl w:val="0"/>
+          <w:numId w:val="9"/>
+        </w:numPr>
+        <w:tabs>
+          <w:tab w:val="clear" w:pos="420"/>
+        </w:tabs>
+        <w:ind w:left="420" w:leftChars="0" w:hanging="420" w:firstLineChars="0"/>
+        <w:rPr>
+          <w:rFonts w:hint="default"/>
+          <w:lang w:val="en-US"/>
+        </w:rPr>
+      </w:pPr>
+      <w:r>
+        <w:rPr>
+          <w:rFonts w:hint="default"/>
+          <w:lang w:val="en-US"/>
+        </w:rPr>
+        <w:t>InhibitionRadius = 40: 92% with elapsed time of 18 minutes.</w:t>
+      </w:r>
+    </w:p>
+    <w:p>
+      <w:pPr>
+        <w:pStyle w:val="7"/>
+        <w:numPr>
+          <w:ilvl w:val="0"/>
+          <w:numId w:val="9"/>
+        </w:numPr>
+        <w:tabs>
+          <w:tab w:val="clear" w:pos="420"/>
+        </w:tabs>
+        <w:ind w:left="420" w:leftChars="0" w:hanging="420" w:firstLineChars="0"/>
+        <w:rPr>
+          <w:rFonts w:hint="default"/>
+          <w:lang w:val="en-US"/>
+        </w:rPr>
+      </w:pPr>
+      <w:r>
+        <w:rPr>
+          <w:rFonts w:hint="default"/>
+          <w:lang w:val="en-US"/>
+        </w:rPr>
+        <w:t>InhibitionRadius = 70: 90% with elapsed time of 16 minutes.</w:t>
+      </w:r>
+    </w:p>
+    <w:p>
+      <w:pPr>
+        <w:pStyle w:val="7"/>
+        <w:numPr>
+          <w:ilvl w:val="0"/>
+          <w:numId w:val="9"/>
+        </w:numPr>
+        <w:tabs>
+          <w:tab w:val="clear" w:pos="420"/>
+        </w:tabs>
+        <w:ind w:left="420" w:leftChars="0" w:hanging="420" w:firstLineChars="0"/>
+        <w:rPr>
+          <w:rFonts w:hint="default"/>
+          <w:lang w:val="en-US"/>
+        </w:rPr>
+      </w:pPr>
+      <w:r>
+        <w:rPr>
+          <w:rFonts w:hint="default"/>
+          <w:lang w:val="en-US"/>
+        </w:rPr>
+        <w:t>DutyCyclePeriod = 90: 96% with elapsed time of 19 minutes.</w:t>
+      </w:r>
+    </w:p>
+    <w:p>
+      <w:pPr>
+        <w:pStyle w:val="7"/>
+        <w:numPr>
+          <w:ilvl w:val="0"/>
+          <w:numId w:val="9"/>
+        </w:numPr>
+        <w:tabs>
+          <w:tab w:val="clear" w:pos="420"/>
+        </w:tabs>
+        <w:ind w:left="420" w:leftChars="0" w:hanging="420" w:firstLineChars="0"/>
+        <w:rPr>
+          <w:rFonts w:hint="default"/>
+          <w:lang w:val="en-US"/>
+        </w:rPr>
+      </w:pPr>
+      <w:r>
+        <w:rPr>
+          <w:rFonts w:hint="default"/>
+          <w:lang w:val="en-US"/>
+        </w:rPr>
+        <w:t>ConnectedPermanence = 0.5: 97% with elapsed time of 25 minutes.</w:t>
+      </w:r>
+    </w:p>
+    <w:p>
+      <w:pPr>
+        <w:pStyle w:val="7"/>
+        <w:numPr>
+          <w:ilvl w:val="0"/>
+          <w:numId w:val="9"/>
+        </w:numPr>
+        <w:tabs>
+          <w:tab w:val="clear" w:pos="420"/>
+        </w:tabs>
+        <w:ind w:left="420" w:leftChars="0" w:hanging="420" w:firstLineChars="0"/>
+        <w:rPr>
+          <w:rFonts w:hint="default"/>
+          <w:lang w:val="en-US"/>
+        </w:rPr>
+      </w:pPr>
+      <w:r>
+        <w:rPr>
+          <w:rFonts w:hint="default"/>
+          <w:lang w:val="en-US"/>
+        </w:rPr>
+        <w:t>PermanenceIncrement = PermanenceDecrement = 0.15:  96% with elapsed time of 17 minutes.</w:t>
+      </w:r>
+    </w:p>
+    <w:p>
+      <w:pPr>
+        <w:pStyle w:val="7"/>
+        <w:numPr>
+          <w:ilvl w:val="0"/>
+          <w:numId w:val="9"/>
+        </w:numPr>
+        <w:tabs>
+          <w:tab w:val="clear" w:pos="420"/>
+        </w:tabs>
+        <w:ind w:left="420" w:leftChars="0" w:hanging="420" w:firstLineChars="0"/>
+        <w:rPr>
+          <w:rFonts w:hint="default"/>
+          <w:lang w:val="en-US"/>
+        </w:rPr>
+      </w:pPr>
+      <w:r>
+        <w:rPr>
+          <w:rFonts w:hint="default"/>
+          <w:lang w:val="en-US"/>
+        </w:rPr>
+        <w:t>PermanenceIncrement = PermanenceDecrement = 0.2:  97% with elapsed time of 31 minutes.</w:t>
+      </w:r>
+    </w:p>
+    <w:p>
+      <w:pPr>
+        <w:pStyle w:val="7"/>
+        <w:numPr>
+          <w:ilvl w:val="0"/>
+          <w:numId w:val="9"/>
+        </w:numPr>
+        <w:tabs>
+          <w:tab w:val="clear" w:pos="420"/>
+        </w:tabs>
+        <w:ind w:left="420" w:leftChars="0" w:hanging="420" w:firstLineChars="0"/>
+        <w:rPr>
+          <w:rFonts w:hint="default"/>
+          <w:lang w:val="en-US"/>
+        </w:rPr>
+      </w:pPr>
+      <w:r>
+        <w:rPr>
+          <w:rFonts w:hint="default"/>
+          <w:lang w:val="en-US"/>
+        </w:rPr>
+        <w:t>PermanenceIncrement = PermanenceDecrement = 0.25:  95% with elapsed time of 12 minutes.</w:t>
+      </w:r>
+    </w:p>
+    <w:p>
+      <w:pPr>
+        <w:pStyle w:val="7"/>
+        <w:numPr>
+          <w:ilvl w:val="0"/>
+          <w:numId w:val="9"/>
+        </w:numPr>
+        <w:tabs>
+          <w:tab w:val="clear" w:pos="420"/>
+        </w:tabs>
+        <w:ind w:left="420" w:leftChars="0" w:hanging="420" w:firstLineChars="0"/>
+        <w:rPr>
+          <w:rFonts w:hint="default"/>
+          <w:lang w:val="en-US"/>
+        </w:rPr>
+      </w:pPr>
+      <w:r>
+        <w:rPr>
+          <w:rFonts w:hint="default"/>
+          <w:lang w:val="en-US"/>
+        </w:rPr>
+        <w:t>PermanenceIncrement = PermanenceDecrement = 0.3:  95% with elapsed time of 13 minutes.</w:t>
+      </w:r>
+      <w:bookmarkStart w:id="0" w:name="_GoBack"/>
+      <w:bookmarkEnd w:id="0"/>
+    </w:p>
+    <w:p>
+      <w:pPr>
+        <w:pStyle w:val="6"/>
+      </w:pPr>
+      <w:r>
+        <w:t xml:space="preserve">Acknowledgment </w:t>
+      </w:r>
+    </w:p>
+    <w:p>
+      <w:pPr>
+        <w:pStyle w:val="7"/>
+      </w:pPr>
+      <w:r>
+        <w:t>The preferred spelling of the word “acknowledgment” in America is without an “e” after the “g”. Avoid the stilted expression “</w:t>
+      </w:r>
+      <w:r>
+        <w:rPr>
+          <w:lang w:val="en-US"/>
+        </w:rPr>
+        <w:t>o</w:t>
+      </w:r>
+      <w:r>
+        <w:t>ne of us (R. B. G.) thanks ...</w:t>
+      </w:r>
+      <w:r>
+        <w:rPr>
+          <w:lang w:val="en-US"/>
+        </w:rPr>
+        <w:t xml:space="preserve">”.  </w:t>
+      </w:r>
+      <w:r>
+        <w:t>Instead, try “R. B. G. thanks...”.</w:t>
+      </w:r>
+      <w:r>
+        <w:rPr>
+          <w:lang w:val="en-US"/>
+        </w:rPr>
+        <w:t xml:space="preserve"> </w:t>
+      </w:r>
+      <w:r>
+        <w:t>Put sponsor acknowledgments in the unnumbered footnote on the first page.</w:t>
+      </w:r>
+    </w:p>
+    <w:p>
+      <w:pPr>
+        <w:pStyle w:val="6"/>
+      </w:pPr>
+      <w:r>
+        <w:t>References</w:t>
+      </w:r>
+    </w:p>
+    <w:p>
+      <w:pPr>
         <w:pStyle w:val="27"/>
         <w:ind w:left="354" w:hanging="354"/>
       </w:pPr>
       <w:r>
         <w:rPr>
           <w:rFonts w:hint="default"/>
+          <w:color w:val="auto"/>
+          <w:u w:val="none"/>
         </w:rPr>
         <w:t>https://en.wikipedia.org/wiki/Hierarchical_temporal_memory</w:t>
+      </w:r>
+      <w:r>
+        <w:rPr>
+          <w:rFonts w:hint="default"/>
+          <w:color w:val="auto"/>
+          <w:u w:val="none"/>
+          <w:lang w:val="en-US"/>
+        </w:rPr>
+        <w:t>.</w:t>
       </w:r>
     </w:p>
     <w:p>
@@ -13714,19 +14210,47 @@
         <w:pStyle w:val="27"/>
         <w:ind w:left="354" w:hanging="354"/>
       </w:pPr>
-      <w:bookmarkStart w:id="0" w:name="_GoBack"/>
-      <w:r>
-        <w:t>J. Clerk Maxwell, A Treatise on Electricity and Magnetism, 3rd ed., vol. 2. Oxford: Clarendon, 1892, pp.68–73.</w:t>
+      <w:r>
+        <w:rPr>
+          <w:rFonts w:hint="default"/>
+          <w:lang w:val="en-US"/>
+        </w:rPr>
+        <w:t xml:space="preserve">Repository: </w:t>
+      </w:r>
+      <w:r>
+        <w:rPr>
+          <w:rFonts w:hint="default"/>
+        </w:rPr>
+        <w:t>neocortexapi\source\GroupSEProject\HTMVideoLearning</w:t>
+      </w:r>
+      <w:r>
+        <w:rPr>
+          <w:rFonts w:hint="default"/>
+          <w:lang w:val="en-US"/>
+        </w:rPr>
+        <w:t>\HTMVideoLearning.sln</w:t>
       </w:r>
     </w:p>
-    <w:bookmarkEnd w:id="0"/>
     <w:p>
       <w:pPr>
         <w:pStyle w:val="27"/>
         <w:ind w:left="354" w:hanging="354"/>
       </w:pPr>
       <w:r>
-        <w:t>I. S. Jacobs and C. P. Bean, “Fine particles, thin films and exchange anisotropy,” in Magnetism, vol. III, G. T. Rado and H. Suhl, Eds. New York: Academic, 1963, pp. 271–350.</w:t>
+        <w:rPr>
+          <w:rFonts w:hint="default"/>
+          <w:lang w:val="en-US"/>
+        </w:rPr>
+        <w:t xml:space="preserve">Repository: </w:t>
+      </w:r>
+      <w:r>
+        <w:rPr>
+          <w:rFonts w:hint="default"/>
+        </w:rPr>
+        <w:t>neocortexapi\source\GroupSEProject\HTMVideoLearning\VideoLibrary\AngleLibrary</w:t>
+      </w:r>
+      <w:r>
+        <w:t>.</w:t>
       </w:r>
     </w:p>
     <w:p>
@@ -13735,7 +14259,27 @@
         <w:ind w:left="354" w:hanging="354"/>
       </w:pPr>
       <w:r>
-        <w:t>K. Elissa, “Title of paper if known,” unpublished.</w:t>
+        <w:rPr>
+          <w:rFonts w:hint="default"/>
+          <w:lang w:val="en-US"/>
+        </w:rPr>
+        <w:t xml:space="preserve">Repository: Line17, </w:t>
+      </w:r>
+      <w:r>
+        <w:rPr>
+          <w:rFonts w:hint="default"/>
+        </w:rPr>
+        <w:t>neocortexapi\DataGeneration</w:t>
+      </w:r>
+      <w:r>
+        <w:rPr>
+          <w:rFonts w:hint="default"/>
+          <w:lang w:val="en-US"/>
+        </w:rPr>
+        <w:t>\circle.py</w:t>
+      </w:r>
+      <w:r>
+        <w:t>.</w:t>
       </w:r>
     </w:p>
     <w:p>
@@ -13744,7 +14288,10 @@
         <w:ind w:left="354" w:hanging="354"/>
       </w:pPr>
       <w:r>
-        <w:t>R. Nicole, “Title of paper with only first word capitalized,” J. Name Stand. Abbrev., in press.</w:t>
+        <w:rPr>
+          <w:rFonts w:hint="default"/>
+        </w:rPr>
+        <w:t>https://www.youtube.com/watch?v=dQw4w9WgXcQ</w:t>
       </w:r>
     </w:p>
     <w:p>
@@ -13753,7 +14300,13 @@
         <w:ind w:left="354" w:hanging="354"/>
       </w:pPr>
       <w:r>
-        <w:t>Y. Yorozu, M. Hirano, K. Oka, and Y. Tagawa, “Electron spectroscopy studies on magneto-optical media and plastic substrate interface,” IEEE Transl. J. Magn. Japan, vol. 2, pp. 740–741, August 1987 [Digests 9th Annual Conf. Magnetics Japan, p. 301, 1982].</w:t>
+        <w:rPr>
+          <w:rFonts w:hint="default"/>
+        </w:rPr>
+        <w:t>https://www.kapwing.com/studio/editor</w:t>
+      </w:r>
+      <w:r>
+        <w:t>.</w:t>
       </w:r>
     </w:p>
     <w:p>
@@ -13762,7 +14315,52 @@
         <w:ind w:left="354" w:hanging="354"/>
       </w:pPr>
       <w:r>
-        <w:t>M. Young, The Technical Writer’s Handbook. Mill Valley, CA: University Science, 1989.</w:t>
+        <w:rPr>
+          <w:rFonts w:hint="default"/>
+          <w:lang w:val="en-US"/>
+        </w:rPr>
+        <w:t xml:space="preserve">Repository: </w:t>
+      </w:r>
+      <w:r>
+        <w:rPr>
+          <w:rFonts w:hint="default"/>
+        </w:rPr>
+        <w:t>neocortexapi\source\GroupSEProject\HTMVideoLearning\VideoLibrary\YoutubeVideo\Video 1</w:t>
+      </w:r>
+      <w:r>
+        <w:t>.</w:t>
+      </w:r>
+    </w:p>
+    <w:p>
+      <w:pPr>
+        <w:pStyle w:val="27"/>
+        <w:ind w:left="354" w:hanging="354"/>
+      </w:pPr>
+      <w:r>
+        <w:rPr>
+          <w:rFonts w:hint="default"/>
+          <w:lang w:val="en-US"/>
+        </w:rPr>
+        <w:t>Repository: Line43-47, neocortexapi\source\GroupSEProject\HTMVideoLearning\HTMVideoLearning\VideoLearning.cs</w:t>
+      </w:r>
+      <w:r>
+        <w:t>.</w:t>
+      </w:r>
+    </w:p>
+    <w:p>
+      <w:pPr>
+        <w:pStyle w:val="27"/>
+        <w:ind w:left="354" w:hanging="354"/>
+      </w:pPr>
+      <w:r>
+        <w:rPr>
+          <w:rFonts w:hint="default"/>
+          <w:lang w:val="en-US"/>
+        </w:rPr>
+        <w:t>Repository: Line779-808, neocortexapi\source\GroupSEProject\HTMVideoLearning\HTMVideoLearning\VideoLearning.cs</w:t>
+      </w:r>
+      <w:r>
+        <w:t>.</w:t>
       </w:r>
     </w:p>
     <w:p>
@@ -13992,6 +14590,26 @@
     </w:lvl>
   </w:abstractNum>
   <w:abstractNum w:abstractNumId="1">
+    <w:nsid w:val="E6B4C964"/>
+    <w:multiLevelType w:val="singleLevel"/>
+    <w:tmpl w:val="E6B4C964"/>
+    <w:lvl w:ilvl="0" w:tentative="0">
+      <w:start w:val="1"/>
+      <w:numFmt w:val="bullet"/>
+      <w:lvlText w:val=""/>
+      <w:lvlJc w:val="left"/>
+      <w:pPr>
+        <w:tabs>
+          <w:tab w:val="left" w:pos="420"/>
+        </w:tabs>
+        <w:ind w:left="420" w:leftChars="0" w:hanging="420" w:firstLineChars="0"/>
+      </w:pPr>
+      <w:rPr>
+        <w:rFonts w:hint="default" w:ascii="Wingdings" w:hAnsi="Wingdings"/>
+      </w:rPr>
+    </w:lvl>
+  </w:abstractNum>
+  <w:abstractNum w:abstractNumId="2">
     <w:nsid w:val="26FE1FCF"/>
     <w:multiLevelType w:val="multilevel"/>
     <w:tmpl w:val="26FE1FCF"/>
@@ -14147,7 +14765,7 @@
       </w:rPr>
     </w:lvl>
   </w:abstractNum>
-  <w:abstractNum w:abstractNumId="2">
+  <w:abstractNum w:abstractNumId="3">
     <w:nsid w:val="37660336"/>
     <w:multiLevelType w:val="multilevel"/>
     <w:tmpl w:val="37660336"/>
@@ -14288,7 +14906,7 @@
       </w:rPr>
     </w:lvl>
   </w:abstractNum>
-  <w:abstractNum w:abstractNumId="3">
+  <w:abstractNum w:abstractNumId="4">
     <w:nsid w:val="4189603E"/>
     <w:multiLevelType w:val="multilevel"/>
     <w:tmpl w:val="4189603E"/>
@@ -14483,7 +15101,7 @@
       </w:rPr>
     </w:lvl>
   </w:abstractNum>
-  <w:abstractNum w:abstractNumId="4">
+  <w:abstractNum w:abstractNumId="5">
     <w:nsid w:val="493C3F76"/>
     <w:multiLevelType w:val="multilevel"/>
     <w:tmpl w:val="493C3F76"/>
@@ -14590,7 +15208,7 @@
       </w:pPr>
     </w:lvl>
   </w:abstractNum>
-  <w:abstractNum w:abstractNumId="5">
+  <w:abstractNum w:abstractNumId="6">
     <w:nsid w:val="52CA544A"/>
     <w:multiLevelType w:val="singleLevel"/>
     <w:tmpl w:val="52CA544A"/>
@@ -14617,7 +15235,7 @@
       </w:rPr>
     </w:lvl>
   </w:abstractNum>
-  <w:abstractNum w:abstractNumId="6">
+  <w:abstractNum w:abstractNumId="7">
     <w:nsid w:val="6C402C58"/>
     <w:multiLevelType w:val="multilevel"/>
     <w:tmpl w:val="6C402C58"/>
@@ -14762,7 +15380,7 @@
       </w:rPr>
     </w:lvl>
   </w:abstractNum>
-  <w:abstractNum w:abstractNumId="7">
+  <w:abstractNum w:abstractNumId="8">
     <w:nsid w:val="6CD32DA8"/>
     <w:multiLevelType w:val="singleLevel"/>
     <w:tmpl w:val="6CD32DA8"/>
@@ -14789,28 +15407,31 @@
     </w:lvl>
   </w:abstractNum>
   <w:num w:numId="1">
+    <w:abstractNumId w:val="4"/>
+  </w:num>
+  <w:num w:numId="2">
     <w:abstractNumId w:val="3"/>
   </w:num>
-  <w:num w:numId="2">
+  <w:num w:numId="3">
+    <w:abstractNumId w:val="7"/>
+  </w:num>
+  <w:num w:numId="4">
     <w:abstractNumId w:val="2"/>
   </w:num>
-  <w:num w:numId="3">
+  <w:num w:numId="5">
     <w:abstractNumId w:val="6"/>
   </w:num>
-  <w:num w:numId="4">
-    <w:abstractNumId w:val="1"/>
-  </w:num>
-  <w:num w:numId="5">
+  <w:num w:numId="6">
     <w:abstractNumId w:val="5"/>
   </w:num>
-  <w:num w:numId="6">
-    <w:abstractNumId w:val="4"/>
-  </w:num>
   <w:num w:numId="7">
-    <w:abstractNumId w:val="7"/>
+    <w:abstractNumId w:val="8"/>
   </w:num>
   <w:num w:numId="8">
     <w:abstractNumId w:val="0"/>
+  </w:num>
+  <w:num w:numId="9">
+    <w:abstractNumId w:val="1"/>
   </w:num>
 </w:numbering>
 </file>

--- a/source/GroupSEProject/Documentation/Report.docx
+++ b/source/GroupSEProject/Documentation/Report.docx
@@ -1,10 +1,10 @@
 
 <file path=word/document.xml><?xml version="1.0" encoding="utf-8"?>
-<w:document xmlns:wpc="http://schemas.microsoft.com/office/word/2010/wordprocessingCanvas" xmlns:mc="http://schemas.openxmlformats.org/markup-compatibility/2006" xmlns:o="urn:schemas-microsoft-com:office:office" xmlns:r="http://schemas.openxmlformats.org/officeDocument/2006/relationships" xmlns:m="http://schemas.openxmlformats.org/officeDocument/2006/math" xmlns:v="urn:schemas-microsoft-com:vml" xmlns:wp14="http://schemas.microsoft.com/office/word/2010/wordprocessingDrawing" xmlns:wp="http://schemas.openxmlformats.org/drawingml/2006/wordprocessingDrawing" xmlns:w="http://schemas.openxmlformats.org/wordprocessingml/2006/main" xmlns:w14="http://schemas.microsoft.com/office/word/2010/wordml" xmlns:w10="urn:schemas-microsoft-com:office:word" xmlns:w15="http://schemas.microsoft.com/office/word/2012/wordml" xmlns:wpg="http://schemas.microsoft.com/office/word/2010/wordprocessingGroup" xmlns:wpi="http://schemas.microsoft.com/office/word/2010/wordprocessingInk" xmlns:wne="http://schemas.microsoft.com/office/word/2006/wordml" xmlns:wps="http://schemas.microsoft.com/office/word/2010/wordprocessingShape" xmlns:wpsCustomData="http://www.wps.cn/officeDocument/2013/wpsCustomData" mc:Ignorable="w14 w15 wp14">
+<w:document xmlns:wpc="http://schemas.microsoft.com/office/word/2010/wordprocessingCanvas" xmlns:cx="http://schemas.microsoft.com/office/drawing/2014/chartex" xmlns:cx1="http://schemas.microsoft.com/office/drawing/2015/9/8/chartex" xmlns:cx2="http://schemas.microsoft.com/office/drawing/2015/10/21/chartex" xmlns:cx3="http://schemas.microsoft.com/office/drawing/2016/5/9/chartex" xmlns:cx4="http://schemas.microsoft.com/office/drawing/2016/5/10/chartex" xmlns:cx5="http://schemas.microsoft.com/office/drawing/2016/5/11/chartex" xmlns:cx6="http://schemas.microsoft.com/office/drawing/2016/5/12/chartex" xmlns:cx7="http://schemas.microsoft.com/office/drawing/2016/5/13/chartex" xmlns:cx8="http://schemas.microsoft.com/office/drawing/2016/5/14/chartex" xmlns:mc="http://schemas.openxmlformats.org/markup-compatibility/2006" xmlns:aink="http://schemas.microsoft.com/office/drawing/2016/ink" xmlns:am3d="http://schemas.microsoft.com/office/drawing/2017/model3d" xmlns:o="urn:schemas-microsoft-com:office:office" xmlns:r="http://schemas.openxmlformats.org/officeDocument/2006/relationships" xmlns:m="http://schemas.openxmlformats.org/officeDocument/2006/math" xmlns:v="urn:schemas-microsoft-com:vml" xmlns:wp14="http://schemas.microsoft.com/office/word/2010/wordprocessingDrawing" xmlns:wp="http://schemas.openxmlformats.org/drawingml/2006/wordprocessingDrawing" xmlns:w10="urn:schemas-microsoft-com:office:word" xmlns:w="http://schemas.openxmlformats.org/wordprocessingml/2006/main" xmlns:w14="http://schemas.microsoft.com/office/word/2010/wordml" xmlns:w15="http://schemas.microsoft.com/office/word/2012/wordml" xmlns:w16cex="http://schemas.microsoft.com/office/word/2018/wordml/cex" xmlns:w16cid="http://schemas.microsoft.com/office/word/2016/wordml/cid" xmlns:w16="http://schemas.microsoft.com/office/word/2018/wordml" xmlns:w16sdtdh="http://schemas.microsoft.com/office/word/2020/wordml/sdtdatahash" xmlns:w16se="http://schemas.microsoft.com/office/word/2015/wordml/symex" xmlns:wpg="http://schemas.microsoft.com/office/word/2010/wordprocessingGroup" xmlns:wpi="http://schemas.microsoft.com/office/word/2010/wordprocessingInk" xmlns:wne="http://schemas.microsoft.com/office/word/2006/wordml" xmlns:wps="http://schemas.microsoft.com/office/word/2010/wordprocessingShape" mc:Ignorable="w14 w15 w16se w16cid w16 w16cex w16sdtdh wp14">
   <w:body>
     <w:p>
       <w:pPr>
-        <w:pStyle w:val="26"/>
+        <w:pStyle w:val="papertitle"/>
         <w:spacing w:before="100" w:beforeAutospacing="1" w:after="100" w:afterAutospacing="1"/>
       </w:pPr>
       <w:r>
@@ -13,7 +13,7 @@
     </w:p>
     <w:p>
       <w:pPr>
-        <w:pStyle w:val="19"/>
+        <w:pStyle w:val="Author"/>
         <w:spacing w:before="100" w:beforeAutospacing="1" w:after="100" w:afterAutospacing="1" w:line="120" w:lineRule="auto"/>
         <w:rPr>
           <w:sz w:val="16"/>
@@ -23,26 +23,26 @@
     </w:p>
     <w:p>
       <w:pPr>
-        <w:pStyle w:val="19"/>
+        <w:pStyle w:val="Author"/>
         <w:spacing w:before="100" w:beforeAutospacing="1" w:after="100" w:afterAutospacing="1" w:line="120" w:lineRule="auto"/>
         <w:rPr>
           <w:sz w:val="16"/>
           <w:szCs w:val="16"/>
         </w:rPr>
         <w:sectPr>
-          <w:headerReference r:id="rId3" w:type="first"/>
-          <w:footerReference r:id="rId4" w:type="first"/>
+          <w:headerReference w:type="first" r:id="rId9"/>
+          <w:footerReference w:type="first" r:id="rId10"/>
           <w:pgSz w:w="11906" w:h="16838"/>
           <w:pgMar w:top="540" w:right="893" w:bottom="1440" w:left="893" w:header="720" w:footer="720" w:gutter="0"/>
-          <w:cols w:space="720" w:num="1"/>
+          <w:cols w:space="720"/>
           <w:titlePg/>
-          <w:docGrid w:linePitch="360" w:charSpace="0"/>
+          <w:docGrid w:linePitch="360"/>
         </w:sectPr>
       </w:pPr>
     </w:p>
     <w:p>
       <w:pPr>
-        <w:pStyle w:val="19"/>
+        <w:pStyle w:val="Author"/>
         <w:spacing w:before="100" w:beforeAutospacing="1"/>
         <w:rPr>
           <w:sz w:val="18"/>
@@ -61,51 +61,38 @@
           <w:sz w:val="18"/>
           <w:szCs w:val="18"/>
         </w:rPr>
-        <w:br w:type="textWrapping"/>
-      </w:r>
-      <w:r>
+        <w:br/>
+        <w:t>ntuan@fra-uas.de</w:t>
+      </w:r>
+    </w:p>
+    <w:p>
+      <w:pPr>
+        <w:pStyle w:val="Author"/>
+        <w:spacing w:before="100" w:beforeAutospacing="1"/>
         <w:rPr>
           <w:sz w:val="18"/>
           <w:szCs w:val="18"/>
         </w:rPr>
-        <w:t>ntuan@fra-uas.de</w:t>
-      </w:r>
-    </w:p>
-    <w:p>
-      <w:pPr>
-        <w:pStyle w:val="19"/>
-        <w:spacing w:before="100" w:beforeAutospacing="1"/>
-        <w:jc w:val="center"/>
+      </w:pPr>
+      <w:r>
         <w:rPr>
           <w:sz w:val="18"/>
           <w:szCs w:val="18"/>
         </w:rPr>
-      </w:pPr>
+        <w:t>Khaled kandil</w:t>
+      </w:r>
       <w:r>
         <w:rPr>
           <w:sz w:val="18"/>
           <w:szCs w:val="18"/>
         </w:rPr>
-        <w:t>Khaled kandil</w:t>
-      </w:r>
-      <w:r>
-        <w:rPr>
-          <w:sz w:val="18"/>
-          <w:szCs w:val="18"/>
-        </w:rPr>
-        <w:br w:type="textWrapping"/>
-      </w:r>
-      <w:r>
-        <w:rPr>
-          <w:sz w:val="18"/>
-          <w:szCs w:val="18"/>
-        </w:rPr>
+        <w:br/>
         <w:t>khaled.kandil@fra-uas.de</w:t>
       </w:r>
     </w:p>
     <w:p>
       <w:pPr>
-        <w:pStyle w:val="19"/>
+        <w:pStyle w:val="Author"/>
         <w:spacing w:before="100" w:beforeAutospacing="1"/>
         <w:rPr>
           <w:sz w:val="18"/>
@@ -126,8 +113,8 @@
           <w:type w:val="continuous"/>
           <w:pgSz w:w="11906" w:h="16838"/>
           <w:pgMar w:top="450" w:right="893" w:bottom="1440" w:left="893" w:header="720" w:footer="720" w:gutter="0"/>
-          <w:cols w:space="720" w:num="3"/>
-          <w:docGrid w:linePitch="360" w:charSpace="0"/>
+          <w:cols w:num="3" w:space="720"/>
+          <w:docGrid w:linePitch="360"/>
         </w:sectPr>
       </w:pPr>
     </w:p>
@@ -137,8 +124,8 @@
           <w:type w:val="continuous"/>
           <w:pgSz w:w="11906" w:h="16838"/>
           <w:pgMar w:top="450" w:right="893" w:bottom="1440" w:left="893" w:header="720" w:footer="720" w:gutter="0"/>
-          <w:cols w:space="720" w:num="3"/>
-          <w:docGrid w:linePitch="360" w:charSpace="0"/>
+          <w:cols w:num="3" w:space="720"/>
+          <w:docGrid w:linePitch="360"/>
         </w:sectPr>
       </w:pPr>
       <w:r>
@@ -147,7 +134,7 @@
     </w:p>
     <w:p>
       <w:pPr>
-        <w:pStyle w:val="17"/>
+        <w:pStyle w:val="Abstract"/>
         <w:rPr>
           <w:iCs/>
         </w:rPr>
@@ -166,12 +153,30 @@
         <w:rPr>
           <w:iCs/>
         </w:rPr>
-        <w:t xml:space="preserve">. In order to do that, different video inputs were provided to the program and is applied with various parameters in the configuration. Afterwards, the results are carefully documented for each experiment, which are demonstrated as data tables. It is observed that the project performed decently in average, along with some great exceptions under specific conditions. Overall, the Video Learning process has been developed properly, that only a few adjustments to the configuration in the code of the program are required so that the trained model can achieve an even better performance.  </w:t>
-      </w:r>
-    </w:p>
-    <w:p>
-      <w:pPr>
-        <w:pStyle w:val="34"/>
+        <w:t>. In order to do that, different video inputs we</w:t>
+      </w:r>
+      <w:r>
+        <w:rPr>
+          <w:iCs/>
+        </w:rPr>
+        <w:t>re provided to the program and is applied with various parameters in the configuration. Afterwards, the results are carefully documented for each experiment, which are demonstrated as data tables. It is observed that the project performed decently in avera</w:t>
+      </w:r>
+      <w:r>
+        <w:rPr>
+          <w:iCs/>
+        </w:rPr>
+        <w:t xml:space="preserve">ge, along with some great exceptions under specific conditions. Overall, the Video Learning process has been developed properly, that only a few adjustments to the configuration in the code of the program are required so that the trained model can achieve </w:t>
+      </w:r>
+      <w:r>
+        <w:rPr>
+          <w:iCs/>
+        </w:rPr>
+        <w:t xml:space="preserve">an even better performance.  </w:t>
+      </w:r>
+    </w:p>
+    <w:p>
+      <w:pPr>
+        <w:pStyle w:val="Keywords"/>
       </w:pPr>
       <w:r>
         <w:t>Keywords—parameters, HTM, Video Learning, frame, HTM configurations</w:t>
@@ -179,7 +184,7 @@
     </w:p>
     <w:p>
       <w:pPr>
-        <w:pStyle w:val="2"/>
+        <w:pStyle w:val="Heading1"/>
       </w:pPr>
       <w:r>
         <w:t xml:space="preserve">Introduction </w:t>
@@ -187,7 +192,7 @@
     </w:p>
     <w:p>
       <w:pPr>
-        <w:pStyle w:val="7"/>
+        <w:pStyle w:val="BodyText"/>
         <w:ind w:firstLine="0"/>
         <w:rPr>
           <w:lang w:val="en-US"/>
@@ -198,350 +203,198 @@
           <w:lang w:val="en-US"/>
         </w:rPr>
         <w:tab/>
-      </w:r>
-      <w:r>
-        <w:rPr>
-          <w:lang w:val="en-US"/>
-        </w:rPr>
         <w:t>Hierarchical temporal memory (HTM) is a biologically constrained </w:t>
       </w:r>
-      <w:r>
-        <w:fldChar w:fldCharType="begin"/>
-      </w:r>
-      <w:r>
-        <w:instrText xml:space="preserve"> HYPERLINK "https://en.wikipedia.org/wiki/Machine_intelligence" \o "Machine intelligence" </w:instrText>
-      </w:r>
-      <w:r>
-        <w:fldChar w:fldCharType="separate"/>
-      </w:r>
-      <w:r>
-        <w:rPr>
-          <w:lang w:val="en-US"/>
-        </w:rPr>
-        <w:t>machine intelligence</w:t>
-      </w:r>
-      <w:r>
-        <w:rPr>
-          <w:lang w:val="en-US"/>
-        </w:rPr>
-        <w:fldChar w:fldCharType="end"/>
-      </w:r>
+      <w:hyperlink r:id="rId11" w:tooltip="Machine intelligence" w:history="1">
+        <w:r>
+          <w:rPr>
+            <w:lang w:val="en-US"/>
+          </w:rPr>
+          <w:t>machine intelligence</w:t>
+        </w:r>
+      </w:hyperlink>
       <w:r>
         <w:rPr>
           <w:lang w:val="en-US"/>
         </w:rPr>
         <w:t> technology developed by </w:t>
       </w:r>
-      <w:r>
-        <w:rPr>
-          <w:lang w:val="en-US"/>
-        </w:rPr>
-        <w:fldChar w:fldCharType="begin"/>
-      </w:r>
-      <w:r>
-        <w:rPr>
-          <w:lang w:val="en-US"/>
-        </w:rPr>
-        <w:instrText xml:space="preserve"> HYPERLINK "https://en.wikipedia.org/wiki/Numenta" \o "Numenta" </w:instrText>
-      </w:r>
-      <w:r>
-        <w:rPr>
-          <w:lang w:val="en-US"/>
-        </w:rPr>
-        <w:fldChar w:fldCharType="separate"/>
-      </w:r>
-      <w:r>
-        <w:rPr>
-          <w:lang w:val="en-US"/>
-        </w:rPr>
-        <w:t>Numenta</w:t>
-      </w:r>
-      <w:r>
-        <w:rPr>
-          <w:lang w:val="en-US"/>
-        </w:rPr>
-        <w:fldChar w:fldCharType="end"/>
-      </w:r>
+      <w:hyperlink r:id="rId12" w:tooltip="Numenta" w:history="1">
+        <w:r>
+          <w:rPr>
+            <w:lang w:val="en-US"/>
+          </w:rPr>
+          <w:t>Numenta</w:t>
+        </w:r>
+      </w:hyperlink>
       <w:r>
         <w:rPr>
           <w:lang w:val="en-US"/>
         </w:rPr>
         <w:t>. Originally described in the 2004 book </w:t>
       </w:r>
-      <w:r>
-        <w:fldChar w:fldCharType="begin"/>
-      </w:r>
-      <w:r>
-        <w:instrText xml:space="preserve"> HYPERLINK "https://en.wikipedia.org/wiki/On_Intelligence" \o "On Intelligence" </w:instrText>
-      </w:r>
-      <w:r>
-        <w:fldChar w:fldCharType="separate"/>
-      </w:r>
-      <w:r>
-        <w:rPr>
-          <w:lang w:val="en-US"/>
-        </w:rPr>
-        <w:t>On Intelligence</w:t>
-      </w:r>
-      <w:r>
-        <w:rPr>
-          <w:lang w:val="en-US"/>
-        </w:rPr>
-        <w:fldChar w:fldCharType="end"/>
-      </w:r>
+      <w:hyperlink r:id="rId13" w:tooltip="On Intelligence" w:history="1">
+        <w:r>
+          <w:rPr>
+            <w:lang w:val="en-US"/>
+          </w:rPr>
+          <w:t>On</w:t>
+        </w:r>
+        <w:r>
+          <w:rPr>
+            <w:lang w:val="en-US"/>
+          </w:rPr>
+          <w:t xml:space="preserve"> Intelligence</w:t>
+        </w:r>
+      </w:hyperlink>
       <w:r>
         <w:rPr>
           <w:lang w:val="en-US"/>
         </w:rPr>
         <w:t> by </w:t>
       </w:r>
-      <w:r>
-        <w:fldChar w:fldCharType="begin"/>
-      </w:r>
-      <w:r>
-        <w:instrText xml:space="preserve"> HYPERLINK "https://en.wikipedia.org/wiki/Jeff_Hawkins" \o "Jeff Hawkins" </w:instrText>
-      </w:r>
-      <w:r>
-        <w:fldChar w:fldCharType="separate"/>
-      </w:r>
-      <w:r>
-        <w:rPr>
-          <w:lang w:val="en-US"/>
-        </w:rPr>
-        <w:t>Jeff Hawkins</w:t>
-      </w:r>
-      <w:r>
-        <w:rPr>
-          <w:lang w:val="en-US"/>
-        </w:rPr>
-        <w:fldChar w:fldCharType="end"/>
-      </w:r>
+      <w:hyperlink r:id="rId14" w:tooltip="Jeff Hawkins" w:history="1">
+        <w:r>
+          <w:rPr>
+            <w:lang w:val="en-US"/>
+          </w:rPr>
+          <w:t>Jeff Hawkins</w:t>
+        </w:r>
+      </w:hyperlink>
       <w:r>
         <w:rPr>
           <w:lang w:val="en-US"/>
         </w:rPr>
         <w:t> with </w:t>
       </w:r>
-      <w:r>
-        <w:fldChar w:fldCharType="begin"/>
-      </w:r>
-      <w:r>
-        <w:instrText xml:space="preserve"> HYPERLINK "https://en.wikipedia.org/wiki/Sandra_Blakeslee" \o "Sandra Blakeslee" </w:instrText>
-      </w:r>
-      <w:r>
-        <w:fldChar w:fldCharType="separate"/>
-      </w:r>
-      <w:r>
-        <w:rPr>
-          <w:lang w:val="en-US"/>
-        </w:rPr>
-        <w:t>Sandra Blakeslee</w:t>
-      </w:r>
-      <w:r>
-        <w:rPr>
-          <w:lang w:val="en-US"/>
-        </w:rPr>
-        <w:fldChar w:fldCharType="end"/>
-      </w:r>
+      <w:hyperlink r:id="rId15" w:tooltip="Sandra Blakeslee" w:history="1">
+        <w:r>
+          <w:rPr>
+            <w:lang w:val="en-US"/>
+          </w:rPr>
+          <w:t>Sandra Blakeslee</w:t>
+        </w:r>
+      </w:hyperlink>
       <w:r>
         <w:rPr>
           <w:lang w:val="en-US"/>
         </w:rPr>
         <w:t>, HTM is primarily used today for </w:t>
       </w:r>
-      <w:r>
-        <w:fldChar w:fldCharType="begin"/>
-      </w:r>
-      <w:r>
-        <w:instrText xml:space="preserve"> HYPERLINK "https://en.wikipedia.org/wiki/Anomaly_detection" \o "Anomaly detection" </w:instrText>
-      </w:r>
-      <w:r>
-        <w:fldChar w:fldCharType="separate"/>
-      </w:r>
-      <w:r>
-        <w:rPr>
-          <w:lang w:val="en-US"/>
-        </w:rPr>
-        <w:t>anomaly detection</w:t>
-      </w:r>
-      <w:r>
-        <w:rPr>
-          <w:lang w:val="en-US"/>
-        </w:rPr>
-        <w:fldChar w:fldCharType="end"/>
-      </w:r>
+      <w:hyperlink r:id="rId16" w:tooltip="Anomaly detection" w:history="1">
+        <w:r>
+          <w:rPr>
+            <w:lang w:val="en-US"/>
+          </w:rPr>
+          <w:t>anomaly detection</w:t>
+        </w:r>
+      </w:hyperlink>
       <w:r>
         <w:rPr>
           <w:lang w:val="en-US"/>
         </w:rPr>
         <w:t> in streaming data. The technology is based on </w:t>
       </w:r>
-      <w:r>
-        <w:fldChar w:fldCharType="begin"/>
-      </w:r>
-      <w:r>
-        <w:instrText xml:space="preserve"> HYPERLINK "https://en.wikipedia.org/wiki/Neuroscience" \o "Neuroscience" </w:instrText>
-      </w:r>
-      <w:r>
-        <w:fldChar w:fldCharType="separate"/>
-      </w:r>
-      <w:r>
-        <w:rPr>
-          <w:lang w:val="en-US"/>
-        </w:rPr>
-        <w:t>neuroscience</w:t>
-      </w:r>
-      <w:r>
-        <w:rPr>
-          <w:lang w:val="en-US"/>
-        </w:rPr>
-        <w:fldChar w:fldCharType="end"/>
-      </w:r>
+      <w:hyperlink r:id="rId17" w:tooltip="Neuroscience" w:history="1">
+        <w:r>
+          <w:rPr>
+            <w:lang w:val="en-US"/>
+          </w:rPr>
+          <w:t>neuroscience</w:t>
+        </w:r>
+      </w:hyperlink>
       <w:r>
         <w:rPr>
           <w:lang w:val="en-US"/>
         </w:rPr>
         <w:t> and the </w:t>
       </w:r>
-      <w:r>
-        <w:fldChar w:fldCharType="begin"/>
-      </w:r>
-      <w:r>
-        <w:instrText xml:space="preserve"> HYPERLINK "https://en.wikipedia.org/wiki/Physiology" \o "Physiology" </w:instrText>
-      </w:r>
-      <w:r>
-        <w:fldChar w:fldCharType="separate"/>
-      </w:r>
-      <w:r>
-        <w:rPr>
-          <w:lang w:val="en-US"/>
-        </w:rPr>
-        <w:t>physiology</w:t>
-      </w:r>
-      <w:r>
-        <w:rPr>
-          <w:lang w:val="en-US"/>
-        </w:rPr>
-        <w:fldChar w:fldCharType="end"/>
-      </w:r>
+      <w:hyperlink r:id="rId18" w:tooltip="Physiology" w:history="1">
+        <w:r>
+          <w:rPr>
+            <w:lang w:val="en-US"/>
+          </w:rPr>
+          <w:t>physiology</w:t>
+        </w:r>
+      </w:hyperlink>
       <w:r>
         <w:rPr>
           <w:lang w:val="en-US"/>
         </w:rPr>
         <w:t> and interaction of </w:t>
       </w:r>
-      <w:r>
-        <w:fldChar w:fldCharType="begin"/>
-      </w:r>
-      <w:r>
-        <w:instrText xml:space="preserve"> HYPERLINK "https://en.wikipedia.org/wiki/Pyramidal_cell" \o "Pyramidal cell" </w:instrText>
-      </w:r>
-      <w:r>
-        <w:fldChar w:fldCharType="separate"/>
-      </w:r>
-      <w:r>
-        <w:rPr>
-          <w:lang w:val="en-US"/>
-        </w:rPr>
-        <w:t>pyramidal neurons</w:t>
-      </w:r>
-      <w:r>
-        <w:rPr>
-          <w:lang w:val="en-US"/>
-        </w:rPr>
-        <w:fldChar w:fldCharType="end"/>
-      </w:r>
+      <w:hyperlink r:id="rId19" w:tooltip="Pyramidal cell" w:history="1">
+        <w:r>
+          <w:rPr>
+            <w:lang w:val="en-US"/>
+          </w:rPr>
+          <w:t>pyramidal neurons</w:t>
+        </w:r>
+      </w:hyperlink>
       <w:r>
         <w:rPr>
           <w:lang w:val="en-US"/>
         </w:rPr>
         <w:t> in the </w:t>
       </w:r>
-      <w:r>
-        <w:fldChar w:fldCharType="begin"/>
-      </w:r>
-      <w:r>
-        <w:instrText xml:space="preserve"> HYPERLINK "https://en.wikipedia.org/wiki/Neocortex" \o "Neocortex" </w:instrText>
-      </w:r>
-      <w:r>
-        <w:fldChar w:fldCharType="separate"/>
-      </w:r>
-      <w:r>
-        <w:rPr>
-          <w:lang w:val="en-US"/>
-        </w:rPr>
-        <w:t>neocortex</w:t>
-      </w:r>
-      <w:r>
-        <w:rPr>
-          <w:lang w:val="en-US"/>
-        </w:rPr>
-        <w:fldChar w:fldCharType="end"/>
-      </w:r>
+      <w:hyperlink r:id="rId20" w:tooltip="Neocortex" w:history="1">
+        <w:r>
+          <w:rPr>
+            <w:lang w:val="en-US"/>
+          </w:rPr>
+          <w:t>neocortex</w:t>
+        </w:r>
+      </w:hyperlink>
       <w:r>
         <w:rPr>
           <w:lang w:val="en-US"/>
         </w:rPr>
         <w:t> of the </w:t>
       </w:r>
-      <w:r>
-        <w:fldChar w:fldCharType="begin"/>
-      </w:r>
-      <w:r>
-        <w:instrText xml:space="preserve"> HYPERLINK "https://en.wikipedia.org/wiki/Mammal" \o "Mammal" </w:instrText>
-      </w:r>
-      <w:r>
-        <w:fldChar w:fldCharType="separate"/>
-      </w:r>
-      <w:r>
-        <w:rPr>
-          <w:lang w:val="en-US"/>
-        </w:rPr>
-        <w:t>mammalian</w:t>
-      </w:r>
-      <w:r>
-        <w:rPr>
-          <w:lang w:val="en-US"/>
-        </w:rPr>
-        <w:fldChar w:fldCharType="end"/>
-      </w:r>
+      <w:hyperlink r:id="rId21" w:tooltip="Mammal" w:history="1">
+        <w:r>
+          <w:rPr>
+            <w:lang w:val="en-US"/>
+          </w:rPr>
+          <w:t>mammalian</w:t>
+        </w:r>
+      </w:hyperlink>
       <w:r>
         <w:rPr>
           <w:lang w:val="en-US"/>
         </w:rPr>
         <w:t> (in particular, </w:t>
       </w:r>
-      <w:r>
-        <w:fldChar w:fldCharType="begin"/>
-      </w:r>
-      <w:r>
-        <w:instrText xml:space="preserve"> HYPERLINK "https://en.wikipedia.org/wiki/Human_brain" \o "Human brain" </w:instrText>
-      </w:r>
-      <w:r>
-        <w:fldChar w:fldCharType="separate"/>
-      </w:r>
-      <w:r>
-        <w:rPr>
-          <w:lang w:val="en-US"/>
-        </w:rPr>
-        <w:t>human</w:t>
-      </w:r>
-      <w:r>
-        <w:rPr>
-          <w:lang w:val="en-US"/>
-        </w:rPr>
-        <w:fldChar w:fldCharType="end"/>
-      </w:r>
-      <w:r>
-        <w:rPr>
-          <w:lang w:val="en-US"/>
-        </w:rPr>
-        <w:t>) brain[1]. Regarding the concept, this project takes on the already developed framework of HTM, in which a model is trained to learn and remember videos. Although the Video Learning program is already completed and fully functional, it’s performance has not been thoroughly tested under different settings. Therefore, it is necessary to not only experiment the software with various input and several modified parameters, but also to record the result in detail. More over, these settings can be implemented later that results in a much more optimal video learning, i.e, higher accuracy with lower elapsed time.</w:t>
-      </w:r>
-    </w:p>
-    <w:p>
-      <w:pPr>
-        <w:pStyle w:val="2"/>
+      <w:hyperlink r:id="rId22" w:tooltip="Human brain" w:history="1">
+        <w:r>
+          <w:rPr>
+            <w:lang w:val="en-US"/>
+          </w:rPr>
+          <w:t>human</w:t>
+        </w:r>
+      </w:hyperlink>
+      <w:r>
+        <w:rPr>
+          <w:lang w:val="en-US"/>
+        </w:rPr>
+        <w:t>) brain[1]. Regarding the concept, this project takes on the already developed framework of HTM, in which a model is trained to learn and remember videos. Although the Video Learning program is already completed and fully functional, it’s performance ha</w:t>
+      </w:r>
+      <w:r>
+        <w:rPr>
+          <w:lang w:val="en-US"/>
+        </w:rPr>
+        <w:t xml:space="preserve">s not been thoroughly tested under different settings. Therefore, it is necessary to not only experiment the software with various input and several modified parameters, but also to record the result in detail. More over, these settings can be implemented </w:t>
+      </w:r>
+      <w:r>
+        <w:rPr>
+          <w:lang w:val="en-US"/>
+        </w:rPr>
+        <w:t>later that results in a much more optimal video learning, i.e, higher accuracy with lower elapsed time.</w:t>
+      </w:r>
+    </w:p>
+    <w:p>
+      <w:pPr>
+        <w:pStyle w:val="Heading1"/>
       </w:pPr>
       <w:r>
         <w:t>Methods</w:t>
@@ -549,22 +402,44 @@
     </w:p>
     <w:p>
       <w:pPr>
-        <w:pStyle w:val="7"/>
-        <w:ind w:firstLine="297" w:firstLineChars="150"/>
-        <w:rPr>
-          <w:rFonts w:hint="default"/>
-          <w:lang w:val="en-US"/>
-        </w:rPr>
-      </w:pPr>
-      <w:r>
-        <w:rPr>
-          <w:lang w:val="en-US"/>
-        </w:rPr>
-        <w:t xml:space="preserve">The aforementioned project of Video Learning with HTM functions by using Temporal Memory to learn binary representation of videos (sequence of bit-arrays, with each bit-array represents 1 frame). This whole experiment was conducted with the input of randomly chosen videos to ensure the project’s objectivity in order to evaluate the video learning process’s performance accurately. Firstly, the source code of the Video Learning project[2] was executed and the video’s input folder path was required to be dragged into the command prompt of the program. After a period of run time, the result of the learning process was determined by how well the trained model could predict the next frame of the video based on what it had learned, when a specific frame was assigned to the model. The model’s performance was assessed by two aspects: the accuracy and the elapsed time of the learning process, </w:t>
-      </w:r>
-      <w:r>
-        <w:rPr>
-          <w:rFonts w:hint="default"/>
+        <w:pStyle w:val="BodyText"/>
+        <w:ind w:firstLineChars="150" w:firstLine="298"/>
+        <w:rPr>
+          <w:lang w:val="en-US"/>
+        </w:rPr>
+      </w:pPr>
+      <w:r>
+        <w:rPr>
+          <w:lang w:val="en-US"/>
+        </w:rPr>
+        <w:t>The aforementioned project of Video Learning with HTM functions by using Temporal Memory to learn binary representation of videos (sequence of b</w:t>
+      </w:r>
+      <w:r>
+        <w:rPr>
+          <w:lang w:val="en-US"/>
+        </w:rPr>
+        <w:t xml:space="preserve">it-arrays, with each bit-array represents 1 frame). This whole experiment was </w:t>
+      </w:r>
+      <w:r>
+        <w:rPr>
+          <w:lang w:val="en-US"/>
+        </w:rPr>
+        <w:t>conducted with the input of randomly chosen videos to ensure the project’s objectivity in order to evaluate the video learning process’s performance accurately. Firstly, the sour</w:t>
+      </w:r>
+      <w:r>
+        <w:rPr>
+          <w:lang w:val="en-US"/>
+        </w:rPr>
+        <w:t>ce code of the Video Learning project[2] was executed and the video’s input folder path was required to be dragged into the command prompt of the program. After a period of run time, the result of the learning process was determined by how well the trained</w:t>
+      </w:r>
+      <w:r>
+        <w:rPr>
+          <w:lang w:val="en-US"/>
+        </w:rPr>
+        <w:t xml:space="preserve"> model could predict the next frame of the video based on what it had learned, when a specific frame was assigned to the model. The model’s performance was assessed by two aspects: the accuracy and the elapsed time of the learning process, </w:t>
+      </w:r>
+      <w:r>
+        <w:rPr>
           <w:lang w:val="en-US"/>
         </w:rPr>
         <w:t>which</w:t>
@@ -573,11 +448,16 @@
         <w:rPr>
           <w:lang w:val="en-US"/>
         </w:rPr>
-        <w:t xml:space="preserve"> were obtained by experimenting with</w:t>
-      </w:r>
-      <w:r>
-        <w:rPr>
-          <w:rFonts w:hint="default"/>
+        <w:t xml:space="preserve"> were obtai</w:t>
+      </w:r>
+      <w:r>
+        <w:rPr>
+          <w:lang w:val="en-US"/>
+        </w:rPr>
+        <w:t>ned by experimenting with</w:t>
+      </w:r>
+      <w:r>
+        <w:rPr>
           <w:lang w:val="en-US"/>
         </w:rPr>
         <w:t xml:space="preserve"> following</w:t>
@@ -590,7 +470,6 @@
       </w:r>
       <w:r>
         <w:rPr>
-          <w:rFonts w:hint="default"/>
           <w:lang w:val="en-US"/>
         </w:rPr>
         <w:t xml:space="preserve">. </w:t>
@@ -598,7 +477,7 @@
     </w:p>
     <w:p>
       <w:pPr>
-        <w:pStyle w:val="3"/>
+        <w:pStyle w:val="Heading2"/>
       </w:pPr>
       <w:r>
         <w:t>Simple Shape Video Inputs</w:t>
@@ -606,81 +485,88 @@
     </w:p>
     <w:p>
       <w:pPr>
-        <w:ind w:firstLine="300" w:firstLineChars="150"/>
+        <w:ind w:firstLineChars="150" w:firstLine="300"/>
         <w:jc w:val="both"/>
-        <w:rPr>
-          <w:rFonts w:hint="default"/>
-          <w:lang w:val="en-US"/>
-        </w:rPr>
-      </w:pPr>
-      <w:r>
-        <w:t>The first experiment was running the program with many set of simple videos, in which only basic shapes (a black circle, rectangle and triangle) moving around on a white background[2]. These videos are generated via Python code. All of them have the same duration length of 2 seconds. The difference between these sets is the angle that these shape moves. By changing the Angle parameter in the python code[3], different set of videos with different moving angle (varies from 0 to 360 degree for this experiment) can be generated.</w:t>
-      </w:r>
-      <w:r>
-        <w:rPr>
-          <w:rFonts w:hint="default"/>
-          <w:lang w:val="en-US"/>
-        </w:rPr>
-        <w:t xml:space="preserve"> After that, these video inputs were tested with Run1 and Run2. These are different ways how the program will process the inputs, which would be specifically explained later.</w:t>
-      </w:r>
-      <w:bookmarkStart w:id="0" w:name="_GoBack"/>
-      <w:bookmarkEnd w:id="0"/>
-    </w:p>
-    <w:p>
-      <w:pPr>
-        <w:ind w:firstLine="300" w:firstLineChars="150"/>
+      </w:pPr>
+      <w:r>
+        <w:t xml:space="preserve">The first experiment was running the program with many set of simple videos, in which only basic shapes (a black circle, rectangle and triangle) moving around on a </w:t>
+      </w:r>
+      <w:r>
+        <w:t>white background[2]. These videos are generated via Python code. All of them have the same duration length of 2 seconds. The difference between these sets is the angle that these shape moves. By changing the Angle parameter in the python code[3], different</w:t>
+      </w:r>
+      <w:r>
+        <w:t xml:space="preserve"> set of videos with different moving angle (varies from 0 to 360 degree for this experiment) can be generated.</w:t>
+      </w:r>
+      <w:r>
+        <w:t xml:space="preserve"> After that, these video inputs were tested with Run1 and Run2. These are different ways how the program will process the inputs, which would be s</w:t>
+      </w:r>
+      <w:r>
+        <w:t>pecifically explained later.</w:t>
+      </w:r>
+    </w:p>
+    <w:p>
+      <w:pPr>
+        <w:ind w:firstLineChars="150" w:firstLine="300"/>
         <w:jc w:val="both"/>
       </w:pPr>
     </w:p>
     <w:p>
       <w:pPr>
-        <w:ind w:firstLine="300" w:firstLineChars="150"/>
-      </w:pPr>
-      <w:r>
-        <w:pict>
-          <v:shape id="_x0000_i1026" o:spt="75" type="#_x0000_t75" style="height:113.4pt;width:201.6pt;" filled="f" o:preferrelative="t" stroked="f" coordsize="21600,21600">
-            <v:path/>
-            <v:fill on="f" focussize="0,0"/>
-            <v:stroke on="f" joinstyle="miter"/>
-            <v:imagedata r:id="rId6" o:title=""/>
+        <w:ind w:firstLineChars="150" w:firstLine="300"/>
+      </w:pPr>
+      <w:r>
+        <w:pict w14:anchorId="5E558385">
+          <v:shapetype id="_x0000_t75" coordsize="21600,21600" o:spt="75" o:preferrelative="t" path="m@4@5l@4@11@9@11@9@5xe" filled="f" stroked="f">
+            <v:stroke joinstyle="miter"/>
+            <v:formulas>
+              <v:f eqn="if lineDrawn pixelLineWidth 0"/>
+              <v:f eqn="sum @0 1 0"/>
+              <v:f eqn="sum 0 0 @1"/>
+              <v:f eqn="prod @2 1 2"/>
+              <v:f eqn="prod @3 21600 pixelWidth"/>
+              <v:f eqn="prod @3 21600 pixelHeight"/>
+              <v:f eqn="sum @0 0 1"/>
+              <v:f eqn="prod @6 1 2"/>
+              <v:f eqn="prod @7 21600 pixelWidth"/>
+              <v:f eqn="sum @8 21600 0"/>
+              <v:f eqn="prod @7 21600 pixelHeight"/>
+              <v:f eqn="sum @10 21600 0"/>
+            </v:formulas>
+            <v:path o:extrusionok="f" gradientshapeok="t" o:connecttype="rect"/>
             <o:lock v:ext="edit" aspectratio="t"/>
-            <w10:wrap type="none"/>
-            <w10:anchorlock/>
+          </v:shapetype>
+          <v:shape id="_x0000_i1026" type="#_x0000_t75" style="width:201.6pt;height:113.4pt">
+            <v:imagedata r:id="rId23" o:title=""/>
           </v:shape>
         </w:pict>
       </w:r>
     </w:p>
     <w:p>
       <w:r>
+        <w:lastRenderedPageBreak/>
         <w:t>Figure 1a: Circle Video</w:t>
       </w:r>
     </w:p>
     <w:p>
       <w:pPr>
-        <w:ind w:firstLine="300" w:firstLineChars="150"/>
-      </w:pPr>
-    </w:p>
-    <w:p>
-      <w:pPr>
-        <w:ind w:firstLine="300" w:firstLineChars="150"/>
-      </w:pPr>
-      <w:r>
-        <w:pict>
-          <v:shape id="_x0000_i1027" o:spt="75" type="#_x0000_t75" style="height:113.4pt;width:201.6pt;" filled="f" o:preferrelative="t" stroked="f" coordsize="21600,21600">
-            <v:path/>
-            <v:fill on="f" focussize="0,0"/>
-            <v:stroke on="f" joinstyle="miter"/>
-            <v:imagedata r:id="rId7" o:title=""/>
-            <o:lock v:ext="edit" aspectratio="t"/>
-            <w10:wrap type="none"/>
-            <w10:anchorlock/>
+        <w:ind w:firstLineChars="150" w:firstLine="300"/>
+      </w:pPr>
+    </w:p>
+    <w:p>
+      <w:pPr>
+        <w:ind w:firstLineChars="150" w:firstLine="300"/>
+      </w:pPr>
+      <w:r>
+        <w:pict w14:anchorId="11A35E2F">
+          <v:shape id="_x0000_i1027" type="#_x0000_t75" style="width:201.6pt;height:113.4pt">
+            <v:imagedata r:id="rId24" o:title=""/>
           </v:shape>
         </w:pict>
       </w:r>
     </w:p>
     <w:p>
       <w:pPr>
-        <w:ind w:firstLine="300" w:firstLineChars="150"/>
+        <w:ind w:firstLineChars="150" w:firstLine="300"/>
       </w:pPr>
       <w:r>
         <w:t>Figure 1b: Rectangle Video</w:t>
@@ -688,30 +574,24 @@
     </w:p>
     <w:p>
       <w:pPr>
-        <w:ind w:firstLine="300" w:firstLineChars="150"/>
-      </w:pPr>
-    </w:p>
-    <w:p>
-      <w:pPr>
-        <w:ind w:firstLine="300" w:firstLineChars="150"/>
-      </w:pPr>
-      <w:r>
-        <w:pict>
-          <v:shape id="_x0000_i1028" o:spt="75" type="#_x0000_t75" style="height:113.4pt;width:201.6pt;" filled="f" o:preferrelative="t" stroked="f" coordsize="21600,21600">
-            <v:path/>
-            <v:fill on="f" focussize="0,0"/>
-            <v:stroke on="f" joinstyle="miter"/>
-            <v:imagedata r:id="rId8" o:title=""/>
-            <o:lock v:ext="edit" aspectratio="t"/>
-            <w10:wrap type="none"/>
-            <w10:anchorlock/>
+        <w:ind w:firstLineChars="150" w:firstLine="300"/>
+      </w:pPr>
+    </w:p>
+    <w:p>
+      <w:pPr>
+        <w:ind w:firstLineChars="150" w:firstLine="300"/>
+      </w:pPr>
+      <w:r>
+        <w:pict w14:anchorId="4360F4E2">
+          <v:shape id="_x0000_i1028" type="#_x0000_t75" style="width:201.6pt;height:113.4pt">
+            <v:imagedata r:id="rId25" o:title=""/>
           </v:shape>
         </w:pict>
       </w:r>
     </w:p>
     <w:p>
       <w:pPr>
-        <w:ind w:firstLine="300" w:firstLineChars="150"/>
+        <w:ind w:firstLineChars="150" w:firstLine="300"/>
       </w:pPr>
       <w:r>
         <w:t>Figure 1c: Triangle Video</w:t>
@@ -719,7 +599,7 @@
     </w:p>
     <w:p>
       <w:pPr>
-        <w:pStyle w:val="3"/>
+        <w:pStyle w:val="Heading2"/>
       </w:pPr>
       <w:r>
         <w:t>Random Video Inputs</w:t>
@@ -727,19 +607,34 @@
     </w:p>
     <w:p>
       <w:pPr>
-        <w:pStyle w:val="7"/>
-        <w:rPr>
-          <w:lang w:val="en-US"/>
-        </w:rPr>
-      </w:pPr>
-      <w:r>
-        <w:rPr>
-          <w:lang w:val="en-US"/>
-        </w:rPr>
-        <w:t xml:space="preserve">A random music video on Youtube[4] is edited down to a small 5-second video which is used as an input for the learning process of the program. The editing is done by an online editor called Kapwing[5]. This short-version video[6] was put under many different conditions, such as by changing the video’s resolutions or the HTM configurations of the program, including Cells per column, Global Inhibition, Max Boost, etc. </w:t>
-      </w:r>
-      <w:r>
-        <w:t xml:space="preserve">Another Video input was used (“Frankfurt Video”) edited first into 11 seconds with 184 frames which was a lot of patterns to take care of though for Run1 testing resolution was done in a reasonable time, the video was edited down again into </w:t>
+        <w:pStyle w:val="BodyText"/>
+        <w:rPr>
+          <w:lang w:val="en-US"/>
+        </w:rPr>
+      </w:pPr>
+      <w:r>
+        <w:rPr>
+          <w:lang w:val="en-US"/>
+        </w:rPr>
+        <w:t>A random music video on Youtube[4] is edited down to a small 5-second video which is used as an input for the learning pr</w:t>
+      </w:r>
+      <w:r>
+        <w:rPr>
+          <w:lang w:val="en-US"/>
+        </w:rPr>
+        <w:t xml:space="preserve">ocess of the program. The editing is done by an online editor called Kapwing[5]. This short-version video[6] was put under many different conditions, such as by changing the video’s resolutions or the HTM configurations of the program, including Cells per </w:t>
+      </w:r>
+      <w:r>
+        <w:rPr>
+          <w:lang w:val="en-US"/>
+        </w:rPr>
+        <w:t xml:space="preserve">column, Global Inhibition, Max Boost, etc. </w:t>
+      </w:r>
+      <w:r>
+        <w:t>Another Video input was used (“Frankfurt Video”) edited first into 11 seconds with 184 frames which was a lot of patterns to take care of though for Run1 testing resolution was done in a reasonable time, the video</w:t>
+      </w:r>
+      <w:r>
+        <w:t xml:space="preserve"> was edited down again into </w:t>
       </w:r>
       <w:r>
         <w:rPr>
@@ -759,7 +654,7 @@
     </w:p>
     <w:p>
       <w:pPr>
-        <w:pStyle w:val="7"/>
+        <w:pStyle w:val="BodyText"/>
         <w:spacing w:line="360" w:lineRule="auto"/>
         <w:jc w:val="center"/>
         <w:rPr>
@@ -770,15 +665,9 @@
         <w:rPr>
           <w:lang w:val="en-US"/>
         </w:rPr>
-        <w:pict>
-          <v:shape id="_x0000_i1029" o:spt="75" type="#_x0000_t75" style="height:121.2pt;width:216pt;" filled="f" o:preferrelative="t" stroked="f" coordsize="21600,21600">
-            <v:path/>
-            <v:fill on="f" focussize="0,0"/>
-            <v:stroke on="f" joinstyle="miter"/>
-            <v:imagedata r:id="rId9" o:title="Frankfurt video pic"/>
-            <o:lock v:ext="edit" aspectratio="t"/>
-            <w10:wrap type="none"/>
-            <w10:anchorlock/>
+        <w:pict w14:anchorId="799F6AB3">
+          <v:shape id="_x0000_i1029" type="#_x0000_t75" style="width:3in;height:121.2pt">
+            <v:imagedata r:id="rId26" o:title="Frankfurt video pic"/>
           </v:shape>
         </w:pict>
       </w:r>
@@ -786,18 +675,13 @@
         <w:rPr>
           <w:lang w:val="en-US"/>
         </w:rPr>
-        <w:br w:type="textWrapping"/>
-      </w:r>
-      <w:r>
-        <w:rPr>
-          <w:lang w:val="en-US"/>
-        </w:rPr>
+        <w:br/>
         <w:t>Figure 2a: Frankfurt Video</w:t>
       </w:r>
     </w:p>
     <w:p>
       <w:pPr>
-        <w:pStyle w:val="7"/>
+        <w:pStyle w:val="BodyText"/>
         <w:spacing w:line="276" w:lineRule="auto"/>
         <w:jc w:val="center"/>
         <w:rPr>
@@ -807,26 +691,20 @@
     </w:p>
     <w:p>
       <w:pPr>
-        <w:pStyle w:val="7"/>
+        <w:pStyle w:val="BodyText"/>
         <w:jc w:val="center"/>
       </w:pPr>
       <w:r>
-        <w:pict>
-          <v:shape id="_x0000_i1030" o:spt="75" type="#_x0000_t75" style="height:113.4pt;width:201.6pt;" filled="f" o:preferrelative="t" stroked="f" coordsize="21600,21600">
-            <v:path/>
-            <v:fill on="f" focussize="0,0"/>
-            <v:stroke on="f" joinstyle="miter"/>
-            <v:imagedata r:id="rId10" o:title=""/>
-            <o:lock v:ext="edit" aspectratio="t"/>
-            <w10:wrap type="none"/>
-            <w10:anchorlock/>
+        <w:pict w14:anchorId="73CD44BE">
+          <v:shape id="_x0000_i1030" type="#_x0000_t75" style="width:201.6pt;height:113.4pt">
+            <v:imagedata r:id="rId27" o:title=""/>
           </v:shape>
         </w:pict>
       </w:r>
     </w:p>
     <w:p>
       <w:pPr>
-        <w:pStyle w:val="7"/>
+        <w:pStyle w:val="BodyText"/>
         <w:jc w:val="center"/>
         <w:rPr>
           <w:lang w:val="en-US"/>
@@ -841,35 +719,65 @@
     </w:p>
     <w:p>
       <w:pPr>
-        <w:pStyle w:val="7"/>
-        <w:rPr>
-          <w:lang w:val="en-US"/>
-        </w:rPr>
-      </w:pPr>
-      <w:r>
-        <w:rPr>
-          <w:lang w:val="en-US"/>
-        </w:rPr>
-        <w:t>These Configuration was used for these inputs: Video’s configuration[7], Default HTM configuration[8]. For the HTM configuration experiment, each below parameter is modified independently, while the others remained the same as the default HTM Configuration. The value of N/A indicates the experiment required too long an elapsed time without reaching a specific result, so they were cancel. Additionally, only Run2 was applied for this testing. Because Run1 (with Max Cycle = 1000 so the model could reach proper accuracy) required too much run time and there would not be enough time to experiment with various HTM configuration parameters. Additionally, Run2 is superior since the key used for learning is generated from the FrameKey List previousInputs of the current Video, in which one frame information is associated with the information of the whole frame sequence (Video). Compared to Run1 that predicts the frame one by one, the error of the learning process is reduced. Therefore, testing with only Run2 would be a much more optimal choice.</w:t>
-      </w:r>
-    </w:p>
-    <w:p>
-      <w:pPr>
-        <w:pStyle w:val="7"/>
-        <w:rPr>
-          <w:lang w:val="en-US"/>
-        </w:rPr>
-      </w:pPr>
-      <w:r>
-        <w:rPr>
-          <w:lang w:val="en-US"/>
-        </w:rPr>
-        <w:t>Additionally, the parameters of the HTM configuration that were used to experiment the software’s performance include:</w:t>
-      </w:r>
-    </w:p>
-    <w:p>
-      <w:pPr>
-        <w:pStyle w:val="7"/>
+        <w:pStyle w:val="BodyText"/>
+        <w:rPr>
+          <w:lang w:val="en-US"/>
+        </w:rPr>
+      </w:pPr>
+      <w:r>
+        <w:rPr>
+          <w:lang w:val="en-US"/>
+        </w:rPr>
+        <w:t>These Configuration was used for these inpu</w:t>
+      </w:r>
+      <w:r>
+        <w:rPr>
+          <w:lang w:val="en-US"/>
+        </w:rPr>
+        <w:t>ts: Video’s configuration[7], Default HTM configuration[8]. For the HTM configuration experiment, each below parameter is modified independently, while the others remained the same as the default HTM Configuration. The value of N/A indicates the experiment</w:t>
+      </w:r>
+      <w:r>
+        <w:rPr>
+          <w:lang w:val="en-US"/>
+        </w:rPr>
+        <w:t xml:space="preserve"> required too long an elapsed time without reaching a specific result, so they were cancel. Additionally, only Run2 was applied for this testing. Because Run1 (with Max Cycle = 1000 so the model could reach proper accuracy) required too much run time and t</w:t>
+      </w:r>
+      <w:r>
+        <w:rPr>
+          <w:lang w:val="en-US"/>
+        </w:rPr>
+        <w:t>here would not be enough time to experiment with various HTM configuration parameters. Additionally, Run2 is superior since the key used for learning is generated from the FrameKey List previousInputs of the current Video, in which one frame information is</w:t>
+      </w:r>
+      <w:r>
+        <w:rPr>
+          <w:lang w:val="en-US"/>
+        </w:rPr>
+        <w:t xml:space="preserve"> associated with the information of the whole frame sequence (Video). Compared to Run1 that predicts the frame one by one, the error of the learning process is reduced. Therefore, testing with only Run2 would be a much more optimal choice.</w:t>
+      </w:r>
+    </w:p>
+    <w:p>
+      <w:pPr>
+        <w:pStyle w:val="BodyText"/>
+        <w:rPr>
+          <w:lang w:val="en-US"/>
+        </w:rPr>
+      </w:pPr>
+      <w:r>
+        <w:rPr>
+          <w:lang w:val="en-US"/>
+        </w:rPr>
+        <w:t>Additionally, th</w:t>
+      </w:r>
+      <w:r>
+        <w:rPr>
+          <w:lang w:val="en-US"/>
+        </w:rPr>
+        <w:t>e parameters of the HTM configuration that were used to experiment the software’s performance include:</w:t>
+      </w:r>
+    </w:p>
+    <w:p>
+      <w:pPr>
+        <w:pStyle w:val="BodyText"/>
         <w:numPr>
           <w:ilvl w:val="0"/>
           <w:numId w:val="8"/>
@@ -890,7 +798,7 @@
     </w:p>
     <w:p>
       <w:pPr>
-        <w:pStyle w:val="7"/>
+        <w:pStyle w:val="BodyText"/>
         <w:numPr>
           <w:ilvl w:val="0"/>
           <w:numId w:val="8"/>
@@ -906,12 +814,18 @@
         <w:rPr>
           <w:lang w:val="en-US"/>
         </w:rPr>
-        <w:t>GlobalInhibition: If  the value is TRUE, global inhibition algorithm will be used. If it is FALSE, local inhibition algorithm will be used.</w:t>
-      </w:r>
-    </w:p>
-    <w:p>
-      <w:pPr>
-        <w:pStyle w:val="7"/>
+        <w:t>GlobalInhibition: If  the value is TRUE, global inhibition algorithm will be u</w:t>
+      </w:r>
+      <w:r>
+        <w:rPr>
+          <w:lang w:val="en-US"/>
+        </w:rPr>
+        <w:t>sed. If it is FALSE, local inhibition algorithm will be used.</w:t>
+      </w:r>
+    </w:p>
+    <w:p>
+      <w:pPr>
+        <w:pStyle w:val="BodyText"/>
         <w:numPr>
           <w:ilvl w:val="0"/>
           <w:numId w:val="8"/>
@@ -932,7 +846,7 @@
     </w:p>
     <w:p>
       <w:pPr>
-        <w:pStyle w:val="7"/>
+        <w:pStyle w:val="BodyText"/>
         <w:numPr>
           <w:ilvl w:val="0"/>
           <w:numId w:val="8"/>
@@ -948,12 +862,18 @@
         <w:rPr>
           <w:lang w:val="en-US"/>
         </w:rPr>
-        <w:t>NumActiveColumnsPerInhArea: An alternate way to control the density of the active columns. If this value is specified then LocalAreaDensity must be less than 0, and vice versa.</w:t>
-      </w:r>
-    </w:p>
-    <w:p>
-      <w:pPr>
-        <w:pStyle w:val="7"/>
+        <w:t>NumActiveColumnsPerInhArea: An alternate way</w:t>
+      </w:r>
+      <w:r>
+        <w:rPr>
+          <w:lang w:val="en-US"/>
+        </w:rPr>
+        <w:t xml:space="preserve"> to control the density of the active columns. If this value is specified then LocalAreaDensity must be less than 0, and vice versa.</w:t>
+      </w:r>
+    </w:p>
+    <w:p>
+      <w:pPr>
+        <w:pStyle w:val="BodyText"/>
         <w:numPr>
           <w:ilvl w:val="0"/>
           <w:numId w:val="8"/>
@@ -969,12 +889,18 @@
         <w:rPr>
           <w:lang w:val="en-US"/>
         </w:rPr>
-        <w:t>PotentialRadius: Defines the radius in number of input cells visible to column cells. It is important to choose this value, so every input neuron is connected to at least a single column. For example, if the input has 50000 bits and the column topology is 500, then you must choose some value larger than 50000/500 &gt; 100.</w:t>
-      </w:r>
-    </w:p>
-    <w:p>
-      <w:pPr>
-        <w:pStyle w:val="7"/>
+        <w:t>PotentialRadius: Defines the radius in number of input cells visible to column cells. It is important to choose this value,</w:t>
+      </w:r>
+      <w:r>
+        <w:rPr>
+          <w:lang w:val="en-US"/>
+        </w:rPr>
+        <w:t xml:space="preserve"> so every input neuron is connected to at least a single column. For example, if the input has 50000 bits and the column topology is 500, then you must choose some value larger than 50000/500 &gt; 100.</w:t>
+      </w:r>
+    </w:p>
+    <w:p>
+      <w:pPr>
+        <w:pStyle w:val="BodyText"/>
         <w:numPr>
           <w:ilvl w:val="0"/>
           <w:numId w:val="8"/>
@@ -990,12 +916,18 @@
         <w:rPr>
           <w:lang w:val="en-US"/>
         </w:rPr>
-        <w:t>InhibitionRadius: Defines neighbourhood radius of a column.</w:t>
-      </w:r>
-    </w:p>
-    <w:p>
-      <w:pPr>
-        <w:pStyle w:val="7"/>
+        <w:t xml:space="preserve">InhibitionRadius: Defines neighbourhood radius of a </w:t>
+      </w:r>
+      <w:r>
+        <w:rPr>
+          <w:lang w:val="en-US"/>
+        </w:rPr>
+        <w:t>column.</w:t>
+      </w:r>
+    </w:p>
+    <w:p>
+      <w:pPr>
+        <w:pStyle w:val="BodyText"/>
         <w:numPr>
           <w:ilvl w:val="0"/>
           <w:numId w:val="8"/>
@@ -1016,7 +948,7 @@
     </w:p>
     <w:p>
       <w:pPr>
-        <w:pStyle w:val="7"/>
+        <w:pStyle w:val="BodyText"/>
         <w:numPr>
           <w:ilvl w:val="0"/>
           <w:numId w:val="8"/>
@@ -1032,12 +964,18 @@
         <w:rPr>
           <w:lang w:val="en-US"/>
         </w:rPr>
-        <w:t>DutyCyclePeriod: Number of iterations. The period used to calculate duty cycles. Higher values make it take longer to respond to changes in boost. Shorter values make it more unstable and likely to oscillate.</w:t>
-      </w:r>
-    </w:p>
-    <w:p>
-      <w:pPr>
-        <w:pStyle w:val="7"/>
+        <w:t>DutyCyclePeriod: Number of iterations. The period used to calculate duty cycles. Higher values make it take longer to respond to changes in boost. Shorter values make it more unstable and likely to oscill</w:t>
+      </w:r>
+      <w:r>
+        <w:rPr>
+          <w:lang w:val="en-US"/>
+        </w:rPr>
+        <w:t>ate.</w:t>
+      </w:r>
+    </w:p>
+    <w:p>
+      <w:pPr>
+        <w:pStyle w:val="BodyText"/>
         <w:numPr>
           <w:ilvl w:val="0"/>
           <w:numId w:val="8"/>
@@ -1053,12 +991,13 @@
         <w:rPr>
           <w:lang w:val="en-US"/>
         </w:rPr>
+        <w:lastRenderedPageBreak/>
         <w:t>MinimumPctOverlapDutyCycles</w:t>
       </w:r>
     </w:p>
     <w:p>
       <w:pPr>
-        <w:pStyle w:val="7"/>
+        <w:pStyle w:val="BodyText"/>
         <w:numPr>
           <w:ilvl w:val="0"/>
           <w:numId w:val="8"/>
@@ -1079,7 +1018,7 @@
     </w:p>
     <w:p>
       <w:pPr>
-        <w:pStyle w:val="7"/>
+        <w:pStyle w:val="BodyText"/>
         <w:numPr>
           <w:ilvl w:val="0"/>
           <w:numId w:val="8"/>
@@ -1100,7 +1039,7 @@
     </w:p>
     <w:p>
       <w:pPr>
-        <w:pStyle w:val="7"/>
+        <w:pStyle w:val="BodyText"/>
         <w:numPr>
           <w:ilvl w:val="0"/>
           <w:numId w:val="8"/>
@@ -1121,7 +1060,7 @@
     </w:p>
     <w:p>
       <w:pPr>
-        <w:pStyle w:val="7"/>
+        <w:pStyle w:val="BodyText"/>
         <w:numPr>
           <w:ilvl w:val="0"/>
           <w:numId w:val="8"/>
@@ -1137,12 +1076,18 @@
         <w:rPr>
           <w:lang w:val="en-US"/>
         </w:rPr>
-        <w:t xml:space="preserve"> PermanenceDecrement: Decrement step of synapse permanence value within every inactive cycle. It defines how fast the NeoCortex will forget learned patterns.</w:t>
-      </w:r>
-    </w:p>
-    <w:p>
-      <w:pPr>
-        <w:pStyle w:val="7"/>
+        <w:t xml:space="preserve"> PermanenceDecrement: Decrement step of synapse permanence value within every inactive cycle. It defines how fas</w:t>
+      </w:r>
+      <w:r>
+        <w:rPr>
+          <w:lang w:val="en-US"/>
+        </w:rPr>
+        <w:t>t the NeoCortex will forget learned patterns.</w:t>
+      </w:r>
+    </w:p>
+    <w:p>
+      <w:pPr>
+        <w:pStyle w:val="BodyText"/>
         <w:numPr>
           <w:ilvl w:val="0"/>
           <w:numId w:val="8"/>
@@ -1163,7 +1108,7 @@
     </w:p>
     <w:p>
       <w:pPr>
-        <w:pStyle w:val="2"/>
+        <w:pStyle w:val="Heading1"/>
       </w:pPr>
       <w:r>
         <w:t>Results</w:t>
@@ -1171,7 +1116,7 @@
     </w:p>
     <w:p>
       <w:pPr>
-        <w:pStyle w:val="3"/>
+        <w:pStyle w:val="Heading2"/>
       </w:pPr>
       <w:r>
         <w:t>Angle Experiments with Simple Shape inputs</w:t>
@@ -1179,21 +1124,33 @@
     </w:p>
     <w:p>
       <w:pPr>
-        <w:pStyle w:val="7"/>
-        <w:rPr>
-          <w:lang w:val="en-US"/>
-        </w:rPr>
-      </w:pPr>
-      <w:r>
-        <w:rPr>
-          <w:lang w:val="en-US"/>
-        </w:rPr>
-        <w:t xml:space="preserve">Run1 was only run with Max Cycle = 10 to see the difference between each case of the experiment, since elapsed time of Run1 with Max Cycle = 1000 took much longer for each case than Run2. This is also the reason that the average accuracy for Run1 is much lower than Run2. The accuracy and the elapsed time of the Video Learning process for each angles, in which the shape was moving in these sets of videos were recorded as in the following tables: </w:t>
-      </w:r>
-    </w:p>
-    <w:p>
-      <w:pPr>
-        <w:pStyle w:val="7"/>
+        <w:pStyle w:val="BodyText"/>
+        <w:rPr>
+          <w:lang w:val="en-US"/>
+        </w:rPr>
+      </w:pPr>
+      <w:r>
+        <w:rPr>
+          <w:lang w:val="en-US"/>
+        </w:rPr>
+        <w:t>Run1 was only run with Max Cycle = 10 to see the difference between each case</w:t>
+      </w:r>
+      <w:r>
+        <w:rPr>
+          <w:lang w:val="en-US"/>
+        </w:rPr>
+        <w:t xml:space="preserve"> of the experiment, since elapsed time of Run1 with Max Cycle = 1000 took much longer for each case than Run2. This is also the reason that the average accuracy for Run1 is much lower than Run2. The accuracy and the elapsed time of the Video Learning proce</w:t>
+      </w:r>
+      <w:r>
+        <w:rPr>
+          <w:lang w:val="en-US"/>
+        </w:rPr>
+        <w:t xml:space="preserve">ss for each angles, in which the shape was moving in these sets of videos were recorded as in the following tables: </w:t>
+      </w:r>
+    </w:p>
+    <w:p>
+      <w:pPr>
+        <w:pStyle w:val="BodyText"/>
         <w:rPr>
           <w:lang w:val="en-US"/>
         </w:rPr>
@@ -1207,52 +1164,28 @@
     </w:p>
     <w:tbl>
       <w:tblPr>
-        <w:tblStyle w:val="15"/>
         <w:tblW w:w="4996" w:type="pct"/>
-        <w:tblInd w:w="0" w:type="dxa"/>
         <w:tblBorders>
-          <w:top w:val="single" w:color="auto" w:sz="4" w:space="0"/>
-          <w:left w:val="single" w:color="auto" w:sz="4" w:space="0"/>
-          <w:bottom w:val="single" w:color="auto" w:sz="4" w:space="0"/>
-          <w:right w:val="single" w:color="auto" w:sz="4" w:space="0"/>
-          <w:insideH w:val="single" w:color="auto" w:sz="4" w:space="0"/>
-          <w:insideV w:val="single" w:color="auto" w:sz="4" w:space="0"/>
+          <w:top w:val="single" w:sz="4" w:space="0" w:color="auto"/>
+          <w:left w:val="single" w:sz="4" w:space="0" w:color="auto"/>
+          <w:bottom w:val="single" w:sz="4" w:space="0" w:color="auto"/>
+          <w:right w:val="single" w:sz="4" w:space="0" w:color="auto"/>
+          <w:insideH w:val="single" w:sz="4" w:space="0" w:color="auto"/>
+          <w:insideV w:val="single" w:sz="4" w:space="0" w:color="auto"/>
         </w:tblBorders>
-        <w:tblLayout w:type="autofit"/>
-        <w:tblCellMar>
-          <w:top w:w="0" w:type="dxa"/>
-          <w:left w:w="108" w:type="dxa"/>
-          <w:bottom w:w="0" w:type="dxa"/>
-          <w:right w:w="108" w:type="dxa"/>
-        </w:tblCellMar>
+        <w:tblLook w:val="04A0" w:firstRow="1" w:lastRow="0" w:firstColumn="1" w:lastColumn="0" w:noHBand="0" w:noVBand="1"/>
       </w:tblPr>
       <w:tblGrid>
-        <w:gridCol w:w="1472"/>
+        <w:gridCol w:w="1473"/>
         <w:gridCol w:w="699"/>
         <w:gridCol w:w="699"/>
         <w:gridCol w:w="699"/>
         <w:gridCol w:w="699"/>
-        <w:gridCol w:w="810"/>
+        <w:gridCol w:w="809"/>
       </w:tblGrid>
       <w:tr>
-        <w:tblPrEx>
-          <w:tblBorders>
-            <w:top w:val="single" w:color="auto" w:sz="4" w:space="0"/>
-            <w:left w:val="single" w:color="auto" w:sz="4" w:space="0"/>
-            <w:bottom w:val="single" w:color="auto" w:sz="4" w:space="0"/>
-            <w:right w:val="single" w:color="auto" w:sz="4" w:space="0"/>
-            <w:insideH w:val="single" w:color="auto" w:sz="4" w:space="0"/>
-            <w:insideV w:val="single" w:color="auto" w:sz="4" w:space="0"/>
-          </w:tblBorders>
-          <w:tblCellMar>
-            <w:top w:w="0" w:type="dxa"/>
-            <w:left w:w="108" w:type="dxa"/>
-            <w:bottom w:w="0" w:type="dxa"/>
-            <w:right w:w="108" w:type="dxa"/>
-          </w:tblCellMar>
-        </w:tblPrEx>
         <w:trPr>
-          <w:trHeight w:val="229" w:hRule="atLeast"/>
+          <w:trHeight w:val="229"/>
         </w:trPr>
         <w:tc>
           <w:tcPr>
@@ -1354,24 +1287,8 @@
         </w:tc>
       </w:tr>
       <w:tr>
-        <w:tblPrEx>
-          <w:tblBorders>
-            <w:top w:val="single" w:color="auto" w:sz="4" w:space="0"/>
-            <w:left w:val="single" w:color="auto" w:sz="4" w:space="0"/>
-            <w:bottom w:val="single" w:color="auto" w:sz="4" w:space="0"/>
-            <w:right w:val="single" w:color="auto" w:sz="4" w:space="0"/>
-            <w:insideH w:val="single" w:color="auto" w:sz="4" w:space="0"/>
-            <w:insideV w:val="single" w:color="auto" w:sz="4" w:space="0"/>
-          </w:tblBorders>
-          <w:tblCellMar>
-            <w:top w:w="0" w:type="dxa"/>
-            <w:left w:w="108" w:type="dxa"/>
-            <w:bottom w:w="0" w:type="dxa"/>
-            <w:right w:w="108" w:type="dxa"/>
-          </w:tblCellMar>
-        </w:tblPrEx>
         <w:trPr>
-          <w:trHeight w:val="229" w:hRule="atLeast"/>
+          <w:trHeight w:val="229"/>
         </w:trPr>
         <w:tc>
           <w:tcPr>
@@ -1473,24 +1390,8 @@
         </w:tc>
       </w:tr>
       <w:tr>
-        <w:tblPrEx>
-          <w:tblBorders>
-            <w:top w:val="single" w:color="auto" w:sz="4" w:space="0"/>
-            <w:left w:val="single" w:color="auto" w:sz="4" w:space="0"/>
-            <w:bottom w:val="single" w:color="auto" w:sz="4" w:space="0"/>
-            <w:right w:val="single" w:color="auto" w:sz="4" w:space="0"/>
-            <w:insideH w:val="single" w:color="auto" w:sz="4" w:space="0"/>
-            <w:insideV w:val="single" w:color="auto" w:sz="4" w:space="0"/>
-          </w:tblBorders>
-          <w:tblCellMar>
-            <w:top w:w="0" w:type="dxa"/>
-            <w:left w:w="108" w:type="dxa"/>
-            <w:bottom w:w="0" w:type="dxa"/>
-            <w:right w:w="108" w:type="dxa"/>
-          </w:tblCellMar>
-        </w:tblPrEx>
         <w:trPr>
-          <w:trHeight w:val="229" w:hRule="atLeast"/>
+          <w:trHeight w:val="229"/>
         </w:trPr>
         <w:tc>
           <w:tcPr>
@@ -1594,7 +1495,7 @@
     </w:tbl>
     <w:p>
       <w:pPr>
-        <w:pStyle w:val="7"/>
+        <w:pStyle w:val="BodyText"/>
         <w:rPr>
           <w:lang w:val="en-US"/>
         </w:rPr>
@@ -1602,50 +1503,26 @@
     </w:p>
     <w:tbl>
       <w:tblPr>
-        <w:tblStyle w:val="15"/>
         <w:tblW w:w="4996" w:type="pct"/>
-        <w:tblInd w:w="0" w:type="dxa"/>
         <w:tblBorders>
-          <w:top w:val="single" w:color="auto" w:sz="4" w:space="0"/>
-          <w:left w:val="single" w:color="auto" w:sz="4" w:space="0"/>
-          <w:bottom w:val="single" w:color="auto" w:sz="4" w:space="0"/>
-          <w:right w:val="single" w:color="auto" w:sz="4" w:space="0"/>
-          <w:insideH w:val="single" w:color="auto" w:sz="4" w:space="0"/>
-          <w:insideV w:val="single" w:color="auto" w:sz="4" w:space="0"/>
+          <w:top w:val="single" w:sz="4" w:space="0" w:color="auto"/>
+          <w:left w:val="single" w:sz="4" w:space="0" w:color="auto"/>
+          <w:bottom w:val="single" w:sz="4" w:space="0" w:color="auto"/>
+          <w:right w:val="single" w:sz="4" w:space="0" w:color="auto"/>
+          <w:insideH w:val="single" w:sz="4" w:space="0" w:color="auto"/>
+          <w:insideV w:val="single" w:sz="4" w:space="0" w:color="auto"/>
         </w:tblBorders>
-        <w:tblLayout w:type="autofit"/>
-        <w:tblCellMar>
-          <w:top w:w="0" w:type="dxa"/>
-          <w:left w:w="108" w:type="dxa"/>
-          <w:bottom w:w="0" w:type="dxa"/>
-          <w:right w:w="108" w:type="dxa"/>
-        </w:tblCellMar>
+        <w:tblLook w:val="04A0" w:firstRow="1" w:lastRow="0" w:firstColumn="1" w:lastColumn="0" w:noHBand="0" w:noVBand="1"/>
       </w:tblPr>
       <w:tblGrid>
-        <w:gridCol w:w="1472"/>
+        <w:gridCol w:w="1473"/>
         <w:gridCol w:w="699"/>
         <w:gridCol w:w="699"/>
         <w:gridCol w:w="699"/>
         <w:gridCol w:w="699"/>
-        <w:gridCol w:w="810"/>
+        <w:gridCol w:w="809"/>
       </w:tblGrid>
       <w:tr>
-        <w:tblPrEx>
-          <w:tblBorders>
-            <w:top w:val="single" w:color="auto" w:sz="4" w:space="0"/>
-            <w:left w:val="single" w:color="auto" w:sz="4" w:space="0"/>
-            <w:bottom w:val="single" w:color="auto" w:sz="4" w:space="0"/>
-            <w:right w:val="single" w:color="auto" w:sz="4" w:space="0"/>
-            <w:insideH w:val="single" w:color="auto" w:sz="4" w:space="0"/>
-            <w:insideV w:val="single" w:color="auto" w:sz="4" w:space="0"/>
-          </w:tblBorders>
-          <w:tblCellMar>
-            <w:top w:w="0" w:type="dxa"/>
-            <w:left w:w="108" w:type="dxa"/>
-            <w:bottom w:w="0" w:type="dxa"/>
-            <w:right w:w="108" w:type="dxa"/>
-          </w:tblCellMar>
-        </w:tblPrEx>
         <w:tc>
           <w:tcPr>
             <w:tcW w:w="1449" w:type="pct"/>
@@ -1746,22 +1623,6 @@
         </w:tc>
       </w:tr>
       <w:tr>
-        <w:tblPrEx>
-          <w:tblBorders>
-            <w:top w:val="single" w:color="auto" w:sz="4" w:space="0"/>
-            <w:left w:val="single" w:color="auto" w:sz="4" w:space="0"/>
-            <w:bottom w:val="single" w:color="auto" w:sz="4" w:space="0"/>
-            <w:right w:val="single" w:color="auto" w:sz="4" w:space="0"/>
-            <w:insideH w:val="single" w:color="auto" w:sz="4" w:space="0"/>
-            <w:insideV w:val="single" w:color="auto" w:sz="4" w:space="0"/>
-          </w:tblBorders>
-          <w:tblCellMar>
-            <w:top w:w="0" w:type="dxa"/>
-            <w:left w:w="108" w:type="dxa"/>
-            <w:bottom w:w="0" w:type="dxa"/>
-            <w:right w:w="108" w:type="dxa"/>
-          </w:tblCellMar>
-        </w:tblPrEx>
         <w:tc>
           <w:tcPr>
             <w:tcW w:w="1449" w:type="pct"/>
@@ -1862,22 +1723,6 @@
         </w:tc>
       </w:tr>
       <w:tr>
-        <w:tblPrEx>
-          <w:tblBorders>
-            <w:top w:val="single" w:color="auto" w:sz="4" w:space="0"/>
-            <w:left w:val="single" w:color="auto" w:sz="4" w:space="0"/>
-            <w:bottom w:val="single" w:color="auto" w:sz="4" w:space="0"/>
-            <w:right w:val="single" w:color="auto" w:sz="4" w:space="0"/>
-            <w:insideH w:val="single" w:color="auto" w:sz="4" w:space="0"/>
-            <w:insideV w:val="single" w:color="auto" w:sz="4" w:space="0"/>
-          </w:tblBorders>
-          <w:tblCellMar>
-            <w:top w:w="0" w:type="dxa"/>
-            <w:left w:w="108" w:type="dxa"/>
-            <w:bottom w:w="0" w:type="dxa"/>
-            <w:right w:w="108" w:type="dxa"/>
-          </w:tblCellMar>
-        </w:tblPrEx>
         <w:tc>
           <w:tcPr>
             <w:tcW w:w="1449" w:type="pct"/>
@@ -1980,15 +1825,15 @@
     </w:tbl>
     <w:p>
       <w:pPr>
-        <w:pStyle w:val="7"/>
-        <w:rPr>
-          <w:lang w:val="en-US"/>
-        </w:rPr>
-      </w:pPr>
-    </w:p>
-    <w:p>
-      <w:pPr>
-        <w:pStyle w:val="7"/>
+        <w:pStyle w:val="BodyText"/>
+        <w:rPr>
+          <w:lang w:val="en-US"/>
+        </w:rPr>
+      </w:pPr>
+    </w:p>
+    <w:p>
+      <w:pPr>
+        <w:pStyle w:val="BodyText"/>
         <w:rPr>
           <w:lang w:val="en-US"/>
         </w:rPr>
@@ -2002,46 +1847,28 @@
     </w:p>
     <w:tbl>
       <w:tblPr>
-        <w:tblStyle w:val="15"/>
         <w:tblW w:w="4996" w:type="pct"/>
-        <w:tblInd w:w="0" w:type="dxa"/>
         <w:tblBorders>
-          <w:top w:val="single" w:color="auto" w:sz="4" w:space="0"/>
-          <w:left w:val="single" w:color="auto" w:sz="4" w:space="0"/>
-          <w:bottom w:val="single" w:color="auto" w:sz="4" w:space="0"/>
-          <w:right w:val="single" w:color="auto" w:sz="4" w:space="0"/>
-          <w:insideH w:val="single" w:color="auto" w:sz="4" w:space="0"/>
-          <w:insideV w:val="single" w:color="auto" w:sz="4" w:space="0"/>
+          <w:top w:val="single" w:sz="4" w:space="0" w:color="auto"/>
+          <w:left w:val="single" w:sz="4" w:space="0" w:color="auto"/>
+          <w:bottom w:val="single" w:sz="4" w:space="0" w:color="auto"/>
+          <w:right w:val="single" w:sz="4" w:space="0" w:color="auto"/>
+          <w:insideH w:val="single" w:sz="4" w:space="0" w:color="auto"/>
+          <w:insideV w:val="single" w:sz="4" w:space="0" w:color="auto"/>
         </w:tblBorders>
-        <w:tblLayout w:type="autofit"/>
-        <w:tblCellMar>
-          <w:top w:w="0" w:type="dxa"/>
-          <w:left w:w="108" w:type="dxa"/>
-          <w:bottom w:w="0" w:type="dxa"/>
-          <w:right w:w="108" w:type="dxa"/>
-        </w:tblCellMar>
+        <w:tblLook w:val="04A0" w:firstRow="1" w:lastRow="0" w:firstColumn="1" w:lastColumn="0" w:noHBand="0" w:noVBand="1"/>
       </w:tblPr>
       <w:tblGrid>
-        <w:gridCol w:w="1410"/>
-        <w:gridCol w:w="670"/>
+        <w:gridCol w:w="1412"/>
+        <w:gridCol w:w="669"/>
         <w:gridCol w:w="776"/>
-        <w:gridCol w:w="670"/>
+        <w:gridCol w:w="669"/>
         <w:gridCol w:w="776"/>
         <w:gridCol w:w="776"/>
       </w:tblGrid>
       <w:tr>
-        <w:tblPrEx>
-          <w:tblBorders>
-            <w:top w:val="single" w:color="auto" w:sz="4" w:space="0"/>
-            <w:left w:val="single" w:color="auto" w:sz="4" w:space="0"/>
-            <w:bottom w:val="single" w:color="auto" w:sz="4" w:space="0"/>
-            <w:right w:val="single" w:color="auto" w:sz="4" w:space="0"/>
-            <w:insideH w:val="single" w:color="auto" w:sz="4" w:space="0"/>
-            <w:insideV w:val="single" w:color="auto" w:sz="4" w:space="0"/>
-          </w:tblBorders>
-        </w:tblPrEx>
         <w:trPr>
-          <w:trHeight w:val="229" w:hRule="atLeast"/>
+          <w:trHeight w:val="229"/>
         </w:trPr>
         <w:tc>
           <w:tcPr>
@@ -2143,24 +1970,8 @@
         </w:tc>
       </w:tr>
       <w:tr>
-        <w:tblPrEx>
-          <w:tblBorders>
-            <w:top w:val="single" w:color="auto" w:sz="4" w:space="0"/>
-            <w:left w:val="single" w:color="auto" w:sz="4" w:space="0"/>
-            <w:bottom w:val="single" w:color="auto" w:sz="4" w:space="0"/>
-            <w:right w:val="single" w:color="auto" w:sz="4" w:space="0"/>
-            <w:insideH w:val="single" w:color="auto" w:sz="4" w:space="0"/>
-            <w:insideV w:val="single" w:color="auto" w:sz="4" w:space="0"/>
-          </w:tblBorders>
-          <w:tblCellMar>
-            <w:top w:w="0" w:type="dxa"/>
-            <w:left w:w="108" w:type="dxa"/>
-            <w:bottom w:w="0" w:type="dxa"/>
-            <w:right w:w="108" w:type="dxa"/>
-          </w:tblCellMar>
-        </w:tblPrEx>
         <w:trPr>
-          <w:trHeight w:val="229" w:hRule="atLeast"/>
+          <w:trHeight w:val="229"/>
         </w:trPr>
         <w:tc>
           <w:tcPr>
@@ -2262,24 +2073,8 @@
         </w:tc>
       </w:tr>
       <w:tr>
-        <w:tblPrEx>
-          <w:tblBorders>
-            <w:top w:val="single" w:color="auto" w:sz="4" w:space="0"/>
-            <w:left w:val="single" w:color="auto" w:sz="4" w:space="0"/>
-            <w:bottom w:val="single" w:color="auto" w:sz="4" w:space="0"/>
-            <w:right w:val="single" w:color="auto" w:sz="4" w:space="0"/>
-            <w:insideH w:val="single" w:color="auto" w:sz="4" w:space="0"/>
-            <w:insideV w:val="single" w:color="auto" w:sz="4" w:space="0"/>
-          </w:tblBorders>
-          <w:tblCellMar>
-            <w:top w:w="0" w:type="dxa"/>
-            <w:left w:w="108" w:type="dxa"/>
-            <w:bottom w:w="0" w:type="dxa"/>
-            <w:right w:w="108" w:type="dxa"/>
-          </w:tblCellMar>
-        </w:tblPrEx>
         <w:trPr>
-          <w:trHeight w:val="229" w:hRule="atLeast"/>
+          <w:trHeight w:val="229"/>
         </w:trPr>
         <w:tc>
           <w:tcPr>
@@ -2383,7 +2178,7 @@
     </w:tbl>
     <w:p>
       <w:pPr>
-        <w:pStyle w:val="7"/>
+        <w:pStyle w:val="BodyText"/>
         <w:rPr>
           <w:lang w:val="en-US"/>
         </w:rPr>
@@ -2391,50 +2186,26 @@
     </w:p>
     <w:tbl>
       <w:tblPr>
-        <w:tblStyle w:val="15"/>
         <w:tblW w:w="4996" w:type="pct"/>
-        <w:tblInd w:w="0" w:type="dxa"/>
         <w:tblBorders>
-          <w:top w:val="single" w:color="auto" w:sz="4" w:space="0"/>
-          <w:left w:val="single" w:color="auto" w:sz="4" w:space="0"/>
-          <w:bottom w:val="single" w:color="auto" w:sz="4" w:space="0"/>
-          <w:right w:val="single" w:color="auto" w:sz="4" w:space="0"/>
-          <w:insideH w:val="single" w:color="auto" w:sz="4" w:space="0"/>
-          <w:insideV w:val="single" w:color="auto" w:sz="4" w:space="0"/>
+          <w:top w:val="single" w:sz="4" w:space="0" w:color="auto"/>
+          <w:left w:val="single" w:sz="4" w:space="0" w:color="auto"/>
+          <w:bottom w:val="single" w:sz="4" w:space="0" w:color="auto"/>
+          <w:right w:val="single" w:sz="4" w:space="0" w:color="auto"/>
+          <w:insideH w:val="single" w:sz="4" w:space="0" w:color="auto"/>
+          <w:insideV w:val="single" w:sz="4" w:space="0" w:color="auto"/>
         </w:tblBorders>
-        <w:tblLayout w:type="autofit"/>
-        <w:tblCellMar>
-          <w:top w:w="0" w:type="dxa"/>
-          <w:left w:w="108" w:type="dxa"/>
-          <w:bottom w:w="0" w:type="dxa"/>
-          <w:right w:w="108" w:type="dxa"/>
-        </w:tblCellMar>
+        <w:tblLook w:val="04A0" w:firstRow="1" w:lastRow="0" w:firstColumn="1" w:lastColumn="0" w:noHBand="0" w:noVBand="1"/>
       </w:tblPr>
       <w:tblGrid>
-        <w:gridCol w:w="1472"/>
+        <w:gridCol w:w="1473"/>
         <w:gridCol w:w="699"/>
         <w:gridCol w:w="699"/>
         <w:gridCol w:w="699"/>
         <w:gridCol w:w="699"/>
-        <w:gridCol w:w="810"/>
+        <w:gridCol w:w="809"/>
       </w:tblGrid>
       <w:tr>
-        <w:tblPrEx>
-          <w:tblBorders>
-            <w:top w:val="single" w:color="auto" w:sz="4" w:space="0"/>
-            <w:left w:val="single" w:color="auto" w:sz="4" w:space="0"/>
-            <w:bottom w:val="single" w:color="auto" w:sz="4" w:space="0"/>
-            <w:right w:val="single" w:color="auto" w:sz="4" w:space="0"/>
-            <w:insideH w:val="single" w:color="auto" w:sz="4" w:space="0"/>
-            <w:insideV w:val="single" w:color="auto" w:sz="4" w:space="0"/>
-          </w:tblBorders>
-          <w:tblCellMar>
-            <w:top w:w="0" w:type="dxa"/>
-            <w:left w:w="108" w:type="dxa"/>
-            <w:bottom w:w="0" w:type="dxa"/>
-            <w:right w:w="108" w:type="dxa"/>
-          </w:tblCellMar>
-        </w:tblPrEx>
         <w:tc>
           <w:tcPr>
             <w:tcW w:w="1449" w:type="pct"/>
@@ -2535,22 +2306,6 @@
         </w:tc>
       </w:tr>
       <w:tr>
-        <w:tblPrEx>
-          <w:tblBorders>
-            <w:top w:val="single" w:color="auto" w:sz="4" w:space="0"/>
-            <w:left w:val="single" w:color="auto" w:sz="4" w:space="0"/>
-            <w:bottom w:val="single" w:color="auto" w:sz="4" w:space="0"/>
-            <w:right w:val="single" w:color="auto" w:sz="4" w:space="0"/>
-            <w:insideH w:val="single" w:color="auto" w:sz="4" w:space="0"/>
-            <w:insideV w:val="single" w:color="auto" w:sz="4" w:space="0"/>
-          </w:tblBorders>
-          <w:tblCellMar>
-            <w:top w:w="0" w:type="dxa"/>
-            <w:left w:w="108" w:type="dxa"/>
-            <w:bottom w:w="0" w:type="dxa"/>
-            <w:right w:w="108" w:type="dxa"/>
-          </w:tblCellMar>
-        </w:tblPrEx>
         <w:tc>
           <w:tcPr>
             <w:tcW w:w="1449" w:type="pct"/>
@@ -2651,22 +2406,6 @@
         </w:tc>
       </w:tr>
       <w:tr>
-        <w:tblPrEx>
-          <w:tblBorders>
-            <w:top w:val="single" w:color="auto" w:sz="4" w:space="0"/>
-            <w:left w:val="single" w:color="auto" w:sz="4" w:space="0"/>
-            <w:bottom w:val="single" w:color="auto" w:sz="4" w:space="0"/>
-            <w:right w:val="single" w:color="auto" w:sz="4" w:space="0"/>
-            <w:insideH w:val="single" w:color="auto" w:sz="4" w:space="0"/>
-            <w:insideV w:val="single" w:color="auto" w:sz="4" w:space="0"/>
-          </w:tblBorders>
-          <w:tblCellMar>
-            <w:top w:w="0" w:type="dxa"/>
-            <w:left w:w="108" w:type="dxa"/>
-            <w:bottom w:w="0" w:type="dxa"/>
-            <w:right w:w="108" w:type="dxa"/>
-          </w:tblCellMar>
-        </w:tblPrEx>
         <w:tc>
           <w:tcPr>
             <w:tcW w:w="1449" w:type="pct"/>
@@ -2769,15 +2508,15 @@
     </w:tbl>
     <w:p>
       <w:pPr>
-        <w:pStyle w:val="7"/>
-        <w:rPr>
-          <w:lang w:val="en-US"/>
-        </w:rPr>
-      </w:pPr>
-    </w:p>
-    <w:p>
-      <w:pPr>
-        <w:pStyle w:val="3"/>
+        <w:pStyle w:val="BodyText"/>
+        <w:rPr>
+          <w:lang w:val="en-US"/>
+        </w:rPr>
+      </w:pPr>
+    </w:p>
+    <w:p>
+      <w:pPr>
+        <w:pStyle w:val="Heading2"/>
       </w:pPr>
       <w:r>
         <w:t>Resolution Experiments with Youtbe Video inputs</w:t>
@@ -2785,21 +2524,27 @@
     </w:p>
     <w:p>
       <w:pPr>
-        <w:pStyle w:val="7"/>
-        <w:rPr>
-          <w:lang w:val="en-US"/>
-        </w:rPr>
-      </w:pPr>
-      <w:r>
-        <w:rPr>
-          <w:lang w:val="en-US"/>
-        </w:rPr>
-        <w:t xml:space="preserve">As shown below are the table results of the performance of the trained model, which also consists of the accuracy and the elapsed time of the learning process. However, for these experiments, Video’s configuration[5] is slightly modified for the resolution section. This parameter represents the height and the width of the input video after it is binarized by the ColorMode and converted into frames for the learning process. The number of frames depends on the frameRate parameter.   </w:t>
-      </w:r>
-    </w:p>
-    <w:p>
-      <w:pPr>
-        <w:pStyle w:val="7"/>
+        <w:pStyle w:val="BodyText"/>
+        <w:rPr>
+          <w:lang w:val="en-US"/>
+        </w:rPr>
+      </w:pPr>
+      <w:r>
+        <w:rPr>
+          <w:lang w:val="en-US"/>
+        </w:rPr>
+        <w:t>As shown below are the table results of the performance of the trained model, which also consists of the accuracy and the elapsed time of the learning process. However, for these experiments, Video’s configuration[5] is slightly modified for the resolution</w:t>
+      </w:r>
+      <w:r>
+        <w:rPr>
+          <w:lang w:val="en-US"/>
+        </w:rPr>
+        <w:t xml:space="preserve"> section. This parameter represents the height and the width of the input video after it is binarized by the ColorMode and converted into frames for the learning process. The number of frames depends on the frameRate parameter.   </w:t>
+      </w:r>
+    </w:p>
+    <w:p>
+      <w:pPr>
+        <w:pStyle w:val="BodyText"/>
         <w:rPr>
           <w:lang w:val="en-US"/>
         </w:rPr>
@@ -2813,24 +2558,16 @@
     </w:p>
     <w:tbl>
       <w:tblPr>
-        <w:tblStyle w:val="15"/>
         <w:tblW w:w="4998" w:type="pct"/>
-        <w:tblInd w:w="0" w:type="dxa"/>
         <w:tblBorders>
-          <w:top w:val="single" w:color="auto" w:sz="4" w:space="0"/>
-          <w:left w:val="single" w:color="auto" w:sz="4" w:space="0"/>
-          <w:bottom w:val="single" w:color="auto" w:sz="4" w:space="0"/>
-          <w:right w:val="single" w:color="auto" w:sz="4" w:space="0"/>
-          <w:insideH w:val="single" w:color="auto" w:sz="4" w:space="0"/>
-          <w:insideV w:val="single" w:color="auto" w:sz="4" w:space="0"/>
+          <w:top w:val="single" w:sz="4" w:space="0" w:color="auto"/>
+          <w:left w:val="single" w:sz="4" w:space="0" w:color="auto"/>
+          <w:bottom w:val="single" w:sz="4" w:space="0" w:color="auto"/>
+          <w:right w:val="single" w:sz="4" w:space="0" w:color="auto"/>
+          <w:insideH w:val="single" w:sz="4" w:space="0" w:color="auto"/>
+          <w:insideV w:val="single" w:sz="4" w:space="0" w:color="auto"/>
         </w:tblBorders>
-        <w:tblLayout w:type="autofit"/>
-        <w:tblCellMar>
-          <w:top w:w="0" w:type="dxa"/>
-          <w:left w:w="108" w:type="dxa"/>
-          <w:bottom w:w="0" w:type="dxa"/>
-          <w:right w:w="108" w:type="dxa"/>
-        </w:tblCellMar>
+        <w:tblLook w:val="04A0" w:firstRow="1" w:lastRow="0" w:firstColumn="1" w:lastColumn="0" w:noHBand="0" w:noVBand="1"/>
       </w:tblPr>
       <w:tblGrid>
         <w:gridCol w:w="1357"/>
@@ -2841,22 +2578,6 @@
         <w:gridCol w:w="747"/>
       </w:tblGrid>
       <w:tr>
-        <w:tblPrEx>
-          <w:tblBorders>
-            <w:top w:val="single" w:color="auto" w:sz="4" w:space="0"/>
-            <w:left w:val="single" w:color="auto" w:sz="4" w:space="0"/>
-            <w:bottom w:val="single" w:color="auto" w:sz="4" w:space="0"/>
-            <w:right w:val="single" w:color="auto" w:sz="4" w:space="0"/>
-            <w:insideH w:val="single" w:color="auto" w:sz="4" w:space="0"/>
-            <w:insideV w:val="single" w:color="auto" w:sz="4" w:space="0"/>
-          </w:tblBorders>
-          <w:tblCellMar>
-            <w:top w:w="0" w:type="dxa"/>
-            <w:left w:w="108" w:type="dxa"/>
-            <w:bottom w:w="0" w:type="dxa"/>
-            <w:right w:w="108" w:type="dxa"/>
-          </w:tblCellMar>
-        </w:tblPrEx>
         <w:tc>
           <w:tcPr>
             <w:tcW w:w="1335" w:type="pct"/>
@@ -2866,18 +2587,24 @@
           <w:p>
             <w:pPr>
               <w:widowControl w:val="0"/>
-              <w:jc w:val="center"/>
-              <w:rPr>
-                <w:b/>
-                <w:bCs/>
-              </w:rPr>
-            </w:pPr>
-            <w:r>
-              <w:rPr>
-                <w:b/>
-                <w:bCs/>
-              </w:rPr>
-              <w:t>Resolution</w:t>
+              <w:rPr>
+                <w:b/>
+                <w:bCs/>
+              </w:rPr>
+            </w:pPr>
+            <w:r>
+              <w:rPr>
+                <w:b/>
+                <w:bCs/>
+              </w:rPr>
+              <w:t>Reso</w:t>
+            </w:r>
+            <w:r>
+              <w:rPr>
+                <w:b/>
+                <w:bCs/>
+              </w:rPr>
+              <w:t>lution</w:t>
             </w:r>
           </w:p>
         </w:tc>
@@ -2890,7 +2617,6 @@
           <w:p>
             <w:pPr>
               <w:widowControl w:val="0"/>
-              <w:jc w:val="center"/>
             </w:pPr>
             <w:r>
               <w:t>18x18</w:t>
@@ -2906,7 +2632,6 @@
           <w:p>
             <w:pPr>
               <w:widowControl w:val="0"/>
-              <w:jc w:val="center"/>
             </w:pPr>
             <w:r>
               <w:t>30x30</w:t>
@@ -2922,7 +2647,6 @@
           <w:p>
             <w:pPr>
               <w:widowControl w:val="0"/>
-              <w:jc w:val="center"/>
             </w:pPr>
             <w:r>
               <w:t>40x40</w:t>
@@ -2938,7 +2662,6 @@
           <w:p>
             <w:pPr>
               <w:widowControl w:val="0"/>
-              <w:jc w:val="center"/>
             </w:pPr>
             <w:r>
               <w:t>50x50</w:t>
@@ -2954,7 +2677,6 @@
           <w:p>
             <w:pPr>
               <w:widowControl w:val="0"/>
-              <w:jc w:val="center"/>
             </w:pPr>
             <w:r>
               <w:t>50x25</w:t>
@@ -2963,22 +2685,6 @@
         </w:tc>
       </w:tr>
       <w:tr>
-        <w:tblPrEx>
-          <w:tblBorders>
-            <w:top w:val="single" w:color="auto" w:sz="4" w:space="0"/>
-            <w:left w:val="single" w:color="auto" w:sz="4" w:space="0"/>
-            <w:bottom w:val="single" w:color="auto" w:sz="4" w:space="0"/>
-            <w:right w:val="single" w:color="auto" w:sz="4" w:space="0"/>
-            <w:insideH w:val="single" w:color="auto" w:sz="4" w:space="0"/>
-            <w:insideV w:val="single" w:color="auto" w:sz="4" w:space="0"/>
-          </w:tblBorders>
-          <w:tblCellMar>
-            <w:top w:w="0" w:type="dxa"/>
-            <w:left w:w="108" w:type="dxa"/>
-            <w:bottom w:w="0" w:type="dxa"/>
-            <w:right w:w="108" w:type="dxa"/>
-          </w:tblCellMar>
-        </w:tblPrEx>
         <w:tc>
           <w:tcPr>
             <w:tcW w:w="1335" w:type="pct"/>
@@ -2988,7 +2694,6 @@
           <w:p>
             <w:pPr>
               <w:widowControl w:val="0"/>
-              <w:jc w:val="center"/>
               <w:rPr>
                 <w:b/>
                 <w:bCs/>
@@ -3012,7 +2717,6 @@
           <w:p>
             <w:pPr>
               <w:widowControl w:val="0"/>
-              <w:jc w:val="center"/>
             </w:pPr>
             <w:r>
               <w:t>0.58</w:t>
@@ -3028,7 +2732,6 @@
           <w:p>
             <w:pPr>
               <w:widowControl w:val="0"/>
-              <w:jc w:val="center"/>
             </w:pPr>
             <w:r>
               <w:t>0.68</w:t>
@@ -3044,7 +2747,6 @@
           <w:p>
             <w:pPr>
               <w:widowControl w:val="0"/>
-              <w:jc w:val="center"/>
             </w:pPr>
             <w:r>
               <w:t>0.78</w:t>
@@ -3060,7 +2762,6 @@
           <w:p>
             <w:pPr>
               <w:widowControl w:val="0"/>
-              <w:jc w:val="center"/>
             </w:pPr>
             <w:r>
               <w:t>0.69</w:t>
@@ -3076,7 +2777,6 @@
           <w:p>
             <w:pPr>
               <w:widowControl w:val="0"/>
-              <w:jc w:val="center"/>
             </w:pPr>
             <w:r>
               <w:t>0.59</w:t>
@@ -3085,22 +2785,6 @@
         </w:tc>
       </w:tr>
       <w:tr>
-        <w:tblPrEx>
-          <w:tblBorders>
-            <w:top w:val="single" w:color="auto" w:sz="4" w:space="0"/>
-            <w:left w:val="single" w:color="auto" w:sz="4" w:space="0"/>
-            <w:bottom w:val="single" w:color="auto" w:sz="4" w:space="0"/>
-            <w:right w:val="single" w:color="auto" w:sz="4" w:space="0"/>
-            <w:insideH w:val="single" w:color="auto" w:sz="4" w:space="0"/>
-            <w:insideV w:val="single" w:color="auto" w:sz="4" w:space="0"/>
-          </w:tblBorders>
-          <w:tblCellMar>
-            <w:top w:w="0" w:type="dxa"/>
-            <w:left w:w="108" w:type="dxa"/>
-            <w:bottom w:w="0" w:type="dxa"/>
-            <w:right w:w="108" w:type="dxa"/>
-          </w:tblCellMar>
-        </w:tblPrEx>
         <w:tc>
           <w:tcPr>
             <w:tcW w:w="1335" w:type="pct"/>
@@ -3110,7 +2794,6 @@
           <w:p>
             <w:pPr>
               <w:widowControl w:val="0"/>
-              <w:jc w:val="center"/>
               <w:rPr>
                 <w:b/>
                 <w:bCs/>
@@ -3134,7 +2817,6 @@
           <w:p>
             <w:pPr>
               <w:widowControl w:val="0"/>
-              <w:jc w:val="center"/>
             </w:pPr>
             <w:r>
               <w:t>4min</w:t>
@@ -3150,7 +2832,6 @@
           <w:p>
             <w:pPr>
               <w:widowControl w:val="0"/>
-              <w:jc w:val="center"/>
             </w:pPr>
             <w:r>
               <w:t>10min</w:t>
@@ -3166,7 +2847,6 @@
           <w:p>
             <w:pPr>
               <w:widowControl w:val="0"/>
-              <w:jc w:val="center"/>
             </w:pPr>
             <w:r>
               <w:t>21min</w:t>
@@ -3182,7 +2862,6 @@
           <w:p>
             <w:pPr>
               <w:widowControl w:val="0"/>
-              <w:jc w:val="center"/>
             </w:pPr>
             <w:r>
               <w:t>37min</w:t>
@@ -3198,7 +2877,6 @@
           <w:p>
             <w:pPr>
               <w:widowControl w:val="0"/>
-              <w:jc w:val="center"/>
             </w:pPr>
             <w:r>
               <w:t>16min</w:t>
@@ -3209,15 +2887,15 @@
     </w:tbl>
     <w:p>
       <w:pPr>
-        <w:pStyle w:val="7"/>
-        <w:rPr>
-          <w:lang w:val="en-US"/>
-        </w:rPr>
-      </w:pPr>
-    </w:p>
-    <w:p>
-      <w:pPr>
-        <w:pStyle w:val="7"/>
+        <w:pStyle w:val="BodyText"/>
+        <w:rPr>
+          <w:lang w:val="en-US"/>
+        </w:rPr>
+      </w:pPr>
+    </w:p>
+    <w:p>
+      <w:pPr>
+        <w:pStyle w:val="BodyText"/>
         <w:rPr>
           <w:lang w:val="en-US"/>
         </w:rPr>
@@ -3231,24 +2909,16 @@
     </w:p>
     <w:tbl>
       <w:tblPr>
-        <w:tblStyle w:val="15"/>
         <w:tblW w:w="4997" w:type="pct"/>
-        <w:tblInd w:w="0" w:type="dxa"/>
         <w:tblBorders>
-          <w:top w:val="single" w:color="auto" w:sz="4" w:space="0"/>
-          <w:left w:val="single" w:color="auto" w:sz="4" w:space="0"/>
-          <w:bottom w:val="single" w:color="auto" w:sz="4" w:space="0"/>
-          <w:right w:val="single" w:color="auto" w:sz="4" w:space="0"/>
-          <w:insideH w:val="single" w:color="auto" w:sz="4" w:space="0"/>
-          <w:insideV w:val="single" w:color="auto" w:sz="4" w:space="0"/>
+          <w:top w:val="single" w:sz="4" w:space="0" w:color="auto"/>
+          <w:left w:val="single" w:sz="4" w:space="0" w:color="auto"/>
+          <w:bottom w:val="single" w:sz="4" w:space="0" w:color="auto"/>
+          <w:right w:val="single" w:sz="4" w:space="0" w:color="auto"/>
+          <w:insideH w:val="single" w:sz="4" w:space="0" w:color="auto"/>
+          <w:insideV w:val="single" w:sz="4" w:space="0" w:color="auto"/>
         </w:tblBorders>
-        <w:tblLayout w:type="autofit"/>
-        <w:tblCellMar>
-          <w:top w:w="0" w:type="dxa"/>
-          <w:left w:w="108" w:type="dxa"/>
-          <w:bottom w:w="0" w:type="dxa"/>
-          <w:right w:w="108" w:type="dxa"/>
-        </w:tblCellMar>
+        <w:tblLook w:val="04A0" w:firstRow="1" w:lastRow="0" w:firstColumn="1" w:lastColumn="0" w:noHBand="0" w:noVBand="1"/>
       </w:tblPr>
       <w:tblGrid>
         <w:gridCol w:w="1367"/>
@@ -3259,22 +2929,6 @@
         <w:gridCol w:w="740"/>
       </w:tblGrid>
       <w:tr>
-        <w:tblPrEx>
-          <w:tblBorders>
-            <w:top w:val="single" w:color="auto" w:sz="4" w:space="0"/>
-            <w:left w:val="single" w:color="auto" w:sz="4" w:space="0"/>
-            <w:bottom w:val="single" w:color="auto" w:sz="4" w:space="0"/>
-            <w:right w:val="single" w:color="auto" w:sz="4" w:space="0"/>
-            <w:insideH w:val="single" w:color="auto" w:sz="4" w:space="0"/>
-            <w:insideV w:val="single" w:color="auto" w:sz="4" w:space="0"/>
-          </w:tblBorders>
-          <w:tblCellMar>
-            <w:top w:w="0" w:type="dxa"/>
-            <w:left w:w="108" w:type="dxa"/>
-            <w:bottom w:w="0" w:type="dxa"/>
-            <w:right w:w="108" w:type="dxa"/>
-          </w:tblCellMar>
-        </w:tblPrEx>
         <w:tc>
           <w:tcPr>
             <w:tcW w:w="1345" w:type="pct"/>
@@ -3375,22 +3029,6 @@
         </w:tc>
       </w:tr>
       <w:tr>
-        <w:tblPrEx>
-          <w:tblBorders>
-            <w:top w:val="single" w:color="auto" w:sz="4" w:space="0"/>
-            <w:left w:val="single" w:color="auto" w:sz="4" w:space="0"/>
-            <w:bottom w:val="single" w:color="auto" w:sz="4" w:space="0"/>
-            <w:right w:val="single" w:color="auto" w:sz="4" w:space="0"/>
-            <w:insideH w:val="single" w:color="auto" w:sz="4" w:space="0"/>
-            <w:insideV w:val="single" w:color="auto" w:sz="4" w:space="0"/>
-          </w:tblBorders>
-          <w:tblCellMar>
-            <w:top w:w="0" w:type="dxa"/>
-            <w:left w:w="108" w:type="dxa"/>
-            <w:bottom w:w="0" w:type="dxa"/>
-            <w:right w:w="108" w:type="dxa"/>
-          </w:tblCellMar>
-        </w:tblPrEx>
         <w:tc>
           <w:tcPr>
             <w:tcW w:w="1345" w:type="pct"/>
@@ -3491,22 +3129,6 @@
         </w:tc>
       </w:tr>
       <w:tr>
-        <w:tblPrEx>
-          <w:tblBorders>
-            <w:top w:val="single" w:color="auto" w:sz="4" w:space="0"/>
-            <w:left w:val="single" w:color="auto" w:sz="4" w:space="0"/>
-            <w:bottom w:val="single" w:color="auto" w:sz="4" w:space="0"/>
-            <w:right w:val="single" w:color="auto" w:sz="4" w:space="0"/>
-            <w:insideH w:val="single" w:color="auto" w:sz="4" w:space="0"/>
-            <w:insideV w:val="single" w:color="auto" w:sz="4" w:space="0"/>
-          </w:tblBorders>
-          <w:tblCellMar>
-            <w:top w:w="0" w:type="dxa"/>
-            <w:left w:w="108" w:type="dxa"/>
-            <w:bottom w:w="0" w:type="dxa"/>
-            <w:right w:w="108" w:type="dxa"/>
-          </w:tblCellMar>
-        </w:tblPrEx>
         <w:tc>
           <w:tcPr>
             <w:tcW w:w="1345" w:type="pct"/>
@@ -3609,7 +3231,7 @@
     </w:tbl>
     <w:p>
       <w:pPr>
-        <w:pStyle w:val="7"/>
+        <w:pStyle w:val="BodyText"/>
         <w:ind w:firstLine="0"/>
         <w:rPr>
           <w:lang w:val="en-US"/>
@@ -3618,7 +3240,7 @@
     </w:p>
     <w:p>
       <w:pPr>
-        <w:pStyle w:val="3"/>
+        <w:pStyle w:val="Heading2"/>
       </w:pPr>
       <w:r>
         <w:t>Resolution Experiments with Frankfurt Video inputs</w:t>
@@ -3642,24 +3264,16 @@
     </w:p>
     <w:tbl>
       <w:tblPr>
-        <w:tblStyle w:val="15"/>
         <w:tblW w:w="4996" w:type="pct"/>
-        <w:tblInd w:w="0" w:type="dxa"/>
         <w:tblBorders>
-          <w:top w:val="single" w:color="auto" w:sz="4" w:space="0"/>
-          <w:left w:val="single" w:color="auto" w:sz="4" w:space="0"/>
-          <w:bottom w:val="single" w:color="auto" w:sz="4" w:space="0"/>
-          <w:right w:val="single" w:color="auto" w:sz="4" w:space="0"/>
-          <w:insideH w:val="single" w:color="auto" w:sz="4" w:space="0"/>
-          <w:insideV w:val="single" w:color="auto" w:sz="4" w:space="0"/>
+          <w:top w:val="single" w:sz="4" w:space="0" w:color="auto"/>
+          <w:left w:val="single" w:sz="4" w:space="0" w:color="auto"/>
+          <w:bottom w:val="single" w:sz="4" w:space="0" w:color="auto"/>
+          <w:right w:val="single" w:sz="4" w:space="0" w:color="auto"/>
+          <w:insideH w:val="single" w:sz="4" w:space="0" w:color="auto"/>
+          <w:insideV w:val="single" w:sz="4" w:space="0" w:color="auto"/>
         </w:tblBorders>
-        <w:tblLayout w:type="autofit"/>
-        <w:tblCellMar>
-          <w:top w:w="0" w:type="dxa"/>
-          <w:left w:w="108" w:type="dxa"/>
-          <w:bottom w:w="0" w:type="dxa"/>
-          <w:right w:w="108" w:type="dxa"/>
-        </w:tblCellMar>
+        <w:tblLook w:val="04A0" w:firstRow="1" w:lastRow="0" w:firstColumn="1" w:lastColumn="0" w:noHBand="0" w:noVBand="1"/>
       </w:tblPr>
       <w:tblGrid>
         <w:gridCol w:w="1586"/>
@@ -3669,22 +3283,6 @@
         <w:gridCol w:w="873"/>
       </w:tblGrid>
       <w:tr>
-        <w:tblPrEx>
-          <w:tblBorders>
-            <w:top w:val="single" w:color="auto" w:sz="4" w:space="0"/>
-            <w:left w:val="single" w:color="auto" w:sz="4" w:space="0"/>
-            <w:bottom w:val="single" w:color="auto" w:sz="4" w:space="0"/>
-            <w:right w:val="single" w:color="auto" w:sz="4" w:space="0"/>
-            <w:insideH w:val="single" w:color="auto" w:sz="4" w:space="0"/>
-            <w:insideV w:val="single" w:color="auto" w:sz="4" w:space="0"/>
-          </w:tblBorders>
-          <w:tblCellMar>
-            <w:top w:w="0" w:type="dxa"/>
-            <w:left w:w="108" w:type="dxa"/>
-            <w:bottom w:w="0" w:type="dxa"/>
-            <w:right w:w="108" w:type="dxa"/>
-          </w:tblCellMar>
-        </w:tblPrEx>
         <w:tc>
           <w:tcPr>
             <w:tcW w:w="1561" w:type="pct"/>
@@ -3770,22 +3368,6 @@
         </w:tc>
       </w:tr>
       <w:tr>
-        <w:tblPrEx>
-          <w:tblBorders>
-            <w:top w:val="single" w:color="auto" w:sz="4" w:space="0"/>
-            <w:left w:val="single" w:color="auto" w:sz="4" w:space="0"/>
-            <w:bottom w:val="single" w:color="auto" w:sz="4" w:space="0"/>
-            <w:right w:val="single" w:color="auto" w:sz="4" w:space="0"/>
-            <w:insideH w:val="single" w:color="auto" w:sz="4" w:space="0"/>
-            <w:insideV w:val="single" w:color="auto" w:sz="4" w:space="0"/>
-          </w:tblBorders>
-          <w:tblCellMar>
-            <w:top w:w="0" w:type="dxa"/>
-            <w:left w:w="108" w:type="dxa"/>
-            <w:bottom w:w="0" w:type="dxa"/>
-            <w:right w:w="108" w:type="dxa"/>
-          </w:tblCellMar>
-        </w:tblPrEx>
         <w:tc>
           <w:tcPr>
             <w:tcW w:w="1561" w:type="pct"/>
@@ -3871,22 +3453,6 @@
         </w:tc>
       </w:tr>
       <w:tr>
-        <w:tblPrEx>
-          <w:tblBorders>
-            <w:top w:val="single" w:color="auto" w:sz="4" w:space="0"/>
-            <w:left w:val="single" w:color="auto" w:sz="4" w:space="0"/>
-            <w:bottom w:val="single" w:color="auto" w:sz="4" w:space="0"/>
-            <w:right w:val="single" w:color="auto" w:sz="4" w:space="0"/>
-            <w:insideH w:val="single" w:color="auto" w:sz="4" w:space="0"/>
-            <w:insideV w:val="single" w:color="auto" w:sz="4" w:space="0"/>
-          </w:tblBorders>
-          <w:tblCellMar>
-            <w:top w:w="0" w:type="dxa"/>
-            <w:left w:w="108" w:type="dxa"/>
-            <w:bottom w:w="0" w:type="dxa"/>
-            <w:right w:w="108" w:type="dxa"/>
-          </w:tblCellMar>
-        </w:tblPrEx>
         <w:tc>
           <w:tcPr>
             <w:tcW w:w="1561" w:type="pct"/>
@@ -3974,13 +3540,13 @@
     </w:tbl>
     <w:p>
       <w:pPr>
-        <w:pStyle w:val="7"/>
-        <w:rPr>
-          <w:lang w:val="en-US"/>
-        </w:rPr>
-      </w:pPr>
-      <w:r>
-        <w:br w:type="textWrapping"/>
+        <w:pStyle w:val="BodyText"/>
+        <w:rPr>
+          <w:lang w:val="en-US"/>
+        </w:rPr>
+      </w:pPr>
+      <w:r>
+        <w:br/>
       </w:r>
       <w:r>
         <w:rPr>
@@ -3991,24 +3557,16 @@
     </w:p>
     <w:tbl>
       <w:tblPr>
-        <w:tblStyle w:val="15"/>
         <w:tblW w:w="4996" w:type="pct"/>
-        <w:tblInd w:w="0" w:type="dxa"/>
         <w:tblBorders>
-          <w:top w:val="single" w:color="auto" w:sz="4" w:space="0"/>
-          <w:left w:val="single" w:color="auto" w:sz="4" w:space="0"/>
-          <w:bottom w:val="single" w:color="auto" w:sz="4" w:space="0"/>
-          <w:right w:val="single" w:color="auto" w:sz="4" w:space="0"/>
-          <w:insideH w:val="single" w:color="auto" w:sz="4" w:space="0"/>
-          <w:insideV w:val="single" w:color="auto" w:sz="4" w:space="0"/>
+          <w:top w:val="single" w:sz="4" w:space="0" w:color="auto"/>
+          <w:left w:val="single" w:sz="4" w:space="0" w:color="auto"/>
+          <w:bottom w:val="single" w:sz="4" w:space="0" w:color="auto"/>
+          <w:right w:val="single" w:sz="4" w:space="0" w:color="auto"/>
+          <w:insideH w:val="single" w:sz="4" w:space="0" w:color="auto"/>
+          <w:insideV w:val="single" w:sz="4" w:space="0" w:color="auto"/>
         </w:tblBorders>
-        <w:tblLayout w:type="autofit"/>
-        <w:tblCellMar>
-          <w:top w:w="0" w:type="dxa"/>
-          <w:left w:w="108" w:type="dxa"/>
-          <w:bottom w:w="0" w:type="dxa"/>
-          <w:right w:w="108" w:type="dxa"/>
-        </w:tblCellMar>
+        <w:tblLook w:val="04A0" w:firstRow="1" w:lastRow="0" w:firstColumn="1" w:lastColumn="0" w:noHBand="0" w:noVBand="1"/>
       </w:tblPr>
       <w:tblGrid>
         <w:gridCol w:w="1586"/>
@@ -4018,22 +3576,6 @@
         <w:gridCol w:w="873"/>
       </w:tblGrid>
       <w:tr>
-        <w:tblPrEx>
-          <w:tblBorders>
-            <w:top w:val="single" w:color="auto" w:sz="4" w:space="0"/>
-            <w:left w:val="single" w:color="auto" w:sz="4" w:space="0"/>
-            <w:bottom w:val="single" w:color="auto" w:sz="4" w:space="0"/>
-            <w:right w:val="single" w:color="auto" w:sz="4" w:space="0"/>
-            <w:insideH w:val="single" w:color="auto" w:sz="4" w:space="0"/>
-            <w:insideV w:val="single" w:color="auto" w:sz="4" w:space="0"/>
-          </w:tblBorders>
-          <w:tblCellMar>
-            <w:top w:w="0" w:type="dxa"/>
-            <w:left w:w="108" w:type="dxa"/>
-            <w:bottom w:w="0" w:type="dxa"/>
-            <w:right w:w="108" w:type="dxa"/>
-          </w:tblCellMar>
-        </w:tblPrEx>
         <w:tc>
           <w:tcPr>
             <w:tcW w:w="1561" w:type="pct"/>
@@ -4119,22 +3661,6 @@
         </w:tc>
       </w:tr>
       <w:tr>
-        <w:tblPrEx>
-          <w:tblBorders>
-            <w:top w:val="single" w:color="auto" w:sz="4" w:space="0"/>
-            <w:left w:val="single" w:color="auto" w:sz="4" w:space="0"/>
-            <w:bottom w:val="single" w:color="auto" w:sz="4" w:space="0"/>
-            <w:right w:val="single" w:color="auto" w:sz="4" w:space="0"/>
-            <w:insideH w:val="single" w:color="auto" w:sz="4" w:space="0"/>
-            <w:insideV w:val="single" w:color="auto" w:sz="4" w:space="0"/>
-          </w:tblBorders>
-          <w:tblCellMar>
-            <w:top w:w="0" w:type="dxa"/>
-            <w:left w:w="108" w:type="dxa"/>
-            <w:bottom w:w="0" w:type="dxa"/>
-            <w:right w:w="108" w:type="dxa"/>
-          </w:tblCellMar>
-        </w:tblPrEx>
         <w:tc>
           <w:tcPr>
             <w:tcW w:w="1561" w:type="pct"/>
@@ -4220,22 +3746,6 @@
         </w:tc>
       </w:tr>
       <w:tr>
-        <w:tblPrEx>
-          <w:tblBorders>
-            <w:top w:val="single" w:color="auto" w:sz="4" w:space="0"/>
-            <w:left w:val="single" w:color="auto" w:sz="4" w:space="0"/>
-            <w:bottom w:val="single" w:color="auto" w:sz="4" w:space="0"/>
-            <w:right w:val="single" w:color="auto" w:sz="4" w:space="0"/>
-            <w:insideH w:val="single" w:color="auto" w:sz="4" w:space="0"/>
-            <w:insideV w:val="single" w:color="auto" w:sz="4" w:space="0"/>
-          </w:tblBorders>
-          <w:tblCellMar>
-            <w:top w:w="0" w:type="dxa"/>
-            <w:left w:w="108" w:type="dxa"/>
-            <w:bottom w:w="0" w:type="dxa"/>
-            <w:right w:w="108" w:type="dxa"/>
-          </w:tblCellMar>
-        </w:tblPrEx>
         <w:tc>
           <w:tcPr>
             <w:tcW w:w="1561" w:type="pct"/>
@@ -4328,7 +3838,7 @@
     </w:p>
     <w:p>
       <w:pPr>
-        <w:pStyle w:val="3"/>
+        <w:pStyle w:val="Heading2"/>
       </w:pPr>
       <w:r>
         <w:t>HTM Configuration Experiments with Youtube Video input</w:t>
@@ -4336,21 +3846,27 @@
     </w:p>
     <w:p>
       <w:pPr>
-        <w:pStyle w:val="7"/>
-        <w:rPr>
-          <w:lang w:val="en-US"/>
-        </w:rPr>
-      </w:pPr>
-      <w:r>
-        <w:rPr>
-          <w:lang w:val="en-US"/>
-        </w:rPr>
-        <w:t xml:space="preserve">The final experiment was to test the Youtube Video with different settings in the HTM. As mentioned before, every single parameter is adjusted independently, while the others are maintained with the exact values as in the Default HTM configuration[6]. Therefore, the performance of the program is recorded specifically for each of the parameter in order to produce the comparison between the features in the HTM more clearly.  </w:t>
-      </w:r>
-    </w:p>
-    <w:p>
-      <w:pPr>
-        <w:pStyle w:val="7"/>
+        <w:pStyle w:val="BodyText"/>
+        <w:rPr>
+          <w:lang w:val="en-US"/>
+        </w:rPr>
+      </w:pPr>
+      <w:r>
+        <w:rPr>
+          <w:lang w:val="en-US"/>
+        </w:rPr>
+        <w:t>The final experiment was to test the Youtube Video with different settings in the HTM. As mentioned before, every single parameter is adjusted independently, while the others are maintained with the exact values as in the Default HTM configuration[6]. Ther</w:t>
+      </w:r>
+      <w:r>
+        <w:rPr>
+          <w:lang w:val="en-US"/>
+        </w:rPr>
+        <w:t xml:space="preserve">efore, the performance of the program is recorded specifically for each of the parameter in order to produce the comparison between the features in the HTM more clearly.  </w:t>
+      </w:r>
+    </w:p>
+    <w:p>
+      <w:pPr>
+        <w:pStyle w:val="BodyText"/>
         <w:rPr>
           <w:lang w:val="en-US"/>
         </w:rPr>
@@ -4364,50 +3880,26 @@
     </w:p>
     <w:tbl>
       <w:tblPr>
-        <w:tblStyle w:val="15"/>
         <w:tblW w:w="4996" w:type="pct"/>
-        <w:tblInd w:w="0" w:type="dxa"/>
         <w:tblBorders>
-          <w:top w:val="single" w:color="auto" w:sz="4" w:space="0"/>
-          <w:left w:val="single" w:color="auto" w:sz="4" w:space="0"/>
-          <w:bottom w:val="single" w:color="auto" w:sz="4" w:space="0"/>
-          <w:right w:val="single" w:color="auto" w:sz="4" w:space="0"/>
-          <w:insideH w:val="single" w:color="auto" w:sz="4" w:space="0"/>
-          <w:insideV w:val="single" w:color="auto" w:sz="4" w:space="0"/>
+          <w:top w:val="single" w:sz="4" w:space="0" w:color="auto"/>
+          <w:left w:val="single" w:sz="4" w:space="0" w:color="auto"/>
+          <w:bottom w:val="single" w:sz="4" w:space="0" w:color="auto"/>
+          <w:right w:val="single" w:sz="4" w:space="0" w:color="auto"/>
+          <w:insideH w:val="single" w:sz="4" w:space="0" w:color="auto"/>
+          <w:insideV w:val="single" w:sz="4" w:space="0" w:color="auto"/>
         </w:tblBorders>
-        <w:tblLayout w:type="autofit"/>
-        <w:tblCellMar>
-          <w:top w:w="0" w:type="dxa"/>
-          <w:left w:w="108" w:type="dxa"/>
-          <w:bottom w:w="0" w:type="dxa"/>
-          <w:right w:w="108" w:type="dxa"/>
-        </w:tblCellMar>
+        <w:tblLook w:val="04A0" w:firstRow="1" w:lastRow="0" w:firstColumn="1" w:lastColumn="0" w:noHBand="0" w:noVBand="1"/>
       </w:tblPr>
       <w:tblGrid>
-        <w:gridCol w:w="1472"/>
+        <w:gridCol w:w="1473"/>
         <w:gridCol w:w="699"/>
         <w:gridCol w:w="699"/>
-        <w:gridCol w:w="810"/>
+        <w:gridCol w:w="809"/>
         <w:gridCol w:w="699"/>
         <w:gridCol w:w="699"/>
       </w:tblGrid>
       <w:tr>
-        <w:tblPrEx>
-          <w:tblBorders>
-            <w:top w:val="single" w:color="auto" w:sz="4" w:space="0"/>
-            <w:left w:val="single" w:color="auto" w:sz="4" w:space="0"/>
-            <w:bottom w:val="single" w:color="auto" w:sz="4" w:space="0"/>
-            <w:right w:val="single" w:color="auto" w:sz="4" w:space="0"/>
-            <w:insideH w:val="single" w:color="auto" w:sz="4" w:space="0"/>
-            <w:insideV w:val="single" w:color="auto" w:sz="4" w:space="0"/>
-          </w:tblBorders>
-          <w:tblCellMar>
-            <w:top w:w="0" w:type="dxa"/>
-            <w:left w:w="108" w:type="dxa"/>
-            <w:bottom w:w="0" w:type="dxa"/>
-            <w:right w:w="108" w:type="dxa"/>
-          </w:tblCellMar>
-        </w:tblPrEx>
         <w:tc>
           <w:tcPr>
             <w:tcW w:w="1449" w:type="pct"/>
@@ -4508,22 +4000,6 @@
         </w:tc>
       </w:tr>
       <w:tr>
-        <w:tblPrEx>
-          <w:tblBorders>
-            <w:top w:val="single" w:color="auto" w:sz="4" w:space="0"/>
-            <w:left w:val="single" w:color="auto" w:sz="4" w:space="0"/>
-            <w:bottom w:val="single" w:color="auto" w:sz="4" w:space="0"/>
-            <w:right w:val="single" w:color="auto" w:sz="4" w:space="0"/>
-            <w:insideH w:val="single" w:color="auto" w:sz="4" w:space="0"/>
-            <w:insideV w:val="single" w:color="auto" w:sz="4" w:space="0"/>
-          </w:tblBorders>
-          <w:tblCellMar>
-            <w:top w:w="0" w:type="dxa"/>
-            <w:left w:w="108" w:type="dxa"/>
-            <w:bottom w:w="0" w:type="dxa"/>
-            <w:right w:w="108" w:type="dxa"/>
-          </w:tblCellMar>
-        </w:tblPrEx>
         <w:tc>
           <w:tcPr>
             <w:tcW w:w="1449" w:type="pct"/>
@@ -4624,22 +4100,6 @@
         </w:tc>
       </w:tr>
       <w:tr>
-        <w:tblPrEx>
-          <w:tblBorders>
-            <w:top w:val="single" w:color="auto" w:sz="4" w:space="0"/>
-            <w:left w:val="single" w:color="auto" w:sz="4" w:space="0"/>
-            <w:bottom w:val="single" w:color="auto" w:sz="4" w:space="0"/>
-            <w:right w:val="single" w:color="auto" w:sz="4" w:space="0"/>
-            <w:insideH w:val="single" w:color="auto" w:sz="4" w:space="0"/>
-            <w:insideV w:val="single" w:color="auto" w:sz="4" w:space="0"/>
-          </w:tblBorders>
-          <w:tblCellMar>
-            <w:top w:w="0" w:type="dxa"/>
-            <w:left w:w="108" w:type="dxa"/>
-            <w:bottom w:w="0" w:type="dxa"/>
-            <w:right w:w="108" w:type="dxa"/>
-          </w:tblCellMar>
-        </w:tblPrEx>
         <w:tc>
           <w:tcPr>
             <w:tcW w:w="1449" w:type="pct"/>
@@ -4659,6 +4119,7 @@
                 <w:b/>
                 <w:bCs/>
               </w:rPr>
+              <w:lastRenderedPageBreak/>
               <w:t>Elapsed time</w:t>
             </w:r>
           </w:p>
@@ -4742,15 +4203,15 @@
     </w:tbl>
     <w:p>
       <w:pPr>
-        <w:pStyle w:val="7"/>
-        <w:rPr>
-          <w:lang w:val="en-US"/>
-        </w:rPr>
-      </w:pPr>
-    </w:p>
-    <w:p>
-      <w:pPr>
-        <w:pStyle w:val="7"/>
+        <w:pStyle w:val="BodyText"/>
+        <w:rPr>
+          <w:lang w:val="en-US"/>
+        </w:rPr>
+      </w:pPr>
+    </w:p>
+    <w:p>
+      <w:pPr>
+        <w:pStyle w:val="BodyText"/>
         <w:rPr>
           <w:lang w:val="en-US"/>
         </w:rPr>
@@ -4764,7 +4225,7 @@
     </w:p>
     <w:p>
       <w:pPr>
-        <w:pStyle w:val="7"/>
+        <w:pStyle w:val="BodyText"/>
         <w:rPr>
           <w:lang w:val="en-US"/>
         </w:rPr>
@@ -4778,48 +4239,24 @@
     </w:p>
     <w:tbl>
       <w:tblPr>
-        <w:tblStyle w:val="15"/>
         <w:tblW w:w="5015" w:type="pct"/>
-        <w:tblInd w:w="0" w:type="dxa"/>
         <w:tblBorders>
-          <w:top w:val="single" w:color="auto" w:sz="4" w:space="0"/>
-          <w:left w:val="single" w:color="auto" w:sz="4" w:space="0"/>
-          <w:bottom w:val="single" w:color="auto" w:sz="4" w:space="0"/>
-          <w:right w:val="single" w:color="auto" w:sz="4" w:space="0"/>
-          <w:insideH w:val="single" w:color="auto" w:sz="4" w:space="0"/>
-          <w:insideV w:val="single" w:color="auto" w:sz="4" w:space="0"/>
+          <w:top w:val="single" w:sz="4" w:space="0" w:color="auto"/>
+          <w:left w:val="single" w:sz="4" w:space="0" w:color="auto"/>
+          <w:bottom w:val="single" w:sz="4" w:space="0" w:color="auto"/>
+          <w:right w:val="single" w:sz="4" w:space="0" w:color="auto"/>
+          <w:insideH w:val="single" w:sz="4" w:space="0" w:color="auto"/>
+          <w:insideV w:val="single" w:sz="4" w:space="0" w:color="auto"/>
         </w:tblBorders>
-        <w:tblLayout w:type="autofit"/>
-        <w:tblCellMar>
-          <w:top w:w="0" w:type="dxa"/>
-          <w:left w:w="108" w:type="dxa"/>
-          <w:bottom w:w="0" w:type="dxa"/>
-          <w:right w:w="108" w:type="dxa"/>
-        </w:tblCellMar>
+        <w:tblLook w:val="04A0" w:firstRow="1" w:lastRow="0" w:firstColumn="1" w:lastColumn="0" w:noHBand="0" w:noVBand="1"/>
       </w:tblPr>
       <w:tblGrid>
-        <w:gridCol w:w="1398"/>
+        <w:gridCol w:w="1400"/>
+        <w:gridCol w:w="1232"/>
         <w:gridCol w:w="1232"/>
         <w:gridCol w:w="1233"/>
-        <w:gridCol w:w="1234"/>
       </w:tblGrid>
       <w:tr>
-        <w:tblPrEx>
-          <w:tblBorders>
-            <w:top w:val="single" w:color="auto" w:sz="4" w:space="0"/>
-            <w:left w:val="single" w:color="auto" w:sz="4" w:space="0"/>
-            <w:bottom w:val="single" w:color="auto" w:sz="4" w:space="0"/>
-            <w:right w:val="single" w:color="auto" w:sz="4" w:space="0"/>
-            <w:insideH w:val="single" w:color="auto" w:sz="4" w:space="0"/>
-            <w:insideV w:val="single" w:color="auto" w:sz="4" w:space="0"/>
-          </w:tblBorders>
-          <w:tblCellMar>
-            <w:top w:w="0" w:type="dxa"/>
-            <w:left w:w="108" w:type="dxa"/>
-            <w:bottom w:w="0" w:type="dxa"/>
-            <w:right w:w="108" w:type="dxa"/>
-          </w:tblCellMar>
-        </w:tblPrEx>
         <w:tc>
           <w:tcPr>
             <w:tcW w:w="1372" w:type="pct"/>
@@ -4890,22 +4327,6 @@
         </w:tc>
       </w:tr>
       <w:tr>
-        <w:tblPrEx>
-          <w:tblBorders>
-            <w:top w:val="single" w:color="auto" w:sz="4" w:space="0"/>
-            <w:left w:val="single" w:color="auto" w:sz="4" w:space="0"/>
-            <w:bottom w:val="single" w:color="auto" w:sz="4" w:space="0"/>
-            <w:right w:val="single" w:color="auto" w:sz="4" w:space="0"/>
-            <w:insideH w:val="single" w:color="auto" w:sz="4" w:space="0"/>
-            <w:insideV w:val="single" w:color="auto" w:sz="4" w:space="0"/>
-          </w:tblBorders>
-          <w:tblCellMar>
-            <w:top w:w="0" w:type="dxa"/>
-            <w:left w:w="108" w:type="dxa"/>
-            <w:bottom w:w="0" w:type="dxa"/>
-            <w:right w:w="108" w:type="dxa"/>
-          </w:tblCellMar>
-        </w:tblPrEx>
         <w:tc>
           <w:tcPr>
             <w:tcW w:w="1372" w:type="pct"/>
@@ -4976,22 +4397,6 @@
         </w:tc>
       </w:tr>
       <w:tr>
-        <w:tblPrEx>
-          <w:tblBorders>
-            <w:top w:val="single" w:color="auto" w:sz="4" w:space="0"/>
-            <w:left w:val="single" w:color="auto" w:sz="4" w:space="0"/>
-            <w:bottom w:val="single" w:color="auto" w:sz="4" w:space="0"/>
-            <w:right w:val="single" w:color="auto" w:sz="4" w:space="0"/>
-            <w:insideH w:val="single" w:color="auto" w:sz="4" w:space="0"/>
-            <w:insideV w:val="single" w:color="auto" w:sz="4" w:space="0"/>
-          </w:tblBorders>
-          <w:tblCellMar>
-            <w:top w:w="0" w:type="dxa"/>
-            <w:left w:w="108" w:type="dxa"/>
-            <w:bottom w:w="0" w:type="dxa"/>
-            <w:right w:w="108" w:type="dxa"/>
-          </w:tblCellMar>
-        </w:tblPrEx>
         <w:tc>
           <w:tcPr>
             <w:tcW w:w="1372" w:type="pct"/>
@@ -5064,15 +4469,15 @@
     </w:tbl>
     <w:p>
       <w:pPr>
-        <w:pStyle w:val="7"/>
-        <w:rPr>
-          <w:lang w:val="en-US"/>
-        </w:rPr>
-      </w:pPr>
-    </w:p>
-    <w:p>
-      <w:pPr>
-        <w:pStyle w:val="7"/>
+        <w:pStyle w:val="BodyText"/>
+        <w:rPr>
+          <w:lang w:val="en-US"/>
+        </w:rPr>
+      </w:pPr>
+    </w:p>
+    <w:p>
+      <w:pPr>
+        <w:pStyle w:val="BodyText"/>
         <w:rPr>
           <w:lang w:val="en-US"/>
         </w:rPr>
@@ -5086,24 +4491,16 @@
     </w:p>
     <w:tbl>
       <w:tblPr>
-        <w:tblStyle w:val="15"/>
         <w:tblW w:w="4996" w:type="pct"/>
-        <w:tblInd w:w="0" w:type="dxa"/>
         <w:tblBorders>
-          <w:top w:val="single" w:color="auto" w:sz="4" w:space="0"/>
-          <w:left w:val="single" w:color="auto" w:sz="4" w:space="0"/>
-          <w:bottom w:val="single" w:color="auto" w:sz="4" w:space="0"/>
-          <w:right w:val="single" w:color="auto" w:sz="4" w:space="0"/>
-          <w:insideH w:val="single" w:color="auto" w:sz="4" w:space="0"/>
-          <w:insideV w:val="single" w:color="auto" w:sz="4" w:space="0"/>
+          <w:top w:val="single" w:sz="4" w:space="0" w:color="auto"/>
+          <w:left w:val="single" w:sz="4" w:space="0" w:color="auto"/>
+          <w:bottom w:val="single" w:sz="4" w:space="0" w:color="auto"/>
+          <w:right w:val="single" w:sz="4" w:space="0" w:color="auto"/>
+          <w:insideH w:val="single" w:sz="4" w:space="0" w:color="auto"/>
+          <w:insideV w:val="single" w:sz="4" w:space="0" w:color="auto"/>
         </w:tblBorders>
-        <w:tblLayout w:type="autofit"/>
-        <w:tblCellMar>
-          <w:top w:w="0" w:type="dxa"/>
-          <w:left w:w="108" w:type="dxa"/>
-          <w:bottom w:w="0" w:type="dxa"/>
-          <w:right w:w="108" w:type="dxa"/>
-        </w:tblCellMar>
+        <w:tblLook w:val="04A0" w:firstRow="1" w:lastRow="0" w:firstColumn="1" w:lastColumn="0" w:noHBand="0" w:noVBand="1"/>
       </w:tblPr>
       <w:tblGrid>
         <w:gridCol w:w="1586"/>
@@ -5113,22 +4510,6 @@
         <w:gridCol w:w="873"/>
       </w:tblGrid>
       <w:tr>
-        <w:tblPrEx>
-          <w:tblBorders>
-            <w:top w:val="single" w:color="auto" w:sz="4" w:space="0"/>
-            <w:left w:val="single" w:color="auto" w:sz="4" w:space="0"/>
-            <w:bottom w:val="single" w:color="auto" w:sz="4" w:space="0"/>
-            <w:right w:val="single" w:color="auto" w:sz="4" w:space="0"/>
-            <w:insideH w:val="single" w:color="auto" w:sz="4" w:space="0"/>
-            <w:insideV w:val="single" w:color="auto" w:sz="4" w:space="0"/>
-          </w:tblBorders>
-          <w:tblCellMar>
-            <w:top w:w="0" w:type="dxa"/>
-            <w:left w:w="108" w:type="dxa"/>
-            <w:bottom w:w="0" w:type="dxa"/>
-            <w:right w:w="108" w:type="dxa"/>
-          </w:tblCellMar>
-        </w:tblPrEx>
         <w:tc>
           <w:tcPr>
             <w:tcW w:w="1561" w:type="pct"/>
@@ -5214,22 +4595,6 @@
         </w:tc>
       </w:tr>
       <w:tr>
-        <w:tblPrEx>
-          <w:tblBorders>
-            <w:top w:val="single" w:color="auto" w:sz="4" w:space="0"/>
-            <w:left w:val="single" w:color="auto" w:sz="4" w:space="0"/>
-            <w:bottom w:val="single" w:color="auto" w:sz="4" w:space="0"/>
-            <w:right w:val="single" w:color="auto" w:sz="4" w:space="0"/>
-            <w:insideH w:val="single" w:color="auto" w:sz="4" w:space="0"/>
-            <w:insideV w:val="single" w:color="auto" w:sz="4" w:space="0"/>
-          </w:tblBorders>
-          <w:tblCellMar>
-            <w:top w:w="0" w:type="dxa"/>
-            <w:left w:w="108" w:type="dxa"/>
-            <w:bottom w:w="0" w:type="dxa"/>
-            <w:right w:w="108" w:type="dxa"/>
-          </w:tblCellMar>
-        </w:tblPrEx>
         <w:tc>
           <w:tcPr>
             <w:tcW w:w="1561" w:type="pct"/>
@@ -5315,22 +4680,6 @@
         </w:tc>
       </w:tr>
       <w:tr>
-        <w:tblPrEx>
-          <w:tblBorders>
-            <w:top w:val="single" w:color="auto" w:sz="4" w:space="0"/>
-            <w:left w:val="single" w:color="auto" w:sz="4" w:space="0"/>
-            <w:bottom w:val="single" w:color="auto" w:sz="4" w:space="0"/>
-            <w:right w:val="single" w:color="auto" w:sz="4" w:space="0"/>
-            <w:insideH w:val="single" w:color="auto" w:sz="4" w:space="0"/>
-            <w:insideV w:val="single" w:color="auto" w:sz="4" w:space="0"/>
-          </w:tblBorders>
-          <w:tblCellMar>
-            <w:top w:w="0" w:type="dxa"/>
-            <w:left w:w="108" w:type="dxa"/>
-            <w:bottom w:w="0" w:type="dxa"/>
-            <w:right w:w="108" w:type="dxa"/>
-          </w:tblCellMar>
-        </w:tblPrEx>
         <w:tc>
           <w:tcPr>
             <w:tcW w:w="1561" w:type="pct"/>
@@ -5418,15 +4767,15 @@
     </w:tbl>
     <w:p>
       <w:pPr>
-        <w:pStyle w:val="7"/>
-        <w:rPr>
-          <w:lang w:val="en-US"/>
-        </w:rPr>
-      </w:pPr>
-    </w:p>
-    <w:p>
-      <w:pPr>
-        <w:pStyle w:val="7"/>
+        <w:pStyle w:val="BodyText"/>
+        <w:rPr>
+          <w:lang w:val="en-US"/>
+        </w:rPr>
+      </w:pPr>
+    </w:p>
+    <w:p>
+      <w:pPr>
+        <w:pStyle w:val="BodyText"/>
         <w:rPr>
           <w:lang w:val="en-US"/>
         </w:rPr>
@@ -5440,24 +4789,16 @@
     </w:p>
     <w:tbl>
       <w:tblPr>
-        <w:tblStyle w:val="15"/>
         <w:tblW w:w="4996" w:type="pct"/>
-        <w:tblInd w:w="0" w:type="dxa"/>
         <w:tblBorders>
-          <w:top w:val="single" w:color="auto" w:sz="4" w:space="0"/>
-          <w:left w:val="single" w:color="auto" w:sz="4" w:space="0"/>
-          <w:bottom w:val="single" w:color="auto" w:sz="4" w:space="0"/>
-          <w:right w:val="single" w:color="auto" w:sz="4" w:space="0"/>
-          <w:insideH w:val="single" w:color="auto" w:sz="4" w:space="0"/>
-          <w:insideV w:val="single" w:color="auto" w:sz="4" w:space="0"/>
+          <w:top w:val="single" w:sz="4" w:space="0" w:color="auto"/>
+          <w:left w:val="single" w:sz="4" w:space="0" w:color="auto"/>
+          <w:bottom w:val="single" w:sz="4" w:space="0" w:color="auto"/>
+          <w:right w:val="single" w:sz="4" w:space="0" w:color="auto"/>
+          <w:insideH w:val="single" w:sz="4" w:space="0" w:color="auto"/>
+          <w:insideV w:val="single" w:sz="4" w:space="0" w:color="auto"/>
         </w:tblBorders>
-        <w:tblLayout w:type="autofit"/>
-        <w:tblCellMar>
-          <w:top w:w="0" w:type="dxa"/>
-          <w:left w:w="108" w:type="dxa"/>
-          <w:bottom w:w="0" w:type="dxa"/>
-          <w:right w:w="108" w:type="dxa"/>
-        </w:tblCellMar>
+        <w:tblLook w:val="04A0" w:firstRow="1" w:lastRow="0" w:firstColumn="1" w:lastColumn="0" w:noHBand="0" w:noVBand="1"/>
       </w:tblPr>
       <w:tblGrid>
         <w:gridCol w:w="1586"/>
@@ -5467,22 +4808,6 @@
         <w:gridCol w:w="873"/>
       </w:tblGrid>
       <w:tr>
-        <w:tblPrEx>
-          <w:tblBorders>
-            <w:top w:val="single" w:color="auto" w:sz="4" w:space="0"/>
-            <w:left w:val="single" w:color="auto" w:sz="4" w:space="0"/>
-            <w:bottom w:val="single" w:color="auto" w:sz="4" w:space="0"/>
-            <w:right w:val="single" w:color="auto" w:sz="4" w:space="0"/>
-            <w:insideH w:val="single" w:color="auto" w:sz="4" w:space="0"/>
-            <w:insideV w:val="single" w:color="auto" w:sz="4" w:space="0"/>
-          </w:tblBorders>
-          <w:tblCellMar>
-            <w:top w:w="0" w:type="dxa"/>
-            <w:left w:w="108" w:type="dxa"/>
-            <w:bottom w:w="0" w:type="dxa"/>
-            <w:right w:w="108" w:type="dxa"/>
-          </w:tblCellMar>
-        </w:tblPrEx>
         <w:tc>
           <w:tcPr>
             <w:tcW w:w="1561" w:type="pct"/>
@@ -5568,22 +4893,6 @@
         </w:tc>
       </w:tr>
       <w:tr>
-        <w:tblPrEx>
-          <w:tblBorders>
-            <w:top w:val="single" w:color="auto" w:sz="4" w:space="0"/>
-            <w:left w:val="single" w:color="auto" w:sz="4" w:space="0"/>
-            <w:bottom w:val="single" w:color="auto" w:sz="4" w:space="0"/>
-            <w:right w:val="single" w:color="auto" w:sz="4" w:space="0"/>
-            <w:insideH w:val="single" w:color="auto" w:sz="4" w:space="0"/>
-            <w:insideV w:val="single" w:color="auto" w:sz="4" w:space="0"/>
-          </w:tblBorders>
-          <w:tblCellMar>
-            <w:top w:w="0" w:type="dxa"/>
-            <w:left w:w="108" w:type="dxa"/>
-            <w:bottom w:w="0" w:type="dxa"/>
-            <w:right w:w="108" w:type="dxa"/>
-          </w:tblCellMar>
-        </w:tblPrEx>
         <w:tc>
           <w:tcPr>
             <w:tcW w:w="1561" w:type="pct"/>
@@ -5669,22 +4978,6 @@
         </w:tc>
       </w:tr>
       <w:tr>
-        <w:tblPrEx>
-          <w:tblBorders>
-            <w:top w:val="single" w:color="auto" w:sz="4" w:space="0"/>
-            <w:left w:val="single" w:color="auto" w:sz="4" w:space="0"/>
-            <w:bottom w:val="single" w:color="auto" w:sz="4" w:space="0"/>
-            <w:right w:val="single" w:color="auto" w:sz="4" w:space="0"/>
-            <w:insideH w:val="single" w:color="auto" w:sz="4" w:space="0"/>
-            <w:insideV w:val="single" w:color="auto" w:sz="4" w:space="0"/>
-          </w:tblBorders>
-          <w:tblCellMar>
-            <w:top w:w="0" w:type="dxa"/>
-            <w:left w:w="108" w:type="dxa"/>
-            <w:bottom w:w="0" w:type="dxa"/>
-            <w:right w:w="108" w:type="dxa"/>
-          </w:tblCellMar>
-        </w:tblPrEx>
         <w:tc>
           <w:tcPr>
             <w:tcW w:w="1561" w:type="pct"/>
@@ -5772,15 +5065,15 @@
     </w:tbl>
     <w:p>
       <w:pPr>
-        <w:pStyle w:val="7"/>
-        <w:rPr>
-          <w:lang w:val="en-US"/>
-        </w:rPr>
-      </w:pPr>
-    </w:p>
-    <w:p>
-      <w:pPr>
-        <w:pStyle w:val="7"/>
+        <w:pStyle w:val="BodyText"/>
+        <w:rPr>
+          <w:lang w:val="en-US"/>
+        </w:rPr>
+      </w:pPr>
+    </w:p>
+    <w:p>
+      <w:pPr>
+        <w:pStyle w:val="BodyText"/>
         <w:rPr>
           <w:lang w:val="en-US"/>
         </w:rPr>
@@ -5794,50 +5087,26 @@
     </w:p>
     <w:tbl>
       <w:tblPr>
-        <w:tblStyle w:val="15"/>
         <w:tblW w:w="4996" w:type="pct"/>
-        <w:tblInd w:w="0" w:type="dxa"/>
         <w:tblBorders>
-          <w:top w:val="single" w:color="auto" w:sz="4" w:space="0"/>
-          <w:left w:val="single" w:color="auto" w:sz="4" w:space="0"/>
-          <w:bottom w:val="single" w:color="auto" w:sz="4" w:space="0"/>
-          <w:right w:val="single" w:color="auto" w:sz="4" w:space="0"/>
-          <w:insideH w:val="single" w:color="auto" w:sz="4" w:space="0"/>
-          <w:insideV w:val="single" w:color="auto" w:sz="4" w:space="0"/>
+          <w:top w:val="single" w:sz="4" w:space="0" w:color="auto"/>
+          <w:left w:val="single" w:sz="4" w:space="0" w:color="auto"/>
+          <w:bottom w:val="single" w:sz="4" w:space="0" w:color="auto"/>
+          <w:right w:val="single" w:sz="4" w:space="0" w:color="auto"/>
+          <w:insideH w:val="single" w:sz="4" w:space="0" w:color="auto"/>
+          <w:insideV w:val="single" w:sz="4" w:space="0" w:color="auto"/>
         </w:tblBorders>
-        <w:tblLayout w:type="autofit"/>
-        <w:tblCellMar>
-          <w:top w:w="0" w:type="dxa"/>
-          <w:left w:w="108" w:type="dxa"/>
-          <w:bottom w:w="0" w:type="dxa"/>
-          <w:right w:w="108" w:type="dxa"/>
-        </w:tblCellMar>
+        <w:tblLook w:val="04A0" w:firstRow="1" w:lastRow="0" w:firstColumn="1" w:lastColumn="0" w:noHBand="0" w:noVBand="1"/>
       </w:tblPr>
       <w:tblGrid>
-        <w:gridCol w:w="1353"/>
+        <w:gridCol w:w="1355"/>
         <w:gridCol w:w="745"/>
         <w:gridCol w:w="745"/>
         <w:gridCol w:w="745"/>
-        <w:gridCol w:w="745"/>
-        <w:gridCol w:w="745"/>
+        <w:gridCol w:w="744"/>
+        <w:gridCol w:w="744"/>
       </w:tblGrid>
       <w:tr>
-        <w:tblPrEx>
-          <w:tblBorders>
-            <w:top w:val="single" w:color="auto" w:sz="4" w:space="0"/>
-            <w:left w:val="single" w:color="auto" w:sz="4" w:space="0"/>
-            <w:bottom w:val="single" w:color="auto" w:sz="4" w:space="0"/>
-            <w:right w:val="single" w:color="auto" w:sz="4" w:space="0"/>
-            <w:insideH w:val="single" w:color="auto" w:sz="4" w:space="0"/>
-            <w:insideV w:val="single" w:color="auto" w:sz="4" w:space="0"/>
-          </w:tblBorders>
-          <w:tblCellMar>
-            <w:top w:w="0" w:type="dxa"/>
-            <w:left w:w="108" w:type="dxa"/>
-            <w:bottom w:w="0" w:type="dxa"/>
-            <w:right w:w="108" w:type="dxa"/>
-          </w:tblCellMar>
-        </w:tblPrEx>
         <w:tc>
           <w:tcPr>
             <w:tcW w:w="1332" w:type="pct"/>
@@ -5938,22 +5207,6 @@
         </w:tc>
       </w:tr>
       <w:tr>
-        <w:tblPrEx>
-          <w:tblBorders>
-            <w:top w:val="single" w:color="auto" w:sz="4" w:space="0"/>
-            <w:left w:val="single" w:color="auto" w:sz="4" w:space="0"/>
-            <w:bottom w:val="single" w:color="auto" w:sz="4" w:space="0"/>
-            <w:right w:val="single" w:color="auto" w:sz="4" w:space="0"/>
-            <w:insideH w:val="single" w:color="auto" w:sz="4" w:space="0"/>
-            <w:insideV w:val="single" w:color="auto" w:sz="4" w:space="0"/>
-          </w:tblBorders>
-          <w:tblCellMar>
-            <w:top w:w="0" w:type="dxa"/>
-            <w:left w:w="108" w:type="dxa"/>
-            <w:bottom w:w="0" w:type="dxa"/>
-            <w:right w:w="108" w:type="dxa"/>
-          </w:tblCellMar>
-        </w:tblPrEx>
         <w:tc>
           <w:tcPr>
             <w:tcW w:w="1332" w:type="pct"/>
@@ -6054,22 +5307,6 @@
         </w:tc>
       </w:tr>
       <w:tr>
-        <w:tblPrEx>
-          <w:tblBorders>
-            <w:top w:val="single" w:color="auto" w:sz="4" w:space="0"/>
-            <w:left w:val="single" w:color="auto" w:sz="4" w:space="0"/>
-            <w:bottom w:val="single" w:color="auto" w:sz="4" w:space="0"/>
-            <w:right w:val="single" w:color="auto" w:sz="4" w:space="0"/>
-            <w:insideH w:val="single" w:color="auto" w:sz="4" w:space="0"/>
-            <w:insideV w:val="single" w:color="auto" w:sz="4" w:space="0"/>
-          </w:tblBorders>
-          <w:tblCellMar>
-            <w:top w:w="0" w:type="dxa"/>
-            <w:left w:w="108" w:type="dxa"/>
-            <w:bottom w:w="0" w:type="dxa"/>
-            <w:right w:w="108" w:type="dxa"/>
-          </w:tblCellMar>
-        </w:tblPrEx>
         <w:tc>
           <w:tcPr>
             <w:tcW w:w="1332" w:type="pct"/>
@@ -6172,15 +5409,15 @@
     </w:tbl>
     <w:p>
       <w:pPr>
-        <w:pStyle w:val="7"/>
-        <w:rPr>
-          <w:lang w:val="en-US"/>
-        </w:rPr>
-      </w:pPr>
-    </w:p>
-    <w:p>
-      <w:pPr>
-        <w:pStyle w:val="7"/>
+        <w:pStyle w:val="BodyText"/>
+        <w:rPr>
+          <w:lang w:val="en-US"/>
+        </w:rPr>
+      </w:pPr>
+    </w:p>
+    <w:p>
+      <w:pPr>
+        <w:pStyle w:val="BodyText"/>
         <w:rPr>
           <w:lang w:val="en-US"/>
         </w:rPr>
@@ -6194,24 +5431,16 @@
     </w:p>
     <w:tbl>
       <w:tblPr>
-        <w:tblStyle w:val="15"/>
         <w:tblW w:w="4995" w:type="pct"/>
-        <w:tblInd w:w="0" w:type="dxa"/>
         <w:tblBorders>
-          <w:top w:val="single" w:color="auto" w:sz="4" w:space="0"/>
-          <w:left w:val="single" w:color="auto" w:sz="4" w:space="0"/>
-          <w:bottom w:val="single" w:color="auto" w:sz="4" w:space="0"/>
-          <w:right w:val="single" w:color="auto" w:sz="4" w:space="0"/>
-          <w:insideH w:val="single" w:color="auto" w:sz="4" w:space="0"/>
-          <w:insideV w:val="single" w:color="auto" w:sz="4" w:space="0"/>
+          <w:top w:val="single" w:sz="4" w:space="0" w:color="auto"/>
+          <w:left w:val="single" w:sz="4" w:space="0" w:color="auto"/>
+          <w:bottom w:val="single" w:sz="4" w:space="0" w:color="auto"/>
+          <w:right w:val="single" w:sz="4" w:space="0" w:color="auto"/>
+          <w:insideH w:val="single" w:sz="4" w:space="0" w:color="auto"/>
+          <w:insideV w:val="single" w:sz="4" w:space="0" w:color="auto"/>
         </w:tblBorders>
-        <w:tblLayout w:type="autofit"/>
-        <w:tblCellMar>
-          <w:top w:w="0" w:type="dxa"/>
-          <w:left w:w="108" w:type="dxa"/>
-          <w:bottom w:w="0" w:type="dxa"/>
-          <w:right w:w="108" w:type="dxa"/>
-        </w:tblCellMar>
+        <w:tblLook w:val="04A0" w:firstRow="1" w:lastRow="0" w:firstColumn="1" w:lastColumn="0" w:noHBand="0" w:noVBand="1"/>
       </w:tblPr>
       <w:tblGrid>
         <w:gridCol w:w="1381"/>
@@ -6222,22 +5451,6 @@
         <w:gridCol w:w="760"/>
       </w:tblGrid>
       <w:tr>
-        <w:tblPrEx>
-          <w:tblBorders>
-            <w:top w:val="single" w:color="auto" w:sz="4" w:space="0"/>
-            <w:left w:val="single" w:color="auto" w:sz="4" w:space="0"/>
-            <w:bottom w:val="single" w:color="auto" w:sz="4" w:space="0"/>
-            <w:right w:val="single" w:color="auto" w:sz="4" w:space="0"/>
-            <w:insideH w:val="single" w:color="auto" w:sz="4" w:space="0"/>
-            <w:insideV w:val="single" w:color="auto" w:sz="4" w:space="0"/>
-          </w:tblBorders>
-          <w:tblCellMar>
-            <w:top w:w="0" w:type="dxa"/>
-            <w:left w:w="108" w:type="dxa"/>
-            <w:bottom w:w="0" w:type="dxa"/>
-            <w:right w:w="108" w:type="dxa"/>
-          </w:tblCellMar>
-        </w:tblPrEx>
         <w:tc>
           <w:tcPr>
             <w:tcW w:w="1360" w:type="pct"/>
@@ -6338,22 +5551,6 @@
         </w:tc>
       </w:tr>
       <w:tr>
-        <w:tblPrEx>
-          <w:tblBorders>
-            <w:top w:val="single" w:color="auto" w:sz="4" w:space="0"/>
-            <w:left w:val="single" w:color="auto" w:sz="4" w:space="0"/>
-            <w:bottom w:val="single" w:color="auto" w:sz="4" w:space="0"/>
-            <w:right w:val="single" w:color="auto" w:sz="4" w:space="0"/>
-            <w:insideH w:val="single" w:color="auto" w:sz="4" w:space="0"/>
-            <w:insideV w:val="single" w:color="auto" w:sz="4" w:space="0"/>
-          </w:tblBorders>
-          <w:tblCellMar>
-            <w:top w:w="0" w:type="dxa"/>
-            <w:left w:w="108" w:type="dxa"/>
-            <w:bottom w:w="0" w:type="dxa"/>
-            <w:right w:w="108" w:type="dxa"/>
-          </w:tblCellMar>
-        </w:tblPrEx>
         <w:tc>
           <w:tcPr>
             <w:tcW w:w="1360" w:type="pct"/>
@@ -6454,22 +5651,6 @@
         </w:tc>
       </w:tr>
       <w:tr>
-        <w:tblPrEx>
-          <w:tblBorders>
-            <w:top w:val="single" w:color="auto" w:sz="4" w:space="0"/>
-            <w:left w:val="single" w:color="auto" w:sz="4" w:space="0"/>
-            <w:bottom w:val="single" w:color="auto" w:sz="4" w:space="0"/>
-            <w:right w:val="single" w:color="auto" w:sz="4" w:space="0"/>
-            <w:insideH w:val="single" w:color="auto" w:sz="4" w:space="0"/>
-            <w:insideV w:val="single" w:color="auto" w:sz="4" w:space="0"/>
-          </w:tblBorders>
-          <w:tblCellMar>
-            <w:top w:w="0" w:type="dxa"/>
-            <w:left w:w="108" w:type="dxa"/>
-            <w:bottom w:w="0" w:type="dxa"/>
-            <w:right w:w="108" w:type="dxa"/>
-          </w:tblCellMar>
-        </w:tblPrEx>
         <w:tc>
           <w:tcPr>
             <w:tcW w:w="1360" w:type="pct"/>
@@ -6572,15 +5753,15 @@
     </w:tbl>
     <w:p>
       <w:pPr>
-        <w:pStyle w:val="7"/>
-        <w:rPr>
-          <w:lang w:val="en-US"/>
-        </w:rPr>
-      </w:pPr>
-    </w:p>
-    <w:p>
-      <w:pPr>
-        <w:pStyle w:val="7"/>
+        <w:pStyle w:val="BodyText"/>
+        <w:rPr>
+          <w:lang w:val="en-US"/>
+        </w:rPr>
+      </w:pPr>
+    </w:p>
+    <w:p>
+      <w:pPr>
+        <w:pStyle w:val="BodyText"/>
         <w:rPr>
           <w:lang w:val="en-US"/>
         </w:rPr>
@@ -6594,50 +5775,26 @@
     </w:p>
     <w:tbl>
       <w:tblPr>
-        <w:tblStyle w:val="15"/>
         <w:tblW w:w="4996" w:type="pct"/>
-        <w:tblInd w:w="0" w:type="dxa"/>
         <w:tblBorders>
-          <w:top w:val="single" w:color="auto" w:sz="4" w:space="0"/>
-          <w:left w:val="single" w:color="auto" w:sz="4" w:space="0"/>
-          <w:bottom w:val="single" w:color="auto" w:sz="4" w:space="0"/>
-          <w:right w:val="single" w:color="auto" w:sz="4" w:space="0"/>
-          <w:insideH w:val="single" w:color="auto" w:sz="4" w:space="0"/>
-          <w:insideV w:val="single" w:color="auto" w:sz="4" w:space="0"/>
+          <w:top w:val="single" w:sz="4" w:space="0" w:color="auto"/>
+          <w:left w:val="single" w:sz="4" w:space="0" w:color="auto"/>
+          <w:bottom w:val="single" w:sz="4" w:space="0" w:color="auto"/>
+          <w:right w:val="single" w:sz="4" w:space="0" w:color="auto"/>
+          <w:insideH w:val="single" w:sz="4" w:space="0" w:color="auto"/>
+          <w:insideV w:val="single" w:sz="4" w:space="0" w:color="auto"/>
         </w:tblBorders>
-        <w:tblLayout w:type="autofit"/>
-        <w:tblCellMar>
-          <w:top w:w="0" w:type="dxa"/>
-          <w:left w:w="108" w:type="dxa"/>
-          <w:bottom w:w="0" w:type="dxa"/>
-          <w:right w:w="108" w:type="dxa"/>
-        </w:tblCellMar>
+        <w:tblLook w:val="04A0" w:firstRow="1" w:lastRow="0" w:firstColumn="1" w:lastColumn="0" w:noHBand="0" w:noVBand="1"/>
       </w:tblPr>
       <w:tblGrid>
-        <w:gridCol w:w="1353"/>
+        <w:gridCol w:w="1355"/>
         <w:gridCol w:w="745"/>
         <w:gridCol w:w="745"/>
         <w:gridCol w:w="745"/>
-        <w:gridCol w:w="745"/>
-        <w:gridCol w:w="745"/>
+        <w:gridCol w:w="744"/>
+        <w:gridCol w:w="744"/>
       </w:tblGrid>
       <w:tr>
-        <w:tblPrEx>
-          <w:tblBorders>
-            <w:top w:val="single" w:color="auto" w:sz="4" w:space="0"/>
-            <w:left w:val="single" w:color="auto" w:sz="4" w:space="0"/>
-            <w:bottom w:val="single" w:color="auto" w:sz="4" w:space="0"/>
-            <w:right w:val="single" w:color="auto" w:sz="4" w:space="0"/>
-            <w:insideH w:val="single" w:color="auto" w:sz="4" w:space="0"/>
-            <w:insideV w:val="single" w:color="auto" w:sz="4" w:space="0"/>
-          </w:tblBorders>
-          <w:tblCellMar>
-            <w:top w:w="0" w:type="dxa"/>
-            <w:left w:w="108" w:type="dxa"/>
-            <w:bottom w:w="0" w:type="dxa"/>
-            <w:right w:w="108" w:type="dxa"/>
-          </w:tblCellMar>
-        </w:tblPrEx>
         <w:tc>
           <w:tcPr>
             <w:tcW w:w="1332" w:type="pct"/>
@@ -6738,22 +5895,6 @@
         </w:tc>
       </w:tr>
       <w:tr>
-        <w:tblPrEx>
-          <w:tblBorders>
-            <w:top w:val="single" w:color="auto" w:sz="4" w:space="0"/>
-            <w:left w:val="single" w:color="auto" w:sz="4" w:space="0"/>
-            <w:bottom w:val="single" w:color="auto" w:sz="4" w:space="0"/>
-            <w:right w:val="single" w:color="auto" w:sz="4" w:space="0"/>
-            <w:insideH w:val="single" w:color="auto" w:sz="4" w:space="0"/>
-            <w:insideV w:val="single" w:color="auto" w:sz="4" w:space="0"/>
-          </w:tblBorders>
-          <w:tblCellMar>
-            <w:top w:w="0" w:type="dxa"/>
-            <w:left w:w="108" w:type="dxa"/>
-            <w:bottom w:w="0" w:type="dxa"/>
-            <w:right w:w="108" w:type="dxa"/>
-          </w:tblCellMar>
-        </w:tblPrEx>
         <w:tc>
           <w:tcPr>
             <w:tcW w:w="1332" w:type="pct"/>
@@ -6854,16 +5995,6 @@
         </w:tc>
       </w:tr>
       <w:tr>
-        <w:tblPrEx>
-          <w:tblBorders>
-            <w:top w:val="single" w:color="auto" w:sz="4" w:space="0"/>
-            <w:left w:val="single" w:color="auto" w:sz="4" w:space="0"/>
-            <w:bottom w:val="single" w:color="auto" w:sz="4" w:space="0"/>
-            <w:right w:val="single" w:color="auto" w:sz="4" w:space="0"/>
-            <w:insideH w:val="single" w:color="auto" w:sz="4" w:space="0"/>
-            <w:insideV w:val="single" w:color="auto" w:sz="4" w:space="0"/>
-          </w:tblBorders>
-        </w:tblPrEx>
         <w:tc>
           <w:tcPr>
             <w:tcW w:w="1332" w:type="pct"/>
@@ -6966,15 +6097,15 @@
     </w:tbl>
     <w:p>
       <w:pPr>
-        <w:pStyle w:val="7"/>
-        <w:rPr>
-          <w:lang w:val="en-US"/>
-        </w:rPr>
-      </w:pPr>
-    </w:p>
-    <w:p>
-      <w:pPr>
-        <w:pStyle w:val="7"/>
+        <w:pStyle w:val="BodyText"/>
+        <w:rPr>
+          <w:lang w:val="en-US"/>
+        </w:rPr>
+      </w:pPr>
+    </w:p>
+    <w:p>
+      <w:pPr>
+        <w:pStyle w:val="BodyText"/>
         <w:rPr>
           <w:lang w:val="en-US"/>
         </w:rPr>
@@ -6988,24 +6119,16 @@
     </w:p>
     <w:tbl>
       <w:tblPr>
-        <w:tblStyle w:val="15"/>
         <w:tblW w:w="4995" w:type="pct"/>
-        <w:tblInd w:w="0" w:type="dxa"/>
         <w:tblBorders>
-          <w:top w:val="single" w:color="auto" w:sz="4" w:space="0"/>
-          <w:left w:val="single" w:color="auto" w:sz="4" w:space="0"/>
-          <w:bottom w:val="single" w:color="auto" w:sz="4" w:space="0"/>
-          <w:right w:val="single" w:color="auto" w:sz="4" w:space="0"/>
-          <w:insideH w:val="single" w:color="auto" w:sz="4" w:space="0"/>
-          <w:insideV w:val="single" w:color="auto" w:sz="4" w:space="0"/>
+          <w:top w:val="single" w:sz="4" w:space="0" w:color="auto"/>
+          <w:left w:val="single" w:sz="4" w:space="0" w:color="auto"/>
+          <w:bottom w:val="single" w:sz="4" w:space="0" w:color="auto"/>
+          <w:right w:val="single" w:sz="4" w:space="0" w:color="auto"/>
+          <w:insideH w:val="single" w:sz="4" w:space="0" w:color="auto"/>
+          <w:insideV w:val="single" w:sz="4" w:space="0" w:color="auto"/>
         </w:tblBorders>
-        <w:tblLayout w:type="autofit"/>
-        <w:tblCellMar>
-          <w:top w:w="0" w:type="dxa"/>
-          <w:left w:w="108" w:type="dxa"/>
-          <w:bottom w:w="0" w:type="dxa"/>
-          <w:right w:w="108" w:type="dxa"/>
-        </w:tblCellMar>
+        <w:tblLook w:val="04A0" w:firstRow="1" w:lastRow="0" w:firstColumn="1" w:lastColumn="0" w:noHBand="0" w:noVBand="1"/>
       </w:tblPr>
       <w:tblGrid>
         <w:gridCol w:w="1381"/>
@@ -7016,22 +6139,6 @@
         <w:gridCol w:w="760"/>
       </w:tblGrid>
       <w:tr>
-        <w:tblPrEx>
-          <w:tblBorders>
-            <w:top w:val="single" w:color="auto" w:sz="4" w:space="0"/>
-            <w:left w:val="single" w:color="auto" w:sz="4" w:space="0"/>
-            <w:bottom w:val="single" w:color="auto" w:sz="4" w:space="0"/>
-            <w:right w:val="single" w:color="auto" w:sz="4" w:space="0"/>
-            <w:insideH w:val="single" w:color="auto" w:sz="4" w:space="0"/>
-            <w:insideV w:val="single" w:color="auto" w:sz="4" w:space="0"/>
-          </w:tblBorders>
-          <w:tblCellMar>
-            <w:top w:w="0" w:type="dxa"/>
-            <w:left w:w="108" w:type="dxa"/>
-            <w:bottom w:w="0" w:type="dxa"/>
-            <w:right w:w="108" w:type="dxa"/>
-          </w:tblCellMar>
-        </w:tblPrEx>
         <w:tc>
           <w:tcPr>
             <w:tcW w:w="1360" w:type="pct"/>
@@ -7132,22 +6239,6 @@
         </w:tc>
       </w:tr>
       <w:tr>
-        <w:tblPrEx>
-          <w:tblBorders>
-            <w:top w:val="single" w:color="auto" w:sz="4" w:space="0"/>
-            <w:left w:val="single" w:color="auto" w:sz="4" w:space="0"/>
-            <w:bottom w:val="single" w:color="auto" w:sz="4" w:space="0"/>
-            <w:right w:val="single" w:color="auto" w:sz="4" w:space="0"/>
-            <w:insideH w:val="single" w:color="auto" w:sz="4" w:space="0"/>
-            <w:insideV w:val="single" w:color="auto" w:sz="4" w:space="0"/>
-          </w:tblBorders>
-          <w:tblCellMar>
-            <w:top w:w="0" w:type="dxa"/>
-            <w:left w:w="108" w:type="dxa"/>
-            <w:bottom w:w="0" w:type="dxa"/>
-            <w:right w:w="108" w:type="dxa"/>
-          </w:tblCellMar>
-        </w:tblPrEx>
         <w:tc>
           <w:tcPr>
             <w:tcW w:w="1360" w:type="pct"/>
@@ -7248,22 +6339,6 @@
         </w:tc>
       </w:tr>
       <w:tr>
-        <w:tblPrEx>
-          <w:tblBorders>
-            <w:top w:val="single" w:color="auto" w:sz="4" w:space="0"/>
-            <w:left w:val="single" w:color="auto" w:sz="4" w:space="0"/>
-            <w:bottom w:val="single" w:color="auto" w:sz="4" w:space="0"/>
-            <w:right w:val="single" w:color="auto" w:sz="4" w:space="0"/>
-            <w:insideH w:val="single" w:color="auto" w:sz="4" w:space="0"/>
-            <w:insideV w:val="single" w:color="auto" w:sz="4" w:space="0"/>
-          </w:tblBorders>
-          <w:tblCellMar>
-            <w:top w:w="0" w:type="dxa"/>
-            <w:left w:w="108" w:type="dxa"/>
-            <w:bottom w:w="0" w:type="dxa"/>
-            <w:right w:w="108" w:type="dxa"/>
-          </w:tblCellMar>
-        </w:tblPrEx>
         <w:tc>
           <w:tcPr>
             <w:tcW w:w="1360" w:type="pct"/>
@@ -7366,15 +6441,15 @@
     </w:tbl>
     <w:p>
       <w:pPr>
-        <w:pStyle w:val="7"/>
-        <w:rPr>
-          <w:lang w:val="en-US"/>
-        </w:rPr>
-      </w:pPr>
-    </w:p>
-    <w:p>
-      <w:pPr>
-        <w:pStyle w:val="7"/>
+        <w:pStyle w:val="BodyText"/>
+        <w:rPr>
+          <w:lang w:val="en-US"/>
+        </w:rPr>
+      </w:pPr>
+    </w:p>
+    <w:p>
+      <w:pPr>
+        <w:pStyle w:val="BodyText"/>
         <w:rPr>
           <w:lang w:val="en-US"/>
         </w:rPr>
@@ -7388,24 +6463,16 @@
     </w:p>
     <w:tbl>
       <w:tblPr>
-        <w:tblStyle w:val="15"/>
         <w:tblW w:w="4995" w:type="pct"/>
-        <w:tblInd w:w="0" w:type="dxa"/>
         <w:tblBorders>
-          <w:top w:val="single" w:color="auto" w:sz="4" w:space="0"/>
-          <w:left w:val="single" w:color="auto" w:sz="4" w:space="0"/>
-          <w:bottom w:val="single" w:color="auto" w:sz="4" w:space="0"/>
-          <w:right w:val="single" w:color="auto" w:sz="4" w:space="0"/>
-          <w:insideH w:val="single" w:color="auto" w:sz="4" w:space="0"/>
-          <w:insideV w:val="single" w:color="auto" w:sz="4" w:space="0"/>
+          <w:top w:val="single" w:sz="4" w:space="0" w:color="auto"/>
+          <w:left w:val="single" w:sz="4" w:space="0" w:color="auto"/>
+          <w:bottom w:val="single" w:sz="4" w:space="0" w:color="auto"/>
+          <w:right w:val="single" w:sz="4" w:space="0" w:color="auto"/>
+          <w:insideH w:val="single" w:sz="4" w:space="0" w:color="auto"/>
+          <w:insideV w:val="single" w:sz="4" w:space="0" w:color="auto"/>
         </w:tblBorders>
-        <w:tblLayout w:type="autofit"/>
-        <w:tblCellMar>
-          <w:top w:w="0" w:type="dxa"/>
-          <w:left w:w="108" w:type="dxa"/>
-          <w:bottom w:w="0" w:type="dxa"/>
-          <w:right w:w="108" w:type="dxa"/>
-        </w:tblCellMar>
+        <w:tblLook w:val="04A0" w:firstRow="1" w:lastRow="0" w:firstColumn="1" w:lastColumn="0" w:noHBand="0" w:noVBand="1"/>
       </w:tblPr>
       <w:tblGrid>
         <w:gridCol w:w="1381"/>
@@ -7416,22 +6483,6 @@
         <w:gridCol w:w="760"/>
       </w:tblGrid>
       <w:tr>
-        <w:tblPrEx>
-          <w:tblBorders>
-            <w:top w:val="single" w:color="auto" w:sz="4" w:space="0"/>
-            <w:left w:val="single" w:color="auto" w:sz="4" w:space="0"/>
-            <w:bottom w:val="single" w:color="auto" w:sz="4" w:space="0"/>
-            <w:right w:val="single" w:color="auto" w:sz="4" w:space="0"/>
-            <w:insideH w:val="single" w:color="auto" w:sz="4" w:space="0"/>
-            <w:insideV w:val="single" w:color="auto" w:sz="4" w:space="0"/>
-          </w:tblBorders>
-          <w:tblCellMar>
-            <w:top w:w="0" w:type="dxa"/>
-            <w:left w:w="108" w:type="dxa"/>
-            <w:bottom w:w="0" w:type="dxa"/>
-            <w:right w:w="108" w:type="dxa"/>
-          </w:tblCellMar>
-        </w:tblPrEx>
         <w:tc>
           <w:tcPr>
             <w:tcW w:w="1360" w:type="pct"/>
@@ -7532,22 +6583,6 @@
         </w:tc>
       </w:tr>
       <w:tr>
-        <w:tblPrEx>
-          <w:tblBorders>
-            <w:top w:val="single" w:color="auto" w:sz="4" w:space="0"/>
-            <w:left w:val="single" w:color="auto" w:sz="4" w:space="0"/>
-            <w:bottom w:val="single" w:color="auto" w:sz="4" w:space="0"/>
-            <w:right w:val="single" w:color="auto" w:sz="4" w:space="0"/>
-            <w:insideH w:val="single" w:color="auto" w:sz="4" w:space="0"/>
-            <w:insideV w:val="single" w:color="auto" w:sz="4" w:space="0"/>
-          </w:tblBorders>
-          <w:tblCellMar>
-            <w:top w:w="0" w:type="dxa"/>
-            <w:left w:w="108" w:type="dxa"/>
-            <w:bottom w:w="0" w:type="dxa"/>
-            <w:right w:w="108" w:type="dxa"/>
-          </w:tblCellMar>
-        </w:tblPrEx>
         <w:tc>
           <w:tcPr>
             <w:tcW w:w="1360" w:type="pct"/>
@@ -7648,22 +6683,6 @@
         </w:tc>
       </w:tr>
       <w:tr>
-        <w:tblPrEx>
-          <w:tblBorders>
-            <w:top w:val="single" w:color="auto" w:sz="4" w:space="0"/>
-            <w:left w:val="single" w:color="auto" w:sz="4" w:space="0"/>
-            <w:bottom w:val="single" w:color="auto" w:sz="4" w:space="0"/>
-            <w:right w:val="single" w:color="auto" w:sz="4" w:space="0"/>
-            <w:insideH w:val="single" w:color="auto" w:sz="4" w:space="0"/>
-            <w:insideV w:val="single" w:color="auto" w:sz="4" w:space="0"/>
-          </w:tblBorders>
-          <w:tblCellMar>
-            <w:top w:w="0" w:type="dxa"/>
-            <w:left w:w="108" w:type="dxa"/>
-            <w:bottom w:w="0" w:type="dxa"/>
-            <w:right w:w="108" w:type="dxa"/>
-          </w:tblCellMar>
-        </w:tblPrEx>
         <w:tc>
           <w:tcPr>
             <w:tcW w:w="1360" w:type="pct"/>
@@ -7766,15 +6785,15 @@
     </w:tbl>
     <w:p>
       <w:pPr>
-        <w:pStyle w:val="7"/>
-        <w:rPr>
-          <w:lang w:val="en-US"/>
-        </w:rPr>
-      </w:pPr>
-    </w:p>
-    <w:p>
-      <w:pPr>
-        <w:pStyle w:val="7"/>
+        <w:pStyle w:val="BodyText"/>
+        <w:rPr>
+          <w:lang w:val="en-US"/>
+        </w:rPr>
+      </w:pPr>
+    </w:p>
+    <w:p>
+      <w:pPr>
+        <w:pStyle w:val="BodyText"/>
         <w:rPr>
           <w:lang w:val="en-US"/>
         </w:rPr>
@@ -7788,21 +6807,27 @@
     </w:p>
     <w:p>
       <w:pPr>
-        <w:pStyle w:val="7"/>
-        <w:rPr>
-          <w:lang w:val="en-US"/>
-        </w:rPr>
-      </w:pPr>
-      <w:r>
-        <w:rPr>
-          <w:lang w:val="en-US"/>
-        </w:rPr>
-        <w:t>Enable ActivationThreshold = 20: N/A</w:t>
-      </w:r>
-    </w:p>
-    <w:p>
-      <w:pPr>
-        <w:pStyle w:val="7"/>
+        <w:pStyle w:val="BodyText"/>
+        <w:rPr>
+          <w:lang w:val="en-US"/>
+        </w:rPr>
+      </w:pPr>
+      <w:r>
+        <w:rPr>
+          <w:lang w:val="en-US"/>
+        </w:rPr>
+        <w:t xml:space="preserve">Enable </w:t>
+      </w:r>
+      <w:r>
+        <w:rPr>
+          <w:lang w:val="en-US"/>
+        </w:rPr>
+        <w:t>ActivationThreshold = 20: N/A</w:t>
+      </w:r>
+    </w:p>
+    <w:p>
+      <w:pPr>
+        <w:pStyle w:val="BodyText"/>
         <w:rPr>
           <w:lang w:val="en-US"/>
         </w:rPr>
@@ -7816,7 +6841,7 @@
     </w:p>
     <w:p>
       <w:pPr>
-        <w:pStyle w:val="7"/>
+        <w:pStyle w:val="BodyText"/>
         <w:rPr>
           <w:lang w:val="en-US"/>
         </w:rPr>
@@ -7830,48 +6855,24 @@
     </w:p>
     <w:tbl>
       <w:tblPr>
-        <w:tblStyle w:val="15"/>
         <w:tblW w:w="4998" w:type="pct"/>
-        <w:tblInd w:w="0" w:type="dxa"/>
         <w:tblBorders>
-          <w:top w:val="single" w:color="auto" w:sz="4" w:space="0"/>
-          <w:left w:val="single" w:color="auto" w:sz="4" w:space="0"/>
-          <w:bottom w:val="single" w:color="auto" w:sz="4" w:space="0"/>
-          <w:right w:val="single" w:color="auto" w:sz="4" w:space="0"/>
-          <w:insideH w:val="single" w:color="auto" w:sz="4" w:space="0"/>
-          <w:insideV w:val="single" w:color="auto" w:sz="4" w:space="0"/>
+          <w:top w:val="single" w:sz="4" w:space="0" w:color="auto"/>
+          <w:left w:val="single" w:sz="4" w:space="0" w:color="auto"/>
+          <w:bottom w:val="single" w:sz="4" w:space="0" w:color="auto"/>
+          <w:right w:val="single" w:sz="4" w:space="0" w:color="auto"/>
+          <w:insideH w:val="single" w:sz="4" w:space="0" w:color="auto"/>
+          <w:insideV w:val="single" w:sz="4" w:space="0" w:color="auto"/>
         </w:tblBorders>
-        <w:tblLayout w:type="autofit"/>
-        <w:tblCellMar>
-          <w:top w:w="0" w:type="dxa"/>
-          <w:left w:w="108" w:type="dxa"/>
-          <w:bottom w:w="0" w:type="dxa"/>
-          <w:right w:w="108" w:type="dxa"/>
-        </w:tblCellMar>
+        <w:tblLook w:val="04A0" w:firstRow="1" w:lastRow="0" w:firstColumn="1" w:lastColumn="0" w:noHBand="0" w:noVBand="1"/>
       </w:tblPr>
       <w:tblGrid>
-        <w:gridCol w:w="1393"/>
+        <w:gridCol w:w="1395"/>
         <w:gridCol w:w="1229"/>
-        <w:gridCol w:w="1229"/>
-        <w:gridCol w:w="1229"/>
+        <w:gridCol w:w="1228"/>
+        <w:gridCol w:w="1228"/>
       </w:tblGrid>
       <w:tr>
-        <w:tblPrEx>
-          <w:tblBorders>
-            <w:top w:val="single" w:color="auto" w:sz="4" w:space="0"/>
-            <w:left w:val="single" w:color="auto" w:sz="4" w:space="0"/>
-            <w:bottom w:val="single" w:color="auto" w:sz="4" w:space="0"/>
-            <w:right w:val="single" w:color="auto" w:sz="4" w:space="0"/>
-            <w:insideH w:val="single" w:color="auto" w:sz="4" w:space="0"/>
-            <w:insideV w:val="single" w:color="auto" w:sz="4" w:space="0"/>
-          </w:tblBorders>
-          <w:tblCellMar>
-            <w:top w:w="0" w:type="dxa"/>
-            <w:left w:w="108" w:type="dxa"/>
-            <w:bottom w:w="0" w:type="dxa"/>
-            <w:right w:w="108" w:type="dxa"/>
-          </w:tblCellMar>
-        </w:tblPrEx>
         <w:tc>
           <w:tcPr>
             <w:tcW w:w="1371" w:type="pct"/>
@@ -7942,22 +6943,6 @@
         </w:tc>
       </w:tr>
       <w:tr>
-        <w:tblPrEx>
-          <w:tblBorders>
-            <w:top w:val="single" w:color="auto" w:sz="4" w:space="0"/>
-            <w:left w:val="single" w:color="auto" w:sz="4" w:space="0"/>
-            <w:bottom w:val="single" w:color="auto" w:sz="4" w:space="0"/>
-            <w:right w:val="single" w:color="auto" w:sz="4" w:space="0"/>
-            <w:insideH w:val="single" w:color="auto" w:sz="4" w:space="0"/>
-            <w:insideV w:val="single" w:color="auto" w:sz="4" w:space="0"/>
-          </w:tblBorders>
-          <w:tblCellMar>
-            <w:top w:w="0" w:type="dxa"/>
-            <w:left w:w="108" w:type="dxa"/>
-            <w:bottom w:w="0" w:type="dxa"/>
-            <w:right w:w="108" w:type="dxa"/>
-          </w:tblCellMar>
-        </w:tblPrEx>
         <w:tc>
           <w:tcPr>
             <w:tcW w:w="1371" w:type="pct"/>
@@ -8028,22 +7013,6 @@
         </w:tc>
       </w:tr>
       <w:tr>
-        <w:tblPrEx>
-          <w:tblBorders>
-            <w:top w:val="single" w:color="auto" w:sz="4" w:space="0"/>
-            <w:left w:val="single" w:color="auto" w:sz="4" w:space="0"/>
-            <w:bottom w:val="single" w:color="auto" w:sz="4" w:space="0"/>
-            <w:right w:val="single" w:color="auto" w:sz="4" w:space="0"/>
-            <w:insideH w:val="single" w:color="auto" w:sz="4" w:space="0"/>
-            <w:insideV w:val="single" w:color="auto" w:sz="4" w:space="0"/>
-          </w:tblBorders>
-          <w:tblCellMar>
-            <w:top w:w="0" w:type="dxa"/>
-            <w:left w:w="108" w:type="dxa"/>
-            <w:bottom w:w="0" w:type="dxa"/>
-            <w:right w:w="108" w:type="dxa"/>
-          </w:tblCellMar>
-        </w:tblPrEx>
         <w:tc>
           <w:tcPr>
             <w:tcW w:w="1371" w:type="pct"/>
@@ -8116,29 +7085,35 @@
     </w:tbl>
     <w:p>
       <w:pPr>
-        <w:pStyle w:val="7"/>
-        <w:rPr>
-          <w:lang w:val="en-US"/>
-        </w:rPr>
-      </w:pPr>
-    </w:p>
-    <w:p>
-      <w:pPr>
-        <w:pStyle w:val="7"/>
-        <w:rPr>
-          <w:lang w:val="en-US"/>
-        </w:rPr>
-      </w:pPr>
-      <w:r>
-        <w:rPr>
-          <w:lang w:val="en-US"/>
-        </w:rPr>
-        <w:t>Enable PermanenceDecrement = 0.15: Accuracy is 0.84, Elapsed Time is 11min.</w:t>
-      </w:r>
-    </w:p>
-    <w:p>
-      <w:pPr>
-        <w:pStyle w:val="7"/>
+        <w:pStyle w:val="BodyText"/>
+        <w:rPr>
+          <w:lang w:val="en-US"/>
+        </w:rPr>
+      </w:pPr>
+    </w:p>
+    <w:p>
+      <w:pPr>
+        <w:pStyle w:val="BodyText"/>
+        <w:rPr>
+          <w:lang w:val="en-US"/>
+        </w:rPr>
+      </w:pPr>
+      <w:r>
+        <w:rPr>
+          <w:lang w:val="en-US"/>
+        </w:rPr>
+        <w:t xml:space="preserve">Enable </w:t>
+      </w:r>
+      <w:r>
+        <w:rPr>
+          <w:lang w:val="en-US"/>
+        </w:rPr>
+        <w:t>PermanenceDecrement = 0.15: Accuracy is 0.84, Elapsed Time is 11min.</w:t>
+      </w:r>
+    </w:p>
+    <w:p>
+      <w:pPr>
+        <w:pStyle w:val="BodyText"/>
         <w:rPr>
           <w:lang w:val="en-US"/>
         </w:rPr>
@@ -8152,7 +7127,7 @@
     </w:p>
     <w:p>
       <w:pPr>
-        <w:pStyle w:val="7"/>
+        <w:pStyle w:val="BodyText"/>
         <w:rPr>
           <w:lang w:val="en-US"/>
         </w:rPr>
@@ -8166,24 +7141,16 @@
     </w:p>
     <w:tbl>
       <w:tblPr>
-        <w:tblStyle w:val="15"/>
         <w:tblW w:w="4996" w:type="pct"/>
-        <w:tblInd w:w="0" w:type="dxa"/>
         <w:tblBorders>
-          <w:top w:val="single" w:color="auto" w:sz="4" w:space="0"/>
-          <w:left w:val="single" w:color="auto" w:sz="4" w:space="0"/>
-          <w:bottom w:val="single" w:color="auto" w:sz="4" w:space="0"/>
-          <w:right w:val="single" w:color="auto" w:sz="4" w:space="0"/>
-          <w:insideH w:val="single" w:color="auto" w:sz="4" w:space="0"/>
-          <w:insideV w:val="single" w:color="auto" w:sz="4" w:space="0"/>
+          <w:top w:val="single" w:sz="4" w:space="0" w:color="auto"/>
+          <w:left w:val="single" w:sz="4" w:space="0" w:color="auto"/>
+          <w:bottom w:val="single" w:sz="4" w:space="0" w:color="auto"/>
+          <w:right w:val="single" w:sz="4" w:space="0" w:color="auto"/>
+          <w:insideH w:val="single" w:sz="4" w:space="0" w:color="auto"/>
+          <w:insideV w:val="single" w:sz="4" w:space="0" w:color="auto"/>
         </w:tblBorders>
-        <w:tblLayout w:type="autofit"/>
-        <w:tblCellMar>
-          <w:top w:w="0" w:type="dxa"/>
-          <w:left w:w="108" w:type="dxa"/>
-          <w:bottom w:w="0" w:type="dxa"/>
-          <w:right w:w="108" w:type="dxa"/>
-        </w:tblCellMar>
+        <w:tblLook w:val="04A0" w:firstRow="1" w:lastRow="0" w:firstColumn="1" w:lastColumn="0" w:noHBand="0" w:noVBand="1"/>
       </w:tblPr>
       <w:tblGrid>
         <w:gridCol w:w="1586"/>
@@ -8193,22 +7160,6 @@
         <w:gridCol w:w="873"/>
       </w:tblGrid>
       <w:tr>
-        <w:tblPrEx>
-          <w:tblBorders>
-            <w:top w:val="single" w:color="auto" w:sz="4" w:space="0"/>
-            <w:left w:val="single" w:color="auto" w:sz="4" w:space="0"/>
-            <w:bottom w:val="single" w:color="auto" w:sz="4" w:space="0"/>
-            <w:right w:val="single" w:color="auto" w:sz="4" w:space="0"/>
-            <w:insideH w:val="single" w:color="auto" w:sz="4" w:space="0"/>
-            <w:insideV w:val="single" w:color="auto" w:sz="4" w:space="0"/>
-          </w:tblBorders>
-          <w:tblCellMar>
-            <w:top w:w="0" w:type="dxa"/>
-            <w:left w:w="108" w:type="dxa"/>
-            <w:bottom w:w="0" w:type="dxa"/>
-            <w:right w:w="108" w:type="dxa"/>
-          </w:tblCellMar>
-        </w:tblPrEx>
         <w:tc>
           <w:tcPr>
             <w:tcW w:w="1561" w:type="pct"/>
@@ -8294,22 +7245,6 @@
         </w:tc>
       </w:tr>
       <w:tr>
-        <w:tblPrEx>
-          <w:tblBorders>
-            <w:top w:val="single" w:color="auto" w:sz="4" w:space="0"/>
-            <w:left w:val="single" w:color="auto" w:sz="4" w:space="0"/>
-            <w:bottom w:val="single" w:color="auto" w:sz="4" w:space="0"/>
-            <w:right w:val="single" w:color="auto" w:sz="4" w:space="0"/>
-            <w:insideH w:val="single" w:color="auto" w:sz="4" w:space="0"/>
-            <w:insideV w:val="single" w:color="auto" w:sz="4" w:space="0"/>
-          </w:tblBorders>
-          <w:tblCellMar>
-            <w:top w:w="0" w:type="dxa"/>
-            <w:left w:w="108" w:type="dxa"/>
-            <w:bottom w:w="0" w:type="dxa"/>
-            <w:right w:w="108" w:type="dxa"/>
-          </w:tblCellMar>
-        </w:tblPrEx>
         <w:tc>
           <w:tcPr>
             <w:tcW w:w="1561" w:type="pct"/>
@@ -8395,22 +7330,6 @@
         </w:tc>
       </w:tr>
       <w:tr>
-        <w:tblPrEx>
-          <w:tblBorders>
-            <w:top w:val="single" w:color="auto" w:sz="4" w:space="0"/>
-            <w:left w:val="single" w:color="auto" w:sz="4" w:space="0"/>
-            <w:bottom w:val="single" w:color="auto" w:sz="4" w:space="0"/>
-            <w:right w:val="single" w:color="auto" w:sz="4" w:space="0"/>
-            <w:insideH w:val="single" w:color="auto" w:sz="4" w:space="0"/>
-            <w:insideV w:val="single" w:color="auto" w:sz="4" w:space="0"/>
-          </w:tblBorders>
-          <w:tblCellMar>
-            <w:top w:w="0" w:type="dxa"/>
-            <w:left w:w="108" w:type="dxa"/>
-            <w:bottom w:w="0" w:type="dxa"/>
-            <w:right w:w="108" w:type="dxa"/>
-          </w:tblCellMar>
-        </w:tblPrEx>
         <w:tc>
           <w:tcPr>
             <w:tcW w:w="1561" w:type="pct"/>
@@ -8498,7 +7417,7 @@
     </w:tbl>
     <w:p>
       <w:pPr>
-        <w:pStyle w:val="7"/>
+        <w:pStyle w:val="BodyText"/>
         <w:ind w:firstLine="0"/>
         <w:rPr>
           <w:lang w:val="en-US"/>
@@ -8507,7 +7426,7 @@
     </w:p>
     <w:p>
       <w:pPr>
-        <w:pStyle w:val="2"/>
+        <w:pStyle w:val="Heading1"/>
       </w:pPr>
       <w:r>
         <w:t>Discussions</w:t>
@@ -8515,35 +7434,59 @@
     </w:p>
     <w:p>
       <w:pPr>
-        <w:pStyle w:val="7"/>
-        <w:rPr>
-          <w:lang w:val="en-US"/>
-        </w:rPr>
-      </w:pPr>
-      <w:r>
-        <w:rPr>
-          <w:lang w:val="en-US"/>
-        </w:rPr>
-        <w:t xml:space="preserve">Overall, the experiments produced satisfactory results. Their accuracy has the mean value of approximately 0.88, with the lowest value was 0.81, which is decent. Noticeably, a number of modifications in certain parameters results in exceptional accuracy values, some of which were even able to reach 0.99. The elapsed time for these experiments varies from 4 minutes to 46 minutes. Unconventionally, it is observed that high accuracy was not always accompanied by the long elapsed time and vice versa. </w:t>
-      </w:r>
-    </w:p>
-    <w:p>
-      <w:pPr>
-        <w:pStyle w:val="7"/>
-        <w:rPr>
-          <w:lang w:val="en-US"/>
-        </w:rPr>
-      </w:pPr>
-      <w:r>
-        <w:rPr>
-          <w:lang w:val="en-US"/>
-        </w:rPr>
-        <w:t xml:space="preserve">Attached below is the list of the best results from the experiments of Run2 exclusively, with the accuracy of at least 0.9 under different settings of the video’s resolution and the HTM configuration, since these parameters contribute directly to the performance of the learning process of the trained model. More over, after careful consideration, experiments with angles will not included in this list since these parameters are only relevant for these specific input videos. Generally, the results from the experiment must be applicable for every random video so that they can be implemented in the near future for the program in order to properly improve the quality of the Video Learning project. </w:t>
-      </w:r>
-    </w:p>
-    <w:p>
-      <w:pPr>
-        <w:pStyle w:val="7"/>
+        <w:pStyle w:val="BodyText"/>
+        <w:rPr>
+          <w:lang w:val="en-US"/>
+        </w:rPr>
+      </w:pPr>
+      <w:r>
+        <w:rPr>
+          <w:lang w:val="en-US"/>
+        </w:rPr>
+        <w:t>Overall, the experiments produced satisfactory results. Their accuracy has the mean value of approximately 0.88, with the lowest value was 0.81, which is decent. Noticeably, a number of modifications in certain parameters results in exceptional accuracy va</w:t>
+      </w:r>
+      <w:r>
+        <w:rPr>
+          <w:lang w:val="en-US"/>
+        </w:rPr>
+        <w:t xml:space="preserve">lues, some of which were even able to reach 0.99. The elapsed time for these experiments varies from 4 minutes to 46 minutes. Unconventionally, it is observed that high accuracy was not always accompanied by the long elapsed time and vice versa. </w:t>
+      </w:r>
+    </w:p>
+    <w:p>
+      <w:pPr>
+        <w:pStyle w:val="BodyText"/>
+        <w:rPr>
+          <w:lang w:val="en-US"/>
+        </w:rPr>
+      </w:pPr>
+      <w:r>
+        <w:rPr>
+          <w:lang w:val="en-US"/>
+        </w:rPr>
+        <w:t xml:space="preserve">Attached </w:t>
+      </w:r>
+      <w:r>
+        <w:rPr>
+          <w:lang w:val="en-US"/>
+        </w:rPr>
+        <w:t>below is the list of the best results from the experiments of Run2 exclusively, with the accuracy of at least 0.9 under different settings of the video’s resolution and the HTM configuration, since these parameters contribute directly to the performance of</w:t>
+      </w:r>
+      <w:r>
+        <w:rPr>
+          <w:lang w:val="en-US"/>
+        </w:rPr>
+        <w:t xml:space="preserve"> the learning process of the trained model. More over, after careful consideration, experiments with angles will not included in this list since these parameters are only relevant for these specific input videos. Generally, the results from the experiment </w:t>
+      </w:r>
+      <w:r>
+        <w:rPr>
+          <w:lang w:val="en-US"/>
+        </w:rPr>
+        <w:t xml:space="preserve">must be applicable for every random video so that they can be implemented in the near future for the program in order to properly improve the quality of the Video Learning project. </w:t>
+      </w:r>
+    </w:p>
+    <w:p>
+      <w:pPr>
+        <w:pStyle w:val="BodyText"/>
         <w:numPr>
           <w:ilvl w:val="0"/>
           <w:numId w:val="9"/>
@@ -8559,12 +7502,13 @@
         <w:rPr>
           <w:lang w:val="en-US"/>
         </w:rPr>
+        <w:lastRenderedPageBreak/>
         <w:t>Resolution 18x18: 92% with elapsed time of 6 minutes.</w:t>
       </w:r>
     </w:p>
     <w:p>
       <w:pPr>
-        <w:pStyle w:val="7"/>
+        <w:pStyle w:val="BodyText"/>
         <w:numPr>
           <w:ilvl w:val="0"/>
           <w:numId w:val="9"/>
@@ -8580,12 +7524,18 @@
         <w:rPr>
           <w:lang w:val="en-US"/>
         </w:rPr>
-        <w:t>Resolution 30x30: 98% with elapsed time of 7 minutes.</w:t>
-      </w:r>
-    </w:p>
-    <w:p>
-      <w:pPr>
-        <w:pStyle w:val="7"/>
+        <w:t>Resolution 30x30: 98</w:t>
+      </w:r>
+      <w:r>
+        <w:rPr>
+          <w:lang w:val="en-US"/>
+        </w:rPr>
+        <w:t>% with elapsed time of 7 minutes.</w:t>
+      </w:r>
+    </w:p>
+    <w:p>
+      <w:pPr>
+        <w:pStyle w:val="BodyText"/>
         <w:numPr>
           <w:ilvl w:val="0"/>
           <w:numId w:val="9"/>
@@ -8606,7 +7556,7 @@
     </w:p>
     <w:p>
       <w:pPr>
-        <w:pStyle w:val="7"/>
+        <w:pStyle w:val="BodyText"/>
         <w:numPr>
           <w:ilvl w:val="0"/>
           <w:numId w:val="9"/>
@@ -8627,7 +7577,7 @@
     </w:p>
     <w:p>
       <w:pPr>
-        <w:pStyle w:val="7"/>
+        <w:pStyle w:val="BodyText"/>
         <w:numPr>
           <w:ilvl w:val="0"/>
           <w:numId w:val="9"/>
@@ -8648,7 +7598,7 @@
     </w:p>
     <w:p>
       <w:pPr>
-        <w:pStyle w:val="7"/>
+        <w:pStyle w:val="BodyText"/>
         <w:numPr>
           <w:ilvl w:val="0"/>
           <w:numId w:val="9"/>
@@ -8669,7 +7619,7 @@
     </w:p>
     <w:p>
       <w:pPr>
-        <w:pStyle w:val="7"/>
+        <w:pStyle w:val="BodyText"/>
         <w:numPr>
           <w:ilvl w:val="0"/>
           <w:numId w:val="9"/>
@@ -8690,7 +7640,7 @@
     </w:p>
     <w:p>
       <w:pPr>
-        <w:pStyle w:val="7"/>
+        <w:pStyle w:val="BodyText"/>
         <w:numPr>
           <w:ilvl w:val="0"/>
           <w:numId w:val="9"/>
@@ -8711,7 +7661,7 @@
     </w:p>
     <w:p>
       <w:pPr>
-        <w:pStyle w:val="7"/>
+        <w:pStyle w:val="BodyText"/>
         <w:numPr>
           <w:ilvl w:val="0"/>
           <w:numId w:val="9"/>
@@ -8732,7 +7682,7 @@
     </w:p>
     <w:p>
       <w:pPr>
-        <w:pStyle w:val="7"/>
+        <w:pStyle w:val="BodyText"/>
         <w:numPr>
           <w:ilvl w:val="0"/>
           <w:numId w:val="9"/>
@@ -8748,12 +7698,18 @@
         <w:rPr>
           <w:lang w:val="en-US"/>
         </w:rPr>
-        <w:t>NumActiveColumnsPerInhArea with constant 0.04: 100% with elapsed time of 30 minutes.</w:t>
-      </w:r>
-    </w:p>
-    <w:p>
-      <w:pPr>
-        <w:pStyle w:val="7"/>
+        <w:t xml:space="preserve">NumActiveColumnsPerInhArea </w:t>
+      </w:r>
+      <w:r>
+        <w:rPr>
+          <w:lang w:val="en-US"/>
+        </w:rPr>
+        <w:t>with constant 0.04: 100% with elapsed time of 30 minutes.</w:t>
+      </w:r>
+    </w:p>
+    <w:p>
+      <w:pPr>
+        <w:pStyle w:val="BodyText"/>
         <w:numPr>
           <w:ilvl w:val="0"/>
           <w:numId w:val="9"/>
@@ -8774,7 +7730,7 @@
     </w:p>
     <w:p>
       <w:pPr>
-        <w:pStyle w:val="7"/>
+        <w:pStyle w:val="BodyText"/>
         <w:numPr>
           <w:ilvl w:val="0"/>
           <w:numId w:val="9"/>
@@ -8795,7 +7751,7 @@
     </w:p>
     <w:p>
       <w:pPr>
-        <w:pStyle w:val="7"/>
+        <w:pStyle w:val="BodyText"/>
         <w:numPr>
           <w:ilvl w:val="0"/>
           <w:numId w:val="9"/>
@@ -8816,7 +7772,7 @@
     </w:p>
     <w:p>
       <w:pPr>
-        <w:pStyle w:val="7"/>
+        <w:pStyle w:val="BodyText"/>
         <w:numPr>
           <w:ilvl w:val="0"/>
           <w:numId w:val="9"/>
@@ -8832,12 +7788,18 @@
         <w:rPr>
           <w:lang w:val="en-US"/>
         </w:rPr>
-        <w:t>InhibitionRadius = 70: 90% with elapsed time of 16 minutes.</w:t>
-      </w:r>
-    </w:p>
-    <w:p>
-      <w:pPr>
-        <w:pStyle w:val="7"/>
+        <w:t>InhibitionRadius =</w:t>
+      </w:r>
+      <w:r>
+        <w:rPr>
+          <w:lang w:val="en-US"/>
+        </w:rPr>
+        <w:t xml:space="preserve"> 70: 90% with elapsed time of 16 minutes.</w:t>
+      </w:r>
+    </w:p>
+    <w:p>
+      <w:pPr>
+        <w:pStyle w:val="BodyText"/>
         <w:numPr>
           <w:ilvl w:val="0"/>
           <w:numId w:val="9"/>
@@ -8858,7 +7820,7 @@
     </w:p>
     <w:p>
       <w:pPr>
-        <w:pStyle w:val="7"/>
+        <w:pStyle w:val="BodyText"/>
         <w:numPr>
           <w:ilvl w:val="0"/>
           <w:numId w:val="9"/>
@@ -8879,7 +7841,7 @@
     </w:p>
     <w:p>
       <w:pPr>
-        <w:pStyle w:val="7"/>
+        <w:pStyle w:val="BodyText"/>
         <w:numPr>
           <w:ilvl w:val="0"/>
           <w:numId w:val="9"/>
@@ -8900,7 +7862,7 @@
     </w:p>
     <w:p>
       <w:pPr>
-        <w:pStyle w:val="7"/>
+        <w:pStyle w:val="BodyText"/>
         <w:numPr>
           <w:ilvl w:val="0"/>
           <w:numId w:val="9"/>
@@ -8916,12 +7878,18 @@
         <w:rPr>
           <w:lang w:val="en-US"/>
         </w:rPr>
-        <w:t>PermanenceIncrement = PermanenceDecrement = 0.2:  97% with elapsed time of 31 minutes.</w:t>
-      </w:r>
-    </w:p>
-    <w:p>
-      <w:pPr>
-        <w:pStyle w:val="7"/>
+        <w:t>Per</w:t>
+      </w:r>
+      <w:r>
+        <w:rPr>
+          <w:lang w:val="en-US"/>
+        </w:rPr>
+        <w:t>manenceIncrement = PermanenceDecrement = 0.2:  97% with elapsed time of 31 minutes.</w:t>
+      </w:r>
+    </w:p>
+    <w:p>
+      <w:pPr>
+        <w:pStyle w:val="BodyText"/>
         <w:numPr>
           <w:ilvl w:val="0"/>
           <w:numId w:val="9"/>
@@ -8942,7 +7910,7 @@
     </w:p>
     <w:p>
       <w:pPr>
-        <w:pStyle w:val="7"/>
+        <w:pStyle w:val="BodyText"/>
         <w:numPr>
           <w:ilvl w:val="0"/>
           <w:numId w:val="9"/>
@@ -8958,12 +7926,18 @@
         <w:rPr>
           <w:lang w:val="en-US"/>
         </w:rPr>
-        <w:t>PermanenceIncrement = PermanenceDecrement = 0.3:  95% with elapsed time of 13 minutes.</w:t>
-      </w:r>
-    </w:p>
-    <w:p>
-      <w:pPr>
-        <w:pStyle w:val="6"/>
+        <w:t xml:space="preserve">PermanenceIncrement = PermanenceDecrement = 0.3:  95% with elapsed time of 13 </w:t>
+      </w:r>
+      <w:r>
+        <w:rPr>
+          <w:lang w:val="en-US"/>
+        </w:rPr>
+        <w:t>minutes.</w:t>
+      </w:r>
+    </w:p>
+    <w:p>
+      <w:pPr>
+        <w:pStyle w:val="Heading5"/>
       </w:pPr>
       <w:r>
         <w:t xml:space="preserve">Acknowledgment </w:t>
@@ -8971,42 +7945,135 @@
     </w:p>
     <w:p>
       <w:pPr>
-        <w:pStyle w:val="7"/>
-      </w:pPr>
-      <w:r>
-        <w:t>The preferred spelling of the word “acknowledgment” in America is without an “e” after the “g”. Avoid the stilted expression “</w:t>
-      </w:r>
-      <w:r>
-        <w:rPr>
-          <w:lang w:val="en-US"/>
-        </w:rPr>
-        <w:t>o</w:t>
-      </w:r>
-      <w:r>
-        <w:t>ne of us (R. B. G.) thanks ...</w:t>
-      </w:r>
-      <w:r>
-        <w:rPr>
-          <w:lang w:val="en-US"/>
-        </w:rPr>
-        <w:t xml:space="preserve">”.  </w:t>
-      </w:r>
-      <w:r>
-        <w:t>Instead, try “R. B. G. thanks...”.</w:t>
-      </w:r>
-      <w:r>
-        <w:rPr>
-          <w:lang w:val="en-US"/>
-        </w:rPr>
+        <w:pStyle w:val="BodyText"/>
+        <w:rPr>
+          <w:rFonts w:hint="eastAsia"/>
+          <w:lang w:val="en-US"/>
+        </w:rPr>
+      </w:pPr>
+      <w:r>
+        <w:rPr>
+          <w:lang w:val="en-US"/>
+        </w:rPr>
+        <w:t>We</w:t>
+      </w:r>
+      <w:r>
         <w:t xml:space="preserve"> </w:t>
       </w:r>
       <w:r>
-        <w:t>Put sponsor acknowledgments in the unnumbered footnote on the first page.</w:t>
-      </w:r>
-    </w:p>
-    <w:p>
-      <w:pPr>
-        <w:pStyle w:val="6"/>
+        <w:rPr>
+          <w:lang w:val="en-US"/>
+        </w:rPr>
+        <w:t xml:space="preserve">would like to express </w:t>
+      </w:r>
+      <w:r>
+        <w:rPr>
+          <w:lang w:val="en-US"/>
+        </w:rPr>
+        <w:t>our</w:t>
+      </w:r>
+      <w:r>
+        <w:rPr>
+          <w:lang w:val="en-US"/>
+        </w:rPr>
+        <w:t xml:space="preserve"> special thanks of gratitude to </w:t>
+      </w:r>
+      <w:r>
+        <w:rPr>
+          <w:lang w:val="en-US"/>
+        </w:rPr>
+        <w:t xml:space="preserve">Professor Dobric </w:t>
+      </w:r>
+      <w:r>
+        <w:rPr>
+          <w:lang w:val="en-US"/>
+        </w:rPr>
+        <w:t xml:space="preserve">for </w:t>
+      </w:r>
+      <w:r>
+        <w:rPr>
+          <w:lang w:val="en-US"/>
+        </w:rPr>
+        <w:t>his</w:t>
+      </w:r>
+      <w:r>
+        <w:rPr>
+          <w:lang w:val="en-US"/>
+        </w:rPr>
+        <w:t xml:space="preserve"> patient guidance, enthusiastic encouragement and </w:t>
+      </w:r>
+      <w:r>
+        <w:rPr>
+          <w:lang w:val="en-US"/>
+        </w:rPr>
+        <w:t>giving us the chance to do this project on the Video Learning</w:t>
+      </w:r>
+      <w:r>
+        <w:rPr>
+          <w:lang w:val="en-US"/>
+        </w:rPr>
+        <w:t>,</w:t>
+      </w:r>
+      <w:r>
+        <w:rPr>
+          <w:lang w:val="en-US"/>
+        </w:rPr>
+        <w:t xml:space="preserve"> which </w:t>
+      </w:r>
+      <w:r>
+        <w:rPr>
+          <w:lang w:val="en-US"/>
+        </w:rPr>
+        <w:t xml:space="preserve">also helped us to get to know about </w:t>
+      </w:r>
+      <w:hyperlink r:id="rId28" w:tooltip="Neuroscience" w:history="1">
+        <w:r>
+          <w:rPr>
+            <w:lang w:val="en-US"/>
+          </w:rPr>
+          <w:t>neuroscience</w:t>
+        </w:r>
+      </w:hyperlink>
+      <w:r>
+        <w:rPr>
+          <w:lang w:val="en-US"/>
+        </w:rPr>
+        <w:t xml:space="preserve"> and how spatial pooler designed for learning any pattern in iteration steps and generating</w:t>
+      </w:r>
+      <w:r>
+        <w:rPr>
+          <w:lang w:val="en-US"/>
+        </w:rPr>
+        <w:t xml:space="preserve"> the Sparse Distributed Representation (SDR) of the input</w:t>
+      </w:r>
+      <w:r>
+        <w:rPr>
+          <w:lang w:val="en-US"/>
+        </w:rPr>
+        <w:t xml:space="preserve">. We would like also to extend our deepest thanks to </w:t>
+      </w:r>
+      <w:r>
+        <w:rPr>
+          <w:lang w:val="en-US"/>
+        </w:rPr>
+        <w:t xml:space="preserve">Sabin and Thanh for their </w:t>
+      </w:r>
+      <w:r>
+        <w:rPr>
+          <w:lang w:val="en-US"/>
+        </w:rPr>
+        <w:t>valuable and constructive suggestions during the planning and development of this</w:t>
+      </w:r>
+      <w:r>
+        <w:rPr>
+          <w:lang w:val="en-US"/>
+        </w:rPr>
+        <w:t xml:space="preserve"> project.</w:t>
+      </w:r>
+    </w:p>
+    <w:p>
+      <w:pPr>
+        <w:pStyle w:val="Heading5"/>
       </w:pPr>
       <w:r>
         <w:t>References</w:t>
@@ -9014,7 +8081,7 @@
     </w:p>
     <w:p>
       <w:pPr>
-        <w:pStyle w:val="27"/>
+        <w:pStyle w:val="references"/>
         <w:ind w:left="354" w:hanging="354"/>
       </w:pPr>
       <w:r>
@@ -9023,16 +8090,19 @@
     </w:p>
     <w:p>
       <w:pPr>
-        <w:pStyle w:val="27"/>
+        <w:pStyle w:val="references"/>
         <w:ind w:left="354" w:hanging="354"/>
       </w:pPr>
       <w:r>
-        <w:t>Repository: neocortexapi\source\GroupSEProject\HTMVideoLearning\HTMVideoLearning.sln</w:t>
-      </w:r>
-    </w:p>
-    <w:p>
-      <w:pPr>
-        <w:pStyle w:val="27"/>
+        <w:t xml:space="preserve">Repository: </w:t>
+      </w:r>
+      <w:r>
+        <w:t>neocortexapi\source\GroupSEProject\HTMVideoLearning\HTMVideoLearning.sln</w:t>
+      </w:r>
+    </w:p>
+    <w:p>
+      <w:pPr>
+        <w:pStyle w:val="references"/>
         <w:ind w:left="354" w:hanging="354"/>
       </w:pPr>
       <w:r>
@@ -9041,7 +8111,7 @@
     </w:p>
     <w:p>
       <w:pPr>
-        <w:pStyle w:val="27"/>
+        <w:pStyle w:val="references"/>
         <w:ind w:left="354" w:hanging="354"/>
       </w:pPr>
       <w:r>
@@ -9050,16 +8120,19 @@
     </w:p>
     <w:p>
       <w:pPr>
-        <w:pStyle w:val="27"/>
+        <w:pStyle w:val="references"/>
         <w:ind w:left="354" w:hanging="354"/>
       </w:pPr>
       <w:r>
-        <w:t>https://www.youtube.com/watch?v=dQw4w9WgXcQ</w:t>
-      </w:r>
-    </w:p>
-    <w:p>
-      <w:pPr>
-        <w:pStyle w:val="27"/>
+        <w:t>https://www.youtube.com/watch?v=d</w:t>
+      </w:r>
+      <w:r>
+        <w:t>Qw4w9WgXcQ</w:t>
+      </w:r>
+    </w:p>
+    <w:p>
+      <w:pPr>
+        <w:pStyle w:val="references"/>
         <w:ind w:left="354" w:hanging="354"/>
       </w:pPr>
       <w:r>
@@ -9068,7 +8141,7 @@
     </w:p>
     <w:p>
       <w:pPr>
-        <w:pStyle w:val="27"/>
+        <w:pStyle w:val="references"/>
         <w:ind w:left="354" w:hanging="354"/>
       </w:pPr>
       <w:r>
@@ -9077,7 +8150,7 @@
     </w:p>
     <w:p>
       <w:pPr>
-        <w:pStyle w:val="27"/>
+        <w:pStyle w:val="references"/>
       </w:pPr>
       <w:r>
         <w:t>https://express.adobe.com/tools/trim-video/#</w:t>
@@ -9085,16 +8158,19 @@
     </w:p>
     <w:p>
       <w:pPr>
-        <w:pStyle w:val="27"/>
+        <w:pStyle w:val="references"/>
         <w:ind w:left="354" w:hanging="354"/>
       </w:pPr>
       <w:r>
-        <w:t>Repository: neocortexapi\source\GroupSEProject\HTMVideoLearning\VideoLibrary\YoutubeVideo\Video 1.</w:t>
-      </w:r>
-    </w:p>
-    <w:p>
-      <w:pPr>
-        <w:pStyle w:val="27"/>
+        <w:t>Repository: neocortexapi\source\GroupSEProject\HTMVideoLearning\VideoLibrary\YoutubeVide</w:t>
+      </w:r>
+      <w:r>
+        <w:t>o\Video 1.</w:t>
+      </w:r>
+    </w:p>
+    <w:p>
+      <w:pPr>
+        <w:pStyle w:val="references"/>
         <w:ind w:left="354" w:hanging="354"/>
       </w:pPr>
       <w:r>
@@ -9103,7 +8179,7 @@
     </w:p>
     <w:p>
       <w:pPr>
-        <w:pStyle w:val="27"/>
+        <w:pStyle w:val="references"/>
         <w:ind w:left="354" w:hanging="354"/>
       </w:pPr>
       <w:r>
@@ -9112,7 +8188,7 @@
     </w:p>
     <w:p>
       <w:pPr>
-        <w:pStyle w:val="27"/>
+        <w:pStyle w:val="references"/>
         <w:numPr>
           <w:ilvl w:val="0"/>
           <w:numId w:val="0"/>
@@ -9122,7 +8198,7 @@
     </w:p>
     <w:p>
       <w:pPr>
-        <w:pStyle w:val="27"/>
+        <w:pStyle w:val="references"/>
         <w:numPr>
           <w:ilvl w:val="0"/>
           <w:numId w:val="0"/>
@@ -9142,8 +8218,8 @@
           <w:type w:val="continuous"/>
           <w:pgSz w:w="11906" w:h="16838"/>
           <w:pgMar w:top="1080" w:right="907" w:bottom="1440" w:left="907" w:header="720" w:footer="720" w:gutter="0"/>
-          <w:cols w:space="360" w:num="2"/>
-          <w:docGrid w:linePitch="360" w:charSpace="0"/>
+          <w:cols w:num="2" w:space="360"/>
+          <w:docGrid w:linePitch="360"/>
         </w:sectPr>
       </w:pPr>
       <w:r>
@@ -9164,18 +8240,43 @@
       <w:type w:val="continuous"/>
       <w:pgSz w:w="11906" w:h="16838"/>
       <w:pgMar w:top="1080" w:right="893" w:bottom="1440" w:left="893" w:header="720" w:footer="720" w:gutter="0"/>
-      <w:cols w:space="720" w:num="1"/>
-      <w:docGrid w:linePitch="360" w:charSpace="0"/>
+      <w:cols w:space="720"/>
+      <w:docGrid w:linePitch="360"/>
     </w:sectPr>
   </w:body>
 </w:document>
 </file>
 
+<file path=word/endnotes.xml><?xml version="1.0" encoding="utf-8"?>
+<w:endnotes xmlns:wpc="http://schemas.microsoft.com/office/word/2010/wordprocessingCanvas" xmlns:cx="http://schemas.microsoft.com/office/drawing/2014/chartex" xmlns:cx1="http://schemas.microsoft.com/office/drawing/2015/9/8/chartex" xmlns:cx2="http://schemas.microsoft.com/office/drawing/2015/10/21/chartex" xmlns:cx3="http://schemas.microsoft.com/office/drawing/2016/5/9/chartex" xmlns:cx4="http://schemas.microsoft.com/office/drawing/2016/5/10/chartex" xmlns:cx5="http://schemas.microsoft.com/office/drawing/2016/5/11/chartex" xmlns:cx6="http://schemas.microsoft.com/office/drawing/2016/5/12/chartex" xmlns:cx7="http://schemas.microsoft.com/office/drawing/2016/5/13/chartex" xmlns:cx8="http://schemas.microsoft.com/office/drawing/2016/5/14/chartex" xmlns:mc="http://schemas.openxmlformats.org/markup-compatibility/2006" xmlns:aink="http://schemas.microsoft.com/office/drawing/2016/ink" xmlns:am3d="http://schemas.microsoft.com/office/drawing/2017/model3d" xmlns:o="urn:schemas-microsoft-com:office:office" xmlns:r="http://schemas.openxmlformats.org/officeDocument/2006/relationships" xmlns:m="http://schemas.openxmlformats.org/officeDocument/2006/math" xmlns:v="urn:schemas-microsoft-com:vml" xmlns:wp14="http://schemas.microsoft.com/office/word/2010/wordprocessingDrawing" xmlns:wp="http://schemas.openxmlformats.org/drawingml/2006/wordprocessingDrawing" xmlns:w10="urn:schemas-microsoft-com:office:word" xmlns:w="http://schemas.openxmlformats.org/wordprocessingml/2006/main" xmlns:w14="http://schemas.microsoft.com/office/word/2010/wordml" xmlns:w15="http://schemas.microsoft.com/office/word/2012/wordml" xmlns:w16cex="http://schemas.microsoft.com/office/word/2018/wordml/cex" xmlns:w16cid="http://schemas.microsoft.com/office/word/2016/wordml/cid" xmlns:w16="http://schemas.microsoft.com/office/word/2018/wordml" xmlns:w16sdtdh="http://schemas.microsoft.com/office/word/2020/wordml/sdtdatahash" xmlns:w16se="http://schemas.microsoft.com/office/word/2015/wordml/symex" xmlns:wpg="http://schemas.microsoft.com/office/word/2010/wordprocessingGroup" xmlns:wpi="http://schemas.microsoft.com/office/word/2010/wordprocessingInk" xmlns:wne="http://schemas.microsoft.com/office/word/2006/wordml" xmlns:wps="http://schemas.microsoft.com/office/word/2010/wordprocessingShape" mc:Ignorable="w14 w15 w16se w16cid w16 w16cex w16sdtdh wp14">
+  <w:endnote w:type="separator" w:id="-1">
+    <w:p>
+      <w:pPr>
+        <w:spacing w:after="0" w:line="240" w:lineRule="auto"/>
+      </w:pPr>
+      <w:r>
+        <w:separator/>
+      </w:r>
+    </w:p>
+  </w:endnote>
+  <w:endnote w:type="continuationSeparator" w:id="0">
+    <w:p>
+      <w:pPr>
+        <w:spacing w:after="0" w:line="240" w:lineRule="auto"/>
+      </w:pPr>
+      <w:r>
+        <w:continuationSeparator/>
+      </w:r>
+    </w:p>
+  </w:endnote>
+</w:endnotes>
+</file>
+
 <file path=word/footer1.xml><?xml version="1.0" encoding="utf-8"?>
-<w:ftr xmlns:wpc="http://schemas.microsoft.com/office/word/2010/wordprocessingCanvas" xmlns:mc="http://schemas.openxmlformats.org/markup-compatibility/2006" xmlns:o="urn:schemas-microsoft-com:office:office" xmlns:r="http://schemas.openxmlformats.org/officeDocument/2006/relationships" xmlns:m="http://schemas.openxmlformats.org/officeDocument/2006/math" xmlns:v="urn:schemas-microsoft-com:vml" xmlns:wp14="http://schemas.microsoft.com/office/word/2010/wordprocessingDrawing" xmlns:wp="http://schemas.openxmlformats.org/drawingml/2006/wordprocessingDrawing" xmlns:w10="urn:schemas-microsoft-com:office:word" xmlns:w="http://schemas.openxmlformats.org/wordprocessingml/2006/main" xmlns:w14="http://schemas.microsoft.com/office/word/2010/wordml" xmlns:w15="http://schemas.microsoft.com/office/word/2012/wordml" xmlns:wpg="http://schemas.microsoft.com/office/word/2010/wordprocessingGroup" xmlns:wpi="http://schemas.microsoft.com/office/word/2010/wordprocessingInk" xmlns:wne="http://schemas.microsoft.com/office/word/2006/wordml" xmlns:wps="http://schemas.microsoft.com/office/word/2010/wordprocessingShape" xmlns:wpsCustomData="http://www.wps.cn/officeDocument/2013/wpsCustomData" mc:Ignorable="w14 w15 wp14">
+<w:ftr xmlns:wpc="http://schemas.microsoft.com/office/word/2010/wordprocessingCanvas" xmlns:cx="http://schemas.microsoft.com/office/drawing/2014/chartex" xmlns:cx1="http://schemas.microsoft.com/office/drawing/2015/9/8/chartex" xmlns:cx2="http://schemas.microsoft.com/office/drawing/2015/10/21/chartex" xmlns:cx3="http://schemas.microsoft.com/office/drawing/2016/5/9/chartex" xmlns:cx4="http://schemas.microsoft.com/office/drawing/2016/5/10/chartex" xmlns:cx5="http://schemas.microsoft.com/office/drawing/2016/5/11/chartex" xmlns:cx6="http://schemas.microsoft.com/office/drawing/2016/5/12/chartex" xmlns:cx7="http://schemas.microsoft.com/office/drawing/2016/5/13/chartex" xmlns:cx8="http://schemas.microsoft.com/office/drawing/2016/5/14/chartex" xmlns:mc="http://schemas.openxmlformats.org/markup-compatibility/2006" xmlns:aink="http://schemas.microsoft.com/office/drawing/2016/ink" xmlns:am3d="http://schemas.microsoft.com/office/drawing/2017/model3d" xmlns:o="urn:schemas-microsoft-com:office:office" xmlns:r="http://schemas.openxmlformats.org/officeDocument/2006/relationships" xmlns:m="http://schemas.openxmlformats.org/officeDocument/2006/math" xmlns:v="urn:schemas-microsoft-com:vml" xmlns:wp14="http://schemas.microsoft.com/office/word/2010/wordprocessingDrawing" xmlns:wp="http://schemas.openxmlformats.org/drawingml/2006/wordprocessingDrawing" xmlns:w10="urn:schemas-microsoft-com:office:word" xmlns:w="http://schemas.openxmlformats.org/wordprocessingml/2006/main" xmlns:w14="http://schemas.microsoft.com/office/word/2010/wordml" xmlns:w15="http://schemas.microsoft.com/office/word/2012/wordml" xmlns:w16cex="http://schemas.microsoft.com/office/word/2018/wordml/cex" xmlns:w16cid="http://schemas.microsoft.com/office/word/2016/wordml/cid" xmlns:w16="http://schemas.microsoft.com/office/word/2018/wordml" xmlns:w16sdtdh="http://schemas.microsoft.com/office/word/2020/wordml/sdtdatahash" xmlns:w16se="http://schemas.microsoft.com/office/word/2015/wordml/symex" xmlns:wpg="http://schemas.microsoft.com/office/word/2010/wordprocessingGroup" xmlns:wpi="http://schemas.microsoft.com/office/word/2010/wordprocessingInk" xmlns:wne="http://schemas.microsoft.com/office/word/2006/wordml" xmlns:wps="http://schemas.microsoft.com/office/word/2010/wordprocessingShape" mc:Ignorable="w14 w15 w16se w16cid w16 w16cex w16sdtdh wp14">
   <w:p>
     <w:pPr>
-      <w:pStyle w:val="8"/>
+      <w:pStyle w:val="Footer"/>
       <w:jc w:val="left"/>
       <w:rPr>
         <w:sz w:val="16"/>
@@ -9193,20 +8294,38 @@
 </w:ftr>
 </file>
 
+<file path=word/footnotes.xml><?xml version="1.0" encoding="utf-8"?>
+<w:footnotes xmlns:wpc="http://schemas.microsoft.com/office/word/2010/wordprocessingCanvas" xmlns:cx="http://schemas.microsoft.com/office/drawing/2014/chartex" xmlns:cx1="http://schemas.microsoft.com/office/drawing/2015/9/8/chartex" xmlns:cx2="http://schemas.microsoft.com/office/drawing/2015/10/21/chartex" xmlns:cx3="http://schemas.microsoft.com/office/drawing/2016/5/9/chartex" xmlns:cx4="http://schemas.microsoft.com/office/drawing/2016/5/10/chartex" xmlns:cx5="http://schemas.microsoft.com/office/drawing/2016/5/11/chartex" xmlns:cx6="http://schemas.microsoft.com/office/drawing/2016/5/12/chartex" xmlns:cx7="http://schemas.microsoft.com/office/drawing/2016/5/13/chartex" xmlns:cx8="http://schemas.microsoft.com/office/drawing/2016/5/14/chartex" xmlns:mc="http://schemas.openxmlformats.org/markup-compatibility/2006" xmlns:aink="http://schemas.microsoft.com/office/drawing/2016/ink" xmlns:am3d="http://schemas.microsoft.com/office/drawing/2017/model3d" xmlns:o="urn:schemas-microsoft-com:office:office" xmlns:r="http://schemas.openxmlformats.org/officeDocument/2006/relationships" xmlns:m="http://schemas.openxmlformats.org/officeDocument/2006/math" xmlns:v="urn:schemas-microsoft-com:vml" xmlns:wp14="http://schemas.microsoft.com/office/word/2010/wordprocessingDrawing" xmlns:wp="http://schemas.openxmlformats.org/drawingml/2006/wordprocessingDrawing" xmlns:w10="urn:schemas-microsoft-com:office:word" xmlns:w="http://schemas.openxmlformats.org/wordprocessingml/2006/main" xmlns:w14="http://schemas.microsoft.com/office/word/2010/wordml" xmlns:w15="http://schemas.microsoft.com/office/word/2012/wordml" xmlns:w16cex="http://schemas.microsoft.com/office/word/2018/wordml/cex" xmlns:w16cid="http://schemas.microsoft.com/office/word/2016/wordml/cid" xmlns:w16="http://schemas.microsoft.com/office/word/2018/wordml" xmlns:w16sdtdh="http://schemas.microsoft.com/office/word/2020/wordml/sdtdatahash" xmlns:w16se="http://schemas.microsoft.com/office/word/2015/wordml/symex" xmlns:wpg="http://schemas.microsoft.com/office/word/2010/wordprocessingGroup" xmlns:wpi="http://schemas.microsoft.com/office/word/2010/wordprocessingInk" xmlns:wne="http://schemas.microsoft.com/office/word/2006/wordml" xmlns:wps="http://schemas.microsoft.com/office/word/2010/wordprocessingShape" mc:Ignorable="w14 w15 w16se w16cid w16 w16cex w16sdtdh wp14">
+  <w:footnote w:type="separator" w:id="-1">
+    <w:p>
+      <w:pPr>
+        <w:spacing w:after="0" w:line="240" w:lineRule="auto"/>
+      </w:pPr>
+      <w:r>
+        <w:separator/>
+      </w:r>
+    </w:p>
+  </w:footnote>
+  <w:footnote w:type="continuationSeparator" w:id="0">
+    <w:p>
+      <w:pPr>
+        <w:spacing w:after="0" w:line="240" w:lineRule="auto"/>
+      </w:pPr>
+      <w:r>
+        <w:continuationSeparator/>
+      </w:r>
+    </w:p>
+  </w:footnote>
+</w:footnotes>
+</file>
+
 <file path=word/header1.xml><?xml version="1.0" encoding="utf-8"?>
-<w:hdr xmlns:wpc="http://schemas.microsoft.com/office/word/2010/wordprocessingCanvas" xmlns:mc="http://schemas.openxmlformats.org/markup-compatibility/2006" xmlns:o="urn:schemas-microsoft-com:office:office" xmlns:r="http://schemas.openxmlformats.org/officeDocument/2006/relationships" xmlns:m="http://schemas.openxmlformats.org/officeDocument/2006/math" xmlns:v="urn:schemas-microsoft-com:vml" xmlns:wp14="http://schemas.microsoft.com/office/word/2010/wordprocessingDrawing" xmlns:wp="http://schemas.openxmlformats.org/drawingml/2006/wordprocessingDrawing" xmlns:w10="urn:schemas-microsoft-com:office:word" xmlns:w="http://schemas.openxmlformats.org/wordprocessingml/2006/main" xmlns:w14="http://schemas.microsoft.com/office/word/2010/wordml" xmlns:w15="http://schemas.microsoft.com/office/word/2012/wordml" xmlns:wpg="http://schemas.microsoft.com/office/word/2010/wordprocessingGroup" xmlns:wpi="http://schemas.microsoft.com/office/word/2010/wordprocessingInk" xmlns:wne="http://schemas.microsoft.com/office/word/2006/wordml" xmlns:wps="http://schemas.microsoft.com/office/word/2010/wordprocessingShape" xmlns:wpsCustomData="http://www.wps.cn/officeDocument/2013/wpsCustomData" mc:Ignorable="w14 w15 wp14">
+<w:hdr xmlns:wpc="http://schemas.microsoft.com/office/word/2010/wordprocessingCanvas" xmlns:cx="http://schemas.microsoft.com/office/drawing/2014/chartex" xmlns:cx1="http://schemas.microsoft.com/office/drawing/2015/9/8/chartex" xmlns:cx2="http://schemas.microsoft.com/office/drawing/2015/10/21/chartex" xmlns:cx3="http://schemas.microsoft.com/office/drawing/2016/5/9/chartex" xmlns:cx4="http://schemas.microsoft.com/office/drawing/2016/5/10/chartex" xmlns:cx5="http://schemas.microsoft.com/office/drawing/2016/5/11/chartex" xmlns:cx6="http://schemas.microsoft.com/office/drawing/2016/5/12/chartex" xmlns:cx7="http://schemas.microsoft.com/office/drawing/2016/5/13/chartex" xmlns:cx8="http://schemas.microsoft.com/office/drawing/2016/5/14/chartex" xmlns:mc="http://schemas.openxmlformats.org/markup-compatibility/2006" xmlns:aink="http://schemas.microsoft.com/office/drawing/2016/ink" xmlns:am3d="http://schemas.microsoft.com/office/drawing/2017/model3d" xmlns:o="urn:schemas-microsoft-com:office:office" xmlns:r="http://schemas.openxmlformats.org/officeDocument/2006/relationships" xmlns:m="http://schemas.openxmlformats.org/officeDocument/2006/math" xmlns:v="urn:schemas-microsoft-com:vml" xmlns:wp14="http://schemas.microsoft.com/office/word/2010/wordprocessingDrawing" xmlns:wp="http://schemas.openxmlformats.org/drawingml/2006/wordprocessingDrawing" xmlns:w10="urn:schemas-microsoft-com:office:word" xmlns:w="http://schemas.openxmlformats.org/wordprocessingml/2006/main" xmlns:w14="http://schemas.microsoft.com/office/word/2010/wordml" xmlns:w15="http://schemas.microsoft.com/office/word/2012/wordml" xmlns:w16cex="http://schemas.microsoft.com/office/word/2018/wordml/cex" xmlns:w16cid="http://schemas.microsoft.com/office/word/2016/wordml/cid" xmlns:w16="http://schemas.microsoft.com/office/word/2018/wordml" xmlns:w16sdtdh="http://schemas.microsoft.com/office/word/2020/wordml/sdtdatahash" xmlns:w16se="http://schemas.microsoft.com/office/word/2015/wordml/symex" xmlns:wpg="http://schemas.microsoft.com/office/word/2010/wordprocessingGroup" xmlns:wpi="http://schemas.microsoft.com/office/word/2010/wordprocessingInk" xmlns:wne="http://schemas.microsoft.com/office/word/2006/wordml" xmlns:wps="http://schemas.microsoft.com/office/word/2010/wordprocessingShape" mc:Ignorable="w14 w15 w16se w16cid w16 w16cex w16sdtdh wp14">
   <w:tbl>
     <w:tblPr>
-      <w:tblStyle w:val="15"/>
       <w:tblW w:w="0" w:type="auto"/>
       <w:jc w:val="center"/>
-      <w:tblLayout w:type="autofit"/>
-      <w:tblCellMar>
-        <w:top w:w="0" w:type="dxa"/>
-        <w:left w:w="108" w:type="dxa"/>
-        <w:bottom w:w="0" w:type="dxa"/>
-        <w:right w:w="108" w:type="dxa"/>
-      </w:tblCellMar>
+      <w:tblLook w:val="04A0" w:firstRow="1" w:lastRow="0" w:firstColumn="1" w:lastColumn="0" w:noHBand="0" w:noVBand="1"/>
     </w:tblPr>
     <w:tblGrid>
       <w:gridCol w:w="3420"/>
@@ -9214,14 +8333,6 @@
       <w:gridCol w:w="3420"/>
     </w:tblGrid>
     <w:tr>
-      <w:tblPrEx>
-        <w:tblCellMar>
-          <w:top w:w="0" w:type="dxa"/>
-          <w:left w:w="108" w:type="dxa"/>
-          <w:bottom w:w="0" w:type="dxa"/>
-          <w:right w:w="108" w:type="dxa"/>
-        </w:tblCellMar>
-      </w:tblPrEx>
       <w:trPr>
         <w:jc w:val="center"/>
       </w:trPr>
@@ -9232,7 +8343,7 @@
         </w:tcPr>
         <w:p>
           <w:pPr>
-            <w:pStyle w:val="9"/>
+            <w:pStyle w:val="Header"/>
             <w:jc w:val="right"/>
           </w:pPr>
         </w:p>
@@ -9244,12 +8355,12 @@
         </w:tcPr>
         <w:p>
           <w:pPr>
-            <w:pStyle w:val="9"/>
+            <w:pStyle w:val="Header"/>
           </w:pPr>
         </w:p>
         <w:p>
           <w:pPr>
-            <w:pStyle w:val="9"/>
+            <w:pStyle w:val="Header"/>
           </w:pPr>
           <w:r>
             <w:t>Information Technology Course Module Software Engineering</w:t>
@@ -9257,7 +8368,7 @@
         </w:p>
         <w:p>
           <w:pPr>
-            <w:pStyle w:val="9"/>
+            <w:pStyle w:val="Header"/>
           </w:pPr>
           <w:r>
             <w:t>by Damir Dobric / Andreas Pech</w:t>
@@ -9265,7 +8376,7 @@
         </w:p>
         <w:p>
           <w:pPr>
-            <w:pStyle w:val="9"/>
+            <w:pStyle w:val="Header"/>
           </w:pPr>
         </w:p>
       </w:tc>
@@ -9276,22 +8387,35 @@
         </w:tcPr>
         <w:p>
           <w:pPr>
-            <w:pStyle w:val="9"/>
+            <w:pStyle w:val="Header"/>
             <w:jc w:val="right"/>
           </w:pPr>
           <w:r>
             <w:rPr>
               <w:lang w:val="de-DE"/>
             </w:rPr>
-            <w:pict>
-              <v:shape id="_x0000_i1025" o:spt="75" type="#_x0000_t75" style="height:49.2pt;width:95.4pt;" filled="f" o:preferrelative="t" stroked="f" coordsize="21600,21600">
-                <v:path/>
-                <v:fill on="f" focussize="0,0"/>
-                <v:stroke on="f" joinstyle="miter"/>
+            <w:pict w14:anchorId="5AAACD11">
+              <v:shapetype id="_x0000_t75" coordsize="21600,21600" o:spt="75" o:preferrelative="t" path="m@4@5l@4@11@9@11@9@5xe" filled="f" stroked="f">
+                <v:stroke joinstyle="miter"/>
+                <v:formulas>
+                  <v:f eqn="if lineDrawn pixelLineWidth 0"/>
+                  <v:f eqn="sum @0 1 0"/>
+                  <v:f eqn="sum 0 0 @1"/>
+                  <v:f eqn="prod @2 1 2"/>
+                  <v:f eqn="prod @3 21600 pixelWidth"/>
+                  <v:f eqn="prod @3 21600 pixelHeight"/>
+                  <v:f eqn="sum @0 0 1"/>
+                  <v:f eqn="prod @6 1 2"/>
+                  <v:f eqn="prod @7 21600 pixelWidth"/>
+                  <v:f eqn="sum @8 21600 0"/>
+                  <v:f eqn="prod @7 21600 pixelHeight"/>
+                  <v:f eqn="sum @10 21600 0"/>
+                </v:formulas>
+                <v:path o:extrusionok="f" gradientshapeok="t" o:connecttype="rect"/>
+                <o:lock v:ext="edit" aspectratio="t"/>
+              </v:shapetype>
+              <v:shape id="_x0000_i1025" type="#_x0000_t75" style="width:95.4pt;height:49.2pt">
                 <v:imagedata r:id="rId1" o:title=""/>
-                <o:lock v:ext="edit" aspectratio="t"/>
-                <w10:wrap type="none"/>
-                <w10:anchorlock/>
               </v:shape>
             </w:pict>
           </w:r>
@@ -9301,7 +8425,7 @@
   </w:tbl>
   <w:p>
     <w:pPr>
-      <w:pStyle w:val="9"/>
+      <w:pStyle w:val="Header"/>
       <w:jc w:val="right"/>
     </w:pPr>
     <w:r>
@@ -9315,12 +8439,12 @@
 </file>
 
 <file path=word/numbering.xml><?xml version="1.0" encoding="utf-8"?>
-<w:numbering xmlns:wpc="http://schemas.microsoft.com/office/word/2010/wordprocessingCanvas" xmlns:mc="http://schemas.openxmlformats.org/markup-compatibility/2006" xmlns:o="urn:schemas-microsoft-com:office:office" xmlns:r="http://schemas.openxmlformats.org/officeDocument/2006/relationships" xmlns:m="http://schemas.openxmlformats.org/officeDocument/2006/math" xmlns:v="urn:schemas-microsoft-com:vml" xmlns:wp14="http://schemas.microsoft.com/office/word/2010/wordprocessingDrawing" xmlns:wp="http://schemas.openxmlformats.org/drawingml/2006/wordprocessingDrawing" xmlns:w10="urn:schemas-microsoft-com:office:word" xmlns:w="http://schemas.openxmlformats.org/wordprocessingml/2006/main" xmlns:w14="http://schemas.microsoft.com/office/word/2010/wordml" xmlns:wpg="http://schemas.microsoft.com/office/word/2010/wordprocessingGroup" xmlns:wpi="http://schemas.microsoft.com/office/word/2010/wordprocessingInk" xmlns:wne="http://schemas.microsoft.com/office/word/2006/wordml" xmlns:wps="http://schemas.microsoft.com/office/word/2010/wordprocessingShape" mc:Ignorable="w14 wp14">
-  <w:abstractNum w:abstractNumId="0">
+<w:numbering xmlns:wpc="http://schemas.microsoft.com/office/word/2010/wordprocessingCanvas" xmlns:cx="http://schemas.microsoft.com/office/drawing/2014/chartex" xmlns:cx1="http://schemas.microsoft.com/office/drawing/2015/9/8/chartex" xmlns:cx2="http://schemas.microsoft.com/office/drawing/2015/10/21/chartex" xmlns:cx3="http://schemas.microsoft.com/office/drawing/2016/5/9/chartex" xmlns:cx4="http://schemas.microsoft.com/office/drawing/2016/5/10/chartex" xmlns:cx5="http://schemas.microsoft.com/office/drawing/2016/5/11/chartex" xmlns:cx6="http://schemas.microsoft.com/office/drawing/2016/5/12/chartex" xmlns:cx7="http://schemas.microsoft.com/office/drawing/2016/5/13/chartex" xmlns:cx8="http://schemas.microsoft.com/office/drawing/2016/5/14/chartex" xmlns:mc="http://schemas.openxmlformats.org/markup-compatibility/2006" xmlns:aink="http://schemas.microsoft.com/office/drawing/2016/ink" xmlns:am3d="http://schemas.microsoft.com/office/drawing/2017/model3d" xmlns:o="urn:schemas-microsoft-com:office:office" xmlns:r="http://schemas.openxmlformats.org/officeDocument/2006/relationships" xmlns:m="http://schemas.openxmlformats.org/officeDocument/2006/math" xmlns:v="urn:schemas-microsoft-com:vml" xmlns:wp14="http://schemas.microsoft.com/office/word/2010/wordprocessingDrawing" xmlns:wp="http://schemas.openxmlformats.org/drawingml/2006/wordprocessingDrawing" xmlns:w10="urn:schemas-microsoft-com:office:word" xmlns:w="http://schemas.openxmlformats.org/wordprocessingml/2006/main" xmlns:w14="http://schemas.microsoft.com/office/word/2010/wordml" xmlns:w15="http://schemas.microsoft.com/office/word/2012/wordml" xmlns:w16cex="http://schemas.microsoft.com/office/word/2018/wordml/cex" xmlns:w16cid="http://schemas.microsoft.com/office/word/2016/wordml/cid" xmlns:w16="http://schemas.microsoft.com/office/word/2018/wordml" xmlns:w16sdtdh="http://schemas.microsoft.com/office/word/2020/wordml/sdtdatahash" xmlns:w16se="http://schemas.microsoft.com/office/word/2015/wordml/symex" xmlns:wpg="http://schemas.microsoft.com/office/word/2010/wordprocessingGroup" xmlns:wpi="http://schemas.microsoft.com/office/word/2010/wordprocessingInk" xmlns:wne="http://schemas.microsoft.com/office/word/2006/wordml" xmlns:wps="http://schemas.microsoft.com/office/word/2010/wordprocessingShape" mc:Ignorable="w14 w15 w16se w16cid w16 w16cex w16sdtdh wp14">
+  <w:abstractNum w:abstractNumId="0" w15:restartNumberingAfterBreak="0">
     <w:nsid w:val="CC85B1B9"/>
     <w:multiLevelType w:val="singleLevel"/>
     <w:tmpl w:val="CC85B1B9"/>
-    <w:lvl w:ilvl="0" w:tentative="0">
+    <w:lvl w:ilvl="0">
       <w:start w:val="1"/>
       <w:numFmt w:val="bullet"/>
       <w:lvlText w:val=""/>
@@ -9332,15 +8456,15 @@
         <w:ind w:left="420" w:hanging="420"/>
       </w:pPr>
       <w:rPr>
-        <w:rFonts w:hint="default" w:ascii="Wingdings" w:hAnsi="Wingdings"/>
+        <w:rFonts w:ascii="Wingdings" w:hAnsi="Wingdings" w:hint="default"/>
       </w:rPr>
     </w:lvl>
   </w:abstractNum>
-  <w:abstractNum w:abstractNumId="1">
+  <w:abstractNum w:abstractNumId="1" w15:restartNumberingAfterBreak="0">
     <w:nsid w:val="E6B4C964"/>
     <w:multiLevelType w:val="singleLevel"/>
     <w:tmpl w:val="E6B4C964"/>
-    <w:lvl w:ilvl="0" w:tentative="0">
+    <w:lvl w:ilvl="0">
       <w:start w:val="1"/>
       <w:numFmt w:val="bullet"/>
       <w:lvlText w:val=""/>
@@ -9352,18 +8476,18 @@
         <w:ind w:left="420" w:hanging="420"/>
       </w:pPr>
       <w:rPr>
-        <w:rFonts w:hint="default" w:ascii="Wingdings" w:hAnsi="Wingdings"/>
+        <w:rFonts w:ascii="Wingdings" w:hAnsi="Wingdings" w:hint="default"/>
       </w:rPr>
     </w:lvl>
   </w:abstractNum>
-  <w:abstractNum w:abstractNumId="2">
+  <w:abstractNum w:abstractNumId="2" w15:restartNumberingAfterBreak="0">
     <w:nsid w:val="26FE1FCF"/>
     <w:multiLevelType w:val="multilevel"/>
     <w:tmpl w:val="26FE1FCF"/>
-    <w:lvl w:ilvl="0" w:tentative="0">
+    <w:lvl w:ilvl="0">
       <w:start w:val="1"/>
       <w:numFmt w:val="decimal"/>
-      <w:pStyle w:val="24"/>
+      <w:pStyle w:val="footnote"/>
       <w:lvlText w:val="%1 "/>
       <w:lvlJc w:val="left"/>
       <w:pPr>
@@ -9373,7 +8497,7 @@
         <w:ind w:firstLine="288"/>
       </w:pPr>
       <w:rPr>
-        <w:rFonts w:hint="default" w:ascii="Times New Roman" w:hAnsi="Times New Roman" w:cs="Times New Roman"/>
+        <w:rFonts w:ascii="Times New Roman" w:hAnsi="Times New Roman" w:cs="Times New Roman" w:hint="default"/>
         <w:b w:val="0"/>
         <w:bCs w:val="0"/>
         <w:i w:val="0"/>
@@ -9391,7 +8515,7 @@
         <w:vertAlign w:val="superscript"/>
       </w:rPr>
     </w:lvl>
-    <w:lvl w:ilvl="1" w:tentative="0">
+    <w:lvl w:ilvl="1">
       <w:start w:val="1"/>
       <w:numFmt w:val="lowerLetter"/>
       <w:lvlText w:val="%2."/>
@@ -9406,7 +8530,7 @@
         <w:rFonts w:cs="Times New Roman"/>
       </w:rPr>
     </w:lvl>
-    <w:lvl w:ilvl="2" w:tentative="0">
+    <w:lvl w:ilvl="2">
       <w:start w:val="1"/>
       <w:numFmt w:val="lowerRoman"/>
       <w:lvlText w:val="%3."/>
@@ -9421,7 +8545,7 @@
         <w:rFonts w:cs="Times New Roman"/>
       </w:rPr>
     </w:lvl>
-    <w:lvl w:ilvl="3" w:tentative="0">
+    <w:lvl w:ilvl="3">
       <w:start w:val="1"/>
       <w:numFmt w:val="decimal"/>
       <w:lvlText w:val="%4."/>
@@ -9436,7 +8560,7 @@
         <w:rFonts w:cs="Times New Roman"/>
       </w:rPr>
     </w:lvl>
-    <w:lvl w:ilvl="4" w:tentative="0">
+    <w:lvl w:ilvl="4">
       <w:start w:val="1"/>
       <w:numFmt w:val="lowerLetter"/>
       <w:lvlText w:val="%5."/>
@@ -9451,7 +8575,7 @@
         <w:rFonts w:cs="Times New Roman"/>
       </w:rPr>
     </w:lvl>
-    <w:lvl w:ilvl="5" w:tentative="0">
+    <w:lvl w:ilvl="5">
       <w:start w:val="1"/>
       <w:numFmt w:val="lowerRoman"/>
       <w:lvlText w:val="%6."/>
@@ -9466,7 +8590,7 @@
         <w:rFonts w:cs="Times New Roman"/>
       </w:rPr>
     </w:lvl>
-    <w:lvl w:ilvl="6" w:tentative="0">
+    <w:lvl w:ilvl="6">
       <w:start w:val="1"/>
       <w:numFmt w:val="decimal"/>
       <w:lvlText w:val="%7."/>
@@ -9481,7 +8605,7 @@
         <w:rFonts w:cs="Times New Roman"/>
       </w:rPr>
     </w:lvl>
-    <w:lvl w:ilvl="7" w:tentative="0">
+    <w:lvl w:ilvl="7">
       <w:start w:val="1"/>
       <w:numFmt w:val="lowerLetter"/>
       <w:lvlText w:val="%8."/>
@@ -9496,7 +8620,7 @@
         <w:rFonts w:cs="Times New Roman"/>
       </w:rPr>
     </w:lvl>
-    <w:lvl w:ilvl="8" w:tentative="0">
+    <w:lvl w:ilvl="8">
       <w:start w:val="1"/>
       <w:numFmt w:val="lowerRoman"/>
       <w:lvlText w:val="%9."/>
@@ -9512,14 +8636,14 @@
       </w:rPr>
     </w:lvl>
   </w:abstractNum>
-  <w:abstractNum w:abstractNumId="3">
+  <w:abstractNum w:abstractNumId="3" w15:restartNumberingAfterBreak="0">
     <w:nsid w:val="37660336"/>
     <w:multiLevelType w:val="multilevel"/>
     <w:tmpl w:val="37660336"/>
-    <w:lvl w:ilvl="0" w:tentative="0">
+    <w:lvl w:ilvl="0">
       <w:start w:val="1"/>
       <w:numFmt w:val="bullet"/>
-      <w:pStyle w:val="21"/>
+      <w:pStyle w:val="bulletlist"/>
       <w:lvlText w:val=""/>
       <w:lvlJc w:val="left"/>
       <w:pPr>
@@ -9529,10 +8653,10 @@
         <w:ind w:left="648" w:hanging="360"/>
       </w:pPr>
       <w:rPr>
-        <w:rFonts w:hint="default" w:ascii="Symbol" w:hAnsi="Symbol"/>
+        <w:rFonts w:ascii="Symbol" w:hAnsi="Symbol" w:hint="default"/>
       </w:rPr>
     </w:lvl>
-    <w:lvl w:ilvl="1" w:tentative="0">
+    <w:lvl w:ilvl="1">
       <w:start w:val="1"/>
       <w:numFmt w:val="bullet"/>
       <w:lvlText w:val="o"/>
@@ -9544,10 +8668,10 @@
         <w:ind w:left="1440" w:hanging="360"/>
       </w:pPr>
       <w:rPr>
-        <w:rFonts w:hint="default" w:ascii="Courier New" w:hAnsi="Courier New"/>
+        <w:rFonts w:ascii="Courier New" w:hAnsi="Courier New" w:hint="default"/>
       </w:rPr>
     </w:lvl>
-    <w:lvl w:ilvl="2" w:tentative="0">
+    <w:lvl w:ilvl="2">
       <w:start w:val="1"/>
       <w:numFmt w:val="bullet"/>
       <w:lvlText w:val=""/>
@@ -9559,10 +8683,10 @@
         <w:ind w:left="2160" w:hanging="360"/>
       </w:pPr>
       <w:rPr>
-        <w:rFonts w:hint="default" w:ascii="Wingdings" w:hAnsi="Wingdings"/>
+        <w:rFonts w:ascii="Wingdings" w:hAnsi="Wingdings" w:hint="default"/>
       </w:rPr>
     </w:lvl>
-    <w:lvl w:ilvl="3" w:tentative="0">
+    <w:lvl w:ilvl="3">
       <w:start w:val="1"/>
       <w:numFmt w:val="bullet"/>
       <w:lvlText w:val=""/>
@@ -9574,10 +8698,10 @@
         <w:ind w:left="2880" w:hanging="360"/>
       </w:pPr>
       <w:rPr>
-        <w:rFonts w:hint="default" w:ascii="Symbol" w:hAnsi="Symbol"/>
+        <w:rFonts w:ascii="Symbol" w:hAnsi="Symbol" w:hint="default"/>
       </w:rPr>
     </w:lvl>
-    <w:lvl w:ilvl="4" w:tentative="0">
+    <w:lvl w:ilvl="4">
       <w:start w:val="1"/>
       <w:numFmt w:val="bullet"/>
       <w:lvlText w:val="o"/>
@@ -9589,10 +8713,10 @@
         <w:ind w:left="3600" w:hanging="360"/>
       </w:pPr>
       <w:rPr>
-        <w:rFonts w:hint="default" w:ascii="Courier New" w:hAnsi="Courier New"/>
+        <w:rFonts w:ascii="Courier New" w:hAnsi="Courier New" w:hint="default"/>
       </w:rPr>
     </w:lvl>
-    <w:lvl w:ilvl="5" w:tentative="0">
+    <w:lvl w:ilvl="5">
       <w:start w:val="1"/>
       <w:numFmt w:val="bullet"/>
       <w:lvlText w:val=""/>
@@ -9604,10 +8728,10 @@
         <w:ind w:left="4320" w:hanging="360"/>
       </w:pPr>
       <w:rPr>
-        <w:rFonts w:hint="default" w:ascii="Wingdings" w:hAnsi="Wingdings"/>
+        <w:rFonts w:ascii="Wingdings" w:hAnsi="Wingdings" w:hint="default"/>
       </w:rPr>
     </w:lvl>
-    <w:lvl w:ilvl="6" w:tentative="0">
+    <w:lvl w:ilvl="6">
       <w:start w:val="1"/>
       <w:numFmt w:val="bullet"/>
       <w:lvlText w:val=""/>
@@ -9619,10 +8743,10 @@
         <w:ind w:left="5040" w:hanging="360"/>
       </w:pPr>
       <w:rPr>
-        <w:rFonts w:hint="default" w:ascii="Symbol" w:hAnsi="Symbol"/>
+        <w:rFonts w:ascii="Symbol" w:hAnsi="Symbol" w:hint="default"/>
       </w:rPr>
     </w:lvl>
-    <w:lvl w:ilvl="7" w:tentative="0">
+    <w:lvl w:ilvl="7">
       <w:start w:val="1"/>
       <w:numFmt w:val="bullet"/>
       <w:lvlText w:val="o"/>
@@ -9634,10 +8758,10 @@
         <w:ind w:left="5760" w:hanging="360"/>
       </w:pPr>
       <w:rPr>
-        <w:rFonts w:hint="default" w:ascii="Courier New" w:hAnsi="Courier New"/>
+        <w:rFonts w:ascii="Courier New" w:hAnsi="Courier New" w:hint="default"/>
       </w:rPr>
     </w:lvl>
-    <w:lvl w:ilvl="8" w:tentative="0">
+    <w:lvl w:ilvl="8">
       <w:start w:val="1"/>
       <w:numFmt w:val="bullet"/>
       <w:lvlText w:val=""/>
@@ -9649,18 +8773,18 @@
         <w:ind w:left="6480" w:hanging="360"/>
       </w:pPr>
       <w:rPr>
-        <w:rFonts w:hint="default" w:ascii="Wingdings" w:hAnsi="Wingdings"/>
+        <w:rFonts w:ascii="Wingdings" w:hAnsi="Wingdings" w:hint="default"/>
       </w:rPr>
     </w:lvl>
   </w:abstractNum>
-  <w:abstractNum w:abstractNumId="4">
+  <w:abstractNum w:abstractNumId="4" w15:restartNumberingAfterBreak="0">
     <w:nsid w:val="4189603E"/>
     <w:multiLevelType w:val="multilevel"/>
     <w:tmpl w:val="4189603E"/>
-    <w:lvl w:ilvl="0" w:tentative="0">
+    <w:lvl w:ilvl="0">
       <w:start w:val="1"/>
       <w:numFmt w:val="upperRoman"/>
-      <w:pStyle w:val="2"/>
+      <w:pStyle w:val="Heading1"/>
       <w:lvlText w:val="%1."/>
       <w:lvlJc w:val="center"/>
       <w:pPr>
@@ -9670,7 +8794,7 @@
         <w:ind w:firstLine="216"/>
       </w:pPr>
       <w:rPr>
-        <w:rFonts w:hint="default" w:ascii="Times New Roman" w:hAnsi="Times New Roman" w:cs="Times New Roman"/>
+        <w:rFonts w:ascii="Times New Roman" w:hAnsi="Times New Roman" w:cs="Times New Roman" w:hint="default"/>
         <w:caps w:val="0"/>
         <w:strike w:val="0"/>
         <w:dstrike w:val="0"/>
@@ -9685,10 +8809,10 @@
         <w:vertAlign w:val="baseline"/>
       </w:rPr>
     </w:lvl>
-    <w:lvl w:ilvl="1" w:tentative="0">
+    <w:lvl w:ilvl="1">
       <w:start w:val="1"/>
       <w:numFmt w:val="upperLetter"/>
-      <w:pStyle w:val="3"/>
+      <w:pStyle w:val="Heading2"/>
       <w:lvlText w:val="%2."/>
       <w:lvlJc w:val="left"/>
       <w:pPr>
@@ -9698,7 +8822,7 @@
         <w:ind w:left="288" w:hanging="288"/>
       </w:pPr>
       <w:rPr>
-        <w:rFonts w:hint="default" w:ascii="Times New Roman" w:hAnsi="Times New Roman" w:cs="Times New Roman"/>
+        <w:rFonts w:ascii="Times New Roman" w:hAnsi="Times New Roman" w:cs="Times New Roman" w:hint="default"/>
         <w:b w:val="0"/>
         <w:bCs w:val="0"/>
         <w:i/>
@@ -9717,10 +8841,10 @@
         <w:vertAlign w:val="baseline"/>
       </w:rPr>
     </w:lvl>
-    <w:lvl w:ilvl="2" w:tentative="0">
+    <w:lvl w:ilvl="2">
       <w:start w:val="1"/>
       <w:numFmt w:val="decimal"/>
-      <w:pStyle w:val="4"/>
+      <w:pStyle w:val="Heading3"/>
       <w:lvlText w:val="%3)"/>
       <w:lvlJc w:val="left"/>
       <w:pPr>
@@ -9730,7 +8854,7 @@
         <w:ind w:firstLine="180"/>
       </w:pPr>
       <w:rPr>
-        <w:rFonts w:hint="default" w:ascii="Times New Roman" w:hAnsi="Times New Roman" w:cs="Times New Roman"/>
+        <w:rFonts w:ascii="Times New Roman" w:hAnsi="Times New Roman" w:cs="Times New Roman" w:hint="default"/>
         <w:b w:val="0"/>
         <w:bCs w:val="0"/>
         <w:i/>
@@ -9749,10 +8873,10 @@
         <w:vertAlign w:val="baseline"/>
       </w:rPr>
     </w:lvl>
-    <w:lvl w:ilvl="3" w:tentative="0">
+    <w:lvl w:ilvl="3">
       <w:start w:val="1"/>
       <w:numFmt w:val="lowerLetter"/>
-      <w:pStyle w:val="5"/>
+      <w:pStyle w:val="Heading4"/>
       <w:lvlText w:val="%4)"/>
       <w:lvlJc w:val="left"/>
       <w:pPr>
@@ -9762,7 +8886,7 @@
         <w:ind w:firstLine="360"/>
       </w:pPr>
       <w:rPr>
-        <w:rFonts w:hint="default" w:ascii="Times New Roman" w:hAnsi="Times New Roman" w:cs="Times New Roman"/>
+        <w:rFonts w:ascii="Times New Roman" w:hAnsi="Times New Roman" w:cs="Times New Roman" w:hint="default"/>
         <w:b w:val="0"/>
         <w:bCs w:val="0"/>
         <w:i/>
@@ -9771,7 +8895,7 @@
         <w:szCs w:val="20"/>
       </w:rPr>
     </w:lvl>
-    <w:lvl w:ilvl="4" w:tentative="0">
+    <w:lvl w:ilvl="4">
       <w:start w:val="1"/>
       <w:numFmt w:val="none"/>
       <w:lvlRestart w:val="0"/>
@@ -9784,10 +8908,10 @@
         <w:ind w:left="2880"/>
       </w:pPr>
       <w:rPr>
-        <w:rFonts w:hint="default" w:cs="Times New Roman"/>
+        <w:rFonts w:cs="Times New Roman" w:hint="default"/>
       </w:rPr>
     </w:lvl>
-    <w:lvl w:ilvl="5" w:tentative="0">
+    <w:lvl w:ilvl="5">
       <w:start w:val="1"/>
       <w:numFmt w:val="lowerLetter"/>
       <w:lvlText w:val="(%6)"/>
@@ -9799,10 +8923,10 @@
         <w:ind w:left="3600"/>
       </w:pPr>
       <w:rPr>
-        <w:rFonts w:hint="default" w:cs="Times New Roman"/>
+        <w:rFonts w:cs="Times New Roman" w:hint="default"/>
       </w:rPr>
     </w:lvl>
-    <w:lvl w:ilvl="6" w:tentative="0">
+    <w:lvl w:ilvl="6">
       <w:start w:val="1"/>
       <w:numFmt w:val="lowerRoman"/>
       <w:lvlText w:val="(%7)"/>
@@ -9814,10 +8938,10 @@
         <w:ind w:left="4320"/>
       </w:pPr>
       <w:rPr>
-        <w:rFonts w:hint="default" w:cs="Times New Roman"/>
+        <w:rFonts w:cs="Times New Roman" w:hint="default"/>
       </w:rPr>
     </w:lvl>
-    <w:lvl w:ilvl="7" w:tentative="0">
+    <w:lvl w:ilvl="7">
       <w:start w:val="1"/>
       <w:numFmt w:val="lowerLetter"/>
       <w:lvlText w:val="(%8)"/>
@@ -9829,10 +8953,10 @@
         <w:ind w:left="5040"/>
       </w:pPr>
       <w:rPr>
-        <w:rFonts w:hint="default" w:cs="Times New Roman"/>
+        <w:rFonts w:cs="Times New Roman" w:hint="default"/>
       </w:rPr>
     </w:lvl>
-    <w:lvl w:ilvl="8" w:tentative="0">
+    <w:lvl w:ilvl="8">
       <w:start w:val="1"/>
       <w:numFmt w:val="lowerRoman"/>
       <w:lvlText w:val="(%9)"/>
@@ -9844,25 +8968,25 @@
         <w:ind w:left="5760"/>
       </w:pPr>
       <w:rPr>
-        <w:rFonts w:hint="default" w:cs="Times New Roman"/>
+        <w:rFonts w:cs="Times New Roman" w:hint="default"/>
       </w:rPr>
     </w:lvl>
   </w:abstractNum>
-  <w:abstractNum w:abstractNumId="5">
+  <w:abstractNum w:abstractNumId="5" w15:restartNumberingAfterBreak="0">
     <w:nsid w:val="493C3F76"/>
     <w:multiLevelType w:val="multilevel"/>
     <w:tmpl w:val="493C3F76"/>
-    <w:lvl w:ilvl="0" w:tentative="0">
+    <w:lvl w:ilvl="0">
       <w:start w:val="1"/>
       <w:numFmt w:val="lowerLetter"/>
-      <w:pStyle w:val="32"/>
+      <w:pStyle w:val="tablefootnote"/>
       <w:lvlText w:val="%1."/>
       <w:lvlJc w:val="right"/>
       <w:pPr>
         <w:ind w:left="418" w:hanging="360"/>
       </w:pPr>
       <w:rPr>
-        <w:rFonts w:hint="default" w:ascii="Times New Roman" w:hAnsi="Times New Roman"/>
+        <w:rFonts w:ascii="Times New Roman" w:hAnsi="Times New Roman" w:hint="default"/>
         <w:b w:val="0"/>
         <w:i w:val="0"/>
         <w:caps w:val="0"/>
@@ -9882,7 +9006,7 @@
         <w:vertAlign w:val="superscript"/>
       </w:rPr>
     </w:lvl>
-    <w:lvl w:ilvl="1" w:tentative="0">
+    <w:lvl w:ilvl="1">
       <w:start w:val="1"/>
       <w:numFmt w:val="lowerLetter"/>
       <w:lvlText w:val="%2."/>
@@ -9891,7 +9015,7 @@
         <w:ind w:left="1440" w:hanging="360"/>
       </w:pPr>
     </w:lvl>
-    <w:lvl w:ilvl="2" w:tentative="0">
+    <w:lvl w:ilvl="2">
       <w:start w:val="1"/>
       <w:numFmt w:val="lowerRoman"/>
       <w:lvlText w:val="%3."/>
@@ -9900,7 +9024,7 @@
         <w:ind w:left="2160" w:hanging="180"/>
       </w:pPr>
     </w:lvl>
-    <w:lvl w:ilvl="3" w:tentative="0">
+    <w:lvl w:ilvl="3">
       <w:start w:val="1"/>
       <w:numFmt w:val="decimal"/>
       <w:lvlText w:val="%4."/>
@@ -9909,7 +9033,7 @@
         <w:ind w:left="2880" w:hanging="360"/>
       </w:pPr>
     </w:lvl>
-    <w:lvl w:ilvl="4" w:tentative="0">
+    <w:lvl w:ilvl="4">
       <w:start w:val="1"/>
       <w:numFmt w:val="lowerLetter"/>
       <w:lvlText w:val="%5."/>
@@ -9918,7 +9042,7 @@
         <w:ind w:left="3600" w:hanging="360"/>
       </w:pPr>
     </w:lvl>
-    <w:lvl w:ilvl="5" w:tentative="0">
+    <w:lvl w:ilvl="5">
       <w:start w:val="1"/>
       <w:numFmt w:val="lowerRoman"/>
       <w:lvlText w:val="%6."/>
@@ -9927,7 +9051,7 @@
         <w:ind w:left="4320" w:hanging="180"/>
       </w:pPr>
     </w:lvl>
-    <w:lvl w:ilvl="6" w:tentative="0">
+    <w:lvl w:ilvl="6">
       <w:start w:val="1"/>
       <w:numFmt w:val="decimal"/>
       <w:lvlText w:val="%7."/>
@@ -9936,7 +9060,7 @@
         <w:ind w:left="5040" w:hanging="360"/>
       </w:pPr>
     </w:lvl>
-    <w:lvl w:ilvl="7" w:tentative="0">
+    <w:lvl w:ilvl="7">
       <w:start w:val="1"/>
       <w:numFmt w:val="lowerLetter"/>
       <w:lvlText w:val="%8."/>
@@ -9945,7 +9069,7 @@
         <w:ind w:left="5760" w:hanging="360"/>
       </w:pPr>
     </w:lvl>
-    <w:lvl w:ilvl="8" w:tentative="0">
+    <w:lvl w:ilvl="8">
       <w:start w:val="1"/>
       <w:numFmt w:val="lowerRoman"/>
       <w:lvlText w:val="%9."/>
@@ -9955,14 +9079,14 @@
       </w:pPr>
     </w:lvl>
   </w:abstractNum>
-  <w:abstractNum w:abstractNumId="6">
+  <w:abstractNum w:abstractNumId="6" w15:restartNumberingAfterBreak="0">
     <w:nsid w:val="52CA544A"/>
     <w:multiLevelType w:val="singleLevel"/>
     <w:tmpl w:val="52CA544A"/>
-    <w:lvl w:ilvl="0" w:tentative="0">
+    <w:lvl w:ilvl="0">
       <w:start w:val="1"/>
       <w:numFmt w:val="decimal"/>
-      <w:pStyle w:val="27"/>
+      <w:pStyle w:val="references"/>
       <w:lvlText w:val="[%1]"/>
       <w:lvlJc w:val="left"/>
       <w:pPr>
@@ -9972,7 +9096,7 @@
         <w:ind w:left="360" w:hanging="360"/>
       </w:pPr>
       <w:rPr>
-        <w:rFonts w:hint="default" w:ascii="Times New Roman" w:hAnsi="Times New Roman" w:cs="Times New Roman"/>
+        <w:rFonts w:ascii="Times New Roman" w:hAnsi="Times New Roman" w:cs="Times New Roman" w:hint="default"/>
         <w:b w:val="0"/>
         <w:bCs w:val="0"/>
         <w:i w:val="0"/>
@@ -9982,21 +9106,21 @@
       </w:rPr>
     </w:lvl>
   </w:abstractNum>
-  <w:abstractNum w:abstractNumId="7">
+  <w:abstractNum w:abstractNumId="7" w15:restartNumberingAfterBreak="0">
     <w:nsid w:val="6C402C58"/>
     <w:multiLevelType w:val="multilevel"/>
     <w:tmpl w:val="6C402C58"/>
-    <w:lvl w:ilvl="0" w:tentative="0">
+    <w:lvl w:ilvl="0">
       <w:start w:val="1"/>
       <w:numFmt w:val="decimal"/>
-      <w:pStyle w:val="23"/>
+      <w:pStyle w:val="figurecaption"/>
       <w:lvlText w:val="Fig. %1."/>
       <w:lvlJc w:val="left"/>
       <w:pPr>
         <w:ind w:left="360" w:hanging="360"/>
       </w:pPr>
       <w:rPr>
-        <w:rFonts w:hint="default" w:ascii="Times New Roman" w:hAnsi="Times New Roman" w:cs="Times New Roman"/>
+        <w:rFonts w:ascii="Times New Roman" w:hAnsi="Times New Roman" w:cs="Times New Roman" w:hint="default"/>
         <w:b w:val="0"/>
         <w:bCs w:val="0"/>
         <w:i w:val="0"/>
@@ -10006,7 +9130,7 @@
         <w:szCs w:val="16"/>
       </w:rPr>
     </w:lvl>
-    <w:lvl w:ilvl="1" w:tentative="0">
+    <w:lvl w:ilvl="1">
       <w:start w:val="1"/>
       <w:numFmt w:val="lowerLetter"/>
       <w:lvlText w:val="%2."/>
@@ -10021,7 +9145,7 @@
         <w:rFonts w:cs="Times New Roman"/>
       </w:rPr>
     </w:lvl>
-    <w:lvl w:ilvl="2" w:tentative="0">
+    <w:lvl w:ilvl="2">
       <w:start w:val="1"/>
       <w:numFmt w:val="lowerRoman"/>
       <w:lvlText w:val="%3."/>
@@ -10036,7 +9160,7 @@
         <w:rFonts w:cs="Times New Roman"/>
       </w:rPr>
     </w:lvl>
-    <w:lvl w:ilvl="3" w:tentative="0">
+    <w:lvl w:ilvl="3">
       <w:start w:val="1"/>
       <w:numFmt w:val="decimal"/>
       <w:lvlText w:val="%4."/>
@@ -10051,7 +9175,7 @@
         <w:rFonts w:cs="Times New Roman"/>
       </w:rPr>
     </w:lvl>
-    <w:lvl w:ilvl="4" w:tentative="0">
+    <w:lvl w:ilvl="4">
       <w:start w:val="1"/>
       <w:numFmt w:val="lowerLetter"/>
       <w:lvlText w:val="%5."/>
@@ -10066,7 +9190,7 @@
         <w:rFonts w:cs="Times New Roman"/>
       </w:rPr>
     </w:lvl>
-    <w:lvl w:ilvl="5" w:tentative="0">
+    <w:lvl w:ilvl="5">
       <w:start w:val="1"/>
       <w:numFmt w:val="lowerRoman"/>
       <w:lvlText w:val="%6."/>
@@ -10081,7 +9205,7 @@
         <w:rFonts w:cs="Times New Roman"/>
       </w:rPr>
     </w:lvl>
-    <w:lvl w:ilvl="6" w:tentative="0">
+    <w:lvl w:ilvl="6">
       <w:start w:val="1"/>
       <w:numFmt w:val="decimal"/>
       <w:lvlText w:val="%7."/>
@@ -10096,7 +9220,7 @@
         <w:rFonts w:cs="Times New Roman"/>
       </w:rPr>
     </w:lvl>
-    <w:lvl w:ilvl="7" w:tentative="0">
+    <w:lvl w:ilvl="7">
       <w:start w:val="1"/>
       <w:numFmt w:val="lowerLetter"/>
       <w:lvlText w:val="%8."/>
@@ -10111,7 +9235,7 @@
         <w:rFonts w:cs="Times New Roman"/>
       </w:rPr>
     </w:lvl>
-    <w:lvl w:ilvl="8" w:tentative="0">
+    <w:lvl w:ilvl="8">
       <w:start w:val="1"/>
       <w:numFmt w:val="lowerRoman"/>
       <w:lvlText w:val="%9."/>
@@ -10127,14 +9251,14 @@
       </w:rPr>
     </w:lvl>
   </w:abstractNum>
-  <w:abstractNum w:abstractNumId="8">
+  <w:abstractNum w:abstractNumId="8" w15:restartNumberingAfterBreak="0">
     <w:nsid w:val="6CD32DA8"/>
     <w:multiLevelType w:val="singleLevel"/>
     <w:tmpl w:val="6CD32DA8"/>
-    <w:lvl w:ilvl="0" w:tentative="0">
+    <w:lvl w:ilvl="0">
       <w:start w:val="1"/>
       <w:numFmt w:val="upperRoman"/>
-      <w:pStyle w:val="33"/>
+      <w:pStyle w:val="tablehead"/>
       <w:lvlText w:val="TABLE %1. "/>
       <w:lvlJc w:val="left"/>
       <w:pPr>
@@ -10143,7 +9267,7 @@
         </w:tabs>
       </w:pPr>
       <w:rPr>
-        <w:rFonts w:hint="default" w:ascii="Times New Roman" w:hAnsi="Times New Roman" w:cs="Times New Roman"/>
+        <w:rFonts w:ascii="Times New Roman" w:hAnsi="Times New Roman" w:cs="Times New Roman" w:hint="default"/>
         <w:b w:val="0"/>
         <w:bCs w:val="0"/>
         <w:i w:val="0"/>
@@ -10184,288 +9308,329 @@
 </file>
 
 <file path=word/styles.xml><?xml version="1.0" encoding="utf-8"?>
-<w:styles xmlns:mc="http://schemas.openxmlformats.org/markup-compatibility/2006" xmlns:o="urn:schemas-microsoft-com:office:office" xmlns:r="http://schemas.openxmlformats.org/officeDocument/2006/relationships" xmlns:m="http://schemas.openxmlformats.org/officeDocument/2006/math" xmlns:v="urn:schemas-microsoft-com:vml" xmlns:w="http://schemas.openxmlformats.org/wordprocessingml/2006/main" xmlns:w14="http://schemas.microsoft.com/office/word/2010/wordml" xmlns:w10="urn:schemas-microsoft-com:office:word" xmlns:sl="http://schemas.openxmlformats.org/schemaLibrary/2006/main" mc:Ignorable="w14">
+<w:styles xmlns:mc="http://schemas.openxmlformats.org/markup-compatibility/2006" xmlns:r="http://schemas.openxmlformats.org/officeDocument/2006/relationships" xmlns:w="http://schemas.openxmlformats.org/wordprocessingml/2006/main" xmlns:w14="http://schemas.microsoft.com/office/word/2010/wordml" xmlns:w15="http://schemas.microsoft.com/office/word/2012/wordml" xmlns:w16cex="http://schemas.microsoft.com/office/word/2018/wordml/cex" xmlns:w16cid="http://schemas.microsoft.com/office/word/2016/wordml/cid" xmlns:w16="http://schemas.microsoft.com/office/word/2018/wordml" xmlns:w16sdtdh="http://schemas.microsoft.com/office/word/2020/wordml/sdtdatahash" xmlns:w16se="http://schemas.microsoft.com/office/word/2015/wordml/symex" mc:Ignorable="w14 w15 w16se w16cid w16 w16cex w16sdtdh">
   <w:docDefaults>
     <w:rPrDefault>
       <w:rPr>
-        <w:rFonts w:ascii="Times New Roman" w:hAnsi="Times New Roman" w:eastAsia="SimSun" w:cs="Times New Roman"/>
+        <w:rFonts w:ascii="Times New Roman" w:eastAsia="SimSun" w:hAnsi="Times New Roman" w:cs="Times New Roman"/>
+        <w:lang w:val="en-US" w:eastAsia="en-US" w:bidi="ar-SA"/>
       </w:rPr>
     </w:rPrDefault>
+    <w:pPrDefault/>
   </w:docDefaults>
-  <w:latentStyles w:count="260" w:defQFormat="0" w:defUnhideWhenUsed="1" w:defSemiHidden="1" w:defUIPriority="99" w:defLockedState="0">
-    <w:lsdException w:qFormat="1" w:unhideWhenUsed="0" w:uiPriority="0" w:semiHidden="0" w:name="Normal"/>
-    <w:lsdException w:qFormat="1" w:unhideWhenUsed="0" w:uiPriority="0" w:semiHidden="0" w:name="heading 1"/>
-    <w:lsdException w:qFormat="1" w:unhideWhenUsed="0" w:uiPriority="0" w:semiHidden="0" w:name="heading 2"/>
-    <w:lsdException w:qFormat="1" w:unhideWhenUsed="0" w:uiPriority="0" w:semiHidden="0" w:name="heading 3"/>
-    <w:lsdException w:qFormat="1" w:unhideWhenUsed="0" w:uiPriority="0" w:semiHidden="0" w:name="heading 4"/>
-    <w:lsdException w:qFormat="1" w:unhideWhenUsed="0" w:uiPriority="0" w:semiHidden="0" w:name="heading 5"/>
-    <w:lsdException w:qFormat="1" w:uiPriority="0" w:name="heading 6"/>
-    <w:lsdException w:qFormat="1" w:uiPriority="0" w:name="heading 7"/>
-    <w:lsdException w:qFormat="1" w:uiPriority="0" w:name="heading 8"/>
-    <w:lsdException w:qFormat="1" w:uiPriority="0" w:name="heading 9"/>
-    <w:lsdException w:unhideWhenUsed="0" w:uiPriority="0" w:semiHidden="0" w:name="index 1"/>
-    <w:lsdException w:unhideWhenUsed="0" w:uiPriority="0" w:semiHidden="0" w:name="index 2"/>
-    <w:lsdException w:unhideWhenUsed="0" w:uiPriority="0" w:semiHidden="0" w:name="index 3"/>
-    <w:lsdException w:unhideWhenUsed="0" w:uiPriority="0" w:semiHidden="0" w:name="index 4"/>
-    <w:lsdException w:unhideWhenUsed="0" w:uiPriority="0" w:semiHidden="0" w:name="index 5"/>
-    <w:lsdException w:unhideWhenUsed="0" w:uiPriority="0" w:semiHidden="0" w:name="index 6"/>
-    <w:lsdException w:unhideWhenUsed="0" w:uiPriority="0" w:semiHidden="0" w:name="index 7"/>
-    <w:lsdException w:unhideWhenUsed="0" w:uiPriority="0" w:semiHidden="0" w:name="index 8"/>
-    <w:lsdException w:unhideWhenUsed="0" w:uiPriority="0" w:semiHidden="0" w:name="index 9"/>
-    <w:lsdException w:unhideWhenUsed="0" w:uiPriority="0" w:semiHidden="0" w:name="toc 1"/>
-    <w:lsdException w:unhideWhenUsed="0" w:uiPriority="0" w:semiHidden="0" w:name="toc 2"/>
-    <w:lsdException w:unhideWhenUsed="0" w:uiPriority="0" w:semiHidden="0" w:name="toc 3"/>
-    <w:lsdException w:unhideWhenUsed="0" w:uiPriority="0" w:semiHidden="0" w:name="toc 4"/>
-    <w:lsdException w:unhideWhenUsed="0" w:uiPriority="0" w:semiHidden="0" w:name="toc 5"/>
-    <w:lsdException w:unhideWhenUsed="0" w:uiPriority="0" w:semiHidden="0" w:name="toc 6"/>
-    <w:lsdException w:unhideWhenUsed="0" w:uiPriority="0" w:semiHidden="0" w:name="toc 7"/>
-    <w:lsdException w:unhideWhenUsed="0" w:uiPriority="0" w:semiHidden="0" w:name="toc 8"/>
-    <w:lsdException w:unhideWhenUsed="0" w:uiPriority="0" w:semiHidden="0" w:name="toc 9"/>
-    <w:lsdException w:unhideWhenUsed="0" w:uiPriority="0" w:semiHidden="0" w:name="Normal Indent"/>
-    <w:lsdException w:unhideWhenUsed="0" w:uiPriority="0" w:semiHidden="0" w:name="footnote text"/>
-    <w:lsdException w:unhideWhenUsed="0" w:uiPriority="0" w:semiHidden="0" w:name="annotation text"/>
-    <w:lsdException w:qFormat="1" w:unhideWhenUsed="0" w:uiPriority="0" w:semiHidden="0" w:name="header"/>
-    <w:lsdException w:qFormat="1" w:unhideWhenUsed="0" w:uiPriority="0" w:semiHidden="0" w:name="footer"/>
-    <w:lsdException w:unhideWhenUsed="0" w:uiPriority="0" w:semiHidden="0" w:name="index heading"/>
-    <w:lsdException w:qFormat="1" w:uiPriority="0" w:name="caption"/>
-    <w:lsdException w:unhideWhenUsed="0" w:uiPriority="0" w:semiHidden="0" w:name="table of figures"/>
-    <w:lsdException w:unhideWhenUsed="0" w:uiPriority="0" w:semiHidden="0" w:name="envelope address"/>
-    <w:lsdException w:unhideWhenUsed="0" w:uiPriority="0" w:semiHidden="0" w:name="envelope return"/>
-    <w:lsdException w:unhideWhenUsed="0" w:uiPriority="0" w:semiHidden="0" w:name="footnote reference"/>
-    <w:lsdException w:unhideWhenUsed="0" w:uiPriority="0" w:semiHidden="0" w:name="annotation reference"/>
-    <w:lsdException w:unhideWhenUsed="0" w:uiPriority="0" w:semiHidden="0" w:name="line number"/>
-    <w:lsdException w:unhideWhenUsed="0" w:uiPriority="0" w:semiHidden="0" w:name="page number"/>
-    <w:lsdException w:unhideWhenUsed="0" w:uiPriority="0" w:semiHidden="0" w:name="endnote reference"/>
-    <w:lsdException w:unhideWhenUsed="0" w:uiPriority="0" w:semiHidden="0" w:name="endnote text"/>
-    <w:lsdException w:unhideWhenUsed="0" w:uiPriority="0" w:semiHidden="0" w:name="table of authorities"/>
-    <w:lsdException w:unhideWhenUsed="0" w:uiPriority="0" w:semiHidden="0" w:name="macro"/>
-    <w:lsdException w:unhideWhenUsed="0" w:uiPriority="0" w:semiHidden="0" w:name="toa heading"/>
-    <w:lsdException w:unhideWhenUsed="0" w:uiPriority="0" w:semiHidden="0" w:name="List"/>
-    <w:lsdException w:unhideWhenUsed="0" w:uiPriority="0" w:semiHidden="0" w:name="List Bullet"/>
-    <w:lsdException w:unhideWhenUsed="0" w:uiPriority="0" w:semiHidden="0" w:name="List Number"/>
-    <w:lsdException w:unhideWhenUsed="0" w:uiPriority="0" w:semiHidden="0" w:name="List 2"/>
-    <w:lsdException w:unhideWhenUsed="0" w:uiPriority="0" w:semiHidden="0" w:name="List 3"/>
-    <w:lsdException w:unhideWhenUsed="0" w:uiPriority="0" w:semiHidden="0" w:name="List 4"/>
-    <w:lsdException w:unhideWhenUsed="0" w:uiPriority="0" w:semiHidden="0" w:name="List 5"/>
-    <w:lsdException w:unhideWhenUsed="0" w:uiPriority="0" w:semiHidden="0" w:name="List Bullet 2"/>
-    <w:lsdException w:unhideWhenUsed="0" w:uiPriority="0" w:semiHidden="0" w:name="List Bullet 3"/>
-    <w:lsdException w:unhideWhenUsed="0" w:uiPriority="0" w:semiHidden="0" w:name="List Bullet 4"/>
-    <w:lsdException w:unhideWhenUsed="0" w:uiPriority="0" w:semiHidden="0" w:name="List Bullet 5"/>
-    <w:lsdException w:unhideWhenUsed="0" w:uiPriority="0" w:semiHidden="0" w:name="List Number 2"/>
-    <w:lsdException w:unhideWhenUsed="0" w:uiPriority="0" w:semiHidden="0" w:name="List Number 3"/>
-    <w:lsdException w:unhideWhenUsed="0" w:uiPriority="0" w:semiHidden="0" w:name="List Number 4"/>
-    <w:lsdException w:unhideWhenUsed="0" w:uiPriority="0" w:semiHidden="0" w:name="List Number 5"/>
-    <w:lsdException w:qFormat="1" w:unhideWhenUsed="0" w:uiPriority="0" w:semiHidden="0" w:name="Title"/>
-    <w:lsdException w:unhideWhenUsed="0" w:uiPriority="0" w:semiHidden="0" w:name="Closing"/>
-    <w:lsdException w:unhideWhenUsed="0" w:uiPriority="0" w:semiHidden="0" w:name="Signature"/>
-    <w:lsdException w:uiPriority="1" w:name="Default Paragraph Font"/>
-    <w:lsdException w:qFormat="1" w:unhideWhenUsed="0" w:uiPriority="0" w:semiHidden="0" w:name="Body Text"/>
-    <w:lsdException w:unhideWhenUsed="0" w:uiPriority="0" w:semiHidden="0" w:name="Body Text Indent"/>
-    <w:lsdException w:unhideWhenUsed="0" w:uiPriority="0" w:semiHidden="0" w:name="List Continue"/>
-    <w:lsdException w:unhideWhenUsed="0" w:uiPriority="0" w:semiHidden="0" w:name="List Continue 2"/>
-    <w:lsdException w:unhideWhenUsed="0" w:uiPriority="0" w:semiHidden="0" w:name="List Continue 3"/>
-    <w:lsdException w:unhideWhenUsed="0" w:uiPriority="0" w:semiHidden="0" w:name="List Continue 4"/>
-    <w:lsdException w:unhideWhenUsed="0" w:uiPriority="0" w:semiHidden="0" w:name="List Continue 5"/>
-    <w:lsdException w:unhideWhenUsed="0" w:uiPriority="0" w:semiHidden="0" w:name="Message Header"/>
-    <w:lsdException w:qFormat="1" w:unhideWhenUsed="0" w:uiPriority="0" w:semiHidden="0" w:name="Subtitle"/>
-    <w:lsdException w:unhideWhenUsed="0" w:uiPriority="0" w:semiHidden="0" w:name="Salutation"/>
-    <w:lsdException w:unhideWhenUsed="0" w:uiPriority="0" w:semiHidden="0" w:name="Date"/>
-    <w:lsdException w:unhideWhenUsed="0" w:uiPriority="0" w:semiHidden="0" w:name="Body Text First Indent"/>
-    <w:lsdException w:unhideWhenUsed="0" w:uiPriority="0" w:semiHidden="0" w:name="Body Text First Indent 2"/>
-    <w:lsdException w:unhideWhenUsed="0" w:uiPriority="0" w:semiHidden="0" w:name="Note Heading"/>
-    <w:lsdException w:unhideWhenUsed="0" w:uiPriority="0" w:semiHidden="0" w:name="Body Text 2"/>
-    <w:lsdException w:unhideWhenUsed="0" w:uiPriority="0" w:semiHidden="0" w:name="Body Text 3"/>
-    <w:lsdException w:unhideWhenUsed="0" w:uiPriority="0" w:semiHidden="0" w:name="Body Text Indent 2"/>
-    <w:lsdException w:unhideWhenUsed="0" w:uiPriority="0" w:semiHidden="0" w:name="Body Text Indent 3"/>
-    <w:lsdException w:unhideWhenUsed="0" w:uiPriority="0" w:semiHidden="0" w:name="Block Text"/>
-    <w:lsdException w:qFormat="1" w:uiPriority="99" w:semiHidden="0" w:name="Hyperlink"/>
-    <w:lsdException w:qFormat="1" w:unhideWhenUsed="0" w:uiPriority="0" w:semiHidden="0" w:name="FollowedHyperlink"/>
-    <w:lsdException w:qFormat="1" w:unhideWhenUsed="0" w:uiPriority="0" w:semiHidden="0" w:name="Strong"/>
-    <w:lsdException w:qFormat="1" w:unhideWhenUsed="0" w:uiPriority="0" w:semiHidden="0" w:name="Emphasis"/>
-    <w:lsdException w:unhideWhenUsed="0" w:uiPriority="0" w:semiHidden="0" w:name="Document Map"/>
-    <w:lsdException w:unhideWhenUsed="0" w:uiPriority="0" w:semiHidden="0" w:name="Plain Text"/>
-    <w:lsdException w:unhideWhenUsed="0" w:uiPriority="0" w:semiHidden="0" w:name="E-mail Signature"/>
-    <w:lsdException w:unhideWhenUsed="0" w:uiPriority="0" w:semiHidden="0" w:name="Normal (Web)"/>
-    <w:lsdException w:unhideWhenUsed="0" w:uiPriority="0" w:semiHidden="0" w:name="HTML Acronym"/>
-    <w:lsdException w:unhideWhenUsed="0" w:uiPriority="0" w:semiHidden="0" w:name="HTML Address"/>
-    <w:lsdException w:unhideWhenUsed="0" w:uiPriority="0" w:semiHidden="0" w:name="HTML Cite"/>
-    <w:lsdException w:unhideWhenUsed="0" w:uiPriority="0" w:semiHidden="0" w:name="HTML Code"/>
-    <w:lsdException w:unhideWhenUsed="0" w:uiPriority="0" w:semiHidden="0" w:name="HTML Definition"/>
-    <w:lsdException w:unhideWhenUsed="0" w:uiPriority="0" w:semiHidden="0" w:name="HTML Keyboard"/>
-    <w:lsdException w:unhideWhenUsed="0" w:uiPriority="0" w:semiHidden="0" w:name="HTML Preformatted"/>
-    <w:lsdException w:unhideWhenUsed="0" w:uiPriority="0" w:semiHidden="0" w:name="HTML Sample"/>
-    <w:lsdException w:unhideWhenUsed="0" w:uiPriority="0" w:semiHidden="0" w:name="HTML Typewriter"/>
-    <w:lsdException w:uiPriority="0" w:name="HTML Variable"/>
-    <w:lsdException w:uiPriority="99" w:name="Normal Table"/>
-    <w:lsdException w:unhideWhenUsed="0" w:uiPriority="0" w:semiHidden="0" w:name="annotation subject"/>
-    <w:lsdException w:uiPriority="0" w:name="Table Simple 1"/>
-    <w:lsdException w:uiPriority="0" w:name="Table Simple 2"/>
-    <w:lsdException w:uiPriority="0" w:name="Table Simple 3"/>
-    <w:lsdException w:uiPriority="0" w:name="Table Classic 1"/>
-    <w:lsdException w:uiPriority="0" w:name="Table Classic 2"/>
-    <w:lsdException w:uiPriority="0" w:name="Table Classic 3"/>
-    <w:lsdException w:uiPriority="0" w:name="Table Classic 4"/>
-    <w:lsdException w:uiPriority="0" w:name="Table Colorful 1"/>
-    <w:lsdException w:uiPriority="0" w:name="Table Colorful 2"/>
-    <w:lsdException w:uiPriority="0" w:name="Table Colorful 3"/>
-    <w:lsdException w:uiPriority="0" w:name="Table Columns 1"/>
-    <w:lsdException w:uiPriority="0" w:name="Table Columns 2"/>
-    <w:lsdException w:uiPriority="0" w:name="Table Columns 3"/>
-    <w:lsdException w:uiPriority="0" w:name="Table Columns 4"/>
-    <w:lsdException w:uiPriority="0" w:name="Table Columns 5"/>
-    <w:lsdException w:uiPriority="0" w:name="Table Grid 1"/>
-    <w:lsdException w:uiPriority="0" w:name="Table Grid 2"/>
-    <w:lsdException w:uiPriority="0" w:name="Table Grid 3"/>
-    <w:lsdException w:uiPriority="0" w:name="Table Grid 4"/>
-    <w:lsdException w:uiPriority="0" w:name="Table Grid 5"/>
-    <w:lsdException w:uiPriority="0" w:name="Table Grid 6"/>
-    <w:lsdException w:uiPriority="0" w:name="Table Grid 7"/>
-    <w:lsdException w:uiPriority="0" w:name="Table Grid 8"/>
-    <w:lsdException w:uiPriority="0" w:name="Table List 1"/>
-    <w:lsdException w:uiPriority="0" w:name="Table List 2"/>
-    <w:lsdException w:uiPriority="0" w:name="Table List 3"/>
-    <w:lsdException w:uiPriority="0" w:name="Table List 4"/>
-    <w:lsdException w:uiPriority="0" w:name="Table List 5"/>
-    <w:lsdException w:uiPriority="0" w:name="Table List 6"/>
-    <w:lsdException w:uiPriority="0" w:name="Table List 7"/>
-    <w:lsdException w:uiPriority="0" w:name="Table List 8"/>
-    <w:lsdException w:uiPriority="0" w:name="Table 3D effects 1"/>
-    <w:lsdException w:uiPriority="0" w:name="Table 3D effects 2"/>
-    <w:lsdException w:uiPriority="0" w:name="Table 3D effects 3"/>
-    <w:lsdException w:uiPriority="0" w:name="Table Contemporary"/>
-    <w:lsdException w:uiPriority="0" w:name="Table Elegant"/>
-    <w:lsdException w:uiPriority="0" w:name="Table Professional"/>
-    <w:lsdException w:uiPriority="0" w:name="Table Subtle 1"/>
-    <w:lsdException w:uiPriority="0" w:name="Table Subtle 2"/>
-    <w:lsdException w:uiPriority="0" w:name="Table Web 1"/>
-    <w:lsdException w:uiPriority="0" w:name="Table Web 2"/>
-    <w:lsdException w:uiPriority="0" w:name="Table Web 3"/>
-    <w:lsdException w:uiPriority="0" w:name="Balloon Text"/>
-    <w:lsdException w:qFormat="1" w:unhideWhenUsed="0" w:uiPriority="0" w:semiHidden="0" w:name="Table Grid"/>
-    <w:lsdException w:uiPriority="0" w:name="Table Theme"/>
-    <w:lsdException w:unhideWhenUsed="0" w:uiPriority="60" w:semiHidden="0" w:name="Light Shading"/>
-    <w:lsdException w:unhideWhenUsed="0" w:uiPriority="61" w:semiHidden="0" w:name="Light List"/>
-    <w:lsdException w:unhideWhenUsed="0" w:uiPriority="62" w:semiHidden="0" w:name="Light Grid"/>
-    <w:lsdException w:unhideWhenUsed="0" w:uiPriority="63" w:semiHidden="0" w:name="Medium Shading 1"/>
-    <w:lsdException w:unhideWhenUsed="0" w:uiPriority="64" w:semiHidden="0" w:name="Medium Shading 2"/>
-    <w:lsdException w:unhideWhenUsed="0" w:uiPriority="65" w:semiHidden="0" w:name="Medium List 1"/>
-    <w:lsdException w:unhideWhenUsed="0" w:uiPriority="66" w:semiHidden="0" w:name="Medium List 2"/>
-    <w:lsdException w:unhideWhenUsed="0" w:uiPriority="67" w:semiHidden="0" w:name="Medium Grid 1"/>
-    <w:lsdException w:unhideWhenUsed="0" w:uiPriority="68" w:semiHidden="0" w:name="Medium Grid 2"/>
-    <w:lsdException w:unhideWhenUsed="0" w:uiPriority="69" w:semiHidden="0" w:name="Medium Grid 3"/>
-    <w:lsdException w:unhideWhenUsed="0" w:uiPriority="70" w:semiHidden="0" w:name="Dark List"/>
-    <w:lsdException w:unhideWhenUsed="0" w:uiPriority="71" w:semiHidden="0" w:name="Colorful Shading"/>
-    <w:lsdException w:unhideWhenUsed="0" w:uiPriority="72" w:semiHidden="0" w:name="Colorful List"/>
-    <w:lsdException w:unhideWhenUsed="0" w:uiPriority="73" w:semiHidden="0" w:name="Colorful Grid"/>
-    <w:lsdException w:unhideWhenUsed="0" w:uiPriority="60" w:semiHidden="0" w:name="Light Shading Accent 1"/>
-    <w:lsdException w:unhideWhenUsed="0" w:uiPriority="61" w:semiHidden="0" w:name="Light List Accent 1"/>
-    <w:lsdException w:unhideWhenUsed="0" w:uiPriority="62" w:semiHidden="0" w:name="Light Grid Accent 1"/>
-    <w:lsdException w:unhideWhenUsed="0" w:uiPriority="63" w:semiHidden="0" w:name="Medium Shading 1 Accent 1"/>
-    <w:lsdException w:unhideWhenUsed="0" w:uiPriority="64" w:semiHidden="0" w:name="Medium Shading 2 Accent 1"/>
-    <w:lsdException w:unhideWhenUsed="0" w:uiPriority="65" w:semiHidden="0" w:name="Medium List 1 Accent 1"/>
-    <w:lsdException w:unhideWhenUsed="0" w:uiPriority="66" w:semiHidden="0" w:name="Medium List 2 Accent 1"/>
-    <w:lsdException w:unhideWhenUsed="0" w:uiPriority="67" w:semiHidden="0" w:name="Medium Grid 1 Accent 1"/>
-    <w:lsdException w:unhideWhenUsed="0" w:uiPriority="68" w:semiHidden="0" w:name="Medium Grid 2 Accent 1"/>
-    <w:lsdException w:unhideWhenUsed="0" w:uiPriority="69" w:semiHidden="0" w:name="Medium Grid 3 Accent 1"/>
-    <w:lsdException w:unhideWhenUsed="0" w:uiPriority="70" w:semiHidden="0" w:name="Dark List Accent 1"/>
-    <w:lsdException w:unhideWhenUsed="0" w:uiPriority="71" w:semiHidden="0" w:name="Colorful Shading Accent 1"/>
-    <w:lsdException w:unhideWhenUsed="0" w:uiPriority="72" w:semiHidden="0" w:name="Colorful List Accent 1"/>
-    <w:lsdException w:unhideWhenUsed="0" w:uiPriority="73" w:semiHidden="0" w:name="Colorful Grid Accent 1"/>
-    <w:lsdException w:unhideWhenUsed="0" w:uiPriority="60" w:semiHidden="0" w:name="Light Shading Accent 2"/>
-    <w:lsdException w:unhideWhenUsed="0" w:uiPriority="61" w:semiHidden="0" w:name="Light List Accent 2"/>
-    <w:lsdException w:unhideWhenUsed="0" w:uiPriority="62" w:semiHidden="0" w:name="Light Grid Accent 2"/>
-    <w:lsdException w:unhideWhenUsed="0" w:uiPriority="63" w:semiHidden="0" w:name="Medium Shading 1 Accent 2"/>
-    <w:lsdException w:unhideWhenUsed="0" w:uiPriority="64" w:semiHidden="0" w:name="Medium Shading 2 Accent 2"/>
-    <w:lsdException w:unhideWhenUsed="0" w:uiPriority="65" w:semiHidden="0" w:name="Medium List 1 Accent 2"/>
-    <w:lsdException w:unhideWhenUsed="0" w:uiPriority="66" w:semiHidden="0" w:name="Medium List 2 Accent 2"/>
-    <w:lsdException w:unhideWhenUsed="0" w:uiPriority="67" w:semiHidden="0" w:name="Medium Grid 1 Accent 2"/>
-    <w:lsdException w:unhideWhenUsed="0" w:uiPriority="68" w:semiHidden="0" w:name="Medium Grid 2 Accent 2"/>
-    <w:lsdException w:unhideWhenUsed="0" w:uiPriority="69" w:semiHidden="0" w:name="Medium Grid 3 Accent 2"/>
-    <w:lsdException w:unhideWhenUsed="0" w:uiPriority="70" w:semiHidden="0" w:name="Dark List Accent 2"/>
-    <w:lsdException w:unhideWhenUsed="0" w:uiPriority="71" w:semiHidden="0" w:name="Colorful Shading Accent 2"/>
-    <w:lsdException w:unhideWhenUsed="0" w:uiPriority="72" w:semiHidden="0" w:name="Colorful List Accent 2"/>
-    <w:lsdException w:unhideWhenUsed="0" w:uiPriority="73" w:semiHidden="0" w:name="Colorful Grid Accent 2"/>
-    <w:lsdException w:unhideWhenUsed="0" w:uiPriority="60" w:semiHidden="0" w:name="Light Shading Accent 3"/>
-    <w:lsdException w:unhideWhenUsed="0" w:uiPriority="61" w:semiHidden="0" w:name="Light List Accent 3"/>
-    <w:lsdException w:unhideWhenUsed="0" w:uiPriority="62" w:semiHidden="0" w:name="Light Grid Accent 3"/>
-    <w:lsdException w:unhideWhenUsed="0" w:uiPriority="63" w:semiHidden="0" w:name="Medium Shading 1 Accent 3"/>
-    <w:lsdException w:unhideWhenUsed="0" w:uiPriority="64" w:semiHidden="0" w:name="Medium Shading 2 Accent 3"/>
-    <w:lsdException w:unhideWhenUsed="0" w:uiPriority="65" w:semiHidden="0" w:name="Medium List 1 Accent 3"/>
-    <w:lsdException w:unhideWhenUsed="0" w:uiPriority="66" w:semiHidden="0" w:name="Medium List 2 Accent 3"/>
-    <w:lsdException w:unhideWhenUsed="0" w:uiPriority="67" w:semiHidden="0" w:name="Medium Grid 1 Accent 3"/>
-    <w:lsdException w:unhideWhenUsed="0" w:uiPriority="68" w:semiHidden="0" w:name="Medium Grid 2 Accent 3"/>
-    <w:lsdException w:unhideWhenUsed="0" w:uiPriority="69" w:semiHidden="0" w:name="Medium Grid 3 Accent 3"/>
-    <w:lsdException w:unhideWhenUsed="0" w:uiPriority="70" w:semiHidden="0" w:name="Dark List Accent 3"/>
-    <w:lsdException w:unhideWhenUsed="0" w:uiPriority="71" w:semiHidden="0" w:name="Colorful Shading Accent 3"/>
-    <w:lsdException w:unhideWhenUsed="0" w:uiPriority="72" w:semiHidden="0" w:name="Colorful List Accent 3"/>
-    <w:lsdException w:unhideWhenUsed="0" w:uiPriority="73" w:semiHidden="0" w:name="Colorful Grid Accent 3"/>
-    <w:lsdException w:unhideWhenUsed="0" w:uiPriority="60" w:semiHidden="0" w:name="Light Shading Accent 4"/>
-    <w:lsdException w:unhideWhenUsed="0" w:uiPriority="61" w:semiHidden="0" w:name="Light List Accent 4"/>
-    <w:lsdException w:unhideWhenUsed="0" w:uiPriority="62" w:semiHidden="0" w:name="Light Grid Accent 4"/>
-    <w:lsdException w:unhideWhenUsed="0" w:uiPriority="63" w:semiHidden="0" w:name="Medium Shading 1 Accent 4"/>
-    <w:lsdException w:unhideWhenUsed="0" w:uiPriority="64" w:semiHidden="0" w:name="Medium Shading 2 Accent 4"/>
-    <w:lsdException w:unhideWhenUsed="0" w:uiPriority="65" w:semiHidden="0" w:name="Medium List 1 Accent 4"/>
-    <w:lsdException w:unhideWhenUsed="0" w:uiPriority="66" w:semiHidden="0" w:name="Medium List 2 Accent 4"/>
-    <w:lsdException w:unhideWhenUsed="0" w:uiPriority="67" w:semiHidden="0" w:name="Medium Grid 1 Accent 4"/>
-    <w:lsdException w:unhideWhenUsed="0" w:uiPriority="68" w:semiHidden="0" w:name="Medium Grid 2 Accent 4"/>
-    <w:lsdException w:unhideWhenUsed="0" w:uiPriority="69" w:semiHidden="0" w:name="Medium Grid 3 Accent 4"/>
-    <w:lsdException w:unhideWhenUsed="0" w:uiPriority="70" w:semiHidden="0" w:name="Dark List Accent 4"/>
-    <w:lsdException w:unhideWhenUsed="0" w:uiPriority="71" w:semiHidden="0" w:name="Colorful Shading Accent 4"/>
-    <w:lsdException w:unhideWhenUsed="0" w:uiPriority="72" w:semiHidden="0" w:name="Colorful List Accent 4"/>
-    <w:lsdException w:unhideWhenUsed="0" w:uiPriority="73" w:semiHidden="0" w:name="Colorful Grid Accent 4"/>
-    <w:lsdException w:unhideWhenUsed="0" w:uiPriority="60" w:semiHidden="0" w:name="Light Shading Accent 5"/>
-    <w:lsdException w:unhideWhenUsed="0" w:uiPriority="61" w:semiHidden="0" w:name="Light List Accent 5"/>
-    <w:lsdException w:unhideWhenUsed="0" w:uiPriority="62" w:semiHidden="0" w:name="Light Grid Accent 5"/>
-    <w:lsdException w:unhideWhenUsed="0" w:uiPriority="63" w:semiHidden="0" w:name="Medium Shading 1 Accent 5"/>
-    <w:lsdException w:unhideWhenUsed="0" w:uiPriority="64" w:semiHidden="0" w:name="Medium Shading 2 Accent 5"/>
-    <w:lsdException w:unhideWhenUsed="0" w:uiPriority="65" w:semiHidden="0" w:name="Medium List 1 Accent 5"/>
-    <w:lsdException w:unhideWhenUsed="0" w:uiPriority="66" w:semiHidden="0" w:name="Medium List 2 Accent 5"/>
-    <w:lsdException w:unhideWhenUsed="0" w:uiPriority="67" w:semiHidden="0" w:name="Medium Grid 1 Accent 5"/>
-    <w:lsdException w:unhideWhenUsed="0" w:uiPriority="68" w:semiHidden="0" w:name="Medium Grid 2 Accent 5"/>
-    <w:lsdException w:unhideWhenUsed="0" w:uiPriority="69" w:semiHidden="0" w:name="Medium Grid 3 Accent 5"/>
-    <w:lsdException w:unhideWhenUsed="0" w:uiPriority="70" w:semiHidden="0" w:name="Dark List Accent 5"/>
-    <w:lsdException w:unhideWhenUsed="0" w:uiPriority="71" w:semiHidden="0" w:name="Colorful Shading Accent 5"/>
-    <w:lsdException w:unhideWhenUsed="0" w:uiPriority="72" w:semiHidden="0" w:name="Colorful List Accent 5"/>
-    <w:lsdException w:unhideWhenUsed="0" w:uiPriority="73" w:semiHidden="0" w:name="Colorful Grid Accent 5"/>
-    <w:lsdException w:unhideWhenUsed="0" w:uiPriority="60" w:semiHidden="0" w:name="Light Shading Accent 6"/>
-    <w:lsdException w:unhideWhenUsed="0" w:uiPriority="61" w:semiHidden="0" w:name="Light List Accent 6"/>
-    <w:lsdException w:unhideWhenUsed="0" w:uiPriority="62" w:semiHidden="0" w:name="Light Grid Accent 6"/>
-    <w:lsdException w:unhideWhenUsed="0" w:uiPriority="63" w:semiHidden="0" w:name="Medium Shading 1 Accent 6"/>
-    <w:lsdException w:unhideWhenUsed="0" w:uiPriority="64" w:semiHidden="0" w:name="Medium Shading 2 Accent 6"/>
-    <w:lsdException w:unhideWhenUsed="0" w:uiPriority="65" w:semiHidden="0" w:name="Medium List 1 Accent 6"/>
-    <w:lsdException w:unhideWhenUsed="0" w:uiPriority="66" w:semiHidden="0" w:name="Medium List 2 Accent 6"/>
-    <w:lsdException w:unhideWhenUsed="0" w:uiPriority="67" w:semiHidden="0" w:name="Medium Grid 1 Accent 6"/>
-    <w:lsdException w:unhideWhenUsed="0" w:uiPriority="68" w:semiHidden="0" w:name="Medium Grid 2 Accent 6"/>
-    <w:lsdException w:unhideWhenUsed="0" w:uiPriority="69" w:semiHidden="0" w:name="Medium Grid 3 Accent 6"/>
-    <w:lsdException w:unhideWhenUsed="0" w:uiPriority="70" w:semiHidden="0" w:name="Dark List Accent 6"/>
-    <w:lsdException w:unhideWhenUsed="0" w:uiPriority="71" w:semiHidden="0" w:name="Colorful Shading Accent 6"/>
-    <w:lsdException w:unhideWhenUsed="0" w:uiPriority="72" w:semiHidden="0" w:name="Colorful List Accent 6"/>
-    <w:lsdException w:unhideWhenUsed="0" w:uiPriority="73" w:semiHidden="0" w:name="Colorful Grid Accent 6"/>
+  <w:latentStyles w:defLockedState="0" w:defUIPriority="0" w:defSemiHidden="0" w:defUnhideWhenUsed="0" w:defQFormat="0" w:count="376">
+    <w:lsdException w:name="Normal" w:qFormat="1"/>
+    <w:lsdException w:name="heading 1" w:qFormat="1"/>
+    <w:lsdException w:name="heading 2" w:qFormat="1"/>
+    <w:lsdException w:name="heading 3" w:qFormat="1"/>
+    <w:lsdException w:name="heading 4" w:qFormat="1"/>
+    <w:lsdException w:name="heading 5" w:qFormat="1"/>
+    <w:lsdException w:name="heading 6" w:semiHidden="1" w:unhideWhenUsed="1" w:qFormat="1"/>
+    <w:lsdException w:name="heading 7" w:semiHidden="1" w:unhideWhenUsed="1" w:qFormat="1"/>
+    <w:lsdException w:name="heading 8" w:semiHidden="1" w:unhideWhenUsed="1" w:qFormat="1"/>
+    <w:lsdException w:name="heading 9" w:semiHidden="1" w:unhideWhenUsed="1" w:qFormat="1"/>
+    <w:lsdException w:name="header" w:qFormat="1"/>
+    <w:lsdException w:name="footer" w:qFormat="1"/>
+    <w:lsdException w:name="caption" w:semiHidden="1" w:unhideWhenUsed="1" w:qFormat="1"/>
+    <w:lsdException w:name="Title" w:qFormat="1"/>
+    <w:lsdException w:name="Default Paragraph Font" w:semiHidden="1" w:uiPriority="1" w:unhideWhenUsed="1"/>
+    <w:lsdException w:name="Body Text" w:qFormat="1"/>
+    <w:lsdException w:name="Subtitle" w:qFormat="1"/>
+    <w:lsdException w:name="Hyperlink" w:uiPriority="99" w:unhideWhenUsed="1" w:qFormat="1"/>
+    <w:lsdException w:name="FollowedHyperlink" w:qFormat="1"/>
+    <w:lsdException w:name="Strong" w:qFormat="1"/>
+    <w:lsdException w:name="Emphasis" w:qFormat="1"/>
+    <w:lsdException w:name="HTML Top of Form" w:semiHidden="1" w:uiPriority="99" w:unhideWhenUsed="1"/>
+    <w:lsdException w:name="HTML Bottom of Form" w:semiHidden="1" w:uiPriority="99" w:unhideWhenUsed="1"/>
+    <w:lsdException w:name="HTML Variable" w:semiHidden="1" w:unhideWhenUsed="1"/>
+    <w:lsdException w:name="Normal Table" w:semiHidden="1" w:uiPriority="99" w:unhideWhenUsed="1"/>
+    <w:lsdException w:name="No List" w:semiHidden="1" w:uiPriority="99" w:unhideWhenUsed="1"/>
+    <w:lsdException w:name="Outline List 1" w:semiHidden="1" w:uiPriority="99" w:unhideWhenUsed="1"/>
+    <w:lsdException w:name="Outline List 2" w:semiHidden="1" w:uiPriority="99" w:unhideWhenUsed="1"/>
+    <w:lsdException w:name="Outline List 3" w:semiHidden="1" w:uiPriority="99" w:unhideWhenUsed="1"/>
+    <w:lsdException w:name="Table Simple 1" w:semiHidden="1" w:unhideWhenUsed="1"/>
+    <w:lsdException w:name="Table Simple 2" w:semiHidden="1" w:unhideWhenUsed="1"/>
+    <w:lsdException w:name="Table Simple 3" w:semiHidden="1" w:unhideWhenUsed="1"/>
+    <w:lsdException w:name="Table Classic 1" w:semiHidden="1" w:unhideWhenUsed="1"/>
+    <w:lsdException w:name="Table Classic 2" w:semiHidden="1" w:unhideWhenUsed="1"/>
+    <w:lsdException w:name="Table Classic 3" w:semiHidden="1" w:unhideWhenUsed="1"/>
+    <w:lsdException w:name="Table Classic 4" w:semiHidden="1" w:unhideWhenUsed="1"/>
+    <w:lsdException w:name="Table Colorful 1" w:semiHidden="1" w:unhideWhenUsed="1"/>
+    <w:lsdException w:name="Table Colorful 2" w:semiHidden="1" w:unhideWhenUsed="1"/>
+    <w:lsdException w:name="Table Colorful 3" w:semiHidden="1" w:unhideWhenUsed="1"/>
+    <w:lsdException w:name="Table Columns 1" w:semiHidden="1" w:unhideWhenUsed="1"/>
+    <w:lsdException w:name="Table Columns 2" w:semiHidden="1" w:unhideWhenUsed="1"/>
+    <w:lsdException w:name="Table Columns 3" w:semiHidden="1" w:unhideWhenUsed="1"/>
+    <w:lsdException w:name="Table Columns 4" w:semiHidden="1" w:unhideWhenUsed="1"/>
+    <w:lsdException w:name="Table Columns 5" w:semiHidden="1" w:unhideWhenUsed="1"/>
+    <w:lsdException w:name="Table Grid 1" w:semiHidden="1" w:unhideWhenUsed="1"/>
+    <w:lsdException w:name="Table Grid 2" w:semiHidden="1" w:unhideWhenUsed="1"/>
+    <w:lsdException w:name="Table Grid 3" w:semiHidden="1" w:unhideWhenUsed="1"/>
+    <w:lsdException w:name="Table Grid 4" w:semiHidden="1" w:unhideWhenUsed="1"/>
+    <w:lsdException w:name="Table Grid 5" w:semiHidden="1" w:unhideWhenUsed="1"/>
+    <w:lsdException w:name="Table Grid 6" w:semiHidden="1" w:unhideWhenUsed="1"/>
+    <w:lsdException w:name="Table Grid 7" w:semiHidden="1" w:unhideWhenUsed="1"/>
+    <w:lsdException w:name="Table Grid 8" w:semiHidden="1" w:unhideWhenUsed="1"/>
+    <w:lsdException w:name="Table List 1" w:semiHidden="1" w:unhideWhenUsed="1"/>
+    <w:lsdException w:name="Table List 2" w:semiHidden="1" w:unhideWhenUsed="1"/>
+    <w:lsdException w:name="Table List 3" w:semiHidden="1" w:unhideWhenUsed="1"/>
+    <w:lsdException w:name="Table List 4" w:semiHidden="1" w:unhideWhenUsed="1"/>
+    <w:lsdException w:name="Table List 5" w:semiHidden="1" w:unhideWhenUsed="1"/>
+    <w:lsdException w:name="Table List 6" w:semiHidden="1" w:unhideWhenUsed="1"/>
+    <w:lsdException w:name="Table List 7" w:semiHidden="1" w:unhideWhenUsed="1"/>
+    <w:lsdException w:name="Table List 8" w:semiHidden="1" w:unhideWhenUsed="1"/>
+    <w:lsdException w:name="Table 3D effects 1" w:semiHidden="1" w:unhideWhenUsed="1"/>
+    <w:lsdException w:name="Table 3D effects 2" w:semiHidden="1" w:unhideWhenUsed="1"/>
+    <w:lsdException w:name="Table 3D effects 3" w:semiHidden="1" w:unhideWhenUsed="1"/>
+    <w:lsdException w:name="Table Contemporary" w:semiHidden="1" w:unhideWhenUsed="1"/>
+    <w:lsdException w:name="Table Elegant" w:semiHidden="1" w:unhideWhenUsed="1"/>
+    <w:lsdException w:name="Table Professional" w:semiHidden="1" w:unhideWhenUsed="1"/>
+    <w:lsdException w:name="Table Subtle 1" w:semiHidden="1" w:unhideWhenUsed="1"/>
+    <w:lsdException w:name="Table Subtle 2" w:semiHidden="1" w:unhideWhenUsed="1"/>
+    <w:lsdException w:name="Table Web 1" w:semiHidden="1" w:unhideWhenUsed="1"/>
+    <w:lsdException w:name="Table Web 2" w:semiHidden="1" w:unhideWhenUsed="1"/>
+    <w:lsdException w:name="Table Web 3" w:semiHidden="1" w:unhideWhenUsed="1"/>
+    <w:lsdException w:name="Balloon Text" w:semiHidden="1" w:unhideWhenUsed="1"/>
+    <w:lsdException w:name="Table Grid" w:qFormat="1"/>
+    <w:lsdException w:name="Table Theme" w:semiHidden="1" w:unhideWhenUsed="1"/>
+    <w:lsdException w:name="Placeholder Text" w:semiHidden="1" w:uiPriority="99"/>
+    <w:lsdException w:name="No Spacing" w:uiPriority="99"/>
+    <w:lsdException w:name="Light Shading" w:uiPriority="60"/>
+    <w:lsdException w:name="Light List" w:uiPriority="61"/>
+    <w:lsdException w:name="Light Grid" w:uiPriority="62"/>
+    <w:lsdException w:name="Medium Shading 1" w:uiPriority="63"/>
+    <w:lsdException w:name="Medium Shading 2" w:uiPriority="64"/>
+    <w:lsdException w:name="Medium List 1" w:uiPriority="65"/>
+    <w:lsdException w:name="Medium List 2" w:uiPriority="66"/>
+    <w:lsdException w:name="Medium Grid 1" w:uiPriority="67"/>
+    <w:lsdException w:name="Medium Grid 2" w:uiPriority="68"/>
+    <w:lsdException w:name="Medium Grid 3" w:uiPriority="69"/>
+    <w:lsdException w:name="Dark List" w:uiPriority="70"/>
+    <w:lsdException w:name="Colorful Shading" w:uiPriority="71"/>
+    <w:lsdException w:name="Colorful List" w:uiPriority="72"/>
+    <w:lsdException w:name="Colorful Grid" w:uiPriority="73"/>
+    <w:lsdException w:name="Light Shading Accent 1" w:uiPriority="60"/>
+    <w:lsdException w:name="Light List Accent 1" w:uiPriority="61"/>
+    <w:lsdException w:name="Light Grid Accent 1" w:uiPriority="62"/>
+    <w:lsdException w:name="Medium Shading 1 Accent 1" w:uiPriority="63"/>
+    <w:lsdException w:name="Medium Shading 2 Accent 1" w:uiPriority="64"/>
+    <w:lsdException w:name="Medium List 1 Accent 1" w:uiPriority="65"/>
+    <w:lsdException w:name="Revision" w:semiHidden="1" w:uiPriority="99"/>
+    <w:lsdException w:name="List Paragraph" w:uiPriority="99"/>
+    <w:lsdException w:name="Quote" w:uiPriority="99"/>
+    <w:lsdException w:name="Intense Quote" w:uiPriority="99"/>
+    <w:lsdException w:name="Medium List 2 Accent 1" w:uiPriority="66"/>
+    <w:lsdException w:name="Medium Grid 1 Accent 1" w:uiPriority="67"/>
+    <w:lsdException w:name="Medium Grid 2 Accent 1" w:uiPriority="68"/>
+    <w:lsdException w:name="Medium Grid 3 Accent 1" w:uiPriority="69"/>
+    <w:lsdException w:name="Dark List Accent 1" w:uiPriority="70"/>
+    <w:lsdException w:name="Colorful Shading Accent 1" w:uiPriority="71"/>
+    <w:lsdException w:name="Colorful List Accent 1" w:uiPriority="72"/>
+    <w:lsdException w:name="Colorful Grid Accent 1" w:uiPriority="73"/>
+    <w:lsdException w:name="Light Shading Accent 2" w:uiPriority="60"/>
+    <w:lsdException w:name="Light List Accent 2" w:uiPriority="61"/>
+    <w:lsdException w:name="Light Grid Accent 2" w:uiPriority="62"/>
+    <w:lsdException w:name="Medium Shading 1 Accent 2" w:uiPriority="63"/>
+    <w:lsdException w:name="Medium Shading 2 Accent 2" w:uiPriority="64"/>
+    <w:lsdException w:name="Medium List 1 Accent 2" w:uiPriority="65"/>
+    <w:lsdException w:name="Medium List 2 Accent 2" w:uiPriority="66"/>
+    <w:lsdException w:name="Medium Grid 1 Accent 2" w:uiPriority="67"/>
+    <w:lsdException w:name="Medium Grid 2 Accent 2" w:uiPriority="68"/>
+    <w:lsdException w:name="Medium Grid 3 Accent 2" w:uiPriority="69"/>
+    <w:lsdException w:name="Dark List Accent 2" w:uiPriority="70"/>
+    <w:lsdException w:name="Colorful Shading Accent 2" w:uiPriority="71"/>
+    <w:lsdException w:name="Colorful List Accent 2" w:uiPriority="72"/>
+    <w:lsdException w:name="Colorful Grid Accent 2" w:uiPriority="73"/>
+    <w:lsdException w:name="Light Shading Accent 3" w:uiPriority="60"/>
+    <w:lsdException w:name="Light List Accent 3" w:uiPriority="61"/>
+    <w:lsdException w:name="Light Grid Accent 3" w:uiPriority="62"/>
+    <w:lsdException w:name="Medium Shading 1 Accent 3" w:uiPriority="63"/>
+    <w:lsdException w:name="Medium Shading 2 Accent 3" w:uiPriority="64"/>
+    <w:lsdException w:name="Medium List 1 Accent 3" w:uiPriority="65"/>
+    <w:lsdException w:name="Medium List 2 Accent 3" w:uiPriority="66"/>
+    <w:lsdException w:name="Medium Grid 1 Accent 3" w:uiPriority="67"/>
+    <w:lsdException w:name="Medium Grid 2 Accent 3" w:uiPriority="68"/>
+    <w:lsdException w:name="Medium Grid 3 Accent 3" w:uiPriority="69"/>
+    <w:lsdException w:name="Dark List Accent 3" w:uiPriority="70"/>
+    <w:lsdException w:name="Colorful Shading Accent 3" w:uiPriority="71"/>
+    <w:lsdException w:name="Colorful List Accent 3" w:uiPriority="72"/>
+    <w:lsdException w:name="Colorful Grid Accent 3" w:uiPriority="73"/>
+    <w:lsdException w:name="Light Shading Accent 4" w:uiPriority="60"/>
+    <w:lsdException w:name="Light List Accent 4" w:uiPriority="61"/>
+    <w:lsdException w:name="Light Grid Accent 4" w:uiPriority="62"/>
+    <w:lsdException w:name="Medium Shading 1 Accent 4" w:uiPriority="63"/>
+    <w:lsdException w:name="Medium Shading 2 Accent 4" w:uiPriority="64"/>
+    <w:lsdException w:name="Medium List 1 Accent 4" w:uiPriority="65"/>
+    <w:lsdException w:name="Medium List 2 Accent 4" w:uiPriority="66"/>
+    <w:lsdException w:name="Medium Grid 1 Accent 4" w:uiPriority="67"/>
+    <w:lsdException w:name="Medium Grid 2 Accent 4" w:uiPriority="68"/>
+    <w:lsdException w:name="Medium Grid 3 Accent 4" w:uiPriority="69"/>
+    <w:lsdException w:name="Dark List Accent 4" w:uiPriority="70"/>
+    <w:lsdException w:name="Colorful Shading Accent 4" w:uiPriority="71"/>
+    <w:lsdException w:name="Colorful List Accent 4" w:uiPriority="72"/>
+    <w:lsdException w:name="Colorful Grid Accent 4" w:uiPriority="73"/>
+    <w:lsdException w:name="Light Shading Accent 5" w:uiPriority="60"/>
+    <w:lsdException w:name="Light List Accent 5" w:uiPriority="61"/>
+    <w:lsdException w:name="Light Grid Accent 5" w:uiPriority="62"/>
+    <w:lsdException w:name="Medium Shading 1 Accent 5" w:uiPriority="63"/>
+    <w:lsdException w:name="Medium Shading 2 Accent 5" w:uiPriority="64"/>
+    <w:lsdException w:name="Medium List 1 Accent 5" w:uiPriority="65"/>
+    <w:lsdException w:name="Medium List 2 Accent 5" w:uiPriority="66"/>
+    <w:lsdException w:name="Medium Grid 1 Accent 5" w:uiPriority="67"/>
+    <w:lsdException w:name="Medium Grid 2 Accent 5" w:uiPriority="68"/>
+    <w:lsdException w:name="Medium Grid 3 Accent 5" w:uiPriority="69"/>
+    <w:lsdException w:name="Dark List Accent 5" w:uiPriority="70"/>
+    <w:lsdException w:name="Colorful Shading Accent 5" w:uiPriority="71"/>
+    <w:lsdException w:name="Colorful List Accent 5" w:uiPriority="72"/>
+    <w:lsdException w:name="Colorful Grid Accent 5" w:uiPriority="73"/>
+    <w:lsdException w:name="Light Shading Accent 6" w:uiPriority="60"/>
+    <w:lsdException w:name="Light List Accent 6" w:uiPriority="61"/>
+    <w:lsdException w:name="Light Grid Accent 6" w:uiPriority="62"/>
+    <w:lsdException w:name="Medium Shading 1 Accent 6" w:uiPriority="63"/>
+    <w:lsdException w:name="Medium Shading 2 Accent 6" w:uiPriority="64"/>
+    <w:lsdException w:name="Medium List 1 Accent 6" w:uiPriority="65"/>
+    <w:lsdException w:name="Medium List 2 Accent 6" w:uiPriority="66"/>
+    <w:lsdException w:name="Medium Grid 1 Accent 6" w:uiPriority="67"/>
+    <w:lsdException w:name="Medium Grid 2 Accent 6" w:uiPriority="68"/>
+    <w:lsdException w:name="Medium Grid 3 Accent 6" w:uiPriority="69"/>
+    <w:lsdException w:name="Dark List Accent 6" w:uiPriority="70"/>
+    <w:lsdException w:name="Colorful Shading Accent 6" w:uiPriority="71"/>
+    <w:lsdException w:name="Colorful List Accent 6" w:uiPriority="72"/>
+    <w:lsdException w:name="Colorful Grid Accent 6" w:uiPriority="73"/>
+    <w:lsdException w:name="Subtle Emphasis" w:uiPriority="19" w:qFormat="1"/>
+    <w:lsdException w:name="Intense Emphasis" w:uiPriority="21" w:qFormat="1"/>
+    <w:lsdException w:name="Subtle Reference" w:uiPriority="31" w:qFormat="1"/>
+    <w:lsdException w:name="Intense Reference" w:uiPriority="32" w:qFormat="1"/>
+    <w:lsdException w:name="Book Title" w:uiPriority="33" w:qFormat="1"/>
+    <w:lsdException w:name="Bibliography" w:semiHidden="1" w:uiPriority="37" w:unhideWhenUsed="1"/>
+    <w:lsdException w:name="TOC Heading" w:semiHidden="1" w:uiPriority="39" w:unhideWhenUsed="1" w:qFormat="1"/>
+    <w:lsdException w:name="Plain Table 1" w:uiPriority="41"/>
+    <w:lsdException w:name="Plain Table 2" w:uiPriority="42"/>
+    <w:lsdException w:name="Plain Table 3" w:uiPriority="43"/>
+    <w:lsdException w:name="Plain Table 4" w:uiPriority="44"/>
+    <w:lsdException w:name="Plain Table 5" w:uiPriority="45"/>
+    <w:lsdException w:name="Grid Table Light" w:uiPriority="40"/>
+    <w:lsdException w:name="Grid Table 1 Light" w:uiPriority="46"/>
+    <w:lsdException w:name="Grid Table 2" w:uiPriority="47"/>
+    <w:lsdException w:name="Grid Table 3" w:uiPriority="48"/>
+    <w:lsdException w:name="Grid Table 4" w:uiPriority="49"/>
+    <w:lsdException w:name="Grid Table 5 Dark" w:uiPriority="50"/>
+    <w:lsdException w:name="Grid Table 6 Colorful" w:uiPriority="51"/>
+    <w:lsdException w:name="Grid Table 7 Colorful" w:uiPriority="52"/>
+    <w:lsdException w:name="Grid Table 1 Light Accent 1" w:uiPriority="46"/>
+    <w:lsdException w:name="Grid Table 2 Accent 1" w:uiPriority="47"/>
+    <w:lsdException w:name="Grid Table 3 Accent 1" w:uiPriority="48"/>
+    <w:lsdException w:name="Grid Table 4 Accent 1" w:uiPriority="49"/>
+    <w:lsdException w:name="Grid Table 5 Dark Accent 1" w:uiPriority="50"/>
+    <w:lsdException w:name="Grid Table 6 Colorful Accent 1" w:uiPriority="51"/>
+    <w:lsdException w:name="Grid Table 7 Colorful Accent 1" w:uiPriority="52"/>
+    <w:lsdException w:name="Grid Table 1 Light Accent 2" w:uiPriority="46"/>
+    <w:lsdException w:name="Grid Table 2 Accent 2" w:uiPriority="47"/>
+    <w:lsdException w:name="Grid Table 3 Accent 2" w:uiPriority="48"/>
+    <w:lsdException w:name="Grid Table 4 Accent 2" w:uiPriority="49"/>
+    <w:lsdException w:name="Grid Table 5 Dark Accent 2" w:uiPriority="50"/>
+    <w:lsdException w:name="Grid Table 6 Colorful Accent 2" w:uiPriority="51"/>
+    <w:lsdException w:name="Grid Table 7 Colorful Accent 2" w:uiPriority="52"/>
+    <w:lsdException w:name="Grid Table 1 Light Accent 3" w:uiPriority="46"/>
+    <w:lsdException w:name="Grid Table 2 Accent 3" w:uiPriority="47"/>
+    <w:lsdException w:name="Grid Table 3 Accent 3" w:uiPriority="48"/>
+    <w:lsdException w:name="Grid Table 4 Accent 3" w:uiPriority="49"/>
+    <w:lsdException w:name="Grid Table 5 Dark Accent 3" w:uiPriority="50"/>
+    <w:lsdException w:name="Grid Table 6 Colorful Accent 3" w:uiPriority="51"/>
+    <w:lsdException w:name="Grid Table 7 Colorful Accent 3" w:uiPriority="52"/>
+    <w:lsdException w:name="Grid Table 1 Light Accent 4" w:uiPriority="46"/>
+    <w:lsdException w:name="Grid Table 2 Accent 4" w:uiPriority="47"/>
+    <w:lsdException w:name="Grid Table 3 Accent 4" w:uiPriority="48"/>
+    <w:lsdException w:name="Grid Table 4 Accent 4" w:uiPriority="49"/>
+    <w:lsdException w:name="Grid Table 5 Dark Accent 4" w:uiPriority="50"/>
+    <w:lsdException w:name="Grid Table 6 Colorful Accent 4" w:uiPriority="51"/>
+    <w:lsdException w:name="Grid Table 7 Colorful Accent 4" w:uiPriority="52"/>
+    <w:lsdException w:name="Grid Table 1 Light Accent 5" w:uiPriority="46"/>
+    <w:lsdException w:name="Grid Table 2 Accent 5" w:uiPriority="47"/>
+    <w:lsdException w:name="Grid Table 3 Accent 5" w:uiPriority="48"/>
+    <w:lsdException w:name="Grid Table 4 Accent 5" w:uiPriority="49"/>
+    <w:lsdException w:name="Grid Table 5 Dark Accent 5" w:uiPriority="50"/>
+    <w:lsdException w:name="Grid Table 6 Colorful Accent 5" w:uiPriority="51"/>
+    <w:lsdException w:name="Grid Table 7 Colorful Accent 5" w:uiPriority="52"/>
+    <w:lsdException w:name="Grid Table 1 Light Accent 6" w:uiPriority="46"/>
+    <w:lsdException w:name="Grid Table 2 Accent 6" w:uiPriority="47"/>
+    <w:lsdException w:name="Grid Table 3 Accent 6" w:uiPriority="48"/>
+    <w:lsdException w:name="Grid Table 4 Accent 6" w:uiPriority="49"/>
+    <w:lsdException w:name="Grid Table 5 Dark Accent 6" w:uiPriority="50"/>
+    <w:lsdException w:name="Grid Table 6 Colorful Accent 6" w:uiPriority="51"/>
+    <w:lsdException w:name="Grid Table 7 Colorful Accent 6" w:uiPriority="52"/>
+    <w:lsdException w:name="List Table 1 Light" w:uiPriority="46"/>
+    <w:lsdException w:name="List Table 2" w:uiPriority="47"/>
+    <w:lsdException w:name="List Table 3" w:uiPriority="48"/>
+    <w:lsdException w:name="List Table 4" w:uiPriority="49"/>
+    <w:lsdException w:name="List Table 5 Dark" w:uiPriority="50"/>
+    <w:lsdException w:name="List Table 6 Colorful" w:uiPriority="51"/>
+    <w:lsdException w:name="List Table 7 Colorful" w:uiPriority="52"/>
+    <w:lsdException w:name="List Table 1 Light Accent 1" w:uiPriority="46"/>
+    <w:lsdException w:name="List Table 2 Accent 1" w:uiPriority="47"/>
+    <w:lsdException w:name="List Table 3 Accent 1" w:uiPriority="48"/>
+    <w:lsdException w:name="List Table 4 Accent 1" w:uiPriority="49"/>
+    <w:lsdException w:name="List Table 5 Dark Accent 1" w:uiPriority="50"/>
+    <w:lsdException w:name="List Table 6 Colorful Accent 1" w:uiPriority="51"/>
+    <w:lsdException w:name="List Table 7 Colorful Accent 1" w:uiPriority="52"/>
+    <w:lsdException w:name="List Table 1 Light Accent 2" w:uiPriority="46"/>
+    <w:lsdException w:name="List Table 2 Accent 2" w:uiPriority="47"/>
+    <w:lsdException w:name="List Table 3 Accent 2" w:uiPriority="48"/>
+    <w:lsdException w:name="List Table 4 Accent 2" w:uiPriority="49"/>
+    <w:lsdException w:name="List Table 5 Dark Accent 2" w:uiPriority="50"/>
+    <w:lsdException w:name="List Table 6 Colorful Accent 2" w:uiPriority="51"/>
+    <w:lsdException w:name="List Table 7 Colorful Accent 2" w:uiPriority="52"/>
+    <w:lsdException w:name="List Table 1 Light Accent 3" w:uiPriority="46"/>
+    <w:lsdException w:name="List Table 2 Accent 3" w:uiPriority="47"/>
+    <w:lsdException w:name="List Table 3 Accent 3" w:uiPriority="48"/>
+    <w:lsdException w:name="List Table 4 Accent 3" w:uiPriority="49"/>
+    <w:lsdException w:name="List Table 5 Dark Accent 3" w:uiPriority="50"/>
+    <w:lsdException w:name="List Table 6 Colorful Accent 3" w:uiPriority="51"/>
+    <w:lsdException w:name="List Table 7 Colorful Accent 3" w:uiPriority="52"/>
+    <w:lsdException w:name="List Table 1 Light Accent 4" w:uiPriority="46"/>
+    <w:lsdException w:name="List Table 2 Accent 4" w:uiPriority="47"/>
+    <w:lsdException w:name="List Table 3 Accent 4" w:uiPriority="48"/>
+    <w:lsdException w:name="List Table 4 Accent 4" w:uiPriority="49"/>
+    <w:lsdException w:name="List Table 5 Dark Accent 4" w:uiPriority="50"/>
+    <w:lsdException w:name="List Table 6 Colorful Accent 4" w:uiPriority="51"/>
+    <w:lsdException w:name="List Table 7 Colorful Accent 4" w:uiPriority="52"/>
+    <w:lsdException w:name="List Table 1 Light Accent 5" w:uiPriority="46"/>
+    <w:lsdException w:name="List Table 2 Accent 5" w:uiPriority="47"/>
+    <w:lsdException w:name="List Table 3 Accent 5" w:uiPriority="48"/>
+    <w:lsdException w:name="List Table 4 Accent 5" w:uiPriority="49"/>
+    <w:lsdException w:name="List Table 5 Dark Accent 5" w:uiPriority="50"/>
+    <w:lsdException w:name="List Table 6 Colorful Accent 5" w:uiPriority="51"/>
+    <w:lsdException w:name="List Table 7 Colorful Accent 5" w:uiPriority="52"/>
+    <w:lsdException w:name="List Table 1 Light Accent 6" w:uiPriority="46"/>
+    <w:lsdException w:name="List Table 2 Accent 6" w:uiPriority="47"/>
+    <w:lsdException w:name="List Table 3 Accent 6" w:uiPriority="48"/>
+    <w:lsdException w:name="List Table 4 Accent 6" w:uiPriority="49"/>
+    <w:lsdException w:name="List Table 5 Dark Accent 6" w:uiPriority="50"/>
+    <w:lsdException w:name="List Table 6 Colorful Accent 6" w:uiPriority="51"/>
+    <w:lsdException w:name="List Table 7 Colorful Accent 6" w:uiPriority="52"/>
+    <w:lsdException w:name="Mention" w:semiHidden="1" w:uiPriority="99" w:unhideWhenUsed="1"/>
+    <w:lsdException w:name="Smart Hyperlink" w:semiHidden="1" w:uiPriority="99" w:unhideWhenUsed="1"/>
+    <w:lsdException w:name="Hashtag" w:semiHidden="1" w:uiPriority="99" w:unhideWhenUsed="1"/>
+    <w:lsdException w:name="Unresolved Mention" w:semiHidden="1" w:uiPriority="99" w:unhideWhenUsed="1"/>
+    <w:lsdException w:name="Smart Link" w:semiHidden="1" w:uiPriority="99" w:unhideWhenUsed="1"/>
   </w:latentStyles>
-  <w:style w:type="paragraph" w:default="1" w:styleId="1">
+  <w:style w:type="paragraph" w:default="1" w:styleId="Normal">
     <w:name w:val="Normal"/>
     <w:qFormat/>
-    <w:uiPriority w:val="0"/>
     <w:pPr>
       <w:spacing w:after="160" w:line="259" w:lineRule="auto"/>
       <w:jc w:val="center"/>
     </w:pPr>
-    <w:rPr>
-      <w:rFonts w:ascii="Times New Roman" w:hAnsi="Times New Roman" w:eastAsia="SimSun" w:cs="Times New Roman"/>
-      <w:lang w:val="en-US" w:eastAsia="en-US" w:bidi="ar-SA"/>
-    </w:rPr>
   </w:style>
-  <w:style w:type="paragraph" w:styleId="2">
+  <w:style w:type="paragraph" w:styleId="Heading1">
     <w:name w:val="heading 1"/>
-    <w:basedOn w:val="1"/>
-    <w:next w:val="1"/>
+    <w:basedOn w:val="Normal"/>
+    <w:next w:val="Normal"/>
     <w:qFormat/>
-    <w:uiPriority w:val="0"/>
     <w:pPr>
       <w:keepNext/>
       <w:keepLines/>
       <w:numPr>
-        <w:ilvl w:val="0"/>
         <w:numId w:val="1"/>
       </w:numPr>
       <w:tabs>
@@ -10479,12 +9644,11 @@
       <w:smallCaps/>
     </w:rPr>
   </w:style>
-  <w:style w:type="paragraph" w:styleId="3">
+  <w:style w:type="paragraph" w:styleId="Heading2">
     <w:name w:val="heading 2"/>
-    <w:basedOn w:val="1"/>
-    <w:next w:val="1"/>
+    <w:basedOn w:val="Normal"/>
+    <w:next w:val="Normal"/>
     <w:qFormat/>
-    <w:uiPriority w:val="0"/>
     <w:pPr>
       <w:keepNext/>
       <w:keepLines/>
@@ -10493,8 +9657,8 @@
         <w:numId w:val="1"/>
       </w:numPr>
       <w:tabs>
+        <w:tab w:val="clear" w:pos="360"/>
         <w:tab w:val="left" w:pos="288"/>
-        <w:tab w:val="clear" w:pos="360"/>
       </w:tabs>
       <w:spacing w:before="120" w:after="60"/>
       <w:jc w:val="left"/>
@@ -10505,12 +9669,11 @@
       <w:iCs/>
     </w:rPr>
   </w:style>
-  <w:style w:type="paragraph" w:styleId="4">
+  <w:style w:type="paragraph" w:styleId="Heading3">
     <w:name w:val="heading 3"/>
-    <w:basedOn w:val="1"/>
-    <w:next w:val="1"/>
+    <w:basedOn w:val="Normal"/>
+    <w:next w:val="Normal"/>
     <w:qFormat/>
-    <w:uiPriority w:val="0"/>
     <w:pPr>
       <w:numPr>
         <w:ilvl w:val="2"/>
@@ -10526,20 +9689,19 @@
       <w:iCs/>
     </w:rPr>
   </w:style>
-  <w:style w:type="paragraph" w:styleId="5">
+  <w:style w:type="paragraph" w:styleId="Heading4">
     <w:name w:val="heading 4"/>
-    <w:basedOn w:val="1"/>
-    <w:next w:val="1"/>
+    <w:basedOn w:val="Normal"/>
+    <w:next w:val="Normal"/>
     <w:qFormat/>
-    <w:uiPriority w:val="0"/>
     <w:pPr>
       <w:numPr>
         <w:ilvl w:val="3"/>
         <w:numId w:val="1"/>
       </w:numPr>
       <w:tabs>
+        <w:tab w:val="clear" w:pos="630"/>
         <w:tab w:val="left" w:pos="720"/>
-        <w:tab w:val="clear" w:pos="630"/>
       </w:tabs>
       <w:spacing w:before="40" w:after="40"/>
       <w:ind w:firstLine="504"/>
@@ -10551,12 +9713,11 @@
       <w:iCs/>
     </w:rPr>
   </w:style>
-  <w:style w:type="paragraph" w:styleId="6">
+  <w:style w:type="paragraph" w:styleId="Heading5">
     <w:name w:val="heading 5"/>
-    <w:basedOn w:val="1"/>
-    <w:next w:val="1"/>
+    <w:basedOn w:val="Normal"/>
+    <w:next w:val="Normal"/>
     <w:qFormat/>
-    <w:uiPriority w:val="0"/>
     <w:pPr>
       <w:tabs>
         <w:tab w:val="left" w:pos="360"/>
@@ -10568,18 +9729,19 @@
       <w:smallCaps/>
     </w:rPr>
   </w:style>
-  <w:style w:type="character" w:default="1" w:styleId="10">
+  <w:style w:type="character" w:default="1" w:styleId="DefaultParagraphFont">
     <w:name w:val="Default Paragraph Font"/>
+    <w:uiPriority w:val="1"/>
     <w:semiHidden/>
     <w:unhideWhenUsed/>
-    <w:uiPriority w:val="1"/>
   </w:style>
-  <w:style w:type="table" w:default="1" w:styleId="15">
+  <w:style w:type="table" w:default="1" w:styleId="TableNormal">
     <w:name w:val="Normal Table"/>
+    <w:uiPriority w:val="99"/>
     <w:semiHidden/>
     <w:unhideWhenUsed/>
-    <w:uiPriority w:val="99"/>
     <w:tblPr>
+      <w:tblInd w:w="0" w:type="dxa"/>
       <w:tblCellMar>
         <w:top w:w="0" w:type="dxa"/>
         <w:left w:w="108" w:type="dxa"/>
@@ -10588,12 +9750,17 @@
       </w:tblCellMar>
     </w:tblPr>
   </w:style>
-  <w:style w:type="paragraph" w:styleId="7">
+  <w:style w:type="numbering" w:default="1" w:styleId="NoList">
+    <w:name w:val="No List"/>
+    <w:uiPriority w:val="99"/>
+    <w:semiHidden/>
+    <w:unhideWhenUsed/>
+  </w:style>
+  <w:style w:type="paragraph" w:styleId="BodyText">
     <w:name w:val="Body Text"/>
-    <w:basedOn w:val="1"/>
-    <w:link w:val="20"/>
+    <w:basedOn w:val="Normal"/>
+    <w:link w:val="BodyTextChar"/>
     <w:qFormat/>
-    <w:uiPriority w:val="0"/>
     <w:pPr>
       <w:tabs>
         <w:tab w:val="left" w:pos="288"/>
@@ -10607,12 +9774,11 @@
       <w:lang w:val="zh-CN" w:eastAsia="zh-CN"/>
     </w:rPr>
   </w:style>
-  <w:style w:type="paragraph" w:styleId="8">
+  <w:style w:type="paragraph" w:styleId="Footer">
     <w:name w:val="footer"/>
-    <w:basedOn w:val="1"/>
-    <w:link w:val="36"/>
+    <w:basedOn w:val="Normal"/>
+    <w:link w:val="FooterChar"/>
     <w:qFormat/>
-    <w:uiPriority w:val="0"/>
     <w:pPr>
       <w:tabs>
         <w:tab w:val="center" w:pos="4680"/>
@@ -10620,12 +9786,11 @@
       </w:tabs>
     </w:pPr>
   </w:style>
-  <w:style w:type="paragraph" w:styleId="9">
+  <w:style w:type="paragraph" w:styleId="Header">
     <w:name w:val="header"/>
-    <w:basedOn w:val="1"/>
-    <w:link w:val="35"/>
+    <w:basedOn w:val="Normal"/>
+    <w:link w:val="HeaderChar"/>
     <w:qFormat/>
-    <w:uiPriority w:val="0"/>
     <w:pPr>
       <w:tabs>
         <w:tab w:val="center" w:pos="4680"/>
@@ -10633,123 +9798,105 @@
       </w:tabs>
     </w:pPr>
   </w:style>
-  <w:style w:type="character" w:styleId="11">
+  <w:style w:type="character" w:styleId="Emphasis">
     <w:name w:val="Emphasis"/>
     <w:qFormat/>
-    <w:uiPriority w:val="0"/>
     <w:rPr>
       <w:i/>
       <w:iCs/>
     </w:rPr>
   </w:style>
-  <w:style w:type="character" w:styleId="12">
+  <w:style w:type="character" w:styleId="FollowedHyperlink">
     <w:name w:val="FollowedHyperlink"/>
     <w:qFormat/>
-    <w:uiPriority w:val="0"/>
     <w:rPr>
       <w:color w:val="800080"/>
       <w:u w:val="single"/>
     </w:rPr>
   </w:style>
-  <w:style w:type="character" w:styleId="13">
+  <w:style w:type="character" w:styleId="Hyperlink">
     <w:name w:val="Hyperlink"/>
+    <w:uiPriority w:val="99"/>
     <w:unhideWhenUsed/>
     <w:qFormat/>
-    <w:uiPriority w:val="99"/>
     <w:rPr>
       <w:color w:val="0000FF"/>
       <w:u w:val="single"/>
     </w:rPr>
   </w:style>
-  <w:style w:type="character" w:styleId="14">
+  <w:style w:type="character" w:styleId="Strong">
     <w:name w:val="Strong"/>
     <w:qFormat/>
-    <w:uiPriority w:val="0"/>
     <w:rPr>
       <w:b/>
       <w:bCs/>
     </w:rPr>
   </w:style>
-  <w:style w:type="table" w:styleId="16">
+  <w:style w:type="table" w:styleId="TableGrid">
     <w:name w:val="Table Grid"/>
-    <w:basedOn w:val="15"/>
+    <w:basedOn w:val="TableNormal"/>
     <w:qFormat/>
-    <w:uiPriority w:val="0"/>
     <w:tblPr>
       <w:tblBorders>
-        <w:top w:val="single" w:color="auto" w:sz="4" w:space="0"/>
-        <w:left w:val="single" w:color="auto" w:sz="4" w:space="0"/>
-        <w:bottom w:val="single" w:color="auto" w:sz="4" w:space="0"/>
-        <w:right w:val="single" w:color="auto" w:sz="4" w:space="0"/>
-        <w:insideH w:val="single" w:color="auto" w:sz="4" w:space="0"/>
-        <w:insideV w:val="single" w:color="auto" w:sz="4" w:space="0"/>
+        <w:top w:val="single" w:sz="4" w:space="0" w:color="auto"/>
+        <w:left w:val="single" w:sz="4" w:space="0" w:color="auto"/>
+        <w:bottom w:val="single" w:sz="4" w:space="0" w:color="auto"/>
+        <w:right w:val="single" w:sz="4" w:space="0" w:color="auto"/>
+        <w:insideH w:val="single" w:sz="4" w:space="0" w:color="auto"/>
+        <w:insideV w:val="single" w:sz="4" w:space="0" w:color="auto"/>
       </w:tblBorders>
     </w:tblPr>
   </w:style>
-  <w:style w:type="paragraph" w:customStyle="1" w:styleId="17">
+  <w:style w:type="paragraph" w:customStyle="1" w:styleId="Abstract">
     <w:name w:val="Abstract"/>
     <w:qFormat/>
-    <w:uiPriority w:val="0"/>
     <w:pPr>
       <w:spacing w:after="200" w:line="259" w:lineRule="auto"/>
       <w:ind w:firstLine="272"/>
       <w:jc w:val="both"/>
     </w:pPr>
     <w:rPr>
-      <w:rFonts w:ascii="Times New Roman" w:hAnsi="Times New Roman" w:eastAsia="SimSun" w:cs="Times New Roman"/>
       <w:b/>
       <w:bCs/>
       <w:sz w:val="18"/>
       <w:szCs w:val="18"/>
-      <w:lang w:val="en-US" w:eastAsia="en-US" w:bidi="ar-SA"/>
     </w:rPr>
   </w:style>
-  <w:style w:type="paragraph" w:customStyle="1" w:styleId="18">
+  <w:style w:type="paragraph" w:customStyle="1" w:styleId="Affiliation">
     <w:name w:val="Affiliation"/>
     <w:qFormat/>
-    <w:uiPriority w:val="0"/>
     <w:pPr>
       <w:spacing w:after="160" w:line="259" w:lineRule="auto"/>
       <w:jc w:val="center"/>
     </w:pPr>
-    <w:rPr>
-      <w:rFonts w:ascii="Times New Roman" w:hAnsi="Times New Roman" w:eastAsia="SimSun" w:cs="Times New Roman"/>
-      <w:lang w:val="en-US" w:eastAsia="en-US" w:bidi="ar-SA"/>
-    </w:rPr>
   </w:style>
-  <w:style w:type="paragraph" w:customStyle="1" w:styleId="19">
+  <w:style w:type="paragraph" w:customStyle="1" w:styleId="Author">
     <w:name w:val="Author"/>
     <w:qFormat/>
-    <w:uiPriority w:val="0"/>
     <w:pPr>
       <w:spacing w:before="360" w:after="40" w:line="259" w:lineRule="auto"/>
       <w:jc w:val="center"/>
     </w:pPr>
     <w:rPr>
-      <w:rFonts w:ascii="Times New Roman" w:hAnsi="Times New Roman" w:eastAsia="SimSun" w:cs="Times New Roman"/>
       <w:sz w:val="22"/>
       <w:szCs w:val="22"/>
-      <w:lang w:val="en-US" w:eastAsia="en-US" w:bidi="ar-SA"/>
     </w:rPr>
   </w:style>
-  <w:style w:type="character" w:customStyle="1" w:styleId="20">
+  <w:style w:type="character" w:customStyle="1" w:styleId="BodyTextChar">
     <w:name w:val="Body Text Char"/>
-    <w:link w:val="7"/>
+    <w:link w:val="BodyText"/>
     <w:qFormat/>
-    <w:uiPriority w:val="0"/>
     <w:rPr>
       <w:spacing w:val="-1"/>
       <w:lang w:val="zh-CN" w:eastAsia="zh-CN"/>
     </w:rPr>
   </w:style>
-  <w:style w:type="paragraph" w:customStyle="1" w:styleId="21">
+  <w:style w:type="paragraph" w:customStyle="1" w:styleId="bulletlist">
     <w:name w:val="bullet list"/>
-    <w:basedOn w:val="7"/>
+    <w:basedOn w:val="BodyText"/>
     <w:qFormat/>
-    <w:uiPriority w:val="0"/>
     <w:pPr>
       <w:numPr>
-        <w:ilvl w:val="0"/>
         <w:numId w:val="2"/>
       </w:numPr>
       <w:tabs>
@@ -10758,11 +9905,10 @@
       <w:ind w:left="576" w:hanging="288"/>
     </w:pPr>
   </w:style>
-  <w:style w:type="paragraph" w:customStyle="1" w:styleId="22">
+  <w:style w:type="paragraph" w:customStyle="1" w:styleId="equation">
     <w:name w:val="equation"/>
-    <w:basedOn w:val="1"/>
+    <w:basedOn w:val="Normal"/>
     <w:qFormat/>
-    <w:uiPriority w:val="0"/>
     <w:pPr>
       <w:tabs>
         <w:tab w:val="center" w:pos="2520"/>
@@ -10774,13 +9920,11 @@
       <w:rFonts w:ascii="Symbol" w:hAnsi="Symbol" w:cs="Symbol"/>
     </w:rPr>
   </w:style>
-  <w:style w:type="paragraph" w:customStyle="1" w:styleId="23">
+  <w:style w:type="paragraph" w:customStyle="1" w:styleId="figurecaption">
     <w:name w:val="figure caption"/>
     <w:qFormat/>
-    <w:uiPriority w:val="0"/>
     <w:pPr>
       <w:numPr>
-        <w:ilvl w:val="0"/>
         <w:numId w:val="3"/>
       </w:numPr>
       <w:tabs>
@@ -10791,103 +9935,86 @@
       <w:jc w:val="both"/>
     </w:pPr>
     <w:rPr>
-      <w:rFonts w:ascii="Times New Roman" w:hAnsi="Times New Roman" w:eastAsia="SimSun" w:cs="Times New Roman"/>
       <w:sz w:val="16"/>
       <w:szCs w:val="16"/>
-      <w:lang w:val="en-US" w:eastAsia="en-US" w:bidi="ar-SA"/>
     </w:rPr>
   </w:style>
-  <w:style w:type="paragraph" w:customStyle="1" w:styleId="24">
+  <w:style w:type="paragraph" w:customStyle="1" w:styleId="footnote">
     <w:name w:val="footnote"/>
     <w:qFormat/>
-    <w:uiPriority w:val="0"/>
     <w:pPr>
       <w:framePr w:hSpace="187" w:vSpace="187" w:wrap="notBeside" w:vAnchor="text" w:hAnchor="page" w:x="6121" w:y="577"/>
       <w:numPr>
-        <w:ilvl w:val="0"/>
         <w:numId w:val="4"/>
       </w:numPr>
       <w:spacing w:after="40" w:line="259" w:lineRule="auto"/>
     </w:pPr>
     <w:rPr>
-      <w:rFonts w:ascii="Times New Roman" w:hAnsi="Times New Roman" w:eastAsia="SimSun" w:cs="Times New Roman"/>
       <w:sz w:val="16"/>
       <w:szCs w:val="16"/>
-      <w:lang w:val="en-US" w:eastAsia="en-US" w:bidi="ar-SA"/>
     </w:rPr>
   </w:style>
-  <w:style w:type="paragraph" w:customStyle="1" w:styleId="25">
+  <w:style w:type="paragraph" w:customStyle="1" w:styleId="papersubtitle">
     <w:name w:val="paper subtitle"/>
-    <w:uiPriority w:val="0"/>
     <w:pPr>
       <w:spacing w:after="120" w:line="259" w:lineRule="auto"/>
       <w:jc w:val="center"/>
     </w:pPr>
     <w:rPr>
-      <w:rFonts w:ascii="Times New Roman" w:hAnsi="Times New Roman" w:eastAsia="MS Mincho" w:cs="Times New Roman"/>
+      <w:rFonts w:eastAsia="MS Mincho"/>
       <w:sz w:val="28"/>
       <w:szCs w:val="28"/>
-      <w:lang w:val="en-US" w:eastAsia="en-US" w:bidi="ar-SA"/>
     </w:rPr>
   </w:style>
-  <w:style w:type="paragraph" w:customStyle="1" w:styleId="26">
+  <w:style w:type="paragraph" w:customStyle="1" w:styleId="papertitle">
     <w:name w:val="paper title"/>
     <w:qFormat/>
-    <w:uiPriority w:val="0"/>
     <w:pPr>
       <w:spacing w:after="120" w:line="259" w:lineRule="auto"/>
       <w:jc w:val="center"/>
     </w:pPr>
     <w:rPr>
-      <w:rFonts w:ascii="Times New Roman" w:hAnsi="Times New Roman" w:eastAsia="MS Mincho" w:cs="Times New Roman"/>
+      <w:rFonts w:eastAsia="MS Mincho"/>
       <w:sz w:val="48"/>
       <w:szCs w:val="48"/>
-      <w:lang w:val="en-US" w:eastAsia="en-US" w:bidi="ar-SA"/>
     </w:rPr>
   </w:style>
-  <w:style w:type="paragraph" w:customStyle="1" w:styleId="27">
+  <w:style w:type="paragraph" w:customStyle="1" w:styleId="references">
     <w:name w:val="references"/>
     <w:qFormat/>
-    <w:uiPriority w:val="0"/>
     <w:pPr>
       <w:numPr>
-        <w:ilvl w:val="0"/>
         <w:numId w:val="5"/>
       </w:numPr>
       <w:spacing w:after="50" w:line="180" w:lineRule="exact"/>
       <w:jc w:val="both"/>
     </w:pPr>
     <w:rPr>
-      <w:rFonts w:ascii="Times New Roman" w:hAnsi="Times New Roman" w:eastAsia="MS Mincho" w:cs="Times New Roman"/>
+      <w:rFonts w:eastAsia="MS Mincho"/>
       <w:sz w:val="16"/>
       <w:szCs w:val="16"/>
-      <w:lang w:val="en-US" w:eastAsia="en-US" w:bidi="ar-SA"/>
     </w:rPr>
   </w:style>
-  <w:style w:type="paragraph" w:customStyle="1" w:styleId="28">
+  <w:style w:type="paragraph" w:customStyle="1" w:styleId="sponsors">
     <w:name w:val="sponsors"/>
     <w:qFormat/>
-    <w:uiPriority w:val="0"/>
     <w:pPr>
-      <w:framePr w:wrap="around" w:vAnchor="margin" w:hAnchor="text" w:x="615" w:y="2239"/>
+      <w:framePr w:wrap="around" w:hAnchor="text" w:x="615" w:y="2239"/>
       <w:pBdr>
-        <w:top w:val="single" w:color="auto" w:sz="4" w:space="2"/>
+        <w:top w:val="single" w:sz="4" w:space="2" w:color="auto"/>
       </w:pBdr>
       <w:spacing w:after="160" w:line="259" w:lineRule="auto"/>
       <w:ind w:firstLine="288"/>
     </w:pPr>
     <w:rPr>
-      <w:rFonts w:ascii="Times New Roman" w:hAnsi="Times New Roman" w:eastAsia="SimSun" w:cs="Times New Roman"/>
       <w:sz w:val="16"/>
       <w:szCs w:val="16"/>
-      <w:lang w:val="en-US" w:eastAsia="en-US" w:bidi="ar-SA"/>
     </w:rPr>
   </w:style>
-  <w:style w:type="paragraph" w:customStyle="1" w:styleId="29">
+  <w:style w:type="paragraph" w:customStyle="1" w:styleId="tablecolhead">
     <w:name w:val="table col head"/>
-    <w:basedOn w:val="1"/>
+    <w:basedOn w:val="Normal"/>
     <w:qFormat/>
-    <w:uiPriority w:val="0"/>
     <w:rPr>
       <w:b/>
       <w:bCs/>
@@ -10895,11 +10022,10 @@
       <w:szCs w:val="16"/>
     </w:rPr>
   </w:style>
-  <w:style w:type="paragraph" w:customStyle="1" w:styleId="30">
+  <w:style w:type="paragraph" w:customStyle="1" w:styleId="tablecolsubhead">
     <w:name w:val="table col subhead"/>
-    <w:basedOn w:val="29"/>
+    <w:basedOn w:val="tablecolhead"/>
     <w:qFormat/>
-    <w:uiPriority w:val="0"/>
     <w:rPr>
       <w:i/>
       <w:iCs/>
@@ -10907,27 +10033,22 @@
       <w:szCs w:val="15"/>
     </w:rPr>
   </w:style>
-  <w:style w:type="paragraph" w:customStyle="1" w:styleId="31">
+  <w:style w:type="paragraph" w:customStyle="1" w:styleId="tablecopy">
     <w:name w:val="table copy"/>
     <w:qFormat/>
-    <w:uiPriority w:val="0"/>
     <w:pPr>
       <w:spacing w:after="160" w:line="259" w:lineRule="auto"/>
       <w:jc w:val="both"/>
     </w:pPr>
     <w:rPr>
-      <w:rFonts w:ascii="Times New Roman" w:hAnsi="Times New Roman" w:eastAsia="SimSun" w:cs="Times New Roman"/>
       <w:sz w:val="16"/>
       <w:szCs w:val="16"/>
-      <w:lang w:val="en-US" w:eastAsia="en-US" w:bidi="ar-SA"/>
     </w:rPr>
   </w:style>
-  <w:style w:type="paragraph" w:customStyle="1" w:styleId="32">
+  <w:style w:type="paragraph" w:customStyle="1" w:styleId="tablefootnote">
     <w:name w:val="table footnote"/>
-    <w:uiPriority w:val="0"/>
     <w:pPr>
       <w:numPr>
-        <w:ilvl w:val="0"/>
         <w:numId w:val="6"/>
       </w:numPr>
       <w:spacing w:before="60" w:after="30" w:line="259" w:lineRule="auto"/>
@@ -10935,37 +10056,30 @@
       <w:jc w:val="right"/>
     </w:pPr>
     <w:rPr>
-      <w:rFonts w:ascii="Times New Roman" w:hAnsi="Times New Roman" w:eastAsia="SimSun" w:cs="Times New Roman"/>
       <w:sz w:val="12"/>
       <w:szCs w:val="12"/>
-      <w:lang w:val="en-US" w:eastAsia="en-US" w:bidi="ar-SA"/>
     </w:rPr>
   </w:style>
-  <w:style w:type="paragraph" w:customStyle="1" w:styleId="33">
+  <w:style w:type="paragraph" w:customStyle="1" w:styleId="tablehead">
     <w:name w:val="table head"/>
     <w:qFormat/>
-    <w:uiPriority w:val="0"/>
     <w:pPr>
       <w:numPr>
-        <w:ilvl w:val="0"/>
         <w:numId w:val="7"/>
       </w:numPr>
       <w:spacing w:before="240" w:after="120" w:line="216" w:lineRule="auto"/>
       <w:jc w:val="center"/>
     </w:pPr>
     <w:rPr>
-      <w:rFonts w:ascii="Times New Roman" w:hAnsi="Times New Roman" w:eastAsia="SimSun" w:cs="Times New Roman"/>
       <w:smallCaps/>
       <w:sz w:val="16"/>
       <w:szCs w:val="16"/>
-      <w:lang w:val="en-US" w:eastAsia="en-US" w:bidi="ar-SA"/>
     </w:rPr>
   </w:style>
-  <w:style w:type="paragraph" w:customStyle="1" w:styleId="34">
+  <w:style w:type="paragraph" w:customStyle="1" w:styleId="Keywords">
     <w:name w:val="Keywords"/>
-    <w:basedOn w:val="17"/>
+    <w:basedOn w:val="Abstract"/>
     <w:qFormat/>
-    <w:uiPriority w:val="0"/>
     <w:pPr>
       <w:spacing w:after="120"/>
       <w:ind w:firstLine="274"/>
@@ -10974,24 +10088,22 @@
       <w:i/>
     </w:rPr>
   </w:style>
-  <w:style w:type="character" w:customStyle="1" w:styleId="35">
+  <w:style w:type="character" w:customStyle="1" w:styleId="HeaderChar">
     <w:name w:val="Header Char"/>
-    <w:basedOn w:val="10"/>
-    <w:link w:val="9"/>
-    <w:uiPriority w:val="0"/>
+    <w:basedOn w:val="DefaultParagraphFont"/>
+    <w:link w:val="Header"/>
   </w:style>
-  <w:style w:type="character" w:customStyle="1" w:styleId="36">
+  <w:style w:type="character" w:customStyle="1" w:styleId="FooterChar">
     <w:name w:val="Footer Char"/>
-    <w:basedOn w:val="10"/>
-    <w:link w:val="8"/>
+    <w:basedOn w:val="DefaultParagraphFont"/>
+    <w:link w:val="Footer"/>
     <w:qFormat/>
-    <w:uiPriority w:val="0"/>
   </w:style>
-  <w:style w:type="character" w:customStyle="1" w:styleId="37">
-    <w:name w:val="Unresolved Mention"/>
+  <w:style w:type="character" w:customStyle="1" w:styleId="UnresolvedMention1">
+    <w:name w:val="Unresolved Mention1"/>
+    <w:uiPriority w:val="99"/>
     <w:semiHidden/>
     <w:unhideWhenUsed/>
-    <w:uiPriority w:val="99"/>
     <w:rPr>
       <w:color w:val="605E5C"/>
       <w:shd w:val="clear" w:color="auto" w:fill="E1DFDD"/>
@@ -11252,6 +10364,7 @@
     </a:fmtScheme>
   </a:themeElements>
   <a:objectDefaults/>
+  <a:extraClrSchemeLst/>
 </a:theme>
 </file>
 
@@ -11281,6 +10394,8 @@
 
 <file path=customXml/itemProps2.xml><?xml version="1.0" encoding="utf-8"?>
 <ds:datastoreItem xmlns:ds="http://schemas.openxmlformats.org/officeDocument/2006/customXml" ds:itemID="{D1B68E3C-EE23-4CB4-8F20-46CDA3533468}">
-  <ds:schemaRefs/>
+  <ds:schemaRefs>
+    <ds:schemaRef ds:uri="http://schemas.openxmlformats.org/officeDocument/2006/bibliography"/>
+  </ds:schemaRefs>
 </ds:datastoreItem>
 </file>
--- a/source/GroupSEProject/Documentation/Report.docx
+++ b/source/GroupSEProject/Documentation/Report.docx
@@ -1,10 +1,10 @@
 
 <file path=word/document.xml><?xml version="1.0" encoding="utf-8"?>
-<w:document xmlns:wpc="http://schemas.microsoft.com/office/word/2010/wordprocessingCanvas" xmlns:cx="http://schemas.microsoft.com/office/drawing/2014/chartex" xmlns:cx1="http://schemas.microsoft.com/office/drawing/2015/9/8/chartex" xmlns:cx2="http://schemas.microsoft.com/office/drawing/2015/10/21/chartex" xmlns:cx3="http://schemas.microsoft.com/office/drawing/2016/5/9/chartex" xmlns:cx4="http://schemas.microsoft.com/office/drawing/2016/5/10/chartex" xmlns:cx5="http://schemas.microsoft.com/office/drawing/2016/5/11/chartex" xmlns:cx6="http://schemas.microsoft.com/office/drawing/2016/5/12/chartex" xmlns:cx7="http://schemas.microsoft.com/office/drawing/2016/5/13/chartex" xmlns:cx8="http://schemas.microsoft.com/office/drawing/2016/5/14/chartex" xmlns:mc="http://schemas.openxmlformats.org/markup-compatibility/2006" xmlns:aink="http://schemas.microsoft.com/office/drawing/2016/ink" xmlns:am3d="http://schemas.microsoft.com/office/drawing/2017/model3d" xmlns:o="urn:schemas-microsoft-com:office:office" xmlns:r="http://schemas.openxmlformats.org/officeDocument/2006/relationships" xmlns:m="http://schemas.openxmlformats.org/officeDocument/2006/math" xmlns:v="urn:schemas-microsoft-com:vml" xmlns:wp14="http://schemas.microsoft.com/office/word/2010/wordprocessingDrawing" xmlns:wp="http://schemas.openxmlformats.org/drawingml/2006/wordprocessingDrawing" xmlns:w10="urn:schemas-microsoft-com:office:word" xmlns:w="http://schemas.openxmlformats.org/wordprocessingml/2006/main" xmlns:w14="http://schemas.microsoft.com/office/word/2010/wordml" xmlns:w15="http://schemas.microsoft.com/office/word/2012/wordml" xmlns:w16cex="http://schemas.microsoft.com/office/word/2018/wordml/cex" xmlns:w16cid="http://schemas.microsoft.com/office/word/2016/wordml/cid" xmlns:w16="http://schemas.microsoft.com/office/word/2018/wordml" xmlns:w16sdtdh="http://schemas.microsoft.com/office/word/2020/wordml/sdtdatahash" xmlns:w16se="http://schemas.microsoft.com/office/word/2015/wordml/symex" xmlns:wpg="http://schemas.microsoft.com/office/word/2010/wordprocessingGroup" xmlns:wpi="http://schemas.microsoft.com/office/word/2010/wordprocessingInk" xmlns:wne="http://schemas.microsoft.com/office/word/2006/wordml" xmlns:wps="http://schemas.microsoft.com/office/word/2010/wordprocessingShape" mc:Ignorable="w14 w15 w16se w16cid w16 w16cex w16sdtdh wp14">
+<w:document xmlns:wpc="http://schemas.microsoft.com/office/word/2010/wordprocessingCanvas" xmlns:mc="http://schemas.openxmlformats.org/markup-compatibility/2006" xmlns:o="urn:schemas-microsoft-com:office:office" xmlns:r="http://schemas.openxmlformats.org/officeDocument/2006/relationships" xmlns:m="http://schemas.openxmlformats.org/officeDocument/2006/math" xmlns:v="urn:schemas-microsoft-com:vml" xmlns:wp14="http://schemas.microsoft.com/office/word/2010/wordprocessingDrawing" xmlns:wp="http://schemas.openxmlformats.org/drawingml/2006/wordprocessingDrawing" xmlns:w="http://schemas.openxmlformats.org/wordprocessingml/2006/main" xmlns:w14="http://schemas.microsoft.com/office/word/2010/wordml" xmlns:w10="urn:schemas-microsoft-com:office:word" xmlns:w15="http://schemas.microsoft.com/office/word/2012/wordml" xmlns:wpg="http://schemas.microsoft.com/office/word/2010/wordprocessingGroup" xmlns:wpi="http://schemas.microsoft.com/office/word/2010/wordprocessingInk" xmlns:wne="http://schemas.microsoft.com/office/word/2006/wordml" xmlns:wps="http://schemas.microsoft.com/office/word/2010/wordprocessingShape" xmlns:wpsCustomData="http://www.wps.cn/officeDocument/2013/wpsCustomData" mc:Ignorable="w14 w15 wp14">
   <w:body>
     <w:p>
       <w:pPr>
-        <w:pStyle w:val="papertitle"/>
+        <w:pStyle w:val="26"/>
         <w:spacing w:before="100" w:beforeAutospacing="1" w:after="100" w:afterAutospacing="1"/>
       </w:pPr>
       <w:r>
@@ -13,7 +13,7 @@
     </w:p>
     <w:p>
       <w:pPr>
-        <w:pStyle w:val="Author"/>
+        <w:pStyle w:val="19"/>
         <w:spacing w:before="100" w:beforeAutospacing="1" w:after="100" w:afterAutospacing="1" w:line="120" w:lineRule="auto"/>
         <w:rPr>
           <w:sz w:val="16"/>
@@ -23,26 +23,26 @@
     </w:p>
     <w:p>
       <w:pPr>
-        <w:pStyle w:val="Author"/>
+        <w:pStyle w:val="19"/>
         <w:spacing w:before="100" w:beforeAutospacing="1" w:after="100" w:afterAutospacing="1" w:line="120" w:lineRule="auto"/>
         <w:rPr>
           <w:sz w:val="16"/>
           <w:szCs w:val="16"/>
         </w:rPr>
         <w:sectPr>
-          <w:headerReference w:type="first" r:id="rId9"/>
-          <w:footerReference w:type="first" r:id="rId10"/>
+          <w:headerReference r:id="rId3" w:type="first"/>
+          <w:footerReference r:id="rId4" w:type="first"/>
           <w:pgSz w:w="11906" w:h="16838"/>
           <w:pgMar w:top="540" w:right="893" w:bottom="1440" w:left="893" w:header="720" w:footer="720" w:gutter="0"/>
-          <w:cols w:space="720"/>
+          <w:cols w:space="720" w:num="1"/>
           <w:titlePg/>
-          <w:docGrid w:linePitch="360"/>
+          <w:docGrid w:linePitch="360" w:charSpace="0"/>
         </w:sectPr>
       </w:pPr>
     </w:p>
     <w:p>
       <w:pPr>
-        <w:pStyle w:val="Author"/>
+        <w:pStyle w:val="19"/>
         <w:spacing w:before="100" w:beforeAutospacing="1"/>
         <w:rPr>
           <w:sz w:val="18"/>
@@ -61,38 +61,50 @@
           <w:sz w:val="18"/>
           <w:szCs w:val="18"/>
         </w:rPr>
-        <w:br/>
-        <w:t>ntuan@fra-uas.de</w:t>
-      </w:r>
-    </w:p>
-    <w:p>
-      <w:pPr>
-        <w:pStyle w:val="Author"/>
-        <w:spacing w:before="100" w:beforeAutospacing="1"/>
+        <w:br w:type="textWrapping"/>
+      </w:r>
+      <w:r>
         <w:rPr>
           <w:sz w:val="18"/>
           <w:szCs w:val="18"/>
         </w:rPr>
-      </w:pPr>
-      <w:r>
+        <w:t>ntuan@fra-uas.de</w:t>
+      </w:r>
+    </w:p>
+    <w:p>
+      <w:pPr>
+        <w:pStyle w:val="19"/>
+        <w:spacing w:before="100" w:beforeAutospacing="1"/>
         <w:rPr>
           <w:sz w:val="18"/>
           <w:szCs w:val="18"/>
         </w:rPr>
-        <w:t>Khaled kandil</w:t>
-      </w:r>
+      </w:pPr>
       <w:r>
         <w:rPr>
           <w:sz w:val="18"/>
           <w:szCs w:val="18"/>
         </w:rPr>
-        <w:br/>
+        <w:t>Khaled kandil</w:t>
+      </w:r>
+      <w:r>
+        <w:rPr>
+          <w:sz w:val="18"/>
+          <w:szCs w:val="18"/>
+        </w:rPr>
+        <w:br w:type="textWrapping"/>
+      </w:r>
+      <w:r>
+        <w:rPr>
+          <w:sz w:val="18"/>
+          <w:szCs w:val="18"/>
+        </w:rPr>
         <w:t>khaled.kandil@fra-uas.de</w:t>
       </w:r>
     </w:p>
     <w:p>
       <w:pPr>
-        <w:pStyle w:val="Author"/>
+        <w:pStyle w:val="19"/>
         <w:spacing w:before="100" w:beforeAutospacing="1"/>
         <w:rPr>
           <w:sz w:val="18"/>
@@ -113,8 +125,8 @@
           <w:type w:val="continuous"/>
           <w:pgSz w:w="11906" w:h="16838"/>
           <w:pgMar w:top="450" w:right="893" w:bottom="1440" w:left="893" w:header="720" w:footer="720" w:gutter="0"/>
-          <w:cols w:num="3" w:space="720"/>
-          <w:docGrid w:linePitch="360"/>
+          <w:cols w:space="720" w:num="3"/>
+          <w:docGrid w:linePitch="360" w:charSpace="0"/>
         </w:sectPr>
       </w:pPr>
     </w:p>
@@ -124,8 +136,8 @@
           <w:type w:val="continuous"/>
           <w:pgSz w:w="11906" w:h="16838"/>
           <w:pgMar w:top="450" w:right="893" w:bottom="1440" w:left="893" w:header="720" w:footer="720" w:gutter="0"/>
-          <w:cols w:num="3" w:space="720"/>
-          <w:docGrid w:linePitch="360"/>
+          <w:cols w:space="720" w:num="3"/>
+          <w:docGrid w:linePitch="360" w:charSpace="0"/>
         </w:sectPr>
       </w:pPr>
       <w:r>
@@ -134,7 +146,7 @@
     </w:p>
     <w:p>
       <w:pPr>
-        <w:pStyle w:val="Abstract"/>
+        <w:pStyle w:val="17"/>
         <w:rPr>
           <w:iCs/>
         </w:rPr>
@@ -153,30 +165,12 @@
         <w:rPr>
           <w:iCs/>
         </w:rPr>
-        <w:t>. In order to do that, different video inputs we</w:t>
-      </w:r>
-      <w:r>
-        <w:rPr>
-          <w:iCs/>
-        </w:rPr>
-        <w:t>re provided to the program and is applied with various parameters in the configuration. Afterwards, the results are carefully documented for each experiment, which are demonstrated as data tables. It is observed that the project performed decently in avera</w:t>
-      </w:r>
-      <w:r>
-        <w:rPr>
-          <w:iCs/>
-        </w:rPr>
-        <w:t xml:space="preserve">ge, along with some great exceptions under specific conditions. Overall, the Video Learning process has been developed properly, that only a few adjustments to the configuration in the code of the program are required so that the trained model can achieve </w:t>
-      </w:r>
-      <w:r>
-        <w:rPr>
-          <w:iCs/>
-        </w:rPr>
-        <w:t xml:space="preserve">an even better performance.  </w:t>
-      </w:r>
-    </w:p>
-    <w:p>
-      <w:pPr>
-        <w:pStyle w:val="Keywords"/>
+        <w:t xml:space="preserve">. In order to do that, different video inputs were provided to the program and is applied with various parameters in the configuration. Afterwards, the results are carefully documented for each experiment, which are demonstrated as data tables. It is observed that the project performed decently in average, along with some great exceptions under specific conditions. Overall, the Video Learning process has been developed properly, that only a few adjustments to the configuration in the code of the program are required so that the trained model can achieve an even better performance.  </w:t>
+      </w:r>
+    </w:p>
+    <w:p>
+      <w:pPr>
+        <w:pStyle w:val="34"/>
       </w:pPr>
       <w:r>
         <w:t>Keywords—parameters, HTM, Video Learning, frame, HTM configurations</w:t>
@@ -184,7 +178,7 @@
     </w:p>
     <w:p>
       <w:pPr>
-        <w:pStyle w:val="Heading1"/>
+        <w:pStyle w:val="2"/>
       </w:pPr>
       <w:r>
         <w:t xml:space="preserve">Introduction </w:t>
@@ -192,7 +186,7 @@
     </w:p>
     <w:p>
       <w:pPr>
-        <w:pStyle w:val="BodyText"/>
+        <w:pStyle w:val="7"/>
         <w:ind w:firstLine="0"/>
         <w:rPr>
           <w:lang w:val="en-US"/>
@@ -203,198 +197,341 @@
           <w:lang w:val="en-US"/>
         </w:rPr>
         <w:tab/>
+      </w:r>
+      <w:r>
+        <w:rPr>
+          <w:lang w:val="en-US"/>
+        </w:rPr>
         <w:t>Hierarchical temporal memory (HTM) is a biologically constrained </w:t>
       </w:r>
-      <w:hyperlink r:id="rId11" w:tooltip="Machine intelligence" w:history="1">
-        <w:r>
-          <w:rPr>
-            <w:lang w:val="en-US"/>
-          </w:rPr>
-          <w:t>machine intelligence</w:t>
-        </w:r>
-      </w:hyperlink>
+      <w:r>
+        <w:fldChar w:fldCharType="begin"/>
+      </w:r>
+      <w:r>
+        <w:instrText xml:space="preserve"> HYPERLINK "https://en.wikipedia.org/wiki/Machine_intelligence" \o "Machine intelligence" </w:instrText>
+      </w:r>
+      <w:r>
+        <w:fldChar w:fldCharType="separate"/>
+      </w:r>
+      <w:r>
+        <w:rPr>
+          <w:lang w:val="en-US"/>
+        </w:rPr>
+        <w:t>machine intelligence</w:t>
+      </w:r>
+      <w:r>
+        <w:rPr>
+          <w:lang w:val="en-US"/>
+        </w:rPr>
+        <w:fldChar w:fldCharType="end"/>
+      </w:r>
       <w:r>
         <w:rPr>
           <w:lang w:val="en-US"/>
         </w:rPr>
         <w:t> technology developed by </w:t>
       </w:r>
-      <w:hyperlink r:id="rId12" w:tooltip="Numenta" w:history="1">
-        <w:r>
-          <w:rPr>
-            <w:lang w:val="en-US"/>
-          </w:rPr>
-          <w:t>Numenta</w:t>
-        </w:r>
-      </w:hyperlink>
+      <w:r>
+        <w:fldChar w:fldCharType="begin"/>
+      </w:r>
+      <w:r>
+        <w:instrText xml:space="preserve"> HYPERLINK "https://en.wikipedia.org/wiki/Numenta" \o "Numenta" </w:instrText>
+      </w:r>
+      <w:r>
+        <w:fldChar w:fldCharType="separate"/>
+      </w:r>
+      <w:r>
+        <w:rPr>
+          <w:lang w:val="en-US"/>
+        </w:rPr>
+        <w:t>Numenta</w:t>
+      </w:r>
+      <w:r>
+        <w:rPr>
+          <w:lang w:val="en-US"/>
+        </w:rPr>
+        <w:fldChar w:fldCharType="end"/>
+      </w:r>
       <w:r>
         <w:rPr>
           <w:lang w:val="en-US"/>
         </w:rPr>
         <w:t>. Originally described in the 2004 book </w:t>
       </w:r>
-      <w:hyperlink r:id="rId13" w:tooltip="On Intelligence" w:history="1">
-        <w:r>
-          <w:rPr>
-            <w:lang w:val="en-US"/>
-          </w:rPr>
-          <w:t>On</w:t>
-        </w:r>
-        <w:r>
-          <w:rPr>
-            <w:lang w:val="en-US"/>
-          </w:rPr>
-          <w:t xml:space="preserve"> Intelligence</w:t>
-        </w:r>
-      </w:hyperlink>
+      <w:r>
+        <w:fldChar w:fldCharType="begin"/>
+      </w:r>
+      <w:r>
+        <w:instrText xml:space="preserve"> HYPERLINK "https://en.wikipedia.org/wiki/On_Intelligence" \o "On Intelligence" </w:instrText>
+      </w:r>
+      <w:r>
+        <w:fldChar w:fldCharType="separate"/>
+      </w:r>
+      <w:r>
+        <w:rPr>
+          <w:lang w:val="en-US"/>
+        </w:rPr>
+        <w:t>On Intelligence</w:t>
+      </w:r>
+      <w:r>
+        <w:rPr>
+          <w:lang w:val="en-US"/>
+        </w:rPr>
+        <w:fldChar w:fldCharType="end"/>
+      </w:r>
       <w:r>
         <w:rPr>
           <w:lang w:val="en-US"/>
         </w:rPr>
         <w:t> by </w:t>
       </w:r>
-      <w:hyperlink r:id="rId14" w:tooltip="Jeff Hawkins" w:history="1">
-        <w:r>
-          <w:rPr>
-            <w:lang w:val="en-US"/>
-          </w:rPr>
-          <w:t>Jeff Hawkins</w:t>
-        </w:r>
-      </w:hyperlink>
+      <w:r>
+        <w:fldChar w:fldCharType="begin"/>
+      </w:r>
+      <w:r>
+        <w:instrText xml:space="preserve"> HYPERLINK "https://en.wikipedia.org/wiki/Jeff_Hawkins" \o "Jeff Hawkins" </w:instrText>
+      </w:r>
+      <w:r>
+        <w:fldChar w:fldCharType="separate"/>
+      </w:r>
+      <w:r>
+        <w:rPr>
+          <w:lang w:val="en-US"/>
+        </w:rPr>
+        <w:t>Jeff Hawkins</w:t>
+      </w:r>
+      <w:r>
+        <w:rPr>
+          <w:lang w:val="en-US"/>
+        </w:rPr>
+        <w:fldChar w:fldCharType="end"/>
+      </w:r>
       <w:r>
         <w:rPr>
           <w:lang w:val="en-US"/>
         </w:rPr>
         <w:t> with </w:t>
       </w:r>
-      <w:hyperlink r:id="rId15" w:tooltip="Sandra Blakeslee" w:history="1">
-        <w:r>
-          <w:rPr>
-            <w:lang w:val="en-US"/>
-          </w:rPr>
-          <w:t>Sandra Blakeslee</w:t>
-        </w:r>
-      </w:hyperlink>
+      <w:r>
+        <w:fldChar w:fldCharType="begin"/>
+      </w:r>
+      <w:r>
+        <w:instrText xml:space="preserve"> HYPERLINK "https://en.wikipedia.org/wiki/Sandra_Blakeslee" \o "Sandra Blakeslee" </w:instrText>
+      </w:r>
+      <w:r>
+        <w:fldChar w:fldCharType="separate"/>
+      </w:r>
+      <w:r>
+        <w:rPr>
+          <w:lang w:val="en-US"/>
+        </w:rPr>
+        <w:t>Sandra Blakeslee</w:t>
+      </w:r>
+      <w:r>
+        <w:rPr>
+          <w:lang w:val="en-US"/>
+        </w:rPr>
+        <w:fldChar w:fldCharType="end"/>
+      </w:r>
       <w:r>
         <w:rPr>
           <w:lang w:val="en-US"/>
         </w:rPr>
         <w:t>, HTM is primarily used today for </w:t>
       </w:r>
-      <w:hyperlink r:id="rId16" w:tooltip="Anomaly detection" w:history="1">
-        <w:r>
-          <w:rPr>
-            <w:lang w:val="en-US"/>
-          </w:rPr>
-          <w:t>anomaly detection</w:t>
-        </w:r>
-      </w:hyperlink>
+      <w:r>
+        <w:fldChar w:fldCharType="begin"/>
+      </w:r>
+      <w:r>
+        <w:instrText xml:space="preserve"> HYPERLINK "https://en.wikipedia.org/wiki/Anomaly_detection" \o "Anomaly detection" </w:instrText>
+      </w:r>
+      <w:r>
+        <w:fldChar w:fldCharType="separate"/>
+      </w:r>
+      <w:r>
+        <w:rPr>
+          <w:lang w:val="en-US"/>
+        </w:rPr>
+        <w:t>anomaly detection</w:t>
+      </w:r>
+      <w:r>
+        <w:rPr>
+          <w:lang w:val="en-US"/>
+        </w:rPr>
+        <w:fldChar w:fldCharType="end"/>
+      </w:r>
       <w:r>
         <w:rPr>
           <w:lang w:val="en-US"/>
         </w:rPr>
         <w:t> in streaming data. The technology is based on </w:t>
       </w:r>
-      <w:hyperlink r:id="rId17" w:tooltip="Neuroscience" w:history="1">
-        <w:r>
-          <w:rPr>
-            <w:lang w:val="en-US"/>
-          </w:rPr>
-          <w:t>neuroscience</w:t>
-        </w:r>
-      </w:hyperlink>
+      <w:r>
+        <w:fldChar w:fldCharType="begin"/>
+      </w:r>
+      <w:r>
+        <w:instrText xml:space="preserve"> HYPERLINK "https://en.wikipedia.org/wiki/Neuroscience" \o "Neuroscience" </w:instrText>
+      </w:r>
+      <w:r>
+        <w:fldChar w:fldCharType="separate"/>
+      </w:r>
+      <w:r>
+        <w:rPr>
+          <w:lang w:val="en-US"/>
+        </w:rPr>
+        <w:t>neuroscience</w:t>
+      </w:r>
+      <w:r>
+        <w:rPr>
+          <w:lang w:val="en-US"/>
+        </w:rPr>
+        <w:fldChar w:fldCharType="end"/>
+      </w:r>
       <w:r>
         <w:rPr>
           <w:lang w:val="en-US"/>
         </w:rPr>
         <w:t> and the </w:t>
       </w:r>
-      <w:hyperlink r:id="rId18" w:tooltip="Physiology" w:history="1">
-        <w:r>
-          <w:rPr>
-            <w:lang w:val="en-US"/>
-          </w:rPr>
-          <w:t>physiology</w:t>
-        </w:r>
-      </w:hyperlink>
+      <w:r>
+        <w:fldChar w:fldCharType="begin"/>
+      </w:r>
+      <w:r>
+        <w:instrText xml:space="preserve"> HYPERLINK "https://en.wikipedia.org/wiki/Physiology" \o "Physiology" </w:instrText>
+      </w:r>
+      <w:r>
+        <w:fldChar w:fldCharType="separate"/>
+      </w:r>
+      <w:r>
+        <w:rPr>
+          <w:lang w:val="en-US"/>
+        </w:rPr>
+        <w:t>physiology</w:t>
+      </w:r>
+      <w:r>
+        <w:rPr>
+          <w:lang w:val="en-US"/>
+        </w:rPr>
+        <w:fldChar w:fldCharType="end"/>
+      </w:r>
       <w:r>
         <w:rPr>
           <w:lang w:val="en-US"/>
         </w:rPr>
         <w:t> and interaction of </w:t>
       </w:r>
-      <w:hyperlink r:id="rId19" w:tooltip="Pyramidal cell" w:history="1">
-        <w:r>
-          <w:rPr>
-            <w:lang w:val="en-US"/>
-          </w:rPr>
-          <w:t>pyramidal neurons</w:t>
-        </w:r>
-      </w:hyperlink>
+      <w:r>
+        <w:fldChar w:fldCharType="begin"/>
+      </w:r>
+      <w:r>
+        <w:instrText xml:space="preserve"> HYPERLINK "https://en.wikipedia.org/wiki/Pyramidal_cell" \o "Pyramidal cell" </w:instrText>
+      </w:r>
+      <w:r>
+        <w:fldChar w:fldCharType="separate"/>
+      </w:r>
+      <w:r>
+        <w:rPr>
+          <w:lang w:val="en-US"/>
+        </w:rPr>
+        <w:t>pyramidal neurons</w:t>
+      </w:r>
+      <w:r>
+        <w:rPr>
+          <w:lang w:val="en-US"/>
+        </w:rPr>
+        <w:fldChar w:fldCharType="end"/>
+      </w:r>
       <w:r>
         <w:rPr>
           <w:lang w:val="en-US"/>
         </w:rPr>
         <w:t> in the </w:t>
       </w:r>
-      <w:hyperlink r:id="rId20" w:tooltip="Neocortex" w:history="1">
-        <w:r>
-          <w:rPr>
-            <w:lang w:val="en-US"/>
-          </w:rPr>
-          <w:t>neocortex</w:t>
-        </w:r>
-      </w:hyperlink>
+      <w:r>
+        <w:fldChar w:fldCharType="begin"/>
+      </w:r>
+      <w:r>
+        <w:instrText xml:space="preserve"> HYPERLINK "https://en.wikipedia.org/wiki/Neocortex" \o "Neocortex" </w:instrText>
+      </w:r>
+      <w:r>
+        <w:fldChar w:fldCharType="separate"/>
+      </w:r>
+      <w:r>
+        <w:rPr>
+          <w:lang w:val="en-US"/>
+        </w:rPr>
+        <w:t>neocortex</w:t>
+      </w:r>
+      <w:r>
+        <w:rPr>
+          <w:lang w:val="en-US"/>
+        </w:rPr>
+        <w:fldChar w:fldCharType="end"/>
+      </w:r>
       <w:r>
         <w:rPr>
           <w:lang w:val="en-US"/>
         </w:rPr>
         <w:t> of the </w:t>
       </w:r>
-      <w:hyperlink r:id="rId21" w:tooltip="Mammal" w:history="1">
-        <w:r>
-          <w:rPr>
-            <w:lang w:val="en-US"/>
-          </w:rPr>
-          <w:t>mammalian</w:t>
-        </w:r>
-      </w:hyperlink>
+      <w:r>
+        <w:fldChar w:fldCharType="begin"/>
+      </w:r>
+      <w:r>
+        <w:instrText xml:space="preserve"> HYPERLINK "https://en.wikipedia.org/wiki/Mammal" \o "Mammal" </w:instrText>
+      </w:r>
+      <w:r>
+        <w:fldChar w:fldCharType="separate"/>
+      </w:r>
+      <w:r>
+        <w:rPr>
+          <w:lang w:val="en-US"/>
+        </w:rPr>
+        <w:t>mammalian</w:t>
+      </w:r>
+      <w:r>
+        <w:rPr>
+          <w:lang w:val="en-US"/>
+        </w:rPr>
+        <w:fldChar w:fldCharType="end"/>
+      </w:r>
       <w:r>
         <w:rPr>
           <w:lang w:val="en-US"/>
         </w:rPr>
         <w:t> (in particular, </w:t>
       </w:r>
-      <w:hyperlink r:id="rId22" w:tooltip="Human brain" w:history="1">
-        <w:r>
-          <w:rPr>
-            <w:lang w:val="en-US"/>
-          </w:rPr>
-          <w:t>human</w:t>
-        </w:r>
-      </w:hyperlink>
-      <w:r>
-        <w:rPr>
-          <w:lang w:val="en-US"/>
-        </w:rPr>
-        <w:t>) brain[1]. Regarding the concept, this project takes on the already developed framework of HTM, in which a model is trained to learn and remember videos. Although the Video Learning program is already completed and fully functional, it’s performance ha</w:t>
-      </w:r>
-      <w:r>
-        <w:rPr>
-          <w:lang w:val="en-US"/>
-        </w:rPr>
-        <w:t xml:space="preserve">s not been thoroughly tested under different settings. Therefore, it is necessary to not only experiment the software with various input and several modified parameters, but also to record the result in detail. More over, these settings can be implemented </w:t>
-      </w:r>
-      <w:r>
-        <w:rPr>
-          <w:lang w:val="en-US"/>
-        </w:rPr>
-        <w:t>later that results in a much more optimal video learning, i.e, higher accuracy with lower elapsed time.</w:t>
-      </w:r>
-    </w:p>
-    <w:p>
-      <w:pPr>
-        <w:pStyle w:val="Heading1"/>
+      <w:r>
+        <w:fldChar w:fldCharType="begin"/>
+      </w:r>
+      <w:r>
+        <w:instrText xml:space="preserve"> HYPERLINK "https://en.wikipedia.org/wiki/Human_brain" \o "Human brain" </w:instrText>
+      </w:r>
+      <w:r>
+        <w:fldChar w:fldCharType="separate"/>
+      </w:r>
+      <w:r>
+        <w:rPr>
+          <w:lang w:val="en-US"/>
+        </w:rPr>
+        <w:t>human</w:t>
+      </w:r>
+      <w:r>
+        <w:rPr>
+          <w:lang w:val="en-US"/>
+        </w:rPr>
+        <w:fldChar w:fldCharType="end"/>
+      </w:r>
+      <w:r>
+        <w:rPr>
+          <w:lang w:val="en-US"/>
+        </w:rPr>
+        <w:t>) brain[1]. Regarding the concept, this project takes on the already developed framework of HTM, in which a model is trained to learn and remember videos. Although the Video Learning program is already completed and fully functional, it’s performance has not been thoroughly tested under different settings. Therefore, it is necessary to not only experiment the software with various input and several modified parameters, but also to record the result in detail. More over, these settings can be implemented later that results in a much more optimal video learning, i.e, higher accuracy with lower elapsed time.</w:t>
+      </w:r>
+    </w:p>
+    <w:p>
+      <w:pPr>
+        <w:pStyle w:val="2"/>
       </w:pPr>
       <w:r>
         <w:t>Methods</w:t>
@@ -402,82 +539,22 @@
     </w:p>
     <w:p>
       <w:pPr>
-        <w:pStyle w:val="BodyText"/>
-        <w:ind w:firstLineChars="150" w:firstLine="298"/>
-        <w:rPr>
-          <w:lang w:val="en-US"/>
-        </w:rPr>
-      </w:pPr>
-      <w:r>
-        <w:rPr>
-          <w:lang w:val="en-US"/>
-        </w:rPr>
-        <w:t>The aforementioned project of Video Learning with HTM functions by using Temporal Memory to learn binary representation of videos (sequence of b</w:t>
-      </w:r>
-      <w:r>
-        <w:rPr>
-          <w:lang w:val="en-US"/>
-        </w:rPr>
-        <w:t xml:space="preserve">it-arrays, with each bit-array represents 1 frame). This whole experiment was </w:t>
-      </w:r>
-      <w:r>
-        <w:rPr>
-          <w:lang w:val="en-US"/>
-        </w:rPr>
-        <w:t>conducted with the input of randomly chosen videos to ensure the project’s objectivity in order to evaluate the video learning process’s performance accurately. Firstly, the sour</w:t>
-      </w:r>
-      <w:r>
-        <w:rPr>
-          <w:lang w:val="en-US"/>
-        </w:rPr>
-        <w:t>ce code of the Video Learning project[2] was executed and the video’s input folder path was required to be dragged into the command prompt of the program. After a period of run time, the result of the learning process was determined by how well the trained</w:t>
-      </w:r>
-      <w:r>
-        <w:rPr>
-          <w:lang w:val="en-US"/>
-        </w:rPr>
-        <w:t xml:space="preserve"> model could predict the next frame of the video based on what it had learned, when a specific frame was assigned to the model. The model’s performance was assessed by two aspects: the accuracy and the elapsed time of the learning process, </w:t>
-      </w:r>
-      <w:r>
-        <w:rPr>
-          <w:lang w:val="en-US"/>
-        </w:rPr>
-        <w:t>which</w:t>
-      </w:r>
-      <w:r>
-        <w:rPr>
-          <w:lang w:val="en-US"/>
-        </w:rPr>
-        <w:t xml:space="preserve"> were obtai</w:t>
-      </w:r>
-      <w:r>
-        <w:rPr>
-          <w:lang w:val="en-US"/>
-        </w:rPr>
-        <w:t>ned by experimenting with</w:t>
-      </w:r>
-      <w:r>
-        <w:rPr>
-          <w:lang w:val="en-US"/>
-        </w:rPr>
-        <w:t xml:space="preserve"> following</w:t>
-      </w:r>
-      <w:r>
-        <w:rPr>
-          <w:lang w:val="en-US"/>
-        </w:rPr>
-        <w:t xml:space="preserve"> two types of input videos</w:t>
-      </w:r>
-      <w:r>
-        <w:rPr>
-          <w:lang w:val="en-US"/>
-        </w:rPr>
-        <w:t xml:space="preserve">. </w:t>
-      </w:r>
-    </w:p>
-    <w:p>
-      <w:pPr>
-        <w:pStyle w:val="Heading2"/>
+        <w:pStyle w:val="7"/>
+        <w:ind w:firstLine="297" w:firstLineChars="150"/>
+        <w:rPr>
+          <w:lang w:val="en-US"/>
+        </w:rPr>
+      </w:pPr>
+      <w:r>
+        <w:rPr>
+          <w:lang w:val="en-US"/>
+        </w:rPr>
+        <w:t xml:space="preserve">The aforementioned project of Video Learning with HTM functions by using Temporal Memory to learn binary representation of videos (sequence of bit-arrays, with each bit-array represents 1 frame). This whole experiment was conducted with the input of randomly chosen videos to ensure the project’s objectivity in order to evaluate the video learning process’s performance accurately. Firstly, the source code of the Video Learning project[2] was executed and the video’s input folder path was required to be dragged into the command prompt of the program. After a period of run time, the result of the learning process was determined by how well the trained model could predict the next frame of the video based on what it had learned, when a specific frame was assigned to the model. The model’s performance was assessed by two aspects: the accuracy and the elapsed time of the learning process, which were obtained by experimenting with following two types of input videos. </w:t>
+      </w:r>
+    </w:p>
+    <w:p>
+      <w:pPr>
+        <w:pStyle w:val="3"/>
       </w:pPr>
       <w:r>
         <w:t>Simple Shape Video Inputs</w:t>
@@ -485,88 +562,68 @@
     </w:p>
     <w:p>
       <w:pPr>
-        <w:ind w:firstLineChars="150" w:firstLine="300"/>
+        <w:ind w:firstLine="300" w:firstLineChars="150"/>
         <w:jc w:val="both"/>
       </w:pPr>
       <w:r>
-        <w:t xml:space="preserve">The first experiment was running the program with many set of simple videos, in which only basic shapes (a black circle, rectangle and triangle) moving around on a </w:t>
-      </w:r>
-      <w:r>
-        <w:t>white background[2]. These videos are generated via Python code. All of them have the same duration length of 2 seconds. The difference between these sets is the angle that these shape moves. By changing the Angle parameter in the python code[3], different</w:t>
-      </w:r>
-      <w:r>
-        <w:t xml:space="preserve"> set of videos with different moving angle (varies from 0 to 360 degree for this experiment) can be generated.</w:t>
-      </w:r>
-      <w:r>
-        <w:t xml:space="preserve"> After that, these video inputs were tested with Run1 and Run2. These are different ways how the program will process the inputs, which would be s</w:t>
-      </w:r>
-      <w:r>
-        <w:t>pecifically explained later.</w:t>
-      </w:r>
-    </w:p>
-    <w:p>
-      <w:pPr>
-        <w:ind w:firstLineChars="150" w:firstLine="300"/>
+        <w:t>The first experiment was running the program with many set of simple videos, in which only basic shapes (a black circle, rectangle and triangle) moving around on a white background[2]. These videos are generated via Python code. All of them have the same duration length of 2 seconds. The difference between these sets is the angle that these shape moves. By changing the Angle parameter in the python code[3], different set of videos with different moving angle (varies from 0 to 360 degree for this experiment) can be generated. After that, these video inputs were tested with Run1 and Run2. These are different ways how the program will process the inputs, which would be specifically explained later.</w:t>
+      </w:r>
+    </w:p>
+    <w:p>
+      <w:pPr>
+        <w:ind w:firstLine="300" w:firstLineChars="150"/>
         <w:jc w:val="both"/>
       </w:pPr>
     </w:p>
     <w:p>
       <w:pPr>
-        <w:ind w:firstLineChars="150" w:firstLine="300"/>
-      </w:pPr>
-      <w:r>
-        <w:pict w14:anchorId="5E558385">
-          <v:shapetype id="_x0000_t75" coordsize="21600,21600" o:spt="75" o:preferrelative="t" path="m@4@5l@4@11@9@11@9@5xe" filled="f" stroked="f">
-            <v:stroke joinstyle="miter"/>
-            <v:formulas>
-              <v:f eqn="if lineDrawn pixelLineWidth 0"/>
-              <v:f eqn="sum @0 1 0"/>
-              <v:f eqn="sum 0 0 @1"/>
-              <v:f eqn="prod @2 1 2"/>
-              <v:f eqn="prod @3 21600 pixelWidth"/>
-              <v:f eqn="prod @3 21600 pixelHeight"/>
-              <v:f eqn="sum @0 0 1"/>
-              <v:f eqn="prod @6 1 2"/>
-              <v:f eqn="prod @7 21600 pixelWidth"/>
-              <v:f eqn="sum @8 21600 0"/>
-              <v:f eqn="prod @7 21600 pixelHeight"/>
-              <v:f eqn="sum @10 21600 0"/>
-            </v:formulas>
-            <v:path o:extrusionok="f" gradientshapeok="t" o:connecttype="rect"/>
+        <w:ind w:firstLine="300" w:firstLineChars="150"/>
+      </w:pPr>
+      <w:r>
+        <w:pict>
+          <v:shape id="_x0000_i1026" o:spt="75" type="#_x0000_t75" style="height:113.4pt;width:201.6pt;" filled="f" o:preferrelative="t" stroked="f" coordsize="21600,21600">
+            <v:path/>
+            <v:fill on="f" focussize="0,0"/>
+            <v:stroke on="f" joinstyle="miter"/>
+            <v:imagedata r:id="rId6" o:title=""/>
             <o:lock v:ext="edit" aspectratio="t"/>
-          </v:shapetype>
-          <v:shape id="_x0000_i1026" type="#_x0000_t75" style="width:201.6pt;height:113.4pt">
-            <v:imagedata r:id="rId23" o:title=""/>
+            <w10:wrap type="none"/>
+            <w10:anchorlock/>
           </v:shape>
         </w:pict>
       </w:r>
     </w:p>
     <w:p>
       <w:r>
-        <w:lastRenderedPageBreak/>
         <w:t>Figure 1a: Circle Video</w:t>
       </w:r>
     </w:p>
     <w:p>
       <w:pPr>
-        <w:ind w:firstLineChars="150" w:firstLine="300"/>
-      </w:pPr>
-    </w:p>
-    <w:p>
-      <w:pPr>
-        <w:ind w:firstLineChars="150" w:firstLine="300"/>
-      </w:pPr>
-      <w:r>
-        <w:pict w14:anchorId="11A35E2F">
-          <v:shape id="_x0000_i1027" type="#_x0000_t75" style="width:201.6pt;height:113.4pt">
-            <v:imagedata r:id="rId24" o:title=""/>
+        <w:ind w:firstLine="300" w:firstLineChars="150"/>
+      </w:pPr>
+    </w:p>
+    <w:p>
+      <w:pPr>
+        <w:ind w:firstLine="300" w:firstLineChars="150"/>
+      </w:pPr>
+      <w:r>
+        <w:pict>
+          <v:shape id="_x0000_i1027" o:spt="75" type="#_x0000_t75" style="height:113.4pt;width:201.6pt;" filled="f" o:preferrelative="t" stroked="f" coordsize="21600,21600">
+            <v:path/>
+            <v:fill on="f" focussize="0,0"/>
+            <v:stroke on="f" joinstyle="miter"/>
+            <v:imagedata r:id="rId7" o:title=""/>
+            <o:lock v:ext="edit" aspectratio="t"/>
+            <w10:wrap type="none"/>
+            <w10:anchorlock/>
           </v:shape>
         </w:pict>
       </w:r>
     </w:p>
     <w:p>
       <w:pPr>
-        <w:ind w:firstLineChars="150" w:firstLine="300"/>
+        <w:ind w:firstLine="300" w:firstLineChars="150"/>
       </w:pPr>
       <w:r>
         <w:t>Figure 1b: Rectangle Video</w:t>
@@ -574,24 +631,30 @@
     </w:p>
     <w:p>
       <w:pPr>
-        <w:ind w:firstLineChars="150" w:firstLine="300"/>
-      </w:pPr>
-    </w:p>
-    <w:p>
-      <w:pPr>
-        <w:ind w:firstLineChars="150" w:firstLine="300"/>
-      </w:pPr>
-      <w:r>
-        <w:pict w14:anchorId="4360F4E2">
-          <v:shape id="_x0000_i1028" type="#_x0000_t75" style="width:201.6pt;height:113.4pt">
-            <v:imagedata r:id="rId25" o:title=""/>
+        <w:ind w:firstLine="300" w:firstLineChars="150"/>
+      </w:pPr>
+    </w:p>
+    <w:p>
+      <w:pPr>
+        <w:ind w:firstLine="300" w:firstLineChars="150"/>
+      </w:pPr>
+      <w:r>
+        <w:pict>
+          <v:shape id="_x0000_i1028" o:spt="75" type="#_x0000_t75" style="height:113.4pt;width:201.6pt;" filled="f" o:preferrelative="t" stroked="f" coordsize="21600,21600">
+            <v:path/>
+            <v:fill on="f" focussize="0,0"/>
+            <v:stroke on="f" joinstyle="miter"/>
+            <v:imagedata r:id="rId8" o:title=""/>
+            <o:lock v:ext="edit" aspectratio="t"/>
+            <w10:wrap type="none"/>
+            <w10:anchorlock/>
           </v:shape>
         </w:pict>
       </w:r>
     </w:p>
     <w:p>
       <w:pPr>
-        <w:ind w:firstLineChars="150" w:firstLine="300"/>
+        <w:ind w:firstLine="300" w:firstLineChars="150"/>
       </w:pPr>
       <w:r>
         <w:t>Figure 1c: Triangle Video</w:t>
@@ -599,7 +662,7 @@
     </w:p>
     <w:p>
       <w:pPr>
-        <w:pStyle w:val="Heading2"/>
+        <w:pStyle w:val="3"/>
       </w:pPr>
       <w:r>
         <w:t>Random Video Inputs</w:t>
@@ -607,34 +670,19 @@
     </w:p>
     <w:p>
       <w:pPr>
-        <w:pStyle w:val="BodyText"/>
-        <w:rPr>
-          <w:lang w:val="en-US"/>
-        </w:rPr>
-      </w:pPr>
-      <w:r>
-        <w:rPr>
-          <w:lang w:val="en-US"/>
-        </w:rPr>
-        <w:t>A random music video on Youtube[4] is edited down to a small 5-second video which is used as an input for the learning pr</w:t>
-      </w:r>
-      <w:r>
-        <w:rPr>
-          <w:lang w:val="en-US"/>
-        </w:rPr>
-        <w:t xml:space="preserve">ocess of the program. The editing is done by an online editor called Kapwing[5]. This short-version video[6] was put under many different conditions, such as by changing the video’s resolutions or the HTM configurations of the program, including Cells per </w:t>
-      </w:r>
-      <w:r>
-        <w:rPr>
-          <w:lang w:val="en-US"/>
-        </w:rPr>
-        <w:t xml:space="preserve">column, Global Inhibition, Max Boost, etc. </w:t>
-      </w:r>
-      <w:r>
-        <w:t>Another Video input was used (“Frankfurt Video”) edited first into 11 seconds with 184 frames which was a lot of patterns to take care of though for Run1 testing resolution was done in a reasonable time, the video</w:t>
-      </w:r>
-      <w:r>
-        <w:t xml:space="preserve"> was edited down again into </w:t>
+        <w:pStyle w:val="7"/>
+        <w:rPr>
+          <w:lang w:val="en-US"/>
+        </w:rPr>
+      </w:pPr>
+      <w:r>
+        <w:rPr>
+          <w:lang w:val="en-US"/>
+        </w:rPr>
+        <w:t xml:space="preserve">A random music video on Youtube[4] is edited down to a small 5-second video which is used as an input for the learning process of the program. The editing is done by an online editor called Kapwing[5]. This short-version video[6] was put under many different conditions, such as by changing the video’s resolutions or the HTM configurations of the program, including Cells per column, Global Inhibition, Max Boost, etc. </w:t>
+      </w:r>
+      <w:r>
+        <w:t xml:space="preserve">Another Video input was used (“Frankfurt Video”) edited first into 11 seconds with 184 frames which was a lot of patterns to take care of though for Run1 testing resolution was done in a reasonable time, the video was edited down again into </w:t>
       </w:r>
       <w:r>
         <w:rPr>
@@ -654,7 +702,7 @@
     </w:p>
     <w:p>
       <w:pPr>
-        <w:pStyle w:val="BodyText"/>
+        <w:pStyle w:val="7"/>
         <w:spacing w:line="360" w:lineRule="auto"/>
         <w:jc w:val="center"/>
         <w:rPr>
@@ -665,9 +713,15 @@
         <w:rPr>
           <w:lang w:val="en-US"/>
         </w:rPr>
-        <w:pict w14:anchorId="799F6AB3">
-          <v:shape id="_x0000_i1029" type="#_x0000_t75" style="width:3in;height:121.2pt">
-            <v:imagedata r:id="rId26" o:title="Frankfurt video pic"/>
+        <w:pict>
+          <v:shape id="_x0000_i1029" o:spt="75" type="#_x0000_t75" style="height:121.2pt;width:216pt;" filled="f" o:preferrelative="t" stroked="f" coordsize="21600,21600">
+            <v:path/>
+            <v:fill on="f" focussize="0,0"/>
+            <v:stroke on="f" joinstyle="miter"/>
+            <v:imagedata r:id="rId9" o:title="Frankfurt video pic"/>
+            <o:lock v:ext="edit" aspectratio="t"/>
+            <w10:wrap type="none"/>
+            <w10:anchorlock/>
           </v:shape>
         </w:pict>
       </w:r>
@@ -675,13 +729,18 @@
         <w:rPr>
           <w:lang w:val="en-US"/>
         </w:rPr>
-        <w:br/>
+        <w:br w:type="textWrapping"/>
+      </w:r>
+      <w:r>
+        <w:rPr>
+          <w:lang w:val="en-US"/>
+        </w:rPr>
         <w:t>Figure 2a: Frankfurt Video</w:t>
       </w:r>
     </w:p>
     <w:p>
       <w:pPr>
-        <w:pStyle w:val="BodyText"/>
+        <w:pStyle w:val="7"/>
         <w:spacing w:line="276" w:lineRule="auto"/>
         <w:jc w:val="center"/>
         <w:rPr>
@@ -691,20 +750,26 @@
     </w:p>
     <w:p>
       <w:pPr>
-        <w:pStyle w:val="BodyText"/>
+        <w:pStyle w:val="7"/>
         <w:jc w:val="center"/>
       </w:pPr>
       <w:r>
-        <w:pict w14:anchorId="73CD44BE">
-          <v:shape id="_x0000_i1030" type="#_x0000_t75" style="width:201.6pt;height:113.4pt">
-            <v:imagedata r:id="rId27" o:title=""/>
+        <w:pict>
+          <v:shape id="_x0000_i1030" o:spt="75" type="#_x0000_t75" style="height:113.4pt;width:201.6pt;" filled="f" o:preferrelative="t" stroked="f" coordsize="21600,21600">
+            <v:path/>
+            <v:fill on="f" focussize="0,0"/>
+            <v:stroke on="f" joinstyle="miter"/>
+            <v:imagedata r:id="rId10" o:title=""/>
+            <o:lock v:ext="edit" aspectratio="t"/>
+            <w10:wrap type="none"/>
+            <w10:anchorlock/>
           </v:shape>
         </w:pict>
       </w:r>
     </w:p>
     <w:p>
       <w:pPr>
-        <w:pStyle w:val="BodyText"/>
+        <w:pStyle w:val="7"/>
         <w:jc w:val="center"/>
         <w:rPr>
           <w:lang w:val="en-US"/>
@@ -719,65 +784,35 @@
     </w:p>
     <w:p>
       <w:pPr>
-        <w:pStyle w:val="BodyText"/>
-        <w:rPr>
-          <w:lang w:val="en-US"/>
-        </w:rPr>
-      </w:pPr>
-      <w:r>
-        <w:rPr>
-          <w:lang w:val="en-US"/>
-        </w:rPr>
-        <w:t>These Configuration was used for these inpu</w:t>
-      </w:r>
-      <w:r>
-        <w:rPr>
-          <w:lang w:val="en-US"/>
-        </w:rPr>
-        <w:t>ts: Video’s configuration[7], Default HTM configuration[8]. For the HTM configuration experiment, each below parameter is modified independently, while the others remained the same as the default HTM Configuration. The value of N/A indicates the experiment</w:t>
-      </w:r>
-      <w:r>
-        <w:rPr>
-          <w:lang w:val="en-US"/>
-        </w:rPr>
-        <w:t xml:space="preserve"> required too long an elapsed time without reaching a specific result, so they were cancel. Additionally, only Run2 was applied for this testing. Because Run1 (with Max Cycle = 1000 so the model could reach proper accuracy) required too much run time and t</w:t>
-      </w:r>
-      <w:r>
-        <w:rPr>
-          <w:lang w:val="en-US"/>
-        </w:rPr>
-        <w:t>here would not be enough time to experiment with various HTM configuration parameters. Additionally, Run2 is superior since the key used for learning is generated from the FrameKey List previousInputs of the current Video, in which one frame information is</w:t>
-      </w:r>
-      <w:r>
-        <w:rPr>
-          <w:lang w:val="en-US"/>
-        </w:rPr>
-        <w:t xml:space="preserve"> associated with the information of the whole frame sequence (Video). Compared to Run1 that predicts the frame one by one, the error of the learning process is reduced. Therefore, testing with only Run2 would be a much more optimal choice.</w:t>
-      </w:r>
-    </w:p>
-    <w:p>
-      <w:pPr>
-        <w:pStyle w:val="BodyText"/>
-        <w:rPr>
-          <w:lang w:val="en-US"/>
-        </w:rPr>
-      </w:pPr>
-      <w:r>
-        <w:rPr>
-          <w:lang w:val="en-US"/>
-        </w:rPr>
-        <w:t>Additionally, th</w:t>
-      </w:r>
-      <w:r>
-        <w:rPr>
-          <w:lang w:val="en-US"/>
-        </w:rPr>
-        <w:t>e parameters of the HTM configuration that were used to experiment the software’s performance include:</w:t>
-      </w:r>
-    </w:p>
-    <w:p>
-      <w:pPr>
-        <w:pStyle w:val="BodyText"/>
+        <w:pStyle w:val="7"/>
+        <w:rPr>
+          <w:lang w:val="en-US"/>
+        </w:rPr>
+      </w:pPr>
+      <w:r>
+        <w:rPr>
+          <w:lang w:val="en-US"/>
+        </w:rPr>
+        <w:t>These Configuration was used for these inputs: Video’s configuration[7], Default HTM configuration[8]. For the HTM configuration experiment, each below parameter is modified independently, while the others remained the same as the default HTM Configuration. The value of N/A indicates the experiment required too long an elapsed time without reaching a specific result, so they were cancel. Additionally, only Run2 was applied for this testing. Because Run1 (with Max Cycle = 1000 so the model could reach proper accuracy) required too much run time and there would not be enough time to experiment with various HTM configuration parameters. Additionally, Run2 is superior since the key used for learning is generated from the FrameKey List previousInputs of the current Video, in which one frame information is associated with the information of the whole frame sequence (Video). Compared to Run1 that predicts the frame one by one, the error of the learning process is reduced. Therefore, testing with only Run2 would be a much more optimal choice.</w:t>
+      </w:r>
+    </w:p>
+    <w:p>
+      <w:pPr>
+        <w:pStyle w:val="7"/>
+        <w:rPr>
+          <w:lang w:val="en-US"/>
+        </w:rPr>
+      </w:pPr>
+      <w:r>
+        <w:rPr>
+          <w:lang w:val="en-US"/>
+        </w:rPr>
+        <w:t>Additionally, the parameters of the HTM configuration that were used to experiment the software’s performance include:</w:t>
+      </w:r>
+    </w:p>
+    <w:p>
+      <w:pPr>
+        <w:pStyle w:val="7"/>
         <w:numPr>
           <w:ilvl w:val="0"/>
           <w:numId w:val="8"/>
@@ -798,7 +833,7 @@
     </w:p>
     <w:p>
       <w:pPr>
-        <w:pStyle w:val="BodyText"/>
+        <w:pStyle w:val="7"/>
         <w:numPr>
           <w:ilvl w:val="0"/>
           <w:numId w:val="8"/>
@@ -814,18 +849,12 @@
         <w:rPr>
           <w:lang w:val="en-US"/>
         </w:rPr>
-        <w:t>GlobalInhibition: If  the value is TRUE, global inhibition algorithm will be u</w:t>
-      </w:r>
-      <w:r>
-        <w:rPr>
-          <w:lang w:val="en-US"/>
-        </w:rPr>
-        <w:t>sed. If it is FALSE, local inhibition algorithm will be used.</w:t>
-      </w:r>
-    </w:p>
-    <w:p>
-      <w:pPr>
-        <w:pStyle w:val="BodyText"/>
+        <w:t>GlobalInhibition: If  the value is TRUE, global inhibition algorithm will be used. If it is FALSE, local inhibition algorithm will be used.</w:t>
+      </w:r>
+    </w:p>
+    <w:p>
+      <w:pPr>
+        <w:pStyle w:val="7"/>
         <w:numPr>
           <w:ilvl w:val="0"/>
           <w:numId w:val="8"/>
@@ -846,7 +875,7 @@
     </w:p>
     <w:p>
       <w:pPr>
-        <w:pStyle w:val="BodyText"/>
+        <w:pStyle w:val="7"/>
         <w:numPr>
           <w:ilvl w:val="0"/>
           <w:numId w:val="8"/>
@@ -862,18 +891,12 @@
         <w:rPr>
           <w:lang w:val="en-US"/>
         </w:rPr>
-        <w:t>NumActiveColumnsPerInhArea: An alternate way</w:t>
-      </w:r>
-      <w:r>
-        <w:rPr>
-          <w:lang w:val="en-US"/>
-        </w:rPr>
-        <w:t xml:space="preserve"> to control the density of the active columns. If this value is specified then LocalAreaDensity must be less than 0, and vice versa.</w:t>
-      </w:r>
-    </w:p>
-    <w:p>
-      <w:pPr>
-        <w:pStyle w:val="BodyText"/>
+        <w:t>NumActiveColumnsPerInhArea: An alternate way to control the density of the active columns. If this value is specified then LocalAreaDensity must be less than 0, and vice versa.</w:t>
+      </w:r>
+    </w:p>
+    <w:p>
+      <w:pPr>
+        <w:pStyle w:val="7"/>
         <w:numPr>
           <w:ilvl w:val="0"/>
           <w:numId w:val="8"/>
@@ -889,18 +912,12 @@
         <w:rPr>
           <w:lang w:val="en-US"/>
         </w:rPr>
-        <w:t>PotentialRadius: Defines the radius in number of input cells visible to column cells. It is important to choose this value,</w:t>
-      </w:r>
-      <w:r>
-        <w:rPr>
-          <w:lang w:val="en-US"/>
-        </w:rPr>
-        <w:t xml:space="preserve"> so every input neuron is connected to at least a single column. For example, if the input has 50000 bits and the column topology is 500, then you must choose some value larger than 50000/500 &gt; 100.</w:t>
-      </w:r>
-    </w:p>
-    <w:p>
-      <w:pPr>
-        <w:pStyle w:val="BodyText"/>
+        <w:t>PotentialRadius: Defines the radius in number of input cells visible to column cells. It is important to choose this value, so every input neuron is connected to at least a single column. For example, if the input has 50000 bits and the column topology is 500, then you must choose some value larger than 50000/500 &gt; 100.</w:t>
+      </w:r>
+    </w:p>
+    <w:p>
+      <w:pPr>
+        <w:pStyle w:val="7"/>
         <w:numPr>
           <w:ilvl w:val="0"/>
           <w:numId w:val="8"/>
@@ -916,18 +933,12 @@
         <w:rPr>
           <w:lang w:val="en-US"/>
         </w:rPr>
-        <w:t xml:space="preserve">InhibitionRadius: Defines neighbourhood radius of a </w:t>
-      </w:r>
-      <w:r>
-        <w:rPr>
-          <w:lang w:val="en-US"/>
-        </w:rPr>
-        <w:t>column.</w:t>
-      </w:r>
-    </w:p>
-    <w:p>
-      <w:pPr>
-        <w:pStyle w:val="BodyText"/>
+        <w:t>InhibitionRadius: Defines neighbourhood radius of a column.</w:t>
+      </w:r>
+    </w:p>
+    <w:p>
+      <w:pPr>
+        <w:pStyle w:val="7"/>
         <w:numPr>
           <w:ilvl w:val="0"/>
           <w:numId w:val="8"/>
@@ -948,7 +959,7 @@
     </w:p>
     <w:p>
       <w:pPr>
-        <w:pStyle w:val="BodyText"/>
+        <w:pStyle w:val="7"/>
         <w:numPr>
           <w:ilvl w:val="0"/>
           <w:numId w:val="8"/>
@@ -964,18 +975,12 @@
         <w:rPr>
           <w:lang w:val="en-US"/>
         </w:rPr>
-        <w:t>DutyCyclePeriod: Number of iterations. The period used to calculate duty cycles. Higher values make it take longer to respond to changes in boost. Shorter values make it more unstable and likely to oscill</w:t>
-      </w:r>
-      <w:r>
-        <w:rPr>
-          <w:lang w:val="en-US"/>
-        </w:rPr>
-        <w:t>ate.</w:t>
-      </w:r>
-    </w:p>
-    <w:p>
-      <w:pPr>
-        <w:pStyle w:val="BodyText"/>
+        <w:t>DutyCyclePeriod: Number of iterations. The period used to calculate duty cycles. Higher values make it take longer to respond to changes in boost. Shorter values make it more unstable and likely to oscillate.</w:t>
+      </w:r>
+    </w:p>
+    <w:p>
+      <w:pPr>
+        <w:pStyle w:val="7"/>
         <w:numPr>
           <w:ilvl w:val="0"/>
           <w:numId w:val="8"/>
@@ -991,13 +996,12 @@
         <w:rPr>
           <w:lang w:val="en-US"/>
         </w:rPr>
-        <w:lastRenderedPageBreak/>
         <w:t>MinimumPctOverlapDutyCycles</w:t>
       </w:r>
     </w:p>
     <w:p>
       <w:pPr>
-        <w:pStyle w:val="BodyText"/>
+        <w:pStyle w:val="7"/>
         <w:numPr>
           <w:ilvl w:val="0"/>
           <w:numId w:val="8"/>
@@ -1018,7 +1022,7 @@
     </w:p>
     <w:p>
       <w:pPr>
-        <w:pStyle w:val="BodyText"/>
+        <w:pStyle w:val="7"/>
         <w:numPr>
           <w:ilvl w:val="0"/>
           <w:numId w:val="8"/>
@@ -1039,7 +1043,7 @@
     </w:p>
     <w:p>
       <w:pPr>
-        <w:pStyle w:val="BodyText"/>
+        <w:pStyle w:val="7"/>
         <w:numPr>
           <w:ilvl w:val="0"/>
           <w:numId w:val="8"/>
@@ -1060,7 +1064,7 @@
     </w:p>
     <w:p>
       <w:pPr>
-        <w:pStyle w:val="BodyText"/>
+        <w:pStyle w:val="7"/>
         <w:numPr>
           <w:ilvl w:val="0"/>
           <w:numId w:val="8"/>
@@ -1076,18 +1080,12 @@
         <w:rPr>
           <w:lang w:val="en-US"/>
         </w:rPr>
-        <w:t xml:space="preserve"> PermanenceDecrement: Decrement step of synapse permanence value within every inactive cycle. It defines how fas</w:t>
-      </w:r>
-      <w:r>
-        <w:rPr>
-          <w:lang w:val="en-US"/>
-        </w:rPr>
-        <w:t>t the NeoCortex will forget learned patterns.</w:t>
-      </w:r>
-    </w:p>
-    <w:p>
-      <w:pPr>
-        <w:pStyle w:val="BodyText"/>
+        <w:t xml:space="preserve"> PermanenceDecrement: Decrement step of synapse permanence value within every inactive cycle. It defines how fast the NeoCortex will forget learned patterns.</w:t>
+      </w:r>
+    </w:p>
+    <w:p>
+      <w:pPr>
+        <w:pStyle w:val="7"/>
         <w:numPr>
           <w:ilvl w:val="0"/>
           <w:numId w:val="8"/>
@@ -1108,7 +1106,7 @@
     </w:p>
     <w:p>
       <w:pPr>
-        <w:pStyle w:val="Heading1"/>
+        <w:pStyle w:val="2"/>
       </w:pPr>
       <w:r>
         <w:t>Results</w:t>
@@ -1116,7 +1114,7 @@
     </w:p>
     <w:p>
       <w:pPr>
-        <w:pStyle w:val="Heading2"/>
+        <w:pStyle w:val="3"/>
       </w:pPr>
       <w:r>
         <w:t>Angle Experiments with Simple Shape inputs</w:t>
@@ -1124,33 +1122,21 @@
     </w:p>
     <w:p>
       <w:pPr>
-        <w:pStyle w:val="BodyText"/>
-        <w:rPr>
-          <w:lang w:val="en-US"/>
-        </w:rPr>
-      </w:pPr>
-      <w:r>
-        <w:rPr>
-          <w:lang w:val="en-US"/>
-        </w:rPr>
-        <w:t>Run1 was only run with Max Cycle = 10 to see the difference between each case</w:t>
-      </w:r>
-      <w:r>
-        <w:rPr>
-          <w:lang w:val="en-US"/>
-        </w:rPr>
-        <w:t xml:space="preserve"> of the experiment, since elapsed time of Run1 with Max Cycle = 1000 took much longer for each case than Run2. This is also the reason that the average accuracy for Run1 is much lower than Run2. The accuracy and the elapsed time of the Video Learning proce</w:t>
-      </w:r>
-      <w:r>
-        <w:rPr>
-          <w:lang w:val="en-US"/>
-        </w:rPr>
-        <w:t xml:space="preserve">ss for each angles, in which the shape was moving in these sets of videos were recorded as in the following tables: </w:t>
-      </w:r>
-    </w:p>
-    <w:p>
-      <w:pPr>
-        <w:pStyle w:val="BodyText"/>
+        <w:pStyle w:val="7"/>
+        <w:rPr>
+          <w:lang w:val="en-US"/>
+        </w:rPr>
+      </w:pPr>
+      <w:r>
+        <w:rPr>
+          <w:lang w:val="en-US"/>
+        </w:rPr>
+        <w:t xml:space="preserve">Run1 was only run with Max Cycle = 10 to see the difference between each case of the experiment, since elapsed time of Run1 with Max Cycle = 1000 took much longer for each case than Run2. This is also the reason that the average accuracy for Run1 is much lower than Run2. The accuracy and the elapsed time of the Video Learning process for each angles, in which the shape was moving in these sets of videos were recorded as in the following tables: </w:t>
+      </w:r>
+    </w:p>
+    <w:p>
+      <w:pPr>
+        <w:pStyle w:val="7"/>
         <w:rPr>
           <w:lang w:val="en-US"/>
         </w:rPr>
@@ -1164,28 +1150,52 @@
     </w:p>
     <w:tbl>
       <w:tblPr>
+        <w:tblStyle w:val="15"/>
         <w:tblW w:w="4996" w:type="pct"/>
+        <w:tblInd w:w="0" w:type="dxa"/>
         <w:tblBorders>
-          <w:top w:val="single" w:sz="4" w:space="0" w:color="auto"/>
-          <w:left w:val="single" w:sz="4" w:space="0" w:color="auto"/>
-          <w:bottom w:val="single" w:sz="4" w:space="0" w:color="auto"/>
-          <w:right w:val="single" w:sz="4" w:space="0" w:color="auto"/>
-          <w:insideH w:val="single" w:sz="4" w:space="0" w:color="auto"/>
-          <w:insideV w:val="single" w:sz="4" w:space="0" w:color="auto"/>
+          <w:top w:val="single" w:color="auto" w:sz="4" w:space="0"/>
+          <w:left w:val="single" w:color="auto" w:sz="4" w:space="0"/>
+          <w:bottom w:val="single" w:color="auto" w:sz="4" w:space="0"/>
+          <w:right w:val="single" w:color="auto" w:sz="4" w:space="0"/>
+          <w:insideH w:val="single" w:color="auto" w:sz="4" w:space="0"/>
+          <w:insideV w:val="single" w:color="auto" w:sz="4" w:space="0"/>
         </w:tblBorders>
-        <w:tblLook w:val="04A0" w:firstRow="1" w:lastRow="0" w:firstColumn="1" w:lastColumn="0" w:noHBand="0" w:noVBand="1"/>
+        <w:tblLayout w:type="autofit"/>
+        <w:tblCellMar>
+          <w:top w:w="0" w:type="dxa"/>
+          <w:left w:w="108" w:type="dxa"/>
+          <w:bottom w:w="0" w:type="dxa"/>
+          <w:right w:w="108" w:type="dxa"/>
+        </w:tblCellMar>
       </w:tblPr>
       <w:tblGrid>
-        <w:gridCol w:w="1473"/>
+        <w:gridCol w:w="1472"/>
         <w:gridCol w:w="699"/>
         <w:gridCol w:w="699"/>
         <w:gridCol w:w="699"/>
         <w:gridCol w:w="699"/>
-        <w:gridCol w:w="809"/>
+        <w:gridCol w:w="810"/>
       </w:tblGrid>
       <w:tr>
+        <w:tblPrEx>
+          <w:tblBorders>
+            <w:top w:val="single" w:color="auto" w:sz="4" w:space="0"/>
+            <w:left w:val="single" w:color="auto" w:sz="4" w:space="0"/>
+            <w:bottom w:val="single" w:color="auto" w:sz="4" w:space="0"/>
+            <w:right w:val="single" w:color="auto" w:sz="4" w:space="0"/>
+            <w:insideH w:val="single" w:color="auto" w:sz="4" w:space="0"/>
+            <w:insideV w:val="single" w:color="auto" w:sz="4" w:space="0"/>
+          </w:tblBorders>
+          <w:tblCellMar>
+            <w:top w:w="0" w:type="dxa"/>
+            <w:left w:w="108" w:type="dxa"/>
+            <w:bottom w:w="0" w:type="dxa"/>
+            <w:right w:w="108" w:type="dxa"/>
+          </w:tblCellMar>
+        </w:tblPrEx>
         <w:trPr>
-          <w:trHeight w:val="229"/>
+          <w:trHeight w:val="229" w:hRule="atLeast"/>
         </w:trPr>
         <w:tc>
           <w:tcPr>
@@ -1287,8 +1297,24 @@
         </w:tc>
       </w:tr>
       <w:tr>
+        <w:tblPrEx>
+          <w:tblBorders>
+            <w:top w:val="single" w:color="auto" w:sz="4" w:space="0"/>
+            <w:left w:val="single" w:color="auto" w:sz="4" w:space="0"/>
+            <w:bottom w:val="single" w:color="auto" w:sz="4" w:space="0"/>
+            <w:right w:val="single" w:color="auto" w:sz="4" w:space="0"/>
+            <w:insideH w:val="single" w:color="auto" w:sz="4" w:space="0"/>
+            <w:insideV w:val="single" w:color="auto" w:sz="4" w:space="0"/>
+          </w:tblBorders>
+          <w:tblCellMar>
+            <w:top w:w="0" w:type="dxa"/>
+            <w:left w:w="108" w:type="dxa"/>
+            <w:bottom w:w="0" w:type="dxa"/>
+            <w:right w:w="108" w:type="dxa"/>
+          </w:tblCellMar>
+        </w:tblPrEx>
         <w:trPr>
-          <w:trHeight w:val="229"/>
+          <w:trHeight w:val="229" w:hRule="atLeast"/>
         </w:trPr>
         <w:tc>
           <w:tcPr>
@@ -1390,8 +1416,24 @@
         </w:tc>
       </w:tr>
       <w:tr>
+        <w:tblPrEx>
+          <w:tblBorders>
+            <w:top w:val="single" w:color="auto" w:sz="4" w:space="0"/>
+            <w:left w:val="single" w:color="auto" w:sz="4" w:space="0"/>
+            <w:bottom w:val="single" w:color="auto" w:sz="4" w:space="0"/>
+            <w:right w:val="single" w:color="auto" w:sz="4" w:space="0"/>
+            <w:insideH w:val="single" w:color="auto" w:sz="4" w:space="0"/>
+            <w:insideV w:val="single" w:color="auto" w:sz="4" w:space="0"/>
+          </w:tblBorders>
+          <w:tblCellMar>
+            <w:top w:w="0" w:type="dxa"/>
+            <w:left w:w="108" w:type="dxa"/>
+            <w:bottom w:w="0" w:type="dxa"/>
+            <w:right w:w="108" w:type="dxa"/>
+          </w:tblCellMar>
+        </w:tblPrEx>
         <w:trPr>
-          <w:trHeight w:val="229"/>
+          <w:trHeight w:val="229" w:hRule="atLeast"/>
         </w:trPr>
         <w:tc>
           <w:tcPr>
@@ -1495,7 +1537,7 @@
     </w:tbl>
     <w:p>
       <w:pPr>
-        <w:pStyle w:val="BodyText"/>
+        <w:pStyle w:val="7"/>
         <w:rPr>
           <w:lang w:val="en-US"/>
         </w:rPr>
@@ -1503,26 +1545,50 @@
     </w:p>
     <w:tbl>
       <w:tblPr>
+        <w:tblStyle w:val="15"/>
         <w:tblW w:w="4996" w:type="pct"/>
+        <w:tblInd w:w="0" w:type="dxa"/>
         <w:tblBorders>
-          <w:top w:val="single" w:sz="4" w:space="0" w:color="auto"/>
-          <w:left w:val="single" w:sz="4" w:space="0" w:color="auto"/>
-          <w:bottom w:val="single" w:sz="4" w:space="0" w:color="auto"/>
-          <w:right w:val="single" w:sz="4" w:space="0" w:color="auto"/>
-          <w:insideH w:val="single" w:sz="4" w:space="0" w:color="auto"/>
-          <w:insideV w:val="single" w:sz="4" w:space="0" w:color="auto"/>
+          <w:top w:val="single" w:color="auto" w:sz="4" w:space="0"/>
+          <w:left w:val="single" w:color="auto" w:sz="4" w:space="0"/>
+          <w:bottom w:val="single" w:color="auto" w:sz="4" w:space="0"/>
+          <w:right w:val="single" w:color="auto" w:sz="4" w:space="0"/>
+          <w:insideH w:val="single" w:color="auto" w:sz="4" w:space="0"/>
+          <w:insideV w:val="single" w:color="auto" w:sz="4" w:space="0"/>
         </w:tblBorders>
-        <w:tblLook w:val="04A0" w:firstRow="1" w:lastRow="0" w:firstColumn="1" w:lastColumn="0" w:noHBand="0" w:noVBand="1"/>
+        <w:tblLayout w:type="autofit"/>
+        <w:tblCellMar>
+          <w:top w:w="0" w:type="dxa"/>
+          <w:left w:w="108" w:type="dxa"/>
+          <w:bottom w:w="0" w:type="dxa"/>
+          <w:right w:w="108" w:type="dxa"/>
+        </w:tblCellMar>
       </w:tblPr>
       <w:tblGrid>
-        <w:gridCol w:w="1473"/>
+        <w:gridCol w:w="1472"/>
         <w:gridCol w:w="699"/>
         <w:gridCol w:w="699"/>
         <w:gridCol w:w="699"/>
         <w:gridCol w:w="699"/>
-        <w:gridCol w:w="809"/>
+        <w:gridCol w:w="810"/>
       </w:tblGrid>
       <w:tr>
+        <w:tblPrEx>
+          <w:tblBorders>
+            <w:top w:val="single" w:color="auto" w:sz="4" w:space="0"/>
+            <w:left w:val="single" w:color="auto" w:sz="4" w:space="0"/>
+            <w:bottom w:val="single" w:color="auto" w:sz="4" w:space="0"/>
+            <w:right w:val="single" w:color="auto" w:sz="4" w:space="0"/>
+            <w:insideH w:val="single" w:color="auto" w:sz="4" w:space="0"/>
+            <w:insideV w:val="single" w:color="auto" w:sz="4" w:space="0"/>
+          </w:tblBorders>
+          <w:tblCellMar>
+            <w:top w:w="0" w:type="dxa"/>
+            <w:left w:w="108" w:type="dxa"/>
+            <w:bottom w:w="0" w:type="dxa"/>
+            <w:right w:w="108" w:type="dxa"/>
+          </w:tblCellMar>
+        </w:tblPrEx>
         <w:tc>
           <w:tcPr>
             <w:tcW w:w="1449" w:type="pct"/>
@@ -1623,6 +1689,22 @@
         </w:tc>
       </w:tr>
       <w:tr>
+        <w:tblPrEx>
+          <w:tblBorders>
+            <w:top w:val="single" w:color="auto" w:sz="4" w:space="0"/>
+            <w:left w:val="single" w:color="auto" w:sz="4" w:space="0"/>
+            <w:bottom w:val="single" w:color="auto" w:sz="4" w:space="0"/>
+            <w:right w:val="single" w:color="auto" w:sz="4" w:space="0"/>
+            <w:insideH w:val="single" w:color="auto" w:sz="4" w:space="0"/>
+            <w:insideV w:val="single" w:color="auto" w:sz="4" w:space="0"/>
+          </w:tblBorders>
+          <w:tblCellMar>
+            <w:top w:w="0" w:type="dxa"/>
+            <w:left w:w="108" w:type="dxa"/>
+            <w:bottom w:w="0" w:type="dxa"/>
+            <w:right w:w="108" w:type="dxa"/>
+          </w:tblCellMar>
+        </w:tblPrEx>
         <w:tc>
           <w:tcPr>
             <w:tcW w:w="1449" w:type="pct"/>
@@ -1723,6 +1805,22 @@
         </w:tc>
       </w:tr>
       <w:tr>
+        <w:tblPrEx>
+          <w:tblBorders>
+            <w:top w:val="single" w:color="auto" w:sz="4" w:space="0"/>
+            <w:left w:val="single" w:color="auto" w:sz="4" w:space="0"/>
+            <w:bottom w:val="single" w:color="auto" w:sz="4" w:space="0"/>
+            <w:right w:val="single" w:color="auto" w:sz="4" w:space="0"/>
+            <w:insideH w:val="single" w:color="auto" w:sz="4" w:space="0"/>
+            <w:insideV w:val="single" w:color="auto" w:sz="4" w:space="0"/>
+          </w:tblBorders>
+          <w:tblCellMar>
+            <w:top w:w="0" w:type="dxa"/>
+            <w:left w:w="108" w:type="dxa"/>
+            <w:bottom w:w="0" w:type="dxa"/>
+            <w:right w:w="108" w:type="dxa"/>
+          </w:tblCellMar>
+        </w:tblPrEx>
         <w:tc>
           <w:tcPr>
             <w:tcW w:w="1449" w:type="pct"/>
@@ -1825,15 +1923,15 @@
     </w:tbl>
     <w:p>
       <w:pPr>
-        <w:pStyle w:val="BodyText"/>
-        <w:rPr>
-          <w:lang w:val="en-US"/>
-        </w:rPr>
-      </w:pPr>
-    </w:p>
-    <w:p>
-      <w:pPr>
-        <w:pStyle w:val="BodyText"/>
+        <w:pStyle w:val="7"/>
+        <w:rPr>
+          <w:lang w:val="en-US"/>
+        </w:rPr>
+      </w:pPr>
+    </w:p>
+    <w:p>
+      <w:pPr>
+        <w:pStyle w:val="7"/>
         <w:rPr>
           <w:lang w:val="en-US"/>
         </w:rPr>
@@ -1847,28 +1945,52 @@
     </w:p>
     <w:tbl>
       <w:tblPr>
+        <w:tblStyle w:val="15"/>
         <w:tblW w:w="4996" w:type="pct"/>
+        <w:tblInd w:w="0" w:type="dxa"/>
         <w:tblBorders>
-          <w:top w:val="single" w:sz="4" w:space="0" w:color="auto"/>
-          <w:left w:val="single" w:sz="4" w:space="0" w:color="auto"/>
-          <w:bottom w:val="single" w:sz="4" w:space="0" w:color="auto"/>
-          <w:right w:val="single" w:sz="4" w:space="0" w:color="auto"/>
-          <w:insideH w:val="single" w:sz="4" w:space="0" w:color="auto"/>
-          <w:insideV w:val="single" w:sz="4" w:space="0" w:color="auto"/>
+          <w:top w:val="single" w:color="auto" w:sz="4" w:space="0"/>
+          <w:left w:val="single" w:color="auto" w:sz="4" w:space="0"/>
+          <w:bottom w:val="single" w:color="auto" w:sz="4" w:space="0"/>
+          <w:right w:val="single" w:color="auto" w:sz="4" w:space="0"/>
+          <w:insideH w:val="single" w:color="auto" w:sz="4" w:space="0"/>
+          <w:insideV w:val="single" w:color="auto" w:sz="4" w:space="0"/>
         </w:tblBorders>
-        <w:tblLook w:val="04A0" w:firstRow="1" w:lastRow="0" w:firstColumn="1" w:lastColumn="0" w:noHBand="0" w:noVBand="1"/>
+        <w:tblLayout w:type="autofit"/>
+        <w:tblCellMar>
+          <w:top w:w="0" w:type="dxa"/>
+          <w:left w:w="108" w:type="dxa"/>
+          <w:bottom w:w="0" w:type="dxa"/>
+          <w:right w:w="108" w:type="dxa"/>
+        </w:tblCellMar>
       </w:tblPr>
       <w:tblGrid>
-        <w:gridCol w:w="1412"/>
-        <w:gridCol w:w="669"/>
+        <w:gridCol w:w="1410"/>
+        <w:gridCol w:w="670"/>
         <w:gridCol w:w="776"/>
-        <w:gridCol w:w="669"/>
+        <w:gridCol w:w="670"/>
         <w:gridCol w:w="776"/>
         <w:gridCol w:w="776"/>
       </w:tblGrid>
       <w:tr>
+        <w:tblPrEx>
+          <w:tblBorders>
+            <w:top w:val="single" w:color="auto" w:sz="4" w:space="0"/>
+            <w:left w:val="single" w:color="auto" w:sz="4" w:space="0"/>
+            <w:bottom w:val="single" w:color="auto" w:sz="4" w:space="0"/>
+            <w:right w:val="single" w:color="auto" w:sz="4" w:space="0"/>
+            <w:insideH w:val="single" w:color="auto" w:sz="4" w:space="0"/>
+            <w:insideV w:val="single" w:color="auto" w:sz="4" w:space="0"/>
+          </w:tblBorders>
+          <w:tblCellMar>
+            <w:top w:w="0" w:type="dxa"/>
+            <w:left w:w="108" w:type="dxa"/>
+            <w:bottom w:w="0" w:type="dxa"/>
+            <w:right w:w="108" w:type="dxa"/>
+          </w:tblCellMar>
+        </w:tblPrEx>
         <w:trPr>
-          <w:trHeight w:val="229"/>
+          <w:trHeight w:val="229" w:hRule="atLeast"/>
         </w:trPr>
         <w:tc>
           <w:tcPr>
@@ -1970,8 +2092,24 @@
         </w:tc>
       </w:tr>
       <w:tr>
+        <w:tblPrEx>
+          <w:tblBorders>
+            <w:top w:val="single" w:color="auto" w:sz="4" w:space="0"/>
+            <w:left w:val="single" w:color="auto" w:sz="4" w:space="0"/>
+            <w:bottom w:val="single" w:color="auto" w:sz="4" w:space="0"/>
+            <w:right w:val="single" w:color="auto" w:sz="4" w:space="0"/>
+            <w:insideH w:val="single" w:color="auto" w:sz="4" w:space="0"/>
+            <w:insideV w:val="single" w:color="auto" w:sz="4" w:space="0"/>
+          </w:tblBorders>
+          <w:tblCellMar>
+            <w:top w:w="0" w:type="dxa"/>
+            <w:left w:w="108" w:type="dxa"/>
+            <w:bottom w:w="0" w:type="dxa"/>
+            <w:right w:w="108" w:type="dxa"/>
+          </w:tblCellMar>
+        </w:tblPrEx>
         <w:trPr>
-          <w:trHeight w:val="229"/>
+          <w:trHeight w:val="229" w:hRule="atLeast"/>
         </w:trPr>
         <w:tc>
           <w:tcPr>
@@ -2073,8 +2211,24 @@
         </w:tc>
       </w:tr>
       <w:tr>
+        <w:tblPrEx>
+          <w:tblBorders>
+            <w:top w:val="single" w:color="auto" w:sz="4" w:space="0"/>
+            <w:left w:val="single" w:color="auto" w:sz="4" w:space="0"/>
+            <w:bottom w:val="single" w:color="auto" w:sz="4" w:space="0"/>
+            <w:right w:val="single" w:color="auto" w:sz="4" w:space="0"/>
+            <w:insideH w:val="single" w:color="auto" w:sz="4" w:space="0"/>
+            <w:insideV w:val="single" w:color="auto" w:sz="4" w:space="0"/>
+          </w:tblBorders>
+          <w:tblCellMar>
+            <w:top w:w="0" w:type="dxa"/>
+            <w:left w:w="108" w:type="dxa"/>
+            <w:bottom w:w="0" w:type="dxa"/>
+            <w:right w:w="108" w:type="dxa"/>
+          </w:tblCellMar>
+        </w:tblPrEx>
         <w:trPr>
-          <w:trHeight w:val="229"/>
+          <w:trHeight w:val="229" w:hRule="atLeast"/>
         </w:trPr>
         <w:tc>
           <w:tcPr>
@@ -2178,7 +2332,7 @@
     </w:tbl>
     <w:p>
       <w:pPr>
-        <w:pStyle w:val="BodyText"/>
+        <w:pStyle w:val="7"/>
         <w:rPr>
           <w:lang w:val="en-US"/>
         </w:rPr>
@@ -2186,26 +2340,50 @@
     </w:p>
     <w:tbl>
       <w:tblPr>
+        <w:tblStyle w:val="15"/>
         <w:tblW w:w="4996" w:type="pct"/>
+        <w:tblInd w:w="0" w:type="dxa"/>
         <w:tblBorders>
-          <w:top w:val="single" w:sz="4" w:space="0" w:color="auto"/>
-          <w:left w:val="single" w:sz="4" w:space="0" w:color="auto"/>
-          <w:bottom w:val="single" w:sz="4" w:space="0" w:color="auto"/>
-          <w:right w:val="single" w:sz="4" w:space="0" w:color="auto"/>
-          <w:insideH w:val="single" w:sz="4" w:space="0" w:color="auto"/>
-          <w:insideV w:val="single" w:sz="4" w:space="0" w:color="auto"/>
+          <w:top w:val="single" w:color="auto" w:sz="4" w:space="0"/>
+          <w:left w:val="single" w:color="auto" w:sz="4" w:space="0"/>
+          <w:bottom w:val="single" w:color="auto" w:sz="4" w:space="0"/>
+          <w:right w:val="single" w:color="auto" w:sz="4" w:space="0"/>
+          <w:insideH w:val="single" w:color="auto" w:sz="4" w:space="0"/>
+          <w:insideV w:val="single" w:color="auto" w:sz="4" w:space="0"/>
         </w:tblBorders>
-        <w:tblLook w:val="04A0" w:firstRow="1" w:lastRow="0" w:firstColumn="1" w:lastColumn="0" w:noHBand="0" w:noVBand="1"/>
+        <w:tblLayout w:type="autofit"/>
+        <w:tblCellMar>
+          <w:top w:w="0" w:type="dxa"/>
+          <w:left w:w="108" w:type="dxa"/>
+          <w:bottom w:w="0" w:type="dxa"/>
+          <w:right w:w="108" w:type="dxa"/>
+        </w:tblCellMar>
       </w:tblPr>
       <w:tblGrid>
-        <w:gridCol w:w="1473"/>
+        <w:gridCol w:w="1472"/>
         <w:gridCol w:w="699"/>
         <w:gridCol w:w="699"/>
         <w:gridCol w:w="699"/>
         <w:gridCol w:w="699"/>
-        <w:gridCol w:w="809"/>
+        <w:gridCol w:w="810"/>
       </w:tblGrid>
       <w:tr>
+        <w:tblPrEx>
+          <w:tblBorders>
+            <w:top w:val="single" w:color="auto" w:sz="4" w:space="0"/>
+            <w:left w:val="single" w:color="auto" w:sz="4" w:space="0"/>
+            <w:bottom w:val="single" w:color="auto" w:sz="4" w:space="0"/>
+            <w:right w:val="single" w:color="auto" w:sz="4" w:space="0"/>
+            <w:insideH w:val="single" w:color="auto" w:sz="4" w:space="0"/>
+            <w:insideV w:val="single" w:color="auto" w:sz="4" w:space="0"/>
+          </w:tblBorders>
+          <w:tblCellMar>
+            <w:top w:w="0" w:type="dxa"/>
+            <w:left w:w="108" w:type="dxa"/>
+            <w:bottom w:w="0" w:type="dxa"/>
+            <w:right w:w="108" w:type="dxa"/>
+          </w:tblCellMar>
+        </w:tblPrEx>
         <w:tc>
           <w:tcPr>
             <w:tcW w:w="1449" w:type="pct"/>
@@ -2306,6 +2484,16 @@
         </w:tc>
       </w:tr>
       <w:tr>
+        <w:tblPrEx>
+          <w:tblBorders>
+            <w:top w:val="single" w:color="auto" w:sz="4" w:space="0"/>
+            <w:left w:val="single" w:color="auto" w:sz="4" w:space="0"/>
+            <w:bottom w:val="single" w:color="auto" w:sz="4" w:space="0"/>
+            <w:right w:val="single" w:color="auto" w:sz="4" w:space="0"/>
+            <w:insideH w:val="single" w:color="auto" w:sz="4" w:space="0"/>
+            <w:insideV w:val="single" w:color="auto" w:sz="4" w:space="0"/>
+          </w:tblBorders>
+        </w:tblPrEx>
         <w:tc>
           <w:tcPr>
             <w:tcW w:w="1449" w:type="pct"/>
@@ -2406,6 +2594,22 @@
         </w:tc>
       </w:tr>
       <w:tr>
+        <w:tblPrEx>
+          <w:tblBorders>
+            <w:top w:val="single" w:color="auto" w:sz="4" w:space="0"/>
+            <w:left w:val="single" w:color="auto" w:sz="4" w:space="0"/>
+            <w:bottom w:val="single" w:color="auto" w:sz="4" w:space="0"/>
+            <w:right w:val="single" w:color="auto" w:sz="4" w:space="0"/>
+            <w:insideH w:val="single" w:color="auto" w:sz="4" w:space="0"/>
+            <w:insideV w:val="single" w:color="auto" w:sz="4" w:space="0"/>
+          </w:tblBorders>
+          <w:tblCellMar>
+            <w:top w:w="0" w:type="dxa"/>
+            <w:left w:w="108" w:type="dxa"/>
+            <w:bottom w:w="0" w:type="dxa"/>
+            <w:right w:w="108" w:type="dxa"/>
+          </w:tblCellMar>
+        </w:tblPrEx>
         <w:tc>
           <w:tcPr>
             <w:tcW w:w="1449" w:type="pct"/>
@@ -2508,15 +2712,15 @@
     </w:tbl>
     <w:p>
       <w:pPr>
-        <w:pStyle w:val="BodyText"/>
-        <w:rPr>
-          <w:lang w:val="en-US"/>
-        </w:rPr>
-      </w:pPr>
-    </w:p>
-    <w:p>
-      <w:pPr>
-        <w:pStyle w:val="Heading2"/>
+        <w:pStyle w:val="7"/>
+        <w:rPr>
+          <w:lang w:val="en-US"/>
+        </w:rPr>
+      </w:pPr>
+    </w:p>
+    <w:p>
+      <w:pPr>
+        <w:pStyle w:val="3"/>
       </w:pPr>
       <w:r>
         <w:t>Resolution Experiments with Youtbe Video inputs</w:t>
@@ -2524,27 +2728,21 @@
     </w:p>
     <w:p>
       <w:pPr>
-        <w:pStyle w:val="BodyText"/>
-        <w:rPr>
-          <w:lang w:val="en-US"/>
-        </w:rPr>
-      </w:pPr>
-      <w:r>
-        <w:rPr>
-          <w:lang w:val="en-US"/>
-        </w:rPr>
-        <w:t>As shown below are the table results of the performance of the trained model, which also consists of the accuracy and the elapsed time of the learning process. However, for these experiments, Video’s configuration[5] is slightly modified for the resolution</w:t>
-      </w:r>
-      <w:r>
-        <w:rPr>
-          <w:lang w:val="en-US"/>
-        </w:rPr>
-        <w:t xml:space="preserve"> section. This parameter represents the height and the width of the input video after it is binarized by the ColorMode and converted into frames for the learning process. The number of frames depends on the frameRate parameter.   </w:t>
-      </w:r>
-    </w:p>
-    <w:p>
-      <w:pPr>
-        <w:pStyle w:val="BodyText"/>
+        <w:pStyle w:val="7"/>
+        <w:rPr>
+          <w:lang w:val="en-US"/>
+        </w:rPr>
+      </w:pPr>
+      <w:r>
+        <w:rPr>
+          <w:lang w:val="en-US"/>
+        </w:rPr>
+        <w:t xml:space="preserve">As shown below are the table results of the performance of the trained model, which also consists of the accuracy and the elapsed time of the learning process. However, for these experiments, Video’s configuration[5] is slightly modified for the resolution section. This parameter represents the height and the width of the input video after it is binarized by the ColorMode and converted into frames for the learning process. The number of frames depends on the frameRate parameter.   </w:t>
+      </w:r>
+    </w:p>
+    <w:p>
+      <w:pPr>
+        <w:pStyle w:val="7"/>
         <w:rPr>
           <w:lang w:val="en-US"/>
         </w:rPr>
@@ -2558,16 +2756,24 @@
     </w:p>
     <w:tbl>
       <w:tblPr>
+        <w:tblStyle w:val="15"/>
         <w:tblW w:w="4998" w:type="pct"/>
+        <w:tblInd w:w="0" w:type="dxa"/>
         <w:tblBorders>
-          <w:top w:val="single" w:sz="4" w:space="0" w:color="auto"/>
-          <w:left w:val="single" w:sz="4" w:space="0" w:color="auto"/>
-          <w:bottom w:val="single" w:sz="4" w:space="0" w:color="auto"/>
-          <w:right w:val="single" w:sz="4" w:space="0" w:color="auto"/>
-          <w:insideH w:val="single" w:sz="4" w:space="0" w:color="auto"/>
-          <w:insideV w:val="single" w:sz="4" w:space="0" w:color="auto"/>
+          <w:top w:val="single" w:color="auto" w:sz="4" w:space="0"/>
+          <w:left w:val="single" w:color="auto" w:sz="4" w:space="0"/>
+          <w:bottom w:val="single" w:color="auto" w:sz="4" w:space="0"/>
+          <w:right w:val="single" w:color="auto" w:sz="4" w:space="0"/>
+          <w:insideH w:val="single" w:color="auto" w:sz="4" w:space="0"/>
+          <w:insideV w:val="single" w:color="auto" w:sz="4" w:space="0"/>
         </w:tblBorders>
-        <w:tblLook w:val="04A0" w:firstRow="1" w:lastRow="0" w:firstColumn="1" w:lastColumn="0" w:noHBand="0" w:noVBand="1"/>
+        <w:tblLayout w:type="autofit"/>
+        <w:tblCellMar>
+          <w:top w:w="0" w:type="dxa"/>
+          <w:left w:w="108" w:type="dxa"/>
+          <w:bottom w:w="0" w:type="dxa"/>
+          <w:right w:w="108" w:type="dxa"/>
+        </w:tblCellMar>
       </w:tblPr>
       <w:tblGrid>
         <w:gridCol w:w="1357"/>
@@ -2578,6 +2784,22 @@
         <w:gridCol w:w="747"/>
       </w:tblGrid>
       <w:tr>
+        <w:tblPrEx>
+          <w:tblBorders>
+            <w:top w:val="single" w:color="auto" w:sz="4" w:space="0"/>
+            <w:left w:val="single" w:color="auto" w:sz="4" w:space="0"/>
+            <w:bottom w:val="single" w:color="auto" w:sz="4" w:space="0"/>
+            <w:right w:val="single" w:color="auto" w:sz="4" w:space="0"/>
+            <w:insideH w:val="single" w:color="auto" w:sz="4" w:space="0"/>
+            <w:insideV w:val="single" w:color="auto" w:sz="4" w:space="0"/>
+          </w:tblBorders>
+          <w:tblCellMar>
+            <w:top w:w="0" w:type="dxa"/>
+            <w:left w:w="108" w:type="dxa"/>
+            <w:bottom w:w="0" w:type="dxa"/>
+            <w:right w:w="108" w:type="dxa"/>
+          </w:tblCellMar>
+        </w:tblPrEx>
         <w:tc>
           <w:tcPr>
             <w:tcW w:w="1335" w:type="pct"/>
@@ -2597,14 +2819,7 @@
                 <w:b/>
                 <w:bCs/>
               </w:rPr>
-              <w:t>Reso</w:t>
-            </w:r>
-            <w:r>
-              <w:rPr>
-                <w:b/>
-                <w:bCs/>
-              </w:rPr>
-              <w:t>lution</w:t>
+              <w:t>Resolution</w:t>
             </w:r>
           </w:p>
         </w:tc>
@@ -2685,6 +2900,22 @@
         </w:tc>
       </w:tr>
       <w:tr>
+        <w:tblPrEx>
+          <w:tblBorders>
+            <w:top w:val="single" w:color="auto" w:sz="4" w:space="0"/>
+            <w:left w:val="single" w:color="auto" w:sz="4" w:space="0"/>
+            <w:bottom w:val="single" w:color="auto" w:sz="4" w:space="0"/>
+            <w:right w:val="single" w:color="auto" w:sz="4" w:space="0"/>
+            <w:insideH w:val="single" w:color="auto" w:sz="4" w:space="0"/>
+            <w:insideV w:val="single" w:color="auto" w:sz="4" w:space="0"/>
+          </w:tblBorders>
+          <w:tblCellMar>
+            <w:top w:w="0" w:type="dxa"/>
+            <w:left w:w="108" w:type="dxa"/>
+            <w:bottom w:w="0" w:type="dxa"/>
+            <w:right w:w="108" w:type="dxa"/>
+          </w:tblCellMar>
+        </w:tblPrEx>
         <w:tc>
           <w:tcPr>
             <w:tcW w:w="1335" w:type="pct"/>
@@ -2785,6 +3016,22 @@
         </w:tc>
       </w:tr>
       <w:tr>
+        <w:tblPrEx>
+          <w:tblBorders>
+            <w:top w:val="single" w:color="auto" w:sz="4" w:space="0"/>
+            <w:left w:val="single" w:color="auto" w:sz="4" w:space="0"/>
+            <w:bottom w:val="single" w:color="auto" w:sz="4" w:space="0"/>
+            <w:right w:val="single" w:color="auto" w:sz="4" w:space="0"/>
+            <w:insideH w:val="single" w:color="auto" w:sz="4" w:space="0"/>
+            <w:insideV w:val="single" w:color="auto" w:sz="4" w:space="0"/>
+          </w:tblBorders>
+          <w:tblCellMar>
+            <w:top w:w="0" w:type="dxa"/>
+            <w:left w:w="108" w:type="dxa"/>
+            <w:bottom w:w="0" w:type="dxa"/>
+            <w:right w:w="108" w:type="dxa"/>
+          </w:tblCellMar>
+        </w:tblPrEx>
         <w:tc>
           <w:tcPr>
             <w:tcW w:w="1335" w:type="pct"/>
@@ -2887,15 +3134,15 @@
     </w:tbl>
     <w:p>
       <w:pPr>
-        <w:pStyle w:val="BodyText"/>
-        <w:rPr>
-          <w:lang w:val="en-US"/>
-        </w:rPr>
-      </w:pPr>
-    </w:p>
-    <w:p>
-      <w:pPr>
-        <w:pStyle w:val="BodyText"/>
+        <w:pStyle w:val="7"/>
+        <w:rPr>
+          <w:lang w:val="en-US"/>
+        </w:rPr>
+      </w:pPr>
+    </w:p>
+    <w:p>
+      <w:pPr>
+        <w:pStyle w:val="7"/>
         <w:rPr>
           <w:lang w:val="en-US"/>
         </w:rPr>
@@ -2909,16 +3156,24 @@
     </w:p>
     <w:tbl>
       <w:tblPr>
+        <w:tblStyle w:val="15"/>
         <w:tblW w:w="4997" w:type="pct"/>
+        <w:tblInd w:w="0" w:type="dxa"/>
         <w:tblBorders>
-          <w:top w:val="single" w:sz="4" w:space="0" w:color="auto"/>
-          <w:left w:val="single" w:sz="4" w:space="0" w:color="auto"/>
-          <w:bottom w:val="single" w:sz="4" w:space="0" w:color="auto"/>
-          <w:right w:val="single" w:sz="4" w:space="0" w:color="auto"/>
-          <w:insideH w:val="single" w:sz="4" w:space="0" w:color="auto"/>
-          <w:insideV w:val="single" w:sz="4" w:space="0" w:color="auto"/>
+          <w:top w:val="single" w:color="auto" w:sz="4" w:space="0"/>
+          <w:left w:val="single" w:color="auto" w:sz="4" w:space="0"/>
+          <w:bottom w:val="single" w:color="auto" w:sz="4" w:space="0"/>
+          <w:right w:val="single" w:color="auto" w:sz="4" w:space="0"/>
+          <w:insideH w:val="single" w:color="auto" w:sz="4" w:space="0"/>
+          <w:insideV w:val="single" w:color="auto" w:sz="4" w:space="0"/>
         </w:tblBorders>
-        <w:tblLook w:val="04A0" w:firstRow="1" w:lastRow="0" w:firstColumn="1" w:lastColumn="0" w:noHBand="0" w:noVBand="1"/>
+        <w:tblLayout w:type="autofit"/>
+        <w:tblCellMar>
+          <w:top w:w="0" w:type="dxa"/>
+          <w:left w:w="108" w:type="dxa"/>
+          <w:bottom w:w="0" w:type="dxa"/>
+          <w:right w:w="108" w:type="dxa"/>
+        </w:tblCellMar>
       </w:tblPr>
       <w:tblGrid>
         <w:gridCol w:w="1367"/>
@@ -2929,6 +3184,22 @@
         <w:gridCol w:w="740"/>
       </w:tblGrid>
       <w:tr>
+        <w:tblPrEx>
+          <w:tblBorders>
+            <w:top w:val="single" w:color="auto" w:sz="4" w:space="0"/>
+            <w:left w:val="single" w:color="auto" w:sz="4" w:space="0"/>
+            <w:bottom w:val="single" w:color="auto" w:sz="4" w:space="0"/>
+            <w:right w:val="single" w:color="auto" w:sz="4" w:space="0"/>
+            <w:insideH w:val="single" w:color="auto" w:sz="4" w:space="0"/>
+            <w:insideV w:val="single" w:color="auto" w:sz="4" w:space="0"/>
+          </w:tblBorders>
+          <w:tblCellMar>
+            <w:top w:w="0" w:type="dxa"/>
+            <w:left w:w="108" w:type="dxa"/>
+            <w:bottom w:w="0" w:type="dxa"/>
+            <w:right w:w="108" w:type="dxa"/>
+          </w:tblCellMar>
+        </w:tblPrEx>
         <w:tc>
           <w:tcPr>
             <w:tcW w:w="1345" w:type="pct"/>
@@ -3029,6 +3300,22 @@
         </w:tc>
       </w:tr>
       <w:tr>
+        <w:tblPrEx>
+          <w:tblBorders>
+            <w:top w:val="single" w:color="auto" w:sz="4" w:space="0"/>
+            <w:left w:val="single" w:color="auto" w:sz="4" w:space="0"/>
+            <w:bottom w:val="single" w:color="auto" w:sz="4" w:space="0"/>
+            <w:right w:val="single" w:color="auto" w:sz="4" w:space="0"/>
+            <w:insideH w:val="single" w:color="auto" w:sz="4" w:space="0"/>
+            <w:insideV w:val="single" w:color="auto" w:sz="4" w:space="0"/>
+          </w:tblBorders>
+          <w:tblCellMar>
+            <w:top w:w="0" w:type="dxa"/>
+            <w:left w:w="108" w:type="dxa"/>
+            <w:bottom w:w="0" w:type="dxa"/>
+            <w:right w:w="108" w:type="dxa"/>
+          </w:tblCellMar>
+        </w:tblPrEx>
         <w:tc>
           <w:tcPr>
             <w:tcW w:w="1345" w:type="pct"/>
@@ -3129,6 +3416,22 @@
         </w:tc>
       </w:tr>
       <w:tr>
+        <w:tblPrEx>
+          <w:tblBorders>
+            <w:top w:val="single" w:color="auto" w:sz="4" w:space="0"/>
+            <w:left w:val="single" w:color="auto" w:sz="4" w:space="0"/>
+            <w:bottom w:val="single" w:color="auto" w:sz="4" w:space="0"/>
+            <w:right w:val="single" w:color="auto" w:sz="4" w:space="0"/>
+            <w:insideH w:val="single" w:color="auto" w:sz="4" w:space="0"/>
+            <w:insideV w:val="single" w:color="auto" w:sz="4" w:space="0"/>
+          </w:tblBorders>
+          <w:tblCellMar>
+            <w:top w:w="0" w:type="dxa"/>
+            <w:left w:w="108" w:type="dxa"/>
+            <w:bottom w:w="0" w:type="dxa"/>
+            <w:right w:w="108" w:type="dxa"/>
+          </w:tblCellMar>
+        </w:tblPrEx>
         <w:tc>
           <w:tcPr>
             <w:tcW w:w="1345" w:type="pct"/>
@@ -3231,7 +3534,7 @@
     </w:tbl>
     <w:p>
       <w:pPr>
-        <w:pStyle w:val="BodyText"/>
+        <w:pStyle w:val="7"/>
         <w:ind w:firstLine="0"/>
         <w:rPr>
           <w:lang w:val="en-US"/>
@@ -3240,7 +3543,7 @@
     </w:p>
     <w:p>
       <w:pPr>
-        <w:pStyle w:val="Heading2"/>
+        <w:pStyle w:val="3"/>
       </w:pPr>
       <w:r>
         <w:t>Resolution Experiments with Frankfurt Video inputs</w:t>
@@ -3264,16 +3567,24 @@
     </w:p>
     <w:tbl>
       <w:tblPr>
+        <w:tblStyle w:val="15"/>
         <w:tblW w:w="4996" w:type="pct"/>
+        <w:tblInd w:w="0" w:type="dxa"/>
         <w:tblBorders>
-          <w:top w:val="single" w:sz="4" w:space="0" w:color="auto"/>
-          <w:left w:val="single" w:sz="4" w:space="0" w:color="auto"/>
-          <w:bottom w:val="single" w:sz="4" w:space="0" w:color="auto"/>
-          <w:right w:val="single" w:sz="4" w:space="0" w:color="auto"/>
-          <w:insideH w:val="single" w:sz="4" w:space="0" w:color="auto"/>
-          <w:insideV w:val="single" w:sz="4" w:space="0" w:color="auto"/>
+          <w:top w:val="single" w:color="auto" w:sz="4" w:space="0"/>
+          <w:left w:val="single" w:color="auto" w:sz="4" w:space="0"/>
+          <w:bottom w:val="single" w:color="auto" w:sz="4" w:space="0"/>
+          <w:right w:val="single" w:color="auto" w:sz="4" w:space="0"/>
+          <w:insideH w:val="single" w:color="auto" w:sz="4" w:space="0"/>
+          <w:insideV w:val="single" w:color="auto" w:sz="4" w:space="0"/>
         </w:tblBorders>
-        <w:tblLook w:val="04A0" w:firstRow="1" w:lastRow="0" w:firstColumn="1" w:lastColumn="0" w:noHBand="0" w:noVBand="1"/>
+        <w:tblLayout w:type="autofit"/>
+        <w:tblCellMar>
+          <w:top w:w="0" w:type="dxa"/>
+          <w:left w:w="108" w:type="dxa"/>
+          <w:bottom w:w="0" w:type="dxa"/>
+          <w:right w:w="108" w:type="dxa"/>
+        </w:tblCellMar>
       </w:tblPr>
       <w:tblGrid>
         <w:gridCol w:w="1586"/>
@@ -3283,6 +3594,22 @@
         <w:gridCol w:w="873"/>
       </w:tblGrid>
       <w:tr>
+        <w:tblPrEx>
+          <w:tblBorders>
+            <w:top w:val="single" w:color="auto" w:sz="4" w:space="0"/>
+            <w:left w:val="single" w:color="auto" w:sz="4" w:space="0"/>
+            <w:bottom w:val="single" w:color="auto" w:sz="4" w:space="0"/>
+            <w:right w:val="single" w:color="auto" w:sz="4" w:space="0"/>
+            <w:insideH w:val="single" w:color="auto" w:sz="4" w:space="0"/>
+            <w:insideV w:val="single" w:color="auto" w:sz="4" w:space="0"/>
+          </w:tblBorders>
+          <w:tblCellMar>
+            <w:top w:w="0" w:type="dxa"/>
+            <w:left w:w="108" w:type="dxa"/>
+            <w:bottom w:w="0" w:type="dxa"/>
+            <w:right w:w="108" w:type="dxa"/>
+          </w:tblCellMar>
+        </w:tblPrEx>
         <w:tc>
           <w:tcPr>
             <w:tcW w:w="1561" w:type="pct"/>
@@ -3368,6 +3695,22 @@
         </w:tc>
       </w:tr>
       <w:tr>
+        <w:tblPrEx>
+          <w:tblBorders>
+            <w:top w:val="single" w:color="auto" w:sz="4" w:space="0"/>
+            <w:left w:val="single" w:color="auto" w:sz="4" w:space="0"/>
+            <w:bottom w:val="single" w:color="auto" w:sz="4" w:space="0"/>
+            <w:right w:val="single" w:color="auto" w:sz="4" w:space="0"/>
+            <w:insideH w:val="single" w:color="auto" w:sz="4" w:space="0"/>
+            <w:insideV w:val="single" w:color="auto" w:sz="4" w:space="0"/>
+          </w:tblBorders>
+          <w:tblCellMar>
+            <w:top w:w="0" w:type="dxa"/>
+            <w:left w:w="108" w:type="dxa"/>
+            <w:bottom w:w="0" w:type="dxa"/>
+            <w:right w:w="108" w:type="dxa"/>
+          </w:tblCellMar>
+        </w:tblPrEx>
         <w:tc>
           <w:tcPr>
             <w:tcW w:w="1561" w:type="pct"/>
@@ -3453,6 +3796,22 @@
         </w:tc>
       </w:tr>
       <w:tr>
+        <w:tblPrEx>
+          <w:tblBorders>
+            <w:top w:val="single" w:color="auto" w:sz="4" w:space="0"/>
+            <w:left w:val="single" w:color="auto" w:sz="4" w:space="0"/>
+            <w:bottom w:val="single" w:color="auto" w:sz="4" w:space="0"/>
+            <w:right w:val="single" w:color="auto" w:sz="4" w:space="0"/>
+            <w:insideH w:val="single" w:color="auto" w:sz="4" w:space="0"/>
+            <w:insideV w:val="single" w:color="auto" w:sz="4" w:space="0"/>
+          </w:tblBorders>
+          <w:tblCellMar>
+            <w:top w:w="0" w:type="dxa"/>
+            <w:left w:w="108" w:type="dxa"/>
+            <w:bottom w:w="0" w:type="dxa"/>
+            <w:right w:w="108" w:type="dxa"/>
+          </w:tblCellMar>
+        </w:tblPrEx>
         <w:tc>
           <w:tcPr>
             <w:tcW w:w="1561" w:type="pct"/>
@@ -3540,13 +3899,13 @@
     </w:tbl>
     <w:p>
       <w:pPr>
-        <w:pStyle w:val="BodyText"/>
-        <w:rPr>
-          <w:lang w:val="en-US"/>
-        </w:rPr>
-      </w:pPr>
-      <w:r>
-        <w:br/>
+        <w:pStyle w:val="7"/>
+        <w:rPr>
+          <w:lang w:val="en-US"/>
+        </w:rPr>
+      </w:pPr>
+      <w:r>
+        <w:br w:type="textWrapping"/>
       </w:r>
       <w:r>
         <w:rPr>
@@ -3557,16 +3916,24 @@
     </w:p>
     <w:tbl>
       <w:tblPr>
+        <w:tblStyle w:val="15"/>
         <w:tblW w:w="4996" w:type="pct"/>
+        <w:tblInd w:w="0" w:type="dxa"/>
         <w:tblBorders>
-          <w:top w:val="single" w:sz="4" w:space="0" w:color="auto"/>
-          <w:left w:val="single" w:sz="4" w:space="0" w:color="auto"/>
-          <w:bottom w:val="single" w:sz="4" w:space="0" w:color="auto"/>
-          <w:right w:val="single" w:sz="4" w:space="0" w:color="auto"/>
-          <w:insideH w:val="single" w:sz="4" w:space="0" w:color="auto"/>
-          <w:insideV w:val="single" w:sz="4" w:space="0" w:color="auto"/>
+          <w:top w:val="single" w:color="auto" w:sz="4" w:space="0"/>
+          <w:left w:val="single" w:color="auto" w:sz="4" w:space="0"/>
+          <w:bottom w:val="single" w:color="auto" w:sz="4" w:space="0"/>
+          <w:right w:val="single" w:color="auto" w:sz="4" w:space="0"/>
+          <w:insideH w:val="single" w:color="auto" w:sz="4" w:space="0"/>
+          <w:insideV w:val="single" w:color="auto" w:sz="4" w:space="0"/>
         </w:tblBorders>
-        <w:tblLook w:val="04A0" w:firstRow="1" w:lastRow="0" w:firstColumn="1" w:lastColumn="0" w:noHBand="0" w:noVBand="1"/>
+        <w:tblLayout w:type="autofit"/>
+        <w:tblCellMar>
+          <w:top w:w="0" w:type="dxa"/>
+          <w:left w:w="108" w:type="dxa"/>
+          <w:bottom w:w="0" w:type="dxa"/>
+          <w:right w:w="108" w:type="dxa"/>
+        </w:tblCellMar>
       </w:tblPr>
       <w:tblGrid>
         <w:gridCol w:w="1586"/>
@@ -3576,6 +3943,22 @@
         <w:gridCol w:w="873"/>
       </w:tblGrid>
       <w:tr>
+        <w:tblPrEx>
+          <w:tblBorders>
+            <w:top w:val="single" w:color="auto" w:sz="4" w:space="0"/>
+            <w:left w:val="single" w:color="auto" w:sz="4" w:space="0"/>
+            <w:bottom w:val="single" w:color="auto" w:sz="4" w:space="0"/>
+            <w:right w:val="single" w:color="auto" w:sz="4" w:space="0"/>
+            <w:insideH w:val="single" w:color="auto" w:sz="4" w:space="0"/>
+            <w:insideV w:val="single" w:color="auto" w:sz="4" w:space="0"/>
+          </w:tblBorders>
+          <w:tblCellMar>
+            <w:top w:w="0" w:type="dxa"/>
+            <w:left w:w="108" w:type="dxa"/>
+            <w:bottom w:w="0" w:type="dxa"/>
+            <w:right w:w="108" w:type="dxa"/>
+          </w:tblCellMar>
+        </w:tblPrEx>
         <w:tc>
           <w:tcPr>
             <w:tcW w:w="1561" w:type="pct"/>
@@ -3661,6 +4044,22 @@
         </w:tc>
       </w:tr>
       <w:tr>
+        <w:tblPrEx>
+          <w:tblBorders>
+            <w:top w:val="single" w:color="auto" w:sz="4" w:space="0"/>
+            <w:left w:val="single" w:color="auto" w:sz="4" w:space="0"/>
+            <w:bottom w:val="single" w:color="auto" w:sz="4" w:space="0"/>
+            <w:right w:val="single" w:color="auto" w:sz="4" w:space="0"/>
+            <w:insideH w:val="single" w:color="auto" w:sz="4" w:space="0"/>
+            <w:insideV w:val="single" w:color="auto" w:sz="4" w:space="0"/>
+          </w:tblBorders>
+          <w:tblCellMar>
+            <w:top w:w="0" w:type="dxa"/>
+            <w:left w:w="108" w:type="dxa"/>
+            <w:bottom w:w="0" w:type="dxa"/>
+            <w:right w:w="108" w:type="dxa"/>
+          </w:tblCellMar>
+        </w:tblPrEx>
         <w:tc>
           <w:tcPr>
             <w:tcW w:w="1561" w:type="pct"/>
@@ -3746,6 +4145,22 @@
         </w:tc>
       </w:tr>
       <w:tr>
+        <w:tblPrEx>
+          <w:tblBorders>
+            <w:top w:val="single" w:color="auto" w:sz="4" w:space="0"/>
+            <w:left w:val="single" w:color="auto" w:sz="4" w:space="0"/>
+            <w:bottom w:val="single" w:color="auto" w:sz="4" w:space="0"/>
+            <w:right w:val="single" w:color="auto" w:sz="4" w:space="0"/>
+            <w:insideH w:val="single" w:color="auto" w:sz="4" w:space="0"/>
+            <w:insideV w:val="single" w:color="auto" w:sz="4" w:space="0"/>
+          </w:tblBorders>
+          <w:tblCellMar>
+            <w:top w:w="0" w:type="dxa"/>
+            <w:left w:w="108" w:type="dxa"/>
+            <w:bottom w:w="0" w:type="dxa"/>
+            <w:right w:w="108" w:type="dxa"/>
+          </w:tblCellMar>
+        </w:tblPrEx>
         <w:tc>
           <w:tcPr>
             <w:tcW w:w="1561" w:type="pct"/>
@@ -3838,7 +4253,7 @@
     </w:p>
     <w:p>
       <w:pPr>
-        <w:pStyle w:val="Heading2"/>
+        <w:pStyle w:val="3"/>
       </w:pPr>
       <w:r>
         <w:t>HTM Configuration Experiments with Youtube Video input</w:t>
@@ -3846,27 +4261,21 @@
     </w:p>
     <w:p>
       <w:pPr>
-        <w:pStyle w:val="BodyText"/>
-        <w:rPr>
-          <w:lang w:val="en-US"/>
-        </w:rPr>
-      </w:pPr>
-      <w:r>
-        <w:rPr>
-          <w:lang w:val="en-US"/>
-        </w:rPr>
-        <w:t>The final experiment was to test the Youtube Video with different settings in the HTM. As mentioned before, every single parameter is adjusted independently, while the others are maintained with the exact values as in the Default HTM configuration[6]. Ther</w:t>
-      </w:r>
-      <w:r>
-        <w:rPr>
-          <w:lang w:val="en-US"/>
-        </w:rPr>
-        <w:t xml:space="preserve">efore, the performance of the program is recorded specifically for each of the parameter in order to produce the comparison between the features in the HTM more clearly.  </w:t>
-      </w:r>
-    </w:p>
-    <w:p>
-      <w:pPr>
-        <w:pStyle w:val="BodyText"/>
+        <w:pStyle w:val="7"/>
+        <w:rPr>
+          <w:lang w:val="en-US"/>
+        </w:rPr>
+      </w:pPr>
+      <w:r>
+        <w:rPr>
+          <w:lang w:val="en-US"/>
+        </w:rPr>
+        <w:t xml:space="preserve">The final experiment was to test the Youtube Video with different settings in the HTM. As mentioned before, every single parameter is adjusted independently, while the others are maintained with the exact values as in the Default HTM configuration[6]. Therefore, the performance of the program is recorded specifically for each of the parameter in order to produce the comparison between the features in the HTM more clearly.  </w:t>
+      </w:r>
+    </w:p>
+    <w:p>
+      <w:pPr>
+        <w:pStyle w:val="7"/>
         <w:rPr>
           <w:lang w:val="en-US"/>
         </w:rPr>
@@ -3880,26 +4289,50 @@
     </w:p>
     <w:tbl>
       <w:tblPr>
+        <w:tblStyle w:val="15"/>
         <w:tblW w:w="4996" w:type="pct"/>
+        <w:tblInd w:w="0" w:type="dxa"/>
         <w:tblBorders>
-          <w:top w:val="single" w:sz="4" w:space="0" w:color="auto"/>
-          <w:left w:val="single" w:sz="4" w:space="0" w:color="auto"/>
-          <w:bottom w:val="single" w:sz="4" w:space="0" w:color="auto"/>
-          <w:right w:val="single" w:sz="4" w:space="0" w:color="auto"/>
-          <w:insideH w:val="single" w:sz="4" w:space="0" w:color="auto"/>
-          <w:insideV w:val="single" w:sz="4" w:space="0" w:color="auto"/>
+          <w:top w:val="single" w:color="auto" w:sz="4" w:space="0"/>
+          <w:left w:val="single" w:color="auto" w:sz="4" w:space="0"/>
+          <w:bottom w:val="single" w:color="auto" w:sz="4" w:space="0"/>
+          <w:right w:val="single" w:color="auto" w:sz="4" w:space="0"/>
+          <w:insideH w:val="single" w:color="auto" w:sz="4" w:space="0"/>
+          <w:insideV w:val="single" w:color="auto" w:sz="4" w:space="0"/>
         </w:tblBorders>
-        <w:tblLook w:val="04A0" w:firstRow="1" w:lastRow="0" w:firstColumn="1" w:lastColumn="0" w:noHBand="0" w:noVBand="1"/>
+        <w:tblLayout w:type="autofit"/>
+        <w:tblCellMar>
+          <w:top w:w="0" w:type="dxa"/>
+          <w:left w:w="108" w:type="dxa"/>
+          <w:bottom w:w="0" w:type="dxa"/>
+          <w:right w:w="108" w:type="dxa"/>
+        </w:tblCellMar>
       </w:tblPr>
       <w:tblGrid>
-        <w:gridCol w:w="1473"/>
+        <w:gridCol w:w="1472"/>
         <w:gridCol w:w="699"/>
         <w:gridCol w:w="699"/>
-        <w:gridCol w:w="809"/>
+        <w:gridCol w:w="810"/>
         <w:gridCol w:w="699"/>
         <w:gridCol w:w="699"/>
       </w:tblGrid>
       <w:tr>
+        <w:tblPrEx>
+          <w:tblBorders>
+            <w:top w:val="single" w:color="auto" w:sz="4" w:space="0"/>
+            <w:left w:val="single" w:color="auto" w:sz="4" w:space="0"/>
+            <w:bottom w:val="single" w:color="auto" w:sz="4" w:space="0"/>
+            <w:right w:val="single" w:color="auto" w:sz="4" w:space="0"/>
+            <w:insideH w:val="single" w:color="auto" w:sz="4" w:space="0"/>
+            <w:insideV w:val="single" w:color="auto" w:sz="4" w:space="0"/>
+          </w:tblBorders>
+          <w:tblCellMar>
+            <w:top w:w="0" w:type="dxa"/>
+            <w:left w:w="108" w:type="dxa"/>
+            <w:bottom w:w="0" w:type="dxa"/>
+            <w:right w:w="108" w:type="dxa"/>
+          </w:tblCellMar>
+        </w:tblPrEx>
         <w:tc>
           <w:tcPr>
             <w:tcW w:w="1449" w:type="pct"/>
@@ -4000,6 +4433,22 @@
         </w:tc>
       </w:tr>
       <w:tr>
+        <w:tblPrEx>
+          <w:tblBorders>
+            <w:top w:val="single" w:color="auto" w:sz="4" w:space="0"/>
+            <w:left w:val="single" w:color="auto" w:sz="4" w:space="0"/>
+            <w:bottom w:val="single" w:color="auto" w:sz="4" w:space="0"/>
+            <w:right w:val="single" w:color="auto" w:sz="4" w:space="0"/>
+            <w:insideH w:val="single" w:color="auto" w:sz="4" w:space="0"/>
+            <w:insideV w:val="single" w:color="auto" w:sz="4" w:space="0"/>
+          </w:tblBorders>
+          <w:tblCellMar>
+            <w:top w:w="0" w:type="dxa"/>
+            <w:left w:w="108" w:type="dxa"/>
+            <w:bottom w:w="0" w:type="dxa"/>
+            <w:right w:w="108" w:type="dxa"/>
+          </w:tblCellMar>
+        </w:tblPrEx>
         <w:tc>
           <w:tcPr>
             <w:tcW w:w="1449" w:type="pct"/>
@@ -4100,6 +4549,22 @@
         </w:tc>
       </w:tr>
       <w:tr>
+        <w:tblPrEx>
+          <w:tblBorders>
+            <w:top w:val="single" w:color="auto" w:sz="4" w:space="0"/>
+            <w:left w:val="single" w:color="auto" w:sz="4" w:space="0"/>
+            <w:bottom w:val="single" w:color="auto" w:sz="4" w:space="0"/>
+            <w:right w:val="single" w:color="auto" w:sz="4" w:space="0"/>
+            <w:insideH w:val="single" w:color="auto" w:sz="4" w:space="0"/>
+            <w:insideV w:val="single" w:color="auto" w:sz="4" w:space="0"/>
+          </w:tblBorders>
+          <w:tblCellMar>
+            <w:top w:w="0" w:type="dxa"/>
+            <w:left w:w="108" w:type="dxa"/>
+            <w:bottom w:w="0" w:type="dxa"/>
+            <w:right w:w="108" w:type="dxa"/>
+          </w:tblCellMar>
+        </w:tblPrEx>
         <w:tc>
           <w:tcPr>
             <w:tcW w:w="1449" w:type="pct"/>
@@ -4119,7 +4584,6 @@
                 <w:b/>
                 <w:bCs/>
               </w:rPr>
-              <w:lastRenderedPageBreak/>
               <w:t>Elapsed time</w:t>
             </w:r>
           </w:p>
@@ -4203,15 +4667,15 @@
     </w:tbl>
     <w:p>
       <w:pPr>
-        <w:pStyle w:val="BodyText"/>
-        <w:rPr>
-          <w:lang w:val="en-US"/>
-        </w:rPr>
-      </w:pPr>
-    </w:p>
-    <w:p>
-      <w:pPr>
-        <w:pStyle w:val="BodyText"/>
+        <w:pStyle w:val="7"/>
+        <w:rPr>
+          <w:lang w:val="en-US"/>
+        </w:rPr>
+      </w:pPr>
+    </w:p>
+    <w:p>
+      <w:pPr>
+        <w:pStyle w:val="7"/>
         <w:rPr>
           <w:lang w:val="en-US"/>
         </w:rPr>
@@ -4225,7 +4689,7 @@
     </w:p>
     <w:p>
       <w:pPr>
-        <w:pStyle w:val="BodyText"/>
+        <w:pStyle w:val="7"/>
         <w:rPr>
           <w:lang w:val="en-US"/>
         </w:rPr>
@@ -4239,24 +4703,48 @@
     </w:p>
     <w:tbl>
       <w:tblPr>
+        <w:tblStyle w:val="15"/>
         <w:tblW w:w="5015" w:type="pct"/>
+        <w:tblInd w:w="0" w:type="dxa"/>
         <w:tblBorders>
-          <w:top w:val="single" w:sz="4" w:space="0" w:color="auto"/>
-          <w:left w:val="single" w:sz="4" w:space="0" w:color="auto"/>
-          <w:bottom w:val="single" w:sz="4" w:space="0" w:color="auto"/>
-          <w:right w:val="single" w:sz="4" w:space="0" w:color="auto"/>
-          <w:insideH w:val="single" w:sz="4" w:space="0" w:color="auto"/>
-          <w:insideV w:val="single" w:sz="4" w:space="0" w:color="auto"/>
+          <w:top w:val="single" w:color="auto" w:sz="4" w:space="0"/>
+          <w:left w:val="single" w:color="auto" w:sz="4" w:space="0"/>
+          <w:bottom w:val="single" w:color="auto" w:sz="4" w:space="0"/>
+          <w:right w:val="single" w:color="auto" w:sz="4" w:space="0"/>
+          <w:insideH w:val="single" w:color="auto" w:sz="4" w:space="0"/>
+          <w:insideV w:val="single" w:color="auto" w:sz="4" w:space="0"/>
         </w:tblBorders>
-        <w:tblLook w:val="04A0" w:firstRow="1" w:lastRow="0" w:firstColumn="1" w:lastColumn="0" w:noHBand="0" w:noVBand="1"/>
+        <w:tblLayout w:type="autofit"/>
+        <w:tblCellMar>
+          <w:top w:w="0" w:type="dxa"/>
+          <w:left w:w="108" w:type="dxa"/>
+          <w:bottom w:w="0" w:type="dxa"/>
+          <w:right w:w="108" w:type="dxa"/>
+        </w:tblCellMar>
       </w:tblPr>
       <w:tblGrid>
-        <w:gridCol w:w="1400"/>
-        <w:gridCol w:w="1232"/>
+        <w:gridCol w:w="1398"/>
         <w:gridCol w:w="1232"/>
         <w:gridCol w:w="1233"/>
+        <w:gridCol w:w="1234"/>
       </w:tblGrid>
       <w:tr>
+        <w:tblPrEx>
+          <w:tblBorders>
+            <w:top w:val="single" w:color="auto" w:sz="4" w:space="0"/>
+            <w:left w:val="single" w:color="auto" w:sz="4" w:space="0"/>
+            <w:bottom w:val="single" w:color="auto" w:sz="4" w:space="0"/>
+            <w:right w:val="single" w:color="auto" w:sz="4" w:space="0"/>
+            <w:insideH w:val="single" w:color="auto" w:sz="4" w:space="0"/>
+            <w:insideV w:val="single" w:color="auto" w:sz="4" w:space="0"/>
+          </w:tblBorders>
+          <w:tblCellMar>
+            <w:top w:w="0" w:type="dxa"/>
+            <w:left w:w="108" w:type="dxa"/>
+            <w:bottom w:w="0" w:type="dxa"/>
+            <w:right w:w="108" w:type="dxa"/>
+          </w:tblCellMar>
+        </w:tblPrEx>
         <w:tc>
           <w:tcPr>
             <w:tcW w:w="1372" w:type="pct"/>
@@ -4327,6 +4815,22 @@
         </w:tc>
       </w:tr>
       <w:tr>
+        <w:tblPrEx>
+          <w:tblBorders>
+            <w:top w:val="single" w:color="auto" w:sz="4" w:space="0"/>
+            <w:left w:val="single" w:color="auto" w:sz="4" w:space="0"/>
+            <w:bottom w:val="single" w:color="auto" w:sz="4" w:space="0"/>
+            <w:right w:val="single" w:color="auto" w:sz="4" w:space="0"/>
+            <w:insideH w:val="single" w:color="auto" w:sz="4" w:space="0"/>
+            <w:insideV w:val="single" w:color="auto" w:sz="4" w:space="0"/>
+          </w:tblBorders>
+          <w:tblCellMar>
+            <w:top w:w="0" w:type="dxa"/>
+            <w:left w:w="108" w:type="dxa"/>
+            <w:bottom w:w="0" w:type="dxa"/>
+            <w:right w:w="108" w:type="dxa"/>
+          </w:tblCellMar>
+        </w:tblPrEx>
         <w:tc>
           <w:tcPr>
             <w:tcW w:w="1372" w:type="pct"/>
@@ -4397,6 +4901,22 @@
         </w:tc>
       </w:tr>
       <w:tr>
+        <w:tblPrEx>
+          <w:tblBorders>
+            <w:top w:val="single" w:color="auto" w:sz="4" w:space="0"/>
+            <w:left w:val="single" w:color="auto" w:sz="4" w:space="0"/>
+            <w:bottom w:val="single" w:color="auto" w:sz="4" w:space="0"/>
+            <w:right w:val="single" w:color="auto" w:sz="4" w:space="0"/>
+            <w:insideH w:val="single" w:color="auto" w:sz="4" w:space="0"/>
+            <w:insideV w:val="single" w:color="auto" w:sz="4" w:space="0"/>
+          </w:tblBorders>
+          <w:tblCellMar>
+            <w:top w:w="0" w:type="dxa"/>
+            <w:left w:w="108" w:type="dxa"/>
+            <w:bottom w:w="0" w:type="dxa"/>
+            <w:right w:w="108" w:type="dxa"/>
+          </w:tblCellMar>
+        </w:tblPrEx>
         <w:tc>
           <w:tcPr>
             <w:tcW w:w="1372" w:type="pct"/>
@@ -4469,15 +4989,15 @@
     </w:tbl>
     <w:p>
       <w:pPr>
-        <w:pStyle w:val="BodyText"/>
-        <w:rPr>
-          <w:lang w:val="en-US"/>
-        </w:rPr>
-      </w:pPr>
-    </w:p>
-    <w:p>
-      <w:pPr>
-        <w:pStyle w:val="BodyText"/>
+        <w:pStyle w:val="7"/>
+        <w:rPr>
+          <w:lang w:val="en-US"/>
+        </w:rPr>
+      </w:pPr>
+    </w:p>
+    <w:p>
+      <w:pPr>
+        <w:pStyle w:val="7"/>
         <w:rPr>
           <w:lang w:val="en-US"/>
         </w:rPr>
@@ -4491,16 +5011,24 @@
     </w:p>
     <w:tbl>
       <w:tblPr>
+        <w:tblStyle w:val="15"/>
         <w:tblW w:w="4996" w:type="pct"/>
+        <w:tblInd w:w="0" w:type="dxa"/>
         <w:tblBorders>
-          <w:top w:val="single" w:sz="4" w:space="0" w:color="auto"/>
-          <w:left w:val="single" w:sz="4" w:space="0" w:color="auto"/>
-          <w:bottom w:val="single" w:sz="4" w:space="0" w:color="auto"/>
-          <w:right w:val="single" w:sz="4" w:space="0" w:color="auto"/>
-          <w:insideH w:val="single" w:sz="4" w:space="0" w:color="auto"/>
-          <w:insideV w:val="single" w:sz="4" w:space="0" w:color="auto"/>
+          <w:top w:val="single" w:color="auto" w:sz="4" w:space="0"/>
+          <w:left w:val="single" w:color="auto" w:sz="4" w:space="0"/>
+          <w:bottom w:val="single" w:color="auto" w:sz="4" w:space="0"/>
+          <w:right w:val="single" w:color="auto" w:sz="4" w:space="0"/>
+          <w:insideH w:val="single" w:color="auto" w:sz="4" w:space="0"/>
+          <w:insideV w:val="single" w:color="auto" w:sz="4" w:space="0"/>
         </w:tblBorders>
-        <w:tblLook w:val="04A0" w:firstRow="1" w:lastRow="0" w:firstColumn="1" w:lastColumn="0" w:noHBand="0" w:noVBand="1"/>
+        <w:tblLayout w:type="autofit"/>
+        <w:tblCellMar>
+          <w:top w:w="0" w:type="dxa"/>
+          <w:left w:w="108" w:type="dxa"/>
+          <w:bottom w:w="0" w:type="dxa"/>
+          <w:right w:w="108" w:type="dxa"/>
+        </w:tblCellMar>
       </w:tblPr>
       <w:tblGrid>
         <w:gridCol w:w="1586"/>
@@ -4510,6 +5038,22 @@
         <w:gridCol w:w="873"/>
       </w:tblGrid>
       <w:tr>
+        <w:tblPrEx>
+          <w:tblBorders>
+            <w:top w:val="single" w:color="auto" w:sz="4" w:space="0"/>
+            <w:left w:val="single" w:color="auto" w:sz="4" w:space="0"/>
+            <w:bottom w:val="single" w:color="auto" w:sz="4" w:space="0"/>
+            <w:right w:val="single" w:color="auto" w:sz="4" w:space="0"/>
+            <w:insideH w:val="single" w:color="auto" w:sz="4" w:space="0"/>
+            <w:insideV w:val="single" w:color="auto" w:sz="4" w:space="0"/>
+          </w:tblBorders>
+          <w:tblCellMar>
+            <w:top w:w="0" w:type="dxa"/>
+            <w:left w:w="108" w:type="dxa"/>
+            <w:bottom w:w="0" w:type="dxa"/>
+            <w:right w:w="108" w:type="dxa"/>
+          </w:tblCellMar>
+        </w:tblPrEx>
         <w:tc>
           <w:tcPr>
             <w:tcW w:w="1561" w:type="pct"/>
@@ -4595,6 +5139,22 @@
         </w:tc>
       </w:tr>
       <w:tr>
+        <w:tblPrEx>
+          <w:tblBorders>
+            <w:top w:val="single" w:color="auto" w:sz="4" w:space="0"/>
+            <w:left w:val="single" w:color="auto" w:sz="4" w:space="0"/>
+            <w:bottom w:val="single" w:color="auto" w:sz="4" w:space="0"/>
+            <w:right w:val="single" w:color="auto" w:sz="4" w:space="0"/>
+            <w:insideH w:val="single" w:color="auto" w:sz="4" w:space="0"/>
+            <w:insideV w:val="single" w:color="auto" w:sz="4" w:space="0"/>
+          </w:tblBorders>
+          <w:tblCellMar>
+            <w:top w:w="0" w:type="dxa"/>
+            <w:left w:w="108" w:type="dxa"/>
+            <w:bottom w:w="0" w:type="dxa"/>
+            <w:right w:w="108" w:type="dxa"/>
+          </w:tblCellMar>
+        </w:tblPrEx>
         <w:tc>
           <w:tcPr>
             <w:tcW w:w="1561" w:type="pct"/>
@@ -4680,6 +5240,22 @@
         </w:tc>
       </w:tr>
       <w:tr>
+        <w:tblPrEx>
+          <w:tblBorders>
+            <w:top w:val="single" w:color="auto" w:sz="4" w:space="0"/>
+            <w:left w:val="single" w:color="auto" w:sz="4" w:space="0"/>
+            <w:bottom w:val="single" w:color="auto" w:sz="4" w:space="0"/>
+            <w:right w:val="single" w:color="auto" w:sz="4" w:space="0"/>
+            <w:insideH w:val="single" w:color="auto" w:sz="4" w:space="0"/>
+            <w:insideV w:val="single" w:color="auto" w:sz="4" w:space="0"/>
+          </w:tblBorders>
+          <w:tblCellMar>
+            <w:top w:w="0" w:type="dxa"/>
+            <w:left w:w="108" w:type="dxa"/>
+            <w:bottom w:w="0" w:type="dxa"/>
+            <w:right w:w="108" w:type="dxa"/>
+          </w:tblCellMar>
+        </w:tblPrEx>
         <w:tc>
           <w:tcPr>
             <w:tcW w:w="1561" w:type="pct"/>
@@ -4767,15 +5343,15 @@
     </w:tbl>
     <w:p>
       <w:pPr>
-        <w:pStyle w:val="BodyText"/>
-        <w:rPr>
-          <w:lang w:val="en-US"/>
-        </w:rPr>
-      </w:pPr>
-    </w:p>
-    <w:p>
-      <w:pPr>
-        <w:pStyle w:val="BodyText"/>
+        <w:pStyle w:val="7"/>
+        <w:rPr>
+          <w:lang w:val="en-US"/>
+        </w:rPr>
+      </w:pPr>
+    </w:p>
+    <w:p>
+      <w:pPr>
+        <w:pStyle w:val="7"/>
         <w:rPr>
           <w:lang w:val="en-US"/>
         </w:rPr>
@@ -4789,16 +5365,24 @@
     </w:p>
     <w:tbl>
       <w:tblPr>
+        <w:tblStyle w:val="15"/>
         <w:tblW w:w="4996" w:type="pct"/>
+        <w:tblInd w:w="0" w:type="dxa"/>
         <w:tblBorders>
-          <w:top w:val="single" w:sz="4" w:space="0" w:color="auto"/>
-          <w:left w:val="single" w:sz="4" w:space="0" w:color="auto"/>
-          <w:bottom w:val="single" w:sz="4" w:space="0" w:color="auto"/>
-          <w:right w:val="single" w:sz="4" w:space="0" w:color="auto"/>
-          <w:insideH w:val="single" w:sz="4" w:space="0" w:color="auto"/>
-          <w:insideV w:val="single" w:sz="4" w:space="0" w:color="auto"/>
+          <w:top w:val="single" w:color="auto" w:sz="4" w:space="0"/>
+          <w:left w:val="single" w:color="auto" w:sz="4" w:space="0"/>
+          <w:bottom w:val="single" w:color="auto" w:sz="4" w:space="0"/>
+          <w:right w:val="single" w:color="auto" w:sz="4" w:space="0"/>
+          <w:insideH w:val="single" w:color="auto" w:sz="4" w:space="0"/>
+          <w:insideV w:val="single" w:color="auto" w:sz="4" w:space="0"/>
         </w:tblBorders>
-        <w:tblLook w:val="04A0" w:firstRow="1" w:lastRow="0" w:firstColumn="1" w:lastColumn="0" w:noHBand="0" w:noVBand="1"/>
+        <w:tblLayout w:type="autofit"/>
+        <w:tblCellMar>
+          <w:top w:w="0" w:type="dxa"/>
+          <w:left w:w="108" w:type="dxa"/>
+          <w:bottom w:w="0" w:type="dxa"/>
+          <w:right w:w="108" w:type="dxa"/>
+        </w:tblCellMar>
       </w:tblPr>
       <w:tblGrid>
         <w:gridCol w:w="1586"/>
@@ -4808,6 +5392,22 @@
         <w:gridCol w:w="873"/>
       </w:tblGrid>
       <w:tr>
+        <w:tblPrEx>
+          <w:tblBorders>
+            <w:top w:val="single" w:color="auto" w:sz="4" w:space="0"/>
+            <w:left w:val="single" w:color="auto" w:sz="4" w:space="0"/>
+            <w:bottom w:val="single" w:color="auto" w:sz="4" w:space="0"/>
+            <w:right w:val="single" w:color="auto" w:sz="4" w:space="0"/>
+            <w:insideH w:val="single" w:color="auto" w:sz="4" w:space="0"/>
+            <w:insideV w:val="single" w:color="auto" w:sz="4" w:space="0"/>
+          </w:tblBorders>
+          <w:tblCellMar>
+            <w:top w:w="0" w:type="dxa"/>
+            <w:left w:w="108" w:type="dxa"/>
+            <w:bottom w:w="0" w:type="dxa"/>
+            <w:right w:w="108" w:type="dxa"/>
+          </w:tblCellMar>
+        </w:tblPrEx>
         <w:tc>
           <w:tcPr>
             <w:tcW w:w="1561" w:type="pct"/>
@@ -4893,6 +5493,22 @@
         </w:tc>
       </w:tr>
       <w:tr>
+        <w:tblPrEx>
+          <w:tblBorders>
+            <w:top w:val="single" w:color="auto" w:sz="4" w:space="0"/>
+            <w:left w:val="single" w:color="auto" w:sz="4" w:space="0"/>
+            <w:bottom w:val="single" w:color="auto" w:sz="4" w:space="0"/>
+            <w:right w:val="single" w:color="auto" w:sz="4" w:space="0"/>
+            <w:insideH w:val="single" w:color="auto" w:sz="4" w:space="0"/>
+            <w:insideV w:val="single" w:color="auto" w:sz="4" w:space="0"/>
+          </w:tblBorders>
+          <w:tblCellMar>
+            <w:top w:w="0" w:type="dxa"/>
+            <w:left w:w="108" w:type="dxa"/>
+            <w:bottom w:w="0" w:type="dxa"/>
+            <w:right w:w="108" w:type="dxa"/>
+          </w:tblCellMar>
+        </w:tblPrEx>
         <w:tc>
           <w:tcPr>
             <w:tcW w:w="1561" w:type="pct"/>
@@ -4978,6 +5594,22 @@
         </w:tc>
       </w:tr>
       <w:tr>
+        <w:tblPrEx>
+          <w:tblBorders>
+            <w:top w:val="single" w:color="auto" w:sz="4" w:space="0"/>
+            <w:left w:val="single" w:color="auto" w:sz="4" w:space="0"/>
+            <w:bottom w:val="single" w:color="auto" w:sz="4" w:space="0"/>
+            <w:right w:val="single" w:color="auto" w:sz="4" w:space="0"/>
+            <w:insideH w:val="single" w:color="auto" w:sz="4" w:space="0"/>
+            <w:insideV w:val="single" w:color="auto" w:sz="4" w:space="0"/>
+          </w:tblBorders>
+          <w:tblCellMar>
+            <w:top w:w="0" w:type="dxa"/>
+            <w:left w:w="108" w:type="dxa"/>
+            <w:bottom w:w="0" w:type="dxa"/>
+            <w:right w:w="108" w:type="dxa"/>
+          </w:tblCellMar>
+        </w:tblPrEx>
         <w:tc>
           <w:tcPr>
             <w:tcW w:w="1561" w:type="pct"/>
@@ -5065,15 +5697,15 @@
     </w:tbl>
     <w:p>
       <w:pPr>
-        <w:pStyle w:val="BodyText"/>
-        <w:rPr>
-          <w:lang w:val="en-US"/>
-        </w:rPr>
-      </w:pPr>
-    </w:p>
-    <w:p>
-      <w:pPr>
-        <w:pStyle w:val="BodyText"/>
+        <w:pStyle w:val="7"/>
+        <w:rPr>
+          <w:lang w:val="en-US"/>
+        </w:rPr>
+      </w:pPr>
+    </w:p>
+    <w:p>
+      <w:pPr>
+        <w:pStyle w:val="7"/>
         <w:rPr>
           <w:lang w:val="en-US"/>
         </w:rPr>
@@ -5087,26 +5719,50 @@
     </w:p>
     <w:tbl>
       <w:tblPr>
+        <w:tblStyle w:val="15"/>
         <w:tblW w:w="4996" w:type="pct"/>
+        <w:tblInd w:w="0" w:type="dxa"/>
         <w:tblBorders>
-          <w:top w:val="single" w:sz="4" w:space="0" w:color="auto"/>
-          <w:left w:val="single" w:sz="4" w:space="0" w:color="auto"/>
-          <w:bottom w:val="single" w:sz="4" w:space="0" w:color="auto"/>
-          <w:right w:val="single" w:sz="4" w:space="0" w:color="auto"/>
-          <w:insideH w:val="single" w:sz="4" w:space="0" w:color="auto"/>
-          <w:insideV w:val="single" w:sz="4" w:space="0" w:color="auto"/>
+          <w:top w:val="single" w:color="auto" w:sz="4" w:space="0"/>
+          <w:left w:val="single" w:color="auto" w:sz="4" w:space="0"/>
+          <w:bottom w:val="single" w:color="auto" w:sz="4" w:space="0"/>
+          <w:right w:val="single" w:color="auto" w:sz="4" w:space="0"/>
+          <w:insideH w:val="single" w:color="auto" w:sz="4" w:space="0"/>
+          <w:insideV w:val="single" w:color="auto" w:sz="4" w:space="0"/>
         </w:tblBorders>
-        <w:tblLook w:val="04A0" w:firstRow="1" w:lastRow="0" w:firstColumn="1" w:lastColumn="0" w:noHBand="0" w:noVBand="1"/>
+        <w:tblLayout w:type="autofit"/>
+        <w:tblCellMar>
+          <w:top w:w="0" w:type="dxa"/>
+          <w:left w:w="108" w:type="dxa"/>
+          <w:bottom w:w="0" w:type="dxa"/>
+          <w:right w:w="108" w:type="dxa"/>
+        </w:tblCellMar>
       </w:tblPr>
       <w:tblGrid>
-        <w:gridCol w:w="1355"/>
+        <w:gridCol w:w="1353"/>
         <w:gridCol w:w="745"/>
         <w:gridCol w:w="745"/>
         <w:gridCol w:w="745"/>
-        <w:gridCol w:w="744"/>
-        <w:gridCol w:w="744"/>
+        <w:gridCol w:w="745"/>
+        <w:gridCol w:w="745"/>
       </w:tblGrid>
       <w:tr>
+        <w:tblPrEx>
+          <w:tblBorders>
+            <w:top w:val="single" w:color="auto" w:sz="4" w:space="0"/>
+            <w:left w:val="single" w:color="auto" w:sz="4" w:space="0"/>
+            <w:bottom w:val="single" w:color="auto" w:sz="4" w:space="0"/>
+            <w:right w:val="single" w:color="auto" w:sz="4" w:space="0"/>
+            <w:insideH w:val="single" w:color="auto" w:sz="4" w:space="0"/>
+            <w:insideV w:val="single" w:color="auto" w:sz="4" w:space="0"/>
+          </w:tblBorders>
+          <w:tblCellMar>
+            <w:top w:w="0" w:type="dxa"/>
+            <w:left w:w="108" w:type="dxa"/>
+            <w:bottom w:w="0" w:type="dxa"/>
+            <w:right w:w="108" w:type="dxa"/>
+          </w:tblCellMar>
+        </w:tblPrEx>
         <w:tc>
           <w:tcPr>
             <w:tcW w:w="1332" w:type="pct"/>
@@ -5207,6 +5863,22 @@
         </w:tc>
       </w:tr>
       <w:tr>
+        <w:tblPrEx>
+          <w:tblBorders>
+            <w:top w:val="single" w:color="auto" w:sz="4" w:space="0"/>
+            <w:left w:val="single" w:color="auto" w:sz="4" w:space="0"/>
+            <w:bottom w:val="single" w:color="auto" w:sz="4" w:space="0"/>
+            <w:right w:val="single" w:color="auto" w:sz="4" w:space="0"/>
+            <w:insideH w:val="single" w:color="auto" w:sz="4" w:space="0"/>
+            <w:insideV w:val="single" w:color="auto" w:sz="4" w:space="0"/>
+          </w:tblBorders>
+          <w:tblCellMar>
+            <w:top w:w="0" w:type="dxa"/>
+            <w:left w:w="108" w:type="dxa"/>
+            <w:bottom w:w="0" w:type="dxa"/>
+            <w:right w:w="108" w:type="dxa"/>
+          </w:tblCellMar>
+        </w:tblPrEx>
         <w:tc>
           <w:tcPr>
             <w:tcW w:w="1332" w:type="pct"/>
@@ -5307,6 +5979,22 @@
         </w:tc>
       </w:tr>
       <w:tr>
+        <w:tblPrEx>
+          <w:tblBorders>
+            <w:top w:val="single" w:color="auto" w:sz="4" w:space="0"/>
+            <w:left w:val="single" w:color="auto" w:sz="4" w:space="0"/>
+            <w:bottom w:val="single" w:color="auto" w:sz="4" w:space="0"/>
+            <w:right w:val="single" w:color="auto" w:sz="4" w:space="0"/>
+            <w:insideH w:val="single" w:color="auto" w:sz="4" w:space="0"/>
+            <w:insideV w:val="single" w:color="auto" w:sz="4" w:space="0"/>
+          </w:tblBorders>
+          <w:tblCellMar>
+            <w:top w:w="0" w:type="dxa"/>
+            <w:left w:w="108" w:type="dxa"/>
+            <w:bottom w:w="0" w:type="dxa"/>
+            <w:right w:w="108" w:type="dxa"/>
+          </w:tblCellMar>
+        </w:tblPrEx>
         <w:tc>
           <w:tcPr>
             <w:tcW w:w="1332" w:type="pct"/>
@@ -5409,15 +6097,15 @@
     </w:tbl>
     <w:p>
       <w:pPr>
-        <w:pStyle w:val="BodyText"/>
-        <w:rPr>
-          <w:lang w:val="en-US"/>
-        </w:rPr>
-      </w:pPr>
-    </w:p>
-    <w:p>
-      <w:pPr>
-        <w:pStyle w:val="BodyText"/>
+        <w:pStyle w:val="7"/>
+        <w:rPr>
+          <w:lang w:val="en-US"/>
+        </w:rPr>
+      </w:pPr>
+    </w:p>
+    <w:p>
+      <w:pPr>
+        <w:pStyle w:val="7"/>
         <w:rPr>
           <w:lang w:val="en-US"/>
         </w:rPr>
@@ -5431,16 +6119,24 @@
     </w:p>
     <w:tbl>
       <w:tblPr>
+        <w:tblStyle w:val="15"/>
         <w:tblW w:w="4995" w:type="pct"/>
+        <w:tblInd w:w="0" w:type="dxa"/>
         <w:tblBorders>
-          <w:top w:val="single" w:sz="4" w:space="0" w:color="auto"/>
-          <w:left w:val="single" w:sz="4" w:space="0" w:color="auto"/>
-          <w:bottom w:val="single" w:sz="4" w:space="0" w:color="auto"/>
-          <w:right w:val="single" w:sz="4" w:space="0" w:color="auto"/>
-          <w:insideH w:val="single" w:sz="4" w:space="0" w:color="auto"/>
-          <w:insideV w:val="single" w:sz="4" w:space="0" w:color="auto"/>
+          <w:top w:val="single" w:color="auto" w:sz="4" w:space="0"/>
+          <w:left w:val="single" w:color="auto" w:sz="4" w:space="0"/>
+          <w:bottom w:val="single" w:color="auto" w:sz="4" w:space="0"/>
+          <w:right w:val="single" w:color="auto" w:sz="4" w:space="0"/>
+          <w:insideH w:val="single" w:color="auto" w:sz="4" w:space="0"/>
+          <w:insideV w:val="single" w:color="auto" w:sz="4" w:space="0"/>
         </w:tblBorders>
-        <w:tblLook w:val="04A0" w:firstRow="1" w:lastRow="0" w:firstColumn="1" w:lastColumn="0" w:noHBand="0" w:noVBand="1"/>
+        <w:tblLayout w:type="autofit"/>
+        <w:tblCellMar>
+          <w:top w:w="0" w:type="dxa"/>
+          <w:left w:w="108" w:type="dxa"/>
+          <w:bottom w:w="0" w:type="dxa"/>
+          <w:right w:w="108" w:type="dxa"/>
+        </w:tblCellMar>
       </w:tblPr>
       <w:tblGrid>
         <w:gridCol w:w="1381"/>
@@ -5451,6 +6147,22 @@
         <w:gridCol w:w="760"/>
       </w:tblGrid>
       <w:tr>
+        <w:tblPrEx>
+          <w:tblBorders>
+            <w:top w:val="single" w:color="auto" w:sz="4" w:space="0"/>
+            <w:left w:val="single" w:color="auto" w:sz="4" w:space="0"/>
+            <w:bottom w:val="single" w:color="auto" w:sz="4" w:space="0"/>
+            <w:right w:val="single" w:color="auto" w:sz="4" w:space="0"/>
+            <w:insideH w:val="single" w:color="auto" w:sz="4" w:space="0"/>
+            <w:insideV w:val="single" w:color="auto" w:sz="4" w:space="0"/>
+          </w:tblBorders>
+          <w:tblCellMar>
+            <w:top w:w="0" w:type="dxa"/>
+            <w:left w:w="108" w:type="dxa"/>
+            <w:bottom w:w="0" w:type="dxa"/>
+            <w:right w:w="108" w:type="dxa"/>
+          </w:tblCellMar>
+        </w:tblPrEx>
         <w:tc>
           <w:tcPr>
             <w:tcW w:w="1360" w:type="pct"/>
@@ -5551,6 +6263,22 @@
         </w:tc>
       </w:tr>
       <w:tr>
+        <w:tblPrEx>
+          <w:tblBorders>
+            <w:top w:val="single" w:color="auto" w:sz="4" w:space="0"/>
+            <w:left w:val="single" w:color="auto" w:sz="4" w:space="0"/>
+            <w:bottom w:val="single" w:color="auto" w:sz="4" w:space="0"/>
+            <w:right w:val="single" w:color="auto" w:sz="4" w:space="0"/>
+            <w:insideH w:val="single" w:color="auto" w:sz="4" w:space="0"/>
+            <w:insideV w:val="single" w:color="auto" w:sz="4" w:space="0"/>
+          </w:tblBorders>
+          <w:tblCellMar>
+            <w:top w:w="0" w:type="dxa"/>
+            <w:left w:w="108" w:type="dxa"/>
+            <w:bottom w:w="0" w:type="dxa"/>
+            <w:right w:w="108" w:type="dxa"/>
+          </w:tblCellMar>
+        </w:tblPrEx>
         <w:tc>
           <w:tcPr>
             <w:tcW w:w="1360" w:type="pct"/>
@@ -5651,6 +6379,22 @@
         </w:tc>
       </w:tr>
       <w:tr>
+        <w:tblPrEx>
+          <w:tblBorders>
+            <w:top w:val="single" w:color="auto" w:sz="4" w:space="0"/>
+            <w:left w:val="single" w:color="auto" w:sz="4" w:space="0"/>
+            <w:bottom w:val="single" w:color="auto" w:sz="4" w:space="0"/>
+            <w:right w:val="single" w:color="auto" w:sz="4" w:space="0"/>
+            <w:insideH w:val="single" w:color="auto" w:sz="4" w:space="0"/>
+            <w:insideV w:val="single" w:color="auto" w:sz="4" w:space="0"/>
+          </w:tblBorders>
+          <w:tblCellMar>
+            <w:top w:w="0" w:type="dxa"/>
+            <w:left w:w="108" w:type="dxa"/>
+            <w:bottom w:w="0" w:type="dxa"/>
+            <w:right w:w="108" w:type="dxa"/>
+          </w:tblCellMar>
+        </w:tblPrEx>
         <w:tc>
           <w:tcPr>
             <w:tcW w:w="1360" w:type="pct"/>
@@ -5753,15 +6497,15 @@
     </w:tbl>
     <w:p>
       <w:pPr>
-        <w:pStyle w:val="BodyText"/>
-        <w:rPr>
-          <w:lang w:val="en-US"/>
-        </w:rPr>
-      </w:pPr>
-    </w:p>
-    <w:p>
-      <w:pPr>
-        <w:pStyle w:val="BodyText"/>
+        <w:pStyle w:val="7"/>
+        <w:rPr>
+          <w:lang w:val="en-US"/>
+        </w:rPr>
+      </w:pPr>
+    </w:p>
+    <w:p>
+      <w:pPr>
+        <w:pStyle w:val="7"/>
         <w:rPr>
           <w:lang w:val="en-US"/>
         </w:rPr>
@@ -5775,26 +6519,50 @@
     </w:p>
     <w:tbl>
       <w:tblPr>
+        <w:tblStyle w:val="15"/>
         <w:tblW w:w="4996" w:type="pct"/>
+        <w:tblInd w:w="0" w:type="dxa"/>
         <w:tblBorders>
-          <w:top w:val="single" w:sz="4" w:space="0" w:color="auto"/>
-          <w:left w:val="single" w:sz="4" w:space="0" w:color="auto"/>
-          <w:bottom w:val="single" w:sz="4" w:space="0" w:color="auto"/>
-          <w:right w:val="single" w:sz="4" w:space="0" w:color="auto"/>
-          <w:insideH w:val="single" w:sz="4" w:space="0" w:color="auto"/>
-          <w:insideV w:val="single" w:sz="4" w:space="0" w:color="auto"/>
+          <w:top w:val="single" w:color="auto" w:sz="4" w:space="0"/>
+          <w:left w:val="single" w:color="auto" w:sz="4" w:space="0"/>
+          <w:bottom w:val="single" w:color="auto" w:sz="4" w:space="0"/>
+          <w:right w:val="single" w:color="auto" w:sz="4" w:space="0"/>
+          <w:insideH w:val="single" w:color="auto" w:sz="4" w:space="0"/>
+          <w:insideV w:val="single" w:color="auto" w:sz="4" w:space="0"/>
         </w:tblBorders>
-        <w:tblLook w:val="04A0" w:firstRow="1" w:lastRow="0" w:firstColumn="1" w:lastColumn="0" w:noHBand="0" w:noVBand="1"/>
+        <w:tblLayout w:type="autofit"/>
+        <w:tblCellMar>
+          <w:top w:w="0" w:type="dxa"/>
+          <w:left w:w="108" w:type="dxa"/>
+          <w:bottom w:w="0" w:type="dxa"/>
+          <w:right w:w="108" w:type="dxa"/>
+        </w:tblCellMar>
       </w:tblPr>
       <w:tblGrid>
-        <w:gridCol w:w="1355"/>
+        <w:gridCol w:w="1353"/>
         <w:gridCol w:w="745"/>
         <w:gridCol w:w="745"/>
         <w:gridCol w:w="745"/>
-        <w:gridCol w:w="744"/>
-        <w:gridCol w:w="744"/>
+        <w:gridCol w:w="745"/>
+        <w:gridCol w:w="745"/>
       </w:tblGrid>
       <w:tr>
+        <w:tblPrEx>
+          <w:tblBorders>
+            <w:top w:val="single" w:color="auto" w:sz="4" w:space="0"/>
+            <w:left w:val="single" w:color="auto" w:sz="4" w:space="0"/>
+            <w:bottom w:val="single" w:color="auto" w:sz="4" w:space="0"/>
+            <w:right w:val="single" w:color="auto" w:sz="4" w:space="0"/>
+            <w:insideH w:val="single" w:color="auto" w:sz="4" w:space="0"/>
+            <w:insideV w:val="single" w:color="auto" w:sz="4" w:space="0"/>
+          </w:tblBorders>
+          <w:tblCellMar>
+            <w:top w:w="0" w:type="dxa"/>
+            <w:left w:w="108" w:type="dxa"/>
+            <w:bottom w:w="0" w:type="dxa"/>
+            <w:right w:w="108" w:type="dxa"/>
+          </w:tblCellMar>
+        </w:tblPrEx>
         <w:tc>
           <w:tcPr>
             <w:tcW w:w="1332" w:type="pct"/>
@@ -5895,6 +6663,22 @@
         </w:tc>
       </w:tr>
       <w:tr>
+        <w:tblPrEx>
+          <w:tblBorders>
+            <w:top w:val="single" w:color="auto" w:sz="4" w:space="0"/>
+            <w:left w:val="single" w:color="auto" w:sz="4" w:space="0"/>
+            <w:bottom w:val="single" w:color="auto" w:sz="4" w:space="0"/>
+            <w:right w:val="single" w:color="auto" w:sz="4" w:space="0"/>
+            <w:insideH w:val="single" w:color="auto" w:sz="4" w:space="0"/>
+            <w:insideV w:val="single" w:color="auto" w:sz="4" w:space="0"/>
+          </w:tblBorders>
+          <w:tblCellMar>
+            <w:top w:w="0" w:type="dxa"/>
+            <w:left w:w="108" w:type="dxa"/>
+            <w:bottom w:w="0" w:type="dxa"/>
+            <w:right w:w="108" w:type="dxa"/>
+          </w:tblCellMar>
+        </w:tblPrEx>
         <w:tc>
           <w:tcPr>
             <w:tcW w:w="1332" w:type="pct"/>
@@ -5995,6 +6779,22 @@
         </w:tc>
       </w:tr>
       <w:tr>
+        <w:tblPrEx>
+          <w:tblBorders>
+            <w:top w:val="single" w:color="auto" w:sz="4" w:space="0"/>
+            <w:left w:val="single" w:color="auto" w:sz="4" w:space="0"/>
+            <w:bottom w:val="single" w:color="auto" w:sz="4" w:space="0"/>
+            <w:right w:val="single" w:color="auto" w:sz="4" w:space="0"/>
+            <w:insideH w:val="single" w:color="auto" w:sz="4" w:space="0"/>
+            <w:insideV w:val="single" w:color="auto" w:sz="4" w:space="0"/>
+          </w:tblBorders>
+          <w:tblCellMar>
+            <w:top w:w="0" w:type="dxa"/>
+            <w:left w:w="108" w:type="dxa"/>
+            <w:bottom w:w="0" w:type="dxa"/>
+            <w:right w:w="108" w:type="dxa"/>
+          </w:tblCellMar>
+        </w:tblPrEx>
         <w:tc>
           <w:tcPr>
             <w:tcW w:w="1332" w:type="pct"/>
@@ -6097,15 +6897,15 @@
     </w:tbl>
     <w:p>
       <w:pPr>
-        <w:pStyle w:val="BodyText"/>
-        <w:rPr>
-          <w:lang w:val="en-US"/>
-        </w:rPr>
-      </w:pPr>
-    </w:p>
-    <w:p>
-      <w:pPr>
-        <w:pStyle w:val="BodyText"/>
+        <w:pStyle w:val="7"/>
+        <w:rPr>
+          <w:lang w:val="en-US"/>
+        </w:rPr>
+      </w:pPr>
+    </w:p>
+    <w:p>
+      <w:pPr>
+        <w:pStyle w:val="7"/>
         <w:rPr>
           <w:lang w:val="en-US"/>
         </w:rPr>
@@ -6119,16 +6919,24 @@
     </w:p>
     <w:tbl>
       <w:tblPr>
+        <w:tblStyle w:val="15"/>
         <w:tblW w:w="4995" w:type="pct"/>
+        <w:tblInd w:w="0" w:type="dxa"/>
         <w:tblBorders>
-          <w:top w:val="single" w:sz="4" w:space="0" w:color="auto"/>
-          <w:left w:val="single" w:sz="4" w:space="0" w:color="auto"/>
-          <w:bottom w:val="single" w:sz="4" w:space="0" w:color="auto"/>
-          <w:right w:val="single" w:sz="4" w:space="0" w:color="auto"/>
-          <w:insideH w:val="single" w:sz="4" w:space="0" w:color="auto"/>
-          <w:insideV w:val="single" w:sz="4" w:space="0" w:color="auto"/>
+          <w:top w:val="single" w:color="auto" w:sz="4" w:space="0"/>
+          <w:left w:val="single" w:color="auto" w:sz="4" w:space="0"/>
+          <w:bottom w:val="single" w:color="auto" w:sz="4" w:space="0"/>
+          <w:right w:val="single" w:color="auto" w:sz="4" w:space="0"/>
+          <w:insideH w:val="single" w:color="auto" w:sz="4" w:space="0"/>
+          <w:insideV w:val="single" w:color="auto" w:sz="4" w:space="0"/>
         </w:tblBorders>
-        <w:tblLook w:val="04A0" w:firstRow="1" w:lastRow="0" w:firstColumn="1" w:lastColumn="0" w:noHBand="0" w:noVBand="1"/>
+        <w:tblLayout w:type="autofit"/>
+        <w:tblCellMar>
+          <w:top w:w="0" w:type="dxa"/>
+          <w:left w:w="108" w:type="dxa"/>
+          <w:bottom w:w="0" w:type="dxa"/>
+          <w:right w:w="108" w:type="dxa"/>
+        </w:tblCellMar>
       </w:tblPr>
       <w:tblGrid>
         <w:gridCol w:w="1381"/>
@@ -6139,6 +6947,22 @@
         <w:gridCol w:w="760"/>
       </w:tblGrid>
       <w:tr>
+        <w:tblPrEx>
+          <w:tblBorders>
+            <w:top w:val="single" w:color="auto" w:sz="4" w:space="0"/>
+            <w:left w:val="single" w:color="auto" w:sz="4" w:space="0"/>
+            <w:bottom w:val="single" w:color="auto" w:sz="4" w:space="0"/>
+            <w:right w:val="single" w:color="auto" w:sz="4" w:space="0"/>
+            <w:insideH w:val="single" w:color="auto" w:sz="4" w:space="0"/>
+            <w:insideV w:val="single" w:color="auto" w:sz="4" w:space="0"/>
+          </w:tblBorders>
+          <w:tblCellMar>
+            <w:top w:w="0" w:type="dxa"/>
+            <w:left w:w="108" w:type="dxa"/>
+            <w:bottom w:w="0" w:type="dxa"/>
+            <w:right w:w="108" w:type="dxa"/>
+          </w:tblCellMar>
+        </w:tblPrEx>
         <w:tc>
           <w:tcPr>
             <w:tcW w:w="1360" w:type="pct"/>
@@ -6239,6 +7063,22 @@
         </w:tc>
       </w:tr>
       <w:tr>
+        <w:tblPrEx>
+          <w:tblBorders>
+            <w:top w:val="single" w:color="auto" w:sz="4" w:space="0"/>
+            <w:left w:val="single" w:color="auto" w:sz="4" w:space="0"/>
+            <w:bottom w:val="single" w:color="auto" w:sz="4" w:space="0"/>
+            <w:right w:val="single" w:color="auto" w:sz="4" w:space="0"/>
+            <w:insideH w:val="single" w:color="auto" w:sz="4" w:space="0"/>
+            <w:insideV w:val="single" w:color="auto" w:sz="4" w:space="0"/>
+          </w:tblBorders>
+          <w:tblCellMar>
+            <w:top w:w="0" w:type="dxa"/>
+            <w:left w:w="108" w:type="dxa"/>
+            <w:bottom w:w="0" w:type="dxa"/>
+            <w:right w:w="108" w:type="dxa"/>
+          </w:tblCellMar>
+        </w:tblPrEx>
         <w:tc>
           <w:tcPr>
             <w:tcW w:w="1360" w:type="pct"/>
@@ -6339,6 +7179,22 @@
         </w:tc>
       </w:tr>
       <w:tr>
+        <w:tblPrEx>
+          <w:tblBorders>
+            <w:top w:val="single" w:color="auto" w:sz="4" w:space="0"/>
+            <w:left w:val="single" w:color="auto" w:sz="4" w:space="0"/>
+            <w:bottom w:val="single" w:color="auto" w:sz="4" w:space="0"/>
+            <w:right w:val="single" w:color="auto" w:sz="4" w:space="0"/>
+            <w:insideH w:val="single" w:color="auto" w:sz="4" w:space="0"/>
+            <w:insideV w:val="single" w:color="auto" w:sz="4" w:space="0"/>
+          </w:tblBorders>
+          <w:tblCellMar>
+            <w:top w:w="0" w:type="dxa"/>
+            <w:left w:w="108" w:type="dxa"/>
+            <w:bottom w:w="0" w:type="dxa"/>
+            <w:right w:w="108" w:type="dxa"/>
+          </w:tblCellMar>
+        </w:tblPrEx>
         <w:tc>
           <w:tcPr>
             <w:tcW w:w="1360" w:type="pct"/>
@@ -6441,15 +7297,15 @@
     </w:tbl>
     <w:p>
       <w:pPr>
-        <w:pStyle w:val="BodyText"/>
-        <w:rPr>
-          <w:lang w:val="en-US"/>
-        </w:rPr>
-      </w:pPr>
-    </w:p>
-    <w:p>
-      <w:pPr>
-        <w:pStyle w:val="BodyText"/>
+        <w:pStyle w:val="7"/>
+        <w:rPr>
+          <w:lang w:val="en-US"/>
+        </w:rPr>
+      </w:pPr>
+    </w:p>
+    <w:p>
+      <w:pPr>
+        <w:pStyle w:val="7"/>
         <w:rPr>
           <w:lang w:val="en-US"/>
         </w:rPr>
@@ -6463,16 +7319,24 @@
     </w:p>
     <w:tbl>
       <w:tblPr>
+        <w:tblStyle w:val="15"/>
         <w:tblW w:w="4995" w:type="pct"/>
+        <w:tblInd w:w="0" w:type="dxa"/>
         <w:tblBorders>
-          <w:top w:val="single" w:sz="4" w:space="0" w:color="auto"/>
-          <w:left w:val="single" w:sz="4" w:space="0" w:color="auto"/>
-          <w:bottom w:val="single" w:sz="4" w:space="0" w:color="auto"/>
-          <w:right w:val="single" w:sz="4" w:space="0" w:color="auto"/>
-          <w:insideH w:val="single" w:sz="4" w:space="0" w:color="auto"/>
-          <w:insideV w:val="single" w:sz="4" w:space="0" w:color="auto"/>
+          <w:top w:val="single" w:color="auto" w:sz="4" w:space="0"/>
+          <w:left w:val="single" w:color="auto" w:sz="4" w:space="0"/>
+          <w:bottom w:val="single" w:color="auto" w:sz="4" w:space="0"/>
+          <w:right w:val="single" w:color="auto" w:sz="4" w:space="0"/>
+          <w:insideH w:val="single" w:color="auto" w:sz="4" w:space="0"/>
+          <w:insideV w:val="single" w:color="auto" w:sz="4" w:space="0"/>
         </w:tblBorders>
-        <w:tblLook w:val="04A0" w:firstRow="1" w:lastRow="0" w:firstColumn="1" w:lastColumn="0" w:noHBand="0" w:noVBand="1"/>
+        <w:tblLayout w:type="autofit"/>
+        <w:tblCellMar>
+          <w:top w:w="0" w:type="dxa"/>
+          <w:left w:w="108" w:type="dxa"/>
+          <w:bottom w:w="0" w:type="dxa"/>
+          <w:right w:w="108" w:type="dxa"/>
+        </w:tblCellMar>
       </w:tblPr>
       <w:tblGrid>
         <w:gridCol w:w="1381"/>
@@ -6483,6 +7347,22 @@
         <w:gridCol w:w="760"/>
       </w:tblGrid>
       <w:tr>
+        <w:tblPrEx>
+          <w:tblBorders>
+            <w:top w:val="single" w:color="auto" w:sz="4" w:space="0"/>
+            <w:left w:val="single" w:color="auto" w:sz="4" w:space="0"/>
+            <w:bottom w:val="single" w:color="auto" w:sz="4" w:space="0"/>
+            <w:right w:val="single" w:color="auto" w:sz="4" w:space="0"/>
+            <w:insideH w:val="single" w:color="auto" w:sz="4" w:space="0"/>
+            <w:insideV w:val="single" w:color="auto" w:sz="4" w:space="0"/>
+          </w:tblBorders>
+          <w:tblCellMar>
+            <w:top w:w="0" w:type="dxa"/>
+            <w:left w:w="108" w:type="dxa"/>
+            <w:bottom w:w="0" w:type="dxa"/>
+            <w:right w:w="108" w:type="dxa"/>
+          </w:tblCellMar>
+        </w:tblPrEx>
         <w:tc>
           <w:tcPr>
             <w:tcW w:w="1360" w:type="pct"/>
@@ -6583,6 +7463,22 @@
         </w:tc>
       </w:tr>
       <w:tr>
+        <w:tblPrEx>
+          <w:tblBorders>
+            <w:top w:val="single" w:color="auto" w:sz="4" w:space="0"/>
+            <w:left w:val="single" w:color="auto" w:sz="4" w:space="0"/>
+            <w:bottom w:val="single" w:color="auto" w:sz="4" w:space="0"/>
+            <w:right w:val="single" w:color="auto" w:sz="4" w:space="0"/>
+            <w:insideH w:val="single" w:color="auto" w:sz="4" w:space="0"/>
+            <w:insideV w:val="single" w:color="auto" w:sz="4" w:space="0"/>
+          </w:tblBorders>
+          <w:tblCellMar>
+            <w:top w:w="0" w:type="dxa"/>
+            <w:left w:w="108" w:type="dxa"/>
+            <w:bottom w:w="0" w:type="dxa"/>
+            <w:right w:w="108" w:type="dxa"/>
+          </w:tblCellMar>
+        </w:tblPrEx>
         <w:tc>
           <w:tcPr>
             <w:tcW w:w="1360" w:type="pct"/>
@@ -6683,6 +7579,22 @@
         </w:tc>
       </w:tr>
       <w:tr>
+        <w:tblPrEx>
+          <w:tblBorders>
+            <w:top w:val="single" w:color="auto" w:sz="4" w:space="0"/>
+            <w:left w:val="single" w:color="auto" w:sz="4" w:space="0"/>
+            <w:bottom w:val="single" w:color="auto" w:sz="4" w:space="0"/>
+            <w:right w:val="single" w:color="auto" w:sz="4" w:space="0"/>
+            <w:insideH w:val="single" w:color="auto" w:sz="4" w:space="0"/>
+            <w:insideV w:val="single" w:color="auto" w:sz="4" w:space="0"/>
+          </w:tblBorders>
+          <w:tblCellMar>
+            <w:top w:w="0" w:type="dxa"/>
+            <w:left w:w="108" w:type="dxa"/>
+            <w:bottom w:w="0" w:type="dxa"/>
+            <w:right w:w="108" w:type="dxa"/>
+          </w:tblCellMar>
+        </w:tblPrEx>
         <w:tc>
           <w:tcPr>
             <w:tcW w:w="1360" w:type="pct"/>
@@ -6785,15 +7697,15 @@
     </w:tbl>
     <w:p>
       <w:pPr>
-        <w:pStyle w:val="BodyText"/>
-        <w:rPr>
-          <w:lang w:val="en-US"/>
-        </w:rPr>
-      </w:pPr>
-    </w:p>
-    <w:p>
-      <w:pPr>
-        <w:pStyle w:val="BodyText"/>
+        <w:pStyle w:val="7"/>
+        <w:rPr>
+          <w:lang w:val="en-US"/>
+        </w:rPr>
+      </w:pPr>
+    </w:p>
+    <w:p>
+      <w:pPr>
+        <w:pStyle w:val="7"/>
         <w:rPr>
           <w:lang w:val="en-US"/>
         </w:rPr>
@@ -6807,27 +7719,21 @@
     </w:p>
     <w:p>
       <w:pPr>
-        <w:pStyle w:val="BodyText"/>
-        <w:rPr>
-          <w:lang w:val="en-US"/>
-        </w:rPr>
-      </w:pPr>
-      <w:r>
-        <w:rPr>
-          <w:lang w:val="en-US"/>
-        </w:rPr>
-        <w:t xml:space="preserve">Enable </w:t>
-      </w:r>
-      <w:r>
-        <w:rPr>
-          <w:lang w:val="en-US"/>
-        </w:rPr>
-        <w:t>ActivationThreshold = 20: N/A</w:t>
-      </w:r>
-    </w:p>
-    <w:p>
-      <w:pPr>
-        <w:pStyle w:val="BodyText"/>
+        <w:pStyle w:val="7"/>
+        <w:rPr>
+          <w:lang w:val="en-US"/>
+        </w:rPr>
+      </w:pPr>
+      <w:r>
+        <w:rPr>
+          <w:lang w:val="en-US"/>
+        </w:rPr>
+        <w:t>Enable ActivationThreshold = 20: N/A</w:t>
+      </w:r>
+    </w:p>
+    <w:p>
+      <w:pPr>
+        <w:pStyle w:val="7"/>
         <w:rPr>
           <w:lang w:val="en-US"/>
         </w:rPr>
@@ -6841,7 +7747,7 @@
     </w:p>
     <w:p>
       <w:pPr>
-        <w:pStyle w:val="BodyText"/>
+        <w:pStyle w:val="7"/>
         <w:rPr>
           <w:lang w:val="en-US"/>
         </w:rPr>
@@ -6855,24 +7761,48 @@
     </w:p>
     <w:tbl>
       <w:tblPr>
+        <w:tblStyle w:val="15"/>
         <w:tblW w:w="4998" w:type="pct"/>
+        <w:tblInd w:w="0" w:type="dxa"/>
         <w:tblBorders>
-          <w:top w:val="single" w:sz="4" w:space="0" w:color="auto"/>
-          <w:left w:val="single" w:sz="4" w:space="0" w:color="auto"/>
-          <w:bottom w:val="single" w:sz="4" w:space="0" w:color="auto"/>
-          <w:right w:val="single" w:sz="4" w:space="0" w:color="auto"/>
-          <w:insideH w:val="single" w:sz="4" w:space="0" w:color="auto"/>
-          <w:insideV w:val="single" w:sz="4" w:space="0" w:color="auto"/>
+          <w:top w:val="single" w:color="auto" w:sz="4" w:space="0"/>
+          <w:left w:val="single" w:color="auto" w:sz="4" w:space="0"/>
+          <w:bottom w:val="single" w:color="auto" w:sz="4" w:space="0"/>
+          <w:right w:val="single" w:color="auto" w:sz="4" w:space="0"/>
+          <w:insideH w:val="single" w:color="auto" w:sz="4" w:space="0"/>
+          <w:insideV w:val="single" w:color="auto" w:sz="4" w:space="0"/>
         </w:tblBorders>
-        <w:tblLook w:val="04A0" w:firstRow="1" w:lastRow="0" w:firstColumn="1" w:lastColumn="0" w:noHBand="0" w:noVBand="1"/>
+        <w:tblLayout w:type="autofit"/>
+        <w:tblCellMar>
+          <w:top w:w="0" w:type="dxa"/>
+          <w:left w:w="108" w:type="dxa"/>
+          <w:bottom w:w="0" w:type="dxa"/>
+          <w:right w:w="108" w:type="dxa"/>
+        </w:tblCellMar>
       </w:tblPr>
       <w:tblGrid>
-        <w:gridCol w:w="1395"/>
+        <w:gridCol w:w="1393"/>
         <w:gridCol w:w="1229"/>
-        <w:gridCol w:w="1228"/>
-        <w:gridCol w:w="1228"/>
+        <w:gridCol w:w="1229"/>
+        <w:gridCol w:w="1229"/>
       </w:tblGrid>
       <w:tr>
+        <w:tblPrEx>
+          <w:tblBorders>
+            <w:top w:val="single" w:color="auto" w:sz="4" w:space="0"/>
+            <w:left w:val="single" w:color="auto" w:sz="4" w:space="0"/>
+            <w:bottom w:val="single" w:color="auto" w:sz="4" w:space="0"/>
+            <w:right w:val="single" w:color="auto" w:sz="4" w:space="0"/>
+            <w:insideH w:val="single" w:color="auto" w:sz="4" w:space="0"/>
+            <w:insideV w:val="single" w:color="auto" w:sz="4" w:space="0"/>
+          </w:tblBorders>
+          <w:tblCellMar>
+            <w:top w:w="0" w:type="dxa"/>
+            <w:left w:w="108" w:type="dxa"/>
+            <w:bottom w:w="0" w:type="dxa"/>
+            <w:right w:w="108" w:type="dxa"/>
+          </w:tblCellMar>
+        </w:tblPrEx>
         <w:tc>
           <w:tcPr>
             <w:tcW w:w="1371" w:type="pct"/>
@@ -6943,6 +7873,22 @@
         </w:tc>
       </w:tr>
       <w:tr>
+        <w:tblPrEx>
+          <w:tblBorders>
+            <w:top w:val="single" w:color="auto" w:sz="4" w:space="0"/>
+            <w:left w:val="single" w:color="auto" w:sz="4" w:space="0"/>
+            <w:bottom w:val="single" w:color="auto" w:sz="4" w:space="0"/>
+            <w:right w:val="single" w:color="auto" w:sz="4" w:space="0"/>
+            <w:insideH w:val="single" w:color="auto" w:sz="4" w:space="0"/>
+            <w:insideV w:val="single" w:color="auto" w:sz="4" w:space="0"/>
+          </w:tblBorders>
+          <w:tblCellMar>
+            <w:top w:w="0" w:type="dxa"/>
+            <w:left w:w="108" w:type="dxa"/>
+            <w:bottom w:w="0" w:type="dxa"/>
+            <w:right w:w="108" w:type="dxa"/>
+          </w:tblCellMar>
+        </w:tblPrEx>
         <w:tc>
           <w:tcPr>
             <w:tcW w:w="1371" w:type="pct"/>
@@ -7013,6 +7959,22 @@
         </w:tc>
       </w:tr>
       <w:tr>
+        <w:tblPrEx>
+          <w:tblBorders>
+            <w:top w:val="single" w:color="auto" w:sz="4" w:space="0"/>
+            <w:left w:val="single" w:color="auto" w:sz="4" w:space="0"/>
+            <w:bottom w:val="single" w:color="auto" w:sz="4" w:space="0"/>
+            <w:right w:val="single" w:color="auto" w:sz="4" w:space="0"/>
+            <w:insideH w:val="single" w:color="auto" w:sz="4" w:space="0"/>
+            <w:insideV w:val="single" w:color="auto" w:sz="4" w:space="0"/>
+          </w:tblBorders>
+          <w:tblCellMar>
+            <w:top w:w="0" w:type="dxa"/>
+            <w:left w:w="108" w:type="dxa"/>
+            <w:bottom w:w="0" w:type="dxa"/>
+            <w:right w:w="108" w:type="dxa"/>
+          </w:tblCellMar>
+        </w:tblPrEx>
         <w:tc>
           <w:tcPr>
             <w:tcW w:w="1371" w:type="pct"/>
@@ -7085,35 +8047,29 @@
     </w:tbl>
     <w:p>
       <w:pPr>
-        <w:pStyle w:val="BodyText"/>
-        <w:rPr>
-          <w:lang w:val="en-US"/>
-        </w:rPr>
-      </w:pPr>
-    </w:p>
-    <w:p>
-      <w:pPr>
-        <w:pStyle w:val="BodyText"/>
-        <w:rPr>
-          <w:lang w:val="en-US"/>
-        </w:rPr>
-      </w:pPr>
-      <w:r>
-        <w:rPr>
-          <w:lang w:val="en-US"/>
-        </w:rPr>
-        <w:t xml:space="preserve">Enable </w:t>
-      </w:r>
-      <w:r>
-        <w:rPr>
-          <w:lang w:val="en-US"/>
-        </w:rPr>
-        <w:t>PermanenceDecrement = 0.15: Accuracy is 0.84, Elapsed Time is 11min.</w:t>
-      </w:r>
-    </w:p>
-    <w:p>
-      <w:pPr>
-        <w:pStyle w:val="BodyText"/>
+        <w:pStyle w:val="7"/>
+        <w:rPr>
+          <w:lang w:val="en-US"/>
+        </w:rPr>
+      </w:pPr>
+    </w:p>
+    <w:p>
+      <w:pPr>
+        <w:pStyle w:val="7"/>
+        <w:rPr>
+          <w:lang w:val="en-US"/>
+        </w:rPr>
+      </w:pPr>
+      <w:r>
+        <w:rPr>
+          <w:lang w:val="en-US"/>
+        </w:rPr>
+        <w:t>Enable PermanenceDecrement = 0.15: Accuracy is 0.84, Elapsed Time is 11min.</w:t>
+      </w:r>
+    </w:p>
+    <w:p>
+      <w:pPr>
+        <w:pStyle w:val="7"/>
         <w:rPr>
           <w:lang w:val="en-US"/>
         </w:rPr>
@@ -7127,7 +8083,7 @@
     </w:p>
     <w:p>
       <w:pPr>
-        <w:pStyle w:val="BodyText"/>
+        <w:pStyle w:val="7"/>
         <w:rPr>
           <w:lang w:val="en-US"/>
         </w:rPr>
@@ -7141,16 +8097,24 @@
     </w:p>
     <w:tbl>
       <w:tblPr>
+        <w:tblStyle w:val="15"/>
         <w:tblW w:w="4996" w:type="pct"/>
+        <w:tblInd w:w="0" w:type="dxa"/>
         <w:tblBorders>
-          <w:top w:val="single" w:sz="4" w:space="0" w:color="auto"/>
-          <w:left w:val="single" w:sz="4" w:space="0" w:color="auto"/>
-          <w:bottom w:val="single" w:sz="4" w:space="0" w:color="auto"/>
-          <w:right w:val="single" w:sz="4" w:space="0" w:color="auto"/>
-          <w:insideH w:val="single" w:sz="4" w:space="0" w:color="auto"/>
-          <w:insideV w:val="single" w:sz="4" w:space="0" w:color="auto"/>
+          <w:top w:val="single" w:color="auto" w:sz="4" w:space="0"/>
+          <w:left w:val="single" w:color="auto" w:sz="4" w:space="0"/>
+          <w:bottom w:val="single" w:color="auto" w:sz="4" w:space="0"/>
+          <w:right w:val="single" w:color="auto" w:sz="4" w:space="0"/>
+          <w:insideH w:val="single" w:color="auto" w:sz="4" w:space="0"/>
+          <w:insideV w:val="single" w:color="auto" w:sz="4" w:space="0"/>
         </w:tblBorders>
-        <w:tblLook w:val="04A0" w:firstRow="1" w:lastRow="0" w:firstColumn="1" w:lastColumn="0" w:noHBand="0" w:noVBand="1"/>
+        <w:tblLayout w:type="autofit"/>
+        <w:tblCellMar>
+          <w:top w:w="0" w:type="dxa"/>
+          <w:left w:w="108" w:type="dxa"/>
+          <w:bottom w:w="0" w:type="dxa"/>
+          <w:right w:w="108" w:type="dxa"/>
+        </w:tblCellMar>
       </w:tblPr>
       <w:tblGrid>
         <w:gridCol w:w="1586"/>
@@ -7160,6 +8124,22 @@
         <w:gridCol w:w="873"/>
       </w:tblGrid>
       <w:tr>
+        <w:tblPrEx>
+          <w:tblBorders>
+            <w:top w:val="single" w:color="auto" w:sz="4" w:space="0"/>
+            <w:left w:val="single" w:color="auto" w:sz="4" w:space="0"/>
+            <w:bottom w:val="single" w:color="auto" w:sz="4" w:space="0"/>
+            <w:right w:val="single" w:color="auto" w:sz="4" w:space="0"/>
+            <w:insideH w:val="single" w:color="auto" w:sz="4" w:space="0"/>
+            <w:insideV w:val="single" w:color="auto" w:sz="4" w:space="0"/>
+          </w:tblBorders>
+          <w:tblCellMar>
+            <w:top w:w="0" w:type="dxa"/>
+            <w:left w:w="108" w:type="dxa"/>
+            <w:bottom w:w="0" w:type="dxa"/>
+            <w:right w:w="108" w:type="dxa"/>
+          </w:tblCellMar>
+        </w:tblPrEx>
         <w:tc>
           <w:tcPr>
             <w:tcW w:w="1561" w:type="pct"/>
@@ -7245,6 +8225,22 @@
         </w:tc>
       </w:tr>
       <w:tr>
+        <w:tblPrEx>
+          <w:tblBorders>
+            <w:top w:val="single" w:color="auto" w:sz="4" w:space="0"/>
+            <w:left w:val="single" w:color="auto" w:sz="4" w:space="0"/>
+            <w:bottom w:val="single" w:color="auto" w:sz="4" w:space="0"/>
+            <w:right w:val="single" w:color="auto" w:sz="4" w:space="0"/>
+            <w:insideH w:val="single" w:color="auto" w:sz="4" w:space="0"/>
+            <w:insideV w:val="single" w:color="auto" w:sz="4" w:space="0"/>
+          </w:tblBorders>
+          <w:tblCellMar>
+            <w:top w:w="0" w:type="dxa"/>
+            <w:left w:w="108" w:type="dxa"/>
+            <w:bottom w:w="0" w:type="dxa"/>
+            <w:right w:w="108" w:type="dxa"/>
+          </w:tblCellMar>
+        </w:tblPrEx>
         <w:tc>
           <w:tcPr>
             <w:tcW w:w="1561" w:type="pct"/>
@@ -7330,6 +8326,22 @@
         </w:tc>
       </w:tr>
       <w:tr>
+        <w:tblPrEx>
+          <w:tblBorders>
+            <w:top w:val="single" w:color="auto" w:sz="4" w:space="0"/>
+            <w:left w:val="single" w:color="auto" w:sz="4" w:space="0"/>
+            <w:bottom w:val="single" w:color="auto" w:sz="4" w:space="0"/>
+            <w:right w:val="single" w:color="auto" w:sz="4" w:space="0"/>
+            <w:insideH w:val="single" w:color="auto" w:sz="4" w:space="0"/>
+            <w:insideV w:val="single" w:color="auto" w:sz="4" w:space="0"/>
+          </w:tblBorders>
+          <w:tblCellMar>
+            <w:top w:w="0" w:type="dxa"/>
+            <w:left w:w="108" w:type="dxa"/>
+            <w:bottom w:w="0" w:type="dxa"/>
+            <w:right w:w="108" w:type="dxa"/>
+          </w:tblCellMar>
+        </w:tblPrEx>
         <w:tc>
           <w:tcPr>
             <w:tcW w:w="1561" w:type="pct"/>
@@ -7417,7 +8429,7 @@
     </w:tbl>
     <w:p>
       <w:pPr>
-        <w:pStyle w:val="BodyText"/>
+        <w:pStyle w:val="7"/>
         <w:ind w:firstLine="0"/>
         <w:rPr>
           <w:lang w:val="en-US"/>
@@ -7426,7 +8438,7 @@
     </w:p>
     <w:p>
       <w:pPr>
-        <w:pStyle w:val="Heading1"/>
+        <w:pStyle w:val="2"/>
       </w:pPr>
       <w:r>
         <w:t>Discussions</w:t>
@@ -7434,59 +8446,35 @@
     </w:p>
     <w:p>
       <w:pPr>
-        <w:pStyle w:val="BodyText"/>
-        <w:rPr>
-          <w:lang w:val="en-US"/>
-        </w:rPr>
-      </w:pPr>
-      <w:r>
-        <w:rPr>
-          <w:lang w:val="en-US"/>
-        </w:rPr>
-        <w:t>Overall, the experiments produced satisfactory results. Their accuracy has the mean value of approximately 0.88, with the lowest value was 0.81, which is decent. Noticeably, a number of modifications in certain parameters results in exceptional accuracy va</w:t>
-      </w:r>
-      <w:r>
-        <w:rPr>
-          <w:lang w:val="en-US"/>
-        </w:rPr>
-        <w:t xml:space="preserve">lues, some of which were even able to reach 0.99. The elapsed time for these experiments varies from 4 minutes to 46 minutes. Unconventionally, it is observed that high accuracy was not always accompanied by the long elapsed time and vice versa. </w:t>
-      </w:r>
-    </w:p>
-    <w:p>
-      <w:pPr>
-        <w:pStyle w:val="BodyText"/>
-        <w:rPr>
-          <w:lang w:val="en-US"/>
-        </w:rPr>
-      </w:pPr>
-      <w:r>
-        <w:rPr>
-          <w:lang w:val="en-US"/>
-        </w:rPr>
-        <w:t xml:space="preserve">Attached </w:t>
-      </w:r>
-      <w:r>
-        <w:rPr>
-          <w:lang w:val="en-US"/>
-        </w:rPr>
-        <w:t>below is the list of the best results from the experiments of Run2 exclusively, with the accuracy of at least 0.9 under different settings of the video’s resolution and the HTM configuration, since these parameters contribute directly to the performance of</w:t>
-      </w:r>
-      <w:r>
-        <w:rPr>
-          <w:lang w:val="en-US"/>
-        </w:rPr>
-        <w:t xml:space="preserve"> the learning process of the trained model. More over, after careful consideration, experiments with angles will not included in this list since these parameters are only relevant for these specific input videos. Generally, the results from the experiment </w:t>
-      </w:r>
-      <w:r>
-        <w:rPr>
-          <w:lang w:val="en-US"/>
-        </w:rPr>
-        <w:t xml:space="preserve">must be applicable for every random video so that they can be implemented in the near future for the program in order to properly improve the quality of the Video Learning project. </w:t>
-      </w:r>
-    </w:p>
-    <w:p>
-      <w:pPr>
-        <w:pStyle w:val="BodyText"/>
+        <w:pStyle w:val="7"/>
+        <w:rPr>
+          <w:lang w:val="en-US"/>
+        </w:rPr>
+      </w:pPr>
+      <w:r>
+        <w:rPr>
+          <w:lang w:val="en-US"/>
+        </w:rPr>
+        <w:t xml:space="preserve">Overall, the experiments produced satisfactory results. Their accuracy has the mean value of approximately 0.88, with the lowest value was 0.81, which is decent. Noticeably, a number of modifications in certain parameters results in exceptional accuracy values, some of which were even able to reach 0.99. The elapsed time for these experiments varies from 4 minutes to 46 minutes. Unconventionally, it is observed that high accuracy was not always accompanied by the long elapsed time and vice versa. </w:t>
+      </w:r>
+    </w:p>
+    <w:p>
+      <w:pPr>
+        <w:pStyle w:val="7"/>
+        <w:rPr>
+          <w:lang w:val="en-US"/>
+        </w:rPr>
+      </w:pPr>
+      <w:r>
+        <w:rPr>
+          <w:lang w:val="en-US"/>
+        </w:rPr>
+        <w:t xml:space="preserve">Attached below is the list of the best results from the experiments of Run2 exclusively, with the accuracy of at least 0.9 under different settings of the video’s resolution and the HTM configuration, since these parameters contribute directly to the performance of the learning process of the trained model. More over, after careful consideration, experiments with angles will not included in this list since these parameters are only relevant for these specific input videos. Generally, the results from the experiment must be applicable for every random video so that they can be implemented in the near future for the program in order to properly improve the quality of the Video Learning project. </w:t>
+      </w:r>
+    </w:p>
+    <w:p>
+      <w:pPr>
+        <w:pStyle w:val="7"/>
         <w:numPr>
           <w:ilvl w:val="0"/>
           <w:numId w:val="9"/>
@@ -7502,13 +8490,12 @@
         <w:rPr>
           <w:lang w:val="en-US"/>
         </w:rPr>
-        <w:lastRenderedPageBreak/>
         <w:t>Resolution 18x18: 92% with elapsed time of 6 minutes.</w:t>
       </w:r>
     </w:p>
     <w:p>
       <w:pPr>
-        <w:pStyle w:val="BodyText"/>
+        <w:pStyle w:val="7"/>
         <w:numPr>
           <w:ilvl w:val="0"/>
           <w:numId w:val="9"/>
@@ -7524,18 +8511,12 @@
         <w:rPr>
           <w:lang w:val="en-US"/>
         </w:rPr>
-        <w:t>Resolution 30x30: 98</w:t>
-      </w:r>
-      <w:r>
-        <w:rPr>
-          <w:lang w:val="en-US"/>
-        </w:rPr>
-        <w:t>% with elapsed time of 7 minutes.</w:t>
-      </w:r>
-    </w:p>
-    <w:p>
-      <w:pPr>
-        <w:pStyle w:val="BodyText"/>
+        <w:t>Resolution 30x30: 98% with elapsed time of 7 minutes.</w:t>
+      </w:r>
+    </w:p>
+    <w:p>
+      <w:pPr>
+        <w:pStyle w:val="7"/>
         <w:numPr>
           <w:ilvl w:val="0"/>
           <w:numId w:val="9"/>
@@ -7556,7 +8537,7 @@
     </w:p>
     <w:p>
       <w:pPr>
-        <w:pStyle w:val="BodyText"/>
+        <w:pStyle w:val="7"/>
         <w:numPr>
           <w:ilvl w:val="0"/>
           <w:numId w:val="9"/>
@@ -7577,7 +8558,7 @@
     </w:p>
     <w:p>
       <w:pPr>
-        <w:pStyle w:val="BodyText"/>
+        <w:pStyle w:val="7"/>
         <w:numPr>
           <w:ilvl w:val="0"/>
           <w:numId w:val="9"/>
@@ -7598,7 +8579,7 @@
     </w:p>
     <w:p>
       <w:pPr>
-        <w:pStyle w:val="BodyText"/>
+        <w:pStyle w:val="7"/>
         <w:numPr>
           <w:ilvl w:val="0"/>
           <w:numId w:val="9"/>
@@ -7619,7 +8600,7 @@
     </w:p>
     <w:p>
       <w:pPr>
-        <w:pStyle w:val="BodyText"/>
+        <w:pStyle w:val="7"/>
         <w:numPr>
           <w:ilvl w:val="0"/>
           <w:numId w:val="9"/>
@@ -7640,7 +8621,7 @@
     </w:p>
     <w:p>
       <w:pPr>
-        <w:pStyle w:val="BodyText"/>
+        <w:pStyle w:val="7"/>
         <w:numPr>
           <w:ilvl w:val="0"/>
           <w:numId w:val="9"/>
@@ -7661,7 +8642,7 @@
     </w:p>
     <w:p>
       <w:pPr>
-        <w:pStyle w:val="BodyText"/>
+        <w:pStyle w:val="7"/>
         <w:numPr>
           <w:ilvl w:val="0"/>
           <w:numId w:val="9"/>
@@ -7682,7 +8663,7 @@
     </w:p>
     <w:p>
       <w:pPr>
-        <w:pStyle w:val="BodyText"/>
+        <w:pStyle w:val="7"/>
         <w:numPr>
           <w:ilvl w:val="0"/>
           <w:numId w:val="9"/>
@@ -7698,18 +8679,12 @@
         <w:rPr>
           <w:lang w:val="en-US"/>
         </w:rPr>
-        <w:t xml:space="preserve">NumActiveColumnsPerInhArea </w:t>
-      </w:r>
-      <w:r>
-        <w:rPr>
-          <w:lang w:val="en-US"/>
-        </w:rPr>
-        <w:t>with constant 0.04: 100% with elapsed time of 30 minutes.</w:t>
-      </w:r>
-    </w:p>
-    <w:p>
-      <w:pPr>
-        <w:pStyle w:val="BodyText"/>
+        <w:t>NumActiveColumnsPerInhArea with constant 0.04: 100% with elapsed time of 30 minutes.</w:t>
+      </w:r>
+    </w:p>
+    <w:p>
+      <w:pPr>
+        <w:pStyle w:val="7"/>
         <w:numPr>
           <w:ilvl w:val="0"/>
           <w:numId w:val="9"/>
@@ -7730,7 +8705,7 @@
     </w:p>
     <w:p>
       <w:pPr>
-        <w:pStyle w:val="BodyText"/>
+        <w:pStyle w:val="7"/>
         <w:numPr>
           <w:ilvl w:val="0"/>
           <w:numId w:val="9"/>
@@ -7751,7 +8726,7 @@
     </w:p>
     <w:p>
       <w:pPr>
-        <w:pStyle w:val="BodyText"/>
+        <w:pStyle w:val="7"/>
         <w:numPr>
           <w:ilvl w:val="0"/>
           <w:numId w:val="9"/>
@@ -7772,7 +8747,7 @@
     </w:p>
     <w:p>
       <w:pPr>
-        <w:pStyle w:val="BodyText"/>
+        <w:pStyle w:val="7"/>
         <w:numPr>
           <w:ilvl w:val="0"/>
           <w:numId w:val="9"/>
@@ -7788,18 +8763,12 @@
         <w:rPr>
           <w:lang w:val="en-US"/>
         </w:rPr>
-        <w:t>InhibitionRadius =</w:t>
-      </w:r>
-      <w:r>
-        <w:rPr>
-          <w:lang w:val="en-US"/>
-        </w:rPr>
-        <w:t xml:space="preserve"> 70: 90% with elapsed time of 16 minutes.</w:t>
-      </w:r>
-    </w:p>
-    <w:p>
-      <w:pPr>
-        <w:pStyle w:val="BodyText"/>
+        <w:t>InhibitionRadius = 70: 90% with elapsed time of 16 minutes.</w:t>
+      </w:r>
+    </w:p>
+    <w:p>
+      <w:pPr>
+        <w:pStyle w:val="7"/>
         <w:numPr>
           <w:ilvl w:val="0"/>
           <w:numId w:val="9"/>
@@ -7820,7 +8789,7 @@
     </w:p>
     <w:p>
       <w:pPr>
-        <w:pStyle w:val="BodyText"/>
+        <w:pStyle w:val="7"/>
         <w:numPr>
           <w:ilvl w:val="0"/>
           <w:numId w:val="9"/>
@@ -7841,7 +8810,7 @@
     </w:p>
     <w:p>
       <w:pPr>
-        <w:pStyle w:val="BodyText"/>
+        <w:pStyle w:val="7"/>
         <w:numPr>
           <w:ilvl w:val="0"/>
           <w:numId w:val="9"/>
@@ -7862,7 +8831,7 @@
     </w:p>
     <w:p>
       <w:pPr>
-        <w:pStyle w:val="BodyText"/>
+        <w:pStyle w:val="7"/>
         <w:numPr>
           <w:ilvl w:val="0"/>
           <w:numId w:val="9"/>
@@ -7878,18 +8847,12 @@
         <w:rPr>
           <w:lang w:val="en-US"/>
         </w:rPr>
-        <w:t>Per</w:t>
-      </w:r>
-      <w:r>
-        <w:rPr>
-          <w:lang w:val="en-US"/>
-        </w:rPr>
-        <w:t>manenceIncrement = PermanenceDecrement = 0.2:  97% with elapsed time of 31 minutes.</w:t>
-      </w:r>
-    </w:p>
-    <w:p>
-      <w:pPr>
-        <w:pStyle w:val="BodyText"/>
+        <w:t>PermanenceIncrement = PermanenceDecrement = 0.2:  97% with elapsed time of 31 minutes.</w:t>
+      </w:r>
+    </w:p>
+    <w:p>
+      <w:pPr>
+        <w:pStyle w:val="7"/>
         <w:numPr>
           <w:ilvl w:val="0"/>
           <w:numId w:val="9"/>
@@ -7910,7 +8873,7 @@
     </w:p>
     <w:p>
       <w:pPr>
-        <w:pStyle w:val="BodyText"/>
+        <w:pStyle w:val="7"/>
         <w:numPr>
           <w:ilvl w:val="0"/>
           <w:numId w:val="9"/>
@@ -7926,18 +8889,12 @@
         <w:rPr>
           <w:lang w:val="en-US"/>
         </w:rPr>
-        <w:t xml:space="preserve">PermanenceIncrement = PermanenceDecrement = 0.3:  95% with elapsed time of 13 </w:t>
-      </w:r>
-      <w:r>
-        <w:rPr>
-          <w:lang w:val="en-US"/>
-        </w:rPr>
-        <w:t>minutes.</w:t>
-      </w:r>
-    </w:p>
-    <w:p>
-      <w:pPr>
-        <w:pStyle w:val="Heading5"/>
+        <w:t>PermanenceIncrement = PermanenceDecrement = 0.3:  95% with elapsed time of 13 minutes.</w:t>
+      </w:r>
+    </w:p>
+    <w:p>
+      <w:pPr>
+        <w:pStyle w:val="6"/>
       </w:pPr>
       <w:r>
         <w:t xml:space="preserve">Acknowledgment </w:t>
@@ -7945,7 +8902,7 @@
     </w:p>
     <w:p>
       <w:pPr>
-        <w:pStyle w:val="BodyText"/>
+        <w:pStyle w:val="7"/>
         <w:rPr>
           <w:rFonts w:hint="eastAsia"/>
           <w:lang w:val="en-US"/>
@@ -7964,116 +8921,54 @@
         <w:rPr>
           <w:lang w:val="en-US"/>
         </w:rPr>
-        <w:t xml:space="preserve">would like to express </w:t>
-      </w:r>
-      <w:r>
-        <w:rPr>
-          <w:lang w:val="en-US"/>
-        </w:rPr>
-        <w:t>our</w:t>
-      </w:r>
-      <w:r>
-        <w:rPr>
-          <w:lang w:val="en-US"/>
-        </w:rPr>
-        <w:t xml:space="preserve"> special thanks of gratitude to </w:t>
-      </w:r>
-      <w:r>
-        <w:rPr>
-          <w:lang w:val="en-US"/>
-        </w:rPr>
-        <w:t xml:space="preserve">Professor Dobric </w:t>
-      </w:r>
-      <w:r>
-        <w:rPr>
-          <w:lang w:val="en-US"/>
-        </w:rPr>
-        <w:t xml:space="preserve">for </w:t>
-      </w:r>
-      <w:r>
-        <w:rPr>
-          <w:lang w:val="en-US"/>
-        </w:rPr>
-        <w:t>his</w:t>
-      </w:r>
-      <w:r>
-        <w:rPr>
-          <w:lang w:val="en-US"/>
-        </w:rPr>
-        <w:t xml:space="preserve"> patient guidance, enthusiastic encouragement and </w:t>
-      </w:r>
-      <w:r>
-        <w:rPr>
-          <w:lang w:val="en-US"/>
-        </w:rPr>
-        <w:t>giving us the chance to do this project on the Video Learning</w:t>
-      </w:r>
-      <w:r>
-        <w:rPr>
-          <w:lang w:val="en-US"/>
-        </w:rPr>
-        <w:t>,</w:t>
-      </w:r>
-      <w:r>
-        <w:rPr>
-          <w:lang w:val="en-US"/>
-        </w:rPr>
-        <w:t xml:space="preserve"> which </w:t>
-      </w:r>
-      <w:r>
-        <w:rPr>
-          <w:lang w:val="en-US"/>
-        </w:rPr>
-        <w:t xml:space="preserve">also helped us to get to know about </w:t>
-      </w:r>
-      <w:hyperlink r:id="rId28" w:tooltip="Neuroscience" w:history="1">
-        <w:r>
-          <w:rPr>
-            <w:lang w:val="en-US"/>
-          </w:rPr>
-          <w:t>neuroscience</w:t>
-        </w:r>
-      </w:hyperlink>
-      <w:r>
-        <w:rPr>
-          <w:lang w:val="en-US"/>
-        </w:rPr>
-        <w:t xml:space="preserve"> and how spatial pooler designed for learning any pattern in iteration steps and generating</w:t>
-      </w:r>
-      <w:r>
-        <w:rPr>
-          <w:lang w:val="en-US"/>
-        </w:rPr>
-        <w:t xml:space="preserve"> the Sparse Distributed Representation (SDR) of the input</w:t>
-      </w:r>
-      <w:r>
-        <w:rPr>
-          <w:lang w:val="en-US"/>
-        </w:rPr>
-        <w:t xml:space="preserve">. We would like also to extend our deepest thanks to </w:t>
-      </w:r>
-      <w:r>
-        <w:rPr>
-          <w:lang w:val="en-US"/>
-        </w:rPr>
-        <w:t xml:space="preserve">Sabin and Thanh for their </w:t>
-      </w:r>
-      <w:r>
-        <w:rPr>
-          <w:lang w:val="en-US"/>
-        </w:rPr>
-        <w:t>valuable and constructive suggestions during the planning and development of this</w:t>
-      </w:r>
-      <w:r>
-        <w:rPr>
-          <w:lang w:val="en-US"/>
-        </w:rPr>
-        <w:t xml:space="preserve"> project.</w:t>
-      </w:r>
-    </w:p>
-    <w:p>
-      <w:pPr>
-        <w:pStyle w:val="Heading5"/>
+        <w:t xml:space="preserve">would like to express our special thanks of gratitude to Professor Dobric for his patient guidance, enthusiastic encouragement and giving us the chance to do this project on the Video Learning, which also helped us to get to know about </w:t>
+      </w:r>
+      <w:r>
+        <w:fldChar w:fldCharType="begin"/>
+      </w:r>
+      <w:r>
+        <w:instrText xml:space="preserve"> HYPERLINK "https://en.wikipedia.org/wiki/Neuroscience" \o "Neuroscience" </w:instrText>
+      </w:r>
+      <w:r>
+        <w:fldChar w:fldCharType="separate"/>
+      </w:r>
+      <w:r>
+        <w:rPr>
+          <w:lang w:val="en-US"/>
+        </w:rPr>
+        <w:t>neuroscience</w:t>
+      </w:r>
+      <w:r>
+        <w:rPr>
+          <w:lang w:val="en-US"/>
+        </w:rPr>
+        <w:fldChar w:fldCharType="end"/>
+      </w:r>
+      <w:r>
+        <w:rPr>
+          <w:lang w:val="en-US"/>
+        </w:rPr>
+        <w:t xml:space="preserve"> and how spatial pooler designed for learning any pattern in iteration steps and generating the Sparse Distributed Representation (SDR) of the input. We would like also to extend our deepest thanks to Sabin and T</w:t>
+      </w:r>
+      <w:r>
+        <w:rPr>
+          <w:rFonts w:hint="default"/>
+          <w:lang w:val="en-US"/>
+        </w:rPr>
+        <w:t>oan</w:t>
+      </w:r>
+      <w:bookmarkStart w:id="0" w:name="_GoBack"/>
+      <w:bookmarkEnd w:id="0"/>
+      <w:r>
+        <w:rPr>
+          <w:lang w:val="en-US"/>
+        </w:rPr>
+        <w:t xml:space="preserve"> for their valuable and constructive suggestions during the planning and development of this project.</w:t>
+      </w:r>
+    </w:p>
+    <w:p>
+      <w:pPr>
+        <w:pStyle w:val="6"/>
       </w:pPr>
       <w:r>
         <w:t>References</w:t>
@@ -8081,7 +8976,7 @@
     </w:p>
     <w:p>
       <w:pPr>
-        <w:pStyle w:val="references"/>
+        <w:pStyle w:val="27"/>
         <w:ind w:left="354" w:hanging="354"/>
       </w:pPr>
       <w:r>
@@ -8090,19 +8985,16 @@
     </w:p>
     <w:p>
       <w:pPr>
-        <w:pStyle w:val="references"/>
+        <w:pStyle w:val="27"/>
         <w:ind w:left="354" w:hanging="354"/>
       </w:pPr>
       <w:r>
-        <w:t xml:space="preserve">Repository: </w:t>
-      </w:r>
-      <w:r>
-        <w:t>neocortexapi\source\GroupSEProject\HTMVideoLearning\HTMVideoLearning.sln</w:t>
-      </w:r>
-    </w:p>
-    <w:p>
-      <w:pPr>
-        <w:pStyle w:val="references"/>
+        <w:t>Repository: neocortexapi\source\GroupSEProject\HTMVideoLearning\HTMVideoLearning.sln</w:t>
+      </w:r>
+    </w:p>
+    <w:p>
+      <w:pPr>
+        <w:pStyle w:val="27"/>
         <w:ind w:left="354" w:hanging="354"/>
       </w:pPr>
       <w:r>
@@ -8111,7 +9003,7 @@
     </w:p>
     <w:p>
       <w:pPr>
-        <w:pStyle w:val="references"/>
+        <w:pStyle w:val="27"/>
         <w:ind w:left="354" w:hanging="354"/>
       </w:pPr>
       <w:r>
@@ -8120,19 +9012,16 @@
     </w:p>
     <w:p>
       <w:pPr>
-        <w:pStyle w:val="references"/>
+        <w:pStyle w:val="27"/>
         <w:ind w:left="354" w:hanging="354"/>
       </w:pPr>
       <w:r>
-        <w:t>https://www.youtube.com/watch?v=d</w:t>
-      </w:r>
-      <w:r>
-        <w:t>Qw4w9WgXcQ</w:t>
-      </w:r>
-    </w:p>
-    <w:p>
-      <w:pPr>
-        <w:pStyle w:val="references"/>
+        <w:t>https://www.youtube.com/watch?v=dQw4w9WgXcQ</w:t>
+      </w:r>
+    </w:p>
+    <w:p>
+      <w:pPr>
+        <w:pStyle w:val="27"/>
         <w:ind w:left="354" w:hanging="354"/>
       </w:pPr>
       <w:r>
@@ -8141,7 +9030,7 @@
     </w:p>
     <w:p>
       <w:pPr>
-        <w:pStyle w:val="references"/>
+        <w:pStyle w:val="27"/>
         <w:ind w:left="354" w:hanging="354"/>
       </w:pPr>
       <w:r>
@@ -8150,7 +9039,7 @@
     </w:p>
     <w:p>
       <w:pPr>
-        <w:pStyle w:val="references"/>
+        <w:pStyle w:val="27"/>
       </w:pPr>
       <w:r>
         <w:t>https://express.adobe.com/tools/trim-video/#</w:t>
@@ -8158,19 +9047,16 @@
     </w:p>
     <w:p>
       <w:pPr>
-        <w:pStyle w:val="references"/>
+        <w:pStyle w:val="27"/>
         <w:ind w:left="354" w:hanging="354"/>
       </w:pPr>
       <w:r>
-        <w:t>Repository: neocortexapi\source\GroupSEProject\HTMVideoLearning\VideoLibrary\YoutubeVide</w:t>
-      </w:r>
-      <w:r>
-        <w:t>o\Video 1.</w:t>
-      </w:r>
-    </w:p>
-    <w:p>
-      <w:pPr>
-        <w:pStyle w:val="references"/>
+        <w:t>Repository: neocortexapi\source\GroupSEProject\HTMVideoLearning\VideoLibrary\YoutubeVideo\Video 1.</w:t>
+      </w:r>
+    </w:p>
+    <w:p>
+      <w:pPr>
+        <w:pStyle w:val="27"/>
         <w:ind w:left="354" w:hanging="354"/>
       </w:pPr>
       <w:r>
@@ -8179,7 +9065,7 @@
     </w:p>
     <w:p>
       <w:pPr>
-        <w:pStyle w:val="references"/>
+        <w:pStyle w:val="27"/>
         <w:ind w:left="354" w:hanging="354"/>
       </w:pPr>
       <w:r>
@@ -8188,7 +9074,7 @@
     </w:p>
     <w:p>
       <w:pPr>
-        <w:pStyle w:val="references"/>
+        <w:pStyle w:val="27"/>
         <w:numPr>
           <w:ilvl w:val="0"/>
           <w:numId w:val="0"/>
@@ -8198,7 +9084,7 @@
     </w:p>
     <w:p>
       <w:pPr>
-        <w:pStyle w:val="references"/>
+        <w:pStyle w:val="27"/>
         <w:numPr>
           <w:ilvl w:val="0"/>
           <w:numId w:val="0"/>
@@ -8218,8 +9104,8 @@
           <w:type w:val="continuous"/>
           <w:pgSz w:w="11906" w:h="16838"/>
           <w:pgMar w:top="1080" w:right="907" w:bottom="1440" w:left="907" w:header="720" w:footer="720" w:gutter="0"/>
-          <w:cols w:num="2" w:space="360"/>
-          <w:docGrid w:linePitch="360"/>
+          <w:cols w:space="360" w:num="2"/>
+          <w:docGrid w:linePitch="360" w:charSpace="0"/>
         </w:sectPr>
       </w:pPr>
       <w:r>
@@ -8240,43 +9126,18 @@
       <w:type w:val="continuous"/>
       <w:pgSz w:w="11906" w:h="16838"/>
       <w:pgMar w:top="1080" w:right="893" w:bottom="1440" w:left="893" w:header="720" w:footer="720" w:gutter="0"/>
-      <w:cols w:space="720"/>
-      <w:docGrid w:linePitch="360"/>
+      <w:cols w:space="720" w:num="1"/>
+      <w:docGrid w:linePitch="360" w:charSpace="0"/>
     </w:sectPr>
   </w:body>
 </w:document>
 </file>
 
-<file path=word/endnotes.xml><?xml version="1.0" encoding="utf-8"?>
-<w:endnotes xmlns:wpc="http://schemas.microsoft.com/office/word/2010/wordprocessingCanvas" xmlns:cx="http://schemas.microsoft.com/office/drawing/2014/chartex" xmlns:cx1="http://schemas.microsoft.com/office/drawing/2015/9/8/chartex" xmlns:cx2="http://schemas.microsoft.com/office/drawing/2015/10/21/chartex" xmlns:cx3="http://schemas.microsoft.com/office/drawing/2016/5/9/chartex" xmlns:cx4="http://schemas.microsoft.com/office/drawing/2016/5/10/chartex" xmlns:cx5="http://schemas.microsoft.com/office/drawing/2016/5/11/chartex" xmlns:cx6="http://schemas.microsoft.com/office/drawing/2016/5/12/chartex" xmlns:cx7="http://schemas.microsoft.com/office/drawing/2016/5/13/chartex" xmlns:cx8="http://schemas.microsoft.com/office/drawing/2016/5/14/chartex" xmlns:mc="http://schemas.openxmlformats.org/markup-compatibility/2006" xmlns:aink="http://schemas.microsoft.com/office/drawing/2016/ink" xmlns:am3d="http://schemas.microsoft.com/office/drawing/2017/model3d" xmlns:o="urn:schemas-microsoft-com:office:office" xmlns:r="http://schemas.openxmlformats.org/officeDocument/2006/relationships" xmlns:m="http://schemas.openxmlformats.org/officeDocument/2006/math" xmlns:v="urn:schemas-microsoft-com:vml" xmlns:wp14="http://schemas.microsoft.com/office/word/2010/wordprocessingDrawing" xmlns:wp="http://schemas.openxmlformats.org/drawingml/2006/wordprocessingDrawing" xmlns:w10="urn:schemas-microsoft-com:office:word" xmlns:w="http://schemas.openxmlformats.org/wordprocessingml/2006/main" xmlns:w14="http://schemas.microsoft.com/office/word/2010/wordml" xmlns:w15="http://schemas.microsoft.com/office/word/2012/wordml" xmlns:w16cex="http://schemas.microsoft.com/office/word/2018/wordml/cex" xmlns:w16cid="http://schemas.microsoft.com/office/word/2016/wordml/cid" xmlns:w16="http://schemas.microsoft.com/office/word/2018/wordml" xmlns:w16sdtdh="http://schemas.microsoft.com/office/word/2020/wordml/sdtdatahash" xmlns:w16se="http://schemas.microsoft.com/office/word/2015/wordml/symex" xmlns:wpg="http://schemas.microsoft.com/office/word/2010/wordprocessingGroup" xmlns:wpi="http://schemas.microsoft.com/office/word/2010/wordprocessingInk" xmlns:wne="http://schemas.microsoft.com/office/word/2006/wordml" xmlns:wps="http://schemas.microsoft.com/office/word/2010/wordprocessingShape" mc:Ignorable="w14 w15 w16se w16cid w16 w16cex w16sdtdh wp14">
-  <w:endnote w:type="separator" w:id="-1">
-    <w:p>
-      <w:pPr>
-        <w:spacing w:after="0" w:line="240" w:lineRule="auto"/>
-      </w:pPr>
-      <w:r>
-        <w:separator/>
-      </w:r>
-    </w:p>
-  </w:endnote>
-  <w:endnote w:type="continuationSeparator" w:id="0">
-    <w:p>
-      <w:pPr>
-        <w:spacing w:after="0" w:line="240" w:lineRule="auto"/>
-      </w:pPr>
-      <w:r>
-        <w:continuationSeparator/>
-      </w:r>
-    </w:p>
-  </w:endnote>
-</w:endnotes>
-</file>
-
 <file path=word/footer1.xml><?xml version="1.0" encoding="utf-8"?>
-<w:ftr xmlns:wpc="http://schemas.microsoft.com/office/word/2010/wordprocessingCanvas" xmlns:cx="http://schemas.microsoft.com/office/drawing/2014/chartex" xmlns:cx1="http://schemas.microsoft.com/office/drawing/2015/9/8/chartex" xmlns:cx2="http://schemas.microsoft.com/office/drawing/2015/10/21/chartex" xmlns:cx3="http://schemas.microsoft.com/office/drawing/2016/5/9/chartex" xmlns:cx4="http://schemas.microsoft.com/office/drawing/2016/5/10/chartex" xmlns:cx5="http://schemas.microsoft.com/office/drawing/2016/5/11/chartex" xmlns:cx6="http://schemas.microsoft.com/office/drawing/2016/5/12/chartex" xmlns:cx7="http://schemas.microsoft.com/office/drawing/2016/5/13/chartex" xmlns:cx8="http://schemas.microsoft.com/office/drawing/2016/5/14/chartex" xmlns:mc="http://schemas.openxmlformats.org/markup-compatibility/2006" xmlns:aink="http://schemas.microsoft.com/office/drawing/2016/ink" xmlns:am3d="http://schemas.microsoft.com/office/drawing/2017/model3d" xmlns:o="urn:schemas-microsoft-com:office:office" xmlns:r="http://schemas.openxmlformats.org/officeDocument/2006/relationships" xmlns:m="http://schemas.openxmlformats.org/officeDocument/2006/math" xmlns:v="urn:schemas-microsoft-com:vml" xmlns:wp14="http://schemas.microsoft.com/office/word/2010/wordprocessingDrawing" xmlns:wp="http://schemas.openxmlformats.org/drawingml/2006/wordprocessingDrawing" xmlns:w10="urn:schemas-microsoft-com:office:word" xmlns:w="http://schemas.openxmlformats.org/wordprocessingml/2006/main" xmlns:w14="http://schemas.microsoft.com/office/word/2010/wordml" xmlns:w15="http://schemas.microsoft.com/office/word/2012/wordml" xmlns:w16cex="http://schemas.microsoft.com/office/word/2018/wordml/cex" xmlns:w16cid="http://schemas.microsoft.com/office/word/2016/wordml/cid" xmlns:w16="http://schemas.microsoft.com/office/word/2018/wordml" xmlns:w16sdtdh="http://schemas.microsoft.com/office/word/2020/wordml/sdtdatahash" xmlns:w16se="http://schemas.microsoft.com/office/word/2015/wordml/symex" xmlns:wpg="http://schemas.microsoft.com/office/word/2010/wordprocessingGroup" xmlns:wpi="http://schemas.microsoft.com/office/word/2010/wordprocessingInk" xmlns:wne="http://schemas.microsoft.com/office/word/2006/wordml" xmlns:wps="http://schemas.microsoft.com/office/word/2010/wordprocessingShape" mc:Ignorable="w14 w15 w16se w16cid w16 w16cex w16sdtdh wp14">
+<w:ftr xmlns:wpc="http://schemas.microsoft.com/office/word/2010/wordprocessingCanvas" xmlns:mc="http://schemas.openxmlformats.org/markup-compatibility/2006" xmlns:o="urn:schemas-microsoft-com:office:office" xmlns:r="http://schemas.openxmlformats.org/officeDocument/2006/relationships" xmlns:m="http://schemas.openxmlformats.org/officeDocument/2006/math" xmlns:v="urn:schemas-microsoft-com:vml" xmlns:wp14="http://schemas.microsoft.com/office/word/2010/wordprocessingDrawing" xmlns:wp="http://schemas.openxmlformats.org/drawingml/2006/wordprocessingDrawing" xmlns:w10="urn:schemas-microsoft-com:office:word" xmlns:w="http://schemas.openxmlformats.org/wordprocessingml/2006/main" xmlns:w14="http://schemas.microsoft.com/office/word/2010/wordml" xmlns:w15="http://schemas.microsoft.com/office/word/2012/wordml" xmlns:wpg="http://schemas.microsoft.com/office/word/2010/wordprocessingGroup" xmlns:wpi="http://schemas.microsoft.com/office/word/2010/wordprocessingInk" xmlns:wne="http://schemas.microsoft.com/office/word/2006/wordml" xmlns:wps="http://schemas.microsoft.com/office/word/2010/wordprocessingShape" xmlns:wpsCustomData="http://www.wps.cn/officeDocument/2013/wpsCustomData" mc:Ignorable="w14 w15 wp14">
   <w:p>
     <w:pPr>
-      <w:pStyle w:val="Footer"/>
+      <w:pStyle w:val="8"/>
       <w:jc w:val="left"/>
       <w:rPr>
         <w:sz w:val="16"/>
@@ -8294,38 +9155,20 @@
 </w:ftr>
 </file>
 
-<file path=word/footnotes.xml><?xml version="1.0" encoding="utf-8"?>
-<w:footnotes xmlns:wpc="http://schemas.microsoft.com/office/word/2010/wordprocessingCanvas" xmlns:cx="http://schemas.microsoft.com/office/drawing/2014/chartex" xmlns:cx1="http://schemas.microsoft.com/office/drawing/2015/9/8/chartex" xmlns:cx2="http://schemas.microsoft.com/office/drawing/2015/10/21/chartex" xmlns:cx3="http://schemas.microsoft.com/office/drawing/2016/5/9/chartex" xmlns:cx4="http://schemas.microsoft.com/office/drawing/2016/5/10/chartex" xmlns:cx5="http://schemas.microsoft.com/office/drawing/2016/5/11/chartex" xmlns:cx6="http://schemas.microsoft.com/office/drawing/2016/5/12/chartex" xmlns:cx7="http://schemas.microsoft.com/office/drawing/2016/5/13/chartex" xmlns:cx8="http://schemas.microsoft.com/office/drawing/2016/5/14/chartex" xmlns:mc="http://schemas.openxmlformats.org/markup-compatibility/2006" xmlns:aink="http://schemas.microsoft.com/office/drawing/2016/ink" xmlns:am3d="http://schemas.microsoft.com/office/drawing/2017/model3d" xmlns:o="urn:schemas-microsoft-com:office:office" xmlns:r="http://schemas.openxmlformats.org/officeDocument/2006/relationships" xmlns:m="http://schemas.openxmlformats.org/officeDocument/2006/math" xmlns:v="urn:schemas-microsoft-com:vml" xmlns:wp14="http://schemas.microsoft.com/office/word/2010/wordprocessingDrawing" xmlns:wp="http://schemas.openxmlformats.org/drawingml/2006/wordprocessingDrawing" xmlns:w10="urn:schemas-microsoft-com:office:word" xmlns:w="http://schemas.openxmlformats.org/wordprocessingml/2006/main" xmlns:w14="http://schemas.microsoft.com/office/word/2010/wordml" xmlns:w15="http://schemas.microsoft.com/office/word/2012/wordml" xmlns:w16cex="http://schemas.microsoft.com/office/word/2018/wordml/cex" xmlns:w16cid="http://schemas.microsoft.com/office/word/2016/wordml/cid" xmlns:w16="http://schemas.microsoft.com/office/word/2018/wordml" xmlns:w16sdtdh="http://schemas.microsoft.com/office/word/2020/wordml/sdtdatahash" xmlns:w16se="http://schemas.microsoft.com/office/word/2015/wordml/symex" xmlns:wpg="http://schemas.microsoft.com/office/word/2010/wordprocessingGroup" xmlns:wpi="http://schemas.microsoft.com/office/word/2010/wordprocessingInk" xmlns:wne="http://schemas.microsoft.com/office/word/2006/wordml" xmlns:wps="http://schemas.microsoft.com/office/word/2010/wordprocessingShape" mc:Ignorable="w14 w15 w16se w16cid w16 w16cex w16sdtdh wp14">
-  <w:footnote w:type="separator" w:id="-1">
-    <w:p>
-      <w:pPr>
-        <w:spacing w:after="0" w:line="240" w:lineRule="auto"/>
-      </w:pPr>
-      <w:r>
-        <w:separator/>
-      </w:r>
-    </w:p>
-  </w:footnote>
-  <w:footnote w:type="continuationSeparator" w:id="0">
-    <w:p>
-      <w:pPr>
-        <w:spacing w:after="0" w:line="240" w:lineRule="auto"/>
-      </w:pPr>
-      <w:r>
-        <w:continuationSeparator/>
-      </w:r>
-    </w:p>
-  </w:footnote>
-</w:footnotes>
-</file>
-
 <file path=word/header1.xml><?xml version="1.0" encoding="utf-8"?>
-<w:hdr xmlns:wpc="http://schemas.microsoft.com/office/word/2010/wordprocessingCanvas" xmlns:cx="http://schemas.microsoft.com/office/drawing/2014/chartex" xmlns:cx1="http://schemas.microsoft.com/office/drawing/2015/9/8/chartex" xmlns:cx2="http://schemas.microsoft.com/office/drawing/2015/10/21/chartex" xmlns:cx3="http://schemas.microsoft.com/office/drawing/2016/5/9/chartex" xmlns:cx4="http://schemas.microsoft.com/office/drawing/2016/5/10/chartex" xmlns:cx5="http://schemas.microsoft.com/office/drawing/2016/5/11/chartex" xmlns:cx6="http://schemas.microsoft.com/office/drawing/2016/5/12/chartex" xmlns:cx7="http://schemas.microsoft.com/office/drawing/2016/5/13/chartex" xmlns:cx8="http://schemas.microsoft.com/office/drawing/2016/5/14/chartex" xmlns:mc="http://schemas.openxmlformats.org/markup-compatibility/2006" xmlns:aink="http://schemas.microsoft.com/office/drawing/2016/ink" xmlns:am3d="http://schemas.microsoft.com/office/drawing/2017/model3d" xmlns:o="urn:schemas-microsoft-com:office:office" xmlns:r="http://schemas.openxmlformats.org/officeDocument/2006/relationships" xmlns:m="http://schemas.openxmlformats.org/officeDocument/2006/math" xmlns:v="urn:schemas-microsoft-com:vml" xmlns:wp14="http://schemas.microsoft.com/office/word/2010/wordprocessingDrawing" xmlns:wp="http://schemas.openxmlformats.org/drawingml/2006/wordprocessingDrawing" xmlns:w10="urn:schemas-microsoft-com:office:word" xmlns:w="http://schemas.openxmlformats.org/wordprocessingml/2006/main" xmlns:w14="http://schemas.microsoft.com/office/word/2010/wordml" xmlns:w15="http://schemas.microsoft.com/office/word/2012/wordml" xmlns:w16cex="http://schemas.microsoft.com/office/word/2018/wordml/cex" xmlns:w16cid="http://schemas.microsoft.com/office/word/2016/wordml/cid" xmlns:w16="http://schemas.microsoft.com/office/word/2018/wordml" xmlns:w16sdtdh="http://schemas.microsoft.com/office/word/2020/wordml/sdtdatahash" xmlns:w16se="http://schemas.microsoft.com/office/word/2015/wordml/symex" xmlns:wpg="http://schemas.microsoft.com/office/word/2010/wordprocessingGroup" xmlns:wpi="http://schemas.microsoft.com/office/word/2010/wordprocessingInk" xmlns:wne="http://schemas.microsoft.com/office/word/2006/wordml" xmlns:wps="http://schemas.microsoft.com/office/word/2010/wordprocessingShape" mc:Ignorable="w14 w15 w16se w16cid w16 w16cex w16sdtdh wp14">
+<w:hdr xmlns:wpc="http://schemas.microsoft.com/office/word/2010/wordprocessingCanvas" xmlns:mc="http://schemas.openxmlformats.org/markup-compatibility/2006" xmlns:o="urn:schemas-microsoft-com:office:office" xmlns:r="http://schemas.openxmlformats.org/officeDocument/2006/relationships" xmlns:m="http://schemas.openxmlformats.org/officeDocument/2006/math" xmlns:v="urn:schemas-microsoft-com:vml" xmlns:wp14="http://schemas.microsoft.com/office/word/2010/wordprocessingDrawing" xmlns:wp="http://schemas.openxmlformats.org/drawingml/2006/wordprocessingDrawing" xmlns:w10="urn:schemas-microsoft-com:office:word" xmlns:w="http://schemas.openxmlformats.org/wordprocessingml/2006/main" xmlns:w14="http://schemas.microsoft.com/office/word/2010/wordml" xmlns:w15="http://schemas.microsoft.com/office/word/2012/wordml" xmlns:wpg="http://schemas.microsoft.com/office/word/2010/wordprocessingGroup" xmlns:wpi="http://schemas.microsoft.com/office/word/2010/wordprocessingInk" xmlns:wne="http://schemas.microsoft.com/office/word/2006/wordml" xmlns:wps="http://schemas.microsoft.com/office/word/2010/wordprocessingShape" xmlns:wpsCustomData="http://www.wps.cn/officeDocument/2013/wpsCustomData" mc:Ignorable="w14 w15 wp14">
   <w:tbl>
     <w:tblPr>
+      <w:tblStyle w:val="15"/>
       <w:tblW w:w="0" w:type="auto"/>
       <w:jc w:val="center"/>
-      <w:tblLook w:val="04A0" w:firstRow="1" w:lastRow="0" w:firstColumn="1" w:lastColumn="0" w:noHBand="0" w:noVBand="1"/>
+      <w:tblLayout w:type="autofit"/>
+      <w:tblCellMar>
+        <w:top w:w="0" w:type="dxa"/>
+        <w:left w:w="108" w:type="dxa"/>
+        <w:bottom w:w="0" w:type="dxa"/>
+        <w:right w:w="108" w:type="dxa"/>
+      </w:tblCellMar>
     </w:tblPr>
     <w:tblGrid>
       <w:gridCol w:w="3420"/>
@@ -8333,6 +9176,14 @@
       <w:gridCol w:w="3420"/>
     </w:tblGrid>
     <w:tr>
+      <w:tblPrEx>
+        <w:tblCellMar>
+          <w:top w:w="0" w:type="dxa"/>
+          <w:left w:w="108" w:type="dxa"/>
+          <w:bottom w:w="0" w:type="dxa"/>
+          <w:right w:w="108" w:type="dxa"/>
+        </w:tblCellMar>
+      </w:tblPrEx>
       <w:trPr>
         <w:jc w:val="center"/>
       </w:trPr>
@@ -8343,7 +9194,7 @@
         </w:tcPr>
         <w:p>
           <w:pPr>
-            <w:pStyle w:val="Header"/>
+            <w:pStyle w:val="9"/>
             <w:jc w:val="right"/>
           </w:pPr>
         </w:p>
@@ -8355,12 +9206,12 @@
         </w:tcPr>
         <w:p>
           <w:pPr>
-            <w:pStyle w:val="Header"/>
+            <w:pStyle w:val="9"/>
           </w:pPr>
         </w:p>
         <w:p>
           <w:pPr>
-            <w:pStyle w:val="Header"/>
+            <w:pStyle w:val="9"/>
           </w:pPr>
           <w:r>
             <w:t>Information Technology Course Module Software Engineering</w:t>
@@ -8368,7 +9219,7 @@
         </w:p>
         <w:p>
           <w:pPr>
-            <w:pStyle w:val="Header"/>
+            <w:pStyle w:val="9"/>
           </w:pPr>
           <w:r>
             <w:t>by Damir Dobric / Andreas Pech</w:t>
@@ -8376,7 +9227,7 @@
         </w:p>
         <w:p>
           <w:pPr>
-            <w:pStyle w:val="Header"/>
+            <w:pStyle w:val="9"/>
           </w:pPr>
         </w:p>
       </w:tc>
@@ -8387,35 +9238,22 @@
         </w:tcPr>
         <w:p>
           <w:pPr>
-            <w:pStyle w:val="Header"/>
+            <w:pStyle w:val="9"/>
             <w:jc w:val="right"/>
           </w:pPr>
           <w:r>
             <w:rPr>
               <w:lang w:val="de-DE"/>
             </w:rPr>
-            <w:pict w14:anchorId="5AAACD11">
-              <v:shapetype id="_x0000_t75" coordsize="21600,21600" o:spt="75" o:preferrelative="t" path="m@4@5l@4@11@9@11@9@5xe" filled="f" stroked="f">
-                <v:stroke joinstyle="miter"/>
-                <v:formulas>
-                  <v:f eqn="if lineDrawn pixelLineWidth 0"/>
-                  <v:f eqn="sum @0 1 0"/>
-                  <v:f eqn="sum 0 0 @1"/>
-                  <v:f eqn="prod @2 1 2"/>
-                  <v:f eqn="prod @3 21600 pixelWidth"/>
-                  <v:f eqn="prod @3 21600 pixelHeight"/>
-                  <v:f eqn="sum @0 0 1"/>
-                  <v:f eqn="prod @6 1 2"/>
-                  <v:f eqn="prod @7 21600 pixelWidth"/>
-                  <v:f eqn="sum @8 21600 0"/>
-                  <v:f eqn="prod @7 21600 pixelHeight"/>
-                  <v:f eqn="sum @10 21600 0"/>
-                </v:formulas>
-                <v:path o:extrusionok="f" gradientshapeok="t" o:connecttype="rect"/>
+            <w:pict>
+              <v:shape id="_x0000_i1025" o:spt="75" type="#_x0000_t75" style="height:49.2pt;width:95.4pt;" filled="f" o:preferrelative="t" stroked="f" coordsize="21600,21600">
+                <v:path/>
+                <v:fill on="f" focussize="0,0"/>
+                <v:stroke on="f" joinstyle="miter"/>
+                <v:imagedata r:id="rId1" o:title=""/>
                 <o:lock v:ext="edit" aspectratio="t"/>
-              </v:shapetype>
-              <v:shape id="_x0000_i1025" type="#_x0000_t75" style="width:95.4pt;height:49.2pt">
-                <v:imagedata r:id="rId1" o:title=""/>
+                <w10:wrap type="none"/>
+                <w10:anchorlock/>
               </v:shape>
             </w:pict>
           </w:r>
@@ -8425,7 +9263,7 @@
   </w:tbl>
   <w:p>
     <w:pPr>
-      <w:pStyle w:val="Header"/>
+      <w:pStyle w:val="9"/>
       <w:jc w:val="right"/>
     </w:pPr>
     <w:r>
@@ -8439,12 +9277,12 @@
 </file>
 
 <file path=word/numbering.xml><?xml version="1.0" encoding="utf-8"?>
-<w:numbering xmlns:wpc="http://schemas.microsoft.com/office/word/2010/wordprocessingCanvas" xmlns:cx="http://schemas.microsoft.com/office/drawing/2014/chartex" xmlns:cx1="http://schemas.microsoft.com/office/drawing/2015/9/8/chartex" xmlns:cx2="http://schemas.microsoft.com/office/drawing/2015/10/21/chartex" xmlns:cx3="http://schemas.microsoft.com/office/drawing/2016/5/9/chartex" xmlns:cx4="http://schemas.microsoft.com/office/drawing/2016/5/10/chartex" xmlns:cx5="http://schemas.microsoft.com/office/drawing/2016/5/11/chartex" xmlns:cx6="http://schemas.microsoft.com/office/drawing/2016/5/12/chartex" xmlns:cx7="http://schemas.microsoft.com/office/drawing/2016/5/13/chartex" xmlns:cx8="http://schemas.microsoft.com/office/drawing/2016/5/14/chartex" xmlns:mc="http://schemas.openxmlformats.org/markup-compatibility/2006" xmlns:aink="http://schemas.microsoft.com/office/drawing/2016/ink" xmlns:am3d="http://schemas.microsoft.com/office/drawing/2017/model3d" xmlns:o="urn:schemas-microsoft-com:office:office" xmlns:r="http://schemas.openxmlformats.org/officeDocument/2006/relationships" xmlns:m="http://schemas.openxmlformats.org/officeDocument/2006/math" xmlns:v="urn:schemas-microsoft-com:vml" xmlns:wp14="http://schemas.microsoft.com/office/word/2010/wordprocessingDrawing" xmlns:wp="http://schemas.openxmlformats.org/drawingml/2006/wordprocessingDrawing" xmlns:w10="urn:schemas-microsoft-com:office:word" xmlns:w="http://schemas.openxmlformats.org/wordprocessingml/2006/main" xmlns:w14="http://schemas.microsoft.com/office/word/2010/wordml" xmlns:w15="http://schemas.microsoft.com/office/word/2012/wordml" xmlns:w16cex="http://schemas.microsoft.com/office/word/2018/wordml/cex" xmlns:w16cid="http://schemas.microsoft.com/office/word/2016/wordml/cid" xmlns:w16="http://schemas.microsoft.com/office/word/2018/wordml" xmlns:w16sdtdh="http://schemas.microsoft.com/office/word/2020/wordml/sdtdatahash" xmlns:w16se="http://schemas.microsoft.com/office/word/2015/wordml/symex" xmlns:wpg="http://schemas.microsoft.com/office/word/2010/wordprocessingGroup" xmlns:wpi="http://schemas.microsoft.com/office/word/2010/wordprocessingInk" xmlns:wne="http://schemas.microsoft.com/office/word/2006/wordml" xmlns:wps="http://schemas.microsoft.com/office/word/2010/wordprocessingShape" mc:Ignorable="w14 w15 w16se w16cid w16 w16cex w16sdtdh wp14">
-  <w:abstractNum w:abstractNumId="0" w15:restartNumberingAfterBreak="0">
+<w:numbering xmlns:wpc="http://schemas.microsoft.com/office/word/2010/wordprocessingCanvas" xmlns:mc="http://schemas.openxmlformats.org/markup-compatibility/2006" xmlns:o="urn:schemas-microsoft-com:office:office" xmlns:r="http://schemas.openxmlformats.org/officeDocument/2006/relationships" xmlns:m="http://schemas.openxmlformats.org/officeDocument/2006/math" xmlns:v="urn:schemas-microsoft-com:vml" xmlns:wp14="http://schemas.microsoft.com/office/word/2010/wordprocessingDrawing" xmlns:wp="http://schemas.openxmlformats.org/drawingml/2006/wordprocessingDrawing" xmlns:w10="urn:schemas-microsoft-com:office:word" xmlns:w="http://schemas.openxmlformats.org/wordprocessingml/2006/main" xmlns:w14="http://schemas.microsoft.com/office/word/2010/wordml" xmlns:wpg="http://schemas.microsoft.com/office/word/2010/wordprocessingGroup" xmlns:wpi="http://schemas.microsoft.com/office/word/2010/wordprocessingInk" xmlns:wne="http://schemas.microsoft.com/office/word/2006/wordml" xmlns:wps="http://schemas.microsoft.com/office/word/2010/wordprocessingShape" mc:Ignorable="w14 wp14">
+  <w:abstractNum w:abstractNumId="0">
     <w:nsid w:val="CC85B1B9"/>
     <w:multiLevelType w:val="singleLevel"/>
     <w:tmpl w:val="CC85B1B9"/>
-    <w:lvl w:ilvl="0">
+    <w:lvl w:ilvl="0" w:tentative="0">
       <w:start w:val="1"/>
       <w:numFmt w:val="bullet"/>
       <w:lvlText w:val=""/>
@@ -8456,15 +9294,15 @@
         <w:ind w:left="420" w:hanging="420"/>
       </w:pPr>
       <w:rPr>
-        <w:rFonts w:ascii="Wingdings" w:hAnsi="Wingdings" w:hint="default"/>
+        <w:rFonts w:hint="default" w:ascii="Wingdings" w:hAnsi="Wingdings"/>
       </w:rPr>
     </w:lvl>
   </w:abstractNum>
-  <w:abstractNum w:abstractNumId="1" w15:restartNumberingAfterBreak="0">
+  <w:abstractNum w:abstractNumId="1">
     <w:nsid w:val="E6B4C964"/>
     <w:multiLevelType w:val="singleLevel"/>
     <w:tmpl w:val="E6B4C964"/>
-    <w:lvl w:ilvl="0">
+    <w:lvl w:ilvl="0" w:tentative="0">
       <w:start w:val="1"/>
       <w:numFmt w:val="bullet"/>
       <w:lvlText w:val=""/>
@@ -8476,18 +9314,18 @@
         <w:ind w:left="420" w:hanging="420"/>
       </w:pPr>
       <w:rPr>
-        <w:rFonts w:ascii="Wingdings" w:hAnsi="Wingdings" w:hint="default"/>
+        <w:rFonts w:hint="default" w:ascii="Wingdings" w:hAnsi="Wingdings"/>
       </w:rPr>
     </w:lvl>
   </w:abstractNum>
-  <w:abstractNum w:abstractNumId="2" w15:restartNumberingAfterBreak="0">
+  <w:abstractNum w:abstractNumId="2">
     <w:nsid w:val="26FE1FCF"/>
     <w:multiLevelType w:val="multilevel"/>
     <w:tmpl w:val="26FE1FCF"/>
-    <w:lvl w:ilvl="0">
+    <w:lvl w:ilvl="0" w:tentative="0">
       <w:start w:val="1"/>
       <w:numFmt w:val="decimal"/>
-      <w:pStyle w:val="footnote"/>
+      <w:pStyle w:val="24"/>
       <w:lvlText w:val="%1 "/>
       <w:lvlJc w:val="left"/>
       <w:pPr>
@@ -8497,7 +9335,7 @@
         <w:ind w:firstLine="288"/>
       </w:pPr>
       <w:rPr>
-        <w:rFonts w:ascii="Times New Roman" w:hAnsi="Times New Roman" w:cs="Times New Roman" w:hint="default"/>
+        <w:rFonts w:hint="default" w:ascii="Times New Roman" w:hAnsi="Times New Roman" w:cs="Times New Roman"/>
         <w:b w:val="0"/>
         <w:bCs w:val="0"/>
         <w:i w:val="0"/>
@@ -8515,7 +9353,7 @@
         <w:vertAlign w:val="superscript"/>
       </w:rPr>
     </w:lvl>
-    <w:lvl w:ilvl="1">
+    <w:lvl w:ilvl="1" w:tentative="0">
       <w:start w:val="1"/>
       <w:numFmt w:val="lowerLetter"/>
       <w:lvlText w:val="%2."/>
@@ -8530,7 +9368,7 @@
         <w:rFonts w:cs="Times New Roman"/>
       </w:rPr>
     </w:lvl>
-    <w:lvl w:ilvl="2">
+    <w:lvl w:ilvl="2" w:tentative="0">
       <w:start w:val="1"/>
       <w:numFmt w:val="lowerRoman"/>
       <w:lvlText w:val="%3."/>
@@ -8545,7 +9383,7 @@
         <w:rFonts w:cs="Times New Roman"/>
       </w:rPr>
     </w:lvl>
-    <w:lvl w:ilvl="3">
+    <w:lvl w:ilvl="3" w:tentative="0">
       <w:start w:val="1"/>
       <w:numFmt w:val="decimal"/>
       <w:lvlText w:val="%4."/>
@@ -8560,7 +9398,7 @@
         <w:rFonts w:cs="Times New Roman"/>
       </w:rPr>
     </w:lvl>
-    <w:lvl w:ilvl="4">
+    <w:lvl w:ilvl="4" w:tentative="0">
       <w:start w:val="1"/>
       <w:numFmt w:val="lowerLetter"/>
       <w:lvlText w:val="%5."/>
@@ -8575,7 +9413,7 @@
         <w:rFonts w:cs="Times New Roman"/>
       </w:rPr>
     </w:lvl>
-    <w:lvl w:ilvl="5">
+    <w:lvl w:ilvl="5" w:tentative="0">
       <w:start w:val="1"/>
       <w:numFmt w:val="lowerRoman"/>
       <w:lvlText w:val="%6."/>
@@ -8590,7 +9428,7 @@
         <w:rFonts w:cs="Times New Roman"/>
       </w:rPr>
     </w:lvl>
-    <w:lvl w:ilvl="6">
+    <w:lvl w:ilvl="6" w:tentative="0">
       <w:start w:val="1"/>
       <w:numFmt w:val="decimal"/>
       <w:lvlText w:val="%7."/>
@@ -8605,7 +9443,7 @@
         <w:rFonts w:cs="Times New Roman"/>
       </w:rPr>
     </w:lvl>
-    <w:lvl w:ilvl="7">
+    <w:lvl w:ilvl="7" w:tentative="0">
       <w:start w:val="1"/>
       <w:numFmt w:val="lowerLetter"/>
       <w:lvlText w:val="%8."/>
@@ -8620,7 +9458,7 @@
         <w:rFonts w:cs="Times New Roman"/>
       </w:rPr>
     </w:lvl>
-    <w:lvl w:ilvl="8">
+    <w:lvl w:ilvl="8" w:tentative="0">
       <w:start w:val="1"/>
       <w:numFmt w:val="lowerRoman"/>
       <w:lvlText w:val="%9."/>
@@ -8636,14 +9474,14 @@
       </w:rPr>
     </w:lvl>
   </w:abstractNum>
-  <w:abstractNum w:abstractNumId="3" w15:restartNumberingAfterBreak="0">
+  <w:abstractNum w:abstractNumId="3">
     <w:nsid w:val="37660336"/>
     <w:multiLevelType w:val="multilevel"/>
     <w:tmpl w:val="37660336"/>
-    <w:lvl w:ilvl="0">
+    <w:lvl w:ilvl="0" w:tentative="0">
       <w:start w:val="1"/>
       <w:numFmt w:val="bullet"/>
-      <w:pStyle w:val="bulletlist"/>
+      <w:pStyle w:val="21"/>
       <w:lvlText w:val=""/>
       <w:lvlJc w:val="left"/>
       <w:pPr>
@@ -8653,10 +9491,10 @@
         <w:ind w:left="648" w:hanging="360"/>
       </w:pPr>
       <w:rPr>
-        <w:rFonts w:ascii="Symbol" w:hAnsi="Symbol" w:hint="default"/>
+        <w:rFonts w:hint="default" w:ascii="Symbol" w:hAnsi="Symbol"/>
       </w:rPr>
     </w:lvl>
-    <w:lvl w:ilvl="1">
+    <w:lvl w:ilvl="1" w:tentative="0">
       <w:start w:val="1"/>
       <w:numFmt w:val="bullet"/>
       <w:lvlText w:val="o"/>
@@ -8668,10 +9506,10 @@
         <w:ind w:left="1440" w:hanging="360"/>
       </w:pPr>
       <w:rPr>
-        <w:rFonts w:ascii="Courier New" w:hAnsi="Courier New" w:hint="default"/>
+        <w:rFonts w:hint="default" w:ascii="Courier New" w:hAnsi="Courier New"/>
       </w:rPr>
     </w:lvl>
-    <w:lvl w:ilvl="2">
+    <w:lvl w:ilvl="2" w:tentative="0">
       <w:start w:val="1"/>
       <w:numFmt w:val="bullet"/>
       <w:lvlText w:val=""/>
@@ -8683,10 +9521,10 @@
         <w:ind w:left="2160" w:hanging="360"/>
       </w:pPr>
       <w:rPr>
-        <w:rFonts w:ascii="Wingdings" w:hAnsi="Wingdings" w:hint="default"/>
+        <w:rFonts w:hint="default" w:ascii="Wingdings" w:hAnsi="Wingdings"/>
       </w:rPr>
     </w:lvl>
-    <w:lvl w:ilvl="3">
+    <w:lvl w:ilvl="3" w:tentative="0">
       <w:start w:val="1"/>
       <w:numFmt w:val="bullet"/>
       <w:lvlText w:val=""/>
@@ -8698,10 +9536,10 @@
         <w:ind w:left="2880" w:hanging="360"/>
       </w:pPr>
       <w:rPr>
-        <w:rFonts w:ascii="Symbol" w:hAnsi="Symbol" w:hint="default"/>
+        <w:rFonts w:hint="default" w:ascii="Symbol" w:hAnsi="Symbol"/>
       </w:rPr>
     </w:lvl>
-    <w:lvl w:ilvl="4">
+    <w:lvl w:ilvl="4" w:tentative="0">
       <w:start w:val="1"/>
       <w:numFmt w:val="bullet"/>
       <w:lvlText w:val="o"/>
@@ -8713,10 +9551,10 @@
         <w:ind w:left="3600" w:hanging="360"/>
       </w:pPr>
       <w:rPr>
-        <w:rFonts w:ascii="Courier New" w:hAnsi="Courier New" w:hint="default"/>
+        <w:rFonts w:hint="default" w:ascii="Courier New" w:hAnsi="Courier New"/>
       </w:rPr>
     </w:lvl>
-    <w:lvl w:ilvl="5">
+    <w:lvl w:ilvl="5" w:tentative="0">
       <w:start w:val="1"/>
       <w:numFmt w:val="bullet"/>
       <w:lvlText w:val=""/>
@@ -8728,10 +9566,10 @@
         <w:ind w:left="4320" w:hanging="360"/>
       </w:pPr>
       <w:rPr>
-        <w:rFonts w:ascii="Wingdings" w:hAnsi="Wingdings" w:hint="default"/>
+        <w:rFonts w:hint="default" w:ascii="Wingdings" w:hAnsi="Wingdings"/>
       </w:rPr>
     </w:lvl>
-    <w:lvl w:ilvl="6">
+    <w:lvl w:ilvl="6" w:tentative="0">
       <w:start w:val="1"/>
       <w:numFmt w:val="bullet"/>
       <w:lvlText w:val=""/>
@@ -8743,10 +9581,10 @@
         <w:ind w:left="5040" w:hanging="360"/>
       </w:pPr>
       <w:rPr>
-        <w:rFonts w:ascii="Symbol" w:hAnsi="Symbol" w:hint="default"/>
+        <w:rFonts w:hint="default" w:ascii="Symbol" w:hAnsi="Symbol"/>
       </w:rPr>
     </w:lvl>
-    <w:lvl w:ilvl="7">
+    <w:lvl w:ilvl="7" w:tentative="0">
       <w:start w:val="1"/>
       <w:numFmt w:val="bullet"/>
       <w:lvlText w:val="o"/>
@@ -8758,10 +9596,10 @@
         <w:ind w:left="5760" w:hanging="360"/>
       </w:pPr>
       <w:rPr>
-        <w:rFonts w:ascii="Courier New" w:hAnsi="Courier New" w:hint="default"/>
+        <w:rFonts w:hint="default" w:ascii="Courier New" w:hAnsi="Courier New"/>
       </w:rPr>
     </w:lvl>
-    <w:lvl w:ilvl="8">
+    <w:lvl w:ilvl="8" w:tentative="0">
       <w:start w:val="1"/>
       <w:numFmt w:val="bullet"/>
       <w:lvlText w:val=""/>
@@ -8773,18 +9611,18 @@
         <w:ind w:left="6480" w:hanging="360"/>
       </w:pPr>
       <w:rPr>
-        <w:rFonts w:ascii="Wingdings" w:hAnsi="Wingdings" w:hint="default"/>
+        <w:rFonts w:hint="default" w:ascii="Wingdings" w:hAnsi="Wingdings"/>
       </w:rPr>
     </w:lvl>
   </w:abstractNum>
-  <w:abstractNum w:abstractNumId="4" w15:restartNumberingAfterBreak="0">
+  <w:abstractNum w:abstractNumId="4">
     <w:nsid w:val="4189603E"/>
     <w:multiLevelType w:val="multilevel"/>
     <w:tmpl w:val="4189603E"/>
-    <w:lvl w:ilvl="0">
+    <w:lvl w:ilvl="0" w:tentative="0">
       <w:start w:val="1"/>
       <w:numFmt w:val="upperRoman"/>
-      <w:pStyle w:val="Heading1"/>
+      <w:pStyle w:val="2"/>
       <w:lvlText w:val="%1."/>
       <w:lvlJc w:val="center"/>
       <w:pPr>
@@ -8794,7 +9632,7 @@
         <w:ind w:firstLine="216"/>
       </w:pPr>
       <w:rPr>
-        <w:rFonts w:ascii="Times New Roman" w:hAnsi="Times New Roman" w:cs="Times New Roman" w:hint="default"/>
+        <w:rFonts w:hint="default" w:ascii="Times New Roman" w:hAnsi="Times New Roman" w:cs="Times New Roman"/>
         <w:caps w:val="0"/>
         <w:strike w:val="0"/>
         <w:dstrike w:val="0"/>
@@ -8809,10 +9647,10 @@
         <w:vertAlign w:val="baseline"/>
       </w:rPr>
     </w:lvl>
-    <w:lvl w:ilvl="1">
+    <w:lvl w:ilvl="1" w:tentative="0">
       <w:start w:val="1"/>
       <w:numFmt w:val="upperLetter"/>
-      <w:pStyle w:val="Heading2"/>
+      <w:pStyle w:val="3"/>
       <w:lvlText w:val="%2."/>
       <w:lvlJc w:val="left"/>
       <w:pPr>
@@ -8822,7 +9660,7 @@
         <w:ind w:left="288" w:hanging="288"/>
       </w:pPr>
       <w:rPr>
-        <w:rFonts w:ascii="Times New Roman" w:hAnsi="Times New Roman" w:cs="Times New Roman" w:hint="default"/>
+        <w:rFonts w:hint="default" w:ascii="Times New Roman" w:hAnsi="Times New Roman" w:cs="Times New Roman"/>
         <w:b w:val="0"/>
         <w:bCs w:val="0"/>
         <w:i/>
@@ -8841,10 +9679,10 @@
         <w:vertAlign w:val="baseline"/>
       </w:rPr>
     </w:lvl>
-    <w:lvl w:ilvl="2">
+    <w:lvl w:ilvl="2" w:tentative="0">
       <w:start w:val="1"/>
       <w:numFmt w:val="decimal"/>
-      <w:pStyle w:val="Heading3"/>
+      <w:pStyle w:val="4"/>
       <w:lvlText w:val="%3)"/>
       <w:lvlJc w:val="left"/>
       <w:pPr>
@@ -8854,7 +9692,7 @@
         <w:ind w:firstLine="180"/>
       </w:pPr>
       <w:rPr>
-        <w:rFonts w:ascii="Times New Roman" w:hAnsi="Times New Roman" w:cs="Times New Roman" w:hint="default"/>
+        <w:rFonts w:hint="default" w:ascii="Times New Roman" w:hAnsi="Times New Roman" w:cs="Times New Roman"/>
         <w:b w:val="0"/>
         <w:bCs w:val="0"/>
         <w:i/>
@@ -8873,10 +9711,10 @@
         <w:vertAlign w:val="baseline"/>
       </w:rPr>
     </w:lvl>
-    <w:lvl w:ilvl="3">
+    <w:lvl w:ilvl="3" w:tentative="0">
       <w:start w:val="1"/>
       <w:numFmt w:val="lowerLetter"/>
-      <w:pStyle w:val="Heading4"/>
+      <w:pStyle w:val="5"/>
       <w:lvlText w:val="%4)"/>
       <w:lvlJc w:val="left"/>
       <w:pPr>
@@ -8886,7 +9724,7 @@
         <w:ind w:firstLine="360"/>
       </w:pPr>
       <w:rPr>
-        <w:rFonts w:ascii="Times New Roman" w:hAnsi="Times New Roman" w:cs="Times New Roman" w:hint="default"/>
+        <w:rFonts w:hint="default" w:ascii="Times New Roman" w:hAnsi="Times New Roman" w:cs="Times New Roman"/>
         <w:b w:val="0"/>
         <w:bCs w:val="0"/>
         <w:i/>
@@ -8895,7 +9733,7 @@
         <w:szCs w:val="20"/>
       </w:rPr>
     </w:lvl>
-    <w:lvl w:ilvl="4">
+    <w:lvl w:ilvl="4" w:tentative="0">
       <w:start w:val="1"/>
       <w:numFmt w:val="none"/>
       <w:lvlRestart w:val="0"/>
@@ -8908,10 +9746,10 @@
         <w:ind w:left="2880"/>
       </w:pPr>
       <w:rPr>
-        <w:rFonts w:cs="Times New Roman" w:hint="default"/>
+        <w:rFonts w:hint="default" w:cs="Times New Roman"/>
       </w:rPr>
     </w:lvl>
-    <w:lvl w:ilvl="5">
+    <w:lvl w:ilvl="5" w:tentative="0">
       <w:start w:val="1"/>
       <w:numFmt w:val="lowerLetter"/>
       <w:lvlText w:val="(%6)"/>
@@ -8923,10 +9761,10 @@
         <w:ind w:left="3600"/>
       </w:pPr>
       <w:rPr>
-        <w:rFonts w:cs="Times New Roman" w:hint="default"/>
+        <w:rFonts w:hint="default" w:cs="Times New Roman"/>
       </w:rPr>
     </w:lvl>
-    <w:lvl w:ilvl="6">
+    <w:lvl w:ilvl="6" w:tentative="0">
       <w:start w:val="1"/>
       <w:numFmt w:val="lowerRoman"/>
       <w:lvlText w:val="(%7)"/>
@@ -8938,10 +9776,10 @@
         <w:ind w:left="4320"/>
       </w:pPr>
       <w:rPr>
-        <w:rFonts w:cs="Times New Roman" w:hint="default"/>
+        <w:rFonts w:hint="default" w:cs="Times New Roman"/>
       </w:rPr>
     </w:lvl>
-    <w:lvl w:ilvl="7">
+    <w:lvl w:ilvl="7" w:tentative="0">
       <w:start w:val="1"/>
       <w:numFmt w:val="lowerLetter"/>
       <w:lvlText w:val="(%8)"/>
@@ -8953,10 +9791,10 @@
         <w:ind w:left="5040"/>
       </w:pPr>
       <w:rPr>
-        <w:rFonts w:cs="Times New Roman" w:hint="default"/>
+        <w:rFonts w:hint="default" w:cs="Times New Roman"/>
       </w:rPr>
     </w:lvl>
-    <w:lvl w:ilvl="8">
+    <w:lvl w:ilvl="8" w:tentative="0">
       <w:start w:val="1"/>
       <w:numFmt w:val="lowerRoman"/>
       <w:lvlText w:val="(%9)"/>
@@ -8968,25 +9806,25 @@
         <w:ind w:left="5760"/>
       </w:pPr>
       <w:rPr>
-        <w:rFonts w:cs="Times New Roman" w:hint="default"/>
+        <w:rFonts w:hint="default" w:cs="Times New Roman"/>
       </w:rPr>
     </w:lvl>
   </w:abstractNum>
-  <w:abstractNum w:abstractNumId="5" w15:restartNumberingAfterBreak="0">
+  <w:abstractNum w:abstractNumId="5">
     <w:nsid w:val="493C3F76"/>
     <w:multiLevelType w:val="multilevel"/>
     <w:tmpl w:val="493C3F76"/>
-    <w:lvl w:ilvl="0">
+    <w:lvl w:ilvl="0" w:tentative="0">
       <w:start w:val="1"/>
       <w:numFmt w:val="lowerLetter"/>
-      <w:pStyle w:val="tablefootnote"/>
+      <w:pStyle w:val="32"/>
       <w:lvlText w:val="%1."/>
       <w:lvlJc w:val="right"/>
       <w:pPr>
         <w:ind w:left="418" w:hanging="360"/>
       </w:pPr>
       <w:rPr>
-        <w:rFonts w:ascii="Times New Roman" w:hAnsi="Times New Roman" w:hint="default"/>
+        <w:rFonts w:hint="default" w:ascii="Times New Roman" w:hAnsi="Times New Roman"/>
         <w:b w:val="0"/>
         <w:i w:val="0"/>
         <w:caps w:val="0"/>
@@ -9006,7 +9844,7 @@
         <w:vertAlign w:val="superscript"/>
       </w:rPr>
     </w:lvl>
-    <w:lvl w:ilvl="1">
+    <w:lvl w:ilvl="1" w:tentative="0">
       <w:start w:val="1"/>
       <w:numFmt w:val="lowerLetter"/>
       <w:lvlText w:val="%2."/>
@@ -9015,7 +9853,7 @@
         <w:ind w:left="1440" w:hanging="360"/>
       </w:pPr>
     </w:lvl>
-    <w:lvl w:ilvl="2">
+    <w:lvl w:ilvl="2" w:tentative="0">
       <w:start w:val="1"/>
       <w:numFmt w:val="lowerRoman"/>
       <w:lvlText w:val="%3."/>
@@ -9024,7 +9862,7 @@
         <w:ind w:left="2160" w:hanging="180"/>
       </w:pPr>
     </w:lvl>
-    <w:lvl w:ilvl="3">
+    <w:lvl w:ilvl="3" w:tentative="0">
       <w:start w:val="1"/>
       <w:numFmt w:val="decimal"/>
       <w:lvlText w:val="%4."/>
@@ -9033,7 +9871,7 @@
         <w:ind w:left="2880" w:hanging="360"/>
       </w:pPr>
     </w:lvl>
-    <w:lvl w:ilvl="4">
+    <w:lvl w:ilvl="4" w:tentative="0">
       <w:start w:val="1"/>
       <w:numFmt w:val="lowerLetter"/>
       <w:lvlText w:val="%5."/>
@@ -9042,7 +9880,7 @@
         <w:ind w:left="3600" w:hanging="360"/>
       </w:pPr>
     </w:lvl>
-    <w:lvl w:ilvl="5">
+    <w:lvl w:ilvl="5" w:tentative="0">
       <w:start w:val="1"/>
       <w:numFmt w:val="lowerRoman"/>
       <w:lvlText w:val="%6."/>
@@ -9051,7 +9889,7 @@
         <w:ind w:left="4320" w:hanging="180"/>
       </w:pPr>
     </w:lvl>
-    <w:lvl w:ilvl="6">
+    <w:lvl w:ilvl="6" w:tentative="0">
       <w:start w:val="1"/>
       <w:numFmt w:val="decimal"/>
       <w:lvlText w:val="%7."/>
@@ -9060,7 +9898,7 @@
         <w:ind w:left="5040" w:hanging="360"/>
       </w:pPr>
     </w:lvl>
-    <w:lvl w:ilvl="7">
+    <w:lvl w:ilvl="7" w:tentative="0">
       <w:start w:val="1"/>
       <w:numFmt w:val="lowerLetter"/>
       <w:lvlText w:val="%8."/>
@@ -9069,7 +9907,7 @@
         <w:ind w:left="5760" w:hanging="360"/>
       </w:pPr>
     </w:lvl>
-    <w:lvl w:ilvl="8">
+    <w:lvl w:ilvl="8" w:tentative="0">
       <w:start w:val="1"/>
       <w:numFmt w:val="lowerRoman"/>
       <w:lvlText w:val="%9."/>
@@ -9079,14 +9917,14 @@
       </w:pPr>
     </w:lvl>
   </w:abstractNum>
-  <w:abstractNum w:abstractNumId="6" w15:restartNumberingAfterBreak="0">
+  <w:abstractNum w:abstractNumId="6">
     <w:nsid w:val="52CA544A"/>
     <w:multiLevelType w:val="singleLevel"/>
     <w:tmpl w:val="52CA544A"/>
-    <w:lvl w:ilvl="0">
+    <w:lvl w:ilvl="0" w:tentative="0">
       <w:start w:val="1"/>
       <w:numFmt w:val="decimal"/>
-      <w:pStyle w:val="references"/>
+      <w:pStyle w:val="27"/>
       <w:lvlText w:val="[%1]"/>
       <w:lvlJc w:val="left"/>
       <w:pPr>
@@ -9096,7 +9934,7 @@
         <w:ind w:left="360" w:hanging="360"/>
       </w:pPr>
       <w:rPr>
-        <w:rFonts w:ascii="Times New Roman" w:hAnsi="Times New Roman" w:cs="Times New Roman" w:hint="default"/>
+        <w:rFonts w:hint="default" w:ascii="Times New Roman" w:hAnsi="Times New Roman" w:cs="Times New Roman"/>
         <w:b w:val="0"/>
         <w:bCs w:val="0"/>
         <w:i w:val="0"/>
@@ -9106,21 +9944,21 @@
       </w:rPr>
     </w:lvl>
   </w:abstractNum>
-  <w:abstractNum w:abstractNumId="7" w15:restartNumberingAfterBreak="0">
+  <w:abstractNum w:abstractNumId="7">
     <w:nsid w:val="6C402C58"/>
     <w:multiLevelType w:val="multilevel"/>
     <w:tmpl w:val="6C402C58"/>
-    <w:lvl w:ilvl="0">
+    <w:lvl w:ilvl="0" w:tentative="0">
       <w:start w:val="1"/>
       <w:numFmt w:val="decimal"/>
-      <w:pStyle w:val="figurecaption"/>
+      <w:pStyle w:val="23"/>
       <w:lvlText w:val="Fig. %1."/>
       <w:lvlJc w:val="left"/>
       <w:pPr>
         <w:ind w:left="360" w:hanging="360"/>
       </w:pPr>
       <w:rPr>
-        <w:rFonts w:ascii="Times New Roman" w:hAnsi="Times New Roman" w:cs="Times New Roman" w:hint="default"/>
+        <w:rFonts w:hint="default" w:ascii="Times New Roman" w:hAnsi="Times New Roman" w:cs="Times New Roman"/>
         <w:b w:val="0"/>
         <w:bCs w:val="0"/>
         <w:i w:val="0"/>
@@ -9130,7 +9968,7 @@
         <w:szCs w:val="16"/>
       </w:rPr>
     </w:lvl>
-    <w:lvl w:ilvl="1">
+    <w:lvl w:ilvl="1" w:tentative="0">
       <w:start w:val="1"/>
       <w:numFmt w:val="lowerLetter"/>
       <w:lvlText w:val="%2."/>
@@ -9145,7 +9983,7 @@
         <w:rFonts w:cs="Times New Roman"/>
       </w:rPr>
     </w:lvl>
-    <w:lvl w:ilvl="2">
+    <w:lvl w:ilvl="2" w:tentative="0">
       <w:start w:val="1"/>
       <w:numFmt w:val="lowerRoman"/>
       <w:lvlText w:val="%3."/>
@@ -9160,7 +9998,7 @@
         <w:rFonts w:cs="Times New Roman"/>
       </w:rPr>
     </w:lvl>
-    <w:lvl w:ilvl="3">
+    <w:lvl w:ilvl="3" w:tentative="0">
       <w:start w:val="1"/>
       <w:numFmt w:val="decimal"/>
       <w:lvlText w:val="%4."/>
@@ -9175,7 +10013,7 @@
         <w:rFonts w:cs="Times New Roman"/>
       </w:rPr>
     </w:lvl>
-    <w:lvl w:ilvl="4">
+    <w:lvl w:ilvl="4" w:tentative="0">
       <w:start w:val="1"/>
       <w:numFmt w:val="lowerLetter"/>
       <w:lvlText w:val="%5."/>
@@ -9190,7 +10028,7 @@
         <w:rFonts w:cs="Times New Roman"/>
       </w:rPr>
     </w:lvl>
-    <w:lvl w:ilvl="5">
+    <w:lvl w:ilvl="5" w:tentative="0">
       <w:start w:val="1"/>
       <w:numFmt w:val="lowerRoman"/>
       <w:lvlText w:val="%6."/>
@@ -9205,7 +10043,7 @@
         <w:rFonts w:cs="Times New Roman"/>
       </w:rPr>
     </w:lvl>
-    <w:lvl w:ilvl="6">
+    <w:lvl w:ilvl="6" w:tentative="0">
       <w:start w:val="1"/>
       <w:numFmt w:val="decimal"/>
       <w:lvlText w:val="%7."/>
@@ -9220,7 +10058,7 @@
         <w:rFonts w:cs="Times New Roman"/>
       </w:rPr>
     </w:lvl>
-    <w:lvl w:ilvl="7">
+    <w:lvl w:ilvl="7" w:tentative="0">
       <w:start w:val="1"/>
       <w:numFmt w:val="lowerLetter"/>
       <w:lvlText w:val="%8."/>
@@ -9235,7 +10073,7 @@
         <w:rFonts w:cs="Times New Roman"/>
       </w:rPr>
     </w:lvl>
-    <w:lvl w:ilvl="8">
+    <w:lvl w:ilvl="8" w:tentative="0">
       <w:start w:val="1"/>
       <w:numFmt w:val="lowerRoman"/>
       <w:lvlText w:val="%9."/>
@@ -9251,14 +10089,14 @@
       </w:rPr>
     </w:lvl>
   </w:abstractNum>
-  <w:abstractNum w:abstractNumId="8" w15:restartNumberingAfterBreak="0">
+  <w:abstractNum w:abstractNumId="8">
     <w:nsid w:val="6CD32DA8"/>
     <w:multiLevelType w:val="singleLevel"/>
     <w:tmpl w:val="6CD32DA8"/>
-    <w:lvl w:ilvl="0">
+    <w:lvl w:ilvl="0" w:tentative="0">
       <w:start w:val="1"/>
       <w:numFmt w:val="upperRoman"/>
-      <w:pStyle w:val="tablehead"/>
+      <w:pStyle w:val="33"/>
       <w:lvlText w:val="TABLE %1. "/>
       <w:lvlJc w:val="left"/>
       <w:pPr>
@@ -9267,7 +10105,7 @@
         </w:tabs>
       </w:pPr>
       <w:rPr>
-        <w:rFonts w:ascii="Times New Roman" w:hAnsi="Times New Roman" w:cs="Times New Roman" w:hint="default"/>
+        <w:rFonts w:hint="default" w:ascii="Times New Roman" w:hAnsi="Times New Roman" w:cs="Times New Roman"/>
         <w:b w:val="0"/>
         <w:bCs w:val="0"/>
         <w:i w:val="0"/>
@@ -9308,329 +10146,288 @@
 </file>
 
 <file path=word/styles.xml><?xml version="1.0" encoding="utf-8"?>
-<w:styles xmlns:mc="http://schemas.openxmlformats.org/markup-compatibility/2006" xmlns:r="http://schemas.openxmlformats.org/officeDocument/2006/relationships" xmlns:w="http://schemas.openxmlformats.org/wordprocessingml/2006/main" xmlns:w14="http://schemas.microsoft.com/office/word/2010/wordml" xmlns:w15="http://schemas.microsoft.com/office/word/2012/wordml" xmlns:w16cex="http://schemas.microsoft.com/office/word/2018/wordml/cex" xmlns:w16cid="http://schemas.microsoft.com/office/word/2016/wordml/cid" xmlns:w16="http://schemas.microsoft.com/office/word/2018/wordml" xmlns:w16sdtdh="http://schemas.microsoft.com/office/word/2020/wordml/sdtdatahash" xmlns:w16se="http://schemas.microsoft.com/office/word/2015/wordml/symex" mc:Ignorable="w14 w15 w16se w16cid w16 w16cex w16sdtdh">
+<w:styles xmlns:mc="http://schemas.openxmlformats.org/markup-compatibility/2006" xmlns:o="urn:schemas-microsoft-com:office:office" xmlns:r="http://schemas.openxmlformats.org/officeDocument/2006/relationships" xmlns:m="http://schemas.openxmlformats.org/officeDocument/2006/math" xmlns:v="urn:schemas-microsoft-com:vml" xmlns:w="http://schemas.openxmlformats.org/wordprocessingml/2006/main" xmlns:w14="http://schemas.microsoft.com/office/word/2010/wordml" xmlns:w10="urn:schemas-microsoft-com:office:word" xmlns:sl="http://schemas.openxmlformats.org/schemaLibrary/2006/main" mc:Ignorable="w14">
   <w:docDefaults>
     <w:rPrDefault>
       <w:rPr>
-        <w:rFonts w:ascii="Times New Roman" w:eastAsia="SimSun" w:hAnsi="Times New Roman" w:cs="Times New Roman"/>
-        <w:lang w:val="en-US" w:eastAsia="en-US" w:bidi="ar-SA"/>
+        <w:rFonts w:ascii="Times New Roman" w:hAnsi="Times New Roman" w:eastAsia="SimSun" w:cs="Times New Roman"/>
       </w:rPr>
     </w:rPrDefault>
-    <w:pPrDefault/>
   </w:docDefaults>
-  <w:latentStyles w:defLockedState="0" w:defUIPriority="0" w:defSemiHidden="0" w:defUnhideWhenUsed="0" w:defQFormat="0" w:count="376">
-    <w:lsdException w:name="Normal" w:qFormat="1"/>
-    <w:lsdException w:name="heading 1" w:qFormat="1"/>
-    <w:lsdException w:name="heading 2" w:qFormat="1"/>
-    <w:lsdException w:name="heading 3" w:qFormat="1"/>
-    <w:lsdException w:name="heading 4" w:qFormat="1"/>
-    <w:lsdException w:name="heading 5" w:qFormat="1"/>
-    <w:lsdException w:name="heading 6" w:semiHidden="1" w:unhideWhenUsed="1" w:qFormat="1"/>
-    <w:lsdException w:name="heading 7" w:semiHidden="1" w:unhideWhenUsed="1" w:qFormat="1"/>
-    <w:lsdException w:name="heading 8" w:semiHidden="1" w:unhideWhenUsed="1" w:qFormat="1"/>
-    <w:lsdException w:name="heading 9" w:semiHidden="1" w:unhideWhenUsed="1" w:qFormat="1"/>
-    <w:lsdException w:name="header" w:qFormat="1"/>
-    <w:lsdException w:name="footer" w:qFormat="1"/>
-    <w:lsdException w:name="caption" w:semiHidden="1" w:unhideWhenUsed="1" w:qFormat="1"/>
-    <w:lsdException w:name="Title" w:qFormat="1"/>
-    <w:lsdException w:name="Default Paragraph Font" w:semiHidden="1" w:uiPriority="1" w:unhideWhenUsed="1"/>
-    <w:lsdException w:name="Body Text" w:qFormat="1"/>
-    <w:lsdException w:name="Subtitle" w:qFormat="1"/>
-    <w:lsdException w:name="Hyperlink" w:uiPriority="99" w:unhideWhenUsed="1" w:qFormat="1"/>
-    <w:lsdException w:name="FollowedHyperlink" w:qFormat="1"/>
-    <w:lsdException w:name="Strong" w:qFormat="1"/>
-    <w:lsdException w:name="Emphasis" w:qFormat="1"/>
-    <w:lsdException w:name="HTML Top of Form" w:semiHidden="1" w:uiPriority="99" w:unhideWhenUsed="1"/>
-    <w:lsdException w:name="HTML Bottom of Form" w:semiHidden="1" w:uiPriority="99" w:unhideWhenUsed="1"/>
-    <w:lsdException w:name="HTML Variable" w:semiHidden="1" w:unhideWhenUsed="1"/>
-    <w:lsdException w:name="Normal Table" w:semiHidden="1" w:uiPriority="99" w:unhideWhenUsed="1"/>
-    <w:lsdException w:name="No List" w:semiHidden="1" w:uiPriority="99" w:unhideWhenUsed="1"/>
-    <w:lsdException w:name="Outline List 1" w:semiHidden="1" w:uiPriority="99" w:unhideWhenUsed="1"/>
-    <w:lsdException w:name="Outline List 2" w:semiHidden="1" w:uiPriority="99" w:unhideWhenUsed="1"/>
-    <w:lsdException w:name="Outline List 3" w:semiHidden="1" w:uiPriority="99" w:unhideWhenUsed="1"/>
-    <w:lsdException w:name="Table Simple 1" w:semiHidden="1" w:unhideWhenUsed="1"/>
-    <w:lsdException w:name="Table Simple 2" w:semiHidden="1" w:unhideWhenUsed="1"/>
-    <w:lsdException w:name="Table Simple 3" w:semiHidden="1" w:unhideWhenUsed="1"/>
-    <w:lsdException w:name="Table Classic 1" w:semiHidden="1" w:unhideWhenUsed="1"/>
-    <w:lsdException w:name="Table Classic 2" w:semiHidden="1" w:unhideWhenUsed="1"/>
-    <w:lsdException w:name="Table Classic 3" w:semiHidden="1" w:unhideWhenUsed="1"/>
-    <w:lsdException w:name="Table Classic 4" w:semiHidden="1" w:unhideWhenUsed="1"/>
-    <w:lsdException w:name="Table Colorful 1" w:semiHidden="1" w:unhideWhenUsed="1"/>
-    <w:lsdException w:name="Table Colorful 2" w:semiHidden="1" w:unhideWhenUsed="1"/>
-    <w:lsdException w:name="Table Colorful 3" w:semiHidden="1" w:unhideWhenUsed="1"/>
-    <w:lsdException w:name="Table Columns 1" w:semiHidden="1" w:unhideWhenUsed="1"/>
-    <w:lsdException w:name="Table Columns 2" w:semiHidden="1" w:unhideWhenUsed="1"/>
-    <w:lsdException w:name="Table Columns 3" w:semiHidden="1" w:unhideWhenUsed="1"/>
-    <w:lsdException w:name="Table Columns 4" w:semiHidden="1" w:unhideWhenUsed="1"/>
-    <w:lsdException w:name="Table Columns 5" w:semiHidden="1" w:unhideWhenUsed="1"/>
-    <w:lsdException w:name="Table Grid 1" w:semiHidden="1" w:unhideWhenUsed="1"/>
-    <w:lsdException w:name="Table Grid 2" w:semiHidden="1" w:unhideWhenUsed="1"/>
-    <w:lsdException w:name="Table Grid 3" w:semiHidden="1" w:unhideWhenUsed="1"/>
-    <w:lsdException w:name="Table Grid 4" w:semiHidden="1" w:unhideWhenUsed="1"/>
-    <w:lsdException w:name="Table Grid 5" w:semiHidden="1" w:unhideWhenUsed="1"/>
-    <w:lsdException w:name="Table Grid 6" w:semiHidden="1" w:unhideWhenUsed="1"/>
-    <w:lsdException w:name="Table Grid 7" w:semiHidden="1" w:unhideWhenUsed="1"/>
-    <w:lsdException w:name="Table Grid 8" w:semiHidden="1" w:unhideWhenUsed="1"/>
-    <w:lsdException w:name="Table List 1" w:semiHidden="1" w:unhideWhenUsed="1"/>
-    <w:lsdException w:name="Table List 2" w:semiHidden="1" w:unhideWhenUsed="1"/>
-    <w:lsdException w:name="Table List 3" w:semiHidden="1" w:unhideWhenUsed="1"/>
-    <w:lsdException w:name="Table List 4" w:semiHidden="1" w:unhideWhenUsed="1"/>
-    <w:lsdException w:name="Table List 5" w:semiHidden="1" w:unhideWhenUsed="1"/>
-    <w:lsdException w:name="Table List 6" w:semiHidden="1" w:unhideWhenUsed="1"/>
-    <w:lsdException w:name="Table List 7" w:semiHidden="1" w:unhideWhenUsed="1"/>
-    <w:lsdException w:name="Table List 8" w:semiHidden="1" w:unhideWhenUsed="1"/>
-    <w:lsdException w:name="Table 3D effects 1" w:semiHidden="1" w:unhideWhenUsed="1"/>
-    <w:lsdException w:name="Table 3D effects 2" w:semiHidden="1" w:unhideWhenUsed="1"/>
-    <w:lsdException w:name="Table 3D effects 3" w:semiHidden="1" w:unhideWhenUsed="1"/>
-    <w:lsdException w:name="Table Contemporary" w:semiHidden="1" w:unhideWhenUsed="1"/>
-    <w:lsdException w:name="Table Elegant" w:semiHidden="1" w:unhideWhenUsed="1"/>
-    <w:lsdException w:name="Table Professional" w:semiHidden="1" w:unhideWhenUsed="1"/>
-    <w:lsdException w:name="Table Subtle 1" w:semiHidden="1" w:unhideWhenUsed="1"/>
-    <w:lsdException w:name="Table Subtle 2" w:semiHidden="1" w:unhideWhenUsed="1"/>
-    <w:lsdException w:name="Table Web 1" w:semiHidden="1" w:unhideWhenUsed="1"/>
-    <w:lsdException w:name="Table Web 2" w:semiHidden="1" w:unhideWhenUsed="1"/>
-    <w:lsdException w:name="Table Web 3" w:semiHidden="1" w:unhideWhenUsed="1"/>
-    <w:lsdException w:name="Balloon Text" w:semiHidden="1" w:unhideWhenUsed="1"/>
-    <w:lsdException w:name="Table Grid" w:qFormat="1"/>
-    <w:lsdException w:name="Table Theme" w:semiHidden="1" w:unhideWhenUsed="1"/>
-    <w:lsdException w:name="Placeholder Text" w:semiHidden="1" w:uiPriority="99"/>
-    <w:lsdException w:name="No Spacing" w:uiPriority="99"/>
-    <w:lsdException w:name="Light Shading" w:uiPriority="60"/>
-    <w:lsdException w:name="Light List" w:uiPriority="61"/>
-    <w:lsdException w:name="Light Grid" w:uiPriority="62"/>
-    <w:lsdException w:name="Medium Shading 1" w:uiPriority="63"/>
-    <w:lsdException w:name="Medium Shading 2" w:uiPriority="64"/>
-    <w:lsdException w:name="Medium List 1" w:uiPriority="65"/>
-    <w:lsdException w:name="Medium List 2" w:uiPriority="66"/>
-    <w:lsdException w:name="Medium Grid 1" w:uiPriority="67"/>
-    <w:lsdException w:name="Medium Grid 2" w:uiPriority="68"/>
-    <w:lsdException w:name="Medium Grid 3" w:uiPriority="69"/>
-    <w:lsdException w:name="Dark List" w:uiPriority="70"/>
-    <w:lsdException w:name="Colorful Shading" w:uiPriority="71"/>
-    <w:lsdException w:name="Colorful List" w:uiPriority="72"/>
-    <w:lsdException w:name="Colorful Grid" w:uiPriority="73"/>
-    <w:lsdException w:name="Light Shading Accent 1" w:uiPriority="60"/>
-    <w:lsdException w:name="Light List Accent 1" w:uiPriority="61"/>
-    <w:lsdException w:name="Light Grid Accent 1" w:uiPriority="62"/>
-    <w:lsdException w:name="Medium Shading 1 Accent 1" w:uiPriority="63"/>
-    <w:lsdException w:name="Medium Shading 2 Accent 1" w:uiPriority="64"/>
-    <w:lsdException w:name="Medium List 1 Accent 1" w:uiPriority="65"/>
-    <w:lsdException w:name="Revision" w:semiHidden="1" w:uiPriority="99"/>
-    <w:lsdException w:name="List Paragraph" w:uiPriority="99"/>
-    <w:lsdException w:name="Quote" w:uiPriority="99"/>
-    <w:lsdException w:name="Intense Quote" w:uiPriority="99"/>
-    <w:lsdException w:name="Medium List 2 Accent 1" w:uiPriority="66"/>
-    <w:lsdException w:name="Medium Grid 1 Accent 1" w:uiPriority="67"/>
-    <w:lsdException w:name="Medium Grid 2 Accent 1" w:uiPriority="68"/>
-    <w:lsdException w:name="Medium Grid 3 Accent 1" w:uiPriority="69"/>
-    <w:lsdException w:name="Dark List Accent 1" w:uiPriority="70"/>
-    <w:lsdException w:name="Colorful Shading Accent 1" w:uiPriority="71"/>
-    <w:lsdException w:name="Colorful List Accent 1" w:uiPriority="72"/>
-    <w:lsdException w:name="Colorful Grid Accent 1" w:uiPriority="73"/>
-    <w:lsdException w:name="Light Shading Accent 2" w:uiPriority="60"/>
-    <w:lsdException w:name="Light List Accent 2" w:uiPriority="61"/>
-    <w:lsdException w:name="Light Grid Accent 2" w:uiPriority="62"/>
-    <w:lsdException w:name="Medium Shading 1 Accent 2" w:uiPriority="63"/>
-    <w:lsdException w:name="Medium Shading 2 Accent 2" w:uiPriority="64"/>
-    <w:lsdException w:name="Medium List 1 Accent 2" w:uiPriority="65"/>
-    <w:lsdException w:name="Medium List 2 Accent 2" w:uiPriority="66"/>
-    <w:lsdException w:name="Medium Grid 1 Accent 2" w:uiPriority="67"/>
-    <w:lsdException w:name="Medium Grid 2 Accent 2" w:uiPriority="68"/>
-    <w:lsdException w:name="Medium Grid 3 Accent 2" w:uiPriority="69"/>
-    <w:lsdException w:name="Dark List Accent 2" w:uiPriority="70"/>
-    <w:lsdException w:name="Colorful Shading Accent 2" w:uiPriority="71"/>
-    <w:lsdException w:name="Colorful List Accent 2" w:uiPriority="72"/>
-    <w:lsdException w:name="Colorful Grid Accent 2" w:uiPriority="73"/>
-    <w:lsdException w:name="Light Shading Accent 3" w:uiPriority="60"/>
-    <w:lsdException w:name="Light List Accent 3" w:uiPriority="61"/>
-    <w:lsdException w:name="Light Grid Accent 3" w:uiPriority="62"/>
-    <w:lsdException w:name="Medium Shading 1 Accent 3" w:uiPriority="63"/>
-    <w:lsdException w:name="Medium Shading 2 Accent 3" w:uiPriority="64"/>
-    <w:lsdException w:name="Medium List 1 Accent 3" w:uiPriority="65"/>
-    <w:lsdException w:name="Medium List 2 Accent 3" w:uiPriority="66"/>
-    <w:lsdException w:name="Medium Grid 1 Accent 3" w:uiPriority="67"/>
-    <w:lsdException w:name="Medium Grid 2 Accent 3" w:uiPriority="68"/>
-    <w:lsdException w:name="Medium Grid 3 Accent 3" w:uiPriority="69"/>
-    <w:lsdException w:name="Dark List Accent 3" w:uiPriority="70"/>
-    <w:lsdException w:name="Colorful Shading Accent 3" w:uiPriority="71"/>
-    <w:lsdException w:name="Colorful List Accent 3" w:uiPriority="72"/>
-    <w:lsdException w:name="Colorful Grid Accent 3" w:uiPriority="73"/>
-    <w:lsdException w:name="Light Shading Accent 4" w:uiPriority="60"/>
-    <w:lsdException w:name="Light List Accent 4" w:uiPriority="61"/>
-    <w:lsdException w:name="Light Grid Accent 4" w:uiPriority="62"/>
-    <w:lsdException w:name="Medium Shading 1 Accent 4" w:uiPriority="63"/>
-    <w:lsdException w:name="Medium Shading 2 Accent 4" w:uiPriority="64"/>
-    <w:lsdException w:name="Medium List 1 Accent 4" w:uiPriority="65"/>
-    <w:lsdException w:name="Medium List 2 Accent 4" w:uiPriority="66"/>
-    <w:lsdException w:name="Medium Grid 1 Accent 4" w:uiPriority="67"/>
-    <w:lsdException w:name="Medium Grid 2 Accent 4" w:uiPriority="68"/>
-    <w:lsdException w:name="Medium Grid 3 Accent 4" w:uiPriority="69"/>
-    <w:lsdException w:name="Dark List Accent 4" w:uiPriority="70"/>
-    <w:lsdException w:name="Colorful Shading Accent 4" w:uiPriority="71"/>
-    <w:lsdException w:name="Colorful List Accent 4" w:uiPriority="72"/>
-    <w:lsdException w:name="Colorful Grid Accent 4" w:uiPriority="73"/>
-    <w:lsdException w:name="Light Shading Accent 5" w:uiPriority="60"/>
-    <w:lsdException w:name="Light List Accent 5" w:uiPriority="61"/>
-    <w:lsdException w:name="Light Grid Accent 5" w:uiPriority="62"/>
-    <w:lsdException w:name="Medium Shading 1 Accent 5" w:uiPriority="63"/>
-    <w:lsdException w:name="Medium Shading 2 Accent 5" w:uiPriority="64"/>
-    <w:lsdException w:name="Medium List 1 Accent 5" w:uiPriority="65"/>
-    <w:lsdException w:name="Medium List 2 Accent 5" w:uiPriority="66"/>
-    <w:lsdException w:name="Medium Grid 1 Accent 5" w:uiPriority="67"/>
-    <w:lsdException w:name="Medium Grid 2 Accent 5" w:uiPriority="68"/>
-    <w:lsdException w:name="Medium Grid 3 Accent 5" w:uiPriority="69"/>
-    <w:lsdException w:name="Dark List Accent 5" w:uiPriority="70"/>
-    <w:lsdException w:name="Colorful Shading Accent 5" w:uiPriority="71"/>
-    <w:lsdException w:name="Colorful List Accent 5" w:uiPriority="72"/>
-    <w:lsdException w:name="Colorful Grid Accent 5" w:uiPriority="73"/>
-    <w:lsdException w:name="Light Shading Accent 6" w:uiPriority="60"/>
-    <w:lsdException w:name="Light List Accent 6" w:uiPriority="61"/>
-    <w:lsdException w:name="Light Grid Accent 6" w:uiPriority="62"/>
-    <w:lsdException w:name="Medium Shading 1 Accent 6" w:uiPriority="63"/>
-    <w:lsdException w:name="Medium Shading 2 Accent 6" w:uiPriority="64"/>
-    <w:lsdException w:name="Medium List 1 Accent 6" w:uiPriority="65"/>
-    <w:lsdException w:name="Medium List 2 Accent 6" w:uiPriority="66"/>
-    <w:lsdException w:name="Medium Grid 1 Accent 6" w:uiPriority="67"/>
-    <w:lsdException w:name="Medium Grid 2 Accent 6" w:uiPriority="68"/>
-    <w:lsdException w:name="Medium Grid 3 Accent 6" w:uiPriority="69"/>
-    <w:lsdException w:name="Dark List Accent 6" w:uiPriority="70"/>
-    <w:lsdException w:name="Colorful Shading Accent 6" w:uiPriority="71"/>
-    <w:lsdException w:name="Colorful List Accent 6" w:uiPriority="72"/>
-    <w:lsdException w:name="Colorful Grid Accent 6" w:uiPriority="73"/>
-    <w:lsdException w:name="Subtle Emphasis" w:uiPriority="19" w:qFormat="1"/>
-    <w:lsdException w:name="Intense Emphasis" w:uiPriority="21" w:qFormat="1"/>
-    <w:lsdException w:name="Subtle Reference" w:uiPriority="31" w:qFormat="1"/>
-    <w:lsdException w:name="Intense Reference" w:uiPriority="32" w:qFormat="1"/>
-    <w:lsdException w:name="Book Title" w:uiPriority="33" w:qFormat="1"/>
-    <w:lsdException w:name="Bibliography" w:semiHidden="1" w:uiPriority="37" w:unhideWhenUsed="1"/>
-    <w:lsdException w:name="TOC Heading" w:semiHidden="1" w:uiPriority="39" w:unhideWhenUsed="1" w:qFormat="1"/>
-    <w:lsdException w:name="Plain Table 1" w:uiPriority="41"/>
-    <w:lsdException w:name="Plain Table 2" w:uiPriority="42"/>
-    <w:lsdException w:name="Plain Table 3" w:uiPriority="43"/>
-    <w:lsdException w:name="Plain Table 4" w:uiPriority="44"/>
-    <w:lsdException w:name="Plain Table 5" w:uiPriority="45"/>
-    <w:lsdException w:name="Grid Table Light" w:uiPriority="40"/>
-    <w:lsdException w:name="Grid Table 1 Light" w:uiPriority="46"/>
-    <w:lsdException w:name="Grid Table 2" w:uiPriority="47"/>
-    <w:lsdException w:name="Grid Table 3" w:uiPriority="48"/>
-    <w:lsdException w:name="Grid Table 4" w:uiPriority="49"/>
-    <w:lsdException w:name="Grid Table 5 Dark" w:uiPriority="50"/>
-    <w:lsdException w:name="Grid Table 6 Colorful" w:uiPriority="51"/>
-    <w:lsdException w:name="Grid Table 7 Colorful" w:uiPriority="52"/>
-    <w:lsdException w:name="Grid Table 1 Light Accent 1" w:uiPriority="46"/>
-    <w:lsdException w:name="Grid Table 2 Accent 1" w:uiPriority="47"/>
-    <w:lsdException w:name="Grid Table 3 Accent 1" w:uiPriority="48"/>
-    <w:lsdException w:name="Grid Table 4 Accent 1" w:uiPriority="49"/>
-    <w:lsdException w:name="Grid Table 5 Dark Accent 1" w:uiPriority="50"/>
-    <w:lsdException w:name="Grid Table 6 Colorful Accent 1" w:uiPriority="51"/>
-    <w:lsdException w:name="Grid Table 7 Colorful Accent 1" w:uiPriority="52"/>
-    <w:lsdException w:name="Grid Table 1 Light Accent 2" w:uiPriority="46"/>
-    <w:lsdException w:name="Grid Table 2 Accent 2" w:uiPriority="47"/>
-    <w:lsdException w:name="Grid Table 3 Accent 2" w:uiPriority="48"/>
-    <w:lsdException w:name="Grid Table 4 Accent 2" w:uiPriority="49"/>
-    <w:lsdException w:name="Grid Table 5 Dark Accent 2" w:uiPriority="50"/>
-    <w:lsdException w:name="Grid Table 6 Colorful Accent 2" w:uiPriority="51"/>
-    <w:lsdException w:name="Grid Table 7 Colorful Accent 2" w:uiPriority="52"/>
-    <w:lsdException w:name="Grid Table 1 Light Accent 3" w:uiPriority="46"/>
-    <w:lsdException w:name="Grid Table 2 Accent 3" w:uiPriority="47"/>
-    <w:lsdException w:name="Grid Table 3 Accent 3" w:uiPriority="48"/>
-    <w:lsdException w:name="Grid Table 4 Accent 3" w:uiPriority="49"/>
-    <w:lsdException w:name="Grid Table 5 Dark Accent 3" w:uiPriority="50"/>
-    <w:lsdException w:name="Grid Table 6 Colorful Accent 3" w:uiPriority="51"/>
-    <w:lsdException w:name="Grid Table 7 Colorful Accent 3" w:uiPriority="52"/>
-    <w:lsdException w:name="Grid Table 1 Light Accent 4" w:uiPriority="46"/>
-    <w:lsdException w:name="Grid Table 2 Accent 4" w:uiPriority="47"/>
-    <w:lsdException w:name="Grid Table 3 Accent 4" w:uiPriority="48"/>
-    <w:lsdException w:name="Grid Table 4 Accent 4" w:uiPriority="49"/>
-    <w:lsdException w:name="Grid Table 5 Dark Accent 4" w:uiPriority="50"/>
-    <w:lsdException w:name="Grid Table 6 Colorful Accent 4" w:uiPriority="51"/>
-    <w:lsdException w:name="Grid Table 7 Colorful Accent 4" w:uiPriority="52"/>
-    <w:lsdException w:name="Grid Table 1 Light Accent 5" w:uiPriority="46"/>
-    <w:lsdException w:name="Grid Table 2 Accent 5" w:uiPriority="47"/>
-    <w:lsdException w:name="Grid Table 3 Accent 5" w:uiPriority="48"/>
-    <w:lsdException w:name="Grid Table 4 Accent 5" w:uiPriority="49"/>
-    <w:lsdException w:name="Grid Table 5 Dark Accent 5" w:uiPriority="50"/>
-    <w:lsdException w:name="Grid Table 6 Colorful Accent 5" w:uiPriority="51"/>
-    <w:lsdException w:name="Grid Table 7 Colorful Accent 5" w:uiPriority="52"/>
-    <w:lsdException w:name="Grid Table 1 Light Accent 6" w:uiPriority="46"/>
-    <w:lsdException w:name="Grid Table 2 Accent 6" w:uiPriority="47"/>
-    <w:lsdException w:name="Grid Table 3 Accent 6" w:uiPriority="48"/>
-    <w:lsdException w:name="Grid Table 4 Accent 6" w:uiPriority="49"/>
-    <w:lsdException w:name="Grid Table 5 Dark Accent 6" w:uiPriority="50"/>
-    <w:lsdException w:name="Grid Table 6 Colorful Accent 6" w:uiPriority="51"/>
-    <w:lsdException w:name="Grid Table 7 Colorful Accent 6" w:uiPriority="52"/>
-    <w:lsdException w:name="List Table 1 Light" w:uiPriority="46"/>
-    <w:lsdException w:name="List Table 2" w:uiPriority="47"/>
-    <w:lsdException w:name="List Table 3" w:uiPriority="48"/>
-    <w:lsdException w:name="List Table 4" w:uiPriority="49"/>
-    <w:lsdException w:name="List Table 5 Dark" w:uiPriority="50"/>
-    <w:lsdException w:name="List Table 6 Colorful" w:uiPriority="51"/>
-    <w:lsdException w:name="List Table 7 Colorful" w:uiPriority="52"/>
-    <w:lsdException w:name="List Table 1 Light Accent 1" w:uiPriority="46"/>
-    <w:lsdException w:name="List Table 2 Accent 1" w:uiPriority="47"/>
-    <w:lsdException w:name="List Table 3 Accent 1" w:uiPriority="48"/>
-    <w:lsdException w:name="List Table 4 Accent 1" w:uiPriority="49"/>
-    <w:lsdException w:name="List Table 5 Dark Accent 1" w:uiPriority="50"/>
-    <w:lsdException w:name="List Table 6 Colorful Accent 1" w:uiPriority="51"/>
-    <w:lsdException w:name="List Table 7 Colorful Accent 1" w:uiPriority="52"/>
-    <w:lsdException w:name="List Table 1 Light Accent 2" w:uiPriority="46"/>
-    <w:lsdException w:name="List Table 2 Accent 2" w:uiPriority="47"/>
-    <w:lsdException w:name="List Table 3 Accent 2" w:uiPriority="48"/>
-    <w:lsdException w:name="List Table 4 Accent 2" w:uiPriority="49"/>
-    <w:lsdException w:name="List Table 5 Dark Accent 2" w:uiPriority="50"/>
-    <w:lsdException w:name="List Table 6 Colorful Accent 2" w:uiPriority="51"/>
-    <w:lsdException w:name="List Table 7 Colorful Accent 2" w:uiPriority="52"/>
-    <w:lsdException w:name="List Table 1 Light Accent 3" w:uiPriority="46"/>
-    <w:lsdException w:name="List Table 2 Accent 3" w:uiPriority="47"/>
-    <w:lsdException w:name="List Table 3 Accent 3" w:uiPriority="48"/>
-    <w:lsdException w:name="List Table 4 Accent 3" w:uiPriority="49"/>
-    <w:lsdException w:name="List Table 5 Dark Accent 3" w:uiPriority="50"/>
-    <w:lsdException w:name="List Table 6 Colorful Accent 3" w:uiPriority="51"/>
-    <w:lsdException w:name="List Table 7 Colorful Accent 3" w:uiPriority="52"/>
-    <w:lsdException w:name="List Table 1 Light Accent 4" w:uiPriority="46"/>
-    <w:lsdException w:name="List Table 2 Accent 4" w:uiPriority="47"/>
-    <w:lsdException w:name="List Table 3 Accent 4" w:uiPriority="48"/>
-    <w:lsdException w:name="List Table 4 Accent 4" w:uiPriority="49"/>
-    <w:lsdException w:name="List Table 5 Dark Accent 4" w:uiPriority="50"/>
-    <w:lsdException w:name="List Table 6 Colorful Accent 4" w:uiPriority="51"/>
-    <w:lsdException w:name="List Table 7 Colorful Accent 4" w:uiPriority="52"/>
-    <w:lsdException w:name="List Table 1 Light Accent 5" w:uiPriority="46"/>
-    <w:lsdException w:name="List Table 2 Accent 5" w:uiPriority="47"/>
-    <w:lsdException w:name="List Table 3 Accent 5" w:uiPriority="48"/>
-    <w:lsdException w:name="List Table 4 Accent 5" w:uiPriority="49"/>
-    <w:lsdException w:name="List Table 5 Dark Accent 5" w:uiPriority="50"/>
-    <w:lsdException w:name="List Table 6 Colorful Accent 5" w:uiPriority="51"/>
-    <w:lsdException w:name="List Table 7 Colorful Accent 5" w:uiPriority="52"/>
-    <w:lsdException w:name="List Table 1 Light Accent 6" w:uiPriority="46"/>
-    <w:lsdException w:name="List Table 2 Accent 6" w:uiPriority="47"/>
-    <w:lsdException w:name="List Table 3 Accent 6" w:uiPriority="48"/>
-    <w:lsdException w:name="List Table 4 Accent 6" w:uiPriority="49"/>
-    <w:lsdException w:name="List Table 5 Dark Accent 6" w:uiPriority="50"/>
-    <w:lsdException w:name="List Table 6 Colorful Accent 6" w:uiPriority="51"/>
-    <w:lsdException w:name="List Table 7 Colorful Accent 6" w:uiPriority="52"/>
-    <w:lsdException w:name="Mention" w:semiHidden="1" w:uiPriority="99" w:unhideWhenUsed="1"/>
-    <w:lsdException w:name="Smart Hyperlink" w:semiHidden="1" w:uiPriority="99" w:unhideWhenUsed="1"/>
-    <w:lsdException w:name="Hashtag" w:semiHidden="1" w:uiPriority="99" w:unhideWhenUsed="1"/>
-    <w:lsdException w:name="Unresolved Mention" w:semiHidden="1" w:uiPriority="99" w:unhideWhenUsed="1"/>
-    <w:lsdException w:name="Smart Link" w:semiHidden="1" w:uiPriority="99" w:unhideWhenUsed="1"/>
+  <w:latentStyles w:count="260" w:defQFormat="0" w:defUnhideWhenUsed="1" w:defSemiHidden="1" w:defUIPriority="99" w:defLockedState="0">
+    <w:lsdException w:qFormat="1" w:unhideWhenUsed="0" w:uiPriority="0" w:semiHidden="0" w:name="Normal"/>
+    <w:lsdException w:qFormat="1" w:unhideWhenUsed="0" w:uiPriority="0" w:semiHidden="0" w:name="heading 1"/>
+    <w:lsdException w:qFormat="1" w:unhideWhenUsed="0" w:uiPriority="0" w:semiHidden="0" w:name="heading 2"/>
+    <w:lsdException w:qFormat="1" w:unhideWhenUsed="0" w:uiPriority="0" w:semiHidden="0" w:name="heading 3"/>
+    <w:lsdException w:qFormat="1" w:unhideWhenUsed="0" w:uiPriority="0" w:semiHidden="0" w:name="heading 4"/>
+    <w:lsdException w:qFormat="1" w:unhideWhenUsed="0" w:uiPriority="0" w:semiHidden="0" w:name="heading 5"/>
+    <w:lsdException w:qFormat="1" w:uiPriority="0" w:name="heading 6"/>
+    <w:lsdException w:qFormat="1" w:uiPriority="0" w:name="heading 7"/>
+    <w:lsdException w:qFormat="1" w:uiPriority="0" w:name="heading 8"/>
+    <w:lsdException w:qFormat="1" w:uiPriority="0" w:name="heading 9"/>
+    <w:lsdException w:unhideWhenUsed="0" w:uiPriority="0" w:semiHidden="0" w:name="index 1"/>
+    <w:lsdException w:unhideWhenUsed="0" w:uiPriority="0" w:semiHidden="0" w:name="index 2"/>
+    <w:lsdException w:unhideWhenUsed="0" w:uiPriority="0" w:semiHidden="0" w:name="index 3"/>
+    <w:lsdException w:unhideWhenUsed="0" w:uiPriority="0" w:semiHidden="0" w:name="index 4"/>
+    <w:lsdException w:unhideWhenUsed="0" w:uiPriority="0" w:semiHidden="0" w:name="index 5"/>
+    <w:lsdException w:unhideWhenUsed="0" w:uiPriority="0" w:semiHidden="0" w:name="index 6"/>
+    <w:lsdException w:unhideWhenUsed="0" w:uiPriority="0" w:semiHidden="0" w:name="index 7"/>
+    <w:lsdException w:unhideWhenUsed="0" w:uiPriority="0" w:semiHidden="0" w:name="index 8"/>
+    <w:lsdException w:unhideWhenUsed="0" w:uiPriority="0" w:semiHidden="0" w:name="index 9"/>
+    <w:lsdException w:unhideWhenUsed="0" w:uiPriority="0" w:semiHidden="0" w:name="toc 1"/>
+    <w:lsdException w:unhideWhenUsed="0" w:uiPriority="0" w:semiHidden="0" w:name="toc 2"/>
+    <w:lsdException w:unhideWhenUsed="0" w:uiPriority="0" w:semiHidden="0" w:name="toc 3"/>
+    <w:lsdException w:unhideWhenUsed="0" w:uiPriority="0" w:semiHidden="0" w:name="toc 4"/>
+    <w:lsdException w:unhideWhenUsed="0" w:uiPriority="0" w:semiHidden="0" w:name="toc 5"/>
+    <w:lsdException w:unhideWhenUsed="0" w:uiPriority="0" w:semiHidden="0" w:name="toc 6"/>
+    <w:lsdException w:unhideWhenUsed="0" w:uiPriority="0" w:semiHidden="0" w:name="toc 7"/>
+    <w:lsdException w:unhideWhenUsed="0" w:uiPriority="0" w:semiHidden="0" w:name="toc 8"/>
+    <w:lsdException w:unhideWhenUsed="0" w:uiPriority="0" w:semiHidden="0" w:name="toc 9"/>
+    <w:lsdException w:unhideWhenUsed="0" w:uiPriority="0" w:semiHidden="0" w:name="Normal Indent"/>
+    <w:lsdException w:unhideWhenUsed="0" w:uiPriority="0" w:semiHidden="0" w:name="footnote text"/>
+    <w:lsdException w:unhideWhenUsed="0" w:uiPriority="0" w:semiHidden="0" w:name="annotation text"/>
+    <w:lsdException w:qFormat="1" w:unhideWhenUsed="0" w:uiPriority="0" w:semiHidden="0" w:name="header"/>
+    <w:lsdException w:qFormat="1" w:unhideWhenUsed="0" w:uiPriority="0" w:semiHidden="0" w:name="footer"/>
+    <w:lsdException w:unhideWhenUsed="0" w:uiPriority="0" w:semiHidden="0" w:name="index heading"/>
+    <w:lsdException w:qFormat="1" w:uiPriority="0" w:name="caption"/>
+    <w:lsdException w:unhideWhenUsed="0" w:uiPriority="0" w:semiHidden="0" w:name="table of figures"/>
+    <w:lsdException w:unhideWhenUsed="0" w:uiPriority="0" w:semiHidden="0" w:name="envelope address"/>
+    <w:lsdException w:unhideWhenUsed="0" w:uiPriority="0" w:semiHidden="0" w:name="envelope return"/>
+    <w:lsdException w:unhideWhenUsed="0" w:uiPriority="0" w:semiHidden="0" w:name="footnote reference"/>
+    <w:lsdException w:unhideWhenUsed="0" w:uiPriority="0" w:semiHidden="0" w:name="annotation reference"/>
+    <w:lsdException w:unhideWhenUsed="0" w:uiPriority="0" w:semiHidden="0" w:name="line number"/>
+    <w:lsdException w:unhideWhenUsed="0" w:uiPriority="0" w:semiHidden="0" w:name="page number"/>
+    <w:lsdException w:unhideWhenUsed="0" w:uiPriority="0" w:semiHidden="0" w:name="endnote reference"/>
+    <w:lsdException w:unhideWhenUsed="0" w:uiPriority="0" w:semiHidden="0" w:name="endnote text"/>
+    <w:lsdException w:unhideWhenUsed="0" w:uiPriority="0" w:semiHidden="0" w:name="table of authorities"/>
+    <w:lsdException w:unhideWhenUsed="0" w:uiPriority="0" w:semiHidden="0" w:name="macro"/>
+    <w:lsdException w:unhideWhenUsed="0" w:uiPriority="0" w:semiHidden="0" w:name="toa heading"/>
+    <w:lsdException w:unhideWhenUsed="0" w:uiPriority="0" w:semiHidden="0" w:name="List"/>
+    <w:lsdException w:unhideWhenUsed="0" w:uiPriority="0" w:semiHidden="0" w:name="List Bullet"/>
+    <w:lsdException w:unhideWhenUsed="0" w:uiPriority="0" w:semiHidden="0" w:name="List Number"/>
+    <w:lsdException w:unhideWhenUsed="0" w:uiPriority="0" w:semiHidden="0" w:name="List 2"/>
+    <w:lsdException w:unhideWhenUsed="0" w:uiPriority="0" w:semiHidden="0" w:name="List 3"/>
+    <w:lsdException w:unhideWhenUsed="0" w:uiPriority="0" w:semiHidden="0" w:name="List 4"/>
+    <w:lsdException w:unhideWhenUsed="0" w:uiPriority="0" w:semiHidden="0" w:name="List 5"/>
+    <w:lsdException w:unhideWhenUsed="0" w:uiPriority="0" w:semiHidden="0" w:name="List Bullet 2"/>
+    <w:lsdException w:unhideWhenUsed="0" w:uiPriority="0" w:semiHidden="0" w:name="List Bullet 3"/>
+    <w:lsdException w:unhideWhenUsed="0" w:uiPriority="0" w:semiHidden="0" w:name="List Bullet 4"/>
+    <w:lsdException w:unhideWhenUsed="0" w:uiPriority="0" w:semiHidden="0" w:name="List Bullet 5"/>
+    <w:lsdException w:unhideWhenUsed="0" w:uiPriority="0" w:semiHidden="0" w:name="List Number 2"/>
+    <w:lsdException w:unhideWhenUsed="0" w:uiPriority="0" w:semiHidden="0" w:name="List Number 3"/>
+    <w:lsdException w:unhideWhenUsed="0" w:uiPriority="0" w:semiHidden="0" w:name="List Number 4"/>
+    <w:lsdException w:unhideWhenUsed="0" w:uiPriority="0" w:semiHidden="0" w:name="List Number 5"/>
+    <w:lsdException w:qFormat="1" w:unhideWhenUsed="0" w:uiPriority="0" w:semiHidden="0" w:name="Title"/>
+    <w:lsdException w:unhideWhenUsed="0" w:uiPriority="0" w:semiHidden="0" w:name="Closing"/>
+    <w:lsdException w:unhideWhenUsed="0" w:uiPriority="0" w:semiHidden="0" w:name="Signature"/>
+    <w:lsdException w:uiPriority="1" w:name="Default Paragraph Font"/>
+    <w:lsdException w:qFormat="1" w:unhideWhenUsed="0" w:uiPriority="0" w:semiHidden="0" w:name="Body Text"/>
+    <w:lsdException w:unhideWhenUsed="0" w:uiPriority="0" w:semiHidden="0" w:name="Body Text Indent"/>
+    <w:lsdException w:unhideWhenUsed="0" w:uiPriority="0" w:semiHidden="0" w:name="List Continue"/>
+    <w:lsdException w:unhideWhenUsed="0" w:uiPriority="0" w:semiHidden="0" w:name="List Continue 2"/>
+    <w:lsdException w:unhideWhenUsed="0" w:uiPriority="0" w:semiHidden="0" w:name="List Continue 3"/>
+    <w:lsdException w:unhideWhenUsed="0" w:uiPriority="0" w:semiHidden="0" w:name="List Continue 4"/>
+    <w:lsdException w:unhideWhenUsed="0" w:uiPriority="0" w:semiHidden="0" w:name="List Continue 5"/>
+    <w:lsdException w:unhideWhenUsed="0" w:uiPriority="0" w:semiHidden="0" w:name="Message Header"/>
+    <w:lsdException w:qFormat="1" w:unhideWhenUsed="0" w:uiPriority="0" w:semiHidden="0" w:name="Subtitle"/>
+    <w:lsdException w:unhideWhenUsed="0" w:uiPriority="0" w:semiHidden="0" w:name="Salutation"/>
+    <w:lsdException w:unhideWhenUsed="0" w:uiPriority="0" w:semiHidden="0" w:name="Date"/>
+    <w:lsdException w:unhideWhenUsed="0" w:uiPriority="0" w:semiHidden="0" w:name="Body Text First Indent"/>
+    <w:lsdException w:unhideWhenUsed="0" w:uiPriority="0" w:semiHidden="0" w:name="Body Text First Indent 2"/>
+    <w:lsdException w:unhideWhenUsed="0" w:uiPriority="0" w:semiHidden="0" w:name="Note Heading"/>
+    <w:lsdException w:unhideWhenUsed="0" w:uiPriority="0" w:semiHidden="0" w:name="Body Text 2"/>
+    <w:lsdException w:unhideWhenUsed="0" w:uiPriority="0" w:semiHidden="0" w:name="Body Text 3"/>
+    <w:lsdException w:unhideWhenUsed="0" w:uiPriority="0" w:semiHidden="0" w:name="Body Text Indent 2"/>
+    <w:lsdException w:unhideWhenUsed="0" w:uiPriority="0" w:semiHidden="0" w:name="Body Text Indent 3"/>
+    <w:lsdException w:unhideWhenUsed="0" w:uiPriority="0" w:semiHidden="0" w:name="Block Text"/>
+    <w:lsdException w:qFormat="1" w:uiPriority="99" w:semiHidden="0" w:name="Hyperlink"/>
+    <w:lsdException w:qFormat="1" w:unhideWhenUsed="0" w:uiPriority="0" w:semiHidden="0" w:name="FollowedHyperlink"/>
+    <w:lsdException w:qFormat="1" w:unhideWhenUsed="0" w:uiPriority="0" w:semiHidden="0" w:name="Strong"/>
+    <w:lsdException w:qFormat="1" w:unhideWhenUsed="0" w:uiPriority="0" w:semiHidden="0" w:name="Emphasis"/>
+    <w:lsdException w:unhideWhenUsed="0" w:uiPriority="0" w:semiHidden="0" w:name="Document Map"/>
+    <w:lsdException w:unhideWhenUsed="0" w:uiPriority="0" w:semiHidden="0" w:name="Plain Text"/>
+    <w:lsdException w:unhideWhenUsed="0" w:uiPriority="0" w:semiHidden="0" w:name="E-mail Signature"/>
+    <w:lsdException w:unhideWhenUsed="0" w:uiPriority="0" w:semiHidden="0" w:name="Normal (Web)"/>
+    <w:lsdException w:unhideWhenUsed="0" w:uiPriority="0" w:semiHidden="0" w:name="HTML Acronym"/>
+    <w:lsdException w:unhideWhenUsed="0" w:uiPriority="0" w:semiHidden="0" w:name="HTML Address"/>
+    <w:lsdException w:unhideWhenUsed="0" w:uiPriority="0" w:semiHidden="0" w:name="HTML Cite"/>
+    <w:lsdException w:unhideWhenUsed="0" w:uiPriority="0" w:semiHidden="0" w:name="HTML Code"/>
+    <w:lsdException w:unhideWhenUsed="0" w:uiPriority="0" w:semiHidden="0" w:name="HTML Definition"/>
+    <w:lsdException w:unhideWhenUsed="0" w:uiPriority="0" w:semiHidden="0" w:name="HTML Keyboard"/>
+    <w:lsdException w:unhideWhenUsed="0" w:uiPriority="0" w:semiHidden="0" w:name="HTML Preformatted"/>
+    <w:lsdException w:unhideWhenUsed="0" w:uiPriority="0" w:semiHidden="0" w:name="HTML Sample"/>
+    <w:lsdException w:unhideWhenUsed="0" w:uiPriority="0" w:semiHidden="0" w:name="HTML Typewriter"/>
+    <w:lsdException w:uiPriority="0" w:name="HTML Variable"/>
+    <w:lsdException w:uiPriority="99" w:name="Normal Table"/>
+    <w:lsdException w:unhideWhenUsed="0" w:uiPriority="0" w:semiHidden="0" w:name="annotation subject"/>
+    <w:lsdException w:uiPriority="0" w:name="Table Simple 1"/>
+    <w:lsdException w:uiPriority="0" w:name="Table Simple 2"/>
+    <w:lsdException w:uiPriority="0" w:name="Table Simple 3"/>
+    <w:lsdException w:uiPriority="0" w:name="Table Classic 1"/>
+    <w:lsdException w:uiPriority="0" w:name="Table Classic 2"/>
+    <w:lsdException w:uiPriority="0" w:name="Table Classic 3"/>
+    <w:lsdException w:uiPriority="0" w:name="Table Classic 4"/>
+    <w:lsdException w:uiPriority="0" w:name="Table Colorful 1"/>
+    <w:lsdException w:uiPriority="0" w:name="Table Colorful 2"/>
+    <w:lsdException w:uiPriority="0" w:name="Table Colorful 3"/>
+    <w:lsdException w:uiPriority="0" w:name="Table Columns 1"/>
+    <w:lsdException w:uiPriority="0" w:name="Table Columns 2"/>
+    <w:lsdException w:uiPriority="0" w:name="Table Columns 3"/>
+    <w:lsdException w:uiPriority="0" w:name="Table Columns 4"/>
+    <w:lsdException w:uiPriority="0" w:name="Table Columns 5"/>
+    <w:lsdException w:uiPriority="0" w:name="Table Grid 1"/>
+    <w:lsdException w:uiPriority="0" w:name="Table Grid 2"/>
+    <w:lsdException w:uiPriority="0" w:name="Table Grid 3"/>
+    <w:lsdException w:uiPriority="0" w:name="Table Grid 4"/>
+    <w:lsdException w:uiPriority="0" w:name="Table Grid 5"/>
+    <w:lsdException w:uiPriority="0" w:name="Table Grid 6"/>
+    <w:lsdException w:uiPriority="0" w:name="Table Grid 7"/>
+    <w:lsdException w:uiPriority="0" w:name="Table Grid 8"/>
+    <w:lsdException w:uiPriority="0" w:name="Table List 1"/>
+    <w:lsdException w:uiPriority="0" w:name="Table List 2"/>
+    <w:lsdException w:uiPriority="0" w:name="Table List 3"/>
+    <w:lsdException w:uiPriority="0" w:name="Table List 4"/>
+    <w:lsdException w:uiPriority="0" w:name="Table List 5"/>
+    <w:lsdException w:uiPriority="0" w:name="Table List 6"/>
+    <w:lsdException w:uiPriority="0" w:name="Table List 7"/>
+    <w:lsdException w:uiPriority="0" w:name="Table List 8"/>
+    <w:lsdException w:uiPriority="0" w:name="Table 3D effects 1"/>
+    <w:lsdException w:uiPriority="0" w:name="Table 3D effects 2"/>
+    <w:lsdException w:uiPriority="0" w:name="Table 3D effects 3"/>
+    <w:lsdException w:uiPriority="0" w:name="Table Contemporary"/>
+    <w:lsdException w:uiPriority="0" w:name="Table Elegant"/>
+    <w:lsdException w:uiPriority="0" w:name="Table Professional"/>
+    <w:lsdException w:uiPriority="0" w:name="Table Subtle 1"/>
+    <w:lsdException w:uiPriority="0" w:name="Table Subtle 2"/>
+    <w:lsdException w:uiPriority="0" w:name="Table Web 1"/>
+    <w:lsdException w:uiPriority="0" w:name="Table Web 2"/>
+    <w:lsdException w:uiPriority="0" w:name="Table Web 3"/>
+    <w:lsdException w:uiPriority="0" w:name="Balloon Text"/>
+    <w:lsdException w:qFormat="1" w:unhideWhenUsed="0" w:uiPriority="0" w:semiHidden="0" w:name="Table Grid"/>
+    <w:lsdException w:uiPriority="0" w:name="Table Theme"/>
+    <w:lsdException w:unhideWhenUsed="0" w:uiPriority="60" w:semiHidden="0" w:name="Light Shading"/>
+    <w:lsdException w:unhideWhenUsed="0" w:uiPriority="61" w:semiHidden="0" w:name="Light List"/>
+    <w:lsdException w:unhideWhenUsed="0" w:uiPriority="62" w:semiHidden="0" w:name="Light Grid"/>
+    <w:lsdException w:unhideWhenUsed="0" w:uiPriority="63" w:semiHidden="0" w:name="Medium Shading 1"/>
+    <w:lsdException w:unhideWhenUsed="0" w:uiPriority="64" w:semiHidden="0" w:name="Medium Shading 2"/>
+    <w:lsdException w:unhideWhenUsed="0" w:uiPriority="65" w:semiHidden="0" w:name="Medium List 1"/>
+    <w:lsdException w:unhideWhenUsed="0" w:uiPriority="66" w:semiHidden="0" w:name="Medium List 2"/>
+    <w:lsdException w:unhideWhenUsed="0" w:uiPriority="67" w:semiHidden="0" w:name="Medium Grid 1"/>
+    <w:lsdException w:unhideWhenUsed="0" w:uiPriority="68" w:semiHidden="0" w:name="Medium Grid 2"/>
+    <w:lsdException w:unhideWhenUsed="0" w:uiPriority="69" w:semiHidden="0" w:name="Medium Grid 3"/>
+    <w:lsdException w:unhideWhenUsed="0" w:uiPriority="70" w:semiHidden="0" w:name="Dark List"/>
+    <w:lsdException w:unhideWhenUsed="0" w:uiPriority="71" w:semiHidden="0" w:name="Colorful Shading"/>
+    <w:lsdException w:unhideWhenUsed="0" w:uiPriority="72" w:semiHidden="0" w:name="Colorful List"/>
+    <w:lsdException w:unhideWhenUsed="0" w:uiPriority="73" w:semiHidden="0" w:name="Colorful Grid"/>
+    <w:lsdException w:unhideWhenUsed="0" w:uiPriority="60" w:semiHidden="0" w:name="Light Shading Accent 1"/>
+    <w:lsdException w:unhideWhenUsed="0" w:uiPriority="61" w:semiHidden="0" w:name="Light List Accent 1"/>
+    <w:lsdException w:unhideWhenUsed="0" w:uiPriority="62" w:semiHidden="0" w:name="Light Grid Accent 1"/>
+    <w:lsdException w:unhideWhenUsed="0" w:uiPriority="63" w:semiHidden="0" w:name="Medium Shading 1 Accent 1"/>
+    <w:lsdException w:unhideWhenUsed="0" w:uiPriority="64" w:semiHidden="0" w:name="Medium Shading 2 Accent 1"/>
+    <w:lsdException w:unhideWhenUsed="0" w:uiPriority="65" w:semiHidden="0" w:name="Medium List 1 Accent 1"/>
+    <w:lsdException w:unhideWhenUsed="0" w:uiPriority="66" w:semiHidden="0" w:name="Medium List 2 Accent 1"/>
+    <w:lsdException w:unhideWhenUsed="0" w:uiPriority="67" w:semiHidden="0" w:name="Medium Grid 1 Accent 1"/>
+    <w:lsdException w:unhideWhenUsed="0" w:uiPriority="68" w:semiHidden="0" w:name="Medium Grid 2 Accent 1"/>
+    <w:lsdException w:unhideWhenUsed="0" w:uiPriority="69" w:semiHidden="0" w:name="Medium Grid 3 Accent 1"/>
+    <w:lsdException w:unhideWhenUsed="0" w:uiPriority="70" w:semiHidden="0" w:name="Dark List Accent 1"/>
+    <w:lsdException w:unhideWhenUsed="0" w:uiPriority="71" w:semiHidden="0" w:name="Colorful Shading Accent 1"/>
+    <w:lsdException w:unhideWhenUsed="0" w:uiPriority="72" w:semiHidden="0" w:name="Colorful List Accent 1"/>
+    <w:lsdException w:unhideWhenUsed="0" w:uiPriority="73" w:semiHidden="0" w:name="Colorful Grid Accent 1"/>
+    <w:lsdException w:unhideWhenUsed="0" w:uiPriority="60" w:semiHidden="0" w:name="Light Shading Accent 2"/>
+    <w:lsdException w:unhideWhenUsed="0" w:uiPriority="61" w:semiHidden="0" w:name="Light List Accent 2"/>
+    <w:lsdException w:unhideWhenUsed="0" w:uiPriority="62" w:semiHidden="0" w:name="Light Grid Accent 2"/>
+    <w:lsdException w:unhideWhenUsed="0" w:uiPriority="63" w:semiHidden="0" w:name="Medium Shading 1 Accent 2"/>
+    <w:lsdException w:unhideWhenUsed="0" w:uiPriority="64" w:semiHidden="0" w:name="Medium Shading 2 Accent 2"/>
+    <w:lsdException w:unhideWhenUsed="0" w:uiPriority="65" w:semiHidden="0" w:name="Medium List 1 Accent 2"/>
+    <w:lsdException w:unhideWhenUsed="0" w:uiPriority="66" w:semiHidden="0" w:name="Medium List 2 Accent 2"/>
+    <w:lsdException w:unhideWhenUsed="0" w:uiPriority="67" w:semiHidden="0" w:name="Medium Grid 1 Accent 2"/>
+    <w:lsdException w:unhideWhenUsed="0" w:uiPriority="68" w:semiHidden="0" w:name="Medium Grid 2 Accent 2"/>
+    <w:lsdException w:unhideWhenUsed="0" w:uiPriority="69" w:semiHidden="0" w:name="Medium Grid 3 Accent 2"/>
+    <w:lsdException w:unhideWhenUsed="0" w:uiPriority="70" w:semiHidden="0" w:name="Dark List Accent 2"/>
+    <w:lsdException w:unhideWhenUsed="0" w:uiPriority="71" w:semiHidden="0" w:name="Colorful Shading Accent 2"/>
+    <w:lsdException w:unhideWhenUsed="0" w:uiPriority="72" w:semiHidden="0" w:name="Colorful List Accent 2"/>
+    <w:lsdException w:unhideWhenUsed="0" w:uiPriority="73" w:semiHidden="0" w:name="Colorful Grid Accent 2"/>
+    <w:lsdException w:unhideWhenUsed="0" w:uiPriority="60" w:semiHidden="0" w:name="Light Shading Accent 3"/>
+    <w:lsdException w:unhideWhenUsed="0" w:uiPriority="61" w:semiHidden="0" w:name="Light List Accent 3"/>
+    <w:lsdException w:unhideWhenUsed="0" w:uiPriority="62" w:semiHidden="0" w:name="Light Grid Accent 3"/>
+    <w:lsdException w:unhideWhenUsed="0" w:uiPriority="63" w:semiHidden="0" w:name="Medium Shading 1 Accent 3"/>
+    <w:lsdException w:unhideWhenUsed="0" w:uiPriority="64" w:semiHidden="0" w:name="Medium Shading 2 Accent 3"/>
+    <w:lsdException w:unhideWhenUsed="0" w:uiPriority="65" w:semiHidden="0" w:name="Medium List 1 Accent 3"/>
+    <w:lsdException w:unhideWhenUsed="0" w:uiPriority="66" w:semiHidden="0" w:name="Medium List 2 Accent 3"/>
+    <w:lsdException w:unhideWhenUsed="0" w:uiPriority="67" w:semiHidden="0" w:name="Medium Grid 1 Accent 3"/>
+    <w:lsdException w:unhideWhenUsed="0" w:uiPriority="68" w:semiHidden="0" w:name="Medium Grid 2 Accent 3"/>
+    <w:lsdException w:unhideWhenUsed="0" w:uiPriority="69" w:semiHidden="0" w:name="Medium Grid 3 Accent 3"/>
+    <w:lsdException w:unhideWhenUsed="0" w:uiPriority="70" w:semiHidden="0" w:name="Dark List Accent 3"/>
+    <w:lsdException w:unhideWhenUsed="0" w:uiPriority="71" w:semiHidden="0" w:name="Colorful Shading Accent 3"/>
+    <w:lsdException w:unhideWhenUsed="0" w:uiPriority="72" w:semiHidden="0" w:name="Colorful List Accent 3"/>
+    <w:lsdException w:unhideWhenUsed="0" w:uiPriority="73" w:semiHidden="0" w:name="Colorful Grid Accent 3"/>
+    <w:lsdException w:unhideWhenUsed="0" w:uiPriority="60" w:semiHidden="0" w:name="Light Shading Accent 4"/>
+    <w:lsdException w:unhideWhenUsed="0" w:uiPriority="61" w:semiHidden="0" w:name="Light List Accent 4"/>
+    <w:lsdException w:unhideWhenUsed="0" w:uiPriority="62" w:semiHidden="0" w:name="Light Grid Accent 4"/>
+    <w:lsdException w:unhideWhenUsed="0" w:uiPriority="63" w:semiHidden="0" w:name="Medium Shading 1 Accent 4"/>
+    <w:lsdException w:unhideWhenUsed="0" w:uiPriority="64" w:semiHidden="0" w:name="Medium Shading 2 Accent 4"/>
+    <w:lsdException w:unhideWhenUsed="0" w:uiPriority="65" w:semiHidden="0" w:name="Medium List 1 Accent 4"/>
+    <w:lsdException w:unhideWhenUsed="0" w:uiPriority="66" w:semiHidden="0" w:name="Medium List 2 Accent 4"/>
+    <w:lsdException w:unhideWhenUsed="0" w:uiPriority="67" w:semiHidden="0" w:name="Medium Grid 1 Accent 4"/>
+    <w:lsdException w:unhideWhenUsed="0" w:uiPriority="68" w:semiHidden="0" w:name="Medium Grid 2 Accent 4"/>
+    <w:lsdException w:unhideWhenUsed="0" w:uiPriority="69" w:semiHidden="0" w:name="Medium Grid 3 Accent 4"/>
+    <w:lsdException w:unhideWhenUsed="0" w:uiPriority="70" w:semiHidden="0" w:name="Dark List Accent 4"/>
+    <w:lsdException w:unhideWhenUsed="0" w:uiPriority="71" w:semiHidden="0" w:name="Colorful Shading Accent 4"/>
+    <w:lsdException w:unhideWhenUsed="0" w:uiPriority="72" w:semiHidden="0" w:name="Colorful List Accent 4"/>
+    <w:lsdException w:unhideWhenUsed="0" w:uiPriority="73" w:semiHidden="0" w:name="Colorful Grid Accent 4"/>
+    <w:lsdException w:unhideWhenUsed="0" w:uiPriority="60" w:semiHidden="0" w:name="Light Shading Accent 5"/>
+    <w:lsdException w:unhideWhenUsed="0" w:uiPriority="61" w:semiHidden="0" w:name="Light List Accent 5"/>
+    <w:lsdException w:unhideWhenUsed="0" w:uiPriority="62" w:semiHidden="0" w:name="Light Grid Accent 5"/>
+    <w:lsdException w:unhideWhenUsed="0" w:uiPriority="63" w:semiHidden="0" w:name="Medium Shading 1 Accent 5"/>
+    <w:lsdException w:unhideWhenUsed="0" w:uiPriority="64" w:semiHidden="0" w:name="Medium Shading 2 Accent 5"/>
+    <w:lsdException w:unhideWhenUsed="0" w:uiPriority="65" w:semiHidden="0" w:name="Medium List 1 Accent 5"/>
+    <w:lsdException w:unhideWhenUsed="0" w:uiPriority="66" w:semiHidden="0" w:name="Medium List 2 Accent 5"/>
+    <w:lsdException w:unhideWhenUsed="0" w:uiPriority="67" w:semiHidden="0" w:name="Medium Grid 1 Accent 5"/>
+    <w:lsdException w:unhideWhenUsed="0" w:uiPriority="68" w:semiHidden="0" w:name="Medium Grid 2 Accent 5"/>
+    <w:lsdException w:unhideWhenUsed="0" w:uiPriority="69" w:semiHidden="0" w:name="Medium Grid 3 Accent 5"/>
+    <w:lsdException w:unhideWhenUsed="0" w:uiPriority="70" w:semiHidden="0" w:name="Dark List Accent 5"/>
+    <w:lsdException w:unhideWhenUsed="0" w:uiPriority="71" w:semiHidden="0" w:name="Colorful Shading Accent 5"/>
+    <w:lsdException w:unhideWhenUsed="0" w:uiPriority="72" w:semiHidden="0" w:name="Colorful List Accent 5"/>
+    <w:lsdException w:unhideWhenUsed="0" w:uiPriority="73" w:semiHidden="0" w:name="Colorful Grid Accent 5"/>
+    <w:lsdException w:unhideWhenUsed="0" w:uiPriority="60" w:semiHidden="0" w:name="Light Shading Accent 6"/>
+    <w:lsdException w:unhideWhenUsed="0" w:uiPriority="61" w:semiHidden="0" w:name="Light List Accent 6"/>
+    <w:lsdException w:unhideWhenUsed="0" w:uiPriority="62" w:semiHidden="0" w:name="Light Grid Accent 6"/>
+    <w:lsdException w:unhideWhenUsed="0" w:uiPriority="63" w:semiHidden="0" w:name="Medium Shading 1 Accent 6"/>
+    <w:lsdException w:unhideWhenUsed="0" w:uiPriority="64" w:semiHidden="0" w:name="Medium Shading 2 Accent 6"/>
+    <w:lsdException w:unhideWhenUsed="0" w:uiPriority="65" w:semiHidden="0" w:name="Medium List 1 Accent 6"/>
+    <w:lsdException w:unhideWhenUsed="0" w:uiPriority="66" w:semiHidden="0" w:name="Medium List 2 Accent 6"/>
+    <w:lsdException w:unhideWhenUsed="0" w:uiPriority="67" w:semiHidden="0" w:name="Medium Grid 1 Accent 6"/>
+    <w:lsdException w:unhideWhenUsed="0" w:uiPriority="68" w:semiHidden="0" w:name="Medium Grid 2 Accent 6"/>
+    <w:lsdException w:unhideWhenUsed="0" w:uiPriority="69" w:semiHidden="0" w:name="Medium Grid 3 Accent 6"/>
+    <w:lsdException w:unhideWhenUsed="0" w:uiPriority="70" w:semiHidden="0" w:name="Dark List Accent 6"/>
+    <w:lsdException w:unhideWhenUsed="0" w:uiPriority="71" w:semiHidden="0" w:name="Colorful Shading Accent 6"/>
+    <w:lsdException w:unhideWhenUsed="0" w:uiPriority="72" w:semiHidden="0" w:name="Colorful List Accent 6"/>
+    <w:lsdException w:unhideWhenUsed="0" w:uiPriority="73" w:semiHidden="0" w:name="Colorful Grid Accent 6"/>
   </w:latentStyles>
-  <w:style w:type="paragraph" w:default="1" w:styleId="Normal">
+  <w:style w:type="paragraph" w:default="1" w:styleId="1">
     <w:name w:val="Normal"/>
     <w:qFormat/>
+    <w:uiPriority w:val="0"/>
     <w:pPr>
       <w:spacing w:after="160" w:line="259" w:lineRule="auto"/>
       <w:jc w:val="center"/>
     </w:pPr>
+    <w:rPr>
+      <w:rFonts w:ascii="Times New Roman" w:hAnsi="Times New Roman" w:eastAsia="SimSun" w:cs="Times New Roman"/>
+      <w:lang w:val="en-US" w:eastAsia="en-US" w:bidi="ar-SA"/>
+    </w:rPr>
   </w:style>
-  <w:style w:type="paragraph" w:styleId="Heading1">
+  <w:style w:type="paragraph" w:styleId="2">
     <w:name w:val="heading 1"/>
-    <w:basedOn w:val="Normal"/>
-    <w:next w:val="Normal"/>
+    <w:basedOn w:val="1"/>
+    <w:next w:val="1"/>
     <w:qFormat/>
+    <w:uiPriority w:val="0"/>
     <w:pPr>
       <w:keepNext/>
       <w:keepLines/>
       <w:numPr>
+        <w:ilvl w:val="0"/>
         <w:numId w:val="1"/>
       </w:numPr>
       <w:tabs>
@@ -9644,11 +10441,12 @@
       <w:smallCaps/>
     </w:rPr>
   </w:style>
-  <w:style w:type="paragraph" w:styleId="Heading2">
+  <w:style w:type="paragraph" w:styleId="3">
     <w:name w:val="heading 2"/>
-    <w:basedOn w:val="Normal"/>
-    <w:next w:val="Normal"/>
+    <w:basedOn w:val="1"/>
+    <w:next w:val="1"/>
     <w:qFormat/>
+    <w:uiPriority w:val="0"/>
     <w:pPr>
       <w:keepNext/>
       <w:keepLines/>
@@ -9657,8 +10455,8 @@
         <w:numId w:val="1"/>
       </w:numPr>
       <w:tabs>
+        <w:tab w:val="left" w:pos="288"/>
         <w:tab w:val="clear" w:pos="360"/>
-        <w:tab w:val="left" w:pos="288"/>
       </w:tabs>
       <w:spacing w:before="120" w:after="60"/>
       <w:jc w:val="left"/>
@@ -9669,11 +10467,12 @@
       <w:iCs/>
     </w:rPr>
   </w:style>
-  <w:style w:type="paragraph" w:styleId="Heading3">
+  <w:style w:type="paragraph" w:styleId="4">
     <w:name w:val="heading 3"/>
-    <w:basedOn w:val="Normal"/>
-    <w:next w:val="Normal"/>
+    <w:basedOn w:val="1"/>
+    <w:next w:val="1"/>
     <w:qFormat/>
+    <w:uiPriority w:val="0"/>
     <w:pPr>
       <w:numPr>
         <w:ilvl w:val="2"/>
@@ -9689,19 +10488,20 @@
       <w:iCs/>
     </w:rPr>
   </w:style>
-  <w:style w:type="paragraph" w:styleId="Heading4">
+  <w:style w:type="paragraph" w:styleId="5">
     <w:name w:val="heading 4"/>
-    <w:basedOn w:val="Normal"/>
-    <w:next w:val="Normal"/>
+    <w:basedOn w:val="1"/>
+    <w:next w:val="1"/>
     <w:qFormat/>
+    <w:uiPriority w:val="0"/>
     <w:pPr>
       <w:numPr>
         <w:ilvl w:val="3"/>
         <w:numId w:val="1"/>
       </w:numPr>
       <w:tabs>
+        <w:tab w:val="left" w:pos="720"/>
         <w:tab w:val="clear" w:pos="630"/>
-        <w:tab w:val="left" w:pos="720"/>
       </w:tabs>
       <w:spacing w:before="40" w:after="40"/>
       <w:ind w:firstLine="504"/>
@@ -9713,11 +10513,12 @@
       <w:iCs/>
     </w:rPr>
   </w:style>
-  <w:style w:type="paragraph" w:styleId="Heading5">
+  <w:style w:type="paragraph" w:styleId="6">
     <w:name w:val="heading 5"/>
-    <w:basedOn w:val="Normal"/>
-    <w:next w:val="Normal"/>
+    <w:basedOn w:val="1"/>
+    <w:next w:val="1"/>
     <w:qFormat/>
+    <w:uiPriority w:val="0"/>
     <w:pPr>
       <w:tabs>
         <w:tab w:val="left" w:pos="360"/>
@@ -9729,19 +10530,18 @@
       <w:smallCaps/>
     </w:rPr>
   </w:style>
-  <w:style w:type="character" w:default="1" w:styleId="DefaultParagraphFont">
+  <w:style w:type="character" w:default="1" w:styleId="10">
     <w:name w:val="Default Paragraph Font"/>
-    <w:uiPriority w:val="1"/>
     <w:semiHidden/>
     <w:unhideWhenUsed/>
+    <w:uiPriority w:val="1"/>
   </w:style>
-  <w:style w:type="table" w:default="1" w:styleId="TableNormal">
+  <w:style w:type="table" w:default="1" w:styleId="15">
     <w:name w:val="Normal Table"/>
-    <w:uiPriority w:val="99"/>
     <w:semiHidden/>
     <w:unhideWhenUsed/>
+    <w:uiPriority w:val="99"/>
     <w:tblPr>
-      <w:tblInd w:w="0" w:type="dxa"/>
       <w:tblCellMar>
         <w:top w:w="0" w:type="dxa"/>
         <w:left w:w="108" w:type="dxa"/>
@@ -9750,17 +10550,12 @@
       </w:tblCellMar>
     </w:tblPr>
   </w:style>
-  <w:style w:type="numbering" w:default="1" w:styleId="NoList">
-    <w:name w:val="No List"/>
-    <w:uiPriority w:val="99"/>
-    <w:semiHidden/>
-    <w:unhideWhenUsed/>
-  </w:style>
-  <w:style w:type="paragraph" w:styleId="BodyText">
+  <w:style w:type="paragraph" w:styleId="7">
     <w:name w:val="Body Text"/>
-    <w:basedOn w:val="Normal"/>
-    <w:link w:val="BodyTextChar"/>
+    <w:basedOn w:val="1"/>
+    <w:link w:val="20"/>
     <w:qFormat/>
+    <w:uiPriority w:val="0"/>
     <w:pPr>
       <w:tabs>
         <w:tab w:val="left" w:pos="288"/>
@@ -9774,11 +10569,12 @@
       <w:lang w:val="zh-CN" w:eastAsia="zh-CN"/>
     </w:rPr>
   </w:style>
-  <w:style w:type="paragraph" w:styleId="Footer">
+  <w:style w:type="paragraph" w:styleId="8">
     <w:name w:val="footer"/>
-    <w:basedOn w:val="Normal"/>
-    <w:link w:val="FooterChar"/>
+    <w:basedOn w:val="1"/>
+    <w:link w:val="36"/>
     <w:qFormat/>
+    <w:uiPriority w:val="0"/>
     <w:pPr>
       <w:tabs>
         <w:tab w:val="center" w:pos="4680"/>
@@ -9786,11 +10582,12 @@
       </w:tabs>
     </w:pPr>
   </w:style>
-  <w:style w:type="paragraph" w:styleId="Header">
+  <w:style w:type="paragraph" w:styleId="9">
     <w:name w:val="header"/>
-    <w:basedOn w:val="Normal"/>
-    <w:link w:val="HeaderChar"/>
+    <w:basedOn w:val="1"/>
+    <w:link w:val="35"/>
     <w:qFormat/>
+    <w:uiPriority w:val="0"/>
     <w:pPr>
       <w:tabs>
         <w:tab w:val="center" w:pos="4680"/>
@@ -9798,105 +10595,123 @@
       </w:tabs>
     </w:pPr>
   </w:style>
-  <w:style w:type="character" w:styleId="Emphasis">
+  <w:style w:type="character" w:styleId="11">
     <w:name w:val="Emphasis"/>
     <w:qFormat/>
+    <w:uiPriority w:val="0"/>
     <w:rPr>
       <w:i/>
       <w:iCs/>
     </w:rPr>
   </w:style>
-  <w:style w:type="character" w:styleId="FollowedHyperlink">
+  <w:style w:type="character" w:styleId="12">
     <w:name w:val="FollowedHyperlink"/>
     <w:qFormat/>
+    <w:uiPriority w:val="0"/>
     <w:rPr>
       <w:color w:val="800080"/>
       <w:u w:val="single"/>
     </w:rPr>
   </w:style>
-  <w:style w:type="character" w:styleId="Hyperlink">
+  <w:style w:type="character" w:styleId="13">
     <w:name w:val="Hyperlink"/>
-    <w:uiPriority w:val="99"/>
     <w:unhideWhenUsed/>
     <w:qFormat/>
+    <w:uiPriority w:val="99"/>
     <w:rPr>
       <w:color w:val="0000FF"/>
       <w:u w:val="single"/>
     </w:rPr>
   </w:style>
-  <w:style w:type="character" w:styleId="Strong">
+  <w:style w:type="character" w:styleId="14">
     <w:name w:val="Strong"/>
     <w:qFormat/>
+    <w:uiPriority w:val="0"/>
     <w:rPr>
       <w:b/>
       <w:bCs/>
     </w:rPr>
   </w:style>
-  <w:style w:type="table" w:styleId="TableGrid">
+  <w:style w:type="table" w:styleId="16">
     <w:name w:val="Table Grid"/>
-    <w:basedOn w:val="TableNormal"/>
+    <w:basedOn w:val="15"/>
     <w:qFormat/>
+    <w:uiPriority w:val="0"/>
     <w:tblPr>
       <w:tblBorders>
-        <w:top w:val="single" w:sz="4" w:space="0" w:color="auto"/>
-        <w:left w:val="single" w:sz="4" w:space="0" w:color="auto"/>
-        <w:bottom w:val="single" w:sz="4" w:space="0" w:color="auto"/>
-        <w:right w:val="single" w:sz="4" w:space="0" w:color="auto"/>
-        <w:insideH w:val="single" w:sz="4" w:space="0" w:color="auto"/>
-        <w:insideV w:val="single" w:sz="4" w:space="0" w:color="auto"/>
+        <w:top w:val="single" w:color="auto" w:sz="4" w:space="0"/>
+        <w:left w:val="single" w:color="auto" w:sz="4" w:space="0"/>
+        <w:bottom w:val="single" w:color="auto" w:sz="4" w:space="0"/>
+        <w:right w:val="single" w:color="auto" w:sz="4" w:space="0"/>
+        <w:insideH w:val="single" w:color="auto" w:sz="4" w:space="0"/>
+        <w:insideV w:val="single" w:color="auto" w:sz="4" w:space="0"/>
       </w:tblBorders>
     </w:tblPr>
   </w:style>
-  <w:style w:type="paragraph" w:customStyle="1" w:styleId="Abstract">
+  <w:style w:type="paragraph" w:customStyle="1" w:styleId="17">
     <w:name w:val="Abstract"/>
     <w:qFormat/>
+    <w:uiPriority w:val="0"/>
     <w:pPr>
       <w:spacing w:after="200" w:line="259" w:lineRule="auto"/>
       <w:ind w:firstLine="272"/>
       <w:jc w:val="both"/>
     </w:pPr>
     <w:rPr>
+      <w:rFonts w:ascii="Times New Roman" w:hAnsi="Times New Roman" w:eastAsia="SimSun" w:cs="Times New Roman"/>
       <w:b/>
       <w:bCs/>
       <w:sz w:val="18"/>
       <w:szCs w:val="18"/>
+      <w:lang w:val="en-US" w:eastAsia="en-US" w:bidi="ar-SA"/>
     </w:rPr>
   </w:style>
-  <w:style w:type="paragraph" w:customStyle="1" w:styleId="Affiliation">
+  <w:style w:type="paragraph" w:customStyle="1" w:styleId="18">
     <w:name w:val="Affiliation"/>
     <w:qFormat/>
+    <w:uiPriority w:val="0"/>
     <w:pPr>
       <w:spacing w:after="160" w:line="259" w:lineRule="auto"/>
       <w:jc w:val="center"/>
     </w:pPr>
+    <w:rPr>
+      <w:rFonts w:ascii="Times New Roman" w:hAnsi="Times New Roman" w:eastAsia="SimSun" w:cs="Times New Roman"/>
+      <w:lang w:val="en-US" w:eastAsia="en-US" w:bidi="ar-SA"/>
+    </w:rPr>
   </w:style>
-  <w:style w:type="paragraph" w:customStyle="1" w:styleId="Author">
+  <w:style w:type="paragraph" w:customStyle="1" w:styleId="19">
     <w:name w:val="Author"/>
     <w:qFormat/>
+    <w:uiPriority w:val="0"/>
     <w:pPr>
       <w:spacing w:before="360" w:after="40" w:line="259" w:lineRule="auto"/>
       <w:jc w:val="center"/>
     </w:pPr>
     <w:rPr>
+      <w:rFonts w:ascii="Times New Roman" w:hAnsi="Times New Roman" w:eastAsia="SimSun" w:cs="Times New Roman"/>
       <w:sz w:val="22"/>
       <w:szCs w:val="22"/>
+      <w:lang w:val="en-US" w:eastAsia="en-US" w:bidi="ar-SA"/>
     </w:rPr>
   </w:style>
-  <w:style w:type="character" w:customStyle="1" w:styleId="BodyTextChar">
+  <w:style w:type="character" w:customStyle="1" w:styleId="20">
     <w:name w:val="Body Text Char"/>
-    <w:link w:val="BodyText"/>
+    <w:link w:val="7"/>
     <w:qFormat/>
+    <w:uiPriority w:val="0"/>
     <w:rPr>
       <w:spacing w:val="-1"/>
       <w:lang w:val="zh-CN" w:eastAsia="zh-CN"/>
     </w:rPr>
   </w:style>
-  <w:style w:type="paragraph" w:customStyle="1" w:styleId="bulletlist">
+  <w:style w:type="paragraph" w:customStyle="1" w:styleId="21">
     <w:name w:val="bullet list"/>
-    <w:basedOn w:val="BodyText"/>
+    <w:basedOn w:val="7"/>
     <w:qFormat/>
+    <w:uiPriority w:val="0"/>
     <w:pPr>
       <w:numPr>
+        <w:ilvl w:val="0"/>
         <w:numId w:val="2"/>
       </w:numPr>
       <w:tabs>
@@ -9905,10 +10720,11 @@
       <w:ind w:left="576" w:hanging="288"/>
     </w:pPr>
   </w:style>
-  <w:style w:type="paragraph" w:customStyle="1" w:styleId="equation">
+  <w:style w:type="paragraph" w:customStyle="1" w:styleId="22">
     <w:name w:val="equation"/>
-    <w:basedOn w:val="Normal"/>
+    <w:basedOn w:val="1"/>
     <w:qFormat/>
+    <w:uiPriority w:val="0"/>
     <w:pPr>
       <w:tabs>
         <w:tab w:val="center" w:pos="2520"/>
@@ -9920,11 +10736,13 @@
       <w:rFonts w:ascii="Symbol" w:hAnsi="Symbol" w:cs="Symbol"/>
     </w:rPr>
   </w:style>
-  <w:style w:type="paragraph" w:customStyle="1" w:styleId="figurecaption">
+  <w:style w:type="paragraph" w:customStyle="1" w:styleId="23">
     <w:name w:val="figure caption"/>
     <w:qFormat/>
+    <w:uiPriority w:val="0"/>
     <w:pPr>
       <w:numPr>
+        <w:ilvl w:val="0"/>
         <w:numId w:val="3"/>
       </w:numPr>
       <w:tabs>
@@ -9935,86 +10753,103 @@
       <w:jc w:val="both"/>
     </w:pPr>
     <w:rPr>
+      <w:rFonts w:ascii="Times New Roman" w:hAnsi="Times New Roman" w:eastAsia="SimSun" w:cs="Times New Roman"/>
       <w:sz w:val="16"/>
       <w:szCs w:val="16"/>
+      <w:lang w:val="en-US" w:eastAsia="en-US" w:bidi="ar-SA"/>
     </w:rPr>
   </w:style>
-  <w:style w:type="paragraph" w:customStyle="1" w:styleId="footnote">
+  <w:style w:type="paragraph" w:customStyle="1" w:styleId="24">
     <w:name w:val="footnote"/>
     <w:qFormat/>
+    <w:uiPriority w:val="0"/>
     <w:pPr>
       <w:framePr w:hSpace="187" w:vSpace="187" w:wrap="notBeside" w:vAnchor="text" w:hAnchor="page" w:x="6121" w:y="577"/>
       <w:numPr>
+        <w:ilvl w:val="0"/>
         <w:numId w:val="4"/>
       </w:numPr>
       <w:spacing w:after="40" w:line="259" w:lineRule="auto"/>
     </w:pPr>
     <w:rPr>
+      <w:rFonts w:ascii="Times New Roman" w:hAnsi="Times New Roman" w:eastAsia="SimSun" w:cs="Times New Roman"/>
       <w:sz w:val="16"/>
       <w:szCs w:val="16"/>
+      <w:lang w:val="en-US" w:eastAsia="en-US" w:bidi="ar-SA"/>
     </w:rPr>
   </w:style>
-  <w:style w:type="paragraph" w:customStyle="1" w:styleId="papersubtitle">
+  <w:style w:type="paragraph" w:customStyle="1" w:styleId="25">
     <w:name w:val="paper subtitle"/>
+    <w:uiPriority w:val="0"/>
     <w:pPr>
       <w:spacing w:after="120" w:line="259" w:lineRule="auto"/>
       <w:jc w:val="center"/>
     </w:pPr>
     <w:rPr>
-      <w:rFonts w:eastAsia="MS Mincho"/>
+      <w:rFonts w:ascii="Times New Roman" w:hAnsi="Times New Roman" w:eastAsia="MS Mincho" w:cs="Times New Roman"/>
       <w:sz w:val="28"/>
       <w:szCs w:val="28"/>
+      <w:lang w:val="en-US" w:eastAsia="en-US" w:bidi="ar-SA"/>
     </w:rPr>
   </w:style>
-  <w:style w:type="paragraph" w:customStyle="1" w:styleId="papertitle">
+  <w:style w:type="paragraph" w:customStyle="1" w:styleId="26">
     <w:name w:val="paper title"/>
     <w:qFormat/>
+    <w:uiPriority w:val="0"/>
     <w:pPr>
       <w:spacing w:after="120" w:line="259" w:lineRule="auto"/>
       <w:jc w:val="center"/>
     </w:pPr>
     <w:rPr>
-      <w:rFonts w:eastAsia="MS Mincho"/>
+      <w:rFonts w:ascii="Times New Roman" w:hAnsi="Times New Roman" w:eastAsia="MS Mincho" w:cs="Times New Roman"/>
       <w:sz w:val="48"/>
       <w:szCs w:val="48"/>
+      <w:lang w:val="en-US" w:eastAsia="en-US" w:bidi="ar-SA"/>
     </w:rPr>
   </w:style>
-  <w:style w:type="paragraph" w:customStyle="1" w:styleId="references">
+  <w:style w:type="paragraph" w:customStyle="1" w:styleId="27">
     <w:name w:val="references"/>
     <w:qFormat/>
+    <w:uiPriority w:val="0"/>
     <w:pPr>
       <w:numPr>
+        <w:ilvl w:val="0"/>
         <w:numId w:val="5"/>
       </w:numPr>
       <w:spacing w:after="50" w:line="180" w:lineRule="exact"/>
       <w:jc w:val="both"/>
     </w:pPr>
     <w:rPr>
-      <w:rFonts w:eastAsia="MS Mincho"/>
+      <w:rFonts w:ascii="Times New Roman" w:hAnsi="Times New Roman" w:eastAsia="MS Mincho" w:cs="Times New Roman"/>
       <w:sz w:val="16"/>
       <w:szCs w:val="16"/>
+      <w:lang w:val="en-US" w:eastAsia="en-US" w:bidi="ar-SA"/>
     </w:rPr>
   </w:style>
-  <w:style w:type="paragraph" w:customStyle="1" w:styleId="sponsors">
+  <w:style w:type="paragraph" w:customStyle="1" w:styleId="28">
     <w:name w:val="sponsors"/>
     <w:qFormat/>
+    <w:uiPriority w:val="0"/>
     <w:pPr>
-      <w:framePr w:wrap="around" w:hAnchor="text" w:x="615" w:y="2239"/>
+      <w:framePr w:wrap="around" w:vAnchor="margin" w:hAnchor="text" w:x="615" w:y="2239"/>
       <w:pBdr>
-        <w:top w:val="single" w:sz="4" w:space="2" w:color="auto"/>
+        <w:top w:val="single" w:color="auto" w:sz="4" w:space="2"/>
       </w:pBdr>
       <w:spacing w:after="160" w:line="259" w:lineRule="auto"/>
       <w:ind w:firstLine="288"/>
     </w:pPr>
     <w:rPr>
+      <w:rFonts w:ascii="Times New Roman" w:hAnsi="Times New Roman" w:eastAsia="SimSun" w:cs="Times New Roman"/>
       <w:sz w:val="16"/>
       <w:szCs w:val="16"/>
+      <w:lang w:val="en-US" w:eastAsia="en-US" w:bidi="ar-SA"/>
     </w:rPr>
   </w:style>
-  <w:style w:type="paragraph" w:customStyle="1" w:styleId="tablecolhead">
+  <w:style w:type="paragraph" w:customStyle="1" w:styleId="29">
     <w:name w:val="table col head"/>
-    <w:basedOn w:val="Normal"/>
+    <w:basedOn w:val="1"/>
     <w:qFormat/>
+    <w:uiPriority w:val="0"/>
     <w:rPr>
       <w:b/>
       <w:bCs/>
@@ -10022,10 +10857,11 @@
       <w:szCs w:val="16"/>
     </w:rPr>
   </w:style>
-  <w:style w:type="paragraph" w:customStyle="1" w:styleId="tablecolsubhead">
+  <w:style w:type="paragraph" w:customStyle="1" w:styleId="30">
     <w:name w:val="table col subhead"/>
-    <w:basedOn w:val="tablecolhead"/>
+    <w:basedOn w:val="29"/>
     <w:qFormat/>
+    <w:uiPriority w:val="0"/>
     <w:rPr>
       <w:i/>
       <w:iCs/>
@@ -10033,22 +10869,27 @@
       <w:szCs w:val="15"/>
     </w:rPr>
   </w:style>
-  <w:style w:type="paragraph" w:customStyle="1" w:styleId="tablecopy">
+  <w:style w:type="paragraph" w:customStyle="1" w:styleId="31">
     <w:name w:val="table copy"/>
     <w:qFormat/>
+    <w:uiPriority w:val="0"/>
     <w:pPr>
       <w:spacing w:after="160" w:line="259" w:lineRule="auto"/>
       <w:jc w:val="both"/>
     </w:pPr>
     <w:rPr>
+      <w:rFonts w:ascii="Times New Roman" w:hAnsi="Times New Roman" w:eastAsia="SimSun" w:cs="Times New Roman"/>
       <w:sz w:val="16"/>
       <w:szCs w:val="16"/>
+      <w:lang w:val="en-US" w:eastAsia="en-US" w:bidi="ar-SA"/>
     </w:rPr>
   </w:style>
-  <w:style w:type="paragraph" w:customStyle="1" w:styleId="tablefootnote">
+  <w:style w:type="paragraph" w:customStyle="1" w:styleId="32">
     <w:name w:val="table footnote"/>
+    <w:uiPriority w:val="0"/>
     <w:pPr>
       <w:numPr>
+        <w:ilvl w:val="0"/>
         <w:numId w:val="6"/>
       </w:numPr>
       <w:spacing w:before="60" w:after="30" w:line="259" w:lineRule="auto"/>
@@ -10056,30 +10897,37 @@
       <w:jc w:val="right"/>
     </w:pPr>
     <w:rPr>
+      <w:rFonts w:ascii="Times New Roman" w:hAnsi="Times New Roman" w:eastAsia="SimSun" w:cs="Times New Roman"/>
       <w:sz w:val="12"/>
       <w:szCs w:val="12"/>
+      <w:lang w:val="en-US" w:eastAsia="en-US" w:bidi="ar-SA"/>
     </w:rPr>
   </w:style>
-  <w:style w:type="paragraph" w:customStyle="1" w:styleId="tablehead">
+  <w:style w:type="paragraph" w:customStyle="1" w:styleId="33">
     <w:name w:val="table head"/>
     <w:qFormat/>
+    <w:uiPriority w:val="0"/>
     <w:pPr>
       <w:numPr>
+        <w:ilvl w:val="0"/>
         <w:numId w:val="7"/>
       </w:numPr>
       <w:spacing w:before="240" w:after="120" w:line="216" w:lineRule="auto"/>
       <w:jc w:val="center"/>
     </w:pPr>
     <w:rPr>
+      <w:rFonts w:ascii="Times New Roman" w:hAnsi="Times New Roman" w:eastAsia="SimSun" w:cs="Times New Roman"/>
       <w:smallCaps/>
       <w:sz w:val="16"/>
       <w:szCs w:val="16"/>
+      <w:lang w:val="en-US" w:eastAsia="en-US" w:bidi="ar-SA"/>
     </w:rPr>
   </w:style>
-  <w:style w:type="paragraph" w:customStyle="1" w:styleId="Keywords">
+  <w:style w:type="paragraph" w:customStyle="1" w:styleId="34">
     <w:name w:val="Keywords"/>
-    <w:basedOn w:val="Abstract"/>
+    <w:basedOn w:val="17"/>
     <w:qFormat/>
+    <w:uiPriority w:val="0"/>
     <w:pPr>
       <w:spacing w:after="120"/>
       <w:ind w:firstLine="274"/>
@@ -10088,22 +10936,24 @@
       <w:i/>
     </w:rPr>
   </w:style>
-  <w:style w:type="character" w:customStyle="1" w:styleId="HeaderChar">
+  <w:style w:type="character" w:customStyle="1" w:styleId="35">
     <w:name w:val="Header Char"/>
-    <w:basedOn w:val="DefaultParagraphFont"/>
-    <w:link w:val="Header"/>
+    <w:basedOn w:val="10"/>
+    <w:link w:val="9"/>
+    <w:uiPriority w:val="0"/>
   </w:style>
-  <w:style w:type="character" w:customStyle="1" w:styleId="FooterChar">
+  <w:style w:type="character" w:customStyle="1" w:styleId="36">
     <w:name w:val="Footer Char"/>
-    <w:basedOn w:val="DefaultParagraphFont"/>
-    <w:link w:val="Footer"/>
+    <w:basedOn w:val="10"/>
+    <w:link w:val="8"/>
     <w:qFormat/>
+    <w:uiPriority w:val="0"/>
   </w:style>
-  <w:style w:type="character" w:customStyle="1" w:styleId="UnresolvedMention1">
+  <w:style w:type="character" w:customStyle="1" w:styleId="37">
     <w:name w:val="Unresolved Mention1"/>
-    <w:uiPriority w:val="99"/>
     <w:semiHidden/>
     <w:unhideWhenUsed/>
+    <w:uiPriority w:val="99"/>
     <w:rPr>
       <w:color w:val="605E5C"/>
       <w:shd w:val="clear" w:color="auto" w:fill="E1DFDD"/>
@@ -10364,7 +11214,6 @@
     </a:fmtScheme>
   </a:themeElements>
   <a:objectDefaults/>
-  <a:extraClrSchemeLst/>
 </a:theme>
 </file>
 
@@ -10394,8 +11243,6 @@
 
 <file path=customXml/itemProps2.xml><?xml version="1.0" encoding="utf-8"?>
 <ds:datastoreItem xmlns:ds="http://schemas.openxmlformats.org/officeDocument/2006/customXml" ds:itemID="{D1B68E3C-EE23-4CB4-8F20-46CDA3533468}">
-  <ds:schemaRefs>
-    <ds:schemaRef ds:uri="http://schemas.openxmlformats.org/officeDocument/2006/bibliography"/>
-  </ds:schemaRefs>
+  <ds:schemaRefs/>
 </ds:datastoreItem>
 </file>